--- a/Rapport.docx
+++ b/Rapport.docx
@@ -202,6 +202,15 @@
     </w:p>
     <w:sdt>
       <w:sdtPr>
+        <w:rPr>
+          <w:rFonts w:asciiTheme="minorHAnsi" w:eastAsiaTheme="minorHAnsi" w:hAnsiTheme="minorHAnsi" w:cstheme="minorBidi"/>
+          <w:color w:val="auto"/>
+          <w:kern w:val="2"/>
+          <w:sz w:val="22"/>
+          <w:szCs w:val="22"/>
+          <w:lang w:eastAsia="en-US"/>
+          <w14:ligatures w14:val="standardContextual"/>
+        </w:rPr>
         <w:id w:val="-747881555"/>
         <w:docPartObj>
           <w:docPartGallery w:val="Table of Contents"/>
@@ -210,15 +219,8 @@
       </w:sdtPr>
       <w:sdtEndPr>
         <w:rPr>
-          <w:rFonts w:asciiTheme="minorHAnsi" w:eastAsiaTheme="minorHAnsi" w:hAnsiTheme="minorHAnsi" w:cstheme="minorBidi"/>
           <w:b/>
           <w:bCs/>
-          <w:color w:val="auto"/>
-          <w:kern w:val="2"/>
-          <w:sz w:val="22"/>
-          <w:szCs w:val="22"/>
-          <w:lang w:eastAsia="en-US"/>
-          <w14:ligatures w14:val="standardContextual"/>
         </w:rPr>
       </w:sdtEndPr>
       <w:sdtContent>
@@ -748,6 +750,14 @@
       <w:bookmarkStart w:id="0" w:name="_Toc218948977"/>
       <w:r>
         <w:lastRenderedPageBreak/>
+        <w:t>Documentation utilisateur</w:t>
+      </w:r>
+    </w:p>
+    <w:p>
+      <w:pPr>
+        <w:pStyle w:val="Titre1"/>
+      </w:pPr>
+      <w:r>
         <w:t>Problème</w:t>
       </w:r>
       <w:bookmarkEnd w:id="0"/>
@@ -759,71 +769,19 @@
       <w:pPr>
         <w:pStyle w:val="Titre1"/>
       </w:pPr>
-      <w:bookmarkStart w:id="1" w:name="_Toc218948978"/>
+      <w:bookmarkStart w:id="1" w:name="_Toc218948983"/>
       <w:r>
-        <w:t>Partie 1</w:t>
+        <w:t>Analyse</w:t>
       </w:r>
-      <w:bookmarkEnd w:id="1"/>
     </w:p>
     <w:p>
       <w:pPr>
         <w:pStyle w:val="Titre1"/>
       </w:pPr>
-      <w:bookmarkStart w:id="2" w:name="_Toc218948979"/>
-      <w:r>
-        <w:t>Partie 2</w:t>
-      </w:r>
-      <w:bookmarkEnd w:id="2"/>
-    </w:p>
-    <w:p>
-      <w:pPr>
-        <w:pStyle w:val="Titre1"/>
-      </w:pPr>
-      <w:bookmarkStart w:id="3" w:name="_Toc218948980"/>
-      <w:r>
-        <w:t xml:space="preserve">Partie </w:t>
-      </w:r>
-      <w:r>
-        <w:t>3</w:t>
-      </w:r>
-      <w:bookmarkEnd w:id="3"/>
-    </w:p>
-    <w:p>
-      <w:pPr>
-        <w:pStyle w:val="Titre1"/>
-      </w:pPr>
-      <w:bookmarkStart w:id="4" w:name="_Toc218948981"/>
-      <w:r>
-        <w:t xml:space="preserve">Partie </w:t>
-      </w:r>
-      <w:r>
-        <w:t>4</w:t>
-      </w:r>
-      <w:bookmarkEnd w:id="4"/>
-    </w:p>
-    <w:p>
-      <w:pPr>
-        <w:pStyle w:val="Titre1"/>
-      </w:pPr>
-      <w:bookmarkStart w:id="5" w:name="_Toc218948982"/>
-      <w:r>
-        <w:t xml:space="preserve">Partie </w:t>
-      </w:r>
-      <w:r>
-        <w:t>5</w:t>
-      </w:r>
-      <w:bookmarkEnd w:id="5"/>
-    </w:p>
-    <w:p/>
-    <w:p>
-      <w:pPr>
-        <w:pStyle w:val="Titre1"/>
-      </w:pPr>
-      <w:bookmarkStart w:id="6" w:name="_Toc218948983"/>
       <w:r>
         <w:t>Conclusion</w:t>
       </w:r>
-      <w:bookmarkEnd w:id="6"/>
+      <w:bookmarkEnd w:id="1"/>
       <w:r>
         <w:t xml:space="preserve"> </w:t>
       </w:r>

--- a/Rapport.docx
+++ b/Rapport.docx
@@ -38,7 +38,7 @@
                     </pic:cNvPicPr>
                   </pic:nvPicPr>
                   <pic:blipFill>
-                    <a:blip r:embed="rId7">
+                    <a:blip r:embed="rId8">
                       <a:extLst>
                         <a:ext uri="{28A0092B-C50C-407E-A947-70E740481C1C}">
                           <a14:useLocalDpi xmlns:a14="http://schemas.microsoft.com/office/drawing/2010/main" val="0"/>
@@ -239,7 +239,11 @@
               <w:tab w:val="right" w:leader="dot" w:pos="9016"/>
             </w:tabs>
             <w:rPr>
+              <w:rFonts w:eastAsiaTheme="minorEastAsia"/>
               <w:noProof/>
+              <w:sz w:val="24"/>
+              <w:szCs w:val="24"/>
+              <w:lang w:eastAsia="fr-FR"/>
             </w:rPr>
           </w:pPr>
           <w:r>
@@ -251,13 +255,13 @@
           <w:r>
             <w:fldChar w:fldCharType="separate"/>
           </w:r>
-          <w:hyperlink w:anchor="_Toc218948977" w:history="1">
+          <w:hyperlink w:anchor="_Toc219218394" w:history="1">
             <w:r>
               <w:rPr>
                 <w:rStyle w:val="Lienhypertexte"/>
                 <w:noProof/>
               </w:rPr>
-              <w:t>Problème</w:t>
+              <w:t>Documentation utilisateur</w:t>
             </w:r>
             <w:r>
               <w:rPr>
@@ -278,7 +282,7 @@
                 <w:noProof/>
                 <w:webHidden/>
               </w:rPr>
-              <w:instrText xml:space="preserve"> PAGEREF _Toc218948977 \h </w:instrText>
+              <w:instrText xml:space="preserve"> PAGEREF _Toc219218394 \h </w:instrText>
             </w:r>
             <w:r>
               <w:rPr>
@@ -316,16 +320,20 @@
               <w:tab w:val="right" w:leader="dot" w:pos="9016"/>
             </w:tabs>
             <w:rPr>
+              <w:rFonts w:eastAsiaTheme="minorEastAsia"/>
               <w:noProof/>
+              <w:sz w:val="24"/>
+              <w:szCs w:val="24"/>
+              <w:lang w:eastAsia="fr-FR"/>
             </w:rPr>
           </w:pPr>
-          <w:hyperlink w:anchor="_Toc218948978" w:history="1">
+          <w:hyperlink w:anchor="_Toc219218395" w:history="1">
             <w:r>
               <w:rPr>
                 <w:rStyle w:val="Lienhypertexte"/>
                 <w:noProof/>
               </w:rPr>
-              <w:t>Partie 1</w:t>
+              <w:t>Problème</w:t>
             </w:r>
             <w:r>
               <w:rPr>
@@ -346,7 +354,7 @@
                 <w:noProof/>
                 <w:webHidden/>
               </w:rPr>
-              <w:instrText xml:space="preserve"> PAGEREF _Toc218948978 \h </w:instrText>
+              <w:instrText xml:space="preserve"> PAGEREF _Toc219218395 \h </w:instrText>
             </w:r>
             <w:r>
               <w:rPr>
@@ -384,16 +392,20 @@
               <w:tab w:val="right" w:leader="dot" w:pos="9016"/>
             </w:tabs>
             <w:rPr>
+              <w:rFonts w:eastAsiaTheme="minorEastAsia"/>
               <w:noProof/>
+              <w:sz w:val="24"/>
+              <w:szCs w:val="24"/>
+              <w:lang w:eastAsia="fr-FR"/>
             </w:rPr>
           </w:pPr>
-          <w:hyperlink w:anchor="_Toc218948979" w:history="1">
+          <w:hyperlink w:anchor="_Toc219218396" w:history="1">
             <w:r>
               <w:rPr>
                 <w:rStyle w:val="Lienhypertexte"/>
                 <w:noProof/>
               </w:rPr>
-              <w:t>Partie 2</w:t>
+              <w:t>Analyse</w:t>
             </w:r>
             <w:r>
               <w:rPr>
@@ -414,7 +426,7 @@
                 <w:noProof/>
                 <w:webHidden/>
               </w:rPr>
-              <w:instrText xml:space="preserve"> PAGEREF _Toc218948979 \h </w:instrText>
+              <w:instrText xml:space="preserve"> PAGEREF _Toc219218396 \h </w:instrText>
             </w:r>
             <w:r>
               <w:rPr>
@@ -452,16 +464,20 @@
               <w:tab w:val="right" w:leader="dot" w:pos="9016"/>
             </w:tabs>
             <w:rPr>
+              <w:rFonts w:eastAsiaTheme="minorEastAsia"/>
               <w:noProof/>
+              <w:sz w:val="24"/>
+              <w:szCs w:val="24"/>
+              <w:lang w:eastAsia="fr-FR"/>
             </w:rPr>
           </w:pPr>
-          <w:hyperlink w:anchor="_Toc218948980" w:history="1">
+          <w:hyperlink w:anchor="_Toc219218397" w:history="1">
             <w:r>
               <w:rPr>
                 <w:rStyle w:val="Lienhypertexte"/>
                 <w:noProof/>
               </w:rPr>
-              <w:t>Partie 3</w:t>
+              <w:t>Conclusion</w:t>
             </w:r>
             <w:r>
               <w:rPr>
@@ -482,211 +498,7 @@
                 <w:noProof/>
                 <w:webHidden/>
               </w:rPr>
-              <w:instrText xml:space="preserve"> PAGEREF _Toc218948980 \h </w:instrText>
-            </w:r>
-            <w:r>
-              <w:rPr>
-                <w:noProof/>
-                <w:webHidden/>
-              </w:rPr>
-            </w:r>
-            <w:r>
-              <w:rPr>
-                <w:noProof/>
-                <w:webHidden/>
-              </w:rPr>
-              <w:fldChar w:fldCharType="separate"/>
-            </w:r>
-            <w:r>
-              <w:rPr>
-                <w:noProof/>
-                <w:webHidden/>
-              </w:rPr>
-              <w:t>3</w:t>
-            </w:r>
-            <w:r>
-              <w:rPr>
-                <w:noProof/>
-                <w:webHidden/>
-              </w:rPr>
-              <w:fldChar w:fldCharType="end"/>
-            </w:r>
-          </w:hyperlink>
-        </w:p>
-        <w:p>
-          <w:pPr>
-            <w:pStyle w:val="TM1"/>
-            <w:tabs>
-              <w:tab w:val="right" w:leader="dot" w:pos="9016"/>
-            </w:tabs>
-            <w:rPr>
-              <w:noProof/>
-            </w:rPr>
-          </w:pPr>
-          <w:hyperlink w:anchor="_Toc218948981" w:history="1">
-            <w:r>
-              <w:rPr>
-                <w:rStyle w:val="Lienhypertexte"/>
-                <w:noProof/>
-              </w:rPr>
-              <w:t>Partie 4</w:t>
-            </w:r>
-            <w:r>
-              <w:rPr>
-                <w:noProof/>
-                <w:webHidden/>
-              </w:rPr>
-              <w:tab/>
-            </w:r>
-            <w:r>
-              <w:rPr>
-                <w:noProof/>
-                <w:webHidden/>
-              </w:rPr>
-              <w:fldChar w:fldCharType="begin"/>
-            </w:r>
-            <w:r>
-              <w:rPr>
-                <w:noProof/>
-                <w:webHidden/>
-              </w:rPr>
-              <w:instrText xml:space="preserve"> PAGEREF _Toc218948981 \h </w:instrText>
-            </w:r>
-            <w:r>
-              <w:rPr>
-                <w:noProof/>
-                <w:webHidden/>
-              </w:rPr>
-            </w:r>
-            <w:r>
-              <w:rPr>
-                <w:noProof/>
-                <w:webHidden/>
-              </w:rPr>
-              <w:fldChar w:fldCharType="separate"/>
-            </w:r>
-            <w:r>
-              <w:rPr>
-                <w:noProof/>
-                <w:webHidden/>
-              </w:rPr>
-              <w:t>3</w:t>
-            </w:r>
-            <w:r>
-              <w:rPr>
-                <w:noProof/>
-                <w:webHidden/>
-              </w:rPr>
-              <w:fldChar w:fldCharType="end"/>
-            </w:r>
-          </w:hyperlink>
-        </w:p>
-        <w:p>
-          <w:pPr>
-            <w:pStyle w:val="TM1"/>
-            <w:tabs>
-              <w:tab w:val="right" w:leader="dot" w:pos="9016"/>
-            </w:tabs>
-            <w:rPr>
-              <w:noProof/>
-            </w:rPr>
-          </w:pPr>
-          <w:hyperlink w:anchor="_Toc218948982" w:history="1">
-            <w:r>
-              <w:rPr>
-                <w:rStyle w:val="Lienhypertexte"/>
-                <w:noProof/>
-              </w:rPr>
-              <w:t>Partie 5</w:t>
-            </w:r>
-            <w:r>
-              <w:rPr>
-                <w:noProof/>
-                <w:webHidden/>
-              </w:rPr>
-              <w:tab/>
-            </w:r>
-            <w:r>
-              <w:rPr>
-                <w:noProof/>
-                <w:webHidden/>
-              </w:rPr>
-              <w:fldChar w:fldCharType="begin"/>
-            </w:r>
-            <w:r>
-              <w:rPr>
-                <w:noProof/>
-                <w:webHidden/>
-              </w:rPr>
-              <w:instrText xml:space="preserve"> PAGEREF _Toc218948982 \h </w:instrText>
-            </w:r>
-            <w:r>
-              <w:rPr>
-                <w:noProof/>
-                <w:webHidden/>
-              </w:rPr>
-            </w:r>
-            <w:r>
-              <w:rPr>
-                <w:noProof/>
-                <w:webHidden/>
-              </w:rPr>
-              <w:fldChar w:fldCharType="separate"/>
-            </w:r>
-            <w:r>
-              <w:rPr>
-                <w:noProof/>
-                <w:webHidden/>
-              </w:rPr>
-              <w:t>3</w:t>
-            </w:r>
-            <w:r>
-              <w:rPr>
-                <w:noProof/>
-                <w:webHidden/>
-              </w:rPr>
-              <w:fldChar w:fldCharType="end"/>
-            </w:r>
-          </w:hyperlink>
-        </w:p>
-        <w:p>
-          <w:pPr>
-            <w:pStyle w:val="TM1"/>
-            <w:tabs>
-              <w:tab w:val="right" w:leader="dot" w:pos="9016"/>
-            </w:tabs>
-            <w:rPr>
-              <w:noProof/>
-            </w:rPr>
-          </w:pPr>
-          <w:hyperlink w:anchor="_Toc218948983" w:history="1">
-            <w:r>
-              <w:rPr>
-                <w:rStyle w:val="Lienhypertexte"/>
-                <w:noProof/>
-              </w:rPr>
-              <w:t>Conclusion</w:t>
-            </w:r>
-            <w:r>
-              <w:rPr>
-                <w:noProof/>
-                <w:webHidden/>
-              </w:rPr>
-              <w:tab/>
-            </w:r>
-            <w:r>
-              <w:rPr>
-                <w:noProof/>
-                <w:webHidden/>
-              </w:rPr>
-              <w:fldChar w:fldCharType="begin"/>
-            </w:r>
-            <w:r>
-              <w:rPr>
-                <w:noProof/>
-                <w:webHidden/>
-              </w:rPr>
-              <w:instrText xml:space="preserve"> PAGEREF _Toc218948983 \h </w:instrText>
+              <w:instrText xml:space="preserve"> PAGEREF _Toc219218397 \h </w:instrText>
             </w:r>
             <w:r>
               <w:rPr>
@@ -747,20 +559,207 @@
       <w:pPr>
         <w:pStyle w:val="Titre1"/>
       </w:pPr>
-      <w:bookmarkStart w:id="0" w:name="_Toc218948977"/>
+      <w:bookmarkStart w:id="0" w:name="_Toc219218394"/>
       <w:r>
         <w:lastRenderedPageBreak/>
         <w:t>Documentation utilisateur</w:t>
       </w:r>
-    </w:p>
+      <w:bookmarkEnd w:id="0"/>
+    </w:p>
+    <w:p>
+      <w:r>
+        <w:t xml:space="preserve">Le code source peut être consulté sur : </w:t>
+      </w:r>
+      <w:r>
+        <w:t>https://github.com/toone1906/ProjetProgSci</w:t>
+      </w:r>
+    </w:p>
+    <w:p>
+      <w:r>
+        <w:t>Les librairies utilisées sont :</w:t>
+      </w:r>
+    </w:p>
+    <w:p>
+      <w:pPr>
+        <w:pStyle w:val="Paragraphedeliste"/>
+        <w:numPr>
+          <w:ilvl w:val="0"/>
+          <w:numId w:val="1"/>
+        </w:numPr>
+      </w:pPr>
+      <w:proofErr w:type="spellStart"/>
+      <w:r>
+        <w:t>Numpy</w:t>
+      </w:r>
+      <w:proofErr w:type="spellEnd"/>
+    </w:p>
+    <w:p>
+      <w:pPr>
+        <w:pStyle w:val="Paragraphedeliste"/>
+        <w:numPr>
+          <w:ilvl w:val="0"/>
+          <w:numId w:val="1"/>
+        </w:numPr>
+      </w:pPr>
+      <w:r>
+        <w:t>Pandas</w:t>
+      </w:r>
+    </w:p>
+    <w:p>
+      <w:pPr>
+        <w:pStyle w:val="Paragraphedeliste"/>
+        <w:numPr>
+          <w:ilvl w:val="0"/>
+          <w:numId w:val="1"/>
+        </w:numPr>
+      </w:pPr>
+      <w:proofErr w:type="spellStart"/>
+      <w:r>
+        <w:t>Matplotlib</w:t>
+      </w:r>
+      <w:proofErr w:type="spellEnd"/>
+    </w:p>
+    <w:p>
+      <w:pPr>
+        <w:pStyle w:val="Paragraphedeliste"/>
+        <w:numPr>
+          <w:ilvl w:val="0"/>
+          <w:numId w:val="1"/>
+        </w:numPr>
+      </w:pPr>
+      <w:proofErr w:type="spellStart"/>
+      <w:r>
+        <w:t>Cartopy</w:t>
+      </w:r>
+      <w:proofErr w:type="spellEnd"/>
+    </w:p>
+    <w:p>
+      <w:pPr>
+        <w:pStyle w:val="Paragraphedeliste"/>
+        <w:numPr>
+          <w:ilvl w:val="0"/>
+          <w:numId w:val="1"/>
+        </w:numPr>
+      </w:pPr>
+      <w:r>
+        <w:t>Time</w:t>
+      </w:r>
+    </w:p>
+    <w:p>
+      <w:pPr>
+        <w:pStyle w:val="Paragraphedeliste"/>
+        <w:numPr>
+          <w:ilvl w:val="0"/>
+          <w:numId w:val="1"/>
+        </w:numPr>
+      </w:pPr>
+      <w:r>
+        <w:t>JSON</w:t>
+      </w:r>
+    </w:p>
+    <w:p>
+      <w:r>
+        <w:t>Commande pour les installer :</w:t>
+      </w:r>
+    </w:p>
+    <w:p>
+      <w:pPr>
+        <w:rPr>
+          <w:lang w:val="en-US"/>
+        </w:rPr>
+      </w:pPr>
+      <w:r>
+        <w:rPr>
+          <w:lang w:val="en-US"/>
+        </w:rPr>
+        <w:t xml:space="preserve">pip install </w:t>
+      </w:r>
+      <w:proofErr w:type="spellStart"/>
+      <w:r>
+        <w:rPr>
+          <w:lang w:val="en-US"/>
+        </w:rPr>
+        <w:t>numpy</w:t>
+      </w:r>
+      <w:proofErr w:type="spellEnd"/>
+      <w:r>
+        <w:rPr>
+          <w:lang w:val="en-US"/>
+        </w:rPr>
+        <w:t xml:space="preserve"> pandas matplotlib </w:t>
+      </w:r>
+      <w:proofErr w:type="spellStart"/>
+      <w:r>
+        <w:rPr>
+          <w:lang w:val="en-US"/>
+        </w:rPr>
+        <w:t>cartopy</w:t>
+      </w:r>
+      <w:proofErr w:type="spellEnd"/>
+      <w:r>
+        <w:rPr>
+          <w:lang w:val="en-US"/>
+        </w:rPr>
+        <w:t xml:space="preserve"> time </w:t>
+      </w:r>
+      <w:proofErr w:type="spellStart"/>
+      <w:r>
+        <w:rPr>
+          <w:lang w:val="en-US"/>
+        </w:rPr>
+        <w:t>json</w:t>
+      </w:r>
+      <w:proofErr w:type="spellEnd"/>
+      <w:r>
+        <w:rPr>
+          <w:lang w:val="en-US"/>
+        </w:rPr>
+        <w:t xml:space="preserve"> </w:t>
+      </w:r>
+    </w:p>
+    <w:p>
+      <w:r>
+        <w:t>Commande pour l’</w:t>
+      </w:r>
+      <w:proofErr w:type="spellStart"/>
+      <w:r>
+        <w:t>execution</w:t>
+      </w:r>
+      <w:proofErr w:type="spellEnd"/>
+      <w:r>
+        <w:t xml:space="preserve"> du projet :</w:t>
+      </w:r>
+    </w:p>
+    <w:p>
+      <w:r>
+        <w:t>python main.py</w:t>
+      </w:r>
+    </w:p>
+    <w:p>
+      <w:r>
+        <w:t xml:space="preserve">La copie des données de se fait dans le dossier : ./data </w:t>
+      </w:r>
+    </w:p>
+    <w:p>
+      <w:r>
+        <w:t xml:space="preserve">La lecture des données se fait dans le dossier : ./ output </w:t>
+      </w:r>
+    </w:p>
+    <w:p>
+      <w:r>
+        <w:t xml:space="preserve">La lecture de la documentation peut se faire directement dans le code ou dans le fichier Documentation_Projet.md. </w:t>
+      </w:r>
+    </w:p>
+    <w:p/>
     <w:p>
       <w:pPr>
         <w:pStyle w:val="Titre1"/>
       </w:pPr>
+      <w:bookmarkStart w:id="1" w:name="_Toc219218395"/>
       <w:r>
         <w:t>Problème</w:t>
       </w:r>
-      <w:bookmarkEnd w:id="0"/>
+      <w:bookmarkEnd w:id="1"/>
       <w:r>
         <w:t xml:space="preserve"> </w:t>
       </w:r>
@@ -769,19 +768,21 @@
       <w:pPr>
         <w:pStyle w:val="Titre1"/>
       </w:pPr>
-      <w:bookmarkStart w:id="1" w:name="_Toc218948983"/>
+      <w:bookmarkStart w:id="2" w:name="_Toc219218396"/>
       <w:r>
         <w:t>Analyse</w:t>
       </w:r>
+      <w:bookmarkEnd w:id="2"/>
     </w:p>
     <w:p>
       <w:pPr>
         <w:pStyle w:val="Titre1"/>
       </w:pPr>
+      <w:bookmarkStart w:id="3" w:name="_Toc219218397"/>
       <w:r>
         <w:t>Conclusion</w:t>
       </w:r>
-      <w:bookmarkEnd w:id="1"/>
+      <w:bookmarkEnd w:id="3"/>
       <w:r>
         <w:t xml:space="preserve"> </w:t>
       </w:r>
@@ -795,8 +796,8 @@
       </w:pPr>
     </w:p>
     <w:sectPr>
-      <w:footerReference w:type="default" r:id="rId8"/>
-      <w:footerReference w:type="first" r:id="rId9"/>
+      <w:footerReference w:type="default" r:id="rId9"/>
+      <w:footerReference w:type="first" r:id="rId10"/>
       <w:pgSz w:w="11906" w:h="16838"/>
       <w:pgMar w:top="1440" w:right="1440" w:bottom="1440" w:left="1440" w:header="708" w:footer="708" w:gutter="0"/>
       <w:cols w:space="708"/>
@@ -911,6 +912,127 @@
     </w:p>
   </w:footnote>
 </w:footnotes>
+</file>
+
+<file path=word/numbering.xml><?xml version="1.0" encoding="utf-8"?>
+<w:numbering xmlns:wpc="http://schemas.microsoft.com/office/word/2010/wordprocessingCanvas" xmlns:cx="http://schemas.microsoft.com/office/drawing/2014/chartex" xmlns:cx1="http://schemas.microsoft.com/office/drawing/2015/9/8/chartex" xmlns:cx2="http://schemas.microsoft.com/office/drawing/2015/10/21/chartex" xmlns:cx3="http://schemas.microsoft.com/office/drawing/2016/5/9/chartex" xmlns:cx4="http://schemas.microsoft.com/office/drawing/2016/5/10/chartex" xmlns:cx5="http://schemas.microsoft.com/office/drawing/2016/5/11/chartex" xmlns:cx6="http://schemas.microsoft.com/office/drawing/2016/5/12/chartex" xmlns:cx7="http://schemas.microsoft.com/office/drawing/2016/5/13/chartex" xmlns:cx8="http://schemas.microsoft.com/office/drawing/2016/5/14/chartex" xmlns:mc="http://schemas.openxmlformats.org/markup-compatibility/2006" xmlns:aink="http://schemas.microsoft.com/office/drawing/2016/ink" xmlns:am3d="http://schemas.microsoft.com/office/drawing/2017/model3d" xmlns:o="urn:schemas-microsoft-com:office:office" xmlns:oel="http://schemas.microsoft.com/office/2019/extlst" xmlns:r="http://schemas.openxmlformats.org/officeDocument/2006/relationships" xmlns:m="http://schemas.openxmlformats.org/officeDocument/2006/math" xmlns:v="urn:schemas-microsoft-com:vml" xmlns:wp14="http://schemas.microsoft.com/office/word/2010/wordprocessingDrawing" xmlns:wp="http://schemas.openxmlformats.org/drawingml/2006/wordprocessingDrawing" xmlns:w10="urn:schemas-microsoft-com:office:word" xmlns:w="http://schemas.openxmlformats.org/wordprocessingml/2006/main" xmlns:w14="http://schemas.microsoft.com/office/word/2010/wordml" xmlns:w15="http://schemas.microsoft.com/office/word/2012/wordml" xmlns:w16cex="http://schemas.microsoft.com/office/word/2018/wordml/cex" xmlns:w16cid="http://schemas.microsoft.com/office/word/2016/wordml/cid" xmlns:w16="http://schemas.microsoft.com/office/word/2018/wordml" xmlns:w16du="http://schemas.microsoft.com/office/word/2023/wordml/word16du" xmlns:w16sdtdh="http://schemas.microsoft.com/office/word/2020/wordml/sdtdatahash" xmlns:w16sdtfl="http://schemas.microsoft.com/office/word/2024/wordml/sdtformatlock" xmlns:w16se="http://schemas.microsoft.com/office/word/2015/wordml/symex" xmlns:wpg="http://schemas.microsoft.com/office/word/2010/wordprocessingGroup" xmlns:wpi="http://schemas.microsoft.com/office/word/2010/wordprocessingInk" xmlns:wne="http://schemas.microsoft.com/office/word/2006/wordml" xmlns:wps="http://schemas.microsoft.com/office/word/2010/wordprocessingShape" mc:Ignorable="w14 w15 w16se w16cid w16 w16cex w16sdtdh w16sdtfl w16du wp14">
+  <w:abstractNum w:abstractNumId="0" w15:restartNumberingAfterBreak="0">
+    <w:nsid w:val="4A1D6E15"/>
+    <w:multiLevelType w:val="hybridMultilevel"/>
+    <w:tmpl w:val="B4BC462C"/>
+    <w:lvl w:ilvl="0" w:tplc="040C0001">
+      <w:start w:val="1"/>
+      <w:numFmt w:val="bullet"/>
+      <w:lvlText w:val=""/>
+      <w:lvlJc w:val="left"/>
+      <w:pPr>
+        <w:ind w:left="720" w:hanging="360"/>
+      </w:pPr>
+      <w:rPr>
+        <w:rFonts w:ascii="Symbol" w:hAnsi="Symbol" w:hint="default"/>
+      </w:rPr>
+    </w:lvl>
+    <w:lvl w:ilvl="1" w:tplc="040C0003" w:tentative="1">
+      <w:start w:val="1"/>
+      <w:numFmt w:val="bullet"/>
+      <w:lvlText w:val="o"/>
+      <w:lvlJc w:val="left"/>
+      <w:pPr>
+        <w:ind w:left="1440" w:hanging="360"/>
+      </w:pPr>
+      <w:rPr>
+        <w:rFonts w:ascii="Courier New" w:hAnsi="Courier New" w:cs="Courier New" w:hint="default"/>
+      </w:rPr>
+    </w:lvl>
+    <w:lvl w:ilvl="2" w:tplc="040C0005" w:tentative="1">
+      <w:start w:val="1"/>
+      <w:numFmt w:val="bullet"/>
+      <w:lvlText w:val=""/>
+      <w:lvlJc w:val="left"/>
+      <w:pPr>
+        <w:ind w:left="2160" w:hanging="360"/>
+      </w:pPr>
+      <w:rPr>
+        <w:rFonts w:ascii="Wingdings" w:hAnsi="Wingdings" w:hint="default"/>
+      </w:rPr>
+    </w:lvl>
+    <w:lvl w:ilvl="3" w:tplc="040C0001" w:tentative="1">
+      <w:start w:val="1"/>
+      <w:numFmt w:val="bullet"/>
+      <w:lvlText w:val=""/>
+      <w:lvlJc w:val="left"/>
+      <w:pPr>
+        <w:ind w:left="2880" w:hanging="360"/>
+      </w:pPr>
+      <w:rPr>
+        <w:rFonts w:ascii="Symbol" w:hAnsi="Symbol" w:hint="default"/>
+      </w:rPr>
+    </w:lvl>
+    <w:lvl w:ilvl="4" w:tplc="040C0003" w:tentative="1">
+      <w:start w:val="1"/>
+      <w:numFmt w:val="bullet"/>
+      <w:lvlText w:val="o"/>
+      <w:lvlJc w:val="left"/>
+      <w:pPr>
+        <w:ind w:left="3600" w:hanging="360"/>
+      </w:pPr>
+      <w:rPr>
+        <w:rFonts w:ascii="Courier New" w:hAnsi="Courier New" w:cs="Courier New" w:hint="default"/>
+      </w:rPr>
+    </w:lvl>
+    <w:lvl w:ilvl="5" w:tplc="040C0005" w:tentative="1">
+      <w:start w:val="1"/>
+      <w:numFmt w:val="bullet"/>
+      <w:lvlText w:val=""/>
+      <w:lvlJc w:val="left"/>
+      <w:pPr>
+        <w:ind w:left="4320" w:hanging="360"/>
+      </w:pPr>
+      <w:rPr>
+        <w:rFonts w:ascii="Wingdings" w:hAnsi="Wingdings" w:hint="default"/>
+      </w:rPr>
+    </w:lvl>
+    <w:lvl w:ilvl="6" w:tplc="040C0001" w:tentative="1">
+      <w:start w:val="1"/>
+      <w:numFmt w:val="bullet"/>
+      <w:lvlText w:val=""/>
+      <w:lvlJc w:val="left"/>
+      <w:pPr>
+        <w:ind w:left="5040" w:hanging="360"/>
+      </w:pPr>
+      <w:rPr>
+        <w:rFonts w:ascii="Symbol" w:hAnsi="Symbol" w:hint="default"/>
+      </w:rPr>
+    </w:lvl>
+    <w:lvl w:ilvl="7" w:tplc="040C0003" w:tentative="1">
+      <w:start w:val="1"/>
+      <w:numFmt w:val="bullet"/>
+      <w:lvlText w:val="o"/>
+      <w:lvlJc w:val="left"/>
+      <w:pPr>
+        <w:ind w:left="5760" w:hanging="360"/>
+      </w:pPr>
+      <w:rPr>
+        <w:rFonts w:ascii="Courier New" w:hAnsi="Courier New" w:cs="Courier New" w:hint="default"/>
+      </w:rPr>
+    </w:lvl>
+    <w:lvl w:ilvl="8" w:tplc="040C0005" w:tentative="1">
+      <w:start w:val="1"/>
+      <w:numFmt w:val="bullet"/>
+      <w:lvlText w:val=""/>
+      <w:lvlJc w:val="left"/>
+      <w:pPr>
+        <w:ind w:left="6480" w:hanging="360"/>
+      </w:pPr>
+      <w:rPr>
+        <w:rFonts w:ascii="Wingdings" w:hAnsi="Wingdings" w:hint="default"/>
+      </w:rPr>
+    </w:lvl>
+  </w:abstractNum>
+  <w:num w:numId="1" w16cid:durableId="449202205">
+    <w:abstractNumId w:val="0"/>
+  </w:num>
+</w:numbering>
 </file>
 
 <file path=word/styles.xml><?xml version="1.0" encoding="utf-8"?>

--- a/Rapport.docx
+++ b/Rapport.docx
@@ -659,7 +659,13 @@
     </w:p>
     <w:p>
       <w:r>
-        <w:t>Commande pour les installer :</w:t>
+        <w:t>Commande pour les installer</w:t>
+      </w:r>
+      <w:r>
+        <w:t xml:space="preserve"> avant la première exécution</w:t>
+      </w:r>
+      <w:r>
+        <w:t> :</w:t>
       </w:r>
     </w:p>
     <w:p>
@@ -668,11 +674,33 @@
           <w:lang w:val="en-US"/>
         </w:rPr>
       </w:pPr>
+      <w:proofErr w:type="gramStart"/>
       <w:r>
         <w:rPr>
           <w:lang w:val="en-US"/>
         </w:rPr>
-        <w:t xml:space="preserve">pip install </w:t>
+        <w:t>pip</w:t>
+      </w:r>
+      <w:proofErr w:type="gramEnd"/>
+      <w:r>
+        <w:rPr>
+          <w:lang w:val="en-US"/>
+        </w:rPr>
+        <w:t xml:space="preserve"> </w:t>
+      </w:r>
+      <w:proofErr w:type="gramStart"/>
+      <w:r>
+        <w:rPr>
+          <w:lang w:val="en-US"/>
+        </w:rPr>
+        <w:t>install</w:t>
+      </w:r>
+      <w:proofErr w:type="gramEnd"/>
+      <w:r>
+        <w:rPr>
+          <w:lang w:val="en-US"/>
+        </w:rPr>
+        <w:t xml:space="preserve"> </w:t>
       </w:r>
       <w:proofErr w:type="spellStart"/>
       <w:r>
@@ -721,28 +749,66 @@
       <w:r>
         <w:t>Commande pour l’</w:t>
       </w:r>
+      <w:r>
+        <w:t>exécution</w:t>
+      </w:r>
+      <w:r>
+        <w:t xml:space="preserve"> du projet :</w:t>
+      </w:r>
+    </w:p>
+    <w:p>
+      <w:proofErr w:type="gramStart"/>
+      <w:r>
+        <w:t>python</w:t>
+      </w:r>
+      <w:proofErr w:type="gramEnd"/>
+      <w:r>
+        <w:t xml:space="preserve"> main.py</w:t>
+      </w:r>
+    </w:p>
+    <w:p>
+      <w:r>
+        <w:t xml:space="preserve">Attention l’exécution du fichier peut prendre entre 50 secondes et 1minutes 30. La progression de l’exécution est </w:t>
+      </w:r>
+      <w:r>
+        <w:t>affichée</w:t>
+      </w:r>
+      <w:r>
+        <w:t xml:space="preserve"> dans le terminal avec </w:t>
+      </w:r>
       <w:proofErr w:type="spellStart"/>
       <w:r>
-        <w:t>execution</w:t>
+        <w:t>tqdm</w:t>
       </w:r>
       <w:proofErr w:type="spellEnd"/>
       <w:r>
-        <w:t xml:space="preserve"> du projet :</w:t>
-      </w:r>
-    </w:p>
-    <w:p>
-      <w:r>
-        <w:t>python main.py</w:t>
-      </w:r>
-    </w:p>
-    <w:p>
-      <w:r>
-        <w:t xml:space="preserve">La copie des données de se fait dans le dossier : ./data </w:t>
-      </w:r>
-    </w:p>
-    <w:p>
-      <w:r>
-        <w:t xml:space="preserve">La lecture des données se fait dans le dossier : ./ output </w:t>
+        <w:t xml:space="preserve">. </w:t>
+      </w:r>
+    </w:p>
+    <w:p>
+      <w:r>
+        <w:t>La copie des données de se fait dans le dossier </w:t>
+      </w:r>
+      <w:proofErr w:type="gramStart"/>
+      <w:r>
+        <w:t>: .</w:t>
+      </w:r>
+      <w:proofErr w:type="gramEnd"/>
+      <w:r>
+        <w:t xml:space="preserve">/data </w:t>
+      </w:r>
+    </w:p>
+    <w:p>
+      <w:r>
+        <w:t>La lecture des données se fait dans le dossier </w:t>
+      </w:r>
+      <w:proofErr w:type="gramStart"/>
+      <w:r>
+        <w:t>: .</w:t>
+      </w:r>
+      <w:proofErr w:type="gramEnd"/>
+      <w:r>
+        <w:t xml:space="preserve">/ output </w:t>
       </w:r>
     </w:p>
     <w:p>
@@ -750,7 +816,6 @@
         <w:t xml:space="preserve">La lecture de la documentation peut se faire directement dans le code ou dans le fichier Documentation_Projet.md. </w:t>
       </w:r>
     </w:p>
-    <w:p/>
     <w:p>
       <w:pPr>
         <w:pStyle w:val="Titre1"/>

--- a/Rapport.docx
+++ b/Rapport.docx
@@ -202,16 +202,7 @@
     </w:p>
     <w:sdt>
       <w:sdtPr>
-        <w:rPr>
-          <w:rFonts w:asciiTheme="minorHAnsi" w:eastAsiaTheme="minorHAnsi" w:hAnsiTheme="minorHAnsi" w:cstheme="minorBidi"/>
-          <w:color w:val="auto"/>
-          <w:kern w:val="2"/>
-          <w:sz w:val="22"/>
-          <w:szCs w:val="22"/>
-          <w:lang w:eastAsia="en-US"/>
-          <w14:ligatures w14:val="standardContextual"/>
-        </w:rPr>
-        <w:id w:val="-747881555"/>
+        <w:id w:val="-205260857"/>
         <w:docPartObj>
           <w:docPartGallery w:val="Table of Contents"/>
           <w:docPartUnique/>
@@ -219,8 +210,15 @@
       </w:sdtPr>
       <w:sdtEndPr>
         <w:rPr>
+          <w:rFonts w:asciiTheme="minorHAnsi" w:eastAsiaTheme="minorHAnsi" w:hAnsiTheme="minorHAnsi" w:cstheme="minorBidi"/>
           <w:b/>
           <w:bCs/>
+          <w:color w:val="auto"/>
+          <w:kern w:val="2"/>
+          <w:sz w:val="22"/>
+          <w:szCs w:val="22"/>
+          <w:lang w:eastAsia="en-US"/>
+          <w14:ligatures w14:val="standardContextual"/>
         </w:rPr>
       </w:sdtEndPr>
       <w:sdtContent>
@@ -255,7 +253,7 @@
           <w:r>
             <w:fldChar w:fldCharType="separate"/>
           </w:r>
-          <w:hyperlink w:anchor="_Toc219218394" w:history="1">
+          <w:hyperlink w:anchor="_Toc219284892" w:history="1">
             <w:r>
               <w:rPr>
                 <w:rStyle w:val="Lienhypertexte"/>
@@ -282,7 +280,212 @@
                 <w:noProof/>
                 <w:webHidden/>
               </w:rPr>
-              <w:instrText xml:space="preserve"> PAGEREF _Toc219218394 \h </w:instrText>
+              <w:instrText xml:space="preserve"> PAGEREF _Toc219284892 \h </w:instrText>
+            </w:r>
+            <w:r>
+              <w:rPr>
+                <w:noProof/>
+                <w:webHidden/>
+              </w:rPr>
+            </w:r>
+            <w:r>
+              <w:rPr>
+                <w:noProof/>
+                <w:webHidden/>
+              </w:rPr>
+              <w:fldChar w:fldCharType="separate"/>
+            </w:r>
+            <w:r>
+              <w:rPr>
+                <w:noProof/>
+                <w:webHidden/>
+              </w:rPr>
+              <w:t>3</w:t>
+            </w:r>
+            <w:r>
+              <w:rPr>
+                <w:noProof/>
+                <w:webHidden/>
+              </w:rPr>
+              <w:fldChar w:fldCharType="end"/>
+            </w:r>
+          </w:hyperlink>
+        </w:p>
+        <w:p>
+          <w:pPr>
+            <w:pStyle w:val="TM2"/>
+            <w:tabs>
+              <w:tab w:val="right" w:leader="dot" w:pos="9016"/>
+            </w:tabs>
+            <w:rPr>
+              <w:noProof/>
+            </w:rPr>
+          </w:pPr>
+          <w:hyperlink w:anchor="_Toc219284893" w:history="1">
+            <w:r>
+              <w:rPr>
+                <w:rStyle w:val="Lienhypertexte"/>
+                <w:noProof/>
+              </w:rPr>
+              <w:t>Installation</w:t>
+            </w:r>
+            <w:r>
+              <w:rPr>
+                <w:noProof/>
+                <w:webHidden/>
+              </w:rPr>
+              <w:tab/>
+            </w:r>
+            <w:r>
+              <w:rPr>
+                <w:noProof/>
+                <w:webHidden/>
+              </w:rPr>
+              <w:fldChar w:fldCharType="begin"/>
+            </w:r>
+            <w:r>
+              <w:rPr>
+                <w:noProof/>
+                <w:webHidden/>
+              </w:rPr>
+              <w:instrText xml:space="preserve"> PAGEREF _Toc219284893 \h </w:instrText>
+            </w:r>
+            <w:r>
+              <w:rPr>
+                <w:noProof/>
+                <w:webHidden/>
+              </w:rPr>
+            </w:r>
+            <w:r>
+              <w:rPr>
+                <w:noProof/>
+                <w:webHidden/>
+              </w:rPr>
+              <w:fldChar w:fldCharType="separate"/>
+            </w:r>
+            <w:r>
+              <w:rPr>
+                <w:noProof/>
+                <w:webHidden/>
+              </w:rPr>
+              <w:t>3</w:t>
+            </w:r>
+            <w:r>
+              <w:rPr>
+                <w:noProof/>
+                <w:webHidden/>
+              </w:rPr>
+              <w:fldChar w:fldCharType="end"/>
+            </w:r>
+          </w:hyperlink>
+        </w:p>
+        <w:p>
+          <w:pPr>
+            <w:pStyle w:val="TM2"/>
+            <w:tabs>
+              <w:tab w:val="right" w:leader="dot" w:pos="9016"/>
+            </w:tabs>
+            <w:rPr>
+              <w:noProof/>
+            </w:rPr>
+          </w:pPr>
+          <w:hyperlink w:anchor="_Toc219284894" w:history="1">
+            <w:r>
+              <w:rPr>
+                <w:rStyle w:val="Lienhypertexte"/>
+                <w:noProof/>
+                <w:lang w:val="en-US"/>
+              </w:rPr>
+              <w:t>Execution</w:t>
+            </w:r>
+            <w:r>
+              <w:rPr>
+                <w:noProof/>
+                <w:webHidden/>
+              </w:rPr>
+              <w:tab/>
+            </w:r>
+            <w:r>
+              <w:rPr>
+                <w:noProof/>
+                <w:webHidden/>
+              </w:rPr>
+              <w:fldChar w:fldCharType="begin"/>
+            </w:r>
+            <w:r>
+              <w:rPr>
+                <w:noProof/>
+                <w:webHidden/>
+              </w:rPr>
+              <w:instrText xml:space="preserve"> PAGEREF _Toc219284894 \h </w:instrText>
+            </w:r>
+            <w:r>
+              <w:rPr>
+                <w:noProof/>
+                <w:webHidden/>
+              </w:rPr>
+            </w:r>
+            <w:r>
+              <w:rPr>
+                <w:noProof/>
+                <w:webHidden/>
+              </w:rPr>
+              <w:fldChar w:fldCharType="separate"/>
+            </w:r>
+            <w:r>
+              <w:rPr>
+                <w:noProof/>
+                <w:webHidden/>
+              </w:rPr>
+              <w:t>3</w:t>
+            </w:r>
+            <w:r>
+              <w:rPr>
+                <w:noProof/>
+                <w:webHidden/>
+              </w:rPr>
+              <w:fldChar w:fldCharType="end"/>
+            </w:r>
+          </w:hyperlink>
+        </w:p>
+        <w:p>
+          <w:pPr>
+            <w:pStyle w:val="TM2"/>
+            <w:tabs>
+              <w:tab w:val="right" w:leader="dot" w:pos="9016"/>
+            </w:tabs>
+            <w:rPr>
+              <w:noProof/>
+            </w:rPr>
+          </w:pPr>
+          <w:hyperlink w:anchor="_Toc219284895" w:history="1">
+            <w:r>
+              <w:rPr>
+                <w:rStyle w:val="Lienhypertexte"/>
+                <w:noProof/>
+              </w:rPr>
+              <w:t>Données</w:t>
+            </w:r>
+            <w:r>
+              <w:rPr>
+                <w:noProof/>
+                <w:webHidden/>
+              </w:rPr>
+              <w:tab/>
+            </w:r>
+            <w:r>
+              <w:rPr>
+                <w:noProof/>
+                <w:webHidden/>
+              </w:rPr>
+              <w:fldChar w:fldCharType="begin"/>
+            </w:r>
+            <w:r>
+              <w:rPr>
+                <w:noProof/>
+                <w:webHidden/>
+              </w:rPr>
+              <w:instrText xml:space="preserve"> PAGEREF _Toc219284895 \h </w:instrText>
             </w:r>
             <w:r>
               <w:rPr>
@@ -327,7 +530,7 @@
               <w:lang w:eastAsia="fr-FR"/>
             </w:rPr>
           </w:pPr>
-          <w:hyperlink w:anchor="_Toc219218395" w:history="1">
+          <w:hyperlink w:anchor="_Toc219284896" w:history="1">
             <w:r>
               <w:rPr>
                 <w:rStyle w:val="Lienhypertexte"/>
@@ -354,7 +557,7 @@
                 <w:noProof/>
                 <w:webHidden/>
               </w:rPr>
-              <w:instrText xml:space="preserve"> PAGEREF _Toc219218395 \h </w:instrText>
+              <w:instrText xml:space="preserve"> PAGEREF _Toc219284896 \h </w:instrText>
             </w:r>
             <w:r>
               <w:rPr>
@@ -374,7 +577,7 @@
                 <w:noProof/>
                 <w:webHidden/>
               </w:rPr>
-              <w:t>3</w:t>
+              <w:t>4</w:t>
             </w:r>
             <w:r>
               <w:rPr>
@@ -399,7 +602,7 @@
               <w:lang w:eastAsia="fr-FR"/>
             </w:rPr>
           </w:pPr>
-          <w:hyperlink w:anchor="_Toc219218396" w:history="1">
+          <w:hyperlink w:anchor="_Toc219284897" w:history="1">
             <w:r>
               <w:rPr>
                 <w:rStyle w:val="Lienhypertexte"/>
@@ -426,7 +629,7 @@
                 <w:noProof/>
                 <w:webHidden/>
               </w:rPr>
-              <w:instrText xml:space="preserve"> PAGEREF _Toc219218396 \h </w:instrText>
+              <w:instrText xml:space="preserve"> PAGEREF _Toc219284897 \h </w:instrText>
             </w:r>
             <w:r>
               <w:rPr>
@@ -446,7 +649,312 @@
                 <w:noProof/>
                 <w:webHidden/>
               </w:rPr>
-              <w:t>3</w:t>
+              <w:t>4</w:t>
+            </w:r>
+            <w:r>
+              <w:rPr>
+                <w:noProof/>
+                <w:webHidden/>
+              </w:rPr>
+              <w:fldChar w:fldCharType="end"/>
+            </w:r>
+          </w:hyperlink>
+        </w:p>
+        <w:p>
+          <w:pPr>
+            <w:pStyle w:val="TM2"/>
+            <w:tabs>
+              <w:tab w:val="right" w:leader="dot" w:pos="9016"/>
+            </w:tabs>
+            <w:rPr>
+              <w:noProof/>
+            </w:rPr>
+          </w:pPr>
+          <w:hyperlink w:anchor="_Toc219284898" w:history="1">
+            <w:r>
+              <w:rPr>
+                <w:rStyle w:val="Lienhypertexte"/>
+                <w:noProof/>
+              </w:rPr>
+              <w:t>Résultats graphiques</w:t>
+            </w:r>
+            <w:r>
+              <w:rPr>
+                <w:noProof/>
+                <w:webHidden/>
+              </w:rPr>
+              <w:tab/>
+            </w:r>
+            <w:r>
+              <w:rPr>
+                <w:noProof/>
+                <w:webHidden/>
+              </w:rPr>
+              <w:fldChar w:fldCharType="begin"/>
+            </w:r>
+            <w:r>
+              <w:rPr>
+                <w:noProof/>
+                <w:webHidden/>
+              </w:rPr>
+              <w:instrText xml:space="preserve"> PAGEREF _Toc219284898 \h </w:instrText>
+            </w:r>
+            <w:r>
+              <w:rPr>
+                <w:noProof/>
+                <w:webHidden/>
+              </w:rPr>
+            </w:r>
+            <w:r>
+              <w:rPr>
+                <w:noProof/>
+                <w:webHidden/>
+              </w:rPr>
+              <w:fldChar w:fldCharType="separate"/>
+            </w:r>
+            <w:r>
+              <w:rPr>
+                <w:noProof/>
+                <w:webHidden/>
+              </w:rPr>
+              <w:t>4</w:t>
+            </w:r>
+            <w:r>
+              <w:rPr>
+                <w:noProof/>
+                <w:webHidden/>
+              </w:rPr>
+              <w:fldChar w:fldCharType="end"/>
+            </w:r>
+          </w:hyperlink>
+        </w:p>
+        <w:p>
+          <w:pPr>
+            <w:pStyle w:val="TM2"/>
+            <w:tabs>
+              <w:tab w:val="right" w:leader="dot" w:pos="9016"/>
+            </w:tabs>
+            <w:rPr>
+              <w:noProof/>
+            </w:rPr>
+          </w:pPr>
+          <w:hyperlink w:anchor="_Toc219284899" w:history="1">
+            <w:r>
+              <w:rPr>
+                <w:rStyle w:val="Lienhypertexte"/>
+                <w:noProof/>
+              </w:rPr>
+              <w:drawing>
+                <wp:inline distT="0" distB="0" distL="0" distR="0" wp14:anchorId="1115EBA9" wp14:editId="10FE6666">
+                  <wp:extent cx="5727700" cy="3092450"/>
+                  <wp:effectExtent l="0" t="0" r="6350" b="0"/>
+                  <wp:docPr id="778257351" name="Image 3"/>
+                  <wp:cNvGraphicFramePr>
+                    <a:graphicFrameLocks xmlns:a="http://schemas.openxmlformats.org/drawingml/2006/main" noChangeAspect="1"/>
+                  </wp:cNvGraphicFramePr>
+                  <a:graphic xmlns:a="http://schemas.openxmlformats.org/drawingml/2006/main">
+                    <a:graphicData uri="http://schemas.openxmlformats.org/drawingml/2006/picture">
+                      <pic:pic xmlns:pic="http://schemas.openxmlformats.org/drawingml/2006/picture">
+                        <pic:nvPicPr>
+                          <pic:cNvPr id="0" name="Picture 3"/>
+                          <pic:cNvPicPr>
+                            <a:picLocks noChangeAspect="1" noChangeArrowheads="1"/>
+                          </pic:cNvPicPr>
+                        </pic:nvPicPr>
+                        <pic:blipFill>
+                          <a:blip r:embed="rId9">
+                            <a:extLst>
+                              <a:ext uri="{28A0092B-C50C-407E-A947-70E740481C1C}">
+                                <a14:useLocalDpi xmlns:a14="http://schemas.microsoft.com/office/drawing/2010/main" val="0"/>
+                              </a:ext>
+                            </a:extLst>
+                          </a:blip>
+                          <a:srcRect/>
+                          <a:stretch>
+                            <a:fillRect/>
+                          </a:stretch>
+                        </pic:blipFill>
+                        <pic:spPr bwMode="auto">
+                          <a:xfrm>
+                            <a:off x="0" y="0"/>
+                            <a:ext cx="5727700" cy="3092450"/>
+                          </a:xfrm>
+                          <a:prstGeom prst="rect">
+                            <a:avLst/>
+                          </a:prstGeom>
+                          <a:noFill/>
+                          <a:ln>
+                            <a:noFill/>
+                          </a:ln>
+                        </pic:spPr>
+                      </pic:pic>
+                    </a:graphicData>
+                  </a:graphic>
+                </wp:inline>
+              </w:drawing>
+            </w:r>
+            <w:r>
+              <w:rPr>
+                <w:rStyle w:val="Lienhypertexte"/>
+                <w:noProof/>
+              </w:rPr>
+              <w:drawing>
+                <wp:inline distT="0" distB="0" distL="0" distR="0" wp14:anchorId="0AAB0CC8" wp14:editId="5F161132">
+                  <wp:extent cx="5727700" cy="3816350"/>
+                  <wp:effectExtent l="0" t="0" r="6350" b="0"/>
+                  <wp:docPr id="461715343" name="Image 4"/>
+                  <wp:cNvGraphicFramePr>
+                    <a:graphicFrameLocks xmlns:a="http://schemas.openxmlformats.org/drawingml/2006/main" noChangeAspect="1"/>
+                  </wp:cNvGraphicFramePr>
+                  <a:graphic xmlns:a="http://schemas.openxmlformats.org/drawingml/2006/main">
+                    <a:graphicData uri="http://schemas.openxmlformats.org/drawingml/2006/picture">
+                      <pic:pic xmlns:pic="http://schemas.openxmlformats.org/drawingml/2006/picture">
+                        <pic:nvPicPr>
+                          <pic:cNvPr id="0" name="Picture 4"/>
+                          <pic:cNvPicPr>
+                            <a:picLocks noChangeAspect="1" noChangeArrowheads="1"/>
+                          </pic:cNvPicPr>
+                        </pic:nvPicPr>
+                        <pic:blipFill>
+                          <a:blip r:embed="rId10">
+                            <a:extLst>
+                              <a:ext uri="{28A0092B-C50C-407E-A947-70E740481C1C}">
+                                <a14:useLocalDpi xmlns:a14="http://schemas.microsoft.com/office/drawing/2010/main" val="0"/>
+                              </a:ext>
+                            </a:extLst>
+                          </a:blip>
+                          <a:srcRect/>
+                          <a:stretch>
+                            <a:fillRect/>
+                          </a:stretch>
+                        </pic:blipFill>
+                        <pic:spPr bwMode="auto">
+                          <a:xfrm>
+                            <a:off x="0" y="0"/>
+                            <a:ext cx="5727700" cy="3816350"/>
+                          </a:xfrm>
+                          <a:prstGeom prst="rect">
+                            <a:avLst/>
+                          </a:prstGeom>
+                          <a:noFill/>
+                          <a:ln>
+                            <a:noFill/>
+                          </a:ln>
+                        </pic:spPr>
+                      </pic:pic>
+                    </a:graphicData>
+                  </a:graphic>
+                </wp:inline>
+              </w:drawing>
+            </w:r>
+            <w:r>
+              <w:rPr>
+                <w:noProof/>
+                <w:webHidden/>
+              </w:rPr>
+              <w:tab/>
+            </w:r>
+            <w:r>
+              <w:rPr>
+                <w:noProof/>
+                <w:webHidden/>
+              </w:rPr>
+              <w:fldChar w:fldCharType="begin"/>
+            </w:r>
+            <w:r>
+              <w:rPr>
+                <w:noProof/>
+                <w:webHidden/>
+              </w:rPr>
+              <w:instrText xml:space="preserve"> PAGEREF _Toc219284899 \h </w:instrText>
+            </w:r>
+            <w:r>
+              <w:rPr>
+                <w:noProof/>
+                <w:webHidden/>
+              </w:rPr>
+            </w:r>
+            <w:r>
+              <w:rPr>
+                <w:noProof/>
+                <w:webHidden/>
+              </w:rPr>
+              <w:fldChar w:fldCharType="separate"/>
+            </w:r>
+            <w:r>
+              <w:rPr>
+                <w:noProof/>
+                <w:webHidden/>
+              </w:rPr>
+              <w:t>4</w:t>
+            </w:r>
+            <w:r>
+              <w:rPr>
+                <w:noProof/>
+                <w:webHidden/>
+              </w:rPr>
+              <w:fldChar w:fldCharType="end"/>
+            </w:r>
+          </w:hyperlink>
+        </w:p>
+        <w:p>
+          <w:pPr>
+            <w:pStyle w:val="TM2"/>
+            <w:tabs>
+              <w:tab w:val="right" w:leader="dot" w:pos="9016"/>
+            </w:tabs>
+            <w:rPr>
+              <w:noProof/>
+            </w:rPr>
+          </w:pPr>
+          <w:hyperlink w:anchor="_Toc219284900" w:history="1">
+            <w:r>
+              <w:rPr>
+                <w:rStyle w:val="Lienhypertexte"/>
+                <w:noProof/>
+              </w:rPr>
+              <w:t>Résultats chiffrés</w:t>
+            </w:r>
+            <w:r>
+              <w:rPr>
+                <w:noProof/>
+                <w:webHidden/>
+              </w:rPr>
+              <w:tab/>
+            </w:r>
+            <w:r>
+              <w:rPr>
+                <w:noProof/>
+                <w:webHidden/>
+              </w:rPr>
+              <w:fldChar w:fldCharType="begin"/>
+            </w:r>
+            <w:r>
+              <w:rPr>
+                <w:noProof/>
+                <w:webHidden/>
+              </w:rPr>
+              <w:instrText xml:space="preserve"> PAGEREF _Toc219284900 \h </w:instrText>
+            </w:r>
+            <w:r>
+              <w:rPr>
+                <w:noProof/>
+                <w:webHidden/>
+              </w:rPr>
+            </w:r>
+            <w:r>
+              <w:rPr>
+                <w:noProof/>
+                <w:webHidden/>
+              </w:rPr>
+              <w:fldChar w:fldCharType="separate"/>
+            </w:r>
+            <w:r>
+              <w:rPr>
+                <w:noProof/>
+                <w:webHidden/>
+              </w:rPr>
+              <w:t>5</w:t>
             </w:r>
             <w:r>
               <w:rPr>
@@ -471,7 +979,7 @@
               <w:lang w:eastAsia="fr-FR"/>
             </w:rPr>
           </w:pPr>
-          <w:hyperlink w:anchor="_Toc219218397" w:history="1">
+          <w:hyperlink w:anchor="_Toc219284901" w:history="1">
             <w:r>
               <w:rPr>
                 <w:rStyle w:val="Lienhypertexte"/>
@@ -498,7 +1006,7 @@
                 <w:noProof/>
                 <w:webHidden/>
               </w:rPr>
-              <w:instrText xml:space="preserve"> PAGEREF _Toc219218397 \h </w:instrText>
+              <w:instrText xml:space="preserve"> PAGEREF _Toc219284901 \h </w:instrText>
             </w:r>
             <w:r>
               <w:rPr>
@@ -518,7 +1026,7 @@
                 <w:noProof/>
                 <w:webHidden/>
               </w:rPr>
-              <w:t>3</w:t>
+              <w:t>5</w:t>
             </w:r>
             <w:r>
               <w:rPr>
@@ -559,12 +1067,22 @@
       <w:pPr>
         <w:pStyle w:val="Titre1"/>
       </w:pPr>
-      <w:bookmarkStart w:id="0" w:name="_Toc219218394"/>
+      <w:bookmarkStart w:id="0" w:name="_Toc219284892"/>
       <w:r>
         <w:lastRenderedPageBreak/>
         <w:t>Documentation utilisateur</w:t>
       </w:r>
       <w:bookmarkEnd w:id="0"/>
+    </w:p>
+    <w:p>
+      <w:pPr>
+        <w:pStyle w:val="Titre2"/>
+      </w:pPr>
+      <w:bookmarkStart w:id="1" w:name="_Toc219284893"/>
+      <w:r>
+        <w:t>Installation</w:t>
+      </w:r>
+      <w:bookmarkEnd w:id="1"/>
     </w:p>
     <w:p>
       <w:r>
@@ -746,6 +1264,22 @@
       </w:r>
     </w:p>
     <w:p>
+      <w:pPr>
+        <w:pStyle w:val="Titre2"/>
+        <w:rPr>
+          <w:lang w:val="en-US"/>
+        </w:rPr>
+      </w:pPr>
+      <w:bookmarkStart w:id="2" w:name="_Toc219284894"/>
+      <w:r>
+        <w:rPr>
+          <w:lang w:val="en-US"/>
+        </w:rPr>
+        <w:t>Execution</w:t>
+      </w:r>
+      <w:bookmarkEnd w:id="2"/>
+    </w:p>
+    <w:p>
       <w:r>
         <w:t>Commande pour l’</w:t>
       </w:r>
@@ -784,6 +1318,16 @@
       <w:r>
         <w:t xml:space="preserve">. </w:t>
       </w:r>
+    </w:p>
+    <w:p>
+      <w:pPr>
+        <w:pStyle w:val="Titre2"/>
+      </w:pPr>
+      <w:bookmarkStart w:id="3" w:name="_Toc219284895"/>
+      <w:r>
+        <w:t>Données</w:t>
+      </w:r>
+      <w:bookmarkEnd w:id="3"/>
     </w:p>
     <w:p>
       <w:r>
@@ -820,11 +1364,12 @@
       <w:pPr>
         <w:pStyle w:val="Titre1"/>
       </w:pPr>
-      <w:bookmarkStart w:id="1" w:name="_Toc219218395"/>
-      <w:r>
+      <w:bookmarkStart w:id="4" w:name="_Toc219284896"/>
+      <w:r>
+        <w:lastRenderedPageBreak/>
         <w:t>Problème</w:t>
       </w:r>
-      <w:bookmarkEnd w:id="1"/>
+      <w:bookmarkEnd w:id="4"/>
       <w:r>
         <w:t xml:space="preserve"> </w:t>
       </w:r>
@@ -833,22 +1378,1778 @@
       <w:pPr>
         <w:pStyle w:val="Titre1"/>
       </w:pPr>
-      <w:bookmarkStart w:id="2" w:name="_Toc219218396"/>
+      <w:bookmarkStart w:id="5" w:name="_Toc219284897"/>
       <w:r>
         <w:t>Analyse</w:t>
       </w:r>
-      <w:bookmarkEnd w:id="2"/>
+      <w:bookmarkEnd w:id="5"/>
     </w:p>
     <w:p>
       <w:pPr>
+        <w:pStyle w:val="Titre2"/>
+      </w:pPr>
+      <w:bookmarkStart w:id="6" w:name="_Toc219284898"/>
+      <w:r>
+        <w:t>Résultats graphiques</w:t>
+      </w:r>
+      <w:bookmarkEnd w:id="6"/>
+    </w:p>
+    <w:p>
+      <w:pPr>
+        <w:pStyle w:val="Titre2"/>
+      </w:pPr>
+      <w:bookmarkStart w:id="7" w:name="_Toc219284899"/>
+      <w:r>
+        <w:rPr>
+          <w:noProof/>
+        </w:rPr>
+        <w:drawing>
+          <wp:inline distT="0" distB="0" distL="0" distR="0" wp14:anchorId="735E7FB0" wp14:editId="3857335A">
+            <wp:extent cx="5727700" cy="3092450"/>
+            <wp:effectExtent l="0" t="0" r="6350" b="0"/>
+            <wp:docPr id="974611534" name="Image 3"/>
+            <wp:cNvGraphicFramePr>
+              <a:graphicFrameLocks xmlns:a="http://schemas.openxmlformats.org/drawingml/2006/main" noChangeAspect="1"/>
+            </wp:cNvGraphicFramePr>
+            <a:graphic xmlns:a="http://schemas.openxmlformats.org/drawingml/2006/main">
+              <a:graphicData uri="http://schemas.openxmlformats.org/drawingml/2006/picture">
+                <pic:pic xmlns:pic="http://schemas.openxmlformats.org/drawingml/2006/picture">
+                  <pic:nvPicPr>
+                    <pic:cNvPr id="0" name="Picture 3"/>
+                    <pic:cNvPicPr>
+                      <a:picLocks noChangeAspect="1" noChangeArrowheads="1"/>
+                    </pic:cNvPicPr>
+                  </pic:nvPicPr>
+                  <pic:blipFill>
+                    <a:blip r:embed="rId9">
+                      <a:extLst>
+                        <a:ext uri="{28A0092B-C50C-407E-A947-70E740481C1C}">
+                          <a14:useLocalDpi xmlns:a14="http://schemas.microsoft.com/office/drawing/2010/main" val="0"/>
+                        </a:ext>
+                      </a:extLst>
+                    </a:blip>
+                    <a:srcRect/>
+                    <a:stretch>
+                      <a:fillRect/>
+                    </a:stretch>
+                  </pic:blipFill>
+                  <pic:spPr bwMode="auto">
+                    <a:xfrm>
+                      <a:off x="0" y="0"/>
+                      <a:ext cx="5727700" cy="3092450"/>
+                    </a:xfrm>
+                    <a:prstGeom prst="rect">
+                      <a:avLst/>
+                    </a:prstGeom>
+                    <a:noFill/>
+                    <a:ln>
+                      <a:noFill/>
+                    </a:ln>
+                  </pic:spPr>
+                </pic:pic>
+              </a:graphicData>
+            </a:graphic>
+          </wp:inline>
+        </w:drawing>
+      </w:r>
+      <w:r>
+        <w:rPr>
+          <w:noProof/>
+        </w:rPr>
+        <w:drawing>
+          <wp:inline distT="0" distB="0" distL="0" distR="0" wp14:anchorId="05C54B3B" wp14:editId="4ED22343">
+            <wp:extent cx="5727700" cy="3816350"/>
+            <wp:effectExtent l="0" t="0" r="6350" b="0"/>
+            <wp:docPr id="1347985335" name="Image 4"/>
+            <wp:cNvGraphicFramePr>
+              <a:graphicFrameLocks xmlns:a="http://schemas.openxmlformats.org/drawingml/2006/main" noChangeAspect="1"/>
+            </wp:cNvGraphicFramePr>
+            <a:graphic xmlns:a="http://schemas.openxmlformats.org/drawingml/2006/main">
+              <a:graphicData uri="http://schemas.openxmlformats.org/drawingml/2006/picture">
+                <pic:pic xmlns:pic="http://schemas.openxmlformats.org/drawingml/2006/picture">
+                  <pic:nvPicPr>
+                    <pic:cNvPr id="0" name="Picture 4"/>
+                    <pic:cNvPicPr>
+                      <a:picLocks noChangeAspect="1" noChangeArrowheads="1"/>
+                    </pic:cNvPicPr>
+                  </pic:nvPicPr>
+                  <pic:blipFill>
+                    <a:blip r:embed="rId10">
+                      <a:extLst>
+                        <a:ext uri="{28A0092B-C50C-407E-A947-70E740481C1C}">
+                          <a14:useLocalDpi xmlns:a14="http://schemas.microsoft.com/office/drawing/2010/main" val="0"/>
+                        </a:ext>
+                      </a:extLst>
+                    </a:blip>
+                    <a:srcRect/>
+                    <a:stretch>
+                      <a:fillRect/>
+                    </a:stretch>
+                  </pic:blipFill>
+                  <pic:spPr bwMode="auto">
+                    <a:xfrm>
+                      <a:off x="0" y="0"/>
+                      <a:ext cx="5727700" cy="3816350"/>
+                    </a:xfrm>
+                    <a:prstGeom prst="rect">
+                      <a:avLst/>
+                    </a:prstGeom>
+                    <a:noFill/>
+                    <a:ln>
+                      <a:noFill/>
+                    </a:ln>
+                  </pic:spPr>
+                </pic:pic>
+              </a:graphicData>
+            </a:graphic>
+          </wp:inline>
+        </w:drawing>
+      </w:r>
+      <w:bookmarkEnd w:id="7"/>
+      <w:r>
+        <w:t xml:space="preserve"> </w:t>
+      </w:r>
+    </w:p>
+    <w:p/>
+    <w:p>
+      <w:pPr>
+        <w:pStyle w:val="Titre2"/>
+      </w:pPr>
+      <w:bookmarkStart w:id="8" w:name="_Toc219284900"/>
+      <w:r>
+        <w:lastRenderedPageBreak/>
+        <w:t>Résultats chiffrés</w:t>
+      </w:r>
+      <w:bookmarkEnd w:id="8"/>
+      <w:r>
+        <w:t xml:space="preserve"> </w:t>
+      </w:r>
+    </w:p>
+    <w:p>
+      <w:r>
+        <w:t>Données dans le fiché ITRF :</w:t>
+      </w:r>
+    </w:p>
+    <w:tbl>
+      <w:tblPr>
+        <w:tblStyle w:val="Grilledutableau"/>
+        <w:tblW w:w="0" w:type="auto"/>
+        <w:tblLook w:val="04A0" w:firstRow="1" w:lastRow="0" w:firstColumn="1" w:lastColumn="0" w:noHBand="0" w:noVBand="1"/>
+      </w:tblPr>
+      <w:tblGrid>
+        <w:gridCol w:w="2914"/>
+        <w:gridCol w:w="2034"/>
+        <w:gridCol w:w="2034"/>
+        <w:gridCol w:w="2034"/>
+      </w:tblGrid>
+      <w:tr>
+        <w:tc>
+          <w:tcPr>
+            <w:tcW w:w="2914" w:type="dxa"/>
+          </w:tcPr>
+          <w:p>
+            <w:r>
+              <w:t xml:space="preserve">DOMES NB     </w:t>
+            </w:r>
+          </w:p>
+        </w:tc>
+        <w:tc>
+          <w:tcPr>
+            <w:tcW w:w="2034" w:type="dxa"/>
+          </w:tcPr>
+          <w:p>
+            <w:r>
+              <w:t xml:space="preserve">X/Vx     </w:t>
+            </w:r>
+          </w:p>
+        </w:tc>
+        <w:tc>
+          <w:tcPr>
+            <w:tcW w:w="2034" w:type="dxa"/>
+          </w:tcPr>
+          <w:p>
+            <w:r>
+              <w:t xml:space="preserve">Y/Vy     </w:t>
+            </w:r>
+          </w:p>
+        </w:tc>
+        <w:tc>
+          <w:tcPr>
+            <w:tcW w:w="2034" w:type="dxa"/>
+          </w:tcPr>
+          <w:p>
+            <w:r>
+              <w:t>Z/</w:t>
+            </w:r>
+            <w:proofErr w:type="spellStart"/>
+            <w:r>
+              <w:t>Vz</w:t>
+            </w:r>
+            <w:proofErr w:type="spellEnd"/>
+          </w:p>
+        </w:tc>
+      </w:tr>
+      <w:tr>
+        <w:tc>
+          <w:tcPr>
+            <w:tcW w:w="2914" w:type="dxa"/>
+          </w:tcPr>
+          <w:p>
+            <w:pPr>
+              <w:rPr>
+                <w:lang w:val="en-US"/>
+              </w:rPr>
+            </w:pPr>
+            <w:r>
+              <w:rPr>
+                <w:lang w:val="en-US"/>
+              </w:rPr>
+              <w:t xml:space="preserve">41703M007  </w:t>
+            </w:r>
+          </w:p>
+        </w:tc>
+        <w:tc>
+          <w:tcPr>
+            <w:tcW w:w="2034" w:type="dxa"/>
+          </w:tcPr>
+          <w:p>
+            <w:pPr>
+              <w:rPr>
+                <w:lang w:val="en-US"/>
+              </w:rPr>
+            </w:pPr>
+            <w:r>
+              <w:rPr>
+                <w:lang w:val="en-US"/>
+              </w:rPr>
+              <w:t>0.06343</w:t>
+            </w:r>
+          </w:p>
+        </w:tc>
+        <w:tc>
+          <w:tcPr>
+            <w:tcW w:w="2034" w:type="dxa"/>
+          </w:tcPr>
+          <w:p>
+            <w:pPr>
+              <w:rPr>
+                <w:lang w:val="en-US"/>
+              </w:rPr>
+            </w:pPr>
+            <w:r>
+              <w:rPr>
+                <w:lang w:val="en-US"/>
+              </w:rPr>
+              <w:t>-0.01803</w:t>
+            </w:r>
+          </w:p>
+        </w:tc>
+        <w:tc>
+          <w:tcPr>
+            <w:tcW w:w="2034" w:type="dxa"/>
+          </w:tcPr>
+          <w:p>
+            <w:pPr>
+              <w:rPr>
+                <w:lang w:val="en-US"/>
+              </w:rPr>
+            </w:pPr>
+            <w:r>
+              <w:rPr>
+                <w:lang w:val="en-US"/>
+              </w:rPr>
+              <w:t>-0.00622</w:t>
+            </w:r>
+          </w:p>
+        </w:tc>
+      </w:tr>
+      <w:tr>
+        <w:tc>
+          <w:tcPr>
+            <w:tcW w:w="2914" w:type="dxa"/>
+          </w:tcPr>
+          <w:p>
+            <w:pPr>
+              <w:rPr>
+                <w:lang w:val="en-US"/>
+              </w:rPr>
+            </w:pPr>
+            <w:r>
+              <w:rPr>
+                <w:lang w:val="en-US"/>
+              </w:rPr>
+              <w:t xml:space="preserve">22008M001  </w:t>
+            </w:r>
+          </w:p>
+        </w:tc>
+        <w:tc>
+          <w:tcPr>
+            <w:tcW w:w="2034" w:type="dxa"/>
+          </w:tcPr>
+          <w:p>
+            <w:pPr>
+              <w:rPr>
+                <w:lang w:val="en-US"/>
+              </w:rPr>
+            </w:pPr>
+            <w:r>
+              <w:rPr>
+                <w:lang w:val="en-US"/>
+              </w:rPr>
+              <w:t>0.05094</w:t>
+            </w:r>
+          </w:p>
+        </w:tc>
+        <w:tc>
+          <w:tcPr>
+            <w:tcW w:w="2034" w:type="dxa"/>
+          </w:tcPr>
+          <w:p>
+            <w:pPr>
+              <w:rPr>
+                <w:lang w:val="en-US"/>
+              </w:rPr>
+            </w:pPr>
+            <w:r>
+              <w:rPr>
+                <w:lang w:val="en-US"/>
+              </w:rPr>
+              <w:t>-0.02171</w:t>
+            </w:r>
+          </w:p>
+        </w:tc>
+        <w:tc>
+          <w:tcPr>
+            <w:tcW w:w="2034" w:type="dxa"/>
+          </w:tcPr>
+          <w:p>
+            <w:pPr>
+              <w:rPr>
+                <w:lang w:val="en-US"/>
+              </w:rPr>
+            </w:pPr>
+            <w:r>
+              <w:rPr>
+                <w:lang w:val="en-US"/>
+              </w:rPr>
+              <w:t>-0.03143</w:t>
+            </w:r>
+          </w:p>
+        </w:tc>
+      </w:tr>
+      <w:tr>
+        <w:tc>
+          <w:tcPr>
+            <w:tcW w:w="2914" w:type="dxa"/>
+          </w:tcPr>
+          <w:p>
+            <w:pPr>
+              <w:rPr>
+                <w:lang w:val="en-US"/>
+              </w:rPr>
+            </w:pPr>
+            <w:r>
+              <w:rPr>
+                <w:lang w:val="en-US"/>
+              </w:rPr>
+              <w:t xml:space="preserve">42005M002  </w:t>
+            </w:r>
+          </w:p>
+        </w:tc>
+        <w:tc>
+          <w:tcPr>
+            <w:tcW w:w="2034" w:type="dxa"/>
+          </w:tcPr>
+          <w:p>
+            <w:pPr>
+              <w:rPr>
+                <w:lang w:val="en-US"/>
+              </w:rPr>
+            </w:pPr>
+            <w:r>
+              <w:rPr>
+                <w:lang w:val="en-US"/>
+              </w:rPr>
+              <w:t xml:space="preserve">0.05067  </w:t>
+            </w:r>
+          </w:p>
+        </w:tc>
+        <w:tc>
+          <w:tcPr>
+            <w:tcW w:w="2034" w:type="dxa"/>
+          </w:tcPr>
+          <w:p>
+            <w:pPr>
+              <w:rPr>
+                <w:lang w:val="en-US"/>
+              </w:rPr>
+            </w:pPr>
+            <w:r>
+              <w:rPr>
+                <w:lang w:val="en-US"/>
+              </w:rPr>
+              <w:t xml:space="preserve">0.00081  </w:t>
+            </w:r>
+          </w:p>
+        </w:tc>
+        <w:tc>
+          <w:tcPr>
+            <w:tcW w:w="2034" w:type="dxa"/>
+          </w:tcPr>
+          <w:p>
+            <w:pPr>
+              <w:rPr>
+                <w:lang w:val="en-US"/>
+              </w:rPr>
+            </w:pPr>
+            <w:r>
+              <w:rPr>
+                <w:lang w:val="en-US"/>
+              </w:rPr>
+              <w:t>0.01066</w:t>
+            </w:r>
+          </w:p>
+        </w:tc>
+      </w:tr>
+      <w:tr>
+        <w:tc>
+          <w:tcPr>
+            <w:tcW w:w="2914" w:type="dxa"/>
+          </w:tcPr>
+          <w:p>
+            <w:pPr>
+              <w:rPr>
+                <w:lang w:val="en-US"/>
+              </w:rPr>
+            </w:pPr>
+            <w:r>
+              <w:rPr>
+                <w:lang w:val="en-US"/>
+              </w:rPr>
+              <w:t xml:space="preserve">40611M001  </w:t>
+            </w:r>
+          </w:p>
+        </w:tc>
+        <w:tc>
+          <w:tcPr>
+            <w:tcW w:w="2034" w:type="dxa"/>
+          </w:tcPr>
+          <w:p>
+            <w:pPr>
+              <w:rPr>
+                <w:lang w:val="en-US"/>
+              </w:rPr>
+            </w:pPr>
+            <w:r>
+              <w:rPr>
+                <w:lang w:val="en-US"/>
+              </w:rPr>
+              <w:t xml:space="preserve">0.04837  </w:t>
+            </w:r>
+          </w:p>
+        </w:tc>
+        <w:tc>
+          <w:tcPr>
+            <w:tcW w:w="2034" w:type="dxa"/>
+          </w:tcPr>
+          <w:p>
+            <w:pPr>
+              <w:rPr>
+                <w:lang w:val="en-US"/>
+              </w:rPr>
+            </w:pPr>
+            <w:r>
+              <w:rPr>
+                <w:lang w:val="en-US"/>
+              </w:rPr>
+              <w:t xml:space="preserve">0.01313  </w:t>
+            </w:r>
+          </w:p>
+        </w:tc>
+        <w:tc>
+          <w:tcPr>
+            <w:tcW w:w="2034" w:type="dxa"/>
+          </w:tcPr>
+          <w:p>
+            <w:pPr>
+              <w:rPr>
+                <w:lang w:val="en-US"/>
+              </w:rPr>
+            </w:pPr>
+            <w:r>
+              <w:rPr>
+                <w:lang w:val="en-US"/>
+              </w:rPr>
+              <w:t>0.07189</w:t>
+            </w:r>
+          </w:p>
+        </w:tc>
+      </w:tr>
+      <w:tr>
+        <w:tc>
+          <w:tcPr>
+            <w:tcW w:w="2914" w:type="dxa"/>
+          </w:tcPr>
+          <w:p>
+            <w:pPr>
+              <w:rPr>
+                <w:lang w:val="en-US"/>
+              </w:rPr>
+            </w:pPr>
+            <w:r>
+              <w:rPr>
+                <w:lang w:val="en-US"/>
+              </w:rPr>
+              <w:t xml:space="preserve">67701S001  </w:t>
+            </w:r>
+          </w:p>
+        </w:tc>
+        <w:tc>
+          <w:tcPr>
+            <w:tcW w:w="2034" w:type="dxa"/>
+          </w:tcPr>
+          <w:p>
+            <w:pPr>
+              <w:rPr>
+                <w:lang w:val="en-US"/>
+              </w:rPr>
+            </w:pPr>
+            <w:r>
+              <w:rPr>
+                <w:lang w:val="en-US"/>
+              </w:rPr>
+              <w:t xml:space="preserve">0.04749  </w:t>
+            </w:r>
+          </w:p>
+        </w:tc>
+        <w:tc>
+          <w:tcPr>
+            <w:tcW w:w="2034" w:type="dxa"/>
+          </w:tcPr>
+          <w:p>
+            <w:pPr>
+              <w:rPr>
+                <w:lang w:val="en-US"/>
+              </w:rPr>
+            </w:pPr>
+            <w:r>
+              <w:rPr>
+                <w:lang w:val="en-US"/>
+              </w:rPr>
+              <w:t xml:space="preserve">0.04158  </w:t>
+            </w:r>
+          </w:p>
+        </w:tc>
+        <w:tc>
+          <w:tcPr>
+            <w:tcW w:w="2034" w:type="dxa"/>
+          </w:tcPr>
+          <w:p>
+            <w:pPr>
+              <w:rPr>
+                <w:lang w:val="en-US"/>
+              </w:rPr>
+            </w:pPr>
+            <w:r>
+              <w:rPr>
+                <w:lang w:val="en-US"/>
+              </w:rPr>
+              <w:t>0.01957</w:t>
+            </w:r>
+          </w:p>
+        </w:tc>
+      </w:tr>
+      <w:tr>
+        <w:tc>
+          <w:tcPr>
+            <w:tcW w:w="2914" w:type="dxa"/>
+          </w:tcPr>
+          <w:p>
+            <w:pPr>
+              <w:rPr>
+                <w:lang w:val="en-US"/>
+              </w:rPr>
+            </w:pPr>
+            <w:r>
+              <w:rPr>
+                <w:lang w:val="en-US"/>
+              </w:rPr>
+              <w:t xml:space="preserve">21789S001  </w:t>
+            </w:r>
+          </w:p>
+        </w:tc>
+        <w:tc>
+          <w:tcPr>
+            <w:tcW w:w="2034" w:type="dxa"/>
+          </w:tcPr>
+          <w:p>
+            <w:pPr>
+              <w:rPr>
+                <w:lang w:val="en-US"/>
+              </w:rPr>
+            </w:pPr>
+            <w:r>
+              <w:rPr>
+                <w:lang w:val="en-US"/>
+              </w:rPr>
+              <w:t xml:space="preserve">0.04024  </w:t>
+            </w:r>
+          </w:p>
+        </w:tc>
+        <w:tc>
+          <w:tcPr>
+            <w:tcW w:w="2034" w:type="dxa"/>
+          </w:tcPr>
+          <w:p>
+            <w:pPr>
+              <w:rPr>
+                <w:lang w:val="en-US"/>
+              </w:rPr>
+            </w:pPr>
+            <w:r>
+              <w:rPr>
+                <w:lang w:val="en-US"/>
+              </w:rPr>
+              <w:t>0</w:t>
+            </w:r>
+            <w:r>
+              <w:rPr>
+                <w:lang w:val="en-US"/>
+              </w:rPr>
+              <w:t xml:space="preserve">.05982  </w:t>
+            </w:r>
+          </w:p>
+        </w:tc>
+        <w:tc>
+          <w:tcPr>
+            <w:tcW w:w="2034" w:type="dxa"/>
+          </w:tcPr>
+          <w:p>
+            <w:pPr>
+              <w:rPr>
+                <w:lang w:val="en-US"/>
+              </w:rPr>
+            </w:pPr>
+            <w:r>
+              <w:rPr>
+                <w:lang w:val="en-US"/>
+              </w:rPr>
+              <w:t>0.02229</w:t>
+            </w:r>
+          </w:p>
+        </w:tc>
+      </w:tr>
+      <w:tr>
+        <w:tc>
+          <w:tcPr>
+            <w:tcW w:w="2914" w:type="dxa"/>
+          </w:tcPr>
+          <w:p>
+            <w:pPr>
+              <w:rPr>
+                <w:lang w:val="en-US"/>
+              </w:rPr>
+            </w:pPr>
+            <w:r>
+              <w:rPr>
+                <w:lang w:val="en-US"/>
+              </w:rPr>
+              <w:t xml:space="preserve">51006M001  </w:t>
+            </w:r>
+          </w:p>
+        </w:tc>
+        <w:tc>
+          <w:tcPr>
+            <w:tcW w:w="2034" w:type="dxa"/>
+          </w:tcPr>
+          <w:p>
+            <w:pPr>
+              <w:rPr>
+                <w:lang w:val="en-US"/>
+              </w:rPr>
+            </w:pPr>
+            <w:r>
+              <w:rPr>
+                <w:lang w:val="en-US"/>
+              </w:rPr>
+              <w:t xml:space="preserve">0.03407  </w:t>
+            </w:r>
+          </w:p>
+        </w:tc>
+        <w:tc>
+          <w:tcPr>
+            <w:tcW w:w="2034" w:type="dxa"/>
+          </w:tcPr>
+          <w:p>
+            <w:pPr>
+              <w:rPr>
+                <w:lang w:val="en-US"/>
+              </w:rPr>
+            </w:pPr>
+            <w:r>
+              <w:rPr>
+                <w:lang w:val="en-US"/>
+              </w:rPr>
+              <w:t xml:space="preserve">0.05291  </w:t>
+            </w:r>
+          </w:p>
+        </w:tc>
+        <w:tc>
+          <w:tcPr>
+            <w:tcW w:w="2034" w:type="dxa"/>
+          </w:tcPr>
+          <w:p>
+            <w:pPr>
+              <w:rPr>
+                <w:lang w:val="en-US"/>
+              </w:rPr>
+            </w:pPr>
+            <w:r>
+              <w:rPr>
+                <w:lang w:val="en-US"/>
+              </w:rPr>
+              <w:t>0.02700</w:t>
+            </w:r>
+          </w:p>
+        </w:tc>
+      </w:tr>
+      <w:tr>
+        <w:tc>
+          <w:tcPr>
+            <w:tcW w:w="2914" w:type="dxa"/>
+          </w:tcPr>
+          <w:p>
+            <w:pPr>
+              <w:rPr>
+                <w:lang w:val="en-US"/>
+              </w:rPr>
+            </w:pPr>
+            <w:r>
+              <w:rPr>
+                <w:lang w:val="en-US"/>
+              </w:rPr>
+              <w:t xml:space="preserve">51601M001  </w:t>
+            </w:r>
+          </w:p>
+        </w:tc>
+        <w:tc>
+          <w:tcPr>
+            <w:tcW w:w="2034" w:type="dxa"/>
+          </w:tcPr>
+          <w:p>
+            <w:pPr>
+              <w:rPr>
+                <w:lang w:val="en-US"/>
+              </w:rPr>
+            </w:pPr>
+            <w:r>
+              <w:rPr>
+                <w:lang w:val="en-US"/>
+              </w:rPr>
+              <w:t xml:space="preserve">0.02953  </w:t>
+            </w:r>
+          </w:p>
+        </w:tc>
+        <w:tc>
+          <w:tcPr>
+            <w:tcW w:w="2034" w:type="dxa"/>
+          </w:tcPr>
+          <w:p>
+            <w:pPr>
+              <w:rPr>
+                <w:lang w:val="en-US"/>
+              </w:rPr>
+            </w:pPr>
+            <w:r>
+              <w:rPr>
+                <w:lang w:val="en-US"/>
+              </w:rPr>
+              <w:t xml:space="preserve">0.06362  </w:t>
+            </w:r>
+          </w:p>
+        </w:tc>
+        <w:tc>
+          <w:tcPr>
+            <w:tcW w:w="2034" w:type="dxa"/>
+          </w:tcPr>
+          <w:p>
+            <w:pPr>
+              <w:rPr>
+                <w:lang w:val="en-US"/>
+              </w:rPr>
+            </w:pPr>
+            <w:r>
+              <w:rPr>
+                <w:lang w:val="en-US"/>
+              </w:rPr>
+              <w:t>0.02636</w:t>
+            </w:r>
+          </w:p>
+        </w:tc>
+      </w:tr>
+      <w:tr>
+        <w:tc>
+          <w:tcPr>
+            <w:tcW w:w="2914" w:type="dxa"/>
+          </w:tcPr>
+          <w:p>
+            <w:pPr>
+              <w:rPr>
+                <w:lang w:val="en-US"/>
+              </w:rPr>
+            </w:pPr>
+            <w:r>
+              <w:rPr>
+                <w:lang w:val="en-US"/>
+              </w:rPr>
+              <w:t xml:space="preserve">21732S006  </w:t>
+            </w:r>
+          </w:p>
+        </w:tc>
+        <w:tc>
+          <w:tcPr>
+            <w:tcW w:w="2034" w:type="dxa"/>
+          </w:tcPr>
+          <w:p>
+            <w:pPr>
+              <w:rPr>
+                <w:lang w:val="en-US"/>
+              </w:rPr>
+            </w:pPr>
+            <w:r>
+              <w:rPr>
+                <w:lang w:val="en-US"/>
+              </w:rPr>
+              <w:t xml:space="preserve">0.02719  </w:t>
+            </w:r>
+          </w:p>
+        </w:tc>
+        <w:tc>
+          <w:tcPr>
+            <w:tcW w:w="2034" w:type="dxa"/>
+          </w:tcPr>
+          <w:p>
+            <w:pPr>
+              <w:rPr>
+                <w:lang w:val="en-US"/>
+              </w:rPr>
+            </w:pPr>
+            <w:r>
+              <w:rPr>
+                <w:lang w:val="en-US"/>
+              </w:rPr>
+              <w:t xml:space="preserve">0.02369  </w:t>
+            </w:r>
+          </w:p>
+        </w:tc>
+        <w:tc>
+          <w:tcPr>
+            <w:tcW w:w="2034" w:type="dxa"/>
+          </w:tcPr>
+          <w:p>
+            <w:pPr>
+              <w:rPr>
+                <w:lang w:val="en-US"/>
+              </w:rPr>
+            </w:pPr>
+            <w:r>
+              <w:rPr>
+                <w:lang w:val="en-US"/>
+              </w:rPr>
+              <w:t>0.00905</w:t>
+            </w:r>
+          </w:p>
+        </w:tc>
+      </w:tr>
+      <w:tr>
+        <w:tc>
+          <w:tcPr>
+            <w:tcW w:w="2914" w:type="dxa"/>
+          </w:tcPr>
+          <w:p>
+            <w:pPr>
+              <w:rPr>
+                <w:lang w:val="en-US"/>
+              </w:rPr>
+            </w:pPr>
+            <w:r>
+              <w:rPr>
+                <w:lang w:val="en-US"/>
+              </w:rPr>
+              <w:t xml:space="preserve">41712S001  </w:t>
+            </w:r>
+          </w:p>
+        </w:tc>
+        <w:tc>
+          <w:tcPr>
+            <w:tcW w:w="2034" w:type="dxa"/>
+          </w:tcPr>
+          <w:p>
+            <w:pPr>
+              <w:rPr>
+                <w:lang w:val="en-US"/>
+              </w:rPr>
+            </w:pPr>
+            <w:r>
+              <w:rPr>
+                <w:lang w:val="en-US"/>
+              </w:rPr>
+              <w:t xml:space="preserve">0.02610  </w:t>
+            </w:r>
+          </w:p>
+        </w:tc>
+        <w:tc>
+          <w:tcPr>
+            <w:tcW w:w="2034" w:type="dxa"/>
+          </w:tcPr>
+          <w:p>
+            <w:pPr>
+              <w:rPr>
+                <w:lang w:val="en-US"/>
+              </w:rPr>
+            </w:pPr>
+            <w:r>
+              <w:rPr>
+                <w:lang w:val="en-US"/>
+              </w:rPr>
+              <w:t xml:space="preserve">0.00148  </w:t>
+            </w:r>
+          </w:p>
+        </w:tc>
+        <w:tc>
+          <w:tcPr>
+            <w:tcW w:w="2034" w:type="dxa"/>
+          </w:tcPr>
+          <w:p>
+            <w:pPr>
+              <w:rPr>
+                <w:lang w:val="en-US"/>
+              </w:rPr>
+            </w:pPr>
+            <w:r>
+              <w:rPr>
+                <w:lang w:val="en-US"/>
+              </w:rPr>
+              <w:t>0.02387</w:t>
+            </w:r>
+          </w:p>
+        </w:tc>
+      </w:tr>
+    </w:tbl>
+    <w:p/>
+    <w:p>
+      <w:r>
+        <w:t>Données calculées :</w:t>
+      </w:r>
+    </w:p>
+    <w:tbl>
+      <w:tblPr>
+        <w:tblStyle w:val="Grilledutableau"/>
+        <w:tblW w:w="0" w:type="auto"/>
+        <w:tblLook w:val="04A0" w:firstRow="1" w:lastRow="0" w:firstColumn="1" w:lastColumn="0" w:noHBand="0" w:noVBand="1"/>
+      </w:tblPr>
+      <w:tblGrid>
+        <w:gridCol w:w="2254"/>
+        <w:gridCol w:w="2254"/>
+        <w:gridCol w:w="2254"/>
+        <w:gridCol w:w="2254"/>
+      </w:tblGrid>
+      <w:tr>
+        <w:tc>
+          <w:tcPr>
+            <w:tcW w:w="2254" w:type="dxa"/>
+          </w:tcPr>
+          <w:p>
+            <w:r>
+              <w:t xml:space="preserve"> DOMES NB</w:t>
+            </w:r>
+          </w:p>
+        </w:tc>
+        <w:tc>
+          <w:tcPr>
+            <w:tcW w:w="2254" w:type="dxa"/>
+          </w:tcPr>
+          <w:p>
+            <w:r>
+              <w:t>Vx</w:t>
+            </w:r>
+          </w:p>
+        </w:tc>
+        <w:tc>
+          <w:tcPr>
+            <w:tcW w:w="2254" w:type="dxa"/>
+          </w:tcPr>
+          <w:p>
+            <w:r>
+              <w:t>Vy</w:t>
+            </w:r>
+          </w:p>
+        </w:tc>
+        <w:tc>
+          <w:tcPr>
+            <w:tcW w:w="2254" w:type="dxa"/>
+          </w:tcPr>
+          <w:p>
+            <w:proofErr w:type="spellStart"/>
+            <w:r>
+              <w:t>Vz</w:t>
+            </w:r>
+            <w:proofErr w:type="spellEnd"/>
+          </w:p>
+        </w:tc>
+      </w:tr>
+      <w:tr>
+        <w:tc>
+          <w:tcPr>
+            <w:tcW w:w="2254" w:type="dxa"/>
+          </w:tcPr>
+          <w:p>
+            <w:r>
+              <w:t xml:space="preserve">41703M007  </w:t>
+            </w:r>
+          </w:p>
+        </w:tc>
+        <w:tc>
+          <w:tcPr>
+            <w:tcW w:w="2254" w:type="dxa"/>
+          </w:tcPr>
+          <w:p>
+            <w:pPr>
+              <w:rPr>
+                <w:lang w:val="en-US"/>
+              </w:rPr>
+            </w:pPr>
+            <w:r>
+              <w:rPr>
+                <w:lang w:val="en-US"/>
+              </w:rPr>
+              <w:t xml:space="preserve">0.063953 </w:t>
+            </w:r>
+          </w:p>
+        </w:tc>
+        <w:tc>
+          <w:tcPr>
+            <w:tcW w:w="2254" w:type="dxa"/>
+          </w:tcPr>
+          <w:p>
+            <w:pPr>
+              <w:rPr>
+                <w:lang w:val="en-US"/>
+              </w:rPr>
+            </w:pPr>
+            <w:r>
+              <w:rPr>
+                <w:lang w:val="en-US"/>
+              </w:rPr>
+              <w:t xml:space="preserve">-0.018875 </w:t>
+            </w:r>
+          </w:p>
+        </w:tc>
+        <w:tc>
+          <w:tcPr>
+            <w:tcW w:w="2254" w:type="dxa"/>
+          </w:tcPr>
+          <w:p>
+            <w:pPr>
+              <w:rPr>
+                <w:lang w:val="en-US"/>
+              </w:rPr>
+            </w:pPr>
+            <w:r>
+              <w:rPr>
+                <w:lang w:val="en-US"/>
+              </w:rPr>
+              <w:t>-0.005003</w:t>
+            </w:r>
+          </w:p>
+        </w:tc>
+      </w:tr>
+      <w:tr>
+        <w:tc>
+          <w:tcPr>
+            <w:tcW w:w="2254" w:type="dxa"/>
+          </w:tcPr>
+          <w:p>
+            <w:pPr>
+              <w:rPr>
+                <w:lang w:val="en-US"/>
+              </w:rPr>
+            </w:pPr>
+            <w:r>
+              <w:rPr>
+                <w:lang w:val="en-US"/>
+              </w:rPr>
+              <w:t xml:space="preserve">42005M002  </w:t>
+            </w:r>
+          </w:p>
+        </w:tc>
+        <w:tc>
+          <w:tcPr>
+            <w:tcW w:w="2254" w:type="dxa"/>
+          </w:tcPr>
+          <w:p>
+            <w:pPr>
+              <w:rPr>
+                <w:lang w:val="en-US"/>
+              </w:rPr>
+            </w:pPr>
+            <w:r>
+              <w:rPr>
+                <w:lang w:val="en-US"/>
+              </w:rPr>
+              <w:t xml:space="preserve">0.050617 </w:t>
+            </w:r>
+          </w:p>
+        </w:tc>
+        <w:tc>
+          <w:tcPr>
+            <w:tcW w:w="2254" w:type="dxa"/>
+          </w:tcPr>
+          <w:p>
+            <w:pPr>
+              <w:rPr>
+                <w:lang w:val="en-US"/>
+              </w:rPr>
+            </w:pPr>
+            <w:r>
+              <w:rPr>
+                <w:lang w:val="en-US"/>
+              </w:rPr>
+              <w:t xml:space="preserve">-0.000043  </w:t>
+            </w:r>
+          </w:p>
+        </w:tc>
+        <w:tc>
+          <w:tcPr>
+            <w:tcW w:w="2254" w:type="dxa"/>
+          </w:tcPr>
+          <w:p>
+            <w:pPr>
+              <w:rPr>
+                <w:lang w:val="en-US"/>
+              </w:rPr>
+            </w:pPr>
+            <w:r>
+              <w:rPr>
+                <w:lang w:val="en-US"/>
+              </w:rPr>
+              <w:t>0.010595</w:t>
+            </w:r>
+          </w:p>
+        </w:tc>
+      </w:tr>
+      <w:tr>
+        <w:tc>
+          <w:tcPr>
+            <w:tcW w:w="2254" w:type="dxa"/>
+          </w:tcPr>
+          <w:p>
+            <w:pPr>
+              <w:rPr>
+                <w:lang w:val="en-US"/>
+              </w:rPr>
+            </w:pPr>
+            <w:r>
+              <w:rPr>
+                <w:lang w:val="en-US"/>
+              </w:rPr>
+              <w:t xml:space="preserve">21789S001  </w:t>
+            </w:r>
+          </w:p>
+        </w:tc>
+        <w:tc>
+          <w:tcPr>
+            <w:tcW w:w="2254" w:type="dxa"/>
+          </w:tcPr>
+          <w:p>
+            <w:pPr>
+              <w:rPr>
+                <w:lang w:val="en-US"/>
+              </w:rPr>
+            </w:pPr>
+            <w:r>
+              <w:rPr>
+                <w:lang w:val="en-US"/>
+              </w:rPr>
+              <w:t xml:space="preserve">0.039927  </w:t>
+            </w:r>
+          </w:p>
+        </w:tc>
+        <w:tc>
+          <w:tcPr>
+            <w:tcW w:w="2254" w:type="dxa"/>
+          </w:tcPr>
+          <w:p>
+            <w:pPr>
+              <w:rPr>
+                <w:lang w:val="en-US"/>
+              </w:rPr>
+            </w:pPr>
+            <w:r>
+              <w:rPr>
+                <w:lang w:val="en-US"/>
+              </w:rPr>
+              <w:t xml:space="preserve">0.060044  </w:t>
+            </w:r>
+          </w:p>
+        </w:tc>
+        <w:tc>
+          <w:tcPr>
+            <w:tcW w:w="2254" w:type="dxa"/>
+          </w:tcPr>
+          <w:p>
+            <w:pPr>
+              <w:rPr>
+                <w:lang w:val="en-US"/>
+              </w:rPr>
+            </w:pPr>
+            <w:r>
+              <w:rPr>
+                <w:lang w:val="en-US"/>
+              </w:rPr>
+              <w:t>0.021616</w:t>
+            </w:r>
+          </w:p>
+        </w:tc>
+      </w:tr>
+      <w:tr>
+        <w:tc>
+          <w:tcPr>
+            <w:tcW w:w="2254" w:type="dxa"/>
+          </w:tcPr>
+          <w:p>
+            <w:pPr>
+              <w:rPr>
+                <w:lang w:val="en-US"/>
+              </w:rPr>
+            </w:pPr>
+            <w:r>
+              <w:rPr>
+                <w:lang w:val="en-US"/>
+              </w:rPr>
+              <w:t xml:space="preserve">51601M001  </w:t>
+            </w:r>
+          </w:p>
+        </w:tc>
+        <w:tc>
+          <w:tcPr>
+            <w:tcW w:w="2254" w:type="dxa"/>
+          </w:tcPr>
+          <w:p>
+            <w:pPr>
+              <w:rPr>
+                <w:lang w:val="en-US"/>
+              </w:rPr>
+            </w:pPr>
+            <w:r>
+              <w:rPr>
+                <w:lang w:val="en-US"/>
+              </w:rPr>
+              <w:t xml:space="preserve">0.028714  </w:t>
+            </w:r>
+          </w:p>
+        </w:tc>
+        <w:tc>
+          <w:tcPr>
+            <w:tcW w:w="2254" w:type="dxa"/>
+          </w:tcPr>
+          <w:p>
+            <w:pPr>
+              <w:rPr>
+                <w:lang w:val="en-US"/>
+              </w:rPr>
+            </w:pPr>
+            <w:r>
+              <w:rPr>
+                <w:lang w:val="en-US"/>
+              </w:rPr>
+              <w:t xml:space="preserve">0.063249 </w:t>
+            </w:r>
+          </w:p>
+        </w:tc>
+        <w:tc>
+          <w:tcPr>
+            <w:tcW w:w="2254" w:type="dxa"/>
+          </w:tcPr>
+          <w:p>
+            <w:pPr>
+              <w:rPr>
+                <w:lang w:val="en-US"/>
+              </w:rPr>
+            </w:pPr>
+            <w:r>
+              <w:rPr>
+                <w:lang w:val="en-US"/>
+              </w:rPr>
+              <w:t xml:space="preserve"> 0.025238</w:t>
+            </w:r>
+          </w:p>
+        </w:tc>
+      </w:tr>
+      <w:tr>
+        <w:tc>
+          <w:tcPr>
+            <w:tcW w:w="2254" w:type="dxa"/>
+          </w:tcPr>
+          <w:p>
+            <w:pPr>
+              <w:rPr>
+                <w:lang w:val="en-US"/>
+              </w:rPr>
+            </w:pPr>
+            <w:r>
+              <w:rPr>
+                <w:lang w:val="en-US"/>
+              </w:rPr>
+              <w:t xml:space="preserve">50506M001  </w:t>
+            </w:r>
+          </w:p>
+        </w:tc>
+        <w:tc>
+          <w:tcPr>
+            <w:tcW w:w="2254" w:type="dxa"/>
+          </w:tcPr>
+          <w:p>
+            <w:pPr>
+              <w:rPr>
+                <w:lang w:val="en-US"/>
+              </w:rPr>
+            </w:pPr>
+            <w:r>
+              <w:rPr>
+                <w:lang w:val="en-US"/>
+              </w:rPr>
+              <w:t xml:space="preserve">0.019118  </w:t>
+            </w:r>
+          </w:p>
+        </w:tc>
+        <w:tc>
+          <w:tcPr>
+            <w:tcW w:w="2254" w:type="dxa"/>
+          </w:tcPr>
+          <w:p>
+            <w:pPr>
+              <w:rPr>
+                <w:lang w:val="en-US"/>
+              </w:rPr>
+            </w:pPr>
+            <w:r>
+              <w:rPr>
+                <w:lang w:val="en-US"/>
+              </w:rPr>
+              <w:t xml:space="preserve">0.066569  </w:t>
+            </w:r>
+          </w:p>
+        </w:tc>
+        <w:tc>
+          <w:tcPr>
+            <w:tcW w:w="2254" w:type="dxa"/>
+          </w:tcPr>
+          <w:p>
+            <w:pPr>
+              <w:rPr>
+                <w:lang w:val="en-US"/>
+              </w:rPr>
+            </w:pPr>
+            <w:r>
+              <w:rPr>
+                <w:lang w:val="en-US"/>
+              </w:rPr>
+              <w:t>0.028612</w:t>
+            </w:r>
+          </w:p>
+        </w:tc>
+      </w:tr>
+      <w:tr>
+        <w:tc>
+          <w:tcPr>
+            <w:tcW w:w="2254" w:type="dxa"/>
+          </w:tcPr>
+          <w:p>
+            <w:pPr>
+              <w:rPr>
+                <w:lang w:val="en-US"/>
+              </w:rPr>
+            </w:pPr>
+            <w:r>
+              <w:rPr>
+                <w:lang w:val="en-US"/>
+              </w:rPr>
+              <w:t xml:space="preserve">51202M001  </w:t>
+            </w:r>
+          </w:p>
+        </w:tc>
+        <w:tc>
+          <w:tcPr>
+            <w:tcW w:w="2254" w:type="dxa"/>
+          </w:tcPr>
+          <w:p>
+            <w:pPr>
+              <w:rPr>
+                <w:lang w:val="en-US"/>
+              </w:rPr>
+            </w:pPr>
+            <w:r>
+              <w:rPr>
+                <w:lang w:val="en-US"/>
+              </w:rPr>
+              <w:t xml:space="preserve">0.017753  </w:t>
+            </w:r>
+          </w:p>
+        </w:tc>
+        <w:tc>
+          <w:tcPr>
+            <w:tcW w:w="2254" w:type="dxa"/>
+          </w:tcPr>
+          <w:p>
+            <w:pPr>
+              <w:rPr>
+                <w:lang w:val="en-US"/>
+              </w:rPr>
+            </w:pPr>
+            <w:r>
+              <w:rPr>
+                <w:lang w:val="en-US"/>
+              </w:rPr>
+              <w:t xml:space="preserve">0.060047  </w:t>
+            </w:r>
+          </w:p>
+        </w:tc>
+        <w:tc>
+          <w:tcPr>
+            <w:tcW w:w="2254" w:type="dxa"/>
+          </w:tcPr>
+          <w:p>
+            <w:pPr>
+              <w:rPr>
+                <w:lang w:val="en-US"/>
+              </w:rPr>
+            </w:pPr>
+            <w:r>
+              <w:rPr>
+                <w:lang w:val="en-US"/>
+              </w:rPr>
+              <w:t>0.025776</w:t>
+            </w:r>
+          </w:p>
+        </w:tc>
+      </w:tr>
+      <w:tr>
+        <w:tc>
+          <w:tcPr>
+            <w:tcW w:w="2254" w:type="dxa"/>
+          </w:tcPr>
+          <w:p>
+            <w:pPr>
+              <w:rPr>
+                <w:lang w:val="en-US"/>
+              </w:rPr>
+            </w:pPr>
+            <w:r>
+              <w:rPr>
+                <w:lang w:val="en-US"/>
+              </w:rPr>
+              <w:t xml:space="preserve">66005M002  </w:t>
+            </w:r>
+          </w:p>
+        </w:tc>
+        <w:tc>
+          <w:tcPr>
+            <w:tcW w:w="2254" w:type="dxa"/>
+          </w:tcPr>
+          <w:p>
+            <w:pPr>
+              <w:rPr>
+                <w:lang w:val="en-US"/>
+              </w:rPr>
+            </w:pPr>
+            <w:r>
+              <w:rPr>
+                <w:lang w:val="en-US"/>
+              </w:rPr>
+              <w:t xml:space="preserve">0.017119 </w:t>
+            </w:r>
+          </w:p>
+        </w:tc>
+        <w:tc>
+          <w:tcPr>
+            <w:tcW w:w="2254" w:type="dxa"/>
+          </w:tcPr>
+          <w:p>
+            <w:pPr>
+              <w:rPr>
+                <w:lang w:val="en-US"/>
+              </w:rPr>
+            </w:pPr>
+            <w:r>
+              <w:rPr>
+                <w:lang w:val="en-US"/>
+              </w:rPr>
+              <w:t xml:space="preserve">-0.003225  </w:t>
+            </w:r>
+          </w:p>
+        </w:tc>
+        <w:tc>
+          <w:tcPr>
+            <w:tcW w:w="2254" w:type="dxa"/>
+          </w:tcPr>
+          <w:p>
+            <w:pPr>
+              <w:rPr>
+                <w:lang w:val="en-US"/>
+              </w:rPr>
+            </w:pPr>
+            <w:r>
+              <w:rPr>
+                <w:lang w:val="en-US"/>
+              </w:rPr>
+              <w:t>0.005740</w:t>
+            </w:r>
+          </w:p>
+        </w:tc>
+      </w:tr>
+      <w:tr>
+        <w:tc>
+          <w:tcPr>
+            <w:tcW w:w="2254" w:type="dxa"/>
+          </w:tcPr>
+          <w:p>
+            <w:pPr>
+              <w:rPr>
+                <w:lang w:val="en-US"/>
+              </w:rPr>
+            </w:pPr>
+            <w:r>
+              <w:rPr>
+                <w:lang w:val="en-US"/>
+              </w:rPr>
+              <w:t xml:space="preserve">66038M002  </w:t>
+            </w:r>
+          </w:p>
+        </w:tc>
+        <w:tc>
+          <w:tcPr>
+            <w:tcW w:w="2254" w:type="dxa"/>
+          </w:tcPr>
+          <w:p>
+            <w:pPr>
+              <w:rPr>
+                <w:lang w:val="en-US"/>
+              </w:rPr>
+            </w:pPr>
+            <w:r>
+              <w:rPr>
+                <w:lang w:val="en-US"/>
+              </w:rPr>
+              <w:t>0.017026</w:t>
+            </w:r>
+          </w:p>
+        </w:tc>
+        <w:tc>
+          <w:tcPr>
+            <w:tcW w:w="2254" w:type="dxa"/>
+          </w:tcPr>
+          <w:p>
+            <w:pPr>
+              <w:rPr>
+                <w:lang w:val="en-US"/>
+              </w:rPr>
+            </w:pPr>
+            <w:r>
+              <w:rPr>
+                <w:lang w:val="en-US"/>
+              </w:rPr>
+              <w:t>-0.003350</w:t>
+            </w:r>
+          </w:p>
+        </w:tc>
+        <w:tc>
+          <w:tcPr>
+            <w:tcW w:w="2254" w:type="dxa"/>
+          </w:tcPr>
+          <w:p>
+            <w:pPr>
+              <w:rPr>
+                <w:lang w:val="en-US"/>
+              </w:rPr>
+            </w:pPr>
+            <w:r>
+              <w:rPr>
+                <w:lang w:val="en-US"/>
+              </w:rPr>
+              <w:t>0.005646</w:t>
+            </w:r>
+          </w:p>
+        </w:tc>
+      </w:tr>
+      <w:tr>
+        <w:tc>
+          <w:tcPr>
+            <w:tcW w:w="2254" w:type="dxa"/>
+          </w:tcPr>
+          <w:p>
+            <w:pPr>
+              <w:rPr>
+                <w:lang w:val="en-US"/>
+              </w:rPr>
+            </w:pPr>
+            <w:r>
+              <w:rPr>
+                <w:lang w:val="en-US"/>
+              </w:rPr>
+              <w:t xml:space="preserve">66008M006 </w:t>
+            </w:r>
+          </w:p>
+        </w:tc>
+        <w:tc>
+          <w:tcPr>
+            <w:tcW w:w="2254" w:type="dxa"/>
+          </w:tcPr>
+          <w:p>
+            <w:pPr>
+              <w:rPr>
+                <w:lang w:val="en-US"/>
+              </w:rPr>
+            </w:pPr>
+            <w:r>
+              <w:rPr>
+                <w:lang w:val="en-US"/>
+              </w:rPr>
+              <w:t>0.016952</w:t>
+            </w:r>
+          </w:p>
+        </w:tc>
+        <w:tc>
+          <w:tcPr>
+            <w:tcW w:w="2254" w:type="dxa"/>
+          </w:tcPr>
+          <w:p>
+            <w:pPr>
+              <w:rPr>
+                <w:lang w:val="en-US"/>
+              </w:rPr>
+            </w:pPr>
+            <w:r>
+              <w:rPr>
+                <w:lang w:val="en-US"/>
+              </w:rPr>
+              <w:t>-0.002037</w:t>
+            </w:r>
+          </w:p>
+        </w:tc>
+        <w:tc>
+          <w:tcPr>
+            <w:tcW w:w="2254" w:type="dxa"/>
+          </w:tcPr>
+          <w:p>
+            <w:pPr>
+              <w:rPr>
+                <w:lang w:val="en-US"/>
+              </w:rPr>
+            </w:pPr>
+            <w:r>
+              <w:rPr>
+                <w:lang w:val="en-US"/>
+              </w:rPr>
+              <w:t>0.006220</w:t>
+            </w:r>
+          </w:p>
+        </w:tc>
+      </w:tr>
+      <w:tr>
+        <w:tc>
+          <w:tcPr>
+            <w:tcW w:w="2254" w:type="dxa"/>
+          </w:tcPr>
+          <w:p>
+            <w:pPr>
+              <w:rPr>
+                <w:lang w:val="en-US"/>
+              </w:rPr>
+            </w:pPr>
+            <w:r>
+              <w:rPr>
+                <w:lang w:val="en-US"/>
+              </w:rPr>
+              <w:t>66007M003</w:t>
+            </w:r>
+          </w:p>
+        </w:tc>
+        <w:tc>
+          <w:tcPr>
+            <w:tcW w:w="2254" w:type="dxa"/>
+          </w:tcPr>
+          <w:p>
+            <w:pPr>
+              <w:rPr>
+                <w:lang w:val="en-US"/>
+              </w:rPr>
+            </w:pPr>
+            <w:r>
+              <w:rPr>
+                <w:lang w:val="en-US"/>
+              </w:rPr>
+              <w:t xml:space="preserve">0.016698 </w:t>
+            </w:r>
+          </w:p>
+        </w:tc>
+        <w:tc>
+          <w:tcPr>
+            <w:tcW w:w="2254" w:type="dxa"/>
+          </w:tcPr>
+          <w:p>
+            <w:pPr>
+              <w:rPr>
+                <w:lang w:val="en-US"/>
+              </w:rPr>
+            </w:pPr>
+            <w:r>
+              <w:rPr>
+                <w:lang w:val="en-US"/>
+              </w:rPr>
+              <w:t>-0.004321</w:t>
+            </w:r>
+          </w:p>
+        </w:tc>
+        <w:tc>
+          <w:tcPr>
+            <w:tcW w:w="2254" w:type="dxa"/>
+          </w:tcPr>
+          <w:p>
+            <w:pPr>
+              <w:rPr>
+                <w:lang w:val="en-US"/>
+              </w:rPr>
+            </w:pPr>
+            <w:r>
+              <w:rPr>
+                <w:lang w:val="en-US"/>
+              </w:rPr>
+              <w:t>0.005069</w:t>
+            </w:r>
+          </w:p>
+        </w:tc>
+      </w:tr>
+    </w:tbl>
+    <w:p>
+      <w:pPr>
         <w:pStyle w:val="Titre1"/>
+        <w:rPr>
+          <w:lang w:val="en-US"/>
+        </w:rPr>
       </w:pPr>
-      <w:bookmarkStart w:id="3" w:name="_Toc219218397"/>
-      <w:r>
+      <w:bookmarkStart w:id="9" w:name="_Toc219284901"/>
+      <w:r>
+        <w:rPr>
+          <w:lang w:val="en-US"/>
+        </w:rPr>
         <w:t>Conclusion</w:t>
       </w:r>
-      <w:bookmarkEnd w:id="3"/>
-      <w:r>
+      <w:bookmarkEnd w:id="9"/>
+      <w:r>
+        <w:rPr>
+          <w:lang w:val="en-US"/>
+        </w:rPr>
         <w:t xml:space="preserve"> </w:t>
       </w:r>
     </w:p>
@@ -857,12 +3158,13 @@
         <w:rPr>
           <w:sz w:val="32"/>
           <w:szCs w:val="32"/>
+          <w:lang w:val="en-US"/>
         </w:rPr>
       </w:pPr>
     </w:p>
     <w:sectPr>
-      <w:footerReference w:type="default" r:id="rId9"/>
-      <w:footerReference w:type="first" r:id="rId10"/>
+      <w:footerReference w:type="default" r:id="rId11"/>
+      <w:footerReference w:type="first" r:id="rId12"/>
       <w:pgSz w:w="11906" w:h="16838"/>
       <w:pgMar w:top="1440" w:right="1440" w:bottom="1440" w:left="1440" w:header="708" w:footer="708" w:gutter="0"/>
       <w:cols w:space="708"/>
@@ -1528,7 +3830,6 @@
     <w:next w:val="Normal"/>
     <w:link w:val="Titre2Car"/>
     <w:uiPriority w:val="9"/>
-    <w:semiHidden/>
     <w:unhideWhenUsed/>
     <w:qFormat/>
     <w:rsid w:val="00A82626"/>
@@ -1745,7 +4046,6 @@
     <w:basedOn w:val="Policepardfaut"/>
     <w:link w:val="Titre2"/>
     <w:uiPriority w:val="9"/>
-    <w:semiHidden/>
     <w:rsid w:val="00A82626"/>
     <w:rPr>
       <w:rFonts w:asciiTheme="majorHAnsi" w:eastAsiaTheme="majorEastAsia" w:hAnsiTheme="majorHAnsi" w:cstheme="majorBidi"/>
@@ -2104,6 +4404,38 @@
       <w:u w:val="single"/>
     </w:rPr>
   </w:style>
+  <w:style w:type="table" w:styleId="Grilledutableau">
+    <w:name w:val="Table Grid"/>
+    <w:basedOn w:val="TableauNormal"/>
+    <w:uiPriority w:val="39"/>
+    <w:rsid w:val="00F00CBB"/>
+    <w:pPr>
+      <w:spacing w:after="0" w:line="240" w:lineRule="auto"/>
+    </w:pPr>
+    <w:tblPr>
+      <w:tblBorders>
+        <w:top w:val="single" w:sz="4" w:space="0" w:color="auto"/>
+        <w:left w:val="single" w:sz="4" w:space="0" w:color="auto"/>
+        <w:bottom w:val="single" w:sz="4" w:space="0" w:color="auto"/>
+        <w:right w:val="single" w:sz="4" w:space="0" w:color="auto"/>
+        <w:insideH w:val="single" w:sz="4" w:space="0" w:color="auto"/>
+        <w:insideV w:val="single" w:sz="4" w:space="0" w:color="auto"/>
+      </w:tblBorders>
+    </w:tblPr>
+  </w:style>
+  <w:style w:type="paragraph" w:styleId="TM2">
+    <w:name w:val="toc 2"/>
+    <w:basedOn w:val="Normal"/>
+    <w:next w:val="Normal"/>
+    <w:autoRedefine/>
+    <w:uiPriority w:val="39"/>
+    <w:unhideWhenUsed/>
+    <w:rsid w:val="006A0D88"/>
+    <w:pPr>
+      <w:spacing w:after="100"/>
+      <w:ind w:left="220"/>
+    </w:pPr>
+  </w:style>
 </w:styles>
 </file>
 
@@ -2402,6 +4734,26 @@
 </a:theme>
 </file>
 
+<file path=word/webextensions/taskpanes.xml><?xml version="1.0" encoding="utf-8"?>
+<wetp:taskpanes xmlns:wetp="http://schemas.microsoft.com/office/webextensions/taskpanes/2010/11">
+  <wetp:taskpane dockstate="right" visibility="0" width="525" row="0">
+    <wetp:webextensionref xmlns:r="http://schemas.openxmlformats.org/officeDocument/2006/relationships" r:id="rId1"/>
+  </wetp:taskpane>
+</wetp:taskpanes>
+</file>
+
+<file path=word/webextensions/webextension1.xml><?xml version="1.0" encoding="utf-8"?>
+<we:webextension xmlns:we="http://schemas.microsoft.com/office/webextensions/webextension/2010/11" id="{1B9DC564-BE84-4EEB-BAFF-F996D158F1BE}">
+  <we:reference id="wa104382008" version="1.1.0.1" store="en-US" storeType="OMEX"/>
+  <we:alternateReferences>
+    <we:reference id="WA104382008" version="1.1.0.1" store="" storeType="OMEX"/>
+  </we:alternateReferences>
+  <we:properties/>
+  <we:bindings/>
+  <we:snapshot xmlns:r="http://schemas.openxmlformats.org/officeDocument/2006/relationships"/>
+</we:webextension>
+</file>
+
 <file path=customXml/item1.xml><?xml version="1.0" encoding="utf-8"?>
 <b:Sources xmlns:b="http://schemas.openxmlformats.org/officeDocument/2006/bibliography" xmlns="http://schemas.openxmlformats.org/officeDocument/2006/bibliography" SelectedStyle="\APASixthEditionOfficeOnline.xsl" StyleName="APA" Version="6"/>
 </file>

--- a/Rapport.docx
+++ b/Rapport.docx
@@ -202,6 +202,15 @@
     </w:p>
     <w:sdt>
       <w:sdtPr>
+        <w:rPr>
+          <w:rFonts w:asciiTheme="minorHAnsi" w:eastAsiaTheme="minorHAnsi" w:hAnsiTheme="minorHAnsi" w:cstheme="minorBidi"/>
+          <w:color w:val="auto"/>
+          <w:kern w:val="2"/>
+          <w:sz w:val="22"/>
+          <w:szCs w:val="22"/>
+          <w:lang w:eastAsia="en-US"/>
+          <w14:ligatures w14:val="standardContextual"/>
+        </w:rPr>
         <w:id w:val="-205260857"/>
         <w:docPartObj>
           <w:docPartGallery w:val="Table of Contents"/>
@@ -210,15 +219,8 @@
       </w:sdtPr>
       <w:sdtEndPr>
         <w:rPr>
-          <w:rFonts w:asciiTheme="minorHAnsi" w:eastAsiaTheme="minorHAnsi" w:hAnsiTheme="minorHAnsi" w:cstheme="minorBidi"/>
           <w:b/>
           <w:bCs/>
-          <w:color w:val="auto"/>
-          <w:kern w:val="2"/>
-          <w:sz w:val="22"/>
-          <w:szCs w:val="22"/>
-          <w:lang w:eastAsia="en-US"/>
-          <w14:ligatures w14:val="standardContextual"/>
         </w:rPr>
       </w:sdtEndPr>
       <w:sdtContent>
@@ -253,7 +255,7 @@
           <w:r>
             <w:fldChar w:fldCharType="separate"/>
           </w:r>
-          <w:hyperlink w:anchor="_Toc219284892" w:history="1">
+          <w:hyperlink w:anchor="_Toc219309594" w:history="1">
             <w:r>
               <w:rPr>
                 <w:rStyle w:val="Lienhypertexte"/>
@@ -280,7 +282,7 @@
                 <w:noProof/>
                 <w:webHidden/>
               </w:rPr>
-              <w:instrText xml:space="preserve"> PAGEREF _Toc219284892 \h </w:instrText>
+              <w:instrText xml:space="preserve"> PAGEREF _Toc219309594 \h </w:instrText>
             </w:r>
             <w:r>
               <w:rPr>
@@ -318,10 +320,14 @@
               <w:tab w:val="right" w:leader="dot" w:pos="9016"/>
             </w:tabs>
             <w:rPr>
+              <w:rFonts w:eastAsiaTheme="minorEastAsia"/>
               <w:noProof/>
+              <w:sz w:val="24"/>
+              <w:szCs w:val="24"/>
+              <w:lang w:eastAsia="fr-FR"/>
             </w:rPr>
           </w:pPr>
-          <w:hyperlink w:anchor="_Toc219284893" w:history="1">
+          <w:hyperlink w:anchor="_Toc219309595" w:history="1">
             <w:r>
               <w:rPr>
                 <w:rStyle w:val="Lienhypertexte"/>
@@ -348,7 +354,7 @@
                 <w:noProof/>
                 <w:webHidden/>
               </w:rPr>
-              <w:instrText xml:space="preserve"> PAGEREF _Toc219284893 \h </w:instrText>
+              <w:instrText xml:space="preserve"> PAGEREF _Toc219309595 \h </w:instrText>
             </w:r>
             <w:r>
               <w:rPr>
@@ -386,15 +392,18 @@
               <w:tab w:val="right" w:leader="dot" w:pos="9016"/>
             </w:tabs>
             <w:rPr>
+              <w:rFonts w:eastAsiaTheme="minorEastAsia"/>
               <w:noProof/>
+              <w:sz w:val="24"/>
+              <w:szCs w:val="24"/>
+              <w:lang w:eastAsia="fr-FR"/>
             </w:rPr>
           </w:pPr>
-          <w:hyperlink w:anchor="_Toc219284894" w:history="1">
+          <w:hyperlink w:anchor="_Toc219309596" w:history="1">
             <w:r>
               <w:rPr>
                 <w:rStyle w:val="Lienhypertexte"/>
                 <w:noProof/>
-                <w:lang w:val="en-US"/>
               </w:rPr>
               <w:t>Execution</w:t>
             </w:r>
@@ -417,7 +426,7 @@
                 <w:noProof/>
                 <w:webHidden/>
               </w:rPr>
-              <w:instrText xml:space="preserve"> PAGEREF _Toc219284894 \h </w:instrText>
+              <w:instrText xml:space="preserve"> PAGEREF _Toc219309596 \h </w:instrText>
             </w:r>
             <w:r>
               <w:rPr>
@@ -455,10 +464,14 @@
               <w:tab w:val="right" w:leader="dot" w:pos="9016"/>
             </w:tabs>
             <w:rPr>
+              <w:rFonts w:eastAsiaTheme="minorEastAsia"/>
               <w:noProof/>
+              <w:sz w:val="24"/>
+              <w:szCs w:val="24"/>
+              <w:lang w:eastAsia="fr-FR"/>
             </w:rPr>
           </w:pPr>
-          <w:hyperlink w:anchor="_Toc219284895" w:history="1">
+          <w:hyperlink w:anchor="_Toc219309597" w:history="1">
             <w:r>
               <w:rPr>
                 <w:rStyle w:val="Lienhypertexte"/>
@@ -485,7 +498,7 @@
                 <w:noProof/>
                 <w:webHidden/>
               </w:rPr>
-              <w:instrText xml:space="preserve"> PAGEREF _Toc219284895 \h </w:instrText>
+              <w:instrText xml:space="preserve"> PAGEREF _Toc219309597 \h </w:instrText>
             </w:r>
             <w:r>
               <w:rPr>
@@ -530,7 +543,7 @@
               <w:lang w:eastAsia="fr-FR"/>
             </w:rPr>
           </w:pPr>
-          <w:hyperlink w:anchor="_Toc219284896" w:history="1">
+          <w:hyperlink w:anchor="_Toc219309598" w:history="1">
             <w:r>
               <w:rPr>
                 <w:rStyle w:val="Lienhypertexte"/>
@@ -557,7 +570,7 @@
                 <w:noProof/>
                 <w:webHidden/>
               </w:rPr>
-              <w:instrText xml:space="preserve"> PAGEREF _Toc219284896 \h </w:instrText>
+              <w:instrText xml:space="preserve"> PAGEREF _Toc219309598 \h </w:instrText>
             </w:r>
             <w:r>
               <w:rPr>
@@ -602,7 +615,7 @@
               <w:lang w:eastAsia="fr-FR"/>
             </w:rPr>
           </w:pPr>
-          <w:hyperlink w:anchor="_Toc219284897" w:history="1">
+          <w:hyperlink w:anchor="_Toc219309599" w:history="1">
             <w:r>
               <w:rPr>
                 <w:rStyle w:val="Lienhypertexte"/>
@@ -629,7 +642,7 @@
                 <w:noProof/>
                 <w:webHidden/>
               </w:rPr>
-              <w:instrText xml:space="preserve"> PAGEREF _Toc219284897 \h </w:instrText>
+              <w:instrText xml:space="preserve"> PAGEREF _Toc219309599 \h </w:instrText>
             </w:r>
             <w:r>
               <w:rPr>
@@ -667,10 +680,14 @@
               <w:tab w:val="right" w:leader="dot" w:pos="9016"/>
             </w:tabs>
             <w:rPr>
+              <w:rFonts w:eastAsiaTheme="minorEastAsia"/>
               <w:noProof/>
+              <w:sz w:val="24"/>
+              <w:szCs w:val="24"/>
+              <w:lang w:eastAsia="fr-FR"/>
             </w:rPr>
           </w:pPr>
-          <w:hyperlink w:anchor="_Toc219284898" w:history="1">
+          <w:hyperlink w:anchor="_Toc219309600" w:history="1">
             <w:r>
               <w:rPr>
                 <w:rStyle w:val="Lienhypertexte"/>
@@ -697,7 +714,7 @@
                 <w:noProof/>
                 <w:webHidden/>
               </w:rPr>
-              <w:instrText xml:space="preserve"> PAGEREF _Toc219284898 \h </w:instrText>
+              <w:instrText xml:space="preserve"> PAGEREF _Toc219309600 \h </w:instrText>
             </w:r>
             <w:r>
               <w:rPr>
@@ -735,117 +752,20 @@
               <w:tab w:val="right" w:leader="dot" w:pos="9016"/>
             </w:tabs>
             <w:rPr>
+              <w:rFonts w:eastAsiaTheme="minorEastAsia"/>
               <w:noProof/>
+              <w:sz w:val="24"/>
+              <w:szCs w:val="24"/>
+              <w:lang w:eastAsia="fr-FR"/>
             </w:rPr>
           </w:pPr>
-          <w:hyperlink w:anchor="_Toc219284899" w:history="1">
+          <w:hyperlink w:anchor="_Toc219309601" w:history="1">
             <w:r>
               <w:rPr>
                 <w:rStyle w:val="Lienhypertexte"/>
                 <w:noProof/>
               </w:rPr>
-              <w:drawing>
-                <wp:inline distT="0" distB="0" distL="0" distR="0" wp14:anchorId="1115EBA9" wp14:editId="10FE6666">
-                  <wp:extent cx="5727700" cy="3092450"/>
-                  <wp:effectExtent l="0" t="0" r="6350" b="0"/>
-                  <wp:docPr id="778257351" name="Image 3"/>
-                  <wp:cNvGraphicFramePr>
-                    <a:graphicFrameLocks xmlns:a="http://schemas.openxmlformats.org/drawingml/2006/main" noChangeAspect="1"/>
-                  </wp:cNvGraphicFramePr>
-                  <a:graphic xmlns:a="http://schemas.openxmlformats.org/drawingml/2006/main">
-                    <a:graphicData uri="http://schemas.openxmlformats.org/drawingml/2006/picture">
-                      <pic:pic xmlns:pic="http://schemas.openxmlformats.org/drawingml/2006/picture">
-                        <pic:nvPicPr>
-                          <pic:cNvPr id="0" name="Picture 3"/>
-                          <pic:cNvPicPr>
-                            <a:picLocks noChangeAspect="1" noChangeArrowheads="1"/>
-                          </pic:cNvPicPr>
-                        </pic:nvPicPr>
-                        <pic:blipFill>
-                          <a:blip r:embed="rId9">
-                            <a:extLst>
-                              <a:ext uri="{28A0092B-C50C-407E-A947-70E740481C1C}">
-                                <a14:useLocalDpi xmlns:a14="http://schemas.microsoft.com/office/drawing/2010/main" val="0"/>
-                              </a:ext>
-                            </a:extLst>
-                          </a:blip>
-                          <a:srcRect/>
-                          <a:stretch>
-                            <a:fillRect/>
-                          </a:stretch>
-                        </pic:blipFill>
-                        <pic:spPr bwMode="auto">
-                          <a:xfrm>
-                            <a:off x="0" y="0"/>
-                            <a:ext cx="5727700" cy="3092450"/>
-                          </a:xfrm>
-                          <a:prstGeom prst="rect">
-                            <a:avLst/>
-                          </a:prstGeom>
-                          <a:noFill/>
-                          <a:ln>
-                            <a:noFill/>
-                          </a:ln>
-                        </pic:spPr>
-                      </pic:pic>
-                    </a:graphicData>
-                  </a:graphic>
-                </wp:inline>
-              </w:drawing>
-            </w:r>
-            <w:r>
-              <w:rPr>
-                <w:rStyle w:val="Lienhypertexte"/>
-                <w:noProof/>
-              </w:rPr>
-              <w:drawing>
-                <wp:inline distT="0" distB="0" distL="0" distR="0" wp14:anchorId="0AAB0CC8" wp14:editId="5F161132">
-                  <wp:extent cx="5727700" cy="3816350"/>
-                  <wp:effectExtent l="0" t="0" r="6350" b="0"/>
-                  <wp:docPr id="461715343" name="Image 4"/>
-                  <wp:cNvGraphicFramePr>
-                    <a:graphicFrameLocks xmlns:a="http://schemas.openxmlformats.org/drawingml/2006/main" noChangeAspect="1"/>
-                  </wp:cNvGraphicFramePr>
-                  <a:graphic xmlns:a="http://schemas.openxmlformats.org/drawingml/2006/main">
-                    <a:graphicData uri="http://schemas.openxmlformats.org/drawingml/2006/picture">
-                      <pic:pic xmlns:pic="http://schemas.openxmlformats.org/drawingml/2006/picture">
-                        <pic:nvPicPr>
-                          <pic:cNvPr id="0" name="Picture 4"/>
-                          <pic:cNvPicPr>
-                            <a:picLocks noChangeAspect="1" noChangeArrowheads="1"/>
-                          </pic:cNvPicPr>
-                        </pic:nvPicPr>
-                        <pic:blipFill>
-                          <a:blip r:embed="rId10">
-                            <a:extLst>
-                              <a:ext uri="{28A0092B-C50C-407E-A947-70E740481C1C}">
-                                <a14:useLocalDpi xmlns:a14="http://schemas.microsoft.com/office/drawing/2010/main" val="0"/>
-                              </a:ext>
-                            </a:extLst>
-                          </a:blip>
-                          <a:srcRect/>
-                          <a:stretch>
-                            <a:fillRect/>
-                          </a:stretch>
-                        </pic:blipFill>
-                        <pic:spPr bwMode="auto">
-                          <a:xfrm>
-                            <a:off x="0" y="0"/>
-                            <a:ext cx="5727700" cy="3816350"/>
-                          </a:xfrm>
-                          <a:prstGeom prst="rect">
-                            <a:avLst/>
-                          </a:prstGeom>
-                          <a:noFill/>
-                          <a:ln>
-                            <a:noFill/>
-                          </a:ln>
-                        </pic:spPr>
-                      </pic:pic>
-                    </a:graphicData>
-                  </a:graphic>
-                </wp:inline>
-              </w:drawing>
+              <w:t>Résultats chiffrés</w:t>
             </w:r>
             <w:r>
               <w:rPr>
@@ -866,7 +786,7 @@
                 <w:noProof/>
                 <w:webHidden/>
               </w:rPr>
-              <w:instrText xml:space="preserve"> PAGEREF _Toc219284899 \h </w:instrText>
+              <w:instrText xml:space="preserve"> PAGEREF _Toc219309601 \h </w:instrText>
             </w:r>
             <w:r>
               <w:rPr>
@@ -887,74 +807,6 @@
                 <w:webHidden/>
               </w:rPr>
               <w:t>4</w:t>
-            </w:r>
-            <w:r>
-              <w:rPr>
-                <w:noProof/>
-                <w:webHidden/>
-              </w:rPr>
-              <w:fldChar w:fldCharType="end"/>
-            </w:r>
-          </w:hyperlink>
-        </w:p>
-        <w:p>
-          <w:pPr>
-            <w:pStyle w:val="TM2"/>
-            <w:tabs>
-              <w:tab w:val="right" w:leader="dot" w:pos="9016"/>
-            </w:tabs>
-            <w:rPr>
-              <w:noProof/>
-            </w:rPr>
-          </w:pPr>
-          <w:hyperlink w:anchor="_Toc219284900" w:history="1">
-            <w:r>
-              <w:rPr>
-                <w:rStyle w:val="Lienhypertexte"/>
-                <w:noProof/>
-              </w:rPr>
-              <w:t>Résultats chiffrés</w:t>
-            </w:r>
-            <w:r>
-              <w:rPr>
-                <w:noProof/>
-                <w:webHidden/>
-              </w:rPr>
-              <w:tab/>
-            </w:r>
-            <w:r>
-              <w:rPr>
-                <w:noProof/>
-                <w:webHidden/>
-              </w:rPr>
-              <w:fldChar w:fldCharType="begin"/>
-            </w:r>
-            <w:r>
-              <w:rPr>
-                <w:noProof/>
-                <w:webHidden/>
-              </w:rPr>
-              <w:instrText xml:space="preserve"> PAGEREF _Toc219284900 \h </w:instrText>
-            </w:r>
-            <w:r>
-              <w:rPr>
-                <w:noProof/>
-                <w:webHidden/>
-              </w:rPr>
-            </w:r>
-            <w:r>
-              <w:rPr>
-                <w:noProof/>
-                <w:webHidden/>
-              </w:rPr>
-              <w:fldChar w:fldCharType="separate"/>
-            </w:r>
-            <w:r>
-              <w:rPr>
-                <w:noProof/>
-                <w:webHidden/>
-              </w:rPr>
-              <w:t>5</w:t>
             </w:r>
             <w:r>
               <w:rPr>
@@ -979,11 +831,12 @@
               <w:lang w:eastAsia="fr-FR"/>
             </w:rPr>
           </w:pPr>
-          <w:hyperlink w:anchor="_Toc219284901" w:history="1">
+          <w:hyperlink w:anchor="_Toc219309602" w:history="1">
             <w:r>
               <w:rPr>
                 <w:rStyle w:val="Lienhypertexte"/>
                 <w:noProof/>
+                <w:lang w:val="en-US"/>
               </w:rPr>
               <w:t>Conclusion</w:t>
             </w:r>
@@ -1006,7 +859,7 @@
                 <w:noProof/>
                 <w:webHidden/>
               </w:rPr>
-              <w:instrText xml:space="preserve"> PAGEREF _Toc219284901 \h </w:instrText>
+              <w:instrText xml:space="preserve"> PAGEREF _Toc219309602 \h </w:instrText>
             </w:r>
             <w:r>
               <w:rPr>
@@ -1026,7 +879,7 @@
                 <w:noProof/>
                 <w:webHidden/>
               </w:rPr>
-              <w:t>5</w:t>
+              <w:t>6</w:t>
             </w:r>
             <w:r>
               <w:rPr>
@@ -1067,7 +920,7 @@
       <w:pPr>
         <w:pStyle w:val="Titre1"/>
       </w:pPr>
-      <w:bookmarkStart w:id="0" w:name="_Toc219284892"/>
+      <w:bookmarkStart w:id="0" w:name="_Toc219309594"/>
       <w:r>
         <w:lastRenderedPageBreak/>
         <w:t>Documentation utilisateur</w:t>
@@ -1078,7 +931,7 @@
       <w:pPr>
         <w:pStyle w:val="Titre2"/>
       </w:pPr>
-      <w:bookmarkStart w:id="1" w:name="_Toc219284893"/>
+      <w:bookmarkStart w:id="1" w:name="_Toc219309595"/>
       <w:r>
         <w:t>Installation</w:t>
       </w:r>
@@ -1266,18 +1119,14 @@
     <w:p>
       <w:pPr>
         <w:pStyle w:val="Titre2"/>
-        <w:rPr>
-          <w:lang w:val="en-US"/>
-        </w:rPr>
       </w:pPr>
-      <w:bookmarkStart w:id="2" w:name="_Toc219284894"/>
-      <w:r>
-        <w:rPr>
-          <w:lang w:val="en-US"/>
-        </w:rPr>
+      <w:bookmarkStart w:id="2" w:name="_Toc219309596"/>
+      <w:proofErr w:type="spellStart"/>
+      <w:r>
         <w:t>Execution</w:t>
       </w:r>
       <w:bookmarkEnd w:id="2"/>
+      <w:proofErr w:type="spellEnd"/>
     </w:p>
     <w:p>
       <w:r>
@@ -1323,7 +1172,7 @@
       <w:pPr>
         <w:pStyle w:val="Titre2"/>
       </w:pPr>
-      <w:bookmarkStart w:id="3" w:name="_Toc219284895"/>
+      <w:bookmarkStart w:id="3" w:name="_Toc219309597"/>
       <w:r>
         <w:t>Données</w:t>
       </w:r>
@@ -1364,7 +1213,7 @@
       <w:pPr>
         <w:pStyle w:val="Titre1"/>
       </w:pPr>
-      <w:bookmarkStart w:id="4" w:name="_Toc219284896"/>
+      <w:bookmarkStart w:id="4" w:name="_Toc219309598"/>
       <w:r>
         <w:lastRenderedPageBreak/>
         <w:t>Problème</w:t>
@@ -1378,7 +1227,7 @@
       <w:pPr>
         <w:pStyle w:val="Titre1"/>
       </w:pPr>
-      <w:bookmarkStart w:id="5" w:name="_Toc219284897"/>
+      <w:bookmarkStart w:id="5" w:name="_Toc219309599"/>
       <w:r>
         <w:t>Analyse</w:t>
       </w:r>
@@ -1388,26 +1237,22 @@
       <w:pPr>
         <w:pStyle w:val="Titre2"/>
       </w:pPr>
-      <w:bookmarkStart w:id="6" w:name="_Toc219284898"/>
+      <w:bookmarkStart w:id="6" w:name="_Toc219309600"/>
       <w:r>
         <w:t>Résultats graphiques</w:t>
       </w:r>
       <w:bookmarkEnd w:id="6"/>
     </w:p>
     <w:p>
-      <w:pPr>
-        <w:pStyle w:val="Titre2"/>
-      </w:pPr>
-      <w:bookmarkStart w:id="7" w:name="_Toc219284899"/>
       <w:r>
         <w:rPr>
           <w:noProof/>
         </w:rPr>
         <w:drawing>
-          <wp:inline distT="0" distB="0" distL="0" distR="0" wp14:anchorId="735E7FB0" wp14:editId="3857335A">
-            <wp:extent cx="5727700" cy="3092450"/>
-            <wp:effectExtent l="0" t="0" r="6350" b="0"/>
-            <wp:docPr id="974611534" name="Image 3"/>
+          <wp:inline distT="0" distB="0" distL="0" distR="0" wp14:anchorId="47AF475E" wp14:editId="36353EB4">
+            <wp:extent cx="5720080" cy="3572510"/>
+            <wp:effectExtent l="0" t="0" r="0" b="8890"/>
+            <wp:docPr id="1613645291" name="Image 4" descr="Une image contenant texte, carte, atlas, capture d’écran&#10;&#10;Le contenu généré par l’IA peut être incorrect."/>
             <wp:cNvGraphicFramePr>
               <a:graphicFrameLocks xmlns:a="http://schemas.openxmlformats.org/drawingml/2006/main" noChangeAspect="1"/>
             </wp:cNvGraphicFramePr>
@@ -1415,13 +1260,13 @@
               <a:graphicData uri="http://schemas.openxmlformats.org/drawingml/2006/picture">
                 <pic:pic xmlns:pic="http://schemas.openxmlformats.org/drawingml/2006/picture">
                   <pic:nvPicPr>
-                    <pic:cNvPr id="0" name="Picture 3"/>
+                    <pic:cNvPr id="1613645291" name="Image 4" descr="Une image contenant texte, carte, atlas, capture d’écran&#10;&#10;Le contenu généré par l’IA peut être incorrect."/>
                     <pic:cNvPicPr>
                       <a:picLocks noChangeAspect="1" noChangeArrowheads="1"/>
                     </pic:cNvPicPr>
                   </pic:nvPicPr>
                   <pic:blipFill>
-                    <a:blip r:embed="rId9">
+                    <a:blip r:embed="rId9" cstate="print">
                       <a:extLst>
                         <a:ext uri="{28A0092B-C50C-407E-A947-70E740481C1C}">
                           <a14:useLocalDpi xmlns:a14="http://schemas.microsoft.com/office/drawing/2010/main" val="0"/>
@@ -1436,7 +1281,7 @@
                   <pic:spPr bwMode="auto">
                     <a:xfrm>
                       <a:off x="0" y="0"/>
-                      <a:ext cx="5727700" cy="3092450"/>
+                      <a:ext cx="5720080" cy="3572510"/>
                     </a:xfrm>
                     <a:prstGeom prst="rect">
                       <a:avLst/>
@@ -1457,10 +1302,10 @@
           <w:noProof/>
         </w:rPr>
         <w:drawing>
-          <wp:inline distT="0" distB="0" distL="0" distR="0" wp14:anchorId="05C54B3B" wp14:editId="4ED22343">
-            <wp:extent cx="5727700" cy="3816350"/>
-            <wp:effectExtent l="0" t="0" r="6350" b="0"/>
-            <wp:docPr id="1347985335" name="Image 4"/>
+          <wp:inline distT="0" distB="0" distL="0" distR="0" wp14:anchorId="349989B6" wp14:editId="6D7ED81A">
+            <wp:extent cx="5730875" cy="3072765"/>
+            <wp:effectExtent l="0" t="0" r="3175" b="0"/>
+            <wp:docPr id="1385943085" name="Image 3"/>
             <wp:cNvGraphicFramePr>
               <a:graphicFrameLocks xmlns:a="http://schemas.openxmlformats.org/drawingml/2006/main" noChangeAspect="1"/>
             </wp:cNvGraphicFramePr>
@@ -1468,13 +1313,13 @@
               <a:graphicData uri="http://schemas.openxmlformats.org/drawingml/2006/picture">
                 <pic:pic xmlns:pic="http://schemas.openxmlformats.org/drawingml/2006/picture">
                   <pic:nvPicPr>
-                    <pic:cNvPr id="0" name="Picture 4"/>
+                    <pic:cNvPr id="0" name="Picture 5"/>
                     <pic:cNvPicPr>
                       <a:picLocks noChangeAspect="1" noChangeArrowheads="1"/>
                     </pic:cNvPicPr>
                   </pic:nvPicPr>
                   <pic:blipFill>
-                    <a:blip r:embed="rId10">
+                    <a:blip r:embed="rId10" cstate="print">
                       <a:extLst>
                         <a:ext uri="{28A0092B-C50C-407E-A947-70E740481C1C}">
                           <a14:useLocalDpi xmlns:a14="http://schemas.microsoft.com/office/drawing/2010/main" val="0"/>
@@ -1489,7 +1334,7 @@
                   <pic:spPr bwMode="auto">
                     <a:xfrm>
                       <a:off x="0" y="0"/>
-                      <a:ext cx="5727700" cy="3816350"/>
+                      <a:ext cx="5730875" cy="3072765"/>
                     </a:xfrm>
                     <a:prstGeom prst="rect">
                       <a:avLst/>
@@ -1505,29 +1350,35 @@
           </wp:inline>
         </w:drawing>
       </w:r>
-      <w:bookmarkEnd w:id="7"/>
-      <w:r>
-        <w:t xml:space="preserve"> </w:t>
-      </w:r>
     </w:p>
-    <w:p/>
     <w:p>
       <w:pPr>
         <w:pStyle w:val="Titre2"/>
       </w:pPr>
-      <w:bookmarkStart w:id="8" w:name="_Toc219284900"/>
-      <w:r>
-        <w:lastRenderedPageBreak/>
+      <w:bookmarkStart w:id="7" w:name="_Toc219309601"/>
+      <w:r>
         <w:t>Résultats chiffrés</w:t>
       </w:r>
-      <w:bookmarkEnd w:id="8"/>
+      <w:bookmarkEnd w:id="7"/>
       <w:r>
         <w:t xml:space="preserve"> </w:t>
       </w:r>
     </w:p>
     <w:p>
       <w:r>
-        <w:t>Données dans le fiché ITRF :</w:t>
+        <w:t>Dix stations GNSS avec le plus grand déplacement :</w:t>
+      </w:r>
+    </w:p>
+    <w:p>
+      <w:r>
+        <w:lastRenderedPageBreak/>
+        <w:t xml:space="preserve">Données dans le </w:t>
+      </w:r>
+      <w:r>
+        <w:t>fichier</w:t>
+      </w:r>
+      <w:r>
+        <w:t xml:space="preserve"> ITRF :</w:t>
       </w:r>
     </w:p>
     <w:tbl>
@@ -1537,45 +1388,52 @@
         <w:tblLook w:val="04A0" w:firstRow="1" w:lastRow="0" w:firstColumn="1" w:lastColumn="0" w:noHBand="0" w:noVBand="1"/>
       </w:tblPr>
       <w:tblGrid>
-        <w:gridCol w:w="2914"/>
-        <w:gridCol w:w="2034"/>
-        <w:gridCol w:w="2034"/>
-        <w:gridCol w:w="2034"/>
+        <w:gridCol w:w="1803"/>
+        <w:gridCol w:w="1803"/>
+        <w:gridCol w:w="1803"/>
+        <w:gridCol w:w="1803"/>
+        <w:gridCol w:w="1804"/>
       </w:tblGrid>
       <w:tr>
         <w:tc>
           <w:tcPr>
-            <w:tcW w:w="2914" w:type="dxa"/>
-          </w:tcPr>
-          <w:p>
-            <w:r>
-              <w:t xml:space="preserve">DOMES NB     </w:t>
-            </w:r>
-          </w:p>
-        </w:tc>
-        <w:tc>
-          <w:tcPr>
-            <w:tcW w:w="2034" w:type="dxa"/>
-          </w:tcPr>
-          <w:p>
-            <w:r>
-              <w:t xml:space="preserve">X/Vx     </w:t>
-            </w:r>
-          </w:p>
-        </w:tc>
-        <w:tc>
-          <w:tcPr>
-            <w:tcW w:w="2034" w:type="dxa"/>
-          </w:tcPr>
-          <w:p>
-            <w:r>
-              <w:t xml:space="preserve">Y/Vy     </w:t>
-            </w:r>
-          </w:p>
-        </w:tc>
-        <w:tc>
-          <w:tcPr>
-            <w:tcW w:w="2034" w:type="dxa"/>
+            <w:tcW w:w="1803" w:type="dxa"/>
+          </w:tcPr>
+          <w:p>
+            <w:r>
+              <w:t>DOMES NB</w:t>
+            </w:r>
+          </w:p>
+        </w:tc>
+        <w:tc>
+          <w:tcPr>
+            <w:tcW w:w="1803" w:type="dxa"/>
+          </w:tcPr>
+          <w:p>
+            <w:r>
+              <w:t xml:space="preserve">X </w:t>
+            </w:r>
+            <w:r>
+              <w:t>/</w:t>
+            </w:r>
+            <w:r>
+              <w:t>Vx</w:t>
+            </w:r>
+          </w:p>
+        </w:tc>
+        <w:tc>
+          <w:tcPr>
+            <w:tcW w:w="1803" w:type="dxa"/>
+          </w:tcPr>
+          <w:p>
+            <w:r>
+              <w:t xml:space="preserve"> Y/Vy</w:t>
+            </w:r>
+          </w:p>
+        </w:tc>
+        <w:tc>
+          <w:tcPr>
+            <w:tcW w:w="1803" w:type="dxa"/>
           </w:tcPr>
           <w:p>
             <w:r>
@@ -1586,79 +1444,67 @@
               <w:t>Vz</w:t>
             </w:r>
             <w:proofErr w:type="spellEnd"/>
+          </w:p>
+        </w:tc>
+        <w:tc>
+          <w:tcPr>
+            <w:tcW w:w="1804" w:type="dxa"/>
+          </w:tcPr>
+          <w:p>
+            <w:r>
+              <w:t>Norme</w:t>
+            </w:r>
           </w:p>
         </w:tc>
       </w:tr>
       <w:tr>
         <w:tc>
           <w:tcPr>
-            <w:tcW w:w="2914" w:type="dxa"/>
-          </w:tcPr>
-          <w:p>
-            <w:pPr>
-              <w:rPr>
-                <w:lang w:val="en-US"/>
-              </w:rPr>
-            </w:pPr>
-            <w:r>
-              <w:rPr>
-                <w:lang w:val="en-US"/>
-              </w:rPr>
-              <w:t xml:space="preserve">41703M007  </w:t>
-            </w:r>
-          </w:p>
-        </w:tc>
-        <w:tc>
-          <w:tcPr>
-            <w:tcW w:w="2034" w:type="dxa"/>
-          </w:tcPr>
-          <w:p>
-            <w:pPr>
-              <w:rPr>
-                <w:lang w:val="en-US"/>
-              </w:rPr>
-            </w:pPr>
-            <w:r>
-              <w:rPr>
-                <w:lang w:val="en-US"/>
-              </w:rPr>
-              <w:t>0.06343</w:t>
-            </w:r>
-          </w:p>
-        </w:tc>
-        <w:tc>
-          <w:tcPr>
-            <w:tcW w:w="2034" w:type="dxa"/>
-          </w:tcPr>
-          <w:p>
-            <w:pPr>
-              <w:rPr>
-                <w:lang w:val="en-US"/>
-              </w:rPr>
-            </w:pPr>
-            <w:r>
-              <w:rPr>
-                <w:lang w:val="en-US"/>
-              </w:rPr>
-              <w:t>-0.01803</w:t>
-            </w:r>
-          </w:p>
-        </w:tc>
-        <w:tc>
-          <w:tcPr>
-            <w:tcW w:w="2034" w:type="dxa"/>
-          </w:tcPr>
-          <w:p>
-            <w:pPr>
-              <w:rPr>
-                <w:lang w:val="en-US"/>
-              </w:rPr>
-            </w:pPr>
-            <w:r>
-              <w:rPr>
-                <w:lang w:val="en-US"/>
-              </w:rPr>
-              <w:t>-0.00622</w:t>
+            <w:tcW w:w="1803" w:type="dxa"/>
+          </w:tcPr>
+          <w:p>
+            <w:r>
+              <w:t xml:space="preserve">40611M001  </w:t>
+            </w:r>
+          </w:p>
+        </w:tc>
+        <w:tc>
+          <w:tcPr>
+            <w:tcW w:w="1803" w:type="dxa"/>
+          </w:tcPr>
+          <w:p>
+            <w:r>
+              <w:t xml:space="preserve">0.04837  </w:t>
+            </w:r>
+          </w:p>
+        </w:tc>
+        <w:tc>
+          <w:tcPr>
+            <w:tcW w:w="1803" w:type="dxa"/>
+          </w:tcPr>
+          <w:p>
+            <w:r>
+              <w:t xml:space="preserve">0.01313  </w:t>
+            </w:r>
+          </w:p>
+        </w:tc>
+        <w:tc>
+          <w:tcPr>
+            <w:tcW w:w="1803" w:type="dxa"/>
+          </w:tcPr>
+          <w:p>
+            <w:r>
+              <w:t xml:space="preserve">0.07189  </w:t>
+            </w:r>
+          </w:p>
+        </w:tc>
+        <w:tc>
+          <w:tcPr>
+            <w:tcW w:w="1804" w:type="dxa"/>
+          </w:tcPr>
+          <w:p>
+            <w:r>
+              <w:t>0.087637</w:t>
             </w:r>
           </w:p>
         </w:tc>
@@ -1666,73 +1512,51 @@
       <w:tr>
         <w:tc>
           <w:tcPr>
-            <w:tcW w:w="2914" w:type="dxa"/>
-          </w:tcPr>
-          <w:p>
-            <w:pPr>
-              <w:rPr>
-                <w:lang w:val="en-US"/>
-              </w:rPr>
-            </w:pPr>
-            <w:r>
-              <w:rPr>
-                <w:lang w:val="en-US"/>
-              </w:rPr>
-              <w:t xml:space="preserve">22008M001  </w:t>
-            </w:r>
-          </w:p>
-        </w:tc>
-        <w:tc>
-          <w:tcPr>
-            <w:tcW w:w="2034" w:type="dxa"/>
-          </w:tcPr>
-          <w:p>
-            <w:pPr>
-              <w:rPr>
-                <w:lang w:val="en-US"/>
-              </w:rPr>
-            </w:pPr>
-            <w:r>
-              <w:rPr>
-                <w:lang w:val="en-US"/>
-              </w:rPr>
-              <w:t>0.05094</w:t>
-            </w:r>
-          </w:p>
-        </w:tc>
-        <w:tc>
-          <w:tcPr>
-            <w:tcW w:w="2034" w:type="dxa"/>
-          </w:tcPr>
-          <w:p>
-            <w:pPr>
-              <w:rPr>
-                <w:lang w:val="en-US"/>
-              </w:rPr>
-            </w:pPr>
-            <w:r>
-              <w:rPr>
-                <w:lang w:val="en-US"/>
-              </w:rPr>
-              <w:t>-0.02171</w:t>
-            </w:r>
-          </w:p>
-        </w:tc>
-        <w:tc>
-          <w:tcPr>
-            <w:tcW w:w="2034" w:type="dxa"/>
-          </w:tcPr>
-          <w:p>
-            <w:pPr>
-              <w:rPr>
-                <w:lang w:val="en-US"/>
-              </w:rPr>
-            </w:pPr>
-            <w:r>
-              <w:rPr>
-                <w:lang w:val="en-US"/>
-              </w:rPr>
-              <w:t>-0.03143</w:t>
+            <w:tcW w:w="1803" w:type="dxa"/>
+          </w:tcPr>
+          <w:p>
+            <w:r>
+              <w:t xml:space="preserve">50902M001  </w:t>
+            </w:r>
+          </w:p>
+        </w:tc>
+        <w:tc>
+          <w:tcPr>
+            <w:tcW w:w="1803" w:type="dxa"/>
+          </w:tcPr>
+          <w:p>
+            <w:r>
+              <w:t xml:space="preserve">0.01209 </w:t>
+            </w:r>
+          </w:p>
+        </w:tc>
+        <w:tc>
+          <w:tcPr>
+            <w:tcW w:w="1803" w:type="dxa"/>
+          </w:tcPr>
+          <w:p>
+            <w:r>
+              <w:t xml:space="preserve">-0.08384 </w:t>
+            </w:r>
+          </w:p>
+        </w:tc>
+        <w:tc>
+          <w:tcPr>
+            <w:tcW w:w="1803" w:type="dxa"/>
+          </w:tcPr>
+          <w:p>
+            <w:r>
+              <w:t xml:space="preserve">-0.00317  </w:t>
+            </w:r>
+          </w:p>
+        </w:tc>
+        <w:tc>
+          <w:tcPr>
+            <w:tcW w:w="1804" w:type="dxa"/>
+          </w:tcPr>
+          <w:p>
+            <w:r>
+              <w:t>0.084767</w:t>
             </w:r>
           </w:p>
         </w:tc>
@@ -1740,73 +1564,51 @@
       <w:tr>
         <w:tc>
           <w:tcPr>
-            <w:tcW w:w="2914" w:type="dxa"/>
-          </w:tcPr>
-          <w:p>
-            <w:pPr>
-              <w:rPr>
-                <w:lang w:val="en-US"/>
-              </w:rPr>
-            </w:pPr>
-            <w:r>
-              <w:rPr>
-                <w:lang w:val="en-US"/>
-              </w:rPr>
-              <w:t xml:space="preserve">42005M002  </w:t>
-            </w:r>
-          </w:p>
-        </w:tc>
-        <w:tc>
-          <w:tcPr>
-            <w:tcW w:w="2034" w:type="dxa"/>
-          </w:tcPr>
-          <w:p>
-            <w:pPr>
-              <w:rPr>
-                <w:lang w:val="en-US"/>
-              </w:rPr>
-            </w:pPr>
-            <w:r>
-              <w:rPr>
-                <w:lang w:val="en-US"/>
-              </w:rPr>
-              <w:t xml:space="preserve">0.05067  </w:t>
-            </w:r>
-          </w:p>
-        </w:tc>
-        <w:tc>
-          <w:tcPr>
-            <w:tcW w:w="2034" w:type="dxa"/>
-          </w:tcPr>
-          <w:p>
-            <w:pPr>
-              <w:rPr>
-                <w:lang w:val="en-US"/>
-              </w:rPr>
-            </w:pPr>
-            <w:r>
-              <w:rPr>
-                <w:lang w:val="en-US"/>
-              </w:rPr>
-              <w:t xml:space="preserve">0.00081  </w:t>
-            </w:r>
-          </w:p>
-        </w:tc>
-        <w:tc>
-          <w:tcPr>
-            <w:tcW w:w="2034" w:type="dxa"/>
-          </w:tcPr>
-          <w:p>
-            <w:pPr>
-              <w:rPr>
-                <w:lang w:val="en-US"/>
-              </w:rPr>
-            </w:pPr>
-            <w:r>
-              <w:rPr>
-                <w:lang w:val="en-US"/>
-              </w:rPr>
-              <w:t>0.01066</w:t>
+            <w:tcW w:w="1803" w:type="dxa"/>
+          </w:tcPr>
+          <w:p>
+            <w:r>
+              <w:t>50601S001</w:t>
+            </w:r>
+          </w:p>
+        </w:tc>
+        <w:tc>
+          <w:tcPr>
+            <w:tcW w:w="1803" w:type="dxa"/>
+          </w:tcPr>
+          <w:p>
+            <w:r>
+              <w:t xml:space="preserve">-0.01541  </w:t>
+            </w:r>
+          </w:p>
+        </w:tc>
+        <w:tc>
+          <w:tcPr>
+            <w:tcW w:w="1803" w:type="dxa"/>
+          </w:tcPr>
+          <w:p>
+            <w:r>
+              <w:t xml:space="preserve">0.06562  </w:t>
+            </w:r>
+          </w:p>
+        </w:tc>
+        <w:tc>
+          <w:tcPr>
+            <w:tcW w:w="1803" w:type="dxa"/>
+          </w:tcPr>
+          <w:p>
+            <w:r>
+              <w:t xml:space="preserve">0.03499  </w:t>
+            </w:r>
+          </w:p>
+        </w:tc>
+        <w:tc>
+          <w:tcPr>
+            <w:tcW w:w="1804" w:type="dxa"/>
+          </w:tcPr>
+          <w:p>
+            <w:r>
+              <w:t>0.075946</w:t>
             </w:r>
           </w:p>
         </w:tc>
@@ -1814,73 +1616,54 @@
       <w:tr>
         <w:tc>
           <w:tcPr>
-            <w:tcW w:w="2914" w:type="dxa"/>
-          </w:tcPr>
-          <w:p>
-            <w:pPr>
-              <w:rPr>
-                <w:lang w:val="en-US"/>
-              </w:rPr>
-            </w:pPr>
-            <w:r>
-              <w:rPr>
-                <w:lang w:val="en-US"/>
-              </w:rPr>
-              <w:t xml:space="preserve">40611M001  </w:t>
-            </w:r>
-          </w:p>
-        </w:tc>
-        <w:tc>
-          <w:tcPr>
-            <w:tcW w:w="2034" w:type="dxa"/>
-          </w:tcPr>
-          <w:p>
-            <w:pPr>
-              <w:rPr>
-                <w:lang w:val="en-US"/>
-              </w:rPr>
-            </w:pPr>
-            <w:r>
-              <w:rPr>
-                <w:lang w:val="en-US"/>
-              </w:rPr>
-              <w:t xml:space="preserve">0.04837  </w:t>
-            </w:r>
-          </w:p>
-        </w:tc>
-        <w:tc>
-          <w:tcPr>
-            <w:tcW w:w="2034" w:type="dxa"/>
-          </w:tcPr>
-          <w:p>
-            <w:pPr>
-              <w:rPr>
-                <w:lang w:val="en-US"/>
-              </w:rPr>
-            </w:pPr>
-            <w:r>
-              <w:rPr>
-                <w:lang w:val="en-US"/>
-              </w:rPr>
-              <w:t xml:space="preserve">0.01313  </w:t>
-            </w:r>
-          </w:p>
-        </w:tc>
-        <w:tc>
-          <w:tcPr>
-            <w:tcW w:w="2034" w:type="dxa"/>
-          </w:tcPr>
-          <w:p>
-            <w:pPr>
-              <w:rPr>
-                <w:lang w:val="en-US"/>
-              </w:rPr>
-            </w:pPr>
-            <w:r>
-              <w:rPr>
-                <w:lang w:val="en-US"/>
-              </w:rPr>
-              <w:t>0.07189</w:t>
+            <w:tcW w:w="1803" w:type="dxa"/>
+          </w:tcPr>
+          <w:p>
+            <w:r>
+              <w:rPr>
+                <w:highlight w:val="green"/>
+              </w:rPr>
+              <w:t>51301M001</w:t>
+            </w:r>
+          </w:p>
+        </w:tc>
+        <w:tc>
+          <w:tcPr>
+            <w:tcW w:w="1803" w:type="dxa"/>
+          </w:tcPr>
+          <w:p>
+            <w:r>
+              <w:t xml:space="preserve">-0.02220  </w:t>
+            </w:r>
+          </w:p>
+        </w:tc>
+        <w:tc>
+          <w:tcPr>
+            <w:tcW w:w="1803" w:type="dxa"/>
+          </w:tcPr>
+          <w:p>
+            <w:r>
+              <w:t xml:space="preserve">0.06386  </w:t>
+            </w:r>
+          </w:p>
+        </w:tc>
+        <w:tc>
+          <w:tcPr>
+            <w:tcW w:w="1803" w:type="dxa"/>
+          </w:tcPr>
+          <w:p>
+            <w:r>
+              <w:t xml:space="preserve">0.03359  </w:t>
+            </w:r>
+          </w:p>
+        </w:tc>
+        <w:tc>
+          <w:tcPr>
+            <w:tcW w:w="1804" w:type="dxa"/>
+          </w:tcPr>
+          <w:p>
+            <w:r>
+              <w:t>0.075493</w:t>
             </w:r>
           </w:p>
         </w:tc>
@@ -1888,73 +1671,57 @@
       <w:tr>
         <w:tc>
           <w:tcPr>
-            <w:tcW w:w="2914" w:type="dxa"/>
-          </w:tcPr>
-          <w:p>
-            <w:pPr>
-              <w:rPr>
-                <w:lang w:val="en-US"/>
-              </w:rPr>
-            </w:pPr>
-            <w:r>
-              <w:rPr>
-                <w:lang w:val="en-US"/>
-              </w:rPr>
-              <w:t xml:space="preserve">67701S001  </w:t>
-            </w:r>
-          </w:p>
-        </w:tc>
-        <w:tc>
-          <w:tcPr>
-            <w:tcW w:w="2034" w:type="dxa"/>
-          </w:tcPr>
-          <w:p>
-            <w:pPr>
-              <w:rPr>
-                <w:lang w:val="en-US"/>
-              </w:rPr>
-            </w:pPr>
-            <w:r>
-              <w:rPr>
-                <w:lang w:val="en-US"/>
-              </w:rPr>
-              <w:t xml:space="preserve">0.04749  </w:t>
-            </w:r>
-          </w:p>
-        </w:tc>
-        <w:tc>
-          <w:tcPr>
-            <w:tcW w:w="2034" w:type="dxa"/>
-          </w:tcPr>
-          <w:p>
-            <w:pPr>
-              <w:rPr>
-                <w:lang w:val="en-US"/>
-              </w:rPr>
-            </w:pPr>
-            <w:r>
-              <w:rPr>
-                <w:lang w:val="en-US"/>
-              </w:rPr>
-              <w:t xml:space="preserve">0.04158  </w:t>
-            </w:r>
-          </w:p>
-        </w:tc>
-        <w:tc>
-          <w:tcPr>
-            <w:tcW w:w="2034" w:type="dxa"/>
-          </w:tcPr>
-          <w:p>
-            <w:pPr>
-              <w:rPr>
-                <w:lang w:val="en-US"/>
-              </w:rPr>
-            </w:pPr>
-            <w:r>
-              <w:rPr>
-                <w:lang w:val="en-US"/>
-              </w:rPr>
-              <w:t>0.01957</w:t>
+            <w:tcW w:w="1803" w:type="dxa"/>
+          </w:tcPr>
+          <w:p>
+            <w:r>
+              <w:rPr>
+                <w:highlight w:val="green"/>
+              </w:rPr>
+              <w:t>21789S001</w:t>
+            </w:r>
+            <w:r>
+              <w:t xml:space="preserve">  </w:t>
+            </w:r>
+          </w:p>
+        </w:tc>
+        <w:tc>
+          <w:tcPr>
+            <w:tcW w:w="1803" w:type="dxa"/>
+          </w:tcPr>
+          <w:p>
+            <w:r>
+              <w:t xml:space="preserve">0.04024  </w:t>
+            </w:r>
+          </w:p>
+        </w:tc>
+        <w:tc>
+          <w:tcPr>
+            <w:tcW w:w="1803" w:type="dxa"/>
+          </w:tcPr>
+          <w:p>
+            <w:r>
+              <w:t xml:space="preserve">0.05982  </w:t>
+            </w:r>
+          </w:p>
+        </w:tc>
+        <w:tc>
+          <w:tcPr>
+            <w:tcW w:w="1803" w:type="dxa"/>
+          </w:tcPr>
+          <w:p>
+            <w:r>
+              <w:t xml:space="preserve">0.02229  </w:t>
+            </w:r>
+          </w:p>
+        </w:tc>
+        <w:tc>
+          <w:tcPr>
+            <w:tcW w:w="1804" w:type="dxa"/>
+          </w:tcPr>
+          <w:p>
+            <w:r>
+              <w:t>0.075462</w:t>
             </w:r>
           </w:p>
         </w:tc>
@@ -1962,79 +1729,57 @@
       <w:tr>
         <w:tc>
           <w:tcPr>
-            <w:tcW w:w="2914" w:type="dxa"/>
-          </w:tcPr>
-          <w:p>
-            <w:pPr>
-              <w:rPr>
-                <w:lang w:val="en-US"/>
-              </w:rPr>
-            </w:pPr>
-            <w:r>
-              <w:rPr>
-                <w:lang w:val="en-US"/>
-              </w:rPr>
-              <w:t xml:space="preserve">21789S001  </w:t>
-            </w:r>
-          </w:p>
-        </w:tc>
-        <w:tc>
-          <w:tcPr>
-            <w:tcW w:w="2034" w:type="dxa"/>
-          </w:tcPr>
-          <w:p>
-            <w:pPr>
-              <w:rPr>
-                <w:lang w:val="en-US"/>
-              </w:rPr>
-            </w:pPr>
-            <w:r>
-              <w:rPr>
-                <w:lang w:val="en-US"/>
-              </w:rPr>
-              <w:t xml:space="preserve">0.04024  </w:t>
-            </w:r>
-          </w:p>
-        </w:tc>
-        <w:tc>
-          <w:tcPr>
-            <w:tcW w:w="2034" w:type="dxa"/>
-          </w:tcPr>
-          <w:p>
-            <w:pPr>
-              <w:rPr>
-                <w:lang w:val="en-US"/>
-              </w:rPr>
-            </w:pPr>
-            <w:r>
-              <w:rPr>
-                <w:lang w:val="en-US"/>
-              </w:rPr>
-              <w:t>0</w:t>
-            </w:r>
-            <w:r>
-              <w:rPr>
-                <w:lang w:val="en-US"/>
-              </w:rPr>
-              <w:t xml:space="preserve">.05982  </w:t>
-            </w:r>
-          </w:p>
-        </w:tc>
-        <w:tc>
-          <w:tcPr>
-            <w:tcW w:w="2034" w:type="dxa"/>
-          </w:tcPr>
-          <w:p>
-            <w:pPr>
-              <w:rPr>
-                <w:lang w:val="en-US"/>
-              </w:rPr>
-            </w:pPr>
-            <w:r>
-              <w:rPr>
-                <w:lang w:val="en-US"/>
-              </w:rPr>
-              <w:t>0.02229</w:t>
+            <w:tcW w:w="1803" w:type="dxa"/>
+          </w:tcPr>
+          <w:p>
+            <w:r>
+              <w:rPr>
+                <w:highlight w:val="green"/>
+              </w:rPr>
+              <w:t>51501M001</w:t>
+            </w:r>
+            <w:r>
+              <w:t xml:space="preserve">  </w:t>
+            </w:r>
+          </w:p>
+        </w:tc>
+        <w:tc>
+          <w:tcPr>
+            <w:tcW w:w="1803" w:type="dxa"/>
+          </w:tcPr>
+          <w:p>
+            <w:r>
+              <w:t xml:space="preserve">0.01403 </w:t>
+            </w:r>
+          </w:p>
+        </w:tc>
+        <w:tc>
+          <w:tcPr>
+            <w:tcW w:w="1803" w:type="dxa"/>
+          </w:tcPr>
+          <w:p>
+            <w:r>
+              <w:t xml:space="preserve"> 0.06768  </w:t>
+            </w:r>
+          </w:p>
+        </w:tc>
+        <w:tc>
+          <w:tcPr>
+            <w:tcW w:w="1803" w:type="dxa"/>
+          </w:tcPr>
+          <w:p>
+            <w:r>
+              <w:t xml:space="preserve">0.03016  </w:t>
+            </w:r>
+          </w:p>
+        </w:tc>
+        <w:tc>
+          <w:tcPr>
+            <w:tcW w:w="1804" w:type="dxa"/>
+          </w:tcPr>
+          <w:p>
+            <w:r>
+              <w:t>0.075413</w:t>
             </w:r>
           </w:p>
         </w:tc>
@@ -2042,73 +1787,57 @@
       <w:tr>
         <w:tc>
           <w:tcPr>
-            <w:tcW w:w="2914" w:type="dxa"/>
-          </w:tcPr>
-          <w:p>
-            <w:pPr>
-              <w:rPr>
-                <w:lang w:val="en-US"/>
-              </w:rPr>
-            </w:pPr>
-            <w:r>
-              <w:rPr>
-                <w:lang w:val="en-US"/>
-              </w:rPr>
-              <w:t xml:space="preserve">51006M001  </w:t>
-            </w:r>
-          </w:p>
-        </w:tc>
-        <w:tc>
-          <w:tcPr>
-            <w:tcW w:w="2034" w:type="dxa"/>
-          </w:tcPr>
-          <w:p>
-            <w:pPr>
-              <w:rPr>
-                <w:lang w:val="en-US"/>
-              </w:rPr>
-            </w:pPr>
-            <w:r>
-              <w:rPr>
-                <w:lang w:val="en-US"/>
-              </w:rPr>
-              <w:t xml:space="preserve">0.03407  </w:t>
-            </w:r>
-          </w:p>
-        </w:tc>
-        <w:tc>
-          <w:tcPr>
-            <w:tcW w:w="2034" w:type="dxa"/>
-          </w:tcPr>
-          <w:p>
-            <w:pPr>
-              <w:rPr>
-                <w:lang w:val="en-US"/>
-              </w:rPr>
-            </w:pPr>
-            <w:r>
-              <w:rPr>
-                <w:lang w:val="en-US"/>
-              </w:rPr>
-              <w:t xml:space="preserve">0.05291  </w:t>
-            </w:r>
-          </w:p>
-        </w:tc>
-        <w:tc>
-          <w:tcPr>
-            <w:tcW w:w="2034" w:type="dxa"/>
-          </w:tcPr>
-          <w:p>
-            <w:pPr>
-              <w:rPr>
-                <w:lang w:val="en-US"/>
-              </w:rPr>
-            </w:pPr>
-            <w:r>
-              <w:rPr>
-                <w:lang w:val="en-US"/>
-              </w:rPr>
-              <w:t>0.02700</w:t>
+            <w:tcW w:w="1803" w:type="dxa"/>
+          </w:tcPr>
+          <w:p>
+            <w:r>
+              <w:rPr>
+                <w:highlight w:val="green"/>
+              </w:rPr>
+              <w:t>92509M001</w:t>
+            </w:r>
+            <w:r>
+              <w:t xml:space="preserve"> </w:t>
+            </w:r>
+          </w:p>
+        </w:tc>
+        <w:tc>
+          <w:tcPr>
+            <w:tcW w:w="1803" w:type="dxa"/>
+          </w:tcPr>
+          <w:p>
+            <w:r>
+              <w:t xml:space="preserve">-0.04779  </w:t>
+            </w:r>
+          </w:p>
+        </w:tc>
+        <w:tc>
+          <w:tcPr>
+            <w:tcW w:w="1803" w:type="dxa"/>
+          </w:tcPr>
+          <w:p>
+            <w:r>
+              <w:t xml:space="preserve">0.04849  </w:t>
+            </w:r>
+          </w:p>
+        </w:tc>
+        <w:tc>
+          <w:tcPr>
+            <w:tcW w:w="1803" w:type="dxa"/>
+          </w:tcPr>
+          <w:p>
+            <w:r>
+              <w:t xml:space="preserve">0.03204  </w:t>
+            </w:r>
+          </w:p>
+        </w:tc>
+        <w:tc>
+          <w:tcPr>
+            <w:tcW w:w="1804" w:type="dxa"/>
+          </w:tcPr>
+          <w:p>
+            <w:r>
+              <w:t>0.075244</w:t>
             </w:r>
           </w:p>
         </w:tc>
@@ -2116,73 +1845,51 @@
       <w:tr>
         <w:tc>
           <w:tcPr>
-            <w:tcW w:w="2914" w:type="dxa"/>
-          </w:tcPr>
-          <w:p>
-            <w:pPr>
-              <w:rPr>
-                <w:lang w:val="en-US"/>
-              </w:rPr>
-            </w:pPr>
-            <w:r>
-              <w:rPr>
-                <w:lang w:val="en-US"/>
-              </w:rPr>
-              <w:t xml:space="preserve">51601M001  </w:t>
-            </w:r>
-          </w:p>
-        </w:tc>
-        <w:tc>
-          <w:tcPr>
-            <w:tcW w:w="2034" w:type="dxa"/>
-          </w:tcPr>
-          <w:p>
-            <w:pPr>
-              <w:rPr>
-                <w:lang w:val="en-US"/>
-              </w:rPr>
-            </w:pPr>
-            <w:r>
-              <w:rPr>
-                <w:lang w:val="en-US"/>
-              </w:rPr>
-              <w:t xml:space="preserve">0.02953  </w:t>
-            </w:r>
-          </w:p>
-        </w:tc>
-        <w:tc>
-          <w:tcPr>
-            <w:tcW w:w="2034" w:type="dxa"/>
-          </w:tcPr>
-          <w:p>
-            <w:pPr>
-              <w:rPr>
-                <w:lang w:val="en-US"/>
-              </w:rPr>
-            </w:pPr>
-            <w:r>
-              <w:rPr>
-                <w:lang w:val="en-US"/>
-              </w:rPr>
-              <w:t xml:space="preserve">0.06362  </w:t>
-            </w:r>
-          </w:p>
-        </w:tc>
-        <w:tc>
-          <w:tcPr>
-            <w:tcW w:w="2034" w:type="dxa"/>
-          </w:tcPr>
-          <w:p>
-            <w:pPr>
-              <w:rPr>
-                <w:lang w:val="en-US"/>
-              </w:rPr>
-            </w:pPr>
-            <w:r>
-              <w:rPr>
-                <w:lang w:val="en-US"/>
-              </w:rPr>
-              <w:t>0.02636</w:t>
+            <w:tcW w:w="1803" w:type="dxa"/>
+          </w:tcPr>
+          <w:p>
+            <w:r>
+              <w:t xml:space="preserve">92204M001 </w:t>
+            </w:r>
+          </w:p>
+        </w:tc>
+        <w:tc>
+          <w:tcPr>
+            <w:tcW w:w="1803" w:type="dxa"/>
+          </w:tcPr>
+          <w:p>
+            <w:r>
+              <w:t xml:space="preserve">-0.04228  </w:t>
+            </w:r>
+          </w:p>
+        </w:tc>
+        <w:tc>
+          <w:tcPr>
+            <w:tcW w:w="1803" w:type="dxa"/>
+          </w:tcPr>
+          <w:p>
+            <w:r>
+              <w:t xml:space="preserve">0.05242  </w:t>
+            </w:r>
+          </w:p>
+        </w:tc>
+        <w:tc>
+          <w:tcPr>
+            <w:tcW w:w="1803" w:type="dxa"/>
+          </w:tcPr>
+          <w:p>
+            <w:r>
+              <w:t xml:space="preserve">0.03337  </w:t>
+            </w:r>
+          </w:p>
+        </w:tc>
+        <w:tc>
+          <w:tcPr>
+            <w:tcW w:w="1804" w:type="dxa"/>
+          </w:tcPr>
+          <w:p>
+            <w:r>
+              <w:t>0.075160</w:t>
             </w:r>
           </w:p>
         </w:tc>
@@ -2190,73 +1897,57 @@
       <w:tr>
         <w:tc>
           <w:tcPr>
-            <w:tcW w:w="2914" w:type="dxa"/>
-          </w:tcPr>
-          <w:p>
-            <w:pPr>
-              <w:rPr>
-                <w:lang w:val="en-US"/>
-              </w:rPr>
-            </w:pPr>
-            <w:r>
-              <w:rPr>
-                <w:lang w:val="en-US"/>
-              </w:rPr>
-              <w:t xml:space="preserve">21732S006  </w:t>
-            </w:r>
-          </w:p>
-        </w:tc>
-        <w:tc>
-          <w:tcPr>
-            <w:tcW w:w="2034" w:type="dxa"/>
-          </w:tcPr>
-          <w:p>
-            <w:pPr>
-              <w:rPr>
-                <w:lang w:val="en-US"/>
-              </w:rPr>
-            </w:pPr>
-            <w:r>
-              <w:rPr>
-                <w:lang w:val="en-US"/>
-              </w:rPr>
-              <w:t xml:space="preserve">0.02719  </w:t>
-            </w:r>
-          </w:p>
-        </w:tc>
-        <w:tc>
-          <w:tcPr>
-            <w:tcW w:w="2034" w:type="dxa"/>
-          </w:tcPr>
-          <w:p>
-            <w:pPr>
-              <w:rPr>
-                <w:lang w:val="en-US"/>
-              </w:rPr>
-            </w:pPr>
-            <w:r>
-              <w:rPr>
-                <w:lang w:val="en-US"/>
-              </w:rPr>
-              <w:t xml:space="preserve">0.02369  </w:t>
-            </w:r>
-          </w:p>
-        </w:tc>
-        <w:tc>
-          <w:tcPr>
-            <w:tcW w:w="2034" w:type="dxa"/>
-          </w:tcPr>
-          <w:p>
-            <w:pPr>
-              <w:rPr>
-                <w:lang w:val="en-US"/>
-              </w:rPr>
-            </w:pPr>
-            <w:r>
-              <w:rPr>
-                <w:lang w:val="en-US"/>
-              </w:rPr>
-              <w:t>0.00905</w:t>
+            <w:tcW w:w="1803" w:type="dxa"/>
+          </w:tcPr>
+          <w:p>
+            <w:r>
+              <w:rPr>
+                <w:highlight w:val="green"/>
+              </w:rPr>
+              <w:t>92501M002</w:t>
+            </w:r>
+            <w:r>
+              <w:t xml:space="preserve"> </w:t>
+            </w:r>
+          </w:p>
+        </w:tc>
+        <w:tc>
+          <w:tcPr>
+            <w:tcW w:w="1803" w:type="dxa"/>
+          </w:tcPr>
+          <w:p>
+            <w:r>
+              <w:t xml:space="preserve">-0.04168  </w:t>
+            </w:r>
+          </w:p>
+        </w:tc>
+        <w:tc>
+          <w:tcPr>
+            <w:tcW w:w="1803" w:type="dxa"/>
+          </w:tcPr>
+          <w:p>
+            <w:r>
+              <w:t xml:space="preserve">0.05349  </w:t>
+            </w:r>
+          </w:p>
+        </w:tc>
+        <w:tc>
+          <w:tcPr>
+            <w:tcW w:w="1803" w:type="dxa"/>
+          </w:tcPr>
+          <w:p>
+            <w:r>
+              <w:t xml:space="preserve">0.03235  </w:t>
+            </w:r>
+          </w:p>
+        </w:tc>
+        <w:tc>
+          <w:tcPr>
+            <w:tcW w:w="1804" w:type="dxa"/>
+          </w:tcPr>
+          <w:p>
+            <w:r>
+              <w:t>0.075133</w:t>
             </w:r>
           </w:p>
         </w:tc>
@@ -2264,73 +1955,51 @@
       <w:tr>
         <w:tc>
           <w:tcPr>
-            <w:tcW w:w="2914" w:type="dxa"/>
-          </w:tcPr>
-          <w:p>
-            <w:pPr>
-              <w:rPr>
-                <w:lang w:val="en-US"/>
-              </w:rPr>
-            </w:pPr>
-            <w:r>
-              <w:rPr>
-                <w:lang w:val="en-US"/>
-              </w:rPr>
-              <w:t xml:space="preserve">41712S001  </w:t>
-            </w:r>
-          </w:p>
-        </w:tc>
-        <w:tc>
-          <w:tcPr>
-            <w:tcW w:w="2034" w:type="dxa"/>
-          </w:tcPr>
-          <w:p>
-            <w:pPr>
-              <w:rPr>
-                <w:lang w:val="en-US"/>
-              </w:rPr>
-            </w:pPr>
-            <w:r>
-              <w:rPr>
-                <w:lang w:val="en-US"/>
-              </w:rPr>
-              <w:t xml:space="preserve">0.02610  </w:t>
-            </w:r>
-          </w:p>
-        </w:tc>
-        <w:tc>
-          <w:tcPr>
-            <w:tcW w:w="2034" w:type="dxa"/>
-          </w:tcPr>
-          <w:p>
-            <w:pPr>
-              <w:rPr>
-                <w:lang w:val="en-US"/>
-              </w:rPr>
-            </w:pPr>
-            <w:r>
-              <w:rPr>
-                <w:lang w:val="en-US"/>
-              </w:rPr>
-              <w:t xml:space="preserve">0.00148  </w:t>
-            </w:r>
-          </w:p>
-        </w:tc>
-        <w:tc>
-          <w:tcPr>
-            <w:tcW w:w="2034" w:type="dxa"/>
-          </w:tcPr>
-          <w:p>
-            <w:pPr>
-              <w:rPr>
-                <w:lang w:val="en-US"/>
-              </w:rPr>
-            </w:pPr>
-            <w:r>
-              <w:rPr>
-                <w:lang w:val="en-US"/>
-              </w:rPr>
-              <w:t>0.02387</w:t>
+            <w:tcW w:w="1803" w:type="dxa"/>
+          </w:tcPr>
+          <w:p>
+            <w:r>
+              <w:t xml:space="preserve">50506M001  </w:t>
+            </w:r>
+          </w:p>
+        </w:tc>
+        <w:tc>
+          <w:tcPr>
+            <w:tcW w:w="1803" w:type="dxa"/>
+          </w:tcPr>
+          <w:p>
+            <w:r>
+              <w:t xml:space="preserve">0.02044  </w:t>
+            </w:r>
+          </w:p>
+        </w:tc>
+        <w:tc>
+          <w:tcPr>
+            <w:tcW w:w="1803" w:type="dxa"/>
+          </w:tcPr>
+          <w:p>
+            <w:r>
+              <w:t xml:space="preserve">0.06623  </w:t>
+            </w:r>
+          </w:p>
+        </w:tc>
+        <w:tc>
+          <w:tcPr>
+            <w:tcW w:w="1803" w:type="dxa"/>
+          </w:tcPr>
+          <w:p>
+            <w:r>
+              <w:t xml:space="preserve">0.02894  </w:t>
+            </w:r>
+          </w:p>
+        </w:tc>
+        <w:tc>
+          <w:tcPr>
+            <w:tcW w:w="1804" w:type="dxa"/>
+          </w:tcPr>
+          <w:p>
+            <w:r>
+              <w:t>0.075111</w:t>
             </w:r>
           </w:p>
         </w:tc>
@@ -2349,45 +2018,46 @@
         <w:tblLook w:val="04A0" w:firstRow="1" w:lastRow="0" w:firstColumn="1" w:lastColumn="0" w:noHBand="0" w:noVBand="1"/>
       </w:tblPr>
       <w:tblGrid>
-        <w:gridCol w:w="2254"/>
-        <w:gridCol w:w="2254"/>
-        <w:gridCol w:w="2254"/>
-        <w:gridCol w:w="2254"/>
+        <w:gridCol w:w="1803"/>
+        <w:gridCol w:w="1803"/>
+        <w:gridCol w:w="1803"/>
+        <w:gridCol w:w="1803"/>
+        <w:gridCol w:w="1804"/>
       </w:tblGrid>
       <w:tr>
         <w:tc>
           <w:tcPr>
-            <w:tcW w:w="2254" w:type="dxa"/>
-          </w:tcPr>
-          <w:p>
-            <w:r>
-              <w:t xml:space="preserve"> DOMES NB</w:t>
-            </w:r>
-          </w:p>
-        </w:tc>
-        <w:tc>
-          <w:tcPr>
-            <w:tcW w:w="2254" w:type="dxa"/>
-          </w:tcPr>
-          <w:p>
-            <w:r>
-              <w:t>Vx</w:t>
-            </w:r>
-          </w:p>
-        </w:tc>
-        <w:tc>
-          <w:tcPr>
-            <w:tcW w:w="2254" w:type="dxa"/>
-          </w:tcPr>
-          <w:p>
-            <w:r>
-              <w:t>Vy</w:t>
-            </w:r>
-          </w:p>
-        </w:tc>
-        <w:tc>
-          <w:tcPr>
-            <w:tcW w:w="2254" w:type="dxa"/>
+            <w:tcW w:w="1803" w:type="dxa"/>
+          </w:tcPr>
+          <w:p>
+            <w:r>
+              <w:t xml:space="preserve">DOMES NB        </w:t>
+            </w:r>
+          </w:p>
+        </w:tc>
+        <w:tc>
+          <w:tcPr>
+            <w:tcW w:w="1803" w:type="dxa"/>
+          </w:tcPr>
+          <w:p>
+            <w:r>
+              <w:t xml:space="preserve">Vx        </w:t>
+            </w:r>
+          </w:p>
+        </w:tc>
+        <w:tc>
+          <w:tcPr>
+            <w:tcW w:w="1803" w:type="dxa"/>
+          </w:tcPr>
+          <w:p>
+            <w:r>
+              <w:t xml:space="preserve">Vy        </w:t>
+            </w:r>
+          </w:p>
+        </w:tc>
+        <w:tc>
+          <w:tcPr>
+            <w:tcW w:w="1803" w:type="dxa"/>
           </w:tcPr>
           <w:p>
             <w:proofErr w:type="spellStart"/>
@@ -2395,71 +2065,117 @@
               <w:t>Vz</w:t>
             </w:r>
             <w:proofErr w:type="spellEnd"/>
+            <w:r>
+              <w:t xml:space="preserve">     </w:t>
+            </w:r>
+          </w:p>
+        </w:tc>
+        <w:tc>
+          <w:tcPr>
+            <w:tcW w:w="1804" w:type="dxa"/>
+          </w:tcPr>
+          <w:p>
+            <w:r>
+              <w:t>Norme</w:t>
+            </w:r>
           </w:p>
         </w:tc>
       </w:tr>
       <w:tr>
         <w:tc>
           <w:tcPr>
-            <w:tcW w:w="2254" w:type="dxa"/>
-          </w:tcPr>
-          <w:p>
-            <w:r>
-              <w:t xml:space="preserve">41703M007  </w:t>
-            </w:r>
-          </w:p>
-        </w:tc>
-        <w:tc>
-          <w:tcPr>
-            <w:tcW w:w="2254" w:type="dxa"/>
-          </w:tcPr>
-          <w:p>
-            <w:pPr>
-              <w:rPr>
-                <w:lang w:val="en-US"/>
-              </w:rPr>
-            </w:pPr>
-            <w:r>
-              <w:rPr>
-                <w:lang w:val="en-US"/>
-              </w:rPr>
-              <w:t xml:space="preserve">0.063953 </w:t>
-            </w:r>
-          </w:p>
-        </w:tc>
-        <w:tc>
-          <w:tcPr>
-            <w:tcW w:w="2254" w:type="dxa"/>
-          </w:tcPr>
-          <w:p>
-            <w:pPr>
-              <w:rPr>
-                <w:lang w:val="en-US"/>
-              </w:rPr>
-            </w:pPr>
-            <w:r>
-              <w:rPr>
-                <w:lang w:val="en-US"/>
-              </w:rPr>
-              <w:t xml:space="preserve">-0.018875 </w:t>
-            </w:r>
-          </w:p>
-        </w:tc>
-        <w:tc>
-          <w:tcPr>
-            <w:tcW w:w="2254" w:type="dxa"/>
-          </w:tcPr>
-          <w:p>
-            <w:pPr>
-              <w:rPr>
-                <w:lang w:val="en-US"/>
-              </w:rPr>
-            </w:pPr>
-            <w:r>
-              <w:rPr>
-                <w:lang w:val="en-US"/>
-              </w:rPr>
-              <w:t>-0.005003</w:t>
+            <w:tcW w:w="1803" w:type="dxa"/>
+          </w:tcPr>
+          <w:p>
+            <w:pPr>
+              <w:rPr>
+                <w:lang w:val="en-US"/>
+              </w:rPr>
+            </w:pPr>
+            <w:r>
+              <w:rPr>
+                <w:highlight w:val="green"/>
+                <w:lang w:val="en-US"/>
+              </w:rPr>
+              <w:t>21789S001</w:t>
+            </w:r>
+            <w:r>
+              <w:rPr>
+                <w:lang w:val="en-US"/>
+              </w:rPr>
+              <w:t xml:space="preserve">  </w:t>
+            </w:r>
+          </w:p>
+        </w:tc>
+        <w:tc>
+          <w:tcPr>
+            <w:tcW w:w="1803" w:type="dxa"/>
+          </w:tcPr>
+          <w:p>
+            <w:pPr>
+              <w:rPr>
+                <w:lang w:val="en-US"/>
+              </w:rPr>
+            </w:pPr>
+            <w:r>
+              <w:rPr>
+                <w:lang w:val="en-US"/>
+              </w:rPr>
+              <w:t xml:space="preserve">0.039927  </w:t>
+            </w:r>
+          </w:p>
+        </w:tc>
+        <w:tc>
+          <w:tcPr>
+            <w:tcW w:w="1803" w:type="dxa"/>
+          </w:tcPr>
+          <w:p>
+            <w:pPr>
+              <w:rPr>
+                <w:lang w:val="en-US"/>
+              </w:rPr>
+            </w:pPr>
+            <w:r>
+              <w:rPr>
+                <w:lang w:val="en-US"/>
+              </w:rPr>
+              <w:t xml:space="preserve">0.060044 </w:t>
+            </w:r>
+          </w:p>
+        </w:tc>
+        <w:tc>
+          <w:tcPr>
+            <w:tcW w:w="1803" w:type="dxa"/>
+          </w:tcPr>
+          <w:p>
+            <w:pPr>
+              <w:rPr>
+                <w:lang w:val="en-US"/>
+              </w:rPr>
+            </w:pPr>
+            <w:r>
+              <w:rPr>
+                <w:lang w:val="en-US"/>
+              </w:rPr>
+              <w:t xml:space="preserve"> 0.021616  </w:t>
+            </w:r>
+          </w:p>
+        </w:tc>
+        <w:tc>
+          <w:tcPr>
+            <w:tcW w:w="1804" w:type="dxa"/>
+          </w:tcPr>
+          <w:p>
+            <w:pPr>
+              <w:rPr>
+                <w:lang w:val="en-US"/>
+              </w:rPr>
+            </w:pPr>
+            <w:r>
+              <w:rPr>
+                <w:lang w:val="en-US"/>
+              </w:rPr>
+              <w:t>0.075278</w:t>
             </w:r>
           </w:p>
         </w:tc>
@@ -2467,73 +2183,92 @@
       <w:tr>
         <w:tc>
           <w:tcPr>
-            <w:tcW w:w="2254" w:type="dxa"/>
-          </w:tcPr>
-          <w:p>
-            <w:pPr>
-              <w:rPr>
-                <w:lang w:val="en-US"/>
-              </w:rPr>
-            </w:pPr>
-            <w:r>
-              <w:rPr>
-                <w:lang w:val="en-US"/>
-              </w:rPr>
-              <w:t xml:space="preserve">42005M002  </w:t>
-            </w:r>
-          </w:p>
-        </w:tc>
-        <w:tc>
-          <w:tcPr>
-            <w:tcW w:w="2254" w:type="dxa"/>
-          </w:tcPr>
-          <w:p>
-            <w:pPr>
-              <w:rPr>
-                <w:lang w:val="en-US"/>
-              </w:rPr>
-            </w:pPr>
-            <w:r>
-              <w:rPr>
-                <w:lang w:val="en-US"/>
-              </w:rPr>
-              <w:t xml:space="preserve">0.050617 </w:t>
-            </w:r>
-          </w:p>
-        </w:tc>
-        <w:tc>
-          <w:tcPr>
-            <w:tcW w:w="2254" w:type="dxa"/>
-          </w:tcPr>
-          <w:p>
-            <w:pPr>
-              <w:rPr>
-                <w:lang w:val="en-US"/>
-              </w:rPr>
-            </w:pPr>
-            <w:r>
-              <w:rPr>
-                <w:lang w:val="en-US"/>
-              </w:rPr>
-              <w:t xml:space="preserve">-0.000043  </w:t>
-            </w:r>
-          </w:p>
-        </w:tc>
-        <w:tc>
-          <w:tcPr>
-            <w:tcW w:w="2254" w:type="dxa"/>
-          </w:tcPr>
-          <w:p>
-            <w:pPr>
-              <w:rPr>
-                <w:lang w:val="en-US"/>
-              </w:rPr>
-            </w:pPr>
-            <w:r>
-              <w:rPr>
-                <w:lang w:val="en-US"/>
-              </w:rPr>
-              <w:t>0.010595</w:t>
+            <w:tcW w:w="1803" w:type="dxa"/>
+          </w:tcPr>
+          <w:p>
+            <w:pPr>
+              <w:rPr>
+                <w:lang w:val="en-US"/>
+              </w:rPr>
+            </w:pPr>
+            <w:r>
+              <w:rPr>
+                <w:highlight w:val="green"/>
+                <w:lang w:val="en-US"/>
+              </w:rPr>
+              <w:t>51301M001</w:t>
+            </w:r>
+          </w:p>
+        </w:tc>
+        <w:tc>
+          <w:tcPr>
+            <w:tcW w:w="1803" w:type="dxa"/>
+          </w:tcPr>
+          <w:p>
+            <w:pPr>
+              <w:rPr>
+                <w:lang w:val="en-US"/>
+              </w:rPr>
+            </w:pPr>
+            <w:r>
+              <w:rPr>
+                <w:lang w:val="en-US"/>
+              </w:rPr>
+              <w:t xml:space="preserve">-0.024039  </w:t>
+            </w:r>
+          </w:p>
+        </w:tc>
+        <w:tc>
+          <w:tcPr>
+            <w:tcW w:w="1803" w:type="dxa"/>
+          </w:tcPr>
+          <w:p>
+            <w:pPr>
+              <w:rPr>
+                <w:lang w:val="en-US"/>
+              </w:rPr>
+            </w:pPr>
+            <w:r>
+              <w:rPr>
+                <w:lang w:val="en-US"/>
+              </w:rPr>
+              <w:t xml:space="preserve">0.062267  </w:t>
+            </w:r>
+          </w:p>
+        </w:tc>
+        <w:tc>
+          <w:tcPr>
+            <w:tcW w:w="1803" w:type="dxa"/>
+          </w:tcPr>
+          <w:p>
+            <w:pPr>
+              <w:rPr>
+                <w:lang w:val="en-US"/>
+              </w:rPr>
+            </w:pPr>
+            <w:r>
+              <w:rPr>
+                <w:lang w:val="en-US"/>
+              </w:rPr>
+              <w:t xml:space="preserve">0.034667  </w:t>
+            </w:r>
+          </w:p>
+        </w:tc>
+        <w:tc>
+          <w:tcPr>
+            <w:tcW w:w="1804" w:type="dxa"/>
+          </w:tcPr>
+          <w:p>
+            <w:pPr>
+              <w:rPr>
+                <w:lang w:val="en-US"/>
+              </w:rPr>
+            </w:pPr>
+            <w:r>
+              <w:rPr>
+                <w:lang w:val="en-US"/>
+              </w:rPr>
+              <w:t>0.075212</w:t>
             </w:r>
           </w:p>
         </w:tc>
@@ -2541,73 +2276,91 @@
       <w:tr>
         <w:tc>
           <w:tcPr>
-            <w:tcW w:w="2254" w:type="dxa"/>
-          </w:tcPr>
-          <w:p>
-            <w:pPr>
-              <w:rPr>
-                <w:lang w:val="en-US"/>
-              </w:rPr>
-            </w:pPr>
-            <w:r>
-              <w:rPr>
-                <w:lang w:val="en-US"/>
-              </w:rPr>
-              <w:t xml:space="preserve">21789S001  </w:t>
-            </w:r>
-          </w:p>
-        </w:tc>
-        <w:tc>
-          <w:tcPr>
-            <w:tcW w:w="2254" w:type="dxa"/>
-          </w:tcPr>
-          <w:p>
-            <w:pPr>
-              <w:rPr>
-                <w:lang w:val="en-US"/>
-              </w:rPr>
-            </w:pPr>
-            <w:r>
-              <w:rPr>
-                <w:lang w:val="en-US"/>
-              </w:rPr>
-              <w:t xml:space="preserve">0.039927  </w:t>
-            </w:r>
-          </w:p>
-        </w:tc>
-        <w:tc>
-          <w:tcPr>
-            <w:tcW w:w="2254" w:type="dxa"/>
-          </w:tcPr>
-          <w:p>
-            <w:pPr>
-              <w:rPr>
-                <w:lang w:val="en-US"/>
-              </w:rPr>
-            </w:pPr>
-            <w:r>
-              <w:rPr>
-                <w:lang w:val="en-US"/>
-              </w:rPr>
-              <w:t xml:space="preserve">0.060044  </w:t>
-            </w:r>
-          </w:p>
-        </w:tc>
-        <w:tc>
-          <w:tcPr>
-            <w:tcW w:w="2254" w:type="dxa"/>
-          </w:tcPr>
-          <w:p>
-            <w:pPr>
-              <w:rPr>
-                <w:lang w:val="en-US"/>
-              </w:rPr>
-            </w:pPr>
-            <w:r>
-              <w:rPr>
-                <w:lang w:val="en-US"/>
-              </w:rPr>
-              <w:t>0.021616</w:t>
+            <w:tcW w:w="1803" w:type="dxa"/>
+          </w:tcPr>
+          <w:p>
+            <w:pPr>
+              <w:rPr>
+                <w:lang w:val="en-US"/>
+              </w:rPr>
+            </w:pPr>
+            <w:r>
+              <w:rPr>
+                <w:lang w:val="en-US"/>
+              </w:rPr>
+              <w:t xml:space="preserve">50506M001  </w:t>
+            </w:r>
+          </w:p>
+        </w:tc>
+        <w:tc>
+          <w:tcPr>
+            <w:tcW w:w="1803" w:type="dxa"/>
+          </w:tcPr>
+          <w:p>
+            <w:pPr>
+              <w:rPr>
+                <w:lang w:val="en-US"/>
+              </w:rPr>
+            </w:pPr>
+            <w:r>
+              <w:rPr>
+                <w:lang w:val="en-US"/>
+              </w:rPr>
+              <w:t xml:space="preserve">0.019118  </w:t>
+            </w:r>
+          </w:p>
+        </w:tc>
+        <w:tc>
+          <w:tcPr>
+            <w:tcW w:w="1803" w:type="dxa"/>
+          </w:tcPr>
+          <w:p>
+            <w:pPr>
+              <w:rPr>
+                <w:lang w:val="en-US"/>
+              </w:rPr>
+            </w:pPr>
+            <w:r>
+              <w:rPr>
+                <w:lang w:val="en-US"/>
+              </w:rPr>
+              <w:t xml:space="preserve">0.066569  </w:t>
+            </w:r>
+          </w:p>
+        </w:tc>
+        <w:tc>
+          <w:tcPr>
+            <w:tcW w:w="1803" w:type="dxa"/>
+          </w:tcPr>
+          <w:p>
+            <w:pPr>
+              <w:rPr>
+                <w:lang w:val="en-US"/>
+              </w:rPr>
+            </w:pPr>
+            <w:r>
+              <w:rPr>
+                <w:lang w:val="en-US"/>
+              </w:rPr>
+              <w:t xml:space="preserve">0.028612  </w:t>
+            </w:r>
+          </w:p>
+        </w:tc>
+        <w:tc>
+          <w:tcPr>
+            <w:tcW w:w="1804" w:type="dxa"/>
+          </w:tcPr>
+          <w:p>
+            <w:pPr>
+              <w:rPr>
+                <w:lang w:val="en-US"/>
+              </w:rPr>
+            </w:pPr>
+            <w:r>
+              <w:rPr>
+                <w:lang w:val="en-US"/>
+              </w:rPr>
+              <w:t>0.074937</w:t>
             </w:r>
           </w:p>
         </w:tc>
@@ -2615,73 +2368,98 @@
       <w:tr>
         <w:tc>
           <w:tcPr>
-            <w:tcW w:w="2254" w:type="dxa"/>
-          </w:tcPr>
-          <w:p>
-            <w:pPr>
-              <w:rPr>
-                <w:lang w:val="en-US"/>
-              </w:rPr>
-            </w:pPr>
-            <w:r>
-              <w:rPr>
-                <w:lang w:val="en-US"/>
-              </w:rPr>
-              <w:t xml:space="preserve">51601M001  </w:t>
-            </w:r>
-          </w:p>
-        </w:tc>
-        <w:tc>
-          <w:tcPr>
-            <w:tcW w:w="2254" w:type="dxa"/>
-          </w:tcPr>
-          <w:p>
-            <w:pPr>
-              <w:rPr>
-                <w:lang w:val="en-US"/>
-              </w:rPr>
-            </w:pPr>
-            <w:r>
-              <w:rPr>
-                <w:lang w:val="en-US"/>
-              </w:rPr>
-              <w:t xml:space="preserve">0.028714  </w:t>
-            </w:r>
-          </w:p>
-        </w:tc>
-        <w:tc>
-          <w:tcPr>
-            <w:tcW w:w="2254" w:type="dxa"/>
-          </w:tcPr>
-          <w:p>
-            <w:pPr>
-              <w:rPr>
-                <w:lang w:val="en-US"/>
-              </w:rPr>
-            </w:pPr>
-            <w:r>
-              <w:rPr>
-                <w:lang w:val="en-US"/>
-              </w:rPr>
-              <w:t xml:space="preserve">0.063249 </w:t>
-            </w:r>
-          </w:p>
-        </w:tc>
-        <w:tc>
-          <w:tcPr>
-            <w:tcW w:w="2254" w:type="dxa"/>
-          </w:tcPr>
-          <w:p>
-            <w:pPr>
-              <w:rPr>
-                <w:lang w:val="en-US"/>
-              </w:rPr>
-            </w:pPr>
-            <w:r>
-              <w:rPr>
-                <w:lang w:val="en-US"/>
-              </w:rPr>
-              <w:t xml:space="preserve"> 0.025238</w:t>
+            <w:tcW w:w="1803" w:type="dxa"/>
+          </w:tcPr>
+          <w:p>
+            <w:pPr>
+              <w:rPr>
+                <w:lang w:val="en-US"/>
+              </w:rPr>
+            </w:pPr>
+            <w:r>
+              <w:rPr>
+                <w:highlight w:val="green"/>
+                <w:lang w:val="en-US"/>
+              </w:rPr>
+              <w:t>51501M001</w:t>
+            </w:r>
+            <w:r>
+              <w:rPr>
+                <w:lang w:val="en-US"/>
+              </w:rPr>
+              <w:t xml:space="preserve"> </w:t>
+            </w:r>
+          </w:p>
+        </w:tc>
+        <w:tc>
+          <w:tcPr>
+            <w:tcW w:w="1803" w:type="dxa"/>
+          </w:tcPr>
+          <w:p>
+            <w:pPr>
+              <w:rPr>
+                <w:lang w:val="en-US"/>
+              </w:rPr>
+            </w:pPr>
+            <w:r>
+              <w:rPr>
+                <w:lang w:val="en-US"/>
+              </w:rPr>
+              <w:t xml:space="preserve">0.014181  </w:t>
+            </w:r>
+          </w:p>
+        </w:tc>
+        <w:tc>
+          <w:tcPr>
+            <w:tcW w:w="1803" w:type="dxa"/>
+          </w:tcPr>
+          <w:p>
+            <w:pPr>
+              <w:rPr>
+                <w:lang w:val="en-US"/>
+              </w:rPr>
+            </w:pPr>
+            <w:r>
+              <w:rPr>
+                <w:lang w:val="en-US"/>
+              </w:rPr>
+              <w:t xml:space="preserve">0.067235  </w:t>
+            </w:r>
+          </w:p>
+        </w:tc>
+        <w:tc>
+          <w:tcPr>
+            <w:tcW w:w="1803" w:type="dxa"/>
+          </w:tcPr>
+          <w:p>
+            <w:pPr>
+              <w:rPr>
+                <w:lang w:val="en-US"/>
+              </w:rPr>
+            </w:pPr>
+            <w:r>
+              <w:rPr>
+                <w:lang w:val="en-US"/>
+              </w:rPr>
+              <w:t xml:space="preserve">0.029853 </w:t>
+            </w:r>
+          </w:p>
+        </w:tc>
+        <w:tc>
+          <w:tcPr>
+            <w:tcW w:w="1804" w:type="dxa"/>
+          </w:tcPr>
+          <w:p>
+            <w:pPr>
+              <w:rPr>
+                <w:lang w:val="en-US"/>
+              </w:rPr>
+            </w:pPr>
+            <w:r>
+              <w:rPr>
+                <w:lang w:val="en-US"/>
+              </w:rPr>
+              <w:t>0.074919</w:t>
             </w:r>
           </w:p>
         </w:tc>
@@ -2689,73 +2467,98 @@
       <w:tr>
         <w:tc>
           <w:tcPr>
-            <w:tcW w:w="2254" w:type="dxa"/>
-          </w:tcPr>
-          <w:p>
-            <w:pPr>
-              <w:rPr>
-                <w:lang w:val="en-US"/>
-              </w:rPr>
-            </w:pPr>
-            <w:r>
-              <w:rPr>
-                <w:lang w:val="en-US"/>
-              </w:rPr>
-              <w:t xml:space="preserve">50506M001  </w:t>
-            </w:r>
-          </w:p>
-        </w:tc>
-        <w:tc>
-          <w:tcPr>
-            <w:tcW w:w="2254" w:type="dxa"/>
-          </w:tcPr>
-          <w:p>
-            <w:pPr>
-              <w:rPr>
-                <w:lang w:val="en-US"/>
-              </w:rPr>
-            </w:pPr>
-            <w:r>
-              <w:rPr>
-                <w:lang w:val="en-US"/>
-              </w:rPr>
-              <w:t xml:space="preserve">0.019118  </w:t>
-            </w:r>
-          </w:p>
-        </w:tc>
-        <w:tc>
-          <w:tcPr>
-            <w:tcW w:w="2254" w:type="dxa"/>
-          </w:tcPr>
-          <w:p>
-            <w:pPr>
-              <w:rPr>
-                <w:lang w:val="en-US"/>
-              </w:rPr>
-            </w:pPr>
-            <w:r>
-              <w:rPr>
-                <w:lang w:val="en-US"/>
-              </w:rPr>
-              <w:t xml:space="preserve">0.066569  </w:t>
-            </w:r>
-          </w:p>
-        </w:tc>
-        <w:tc>
-          <w:tcPr>
-            <w:tcW w:w="2254" w:type="dxa"/>
-          </w:tcPr>
-          <w:p>
-            <w:pPr>
-              <w:rPr>
-                <w:lang w:val="en-US"/>
-              </w:rPr>
-            </w:pPr>
-            <w:r>
-              <w:rPr>
-                <w:lang w:val="en-US"/>
-              </w:rPr>
-              <w:t>0.028612</w:t>
+            <w:tcW w:w="1803" w:type="dxa"/>
+          </w:tcPr>
+          <w:p>
+            <w:pPr>
+              <w:rPr>
+                <w:lang w:val="en-US"/>
+              </w:rPr>
+            </w:pPr>
+            <w:r>
+              <w:rPr>
+                <w:highlight w:val="green"/>
+                <w:lang w:val="en-US"/>
+              </w:rPr>
+              <w:t>92509M001</w:t>
+            </w:r>
+            <w:r>
+              <w:rPr>
+                <w:lang w:val="en-US"/>
+              </w:rPr>
+              <w:t xml:space="preserve"> </w:t>
+            </w:r>
+          </w:p>
+        </w:tc>
+        <w:tc>
+          <w:tcPr>
+            <w:tcW w:w="1803" w:type="dxa"/>
+          </w:tcPr>
+          <w:p>
+            <w:pPr>
+              <w:rPr>
+                <w:lang w:val="en-US"/>
+              </w:rPr>
+            </w:pPr>
+            <w:r>
+              <w:rPr>
+                <w:lang w:val="en-US"/>
+              </w:rPr>
+              <w:t xml:space="preserve">-0.046517  </w:t>
+            </w:r>
+          </w:p>
+        </w:tc>
+        <w:tc>
+          <w:tcPr>
+            <w:tcW w:w="1803" w:type="dxa"/>
+          </w:tcPr>
+          <w:p>
+            <w:pPr>
+              <w:rPr>
+                <w:lang w:val="en-US"/>
+              </w:rPr>
+            </w:pPr>
+            <w:r>
+              <w:rPr>
+                <w:lang w:val="en-US"/>
+              </w:rPr>
+              <w:t xml:space="preserve">0.048161  </w:t>
+            </w:r>
+          </w:p>
+        </w:tc>
+        <w:tc>
+          <w:tcPr>
+            <w:tcW w:w="1803" w:type="dxa"/>
+          </w:tcPr>
+          <w:p>
+            <w:pPr>
+              <w:rPr>
+                <w:lang w:val="en-US"/>
+              </w:rPr>
+            </w:pPr>
+            <w:r>
+              <w:rPr>
+                <w:lang w:val="en-US"/>
+              </w:rPr>
+              <w:t xml:space="preserve">0.032197  </w:t>
+            </w:r>
+          </w:p>
+        </w:tc>
+        <w:tc>
+          <w:tcPr>
+            <w:tcW w:w="1804" w:type="dxa"/>
+          </w:tcPr>
+          <w:p>
+            <w:pPr>
+              <w:rPr>
+                <w:lang w:val="en-US"/>
+              </w:rPr>
+            </w:pPr>
+            <w:r>
+              <w:rPr>
+                <w:lang w:val="en-US"/>
+              </w:rPr>
+              <w:t>0.074296</w:t>
             </w:r>
           </w:p>
         </w:tc>
@@ -2763,73 +2566,92 @@
       <w:tr>
         <w:tc>
           <w:tcPr>
-            <w:tcW w:w="2254" w:type="dxa"/>
-          </w:tcPr>
-          <w:p>
-            <w:pPr>
-              <w:rPr>
-                <w:lang w:val="en-US"/>
-              </w:rPr>
-            </w:pPr>
-            <w:r>
-              <w:rPr>
-                <w:lang w:val="en-US"/>
-              </w:rPr>
-              <w:t xml:space="preserve">51202M001  </w:t>
-            </w:r>
-          </w:p>
-        </w:tc>
-        <w:tc>
-          <w:tcPr>
-            <w:tcW w:w="2254" w:type="dxa"/>
-          </w:tcPr>
-          <w:p>
-            <w:pPr>
-              <w:rPr>
-                <w:lang w:val="en-US"/>
-              </w:rPr>
-            </w:pPr>
-            <w:r>
-              <w:rPr>
-                <w:lang w:val="en-US"/>
-              </w:rPr>
-              <w:t xml:space="preserve">0.017753  </w:t>
-            </w:r>
-          </w:p>
-        </w:tc>
-        <w:tc>
-          <w:tcPr>
-            <w:tcW w:w="2254" w:type="dxa"/>
-          </w:tcPr>
-          <w:p>
-            <w:pPr>
-              <w:rPr>
-                <w:lang w:val="en-US"/>
-              </w:rPr>
-            </w:pPr>
-            <w:r>
-              <w:rPr>
-                <w:lang w:val="en-US"/>
-              </w:rPr>
-              <w:t xml:space="preserve">0.060047  </w:t>
-            </w:r>
-          </w:p>
-        </w:tc>
-        <w:tc>
-          <w:tcPr>
-            <w:tcW w:w="2254" w:type="dxa"/>
-          </w:tcPr>
-          <w:p>
-            <w:pPr>
-              <w:rPr>
-                <w:lang w:val="en-US"/>
-              </w:rPr>
-            </w:pPr>
-            <w:r>
-              <w:rPr>
-                <w:lang w:val="en-US"/>
-              </w:rPr>
-              <w:t>0.025776</w:t>
+            <w:tcW w:w="1803" w:type="dxa"/>
+          </w:tcPr>
+          <w:p>
+            <w:pPr>
+              <w:rPr>
+                <w:lang w:val="en-US"/>
+              </w:rPr>
+            </w:pPr>
+            <w:r>
+              <w:rPr>
+                <w:highlight w:val="green"/>
+                <w:lang w:val="en-US"/>
+              </w:rPr>
+              <w:t>92501M002</w:t>
+            </w:r>
+          </w:p>
+        </w:tc>
+        <w:tc>
+          <w:tcPr>
+            <w:tcW w:w="1803" w:type="dxa"/>
+          </w:tcPr>
+          <w:p>
+            <w:pPr>
+              <w:rPr>
+                <w:lang w:val="en-US"/>
+              </w:rPr>
+            </w:pPr>
+            <w:r>
+              <w:rPr>
+                <w:lang w:val="en-US"/>
+              </w:rPr>
+              <w:t xml:space="preserve">-0.042109 </w:t>
+            </w:r>
+          </w:p>
+        </w:tc>
+        <w:tc>
+          <w:tcPr>
+            <w:tcW w:w="1803" w:type="dxa"/>
+          </w:tcPr>
+          <w:p>
+            <w:pPr>
+              <w:rPr>
+                <w:lang w:val="en-US"/>
+              </w:rPr>
+            </w:pPr>
+            <w:r>
+              <w:rPr>
+                <w:lang w:val="en-US"/>
+              </w:rPr>
+              <w:t xml:space="preserve">0.051560  </w:t>
+            </w:r>
+          </w:p>
+        </w:tc>
+        <w:tc>
+          <w:tcPr>
+            <w:tcW w:w="1803" w:type="dxa"/>
+          </w:tcPr>
+          <w:p>
+            <w:pPr>
+              <w:rPr>
+                <w:lang w:val="en-US"/>
+              </w:rPr>
+            </w:pPr>
+            <w:r>
+              <w:rPr>
+                <w:lang w:val="en-US"/>
+              </w:rPr>
+              <w:t xml:space="preserve">0.032981  </w:t>
+            </w:r>
+          </w:p>
+        </w:tc>
+        <w:tc>
+          <w:tcPr>
+            <w:tcW w:w="1804" w:type="dxa"/>
+          </w:tcPr>
+          <w:p>
+            <w:pPr>
+              <w:rPr>
+                <w:lang w:val="en-US"/>
+              </w:rPr>
+            </w:pPr>
+            <w:r>
+              <w:rPr>
+                <w:lang w:val="en-US"/>
+              </w:rPr>
+              <w:t>0.074292</w:t>
             </w:r>
           </w:p>
         </w:tc>
@@ -2837,73 +2659,91 @@
       <w:tr>
         <w:tc>
           <w:tcPr>
-            <w:tcW w:w="2254" w:type="dxa"/>
-          </w:tcPr>
-          <w:p>
-            <w:pPr>
-              <w:rPr>
-                <w:lang w:val="en-US"/>
-              </w:rPr>
-            </w:pPr>
-            <w:r>
-              <w:rPr>
-                <w:lang w:val="en-US"/>
-              </w:rPr>
-              <w:t xml:space="preserve">66005M002  </w:t>
-            </w:r>
-          </w:p>
-        </w:tc>
-        <w:tc>
-          <w:tcPr>
-            <w:tcW w:w="2254" w:type="dxa"/>
-          </w:tcPr>
-          <w:p>
-            <w:pPr>
-              <w:rPr>
-                <w:lang w:val="en-US"/>
-              </w:rPr>
-            </w:pPr>
-            <w:r>
-              <w:rPr>
-                <w:lang w:val="en-US"/>
-              </w:rPr>
-              <w:t xml:space="preserve">0.017119 </w:t>
-            </w:r>
-          </w:p>
-        </w:tc>
-        <w:tc>
-          <w:tcPr>
-            <w:tcW w:w="2254" w:type="dxa"/>
-          </w:tcPr>
-          <w:p>
-            <w:pPr>
-              <w:rPr>
-                <w:lang w:val="en-US"/>
-              </w:rPr>
-            </w:pPr>
-            <w:r>
-              <w:rPr>
-                <w:lang w:val="en-US"/>
-              </w:rPr>
-              <w:t xml:space="preserve">-0.003225  </w:t>
-            </w:r>
-          </w:p>
-        </w:tc>
-        <w:tc>
-          <w:tcPr>
-            <w:tcW w:w="2254" w:type="dxa"/>
-          </w:tcPr>
-          <w:p>
-            <w:pPr>
-              <w:rPr>
-                <w:lang w:val="en-US"/>
-              </w:rPr>
-            </w:pPr>
-            <w:r>
-              <w:rPr>
-                <w:lang w:val="en-US"/>
-              </w:rPr>
-              <w:t>0.005740</w:t>
+            <w:tcW w:w="1803" w:type="dxa"/>
+          </w:tcPr>
+          <w:p>
+            <w:pPr>
+              <w:rPr>
+                <w:lang w:val="en-US"/>
+              </w:rPr>
+            </w:pPr>
+            <w:r>
+              <w:rPr>
+                <w:lang w:val="en-US"/>
+              </w:rPr>
+              <w:t xml:space="preserve">50305M001  </w:t>
+            </w:r>
+          </w:p>
+        </w:tc>
+        <w:tc>
+          <w:tcPr>
+            <w:tcW w:w="1803" w:type="dxa"/>
+          </w:tcPr>
+          <w:p>
+            <w:pPr>
+              <w:rPr>
+                <w:lang w:val="en-US"/>
+              </w:rPr>
+            </w:pPr>
+            <w:r>
+              <w:rPr>
+                <w:lang w:val="en-US"/>
+              </w:rPr>
+              <w:t xml:space="preserve">0.009315  </w:t>
+            </w:r>
+          </w:p>
+        </w:tc>
+        <w:tc>
+          <w:tcPr>
+            <w:tcW w:w="1803" w:type="dxa"/>
+          </w:tcPr>
+          <w:p>
+            <w:pPr>
+              <w:rPr>
+                <w:lang w:val="en-US"/>
+              </w:rPr>
+            </w:pPr>
+            <w:r>
+              <w:rPr>
+                <w:lang w:val="en-US"/>
+              </w:rPr>
+              <w:t xml:space="preserve">0.066724  </w:t>
+            </w:r>
+          </w:p>
+        </w:tc>
+        <w:tc>
+          <w:tcPr>
+            <w:tcW w:w="1803" w:type="dxa"/>
+          </w:tcPr>
+          <w:p>
+            <w:pPr>
+              <w:rPr>
+                <w:lang w:val="en-US"/>
+              </w:rPr>
+            </w:pPr>
+            <w:r>
+              <w:rPr>
+                <w:lang w:val="en-US"/>
+              </w:rPr>
+              <w:t xml:space="preserve">0.030524  </w:t>
+            </w:r>
+          </w:p>
+        </w:tc>
+        <w:tc>
+          <w:tcPr>
+            <w:tcW w:w="1804" w:type="dxa"/>
+          </w:tcPr>
+          <w:p>
+            <w:pPr>
+              <w:rPr>
+                <w:lang w:val="en-US"/>
+              </w:rPr>
+            </w:pPr>
+            <w:r>
+              <w:rPr>
+                <w:lang w:val="en-US"/>
+              </w:rPr>
+              <w:t>0.073963</w:t>
             </w:r>
           </w:p>
         </w:tc>
@@ -2911,73 +2751,91 @@
       <w:tr>
         <w:tc>
           <w:tcPr>
-            <w:tcW w:w="2254" w:type="dxa"/>
-          </w:tcPr>
-          <w:p>
-            <w:pPr>
-              <w:rPr>
-                <w:lang w:val="en-US"/>
-              </w:rPr>
-            </w:pPr>
-            <w:r>
-              <w:rPr>
-                <w:lang w:val="en-US"/>
-              </w:rPr>
-              <w:t xml:space="preserve">66038M002  </w:t>
-            </w:r>
-          </w:p>
-        </w:tc>
-        <w:tc>
-          <w:tcPr>
-            <w:tcW w:w="2254" w:type="dxa"/>
-          </w:tcPr>
-          <w:p>
-            <w:pPr>
-              <w:rPr>
-                <w:lang w:val="en-US"/>
-              </w:rPr>
-            </w:pPr>
-            <w:r>
-              <w:rPr>
-                <w:lang w:val="en-US"/>
-              </w:rPr>
-              <w:t>0.017026</w:t>
-            </w:r>
-          </w:p>
-        </w:tc>
-        <w:tc>
-          <w:tcPr>
-            <w:tcW w:w="2254" w:type="dxa"/>
-          </w:tcPr>
-          <w:p>
-            <w:pPr>
-              <w:rPr>
-                <w:lang w:val="en-US"/>
-              </w:rPr>
-            </w:pPr>
-            <w:r>
-              <w:rPr>
-                <w:lang w:val="en-US"/>
-              </w:rPr>
-              <w:t>-0.003350</w:t>
-            </w:r>
-          </w:p>
-        </w:tc>
-        <w:tc>
-          <w:tcPr>
-            <w:tcW w:w="2254" w:type="dxa"/>
-          </w:tcPr>
-          <w:p>
-            <w:pPr>
-              <w:rPr>
-                <w:lang w:val="en-US"/>
-              </w:rPr>
-            </w:pPr>
-            <w:r>
-              <w:rPr>
-                <w:lang w:val="en-US"/>
-              </w:rPr>
-              <w:t>0.005646</w:t>
+            <w:tcW w:w="1803" w:type="dxa"/>
+          </w:tcPr>
+          <w:p>
+            <w:pPr>
+              <w:rPr>
+                <w:lang w:val="en-US"/>
+              </w:rPr>
+            </w:pPr>
+            <w:r>
+              <w:rPr>
+                <w:lang w:val="en-US"/>
+              </w:rPr>
+              <w:t xml:space="preserve">51601M001  </w:t>
+            </w:r>
+          </w:p>
+        </w:tc>
+        <w:tc>
+          <w:tcPr>
+            <w:tcW w:w="1803" w:type="dxa"/>
+          </w:tcPr>
+          <w:p>
+            <w:pPr>
+              <w:rPr>
+                <w:lang w:val="en-US"/>
+              </w:rPr>
+            </w:pPr>
+            <w:r>
+              <w:rPr>
+                <w:lang w:val="en-US"/>
+              </w:rPr>
+              <w:t xml:space="preserve">0.028714  </w:t>
+            </w:r>
+          </w:p>
+        </w:tc>
+        <w:tc>
+          <w:tcPr>
+            <w:tcW w:w="1803" w:type="dxa"/>
+          </w:tcPr>
+          <w:p>
+            <w:pPr>
+              <w:rPr>
+                <w:lang w:val="en-US"/>
+              </w:rPr>
+            </w:pPr>
+            <w:r>
+              <w:rPr>
+                <w:lang w:val="en-US"/>
+              </w:rPr>
+              <w:t xml:space="preserve">0.063249  </w:t>
+            </w:r>
+          </w:p>
+        </w:tc>
+        <w:tc>
+          <w:tcPr>
+            <w:tcW w:w="1803" w:type="dxa"/>
+          </w:tcPr>
+          <w:p>
+            <w:pPr>
+              <w:rPr>
+                <w:lang w:val="en-US"/>
+              </w:rPr>
+            </w:pPr>
+            <w:r>
+              <w:rPr>
+                <w:lang w:val="en-US"/>
+              </w:rPr>
+              <w:t xml:space="preserve">0.025238 </w:t>
+            </w:r>
+          </w:p>
+        </w:tc>
+        <w:tc>
+          <w:tcPr>
+            <w:tcW w:w="1804" w:type="dxa"/>
+          </w:tcPr>
+          <w:p>
+            <w:pPr>
+              <w:rPr>
+                <w:lang w:val="en-US"/>
+              </w:rPr>
+            </w:pPr>
+            <w:r>
+              <w:rPr>
+                <w:lang w:val="en-US"/>
+              </w:rPr>
+              <w:t>0.073905</w:t>
             </w:r>
           </w:p>
         </w:tc>
@@ -2985,73 +2843,91 @@
       <w:tr>
         <w:tc>
           <w:tcPr>
-            <w:tcW w:w="2254" w:type="dxa"/>
-          </w:tcPr>
-          <w:p>
-            <w:pPr>
-              <w:rPr>
-                <w:lang w:val="en-US"/>
-              </w:rPr>
-            </w:pPr>
-            <w:r>
-              <w:rPr>
-                <w:lang w:val="en-US"/>
-              </w:rPr>
-              <w:t xml:space="preserve">66008M006 </w:t>
-            </w:r>
-          </w:p>
-        </w:tc>
-        <w:tc>
-          <w:tcPr>
-            <w:tcW w:w="2254" w:type="dxa"/>
-          </w:tcPr>
-          <w:p>
-            <w:pPr>
-              <w:rPr>
-                <w:lang w:val="en-US"/>
-              </w:rPr>
-            </w:pPr>
-            <w:r>
-              <w:rPr>
-                <w:lang w:val="en-US"/>
-              </w:rPr>
-              <w:t>0.016952</w:t>
-            </w:r>
-          </w:p>
-        </w:tc>
-        <w:tc>
-          <w:tcPr>
-            <w:tcW w:w="2254" w:type="dxa"/>
-          </w:tcPr>
-          <w:p>
-            <w:pPr>
-              <w:rPr>
-                <w:lang w:val="en-US"/>
-              </w:rPr>
-            </w:pPr>
-            <w:r>
-              <w:rPr>
-                <w:lang w:val="en-US"/>
-              </w:rPr>
-              <w:t>-0.002037</w:t>
-            </w:r>
-          </w:p>
-        </w:tc>
-        <w:tc>
-          <w:tcPr>
-            <w:tcW w:w="2254" w:type="dxa"/>
-          </w:tcPr>
-          <w:p>
-            <w:pPr>
-              <w:rPr>
-                <w:lang w:val="en-US"/>
-              </w:rPr>
-            </w:pPr>
-            <w:r>
-              <w:rPr>
-                <w:lang w:val="en-US"/>
-              </w:rPr>
-              <w:t>0.006220</w:t>
+            <w:tcW w:w="1803" w:type="dxa"/>
+          </w:tcPr>
+          <w:p>
+            <w:pPr>
+              <w:rPr>
+                <w:lang w:val="en-US"/>
+              </w:rPr>
+            </w:pPr>
+            <w:r>
+              <w:rPr>
+                <w:lang w:val="en-US"/>
+              </w:rPr>
+              <w:t xml:space="preserve">92301M003 </w:t>
+            </w:r>
+          </w:p>
+        </w:tc>
+        <w:tc>
+          <w:tcPr>
+            <w:tcW w:w="1803" w:type="dxa"/>
+          </w:tcPr>
+          <w:p>
+            <w:pPr>
+              <w:rPr>
+                <w:lang w:val="en-US"/>
+              </w:rPr>
+            </w:pPr>
+            <w:r>
+              <w:rPr>
+                <w:lang w:val="en-US"/>
+              </w:rPr>
+              <w:t xml:space="preserve">-0.055317  </w:t>
+            </w:r>
+          </w:p>
+        </w:tc>
+        <w:tc>
+          <w:tcPr>
+            <w:tcW w:w="1803" w:type="dxa"/>
+          </w:tcPr>
+          <w:p>
+            <w:pPr>
+              <w:rPr>
+                <w:lang w:val="en-US"/>
+              </w:rPr>
+            </w:pPr>
+            <w:r>
+              <w:rPr>
+                <w:lang w:val="en-US"/>
+              </w:rPr>
+              <w:t xml:space="preserve">0.038781  </w:t>
+            </w:r>
+          </w:p>
+        </w:tc>
+        <w:tc>
+          <w:tcPr>
+            <w:tcW w:w="1803" w:type="dxa"/>
+          </w:tcPr>
+          <w:p>
+            <w:pPr>
+              <w:rPr>
+                <w:lang w:val="en-US"/>
+              </w:rPr>
+            </w:pPr>
+            <w:r>
+              <w:rPr>
+                <w:lang w:val="en-US"/>
+              </w:rPr>
+              <w:t xml:space="preserve">0.029401  </w:t>
+            </w:r>
+          </w:p>
+        </w:tc>
+        <w:tc>
+          <w:tcPr>
+            <w:tcW w:w="1804" w:type="dxa"/>
+          </w:tcPr>
+          <w:p>
+            <w:pPr>
+              <w:rPr>
+                <w:lang w:val="en-US"/>
+              </w:rPr>
+            </w:pPr>
+            <w:r>
+              <w:rPr>
+                <w:lang w:val="en-US"/>
+              </w:rPr>
+              <w:t>0.073677</w:t>
             </w:r>
           </w:p>
         </w:tc>
@@ -3059,73 +2935,2171 @@
       <w:tr>
         <w:tc>
           <w:tcPr>
-            <w:tcW w:w="2254" w:type="dxa"/>
-          </w:tcPr>
-          <w:p>
-            <w:pPr>
-              <w:rPr>
-                <w:lang w:val="en-US"/>
-              </w:rPr>
-            </w:pPr>
-            <w:r>
-              <w:rPr>
-                <w:lang w:val="en-US"/>
-              </w:rPr>
-              <w:t>66007M003</w:t>
-            </w:r>
-          </w:p>
-        </w:tc>
-        <w:tc>
-          <w:tcPr>
-            <w:tcW w:w="2254" w:type="dxa"/>
-          </w:tcPr>
-          <w:p>
-            <w:pPr>
-              <w:rPr>
-                <w:lang w:val="en-US"/>
-              </w:rPr>
-            </w:pPr>
-            <w:r>
-              <w:rPr>
-                <w:lang w:val="en-US"/>
-              </w:rPr>
-              <w:t xml:space="preserve">0.016698 </w:t>
-            </w:r>
-          </w:p>
-        </w:tc>
-        <w:tc>
-          <w:tcPr>
-            <w:tcW w:w="2254" w:type="dxa"/>
-          </w:tcPr>
-          <w:p>
-            <w:pPr>
-              <w:rPr>
-                <w:lang w:val="en-US"/>
-              </w:rPr>
-            </w:pPr>
-            <w:r>
-              <w:rPr>
-                <w:lang w:val="en-US"/>
-              </w:rPr>
-              <w:t>-0.004321</w:t>
-            </w:r>
-          </w:p>
-        </w:tc>
-        <w:tc>
-          <w:tcPr>
-            <w:tcW w:w="2254" w:type="dxa"/>
-          </w:tcPr>
-          <w:p>
-            <w:pPr>
-              <w:rPr>
-                <w:lang w:val="en-US"/>
-              </w:rPr>
-            </w:pPr>
-            <w:r>
-              <w:rPr>
-                <w:lang w:val="en-US"/>
-              </w:rPr>
-              <w:t>0.005069</w:t>
+            <w:tcW w:w="1803" w:type="dxa"/>
+          </w:tcPr>
+          <w:p>
+            <w:pPr>
+              <w:rPr>
+                <w:lang w:val="en-US"/>
+              </w:rPr>
+            </w:pPr>
+            <w:r>
+              <w:rPr>
+                <w:lang w:val="en-US"/>
+              </w:rPr>
+              <w:t>92201M016</w:t>
+            </w:r>
+          </w:p>
+        </w:tc>
+        <w:tc>
+          <w:tcPr>
+            <w:tcW w:w="1803" w:type="dxa"/>
+          </w:tcPr>
+          <w:p>
+            <w:pPr>
+              <w:rPr>
+                <w:lang w:val="en-US"/>
+              </w:rPr>
+            </w:pPr>
+            <w:r>
+              <w:rPr>
+                <w:lang w:val="en-US"/>
+              </w:rPr>
+              <w:t xml:space="preserve">-0.041239  </w:t>
+            </w:r>
+          </w:p>
+        </w:tc>
+        <w:tc>
+          <w:tcPr>
+            <w:tcW w:w="1803" w:type="dxa"/>
+          </w:tcPr>
+          <w:p>
+            <w:pPr>
+              <w:rPr>
+                <w:lang w:val="en-US"/>
+              </w:rPr>
+            </w:pPr>
+            <w:r>
+              <w:rPr>
+                <w:lang w:val="en-US"/>
+              </w:rPr>
+              <w:t xml:space="preserve">0.051389  </w:t>
+            </w:r>
+          </w:p>
+        </w:tc>
+        <w:tc>
+          <w:tcPr>
+            <w:tcW w:w="1803" w:type="dxa"/>
+          </w:tcPr>
+          <w:p>
+            <w:pPr>
+              <w:rPr>
+                <w:lang w:val="en-US"/>
+              </w:rPr>
+            </w:pPr>
+            <w:r>
+              <w:rPr>
+                <w:lang w:val="en-US"/>
+              </w:rPr>
+              <w:t xml:space="preserve">0.032737  </w:t>
+            </w:r>
+          </w:p>
+        </w:tc>
+        <w:tc>
+          <w:tcPr>
+            <w:tcW w:w="1804" w:type="dxa"/>
+          </w:tcPr>
+          <w:p>
+            <w:pPr>
+              <w:rPr>
+                <w:lang w:val="en-US"/>
+              </w:rPr>
+            </w:pPr>
+            <w:r>
+              <w:rPr>
+                <w:lang w:val="en-US"/>
+              </w:rPr>
+              <w:t>0.073574</w:t>
+            </w:r>
+          </w:p>
+        </w:tc>
+      </w:tr>
+    </w:tbl>
+    <w:p>
+      <w:r>
+        <w:t>Dix stations GNSS avec le plus petit déplacement :</w:t>
+      </w:r>
+    </w:p>
+    <w:p>
+      <w:r>
+        <w:t>Données dans le fichier ITRF :</w:t>
+      </w:r>
+    </w:p>
+    <w:tbl>
+      <w:tblPr>
+        <w:tblStyle w:val="Grilledutableau"/>
+        <w:tblW w:w="0" w:type="auto"/>
+        <w:tblLook w:val="04A0" w:firstRow="1" w:lastRow="0" w:firstColumn="1" w:lastColumn="0" w:noHBand="0" w:noVBand="1"/>
+      </w:tblPr>
+      <w:tblGrid>
+        <w:gridCol w:w="1803"/>
+        <w:gridCol w:w="1803"/>
+        <w:gridCol w:w="1803"/>
+        <w:gridCol w:w="1803"/>
+        <w:gridCol w:w="1804"/>
+      </w:tblGrid>
+      <w:tr>
+        <w:tc>
+          <w:tcPr>
+            <w:tcW w:w="1803" w:type="dxa"/>
+          </w:tcPr>
+          <w:p>
+            <w:r>
+              <w:t xml:space="preserve">DOMES NB     </w:t>
+            </w:r>
+          </w:p>
+        </w:tc>
+        <w:tc>
+          <w:tcPr>
+            <w:tcW w:w="1803" w:type="dxa"/>
+          </w:tcPr>
+          <w:p>
+            <w:r>
+              <w:t xml:space="preserve">X/Vx     </w:t>
+            </w:r>
+          </w:p>
+        </w:tc>
+        <w:tc>
+          <w:tcPr>
+            <w:tcW w:w="1803" w:type="dxa"/>
+          </w:tcPr>
+          <w:p>
+            <w:r>
+              <w:t xml:space="preserve">Y/Vy     </w:t>
+            </w:r>
+          </w:p>
+        </w:tc>
+        <w:tc>
+          <w:tcPr>
+            <w:tcW w:w="1803" w:type="dxa"/>
+          </w:tcPr>
+          <w:p>
+            <w:r>
+              <w:t>Z/</w:t>
+            </w:r>
+            <w:proofErr w:type="spellStart"/>
+            <w:r>
+              <w:t>Vz</w:t>
+            </w:r>
+            <w:proofErr w:type="spellEnd"/>
+            <w:r>
+              <w:t xml:space="preserve">     </w:t>
+            </w:r>
+          </w:p>
+        </w:tc>
+        <w:tc>
+          <w:tcPr>
+            <w:tcW w:w="1804" w:type="dxa"/>
+          </w:tcPr>
+          <w:p>
+            <w:r>
+              <w:t>Norme</w:t>
+            </w:r>
+          </w:p>
+        </w:tc>
+      </w:tr>
+      <w:tr>
+        <w:tc>
+          <w:tcPr>
+            <w:tcW w:w="1803" w:type="dxa"/>
+          </w:tcPr>
+          <w:p>
+            <w:pPr>
+              <w:rPr>
+                <w:lang w:val="en-US"/>
+              </w:rPr>
+            </w:pPr>
+            <w:r>
+              <w:rPr>
+                <w:highlight w:val="green"/>
+                <w:lang w:val="en-US"/>
+              </w:rPr>
+              <w:t>40901S001</w:t>
+            </w:r>
+            <w:r>
+              <w:rPr>
+                <w:lang w:val="en-US"/>
+              </w:rPr>
+              <w:t xml:space="preserve">  </w:t>
+            </w:r>
+          </w:p>
+        </w:tc>
+        <w:tc>
+          <w:tcPr>
+            <w:tcW w:w="1803" w:type="dxa"/>
+          </w:tcPr>
+          <w:p>
+            <w:pPr>
+              <w:rPr>
+                <w:lang w:val="en-US"/>
+              </w:rPr>
+            </w:pPr>
+            <w:r>
+              <w:rPr>
+                <w:lang w:val="en-US"/>
+              </w:rPr>
+              <w:t xml:space="preserve">0.00204 </w:t>
+            </w:r>
+          </w:p>
+        </w:tc>
+        <w:tc>
+          <w:tcPr>
+            <w:tcW w:w="1803" w:type="dxa"/>
+          </w:tcPr>
+          <w:p>
+            <w:pPr>
+              <w:rPr>
+                <w:lang w:val="en-US"/>
+              </w:rPr>
+            </w:pPr>
+            <w:r>
+              <w:rPr>
+                <w:lang w:val="en-US"/>
+              </w:rPr>
+              <w:t xml:space="preserve">-0.00021  </w:t>
+            </w:r>
+          </w:p>
+        </w:tc>
+        <w:tc>
+          <w:tcPr>
+            <w:tcW w:w="1803" w:type="dxa"/>
+          </w:tcPr>
+          <w:p>
+            <w:pPr>
+              <w:rPr>
+                <w:lang w:val="en-US"/>
+              </w:rPr>
+            </w:pPr>
+            <w:r>
+              <w:rPr>
+                <w:lang w:val="en-US"/>
+              </w:rPr>
+              <w:t xml:space="preserve">0.00102  </w:t>
+            </w:r>
+          </w:p>
+        </w:tc>
+        <w:tc>
+          <w:tcPr>
+            <w:tcW w:w="1804" w:type="dxa"/>
+          </w:tcPr>
+          <w:p>
+            <w:pPr>
+              <w:rPr>
+                <w:lang w:val="en-US"/>
+              </w:rPr>
+            </w:pPr>
+            <w:r>
+              <w:rPr>
+                <w:lang w:val="en-US"/>
+              </w:rPr>
+              <w:t>0.002290</w:t>
+            </w:r>
+          </w:p>
+        </w:tc>
+      </w:tr>
+      <w:tr>
+        <w:tc>
+          <w:tcPr>
+            <w:tcW w:w="1803" w:type="dxa"/>
+          </w:tcPr>
+          <w:p>
+            <w:pPr>
+              <w:rPr>
+                <w:lang w:val="en-US"/>
+              </w:rPr>
+            </w:pPr>
+            <w:r>
+              <w:rPr>
+                <w:lang w:val="en-US"/>
+              </w:rPr>
+              <w:t xml:space="preserve">49288M001 </w:t>
+            </w:r>
+          </w:p>
+        </w:tc>
+        <w:tc>
+          <w:tcPr>
+            <w:tcW w:w="1803" w:type="dxa"/>
+          </w:tcPr>
+          <w:p>
+            <w:pPr>
+              <w:rPr>
+                <w:lang w:val="en-US"/>
+              </w:rPr>
+            </w:pPr>
+            <w:r>
+              <w:rPr>
+                <w:lang w:val="en-US"/>
+              </w:rPr>
+              <w:t xml:space="preserve">-0.00009 </w:t>
+            </w:r>
+          </w:p>
+        </w:tc>
+        <w:tc>
+          <w:tcPr>
+            <w:tcW w:w="1803" w:type="dxa"/>
+          </w:tcPr>
+          <w:p>
+            <w:pPr>
+              <w:rPr>
+                <w:lang w:val="en-US"/>
+              </w:rPr>
+            </w:pPr>
+            <w:r>
+              <w:rPr>
+                <w:lang w:val="en-US"/>
+              </w:rPr>
+              <w:t xml:space="preserve">-0.00328 </w:t>
+            </w:r>
+          </w:p>
+        </w:tc>
+        <w:tc>
+          <w:tcPr>
+            <w:tcW w:w="1803" w:type="dxa"/>
+          </w:tcPr>
+          <w:p>
+            <w:pPr>
+              <w:rPr>
+                <w:lang w:val="en-US"/>
+              </w:rPr>
+            </w:pPr>
+            <w:r>
+              <w:rPr>
+                <w:lang w:val="en-US"/>
+              </w:rPr>
+              <w:t xml:space="preserve">-0.00111  </w:t>
+            </w:r>
+          </w:p>
+        </w:tc>
+        <w:tc>
+          <w:tcPr>
+            <w:tcW w:w="1804" w:type="dxa"/>
+          </w:tcPr>
+          <w:p>
+            <w:pPr>
+              <w:rPr>
+                <w:lang w:val="en-US"/>
+              </w:rPr>
+            </w:pPr>
+            <w:r>
+              <w:rPr>
+                <w:lang w:val="en-US"/>
+              </w:rPr>
+              <w:t>0.003464</w:t>
+            </w:r>
+          </w:p>
+        </w:tc>
+      </w:tr>
+      <w:tr>
+        <w:tc>
+          <w:tcPr>
+            <w:tcW w:w="1803" w:type="dxa"/>
+          </w:tcPr>
+          <w:p>
+            <w:pPr>
+              <w:rPr>
+                <w:lang w:val="en-US"/>
+              </w:rPr>
+            </w:pPr>
+            <w:r>
+              <w:rPr>
+                <w:lang w:val="en-US"/>
+              </w:rPr>
+              <w:t xml:space="preserve">49229M002 </w:t>
+            </w:r>
+          </w:p>
+        </w:tc>
+        <w:tc>
+          <w:tcPr>
+            <w:tcW w:w="1803" w:type="dxa"/>
+          </w:tcPr>
+          <w:p>
+            <w:pPr>
+              <w:rPr>
+                <w:lang w:val="en-US"/>
+              </w:rPr>
+            </w:pPr>
+            <w:r>
+              <w:rPr>
+                <w:lang w:val="en-US"/>
+              </w:rPr>
+              <w:t>-0.00027</w:t>
+            </w:r>
+          </w:p>
+        </w:tc>
+        <w:tc>
+          <w:tcPr>
+            <w:tcW w:w="1803" w:type="dxa"/>
+          </w:tcPr>
+          <w:p>
+            <w:pPr>
+              <w:rPr>
+                <w:lang w:val="en-US"/>
+              </w:rPr>
+            </w:pPr>
+            <w:r>
+              <w:rPr>
+                <w:lang w:val="en-US"/>
+              </w:rPr>
+              <w:t xml:space="preserve">-0.00314 </w:t>
+            </w:r>
+          </w:p>
+        </w:tc>
+        <w:tc>
+          <w:tcPr>
+            <w:tcW w:w="1803" w:type="dxa"/>
+          </w:tcPr>
+          <w:p>
+            <w:pPr>
+              <w:rPr>
+                <w:lang w:val="en-US"/>
+              </w:rPr>
+            </w:pPr>
+            <w:r>
+              <w:rPr>
+                <w:lang w:val="en-US"/>
+              </w:rPr>
+              <w:t xml:space="preserve">-0.00152  </w:t>
+            </w:r>
+          </w:p>
+        </w:tc>
+        <w:tc>
+          <w:tcPr>
+            <w:tcW w:w="1804" w:type="dxa"/>
+          </w:tcPr>
+          <w:p>
+            <w:pPr>
+              <w:rPr>
+                <w:lang w:val="en-US"/>
+              </w:rPr>
+            </w:pPr>
+            <w:r>
+              <w:rPr>
+                <w:lang w:val="en-US"/>
+              </w:rPr>
+              <w:t>0.003499</w:t>
+            </w:r>
+          </w:p>
+        </w:tc>
+      </w:tr>
+      <w:tr>
+        <w:tc>
+          <w:tcPr>
+            <w:tcW w:w="1803" w:type="dxa"/>
+          </w:tcPr>
+          <w:p>
+            <w:pPr>
+              <w:rPr>
+                <w:lang w:val="en-US"/>
+              </w:rPr>
+            </w:pPr>
+            <w:r>
+              <w:rPr>
+                <w:highlight w:val="green"/>
+                <w:lang w:val="en-US"/>
+              </w:rPr>
+              <w:t>66004M001</w:t>
+            </w:r>
+            <w:r>
+              <w:rPr>
+                <w:lang w:val="en-US"/>
+              </w:rPr>
+              <w:t xml:space="preserve">  </w:t>
+            </w:r>
+          </w:p>
+        </w:tc>
+        <w:tc>
+          <w:tcPr>
+            <w:tcW w:w="1803" w:type="dxa"/>
+          </w:tcPr>
+          <w:p>
+            <w:pPr>
+              <w:rPr>
+                <w:lang w:val="en-US"/>
+              </w:rPr>
+            </w:pPr>
+            <w:r>
+              <w:rPr>
+                <w:lang w:val="en-US"/>
+              </w:rPr>
+              <w:t xml:space="preserve">0.00224 </w:t>
+            </w:r>
+          </w:p>
+        </w:tc>
+        <w:tc>
+          <w:tcPr>
+            <w:tcW w:w="1803" w:type="dxa"/>
+          </w:tcPr>
+          <w:p>
+            <w:pPr>
+              <w:rPr>
+                <w:lang w:val="en-US"/>
+              </w:rPr>
+            </w:pPr>
+            <w:r>
+              <w:rPr>
+                <w:lang w:val="en-US"/>
+              </w:rPr>
+              <w:t xml:space="preserve">-0.00370 </w:t>
+            </w:r>
+          </w:p>
+        </w:tc>
+        <w:tc>
+          <w:tcPr>
+            <w:tcW w:w="1803" w:type="dxa"/>
+          </w:tcPr>
+          <w:p>
+            <w:pPr>
+              <w:rPr>
+                <w:lang w:val="en-US"/>
+              </w:rPr>
+            </w:pPr>
+            <w:r>
+              <w:rPr>
+                <w:lang w:val="en-US"/>
+              </w:rPr>
+              <w:t xml:space="preserve">-0.00041  </w:t>
+            </w:r>
+          </w:p>
+        </w:tc>
+        <w:tc>
+          <w:tcPr>
+            <w:tcW w:w="1804" w:type="dxa"/>
+          </w:tcPr>
+          <w:p>
+            <w:pPr>
+              <w:rPr>
+                <w:lang w:val="en-US"/>
+              </w:rPr>
+            </w:pPr>
+            <w:r>
+              <w:rPr>
+                <w:lang w:val="en-US"/>
+              </w:rPr>
+              <w:t>0.004345</w:t>
+            </w:r>
+          </w:p>
+        </w:tc>
+      </w:tr>
+      <w:tr>
+        <w:tc>
+          <w:tcPr>
+            <w:tcW w:w="1803" w:type="dxa"/>
+          </w:tcPr>
+          <w:p>
+            <w:pPr>
+              <w:rPr>
+                <w:lang w:val="en-US"/>
+              </w:rPr>
+            </w:pPr>
+            <w:r>
+              <w:rPr>
+                <w:lang w:val="en-US"/>
+              </w:rPr>
+              <w:t xml:space="preserve">20817M001  </w:t>
+            </w:r>
+          </w:p>
+        </w:tc>
+        <w:tc>
+          <w:tcPr>
+            <w:tcW w:w="1803" w:type="dxa"/>
+          </w:tcPr>
+          <w:p>
+            <w:pPr>
+              <w:rPr>
+                <w:lang w:val="en-US"/>
+              </w:rPr>
+            </w:pPr>
+            <w:r>
+              <w:rPr>
+                <w:lang w:val="en-US"/>
+              </w:rPr>
+              <w:t xml:space="preserve">0.00047  </w:t>
+            </w:r>
+          </w:p>
+        </w:tc>
+        <w:tc>
+          <w:tcPr>
+            <w:tcW w:w="1803" w:type="dxa"/>
+          </w:tcPr>
+          <w:p>
+            <w:pPr>
+              <w:rPr>
+                <w:lang w:val="en-US"/>
+              </w:rPr>
+            </w:pPr>
+            <w:r>
+              <w:rPr>
+                <w:lang w:val="en-US"/>
+              </w:rPr>
+              <w:t xml:space="preserve">0.00326 </w:t>
+            </w:r>
+          </w:p>
+        </w:tc>
+        <w:tc>
+          <w:tcPr>
+            <w:tcW w:w="1803" w:type="dxa"/>
+          </w:tcPr>
+          <w:p>
+            <w:pPr>
+              <w:rPr>
+                <w:lang w:val="en-US"/>
+              </w:rPr>
+            </w:pPr>
+            <w:r>
+              <w:rPr>
+                <w:lang w:val="en-US"/>
+              </w:rPr>
+              <w:t xml:space="preserve">-0.00325  </w:t>
+            </w:r>
+          </w:p>
+        </w:tc>
+        <w:tc>
+          <w:tcPr>
+            <w:tcW w:w="1804" w:type="dxa"/>
+          </w:tcPr>
+          <w:p>
+            <w:pPr>
+              <w:rPr>
+                <w:lang w:val="en-US"/>
+              </w:rPr>
+            </w:pPr>
+            <w:r>
+              <w:rPr>
+                <w:lang w:val="en-US"/>
+              </w:rPr>
+              <w:t>0.004627</w:t>
+            </w:r>
+          </w:p>
+        </w:tc>
+      </w:tr>
+      <w:tr>
+        <w:tc>
+          <w:tcPr>
+            <w:tcW w:w="1803" w:type="dxa"/>
+          </w:tcPr>
+          <w:p>
+            <w:pPr>
+              <w:rPr>
+                <w:lang w:val="en-US"/>
+              </w:rPr>
+            </w:pPr>
+            <w:r>
+              <w:rPr>
+                <w:highlight w:val="green"/>
+                <w:lang w:val="en-US"/>
+              </w:rPr>
+              <w:t>66006S002</w:t>
+            </w:r>
+            <w:r>
+              <w:rPr>
+                <w:lang w:val="en-US"/>
+              </w:rPr>
+              <w:t xml:space="preserve">  </w:t>
+            </w:r>
+          </w:p>
+        </w:tc>
+        <w:tc>
+          <w:tcPr>
+            <w:tcW w:w="1803" w:type="dxa"/>
+          </w:tcPr>
+          <w:p>
+            <w:pPr>
+              <w:rPr>
+                <w:lang w:val="en-US"/>
+              </w:rPr>
+            </w:pPr>
+            <w:r>
+              <w:rPr>
+                <w:lang w:val="en-US"/>
+              </w:rPr>
+              <w:t xml:space="preserve">0.00452 </w:t>
+            </w:r>
+          </w:p>
+        </w:tc>
+        <w:tc>
+          <w:tcPr>
+            <w:tcW w:w="1803" w:type="dxa"/>
+          </w:tcPr>
+          <w:p>
+            <w:pPr>
+              <w:rPr>
+                <w:lang w:val="en-US"/>
+              </w:rPr>
+            </w:pPr>
+            <w:r>
+              <w:rPr>
+                <w:lang w:val="en-US"/>
+              </w:rPr>
+              <w:t xml:space="preserve">-0.00137  </w:t>
+            </w:r>
+          </w:p>
+        </w:tc>
+        <w:tc>
+          <w:tcPr>
+            <w:tcW w:w="1803" w:type="dxa"/>
+          </w:tcPr>
+          <w:p>
+            <w:pPr>
+              <w:rPr>
+                <w:lang w:val="en-US"/>
+              </w:rPr>
+            </w:pPr>
+            <w:r>
+              <w:rPr>
+                <w:lang w:val="en-US"/>
+              </w:rPr>
+              <w:t xml:space="preserve">0.00048  </w:t>
+            </w:r>
+          </w:p>
+        </w:tc>
+        <w:tc>
+          <w:tcPr>
+            <w:tcW w:w="1804" w:type="dxa"/>
+          </w:tcPr>
+          <w:p>
+            <w:pPr>
+              <w:rPr>
+                <w:lang w:val="en-US"/>
+              </w:rPr>
+            </w:pPr>
+            <w:r>
+              <w:rPr>
+                <w:lang w:val="en-US"/>
+              </w:rPr>
+              <w:t>0.004747</w:t>
+            </w:r>
+          </w:p>
+        </w:tc>
+      </w:tr>
+      <w:tr>
+        <w:tc>
+          <w:tcPr>
+            <w:tcW w:w="1803" w:type="dxa"/>
+          </w:tcPr>
+          <w:p>
+            <w:pPr>
+              <w:rPr>
+                <w:lang w:val="en-US"/>
+              </w:rPr>
+            </w:pPr>
+            <w:r>
+              <w:rPr>
+                <w:lang w:val="en-US"/>
+              </w:rPr>
+              <w:t xml:space="preserve">49893M001 </w:t>
+            </w:r>
+          </w:p>
+        </w:tc>
+        <w:tc>
+          <w:tcPr>
+            <w:tcW w:w="1803" w:type="dxa"/>
+          </w:tcPr>
+          <w:p>
+            <w:pPr>
+              <w:rPr>
+                <w:lang w:val="en-US"/>
+              </w:rPr>
+            </w:pPr>
+            <w:r>
+              <w:rPr>
+                <w:lang w:val="en-US"/>
+              </w:rPr>
+              <w:t xml:space="preserve">-0.00469 </w:t>
+            </w:r>
+          </w:p>
+        </w:tc>
+        <w:tc>
+          <w:tcPr>
+            <w:tcW w:w="1803" w:type="dxa"/>
+          </w:tcPr>
+          <w:p>
+            <w:pPr>
+              <w:rPr>
+                <w:lang w:val="en-US"/>
+              </w:rPr>
+            </w:pPr>
+            <w:r>
+              <w:rPr>
+                <w:lang w:val="en-US"/>
+              </w:rPr>
+              <w:t>-0.00077</w:t>
+            </w:r>
+          </w:p>
+        </w:tc>
+        <w:tc>
+          <w:tcPr>
+            <w:tcW w:w="1803" w:type="dxa"/>
+          </w:tcPr>
+          <w:p>
+            <w:pPr>
+              <w:rPr>
+                <w:lang w:val="en-US"/>
+              </w:rPr>
+            </w:pPr>
+            <w:r>
+              <w:rPr>
+                <w:lang w:val="en-US"/>
+              </w:rPr>
+              <w:t xml:space="preserve">-0.00189  </w:t>
+            </w:r>
+          </w:p>
+        </w:tc>
+        <w:tc>
+          <w:tcPr>
+            <w:tcW w:w="1804" w:type="dxa"/>
+          </w:tcPr>
+          <w:p>
+            <w:pPr>
+              <w:rPr>
+                <w:lang w:val="en-US"/>
+              </w:rPr>
+            </w:pPr>
+            <w:r>
+              <w:rPr>
+                <w:lang w:val="en-US"/>
+              </w:rPr>
+              <w:t>0.005115</w:t>
+            </w:r>
+          </w:p>
+        </w:tc>
+      </w:tr>
+      <w:tr>
+        <w:tc>
+          <w:tcPr>
+            <w:tcW w:w="1803" w:type="dxa"/>
+          </w:tcPr>
+          <w:p>
+            <w:pPr>
+              <w:rPr>
+                <w:lang w:val="en-US"/>
+              </w:rPr>
+            </w:pPr>
+            <w:r>
+              <w:rPr>
+                <w:highlight w:val="green"/>
+                <w:lang w:val="en-US"/>
+              </w:rPr>
+              <w:t>91301M002</w:t>
+            </w:r>
+            <w:r>
+              <w:rPr>
+                <w:lang w:val="en-US"/>
+              </w:rPr>
+              <w:t xml:space="preserve"> </w:t>
+            </w:r>
+          </w:p>
+        </w:tc>
+        <w:tc>
+          <w:tcPr>
+            <w:tcW w:w="1803" w:type="dxa"/>
+          </w:tcPr>
+          <w:p>
+            <w:pPr>
+              <w:rPr>
+                <w:lang w:val="en-US"/>
+              </w:rPr>
+            </w:pPr>
+            <w:r>
+              <w:rPr>
+                <w:lang w:val="en-US"/>
+              </w:rPr>
+              <w:t xml:space="preserve">-0.00454  </w:t>
+            </w:r>
+          </w:p>
+        </w:tc>
+        <w:tc>
+          <w:tcPr>
+            <w:tcW w:w="1803" w:type="dxa"/>
+          </w:tcPr>
+          <w:p>
+            <w:pPr>
+              <w:rPr>
+                <w:lang w:val="en-US"/>
+              </w:rPr>
+            </w:pPr>
+            <w:r>
+              <w:rPr>
+                <w:lang w:val="en-US"/>
+              </w:rPr>
+              <w:t xml:space="preserve">0.00195  </w:t>
+            </w:r>
+          </w:p>
+        </w:tc>
+        <w:tc>
+          <w:tcPr>
+            <w:tcW w:w="1803" w:type="dxa"/>
+          </w:tcPr>
+          <w:p>
+            <w:pPr>
+              <w:rPr>
+                <w:lang w:val="en-US"/>
+              </w:rPr>
+            </w:pPr>
+            <w:r>
+              <w:rPr>
+                <w:lang w:val="en-US"/>
+              </w:rPr>
+              <w:t xml:space="preserve">0.00139 </w:t>
+            </w:r>
+          </w:p>
+        </w:tc>
+        <w:tc>
+          <w:tcPr>
+            <w:tcW w:w="1804" w:type="dxa"/>
+          </w:tcPr>
+          <w:p>
+            <w:pPr>
+              <w:rPr>
+                <w:lang w:val="en-US"/>
+              </w:rPr>
+            </w:pPr>
+            <w:r>
+              <w:rPr>
+                <w:lang w:val="en-US"/>
+              </w:rPr>
+              <w:t>0.005133</w:t>
+            </w:r>
+          </w:p>
+        </w:tc>
+      </w:tr>
+      <w:tr>
+        <w:tc>
+          <w:tcPr>
+            <w:tcW w:w="1803" w:type="dxa"/>
+          </w:tcPr>
+          <w:p>
+            <w:pPr>
+              <w:rPr>
+                <w:lang w:val="en-US"/>
+              </w:rPr>
+            </w:pPr>
+            <w:r>
+              <w:rPr>
+                <w:highlight w:val="green"/>
+                <w:lang w:val="en-US"/>
+              </w:rPr>
+              <w:t>91201M009</w:t>
+            </w:r>
+            <w:r>
+              <w:rPr>
+                <w:lang w:val="en-US"/>
+              </w:rPr>
+              <w:t xml:space="preserve"> </w:t>
+            </w:r>
+          </w:p>
+        </w:tc>
+        <w:tc>
+          <w:tcPr>
+            <w:tcW w:w="1803" w:type="dxa"/>
+          </w:tcPr>
+          <w:p>
+            <w:pPr>
+              <w:rPr>
+                <w:lang w:val="en-US"/>
+              </w:rPr>
+            </w:pPr>
+            <w:r>
+              <w:rPr>
+                <w:lang w:val="en-US"/>
+              </w:rPr>
+              <w:t xml:space="preserve">-0.00536 </w:t>
+            </w:r>
+          </w:p>
+        </w:tc>
+        <w:tc>
+          <w:tcPr>
+            <w:tcW w:w="1803" w:type="dxa"/>
+          </w:tcPr>
+          <w:p>
+            <w:pPr>
+              <w:rPr>
+                <w:lang w:val="en-US"/>
+              </w:rPr>
+            </w:pPr>
+            <w:r>
+              <w:rPr>
+                <w:lang w:val="en-US"/>
+              </w:rPr>
+              <w:t xml:space="preserve">-0.00105 </w:t>
+            </w:r>
+          </w:p>
+        </w:tc>
+        <w:tc>
+          <w:tcPr>
+            <w:tcW w:w="1803" w:type="dxa"/>
+          </w:tcPr>
+          <w:p>
+            <w:pPr>
+              <w:rPr>
+                <w:lang w:val="en-US"/>
+              </w:rPr>
+            </w:pPr>
+            <w:r>
+              <w:rPr>
+                <w:lang w:val="en-US"/>
+              </w:rPr>
+              <w:t xml:space="preserve">-0.00257  </w:t>
+            </w:r>
+          </w:p>
+        </w:tc>
+        <w:tc>
+          <w:tcPr>
+            <w:tcW w:w="1804" w:type="dxa"/>
+          </w:tcPr>
+          <w:p>
+            <w:pPr>
+              <w:rPr>
+                <w:lang w:val="en-US"/>
+              </w:rPr>
+            </w:pPr>
+            <w:r>
+              <w:rPr>
+                <w:lang w:val="en-US"/>
+              </w:rPr>
+              <w:t>0.006036</w:t>
+            </w:r>
+          </w:p>
+        </w:tc>
+      </w:tr>
+      <w:tr>
+        <w:tc>
+          <w:tcPr>
+            <w:tcW w:w="1803" w:type="dxa"/>
+          </w:tcPr>
+          <w:p>
+            <w:pPr>
+              <w:rPr>
+                <w:lang w:val="en-US"/>
+              </w:rPr>
+            </w:pPr>
+            <w:r>
+              <w:rPr>
+                <w:lang w:val="en-US"/>
+              </w:rPr>
+              <w:t xml:space="preserve">40139M001 </w:t>
+            </w:r>
+          </w:p>
+        </w:tc>
+        <w:tc>
+          <w:tcPr>
+            <w:tcW w:w="1803" w:type="dxa"/>
+          </w:tcPr>
+          <w:p>
+            <w:pPr>
+              <w:rPr>
+                <w:lang w:val="en-US"/>
+              </w:rPr>
+            </w:pPr>
+            <w:r>
+              <w:rPr>
+                <w:lang w:val="en-US"/>
+              </w:rPr>
+              <w:t>-0.00530</w:t>
+            </w:r>
+          </w:p>
+        </w:tc>
+        <w:tc>
+          <w:tcPr>
+            <w:tcW w:w="1803" w:type="dxa"/>
+          </w:tcPr>
+          <w:p>
+            <w:pPr>
+              <w:rPr>
+                <w:lang w:val="en-US"/>
+              </w:rPr>
+            </w:pPr>
+            <w:r>
+              <w:rPr>
+                <w:lang w:val="en-US"/>
+              </w:rPr>
+              <w:t xml:space="preserve">-0.00263 </w:t>
+            </w:r>
+          </w:p>
+        </w:tc>
+        <w:tc>
+          <w:tcPr>
+            <w:tcW w:w="1803" w:type="dxa"/>
+          </w:tcPr>
+          <w:p>
+            <w:pPr>
+              <w:rPr>
+                <w:lang w:val="en-US"/>
+              </w:rPr>
+            </w:pPr>
+            <w:r>
+              <w:rPr>
+                <w:lang w:val="en-US"/>
+              </w:rPr>
+              <w:t xml:space="preserve">-0.00132  </w:t>
+            </w:r>
+          </w:p>
+        </w:tc>
+        <w:tc>
+          <w:tcPr>
+            <w:tcW w:w="1804" w:type="dxa"/>
+          </w:tcPr>
+          <w:p>
+            <w:pPr>
+              <w:rPr>
+                <w:lang w:val="en-US"/>
+              </w:rPr>
+            </w:pPr>
+            <w:r>
+              <w:rPr>
+                <w:lang w:val="en-US"/>
+              </w:rPr>
+              <w:t>0.006062</w:t>
+            </w:r>
+          </w:p>
+        </w:tc>
+      </w:tr>
+    </w:tbl>
+    <w:p>
+      <w:pPr>
+        <w:rPr>
+          <w:lang w:val="en-US"/>
+        </w:rPr>
+      </w:pPr>
+    </w:p>
+    <w:p>
+      <w:pPr>
+        <w:rPr>
+          <w:lang w:val="en-US"/>
+        </w:rPr>
+      </w:pPr>
+    </w:p>
+    <w:p>
+      <w:r>
+        <w:t>Données calculées :</w:t>
+      </w:r>
+    </w:p>
+    <w:tbl>
+      <w:tblPr>
+        <w:tblStyle w:val="Grilledutableau"/>
+        <w:tblW w:w="0" w:type="auto"/>
+        <w:tblLook w:val="04A0" w:firstRow="1" w:lastRow="0" w:firstColumn="1" w:lastColumn="0" w:noHBand="0" w:noVBand="1"/>
+      </w:tblPr>
+      <w:tblGrid>
+        <w:gridCol w:w="1803"/>
+        <w:gridCol w:w="1803"/>
+        <w:gridCol w:w="1803"/>
+        <w:gridCol w:w="1803"/>
+        <w:gridCol w:w="1804"/>
+      </w:tblGrid>
+      <w:tr>
+        <w:tc>
+          <w:tcPr>
+            <w:tcW w:w="1803" w:type="dxa"/>
+          </w:tcPr>
+          <w:p>
+            <w:r>
+              <w:t xml:space="preserve">DOMES NB        </w:t>
+            </w:r>
+          </w:p>
+        </w:tc>
+        <w:tc>
+          <w:tcPr>
+            <w:tcW w:w="1803" w:type="dxa"/>
+          </w:tcPr>
+          <w:p>
+            <w:r>
+              <w:t xml:space="preserve">Vx        </w:t>
+            </w:r>
+          </w:p>
+        </w:tc>
+        <w:tc>
+          <w:tcPr>
+            <w:tcW w:w="1803" w:type="dxa"/>
+          </w:tcPr>
+          <w:p>
+            <w:r>
+              <w:t xml:space="preserve">Vy        </w:t>
+            </w:r>
+          </w:p>
+        </w:tc>
+        <w:tc>
+          <w:tcPr>
+            <w:tcW w:w="1803" w:type="dxa"/>
+          </w:tcPr>
+          <w:p>
+            <w:proofErr w:type="spellStart"/>
+            <w:r>
+              <w:t>Vz</w:t>
+            </w:r>
+            <w:proofErr w:type="spellEnd"/>
+            <w:r>
+              <w:t xml:space="preserve">    </w:t>
+            </w:r>
+          </w:p>
+        </w:tc>
+        <w:tc>
+          <w:tcPr>
+            <w:tcW w:w="1804" w:type="dxa"/>
+          </w:tcPr>
+          <w:p>
+            <w:r>
+              <w:t xml:space="preserve"> Norme</w:t>
+            </w:r>
+          </w:p>
+        </w:tc>
+      </w:tr>
+      <w:tr>
+        <w:tc>
+          <w:tcPr>
+            <w:tcW w:w="1803" w:type="dxa"/>
+          </w:tcPr>
+          <w:p>
+            <w:pPr>
+              <w:rPr>
+                <w:highlight w:val="green"/>
+                <w:lang w:val="en-US"/>
+              </w:rPr>
+            </w:pPr>
+            <w:r>
+              <w:rPr>
+                <w:highlight w:val="green"/>
+                <w:lang w:val="en-US"/>
+              </w:rPr>
+              <w:t xml:space="preserve">66004M001  </w:t>
+            </w:r>
+          </w:p>
+        </w:tc>
+        <w:tc>
+          <w:tcPr>
+            <w:tcW w:w="1803" w:type="dxa"/>
+          </w:tcPr>
+          <w:p>
+            <w:pPr>
+              <w:rPr>
+                <w:lang w:val="en-US"/>
+              </w:rPr>
+            </w:pPr>
+            <w:r>
+              <w:rPr>
+                <w:lang w:val="en-US"/>
+              </w:rPr>
+              <w:t xml:space="preserve">0.002127 </w:t>
+            </w:r>
+          </w:p>
+        </w:tc>
+        <w:tc>
+          <w:tcPr>
+            <w:tcW w:w="1803" w:type="dxa"/>
+          </w:tcPr>
+          <w:p>
+            <w:pPr>
+              <w:rPr>
+                <w:lang w:val="en-US"/>
+              </w:rPr>
+            </w:pPr>
+            <w:r>
+              <w:rPr>
+                <w:lang w:val="en-US"/>
+              </w:rPr>
+              <w:t xml:space="preserve">-0.003658 </w:t>
+            </w:r>
+          </w:p>
+        </w:tc>
+        <w:tc>
+          <w:tcPr>
+            <w:tcW w:w="1803" w:type="dxa"/>
+          </w:tcPr>
+          <w:p>
+            <w:pPr>
+              <w:rPr>
+                <w:lang w:val="en-US"/>
+              </w:rPr>
+            </w:pPr>
+            <w:r>
+              <w:rPr>
+                <w:lang w:val="en-US"/>
+              </w:rPr>
+              <w:t xml:space="preserve">-0.000408 </w:t>
+            </w:r>
+          </w:p>
+        </w:tc>
+        <w:tc>
+          <w:tcPr>
+            <w:tcW w:w="1804" w:type="dxa"/>
+          </w:tcPr>
+          <w:p>
+            <w:pPr>
+              <w:rPr>
+                <w:lang w:val="en-US"/>
+              </w:rPr>
+            </w:pPr>
+            <w:r>
+              <w:rPr>
+                <w:lang w:val="en-US"/>
+              </w:rPr>
+              <w:t xml:space="preserve"> 0.004251</w:t>
+            </w:r>
+          </w:p>
+        </w:tc>
+      </w:tr>
+      <w:tr>
+        <w:tc>
+          <w:tcPr>
+            <w:tcW w:w="1803" w:type="dxa"/>
+          </w:tcPr>
+          <w:p>
+            <w:pPr>
+              <w:rPr>
+                <w:lang w:val="en-US"/>
+              </w:rPr>
+            </w:pPr>
+            <w:r>
+              <w:rPr>
+                <w:highlight w:val="green"/>
+                <w:lang w:val="en-US"/>
+              </w:rPr>
+              <w:t>66006S002</w:t>
+            </w:r>
+            <w:r>
+              <w:rPr>
+                <w:lang w:val="en-US"/>
+              </w:rPr>
+              <w:t xml:space="preserve">  </w:t>
+            </w:r>
+          </w:p>
+        </w:tc>
+        <w:tc>
+          <w:tcPr>
+            <w:tcW w:w="1803" w:type="dxa"/>
+          </w:tcPr>
+          <w:p>
+            <w:pPr>
+              <w:rPr>
+                <w:lang w:val="en-US"/>
+              </w:rPr>
+            </w:pPr>
+            <w:r>
+              <w:rPr>
+                <w:lang w:val="en-US"/>
+              </w:rPr>
+              <w:t xml:space="preserve">0.004543 </w:t>
+            </w:r>
+          </w:p>
+        </w:tc>
+        <w:tc>
+          <w:tcPr>
+            <w:tcW w:w="1803" w:type="dxa"/>
+          </w:tcPr>
+          <w:p>
+            <w:pPr>
+              <w:rPr>
+                <w:lang w:val="en-US"/>
+              </w:rPr>
+            </w:pPr>
+            <w:r>
+              <w:rPr>
+                <w:lang w:val="en-US"/>
+              </w:rPr>
+              <w:t xml:space="preserve">-0.001581  </w:t>
+            </w:r>
+          </w:p>
+        </w:tc>
+        <w:tc>
+          <w:tcPr>
+            <w:tcW w:w="1803" w:type="dxa"/>
+          </w:tcPr>
+          <w:p>
+            <w:pPr>
+              <w:rPr>
+                <w:lang w:val="en-US"/>
+              </w:rPr>
+            </w:pPr>
+            <w:r>
+              <w:rPr>
+                <w:lang w:val="en-US"/>
+              </w:rPr>
+              <w:t xml:space="preserve">0.001507  </w:t>
+            </w:r>
+          </w:p>
+        </w:tc>
+        <w:tc>
+          <w:tcPr>
+            <w:tcW w:w="1804" w:type="dxa"/>
+          </w:tcPr>
+          <w:p>
+            <w:pPr>
+              <w:rPr>
+                <w:lang w:val="en-US"/>
+              </w:rPr>
+            </w:pPr>
+            <w:r>
+              <w:rPr>
+                <w:lang w:val="en-US"/>
+              </w:rPr>
+              <w:t>0.005041</w:t>
+            </w:r>
+          </w:p>
+        </w:tc>
+      </w:tr>
+      <w:tr>
+        <w:tc>
+          <w:tcPr>
+            <w:tcW w:w="1803" w:type="dxa"/>
+          </w:tcPr>
+          <w:p>
+            <w:pPr>
+              <w:rPr>
+                <w:lang w:val="en-US"/>
+              </w:rPr>
+            </w:pPr>
+            <w:r>
+              <w:rPr>
+                <w:highlight w:val="green"/>
+                <w:lang w:val="en-US"/>
+              </w:rPr>
+              <w:t>91301M002</w:t>
+            </w:r>
+            <w:r>
+              <w:rPr>
+                <w:lang w:val="en-US"/>
+              </w:rPr>
+              <w:t xml:space="preserve"> </w:t>
+            </w:r>
+          </w:p>
+        </w:tc>
+        <w:tc>
+          <w:tcPr>
+            <w:tcW w:w="1803" w:type="dxa"/>
+          </w:tcPr>
+          <w:p>
+            <w:pPr>
+              <w:rPr>
+                <w:lang w:val="en-US"/>
+              </w:rPr>
+            </w:pPr>
+            <w:r>
+              <w:rPr>
+                <w:lang w:val="en-US"/>
+              </w:rPr>
+              <w:t xml:space="preserve">-0.004058  </w:t>
+            </w:r>
+          </w:p>
+        </w:tc>
+        <w:tc>
+          <w:tcPr>
+            <w:tcW w:w="1803" w:type="dxa"/>
+          </w:tcPr>
+          <w:p>
+            <w:pPr>
+              <w:rPr>
+                <w:lang w:val="en-US"/>
+              </w:rPr>
+            </w:pPr>
+            <w:r>
+              <w:rPr>
+                <w:lang w:val="en-US"/>
+              </w:rPr>
+              <w:t xml:space="preserve">0.003293  </w:t>
+            </w:r>
+          </w:p>
+        </w:tc>
+        <w:tc>
+          <w:tcPr>
+            <w:tcW w:w="1803" w:type="dxa"/>
+          </w:tcPr>
+          <w:p>
+            <w:pPr>
+              <w:rPr>
+                <w:lang w:val="en-US"/>
+              </w:rPr>
+            </w:pPr>
+            <w:r>
+              <w:rPr>
+                <w:lang w:val="en-US"/>
+              </w:rPr>
+              <w:t xml:space="preserve">0.000338 </w:t>
+            </w:r>
+          </w:p>
+        </w:tc>
+        <w:tc>
+          <w:tcPr>
+            <w:tcW w:w="1804" w:type="dxa"/>
+          </w:tcPr>
+          <w:p>
+            <w:pPr>
+              <w:rPr>
+                <w:lang w:val="en-US"/>
+              </w:rPr>
+            </w:pPr>
+            <w:r>
+              <w:rPr>
+                <w:lang w:val="en-US"/>
+              </w:rPr>
+              <w:t xml:space="preserve"> 0.005237</w:t>
+            </w:r>
+          </w:p>
+        </w:tc>
+      </w:tr>
+      <w:tr>
+        <w:tc>
+          <w:tcPr>
+            <w:tcW w:w="1803" w:type="dxa"/>
+          </w:tcPr>
+          <w:p>
+            <w:pPr>
+              <w:rPr>
+                <w:lang w:val="en-US"/>
+              </w:rPr>
+            </w:pPr>
+            <w:r>
+              <w:rPr>
+                <w:highlight w:val="green"/>
+                <w:lang w:val="en-US"/>
+              </w:rPr>
+              <w:lastRenderedPageBreak/>
+              <w:t>91201M009</w:t>
+            </w:r>
+            <w:r>
+              <w:rPr>
+                <w:lang w:val="en-US"/>
+              </w:rPr>
+              <w:t xml:space="preserve"> </w:t>
+            </w:r>
+          </w:p>
+        </w:tc>
+        <w:tc>
+          <w:tcPr>
+            <w:tcW w:w="1803" w:type="dxa"/>
+          </w:tcPr>
+          <w:p>
+            <w:pPr>
+              <w:rPr>
+                <w:lang w:val="en-US"/>
+              </w:rPr>
+            </w:pPr>
+            <w:r>
+              <w:rPr>
+                <w:lang w:val="en-US"/>
+              </w:rPr>
+              <w:t>-0.005221</w:t>
+            </w:r>
+          </w:p>
+        </w:tc>
+        <w:tc>
+          <w:tcPr>
+            <w:tcW w:w="1803" w:type="dxa"/>
+          </w:tcPr>
+          <w:p>
+            <w:pPr>
+              <w:rPr>
+                <w:lang w:val="en-US"/>
+              </w:rPr>
+            </w:pPr>
+            <w:r>
+              <w:rPr>
+                <w:lang w:val="en-US"/>
+              </w:rPr>
+              <w:t xml:space="preserve">-0.001300 </w:t>
+            </w:r>
+          </w:p>
+        </w:tc>
+        <w:tc>
+          <w:tcPr>
+            <w:tcW w:w="1803" w:type="dxa"/>
+          </w:tcPr>
+          <w:p>
+            <w:pPr>
+              <w:rPr>
+                <w:lang w:val="en-US"/>
+              </w:rPr>
+            </w:pPr>
+            <w:r>
+              <w:rPr>
+                <w:lang w:val="en-US"/>
+              </w:rPr>
+              <w:t xml:space="preserve">-0.002237  </w:t>
+            </w:r>
+          </w:p>
+        </w:tc>
+        <w:tc>
+          <w:tcPr>
+            <w:tcW w:w="1804" w:type="dxa"/>
+          </w:tcPr>
+          <w:p>
+            <w:pPr>
+              <w:rPr>
+                <w:lang w:val="en-US"/>
+              </w:rPr>
+            </w:pPr>
+            <w:r>
+              <w:rPr>
+                <w:lang w:val="en-US"/>
+              </w:rPr>
+              <w:t>0.005827</w:t>
+            </w:r>
+          </w:p>
+        </w:tc>
+      </w:tr>
+      <w:tr>
+        <w:tc>
+          <w:tcPr>
+            <w:tcW w:w="1803" w:type="dxa"/>
+          </w:tcPr>
+          <w:p>
+            <w:pPr>
+              <w:rPr>
+                <w:lang w:val="en-US"/>
+              </w:rPr>
+            </w:pPr>
+            <w:r>
+              <w:rPr>
+                <w:lang w:val="en-US"/>
+              </w:rPr>
+              <w:t xml:space="preserve">66010M001  </w:t>
+            </w:r>
+          </w:p>
+        </w:tc>
+        <w:tc>
+          <w:tcPr>
+            <w:tcW w:w="1803" w:type="dxa"/>
+          </w:tcPr>
+          <w:p>
+            <w:pPr>
+              <w:rPr>
+                <w:lang w:val="en-US"/>
+              </w:rPr>
+            </w:pPr>
+            <w:r>
+              <w:rPr>
+                <w:lang w:val="en-US"/>
+              </w:rPr>
+              <w:t xml:space="preserve">0.001806 </w:t>
+            </w:r>
+          </w:p>
+        </w:tc>
+        <w:tc>
+          <w:tcPr>
+            <w:tcW w:w="1803" w:type="dxa"/>
+          </w:tcPr>
+          <w:p>
+            <w:pPr>
+              <w:rPr>
+                <w:lang w:val="en-US"/>
+              </w:rPr>
+            </w:pPr>
+            <w:r>
+              <w:rPr>
+                <w:lang w:val="en-US"/>
+              </w:rPr>
+              <w:t xml:space="preserve">-0.005764 </w:t>
+            </w:r>
+          </w:p>
+        </w:tc>
+        <w:tc>
+          <w:tcPr>
+            <w:tcW w:w="1803" w:type="dxa"/>
+          </w:tcPr>
+          <w:p>
+            <w:pPr>
+              <w:rPr>
+                <w:lang w:val="en-US"/>
+              </w:rPr>
+            </w:pPr>
+            <w:r>
+              <w:rPr>
+                <w:lang w:val="en-US"/>
+              </w:rPr>
+              <w:t xml:space="preserve">-0.001504  </w:t>
+            </w:r>
+          </w:p>
+        </w:tc>
+        <w:tc>
+          <w:tcPr>
+            <w:tcW w:w="1804" w:type="dxa"/>
+          </w:tcPr>
+          <w:p>
+            <w:pPr>
+              <w:rPr>
+                <w:lang w:val="en-US"/>
+              </w:rPr>
+            </w:pPr>
+            <w:r>
+              <w:rPr>
+                <w:lang w:val="en-US"/>
+              </w:rPr>
+              <w:t>0.006224</w:t>
+            </w:r>
+          </w:p>
+        </w:tc>
+      </w:tr>
+      <w:tr>
+        <w:tc>
+          <w:tcPr>
+            <w:tcW w:w="1803" w:type="dxa"/>
+          </w:tcPr>
+          <w:p>
+            <w:pPr>
+              <w:rPr>
+                <w:lang w:val="en-US"/>
+              </w:rPr>
+            </w:pPr>
+            <w:r>
+              <w:rPr>
+                <w:highlight w:val="green"/>
+                <w:lang w:val="en-US"/>
+              </w:rPr>
+              <w:t>40901S001</w:t>
+            </w:r>
+            <w:r>
+              <w:rPr>
+                <w:lang w:val="en-US"/>
+              </w:rPr>
+              <w:t xml:space="preserve"> </w:t>
+            </w:r>
+          </w:p>
+        </w:tc>
+        <w:tc>
+          <w:tcPr>
+            <w:tcW w:w="1803" w:type="dxa"/>
+          </w:tcPr>
+          <w:p>
+            <w:pPr>
+              <w:rPr>
+                <w:lang w:val="en-US"/>
+              </w:rPr>
+            </w:pPr>
+            <w:r>
+              <w:rPr>
+                <w:lang w:val="en-US"/>
+              </w:rPr>
+              <w:t xml:space="preserve">-0.007719  </w:t>
+            </w:r>
+          </w:p>
+        </w:tc>
+        <w:tc>
+          <w:tcPr>
+            <w:tcW w:w="1803" w:type="dxa"/>
+          </w:tcPr>
+          <w:p>
+            <w:pPr>
+              <w:rPr>
+                <w:lang w:val="en-US"/>
+              </w:rPr>
+            </w:pPr>
+            <w:r>
+              <w:rPr>
+                <w:lang w:val="en-US"/>
+              </w:rPr>
+              <w:t xml:space="preserve">0.000028 </w:t>
+            </w:r>
+          </w:p>
+        </w:tc>
+        <w:tc>
+          <w:tcPr>
+            <w:tcW w:w="1803" w:type="dxa"/>
+          </w:tcPr>
+          <w:p>
+            <w:pPr>
+              <w:rPr>
+                <w:lang w:val="en-US"/>
+              </w:rPr>
+            </w:pPr>
+            <w:r>
+              <w:rPr>
+                <w:lang w:val="en-US"/>
+              </w:rPr>
+              <w:t xml:space="preserve">-0.000788  </w:t>
+            </w:r>
+          </w:p>
+        </w:tc>
+        <w:tc>
+          <w:tcPr>
+            <w:tcW w:w="1804" w:type="dxa"/>
+          </w:tcPr>
+          <w:p>
+            <w:pPr>
+              <w:rPr>
+                <w:lang w:val="en-US"/>
+              </w:rPr>
+            </w:pPr>
+            <w:r>
+              <w:rPr>
+                <w:lang w:val="en-US"/>
+              </w:rPr>
+              <w:t>0.007759</w:t>
+            </w:r>
+          </w:p>
+        </w:tc>
+      </w:tr>
+      <w:tr>
+        <w:tc>
+          <w:tcPr>
+            <w:tcW w:w="1803" w:type="dxa"/>
+          </w:tcPr>
+          <w:p>
+            <w:pPr>
+              <w:rPr>
+                <w:lang w:val="en-US"/>
+              </w:rPr>
+            </w:pPr>
+            <w:r>
+              <w:rPr>
+                <w:lang w:val="en-US"/>
+              </w:rPr>
+              <w:t>40902S001</w:t>
+            </w:r>
+          </w:p>
+        </w:tc>
+        <w:tc>
+          <w:tcPr>
+            <w:tcW w:w="1803" w:type="dxa"/>
+          </w:tcPr>
+          <w:p>
+            <w:pPr>
+              <w:rPr>
+                <w:lang w:val="en-US"/>
+              </w:rPr>
+            </w:pPr>
+            <w:r>
+              <w:rPr>
+                <w:lang w:val="en-US"/>
+              </w:rPr>
+              <w:t xml:space="preserve"> -0.008484 </w:t>
+            </w:r>
+          </w:p>
+        </w:tc>
+        <w:tc>
+          <w:tcPr>
+            <w:tcW w:w="1803" w:type="dxa"/>
+          </w:tcPr>
+          <w:p>
+            <w:pPr>
+              <w:rPr>
+                <w:lang w:val="en-US"/>
+              </w:rPr>
+            </w:pPr>
+            <w:r>
+              <w:rPr>
+                <w:lang w:val="en-US"/>
+              </w:rPr>
+              <w:t xml:space="preserve">-0.000059 </w:t>
+            </w:r>
+          </w:p>
+        </w:tc>
+        <w:tc>
+          <w:tcPr>
+            <w:tcW w:w="1803" w:type="dxa"/>
+          </w:tcPr>
+          <w:p>
+            <w:pPr>
+              <w:rPr>
+                <w:lang w:val="en-US"/>
+              </w:rPr>
+            </w:pPr>
+            <w:r>
+              <w:rPr>
+                <w:lang w:val="en-US"/>
+              </w:rPr>
+              <w:t xml:space="preserve">-0.000546  </w:t>
+            </w:r>
+          </w:p>
+        </w:tc>
+        <w:tc>
+          <w:tcPr>
+            <w:tcW w:w="1804" w:type="dxa"/>
+          </w:tcPr>
+          <w:p>
+            <w:pPr>
+              <w:rPr>
+                <w:lang w:val="en-US"/>
+              </w:rPr>
+            </w:pPr>
+            <w:r>
+              <w:rPr>
+                <w:lang w:val="en-US"/>
+              </w:rPr>
+              <w:t>0.008502</w:t>
+            </w:r>
+          </w:p>
+        </w:tc>
+      </w:tr>
+      <w:tr>
+        <w:tc>
+          <w:tcPr>
+            <w:tcW w:w="1803" w:type="dxa"/>
+          </w:tcPr>
+          <w:p>
+            <w:pPr>
+              <w:rPr>
+                <w:lang w:val="en-US"/>
+              </w:rPr>
+            </w:pPr>
+            <w:r>
+              <w:rPr>
+                <w:lang w:val="en-US"/>
+              </w:rPr>
+              <w:t xml:space="preserve">40560M001 </w:t>
+            </w:r>
+          </w:p>
+        </w:tc>
+        <w:tc>
+          <w:tcPr>
+            <w:tcW w:w="1803" w:type="dxa"/>
+          </w:tcPr>
+          <w:p>
+            <w:pPr>
+              <w:rPr>
+                <w:lang w:val="en-US"/>
+              </w:rPr>
+            </w:pPr>
+            <w:r>
+              <w:rPr>
+                <w:lang w:val="en-US"/>
+              </w:rPr>
+              <w:t xml:space="preserve">-0.008125  </w:t>
+            </w:r>
+          </w:p>
+        </w:tc>
+        <w:tc>
+          <w:tcPr>
+            <w:tcW w:w="1803" w:type="dxa"/>
+          </w:tcPr>
+          <w:p>
+            <w:pPr>
+              <w:rPr>
+                <w:lang w:val="en-US"/>
+              </w:rPr>
+            </w:pPr>
+            <w:r>
+              <w:rPr>
+                <w:lang w:val="en-US"/>
+              </w:rPr>
+              <w:t xml:space="preserve">0.000331 </w:t>
+            </w:r>
+          </w:p>
+        </w:tc>
+        <w:tc>
+          <w:tcPr>
+            <w:tcW w:w="1803" w:type="dxa"/>
+          </w:tcPr>
+          <w:p>
+            <w:pPr>
+              <w:rPr>
+                <w:lang w:val="en-US"/>
+              </w:rPr>
+            </w:pPr>
+            <w:r>
+              <w:rPr>
+                <w:lang w:val="en-US"/>
+              </w:rPr>
+              <w:t xml:space="preserve">-0.003029  </w:t>
+            </w:r>
+          </w:p>
+        </w:tc>
+        <w:tc>
+          <w:tcPr>
+            <w:tcW w:w="1804" w:type="dxa"/>
+          </w:tcPr>
+          <w:p>
+            <w:pPr>
+              <w:rPr>
+                <w:lang w:val="en-US"/>
+              </w:rPr>
+            </w:pPr>
+            <w:r>
+              <w:rPr>
+                <w:lang w:val="en-US"/>
+              </w:rPr>
+              <w:t>0.008677</w:t>
+            </w:r>
+          </w:p>
+        </w:tc>
+      </w:tr>
+      <w:tr>
+        <w:tc>
+          <w:tcPr>
+            <w:tcW w:w="1803" w:type="dxa"/>
+          </w:tcPr>
+          <w:p>
+            <w:pPr>
+              <w:rPr>
+                <w:lang w:val="en-US"/>
+              </w:rPr>
+            </w:pPr>
+            <w:r>
+              <w:rPr>
+                <w:lang w:val="en-US"/>
+              </w:rPr>
+              <w:t xml:space="preserve">42603M001 </w:t>
+            </w:r>
+          </w:p>
+        </w:tc>
+        <w:tc>
+          <w:tcPr>
+            <w:tcW w:w="1803" w:type="dxa"/>
+          </w:tcPr>
+          <w:p>
+            <w:pPr>
+              <w:rPr>
+                <w:lang w:val="en-US"/>
+              </w:rPr>
+            </w:pPr>
+            <w:r>
+              <w:rPr>
+                <w:lang w:val="en-US"/>
+              </w:rPr>
+              <w:t xml:space="preserve"> 0.007654  </w:t>
+            </w:r>
+          </w:p>
+        </w:tc>
+        <w:tc>
+          <w:tcPr>
+            <w:tcW w:w="1803" w:type="dxa"/>
+          </w:tcPr>
+          <w:p>
+            <w:pPr>
+              <w:rPr>
+                <w:lang w:val="en-US"/>
+              </w:rPr>
+            </w:pPr>
+            <w:r>
+              <w:rPr>
+                <w:lang w:val="en-US"/>
+              </w:rPr>
+              <w:t xml:space="preserve">0.003280  </w:t>
+            </w:r>
+          </w:p>
+        </w:tc>
+        <w:tc>
+          <w:tcPr>
+            <w:tcW w:w="1803" w:type="dxa"/>
+          </w:tcPr>
+          <w:p>
+            <w:pPr>
+              <w:rPr>
+                <w:lang w:val="en-US"/>
+              </w:rPr>
+            </w:pPr>
+            <w:r>
+              <w:rPr>
+                <w:lang w:val="en-US"/>
+              </w:rPr>
+              <w:t xml:space="preserve">0.004401  </w:t>
+            </w:r>
+          </w:p>
+        </w:tc>
+        <w:tc>
+          <w:tcPr>
+            <w:tcW w:w="1804" w:type="dxa"/>
+          </w:tcPr>
+          <w:p>
+            <w:pPr>
+              <w:rPr>
+                <w:lang w:val="en-US"/>
+              </w:rPr>
+            </w:pPr>
+            <w:r>
+              <w:rPr>
+                <w:lang w:val="en-US"/>
+              </w:rPr>
+              <w:t>0.009419</w:t>
+            </w:r>
+          </w:p>
+        </w:tc>
+      </w:tr>
+      <w:tr>
+        <w:tc>
+          <w:tcPr>
+            <w:tcW w:w="1803" w:type="dxa"/>
+          </w:tcPr>
+          <w:p>
+            <w:pPr>
+              <w:rPr>
+                <w:lang w:val="en-US"/>
+              </w:rPr>
+            </w:pPr>
+            <w:r>
+              <w:rPr>
+                <w:lang w:val="en-US"/>
+              </w:rPr>
+              <w:t xml:space="preserve">40534M001 </w:t>
+            </w:r>
+          </w:p>
+        </w:tc>
+        <w:tc>
+          <w:tcPr>
+            <w:tcW w:w="1803" w:type="dxa"/>
+          </w:tcPr>
+          <w:p>
+            <w:pPr>
+              <w:rPr>
+                <w:lang w:val="en-US"/>
+              </w:rPr>
+            </w:pPr>
+            <w:r>
+              <w:rPr>
+                <w:lang w:val="en-US"/>
+              </w:rPr>
+              <w:t xml:space="preserve">-0.008481  </w:t>
+            </w:r>
+          </w:p>
+        </w:tc>
+        <w:tc>
+          <w:tcPr>
+            <w:tcW w:w="1803" w:type="dxa"/>
+          </w:tcPr>
+          <w:p>
+            <w:pPr>
+              <w:rPr>
+                <w:lang w:val="en-US"/>
+              </w:rPr>
+            </w:pPr>
+            <w:r>
+              <w:rPr>
+                <w:lang w:val="en-US"/>
+              </w:rPr>
+              <w:t xml:space="preserve">0.000461 </w:t>
+            </w:r>
+          </w:p>
+        </w:tc>
+        <w:tc>
+          <w:tcPr>
+            <w:tcW w:w="1803" w:type="dxa"/>
+          </w:tcPr>
+          <w:p>
+            <w:pPr>
+              <w:rPr>
+                <w:lang w:val="en-US"/>
+              </w:rPr>
+            </w:pPr>
+            <w:r>
+              <w:rPr>
+                <w:lang w:val="en-US"/>
+              </w:rPr>
+              <w:t xml:space="preserve">-0.004080  </w:t>
+            </w:r>
+          </w:p>
+        </w:tc>
+        <w:tc>
+          <w:tcPr>
+            <w:tcW w:w="1804" w:type="dxa"/>
+          </w:tcPr>
+          <w:p>
+            <w:pPr>
+              <w:rPr>
+                <w:lang w:val="en-US"/>
+              </w:rPr>
+            </w:pPr>
+            <w:r>
+              <w:rPr>
+                <w:lang w:val="en-US"/>
+              </w:rPr>
+              <w:t>0.009422</w:t>
             </w:r>
           </w:p>
         </w:tc>
@@ -3138,14 +5112,14 @@
           <w:lang w:val="en-US"/>
         </w:rPr>
       </w:pPr>
-      <w:bookmarkStart w:id="9" w:name="_Toc219284901"/>
+      <w:bookmarkStart w:id="8" w:name="_Toc219309602"/>
       <w:r>
         <w:rPr>
           <w:lang w:val="en-US"/>
         </w:rPr>
         <w:t>Conclusion</w:t>
       </w:r>
-      <w:bookmarkEnd w:id="9"/>
+      <w:bookmarkEnd w:id="8"/>
       <w:r>
         <w:rPr>
           <w:lang w:val="en-US"/>
@@ -3802,6 +5776,7 @@
   <w:style w:type="paragraph" w:default="1" w:styleId="Normal">
     <w:name w:val="Normal"/>
     <w:qFormat/>
+    <w:rsid w:val="00EA00B0"/>
   </w:style>
   <w:style w:type="paragraph" w:styleId="Titre1">
     <w:name w:val="heading 1"/>

--- a/Rapport.docx
+++ b/Rapport.docx
@@ -5,21 +5,10 @@
     <w:p>
       <w:pPr>
         <w:jc w:val="center"/>
-        <w:rPr>
-          <w:noProof/>
-        </w:rPr>
       </w:pPr>
     </w:p>
     <w:p>
-      <w:pPr>
-        <w:rPr>
-          <w:noProof/>
-        </w:rPr>
-      </w:pPr>
-      <w:r>
-        <w:rPr>
-          <w:noProof/>
-        </w:rPr>
+      <w:r>
         <w:drawing>
           <wp:inline distT="0" distB="0" distL="0" distR="0" wp14:anchorId="12B950A2" wp14:editId="6A57247A">
             <wp:extent cx="1962150" cy="827959"/>
@@ -73,17 +62,11 @@
     <w:p>
       <w:pPr>
         <w:jc w:val="center"/>
-        <w:rPr>
-          <w:noProof/>
-        </w:rPr>
       </w:pPr>
     </w:p>
     <w:p>
       <w:pPr>
         <w:jc w:val="center"/>
-        <w:rPr>
-          <w:noProof/>
-        </w:rPr>
       </w:pPr>
     </w:p>
     <w:p>
@@ -202,16 +185,7 @@
     </w:p>
     <w:sdt>
       <w:sdtPr>
-        <w:rPr>
-          <w:rFonts w:asciiTheme="minorHAnsi" w:eastAsiaTheme="minorHAnsi" w:hAnsiTheme="minorHAnsi" w:cstheme="minorBidi"/>
-          <w:color w:val="auto"/>
-          <w:kern w:val="2"/>
-          <w:sz w:val="22"/>
-          <w:szCs w:val="22"/>
-          <w:lang w:eastAsia="en-US"/>
-          <w14:ligatures w14:val="standardContextual"/>
-        </w:rPr>
-        <w:id w:val="-205260857"/>
+        <w:id w:val="-1773388403"/>
         <w:docPartObj>
           <w:docPartGallery w:val="Table of Contents"/>
           <w:docPartUnique/>
@@ -219,8 +193,15 @@
       </w:sdtPr>
       <w:sdtEndPr>
         <w:rPr>
+          <w:rFonts w:asciiTheme="minorHAnsi" w:eastAsiaTheme="minorHAnsi" w:hAnsiTheme="minorHAnsi" w:cstheme="minorBidi"/>
           <w:b/>
           <w:bCs/>
+          <w:color w:val="auto"/>
+          <w:kern w:val="2"/>
+          <w:sz w:val="22"/>
+          <w:szCs w:val="22"/>
+          <w:lang w:eastAsia="en-US"/>
+          <w14:ligatures w14:val="standardContextual"/>
         </w:rPr>
       </w:sdtEndPr>
       <w:sdtContent>
@@ -255,7 +236,7 @@
           <w:r>
             <w:fldChar w:fldCharType="separate"/>
           </w:r>
-          <w:hyperlink w:anchor="_Toc219309594" w:history="1">
+          <w:hyperlink w:anchor="_Toc219314785" w:history="1">
             <w:r>
               <w:rPr>
                 <w:rStyle w:val="Lienhypertexte"/>
@@ -282,7 +263,7 @@
                 <w:noProof/>
                 <w:webHidden/>
               </w:rPr>
-              <w:instrText xml:space="preserve"> PAGEREF _Toc219309594 \h </w:instrText>
+              <w:instrText xml:space="preserve"> PAGEREF _Toc219314785 \h </w:instrText>
             </w:r>
             <w:r>
               <w:rPr>
@@ -327,7 +308,7 @@
               <w:lang w:eastAsia="fr-FR"/>
             </w:rPr>
           </w:pPr>
-          <w:hyperlink w:anchor="_Toc219309595" w:history="1">
+          <w:hyperlink w:anchor="_Toc219314786" w:history="1">
             <w:r>
               <w:rPr>
                 <w:rStyle w:val="Lienhypertexte"/>
@@ -354,7 +335,7 @@
                 <w:noProof/>
                 <w:webHidden/>
               </w:rPr>
-              <w:instrText xml:space="preserve"> PAGEREF _Toc219309595 \h </w:instrText>
+              <w:instrText xml:space="preserve"> PAGEREF _Toc219314786 \h </w:instrText>
             </w:r>
             <w:r>
               <w:rPr>
@@ -399,7 +380,7 @@
               <w:lang w:eastAsia="fr-FR"/>
             </w:rPr>
           </w:pPr>
-          <w:hyperlink w:anchor="_Toc219309596" w:history="1">
+          <w:hyperlink w:anchor="_Toc219314787" w:history="1">
             <w:r>
               <w:rPr>
                 <w:rStyle w:val="Lienhypertexte"/>
@@ -426,7 +407,7 @@
                 <w:noProof/>
                 <w:webHidden/>
               </w:rPr>
-              <w:instrText xml:space="preserve"> PAGEREF _Toc219309596 \h </w:instrText>
+              <w:instrText xml:space="preserve"> PAGEREF _Toc219314787 \h </w:instrText>
             </w:r>
             <w:r>
               <w:rPr>
@@ -471,7 +452,7 @@
               <w:lang w:eastAsia="fr-FR"/>
             </w:rPr>
           </w:pPr>
-          <w:hyperlink w:anchor="_Toc219309597" w:history="1">
+          <w:hyperlink w:anchor="_Toc219314788" w:history="1">
             <w:r>
               <w:rPr>
                 <w:rStyle w:val="Lienhypertexte"/>
@@ -498,7 +479,7 @@
                 <w:noProof/>
                 <w:webHidden/>
               </w:rPr>
-              <w:instrText xml:space="preserve"> PAGEREF _Toc219309597 \h </w:instrText>
+              <w:instrText xml:space="preserve"> PAGEREF _Toc219314788 \h </w:instrText>
             </w:r>
             <w:r>
               <w:rPr>
@@ -543,7 +524,7 @@
               <w:lang w:eastAsia="fr-FR"/>
             </w:rPr>
           </w:pPr>
-          <w:hyperlink w:anchor="_Toc219309598" w:history="1">
+          <w:hyperlink w:anchor="_Toc219314789" w:history="1">
             <w:r>
               <w:rPr>
                 <w:rStyle w:val="Lienhypertexte"/>
@@ -570,7 +551,7 @@
                 <w:noProof/>
                 <w:webHidden/>
               </w:rPr>
-              <w:instrText xml:space="preserve"> PAGEREF _Toc219309598 \h </w:instrText>
+              <w:instrText xml:space="preserve"> PAGEREF _Toc219314789 \h </w:instrText>
             </w:r>
             <w:r>
               <w:rPr>
@@ -615,7 +596,7 @@
               <w:lang w:eastAsia="fr-FR"/>
             </w:rPr>
           </w:pPr>
-          <w:hyperlink w:anchor="_Toc219309599" w:history="1">
+          <w:hyperlink w:anchor="_Toc219314790" w:history="1">
             <w:r>
               <w:rPr>
                 <w:rStyle w:val="Lienhypertexte"/>
@@ -642,7 +623,7 @@
                 <w:noProof/>
                 <w:webHidden/>
               </w:rPr>
-              <w:instrText xml:space="preserve"> PAGEREF _Toc219309599 \h </w:instrText>
+              <w:instrText xml:space="preserve"> PAGEREF _Toc219314790 \h </w:instrText>
             </w:r>
             <w:r>
               <w:rPr>
@@ -687,7 +668,7 @@
               <w:lang w:eastAsia="fr-FR"/>
             </w:rPr>
           </w:pPr>
-          <w:hyperlink w:anchor="_Toc219309600" w:history="1">
+          <w:hyperlink w:anchor="_Toc219314791" w:history="1">
             <w:r>
               <w:rPr>
                 <w:rStyle w:val="Lienhypertexte"/>
@@ -714,7 +695,7 @@
                 <w:noProof/>
                 <w:webHidden/>
               </w:rPr>
-              <w:instrText xml:space="preserve"> PAGEREF _Toc219309600 \h </w:instrText>
+              <w:instrText xml:space="preserve"> PAGEREF _Toc219314791 \h </w:instrText>
             </w:r>
             <w:r>
               <w:rPr>
@@ -759,7 +740,7 @@
               <w:lang w:eastAsia="fr-FR"/>
             </w:rPr>
           </w:pPr>
-          <w:hyperlink w:anchor="_Toc219309601" w:history="1">
+          <w:hyperlink w:anchor="_Toc219314792" w:history="1">
             <w:r>
               <w:rPr>
                 <w:rStyle w:val="Lienhypertexte"/>
@@ -786,7 +767,7 @@
                 <w:noProof/>
                 <w:webHidden/>
               </w:rPr>
-              <w:instrText xml:space="preserve"> PAGEREF _Toc219309601 \h </w:instrText>
+              <w:instrText xml:space="preserve"> PAGEREF _Toc219314792 \h </w:instrText>
             </w:r>
             <w:r>
               <w:rPr>
@@ -831,12 +812,11 @@
               <w:lang w:eastAsia="fr-FR"/>
             </w:rPr>
           </w:pPr>
-          <w:hyperlink w:anchor="_Toc219309602" w:history="1">
+          <w:hyperlink w:anchor="_Toc219314793" w:history="1">
             <w:r>
               <w:rPr>
                 <w:rStyle w:val="Lienhypertexte"/>
                 <w:noProof/>
-                <w:lang w:val="en-US"/>
               </w:rPr>
               <w:t>Conclusion</w:t>
             </w:r>
@@ -859,7 +839,79 @@
                 <w:noProof/>
                 <w:webHidden/>
               </w:rPr>
-              <w:instrText xml:space="preserve"> PAGEREF _Toc219309602 \h </w:instrText>
+              <w:instrText xml:space="preserve"> PAGEREF _Toc219314793 \h </w:instrText>
+            </w:r>
+            <w:r>
+              <w:rPr>
+                <w:noProof/>
+                <w:webHidden/>
+              </w:rPr>
+            </w:r>
+            <w:r>
+              <w:rPr>
+                <w:noProof/>
+                <w:webHidden/>
+              </w:rPr>
+              <w:fldChar w:fldCharType="separate"/>
+            </w:r>
+            <w:r>
+              <w:rPr>
+                <w:noProof/>
+                <w:webHidden/>
+              </w:rPr>
+              <w:t>6</w:t>
+            </w:r>
+            <w:r>
+              <w:rPr>
+                <w:noProof/>
+                <w:webHidden/>
+              </w:rPr>
+              <w:fldChar w:fldCharType="end"/>
+            </w:r>
+          </w:hyperlink>
+        </w:p>
+        <w:p>
+          <w:pPr>
+            <w:pStyle w:val="TM1"/>
+            <w:tabs>
+              <w:tab w:val="right" w:leader="dot" w:pos="9016"/>
+            </w:tabs>
+            <w:rPr>
+              <w:rFonts w:eastAsiaTheme="minorEastAsia"/>
+              <w:noProof/>
+              <w:sz w:val="24"/>
+              <w:szCs w:val="24"/>
+              <w:lang w:eastAsia="fr-FR"/>
+            </w:rPr>
+          </w:pPr>
+          <w:hyperlink w:anchor="_Toc219314794" w:history="1">
+            <w:r>
+              <w:rPr>
+                <w:rStyle w:val="Lienhypertexte"/>
+                <w:noProof/>
+              </w:rPr>
+              <w:t>Bibliographie</w:t>
+            </w:r>
+            <w:r>
+              <w:rPr>
+                <w:noProof/>
+                <w:webHidden/>
+              </w:rPr>
+              <w:tab/>
+            </w:r>
+            <w:r>
+              <w:rPr>
+                <w:noProof/>
+                <w:webHidden/>
+              </w:rPr>
+              <w:fldChar w:fldCharType="begin"/>
+            </w:r>
+            <w:r>
+              <w:rPr>
+                <w:noProof/>
+                <w:webHidden/>
+              </w:rPr>
+              <w:instrText xml:space="preserve"> PAGEREF _Toc219314794 \h </w:instrText>
             </w:r>
             <w:r>
               <w:rPr>
@@ -920,7 +972,7 @@
       <w:pPr>
         <w:pStyle w:val="Titre1"/>
       </w:pPr>
-      <w:bookmarkStart w:id="0" w:name="_Toc219309594"/>
+      <w:bookmarkStart w:id="0" w:name="_Toc219314785"/>
       <w:r>
         <w:lastRenderedPageBreak/>
         <w:t>Documentation utilisateur</w:t>
@@ -931,7 +983,7 @@
       <w:pPr>
         <w:pStyle w:val="Titre2"/>
       </w:pPr>
-      <w:bookmarkStart w:id="1" w:name="_Toc219309595"/>
+      <w:bookmarkStart w:id="1" w:name="_Toc219314786"/>
       <w:r>
         <w:t>Installation</w:t>
       </w:r>
@@ -939,10 +991,7 @@
     </w:p>
     <w:p>
       <w:r>
-        <w:t xml:space="preserve">Le code source peut être consulté sur : </w:t>
-      </w:r>
-      <w:r>
-        <w:t>https://github.com/toone1906/ProjetProgSci</w:t>
+        <w:t>Le code source peut être consulté sur : https://github.com/toone1906/ProjetProgSci</w:t>
       </w:r>
     </w:p>
     <w:p>
@@ -1040,79 +1089,54 @@
       </w:r>
     </w:p>
     <w:p>
-      <w:pPr>
-        <w:rPr>
-          <w:lang w:val="en-US"/>
-        </w:rPr>
-      </w:pPr>
+      <w:proofErr w:type="spellStart"/>
       <w:proofErr w:type="gramStart"/>
       <w:r>
-        <w:rPr>
-          <w:lang w:val="en-US"/>
-        </w:rPr>
         <w:t>pip</w:t>
       </w:r>
+      <w:proofErr w:type="spellEnd"/>
       <w:proofErr w:type="gramEnd"/>
       <w:r>
-        <w:rPr>
-          <w:lang w:val="en-US"/>
-        </w:rPr>
         <w:t xml:space="preserve"> </w:t>
       </w:r>
-      <w:proofErr w:type="gramStart"/>
-      <w:r>
-        <w:rPr>
-          <w:lang w:val="en-US"/>
-        </w:rPr>
+      <w:proofErr w:type="spellStart"/>
+      <w:r>
         <w:t>install</w:t>
       </w:r>
-      <w:proofErr w:type="gramEnd"/>
-      <w:r>
-        <w:rPr>
-          <w:lang w:val="en-US"/>
-        </w:rPr>
+      <w:proofErr w:type="spellEnd"/>
+      <w:r>
         <w:t xml:space="preserve"> </w:t>
       </w:r>
       <w:proofErr w:type="spellStart"/>
       <w:r>
-        <w:rPr>
-          <w:lang w:val="en-US"/>
-        </w:rPr>
         <w:t>numpy</w:t>
       </w:r>
       <w:proofErr w:type="spellEnd"/>
       <w:r>
-        <w:rPr>
-          <w:lang w:val="en-US"/>
-        </w:rPr>
-        <w:t xml:space="preserve"> pandas matplotlib </w:t>
+        <w:t xml:space="preserve"> pandas </w:t>
       </w:r>
       <w:proofErr w:type="spellStart"/>
       <w:r>
-        <w:rPr>
-          <w:lang w:val="en-US"/>
-        </w:rPr>
+        <w:t>matplotlib</w:t>
+      </w:r>
+      <w:proofErr w:type="spellEnd"/>
+      <w:r>
+        <w:t xml:space="preserve"> </w:t>
+      </w:r>
+      <w:proofErr w:type="spellStart"/>
+      <w:r>
         <w:t>cartopy</w:t>
       </w:r>
       <w:proofErr w:type="spellEnd"/>
       <w:r>
-        <w:rPr>
-          <w:lang w:val="en-US"/>
-        </w:rPr>
         <w:t xml:space="preserve"> time </w:t>
       </w:r>
       <w:proofErr w:type="spellStart"/>
       <w:r>
-        <w:rPr>
-          <w:lang w:val="en-US"/>
-        </w:rPr>
         <w:t>json</w:t>
       </w:r>
       <w:proofErr w:type="spellEnd"/>
       <w:r>
-        <w:rPr>
-          <w:lang w:val="en-US"/>
-        </w:rPr>
         <w:t xml:space="preserve"> </w:t>
       </w:r>
     </w:p>
@@ -1120,7 +1144,7 @@
       <w:pPr>
         <w:pStyle w:val="Titre2"/>
       </w:pPr>
-      <w:bookmarkStart w:id="2" w:name="_Toc219309596"/>
+      <w:bookmarkStart w:id="2" w:name="_Toc219314787"/>
       <w:proofErr w:type="spellStart"/>
       <w:r>
         <w:t>Execution</w:t>
@@ -1172,7 +1196,7 @@
       <w:pPr>
         <w:pStyle w:val="Titre2"/>
       </w:pPr>
-      <w:bookmarkStart w:id="3" w:name="_Toc219309597"/>
+      <w:bookmarkStart w:id="3" w:name="_Toc219314788"/>
       <w:r>
         <w:t>Données</w:t>
       </w:r>
@@ -1213,7 +1237,7 @@
       <w:pPr>
         <w:pStyle w:val="Titre1"/>
       </w:pPr>
-      <w:bookmarkStart w:id="4" w:name="_Toc219309598"/>
+      <w:bookmarkStart w:id="4" w:name="_Toc219314789"/>
       <w:r>
         <w:lastRenderedPageBreak/>
         <w:t>Problème</w:t>
@@ -1227,7 +1251,7 @@
       <w:pPr>
         <w:pStyle w:val="Titre1"/>
       </w:pPr>
-      <w:bookmarkStart w:id="5" w:name="_Toc219309599"/>
+      <w:bookmarkStart w:id="5" w:name="_Toc219314790"/>
       <w:r>
         <w:t>Analyse</w:t>
       </w:r>
@@ -1237,7 +1261,7 @@
       <w:pPr>
         <w:pStyle w:val="Titre2"/>
       </w:pPr>
-      <w:bookmarkStart w:id="6" w:name="_Toc219309600"/>
+      <w:bookmarkStart w:id="6" w:name="_Toc219314791"/>
       <w:r>
         <w:t>Résultats graphiques</w:t>
       </w:r>
@@ -1245,9 +1269,6 @@
     </w:p>
     <w:p>
       <w:r>
-        <w:rPr>
-          <w:noProof/>
-        </w:rPr>
         <w:drawing>
           <wp:inline distT="0" distB="0" distL="0" distR="0" wp14:anchorId="47AF475E" wp14:editId="36353EB4">
             <wp:extent cx="5720080" cy="3572510"/>
@@ -1298,9 +1319,6 @@
         </w:drawing>
       </w:r>
       <w:r>
-        <w:rPr>
-          <w:noProof/>
-        </w:rPr>
         <w:drawing>
           <wp:inline distT="0" distB="0" distL="0" distR="0" wp14:anchorId="349989B6" wp14:editId="6D7ED81A">
             <wp:extent cx="5730875" cy="3072765"/>
@@ -1355,7 +1373,7 @@
       <w:pPr>
         <w:pStyle w:val="Titre2"/>
       </w:pPr>
-      <w:bookmarkStart w:id="7" w:name="_Toc219309601"/>
+      <w:bookmarkStart w:id="7" w:name="_Toc219314792"/>
       <w:r>
         <w:t>Résultats chiffrés</w:t>
       </w:r>
@@ -2087,22 +2105,13 @@
             <w:tcW w:w="1803" w:type="dxa"/>
           </w:tcPr>
           <w:p>
-            <w:pPr>
-              <w:rPr>
-                <w:lang w:val="en-US"/>
-              </w:rPr>
-            </w:pPr>
             <w:r>
               <w:rPr>
                 <w:highlight w:val="green"/>
-                <w:lang w:val="en-US"/>
               </w:rPr>
               <w:t>21789S001</w:t>
             </w:r>
             <w:r>
-              <w:rPr>
-                <w:lang w:val="en-US"/>
-              </w:rPr>
               <w:t xml:space="preserve">  </w:t>
             </w:r>
           </w:p>
@@ -2112,15 +2121,7 @@
             <w:tcW w:w="1803" w:type="dxa"/>
           </w:tcPr>
           <w:p>
-            <w:pPr>
-              <w:rPr>
-                <w:lang w:val="en-US"/>
-              </w:rPr>
-            </w:pPr>
-            <w:r>
-              <w:rPr>
-                <w:lang w:val="en-US"/>
-              </w:rPr>
+            <w:r>
               <w:t xml:space="preserve">0.039927  </w:t>
             </w:r>
           </w:p>
@@ -2130,15 +2131,7 @@
             <w:tcW w:w="1803" w:type="dxa"/>
           </w:tcPr>
           <w:p>
-            <w:pPr>
-              <w:rPr>
-                <w:lang w:val="en-US"/>
-              </w:rPr>
-            </w:pPr>
-            <w:r>
-              <w:rPr>
-                <w:lang w:val="en-US"/>
-              </w:rPr>
+            <w:r>
               <w:t xml:space="preserve">0.060044 </w:t>
             </w:r>
           </w:p>
@@ -2148,15 +2141,7 @@
             <w:tcW w:w="1803" w:type="dxa"/>
           </w:tcPr>
           <w:p>
-            <w:pPr>
-              <w:rPr>
-                <w:lang w:val="en-US"/>
-              </w:rPr>
-            </w:pPr>
-            <w:r>
-              <w:rPr>
-                <w:lang w:val="en-US"/>
-              </w:rPr>
+            <w:r>
               <w:t xml:space="preserve"> 0.021616  </w:t>
             </w:r>
           </w:p>
@@ -2166,15 +2151,7 @@
             <w:tcW w:w="1804" w:type="dxa"/>
           </w:tcPr>
           <w:p>
-            <w:pPr>
-              <w:rPr>
-                <w:lang w:val="en-US"/>
-              </w:rPr>
-            </w:pPr>
-            <w:r>
-              <w:rPr>
-                <w:lang w:val="en-US"/>
-              </w:rPr>
+            <w:r>
               <w:t>0.075278</w:t>
             </w:r>
           </w:p>
@@ -2186,15 +2163,9 @@
             <w:tcW w:w="1803" w:type="dxa"/>
           </w:tcPr>
           <w:p>
-            <w:pPr>
-              <w:rPr>
-                <w:lang w:val="en-US"/>
-              </w:rPr>
-            </w:pPr>
             <w:r>
               <w:rPr>
                 <w:highlight w:val="green"/>
-                <w:lang w:val="en-US"/>
               </w:rPr>
               <w:t>51301M001</w:t>
             </w:r>
@@ -2205,15 +2176,7 @@
             <w:tcW w:w="1803" w:type="dxa"/>
           </w:tcPr>
           <w:p>
-            <w:pPr>
-              <w:rPr>
-                <w:lang w:val="en-US"/>
-              </w:rPr>
-            </w:pPr>
-            <w:r>
-              <w:rPr>
-                <w:lang w:val="en-US"/>
-              </w:rPr>
+            <w:r>
               <w:t xml:space="preserve">-0.024039  </w:t>
             </w:r>
           </w:p>
@@ -2223,15 +2186,7 @@
             <w:tcW w:w="1803" w:type="dxa"/>
           </w:tcPr>
           <w:p>
-            <w:pPr>
-              <w:rPr>
-                <w:lang w:val="en-US"/>
-              </w:rPr>
-            </w:pPr>
-            <w:r>
-              <w:rPr>
-                <w:lang w:val="en-US"/>
-              </w:rPr>
+            <w:r>
               <w:t xml:space="preserve">0.062267  </w:t>
             </w:r>
           </w:p>
@@ -2241,15 +2196,7 @@
             <w:tcW w:w="1803" w:type="dxa"/>
           </w:tcPr>
           <w:p>
-            <w:pPr>
-              <w:rPr>
-                <w:lang w:val="en-US"/>
-              </w:rPr>
-            </w:pPr>
-            <w:r>
-              <w:rPr>
-                <w:lang w:val="en-US"/>
-              </w:rPr>
+            <w:r>
               <w:t xml:space="preserve">0.034667  </w:t>
             </w:r>
           </w:p>
@@ -2259,15 +2206,7 @@
             <w:tcW w:w="1804" w:type="dxa"/>
           </w:tcPr>
           <w:p>
-            <w:pPr>
-              <w:rPr>
-                <w:lang w:val="en-US"/>
-              </w:rPr>
-            </w:pPr>
-            <w:r>
-              <w:rPr>
-                <w:lang w:val="en-US"/>
-              </w:rPr>
+            <w:r>
               <w:t>0.075212</w:t>
             </w:r>
           </w:p>
@@ -2279,15 +2218,7 @@
             <w:tcW w:w="1803" w:type="dxa"/>
           </w:tcPr>
           <w:p>
-            <w:pPr>
-              <w:rPr>
-                <w:lang w:val="en-US"/>
-              </w:rPr>
-            </w:pPr>
-            <w:r>
-              <w:rPr>
-                <w:lang w:val="en-US"/>
-              </w:rPr>
+            <w:r>
               <w:t xml:space="preserve">50506M001  </w:t>
             </w:r>
           </w:p>
@@ -2297,15 +2228,7 @@
             <w:tcW w:w="1803" w:type="dxa"/>
           </w:tcPr>
           <w:p>
-            <w:pPr>
-              <w:rPr>
-                <w:lang w:val="en-US"/>
-              </w:rPr>
-            </w:pPr>
-            <w:r>
-              <w:rPr>
-                <w:lang w:val="en-US"/>
-              </w:rPr>
+            <w:r>
               <w:t xml:space="preserve">0.019118  </w:t>
             </w:r>
           </w:p>
@@ -2315,15 +2238,7 @@
             <w:tcW w:w="1803" w:type="dxa"/>
           </w:tcPr>
           <w:p>
-            <w:pPr>
-              <w:rPr>
-                <w:lang w:val="en-US"/>
-              </w:rPr>
-            </w:pPr>
-            <w:r>
-              <w:rPr>
-                <w:lang w:val="en-US"/>
-              </w:rPr>
+            <w:r>
               <w:t xml:space="preserve">0.066569  </w:t>
             </w:r>
           </w:p>
@@ -2333,15 +2248,7 @@
             <w:tcW w:w="1803" w:type="dxa"/>
           </w:tcPr>
           <w:p>
-            <w:pPr>
-              <w:rPr>
-                <w:lang w:val="en-US"/>
-              </w:rPr>
-            </w:pPr>
-            <w:r>
-              <w:rPr>
-                <w:lang w:val="en-US"/>
-              </w:rPr>
+            <w:r>
               <w:t xml:space="preserve">0.028612  </w:t>
             </w:r>
           </w:p>
@@ -2351,15 +2258,7 @@
             <w:tcW w:w="1804" w:type="dxa"/>
           </w:tcPr>
           <w:p>
-            <w:pPr>
-              <w:rPr>
-                <w:lang w:val="en-US"/>
-              </w:rPr>
-            </w:pPr>
-            <w:r>
-              <w:rPr>
-                <w:lang w:val="en-US"/>
-              </w:rPr>
+            <w:r>
               <w:t>0.074937</w:t>
             </w:r>
           </w:p>
@@ -2371,22 +2270,13 @@
             <w:tcW w:w="1803" w:type="dxa"/>
           </w:tcPr>
           <w:p>
-            <w:pPr>
-              <w:rPr>
-                <w:lang w:val="en-US"/>
-              </w:rPr>
-            </w:pPr>
             <w:r>
               <w:rPr>
                 <w:highlight w:val="green"/>
-                <w:lang w:val="en-US"/>
               </w:rPr>
               <w:t>51501M001</w:t>
             </w:r>
             <w:r>
-              <w:rPr>
-                <w:lang w:val="en-US"/>
-              </w:rPr>
               <w:t xml:space="preserve"> </w:t>
             </w:r>
           </w:p>
@@ -2396,15 +2286,7 @@
             <w:tcW w:w="1803" w:type="dxa"/>
           </w:tcPr>
           <w:p>
-            <w:pPr>
-              <w:rPr>
-                <w:lang w:val="en-US"/>
-              </w:rPr>
-            </w:pPr>
-            <w:r>
-              <w:rPr>
-                <w:lang w:val="en-US"/>
-              </w:rPr>
+            <w:r>
               <w:t xml:space="preserve">0.014181  </w:t>
             </w:r>
           </w:p>
@@ -2414,15 +2296,7 @@
             <w:tcW w:w="1803" w:type="dxa"/>
           </w:tcPr>
           <w:p>
-            <w:pPr>
-              <w:rPr>
-                <w:lang w:val="en-US"/>
-              </w:rPr>
-            </w:pPr>
-            <w:r>
-              <w:rPr>
-                <w:lang w:val="en-US"/>
-              </w:rPr>
+            <w:r>
               <w:t xml:space="preserve">0.067235  </w:t>
             </w:r>
           </w:p>
@@ -2432,15 +2306,7 @@
             <w:tcW w:w="1803" w:type="dxa"/>
           </w:tcPr>
           <w:p>
-            <w:pPr>
-              <w:rPr>
-                <w:lang w:val="en-US"/>
-              </w:rPr>
-            </w:pPr>
-            <w:r>
-              <w:rPr>
-                <w:lang w:val="en-US"/>
-              </w:rPr>
+            <w:r>
               <w:t xml:space="preserve">0.029853 </w:t>
             </w:r>
           </w:p>
@@ -2450,15 +2316,7 @@
             <w:tcW w:w="1804" w:type="dxa"/>
           </w:tcPr>
           <w:p>
-            <w:pPr>
-              <w:rPr>
-                <w:lang w:val="en-US"/>
-              </w:rPr>
-            </w:pPr>
-            <w:r>
-              <w:rPr>
-                <w:lang w:val="en-US"/>
-              </w:rPr>
+            <w:r>
               <w:t>0.074919</w:t>
             </w:r>
           </w:p>
@@ -2470,22 +2328,13 @@
             <w:tcW w:w="1803" w:type="dxa"/>
           </w:tcPr>
           <w:p>
-            <w:pPr>
-              <w:rPr>
-                <w:lang w:val="en-US"/>
-              </w:rPr>
-            </w:pPr>
             <w:r>
               <w:rPr>
                 <w:highlight w:val="green"/>
-                <w:lang w:val="en-US"/>
               </w:rPr>
               <w:t>92509M001</w:t>
             </w:r>
             <w:r>
-              <w:rPr>
-                <w:lang w:val="en-US"/>
-              </w:rPr>
               <w:t xml:space="preserve"> </w:t>
             </w:r>
           </w:p>
@@ -2495,15 +2344,7 @@
             <w:tcW w:w="1803" w:type="dxa"/>
           </w:tcPr>
           <w:p>
-            <w:pPr>
-              <w:rPr>
-                <w:lang w:val="en-US"/>
-              </w:rPr>
-            </w:pPr>
-            <w:r>
-              <w:rPr>
-                <w:lang w:val="en-US"/>
-              </w:rPr>
+            <w:r>
               <w:t xml:space="preserve">-0.046517  </w:t>
             </w:r>
           </w:p>
@@ -2513,15 +2354,7 @@
             <w:tcW w:w="1803" w:type="dxa"/>
           </w:tcPr>
           <w:p>
-            <w:pPr>
-              <w:rPr>
-                <w:lang w:val="en-US"/>
-              </w:rPr>
-            </w:pPr>
-            <w:r>
-              <w:rPr>
-                <w:lang w:val="en-US"/>
-              </w:rPr>
+            <w:r>
               <w:t xml:space="preserve">0.048161  </w:t>
             </w:r>
           </w:p>
@@ -2531,15 +2364,7 @@
             <w:tcW w:w="1803" w:type="dxa"/>
           </w:tcPr>
           <w:p>
-            <w:pPr>
-              <w:rPr>
-                <w:lang w:val="en-US"/>
-              </w:rPr>
-            </w:pPr>
-            <w:r>
-              <w:rPr>
-                <w:lang w:val="en-US"/>
-              </w:rPr>
+            <w:r>
               <w:t xml:space="preserve">0.032197  </w:t>
             </w:r>
           </w:p>
@@ -2549,15 +2374,7 @@
             <w:tcW w:w="1804" w:type="dxa"/>
           </w:tcPr>
           <w:p>
-            <w:pPr>
-              <w:rPr>
-                <w:lang w:val="en-US"/>
-              </w:rPr>
-            </w:pPr>
-            <w:r>
-              <w:rPr>
-                <w:lang w:val="en-US"/>
-              </w:rPr>
+            <w:r>
               <w:t>0.074296</w:t>
             </w:r>
           </w:p>
@@ -2569,15 +2386,9 @@
             <w:tcW w:w="1803" w:type="dxa"/>
           </w:tcPr>
           <w:p>
-            <w:pPr>
-              <w:rPr>
-                <w:lang w:val="en-US"/>
-              </w:rPr>
-            </w:pPr>
             <w:r>
               <w:rPr>
                 <w:highlight w:val="green"/>
-                <w:lang w:val="en-US"/>
               </w:rPr>
               <w:t>92501M002</w:t>
             </w:r>
@@ -2588,15 +2399,7 @@
             <w:tcW w:w="1803" w:type="dxa"/>
           </w:tcPr>
           <w:p>
-            <w:pPr>
-              <w:rPr>
-                <w:lang w:val="en-US"/>
-              </w:rPr>
-            </w:pPr>
-            <w:r>
-              <w:rPr>
-                <w:lang w:val="en-US"/>
-              </w:rPr>
+            <w:r>
               <w:t xml:space="preserve">-0.042109 </w:t>
             </w:r>
           </w:p>
@@ -2606,15 +2409,7 @@
             <w:tcW w:w="1803" w:type="dxa"/>
           </w:tcPr>
           <w:p>
-            <w:pPr>
-              <w:rPr>
-                <w:lang w:val="en-US"/>
-              </w:rPr>
-            </w:pPr>
-            <w:r>
-              <w:rPr>
-                <w:lang w:val="en-US"/>
-              </w:rPr>
+            <w:r>
               <w:t xml:space="preserve">0.051560  </w:t>
             </w:r>
           </w:p>
@@ -2624,15 +2419,7 @@
             <w:tcW w:w="1803" w:type="dxa"/>
           </w:tcPr>
           <w:p>
-            <w:pPr>
-              <w:rPr>
-                <w:lang w:val="en-US"/>
-              </w:rPr>
-            </w:pPr>
-            <w:r>
-              <w:rPr>
-                <w:lang w:val="en-US"/>
-              </w:rPr>
+            <w:r>
               <w:t xml:space="preserve">0.032981  </w:t>
             </w:r>
           </w:p>
@@ -2642,15 +2429,7 @@
             <w:tcW w:w="1804" w:type="dxa"/>
           </w:tcPr>
           <w:p>
-            <w:pPr>
-              <w:rPr>
-                <w:lang w:val="en-US"/>
-              </w:rPr>
-            </w:pPr>
-            <w:r>
-              <w:rPr>
-                <w:lang w:val="en-US"/>
-              </w:rPr>
+            <w:r>
               <w:t>0.074292</w:t>
             </w:r>
           </w:p>
@@ -2662,15 +2441,7 @@
             <w:tcW w:w="1803" w:type="dxa"/>
           </w:tcPr>
           <w:p>
-            <w:pPr>
-              <w:rPr>
-                <w:lang w:val="en-US"/>
-              </w:rPr>
-            </w:pPr>
-            <w:r>
-              <w:rPr>
-                <w:lang w:val="en-US"/>
-              </w:rPr>
+            <w:r>
               <w:t xml:space="preserve">50305M001  </w:t>
             </w:r>
           </w:p>
@@ -2680,15 +2451,7 @@
             <w:tcW w:w="1803" w:type="dxa"/>
           </w:tcPr>
           <w:p>
-            <w:pPr>
-              <w:rPr>
-                <w:lang w:val="en-US"/>
-              </w:rPr>
-            </w:pPr>
-            <w:r>
-              <w:rPr>
-                <w:lang w:val="en-US"/>
-              </w:rPr>
+            <w:r>
               <w:t xml:space="preserve">0.009315  </w:t>
             </w:r>
           </w:p>
@@ -2698,15 +2461,7 @@
             <w:tcW w:w="1803" w:type="dxa"/>
           </w:tcPr>
           <w:p>
-            <w:pPr>
-              <w:rPr>
-                <w:lang w:val="en-US"/>
-              </w:rPr>
-            </w:pPr>
-            <w:r>
-              <w:rPr>
-                <w:lang w:val="en-US"/>
-              </w:rPr>
+            <w:r>
               <w:t xml:space="preserve">0.066724  </w:t>
             </w:r>
           </w:p>
@@ -2716,15 +2471,7 @@
             <w:tcW w:w="1803" w:type="dxa"/>
           </w:tcPr>
           <w:p>
-            <w:pPr>
-              <w:rPr>
-                <w:lang w:val="en-US"/>
-              </w:rPr>
-            </w:pPr>
-            <w:r>
-              <w:rPr>
-                <w:lang w:val="en-US"/>
-              </w:rPr>
+            <w:r>
               <w:t xml:space="preserve">0.030524  </w:t>
             </w:r>
           </w:p>
@@ -2734,15 +2481,7 @@
             <w:tcW w:w="1804" w:type="dxa"/>
           </w:tcPr>
           <w:p>
-            <w:pPr>
-              <w:rPr>
-                <w:lang w:val="en-US"/>
-              </w:rPr>
-            </w:pPr>
-            <w:r>
-              <w:rPr>
-                <w:lang w:val="en-US"/>
-              </w:rPr>
+            <w:r>
               <w:t>0.073963</w:t>
             </w:r>
           </w:p>
@@ -2754,15 +2493,7 @@
             <w:tcW w:w="1803" w:type="dxa"/>
           </w:tcPr>
           <w:p>
-            <w:pPr>
-              <w:rPr>
-                <w:lang w:val="en-US"/>
-              </w:rPr>
-            </w:pPr>
-            <w:r>
-              <w:rPr>
-                <w:lang w:val="en-US"/>
-              </w:rPr>
+            <w:r>
               <w:t xml:space="preserve">51601M001  </w:t>
             </w:r>
           </w:p>
@@ -2772,15 +2503,7 @@
             <w:tcW w:w="1803" w:type="dxa"/>
           </w:tcPr>
           <w:p>
-            <w:pPr>
-              <w:rPr>
-                <w:lang w:val="en-US"/>
-              </w:rPr>
-            </w:pPr>
-            <w:r>
-              <w:rPr>
-                <w:lang w:val="en-US"/>
-              </w:rPr>
+            <w:r>
               <w:t xml:space="preserve">0.028714  </w:t>
             </w:r>
           </w:p>
@@ -2790,15 +2513,7 @@
             <w:tcW w:w="1803" w:type="dxa"/>
           </w:tcPr>
           <w:p>
-            <w:pPr>
-              <w:rPr>
-                <w:lang w:val="en-US"/>
-              </w:rPr>
-            </w:pPr>
-            <w:r>
-              <w:rPr>
-                <w:lang w:val="en-US"/>
-              </w:rPr>
+            <w:r>
               <w:t xml:space="preserve">0.063249  </w:t>
             </w:r>
           </w:p>
@@ -2808,15 +2523,7 @@
             <w:tcW w:w="1803" w:type="dxa"/>
           </w:tcPr>
           <w:p>
-            <w:pPr>
-              <w:rPr>
-                <w:lang w:val="en-US"/>
-              </w:rPr>
-            </w:pPr>
-            <w:r>
-              <w:rPr>
-                <w:lang w:val="en-US"/>
-              </w:rPr>
+            <w:r>
               <w:t xml:space="preserve">0.025238 </w:t>
             </w:r>
           </w:p>
@@ -2826,15 +2533,7 @@
             <w:tcW w:w="1804" w:type="dxa"/>
           </w:tcPr>
           <w:p>
-            <w:pPr>
-              <w:rPr>
-                <w:lang w:val="en-US"/>
-              </w:rPr>
-            </w:pPr>
-            <w:r>
-              <w:rPr>
-                <w:lang w:val="en-US"/>
-              </w:rPr>
+            <w:r>
               <w:t>0.073905</w:t>
             </w:r>
           </w:p>
@@ -2846,15 +2545,7 @@
             <w:tcW w:w="1803" w:type="dxa"/>
           </w:tcPr>
           <w:p>
-            <w:pPr>
-              <w:rPr>
-                <w:lang w:val="en-US"/>
-              </w:rPr>
-            </w:pPr>
-            <w:r>
-              <w:rPr>
-                <w:lang w:val="en-US"/>
-              </w:rPr>
+            <w:r>
               <w:t xml:space="preserve">92301M003 </w:t>
             </w:r>
           </w:p>
@@ -2864,15 +2555,7 @@
             <w:tcW w:w="1803" w:type="dxa"/>
           </w:tcPr>
           <w:p>
-            <w:pPr>
-              <w:rPr>
-                <w:lang w:val="en-US"/>
-              </w:rPr>
-            </w:pPr>
-            <w:r>
-              <w:rPr>
-                <w:lang w:val="en-US"/>
-              </w:rPr>
+            <w:r>
               <w:t xml:space="preserve">-0.055317  </w:t>
             </w:r>
           </w:p>
@@ -2882,15 +2565,7 @@
             <w:tcW w:w="1803" w:type="dxa"/>
           </w:tcPr>
           <w:p>
-            <w:pPr>
-              <w:rPr>
-                <w:lang w:val="en-US"/>
-              </w:rPr>
-            </w:pPr>
-            <w:r>
-              <w:rPr>
-                <w:lang w:val="en-US"/>
-              </w:rPr>
+            <w:r>
               <w:t xml:space="preserve">0.038781  </w:t>
             </w:r>
           </w:p>
@@ -2900,15 +2575,7 @@
             <w:tcW w:w="1803" w:type="dxa"/>
           </w:tcPr>
           <w:p>
-            <w:pPr>
-              <w:rPr>
-                <w:lang w:val="en-US"/>
-              </w:rPr>
-            </w:pPr>
-            <w:r>
-              <w:rPr>
-                <w:lang w:val="en-US"/>
-              </w:rPr>
+            <w:r>
               <w:t xml:space="preserve">0.029401  </w:t>
             </w:r>
           </w:p>
@@ -2918,15 +2585,7 @@
             <w:tcW w:w="1804" w:type="dxa"/>
           </w:tcPr>
           <w:p>
-            <w:pPr>
-              <w:rPr>
-                <w:lang w:val="en-US"/>
-              </w:rPr>
-            </w:pPr>
-            <w:r>
-              <w:rPr>
-                <w:lang w:val="en-US"/>
-              </w:rPr>
+            <w:r>
               <w:t>0.073677</w:t>
             </w:r>
           </w:p>
@@ -2938,15 +2597,7 @@
             <w:tcW w:w="1803" w:type="dxa"/>
           </w:tcPr>
           <w:p>
-            <w:pPr>
-              <w:rPr>
-                <w:lang w:val="en-US"/>
-              </w:rPr>
-            </w:pPr>
-            <w:r>
-              <w:rPr>
-                <w:lang w:val="en-US"/>
-              </w:rPr>
+            <w:r>
               <w:t>92201M016</w:t>
             </w:r>
           </w:p>
@@ -2956,15 +2607,7 @@
             <w:tcW w:w="1803" w:type="dxa"/>
           </w:tcPr>
           <w:p>
-            <w:pPr>
-              <w:rPr>
-                <w:lang w:val="en-US"/>
-              </w:rPr>
-            </w:pPr>
-            <w:r>
-              <w:rPr>
-                <w:lang w:val="en-US"/>
-              </w:rPr>
+            <w:r>
               <w:t xml:space="preserve">-0.041239  </w:t>
             </w:r>
           </w:p>
@@ -2974,15 +2617,7 @@
             <w:tcW w:w="1803" w:type="dxa"/>
           </w:tcPr>
           <w:p>
-            <w:pPr>
-              <w:rPr>
-                <w:lang w:val="en-US"/>
-              </w:rPr>
-            </w:pPr>
-            <w:r>
-              <w:rPr>
-                <w:lang w:val="en-US"/>
-              </w:rPr>
+            <w:r>
               <w:t xml:space="preserve">0.051389  </w:t>
             </w:r>
           </w:p>
@@ -2992,15 +2627,7 @@
             <w:tcW w:w="1803" w:type="dxa"/>
           </w:tcPr>
           <w:p>
-            <w:pPr>
-              <w:rPr>
-                <w:lang w:val="en-US"/>
-              </w:rPr>
-            </w:pPr>
-            <w:r>
-              <w:rPr>
-                <w:lang w:val="en-US"/>
-              </w:rPr>
+            <w:r>
               <w:t xml:space="preserve">0.032737  </w:t>
             </w:r>
           </w:p>
@@ -3010,15 +2637,7 @@
             <w:tcW w:w="1804" w:type="dxa"/>
           </w:tcPr>
           <w:p>
-            <w:pPr>
-              <w:rPr>
-                <w:lang w:val="en-US"/>
-              </w:rPr>
-            </w:pPr>
-            <w:r>
-              <w:rPr>
-                <w:lang w:val="en-US"/>
-              </w:rPr>
+            <w:r>
               <w:t>0.073574</w:t>
             </w:r>
           </w:p>
@@ -3114,22 +2733,13 @@
             <w:tcW w:w="1803" w:type="dxa"/>
           </w:tcPr>
           <w:p>
-            <w:pPr>
-              <w:rPr>
-                <w:lang w:val="en-US"/>
-              </w:rPr>
-            </w:pPr>
             <w:r>
               <w:rPr>
                 <w:highlight w:val="green"/>
-                <w:lang w:val="en-US"/>
               </w:rPr>
               <w:t>40901S001</w:t>
             </w:r>
             <w:r>
-              <w:rPr>
-                <w:lang w:val="en-US"/>
-              </w:rPr>
               <w:t xml:space="preserve">  </w:t>
             </w:r>
           </w:p>
@@ -3139,15 +2749,7 @@
             <w:tcW w:w="1803" w:type="dxa"/>
           </w:tcPr>
           <w:p>
-            <w:pPr>
-              <w:rPr>
-                <w:lang w:val="en-US"/>
-              </w:rPr>
-            </w:pPr>
-            <w:r>
-              <w:rPr>
-                <w:lang w:val="en-US"/>
-              </w:rPr>
+            <w:r>
               <w:t xml:space="preserve">0.00204 </w:t>
             </w:r>
           </w:p>
@@ -3157,15 +2759,7 @@
             <w:tcW w:w="1803" w:type="dxa"/>
           </w:tcPr>
           <w:p>
-            <w:pPr>
-              <w:rPr>
-                <w:lang w:val="en-US"/>
-              </w:rPr>
-            </w:pPr>
-            <w:r>
-              <w:rPr>
-                <w:lang w:val="en-US"/>
-              </w:rPr>
+            <w:r>
               <w:t xml:space="preserve">-0.00021  </w:t>
             </w:r>
           </w:p>
@@ -3175,15 +2769,7 @@
             <w:tcW w:w="1803" w:type="dxa"/>
           </w:tcPr>
           <w:p>
-            <w:pPr>
-              <w:rPr>
-                <w:lang w:val="en-US"/>
-              </w:rPr>
-            </w:pPr>
-            <w:r>
-              <w:rPr>
-                <w:lang w:val="en-US"/>
-              </w:rPr>
+            <w:r>
               <w:t xml:space="preserve">0.00102  </w:t>
             </w:r>
           </w:p>
@@ -3193,15 +2779,7 @@
             <w:tcW w:w="1804" w:type="dxa"/>
           </w:tcPr>
           <w:p>
-            <w:pPr>
-              <w:rPr>
-                <w:lang w:val="en-US"/>
-              </w:rPr>
-            </w:pPr>
-            <w:r>
-              <w:rPr>
-                <w:lang w:val="en-US"/>
-              </w:rPr>
+            <w:r>
               <w:t>0.002290</w:t>
             </w:r>
           </w:p>
@@ -3213,15 +2791,7 @@
             <w:tcW w:w="1803" w:type="dxa"/>
           </w:tcPr>
           <w:p>
-            <w:pPr>
-              <w:rPr>
-                <w:lang w:val="en-US"/>
-              </w:rPr>
-            </w:pPr>
-            <w:r>
-              <w:rPr>
-                <w:lang w:val="en-US"/>
-              </w:rPr>
+            <w:r>
               <w:t xml:space="preserve">49288M001 </w:t>
             </w:r>
           </w:p>
@@ -3231,15 +2801,7 @@
             <w:tcW w:w="1803" w:type="dxa"/>
           </w:tcPr>
           <w:p>
-            <w:pPr>
-              <w:rPr>
-                <w:lang w:val="en-US"/>
-              </w:rPr>
-            </w:pPr>
-            <w:r>
-              <w:rPr>
-                <w:lang w:val="en-US"/>
-              </w:rPr>
+            <w:r>
               <w:t xml:space="preserve">-0.00009 </w:t>
             </w:r>
           </w:p>
@@ -3249,15 +2811,7 @@
             <w:tcW w:w="1803" w:type="dxa"/>
           </w:tcPr>
           <w:p>
-            <w:pPr>
-              <w:rPr>
-                <w:lang w:val="en-US"/>
-              </w:rPr>
-            </w:pPr>
-            <w:r>
-              <w:rPr>
-                <w:lang w:val="en-US"/>
-              </w:rPr>
+            <w:r>
               <w:t xml:space="preserve">-0.00328 </w:t>
             </w:r>
           </w:p>
@@ -3267,15 +2821,7 @@
             <w:tcW w:w="1803" w:type="dxa"/>
           </w:tcPr>
           <w:p>
-            <w:pPr>
-              <w:rPr>
-                <w:lang w:val="en-US"/>
-              </w:rPr>
-            </w:pPr>
-            <w:r>
-              <w:rPr>
-                <w:lang w:val="en-US"/>
-              </w:rPr>
+            <w:r>
               <w:t xml:space="preserve">-0.00111  </w:t>
             </w:r>
           </w:p>
@@ -3285,15 +2831,7 @@
             <w:tcW w:w="1804" w:type="dxa"/>
           </w:tcPr>
           <w:p>
-            <w:pPr>
-              <w:rPr>
-                <w:lang w:val="en-US"/>
-              </w:rPr>
-            </w:pPr>
-            <w:r>
-              <w:rPr>
-                <w:lang w:val="en-US"/>
-              </w:rPr>
+            <w:r>
               <w:t>0.003464</w:t>
             </w:r>
           </w:p>
@@ -3305,15 +2843,7 @@
             <w:tcW w:w="1803" w:type="dxa"/>
           </w:tcPr>
           <w:p>
-            <w:pPr>
-              <w:rPr>
-                <w:lang w:val="en-US"/>
-              </w:rPr>
-            </w:pPr>
-            <w:r>
-              <w:rPr>
-                <w:lang w:val="en-US"/>
-              </w:rPr>
+            <w:r>
               <w:t xml:space="preserve">49229M002 </w:t>
             </w:r>
           </w:p>
@@ -3323,15 +2853,7 @@
             <w:tcW w:w="1803" w:type="dxa"/>
           </w:tcPr>
           <w:p>
-            <w:pPr>
-              <w:rPr>
-                <w:lang w:val="en-US"/>
-              </w:rPr>
-            </w:pPr>
-            <w:r>
-              <w:rPr>
-                <w:lang w:val="en-US"/>
-              </w:rPr>
+            <w:r>
               <w:t>-0.00027</w:t>
             </w:r>
           </w:p>
@@ -3341,15 +2863,7 @@
             <w:tcW w:w="1803" w:type="dxa"/>
           </w:tcPr>
           <w:p>
-            <w:pPr>
-              <w:rPr>
-                <w:lang w:val="en-US"/>
-              </w:rPr>
-            </w:pPr>
-            <w:r>
-              <w:rPr>
-                <w:lang w:val="en-US"/>
-              </w:rPr>
+            <w:r>
               <w:t xml:space="preserve">-0.00314 </w:t>
             </w:r>
           </w:p>
@@ -3359,15 +2873,7 @@
             <w:tcW w:w="1803" w:type="dxa"/>
           </w:tcPr>
           <w:p>
-            <w:pPr>
-              <w:rPr>
-                <w:lang w:val="en-US"/>
-              </w:rPr>
-            </w:pPr>
-            <w:r>
-              <w:rPr>
-                <w:lang w:val="en-US"/>
-              </w:rPr>
+            <w:r>
               <w:t xml:space="preserve">-0.00152  </w:t>
             </w:r>
           </w:p>
@@ -3377,15 +2883,7 @@
             <w:tcW w:w="1804" w:type="dxa"/>
           </w:tcPr>
           <w:p>
-            <w:pPr>
-              <w:rPr>
-                <w:lang w:val="en-US"/>
-              </w:rPr>
-            </w:pPr>
-            <w:r>
-              <w:rPr>
-                <w:lang w:val="en-US"/>
-              </w:rPr>
+            <w:r>
               <w:t>0.003499</w:t>
             </w:r>
           </w:p>
@@ -3397,22 +2895,13 @@
             <w:tcW w:w="1803" w:type="dxa"/>
           </w:tcPr>
           <w:p>
-            <w:pPr>
-              <w:rPr>
-                <w:lang w:val="en-US"/>
-              </w:rPr>
-            </w:pPr>
             <w:r>
               <w:rPr>
                 <w:highlight w:val="green"/>
-                <w:lang w:val="en-US"/>
               </w:rPr>
               <w:t>66004M001</w:t>
             </w:r>
             <w:r>
-              <w:rPr>
-                <w:lang w:val="en-US"/>
-              </w:rPr>
               <w:t xml:space="preserve">  </w:t>
             </w:r>
           </w:p>
@@ -3422,15 +2911,7 @@
             <w:tcW w:w="1803" w:type="dxa"/>
           </w:tcPr>
           <w:p>
-            <w:pPr>
-              <w:rPr>
-                <w:lang w:val="en-US"/>
-              </w:rPr>
-            </w:pPr>
-            <w:r>
-              <w:rPr>
-                <w:lang w:val="en-US"/>
-              </w:rPr>
+            <w:r>
               <w:t xml:space="preserve">0.00224 </w:t>
             </w:r>
           </w:p>
@@ -3440,15 +2921,7 @@
             <w:tcW w:w="1803" w:type="dxa"/>
           </w:tcPr>
           <w:p>
-            <w:pPr>
-              <w:rPr>
-                <w:lang w:val="en-US"/>
-              </w:rPr>
-            </w:pPr>
-            <w:r>
-              <w:rPr>
-                <w:lang w:val="en-US"/>
-              </w:rPr>
+            <w:r>
               <w:t xml:space="preserve">-0.00370 </w:t>
             </w:r>
           </w:p>
@@ -3458,15 +2931,7 @@
             <w:tcW w:w="1803" w:type="dxa"/>
           </w:tcPr>
           <w:p>
-            <w:pPr>
-              <w:rPr>
-                <w:lang w:val="en-US"/>
-              </w:rPr>
-            </w:pPr>
-            <w:r>
-              <w:rPr>
-                <w:lang w:val="en-US"/>
-              </w:rPr>
+            <w:r>
               <w:t xml:space="preserve">-0.00041  </w:t>
             </w:r>
           </w:p>
@@ -3476,15 +2941,7 @@
             <w:tcW w:w="1804" w:type="dxa"/>
           </w:tcPr>
           <w:p>
-            <w:pPr>
-              <w:rPr>
-                <w:lang w:val="en-US"/>
-              </w:rPr>
-            </w:pPr>
-            <w:r>
-              <w:rPr>
-                <w:lang w:val="en-US"/>
-              </w:rPr>
+            <w:r>
               <w:t>0.004345</w:t>
             </w:r>
           </w:p>
@@ -3496,15 +2953,7 @@
             <w:tcW w:w="1803" w:type="dxa"/>
           </w:tcPr>
           <w:p>
-            <w:pPr>
-              <w:rPr>
-                <w:lang w:val="en-US"/>
-              </w:rPr>
-            </w:pPr>
-            <w:r>
-              <w:rPr>
-                <w:lang w:val="en-US"/>
-              </w:rPr>
+            <w:r>
               <w:t xml:space="preserve">20817M001  </w:t>
             </w:r>
           </w:p>
@@ -3514,15 +2963,7 @@
             <w:tcW w:w="1803" w:type="dxa"/>
           </w:tcPr>
           <w:p>
-            <w:pPr>
-              <w:rPr>
-                <w:lang w:val="en-US"/>
-              </w:rPr>
-            </w:pPr>
-            <w:r>
-              <w:rPr>
-                <w:lang w:val="en-US"/>
-              </w:rPr>
+            <w:r>
               <w:t xml:space="preserve">0.00047  </w:t>
             </w:r>
           </w:p>
@@ -3532,15 +2973,7 @@
             <w:tcW w:w="1803" w:type="dxa"/>
           </w:tcPr>
           <w:p>
-            <w:pPr>
-              <w:rPr>
-                <w:lang w:val="en-US"/>
-              </w:rPr>
-            </w:pPr>
-            <w:r>
-              <w:rPr>
-                <w:lang w:val="en-US"/>
-              </w:rPr>
+            <w:r>
               <w:t xml:space="preserve">0.00326 </w:t>
             </w:r>
           </w:p>
@@ -3550,15 +2983,7 @@
             <w:tcW w:w="1803" w:type="dxa"/>
           </w:tcPr>
           <w:p>
-            <w:pPr>
-              <w:rPr>
-                <w:lang w:val="en-US"/>
-              </w:rPr>
-            </w:pPr>
-            <w:r>
-              <w:rPr>
-                <w:lang w:val="en-US"/>
-              </w:rPr>
+            <w:r>
               <w:t xml:space="preserve">-0.00325  </w:t>
             </w:r>
           </w:p>
@@ -3568,15 +2993,7 @@
             <w:tcW w:w="1804" w:type="dxa"/>
           </w:tcPr>
           <w:p>
-            <w:pPr>
-              <w:rPr>
-                <w:lang w:val="en-US"/>
-              </w:rPr>
-            </w:pPr>
-            <w:r>
-              <w:rPr>
-                <w:lang w:val="en-US"/>
-              </w:rPr>
+            <w:r>
               <w:t>0.004627</w:t>
             </w:r>
           </w:p>
@@ -3588,22 +3005,13 @@
             <w:tcW w:w="1803" w:type="dxa"/>
           </w:tcPr>
           <w:p>
-            <w:pPr>
-              <w:rPr>
-                <w:lang w:val="en-US"/>
-              </w:rPr>
-            </w:pPr>
             <w:r>
               <w:rPr>
                 <w:highlight w:val="green"/>
-                <w:lang w:val="en-US"/>
               </w:rPr>
               <w:t>66006S002</w:t>
             </w:r>
             <w:r>
-              <w:rPr>
-                <w:lang w:val="en-US"/>
-              </w:rPr>
               <w:t xml:space="preserve">  </w:t>
             </w:r>
           </w:p>
@@ -3613,15 +3021,7 @@
             <w:tcW w:w="1803" w:type="dxa"/>
           </w:tcPr>
           <w:p>
-            <w:pPr>
-              <w:rPr>
-                <w:lang w:val="en-US"/>
-              </w:rPr>
-            </w:pPr>
-            <w:r>
-              <w:rPr>
-                <w:lang w:val="en-US"/>
-              </w:rPr>
+            <w:r>
               <w:t xml:space="preserve">0.00452 </w:t>
             </w:r>
           </w:p>
@@ -3631,15 +3031,7 @@
             <w:tcW w:w="1803" w:type="dxa"/>
           </w:tcPr>
           <w:p>
-            <w:pPr>
-              <w:rPr>
-                <w:lang w:val="en-US"/>
-              </w:rPr>
-            </w:pPr>
-            <w:r>
-              <w:rPr>
-                <w:lang w:val="en-US"/>
-              </w:rPr>
+            <w:r>
               <w:t xml:space="preserve">-0.00137  </w:t>
             </w:r>
           </w:p>
@@ -3649,15 +3041,7 @@
             <w:tcW w:w="1803" w:type="dxa"/>
           </w:tcPr>
           <w:p>
-            <w:pPr>
-              <w:rPr>
-                <w:lang w:val="en-US"/>
-              </w:rPr>
-            </w:pPr>
-            <w:r>
-              <w:rPr>
-                <w:lang w:val="en-US"/>
-              </w:rPr>
+            <w:r>
               <w:t xml:space="preserve">0.00048  </w:t>
             </w:r>
           </w:p>
@@ -3667,15 +3051,7 @@
             <w:tcW w:w="1804" w:type="dxa"/>
           </w:tcPr>
           <w:p>
-            <w:pPr>
-              <w:rPr>
-                <w:lang w:val="en-US"/>
-              </w:rPr>
-            </w:pPr>
-            <w:r>
-              <w:rPr>
-                <w:lang w:val="en-US"/>
-              </w:rPr>
+            <w:r>
               <w:t>0.004747</w:t>
             </w:r>
           </w:p>
@@ -3687,15 +3063,7 @@
             <w:tcW w:w="1803" w:type="dxa"/>
           </w:tcPr>
           <w:p>
-            <w:pPr>
-              <w:rPr>
-                <w:lang w:val="en-US"/>
-              </w:rPr>
-            </w:pPr>
-            <w:r>
-              <w:rPr>
-                <w:lang w:val="en-US"/>
-              </w:rPr>
+            <w:r>
               <w:t xml:space="preserve">49893M001 </w:t>
             </w:r>
           </w:p>
@@ -3705,15 +3073,7 @@
             <w:tcW w:w="1803" w:type="dxa"/>
           </w:tcPr>
           <w:p>
-            <w:pPr>
-              <w:rPr>
-                <w:lang w:val="en-US"/>
-              </w:rPr>
-            </w:pPr>
-            <w:r>
-              <w:rPr>
-                <w:lang w:val="en-US"/>
-              </w:rPr>
+            <w:r>
               <w:t xml:space="preserve">-0.00469 </w:t>
             </w:r>
           </w:p>
@@ -3723,15 +3083,7 @@
             <w:tcW w:w="1803" w:type="dxa"/>
           </w:tcPr>
           <w:p>
-            <w:pPr>
-              <w:rPr>
-                <w:lang w:val="en-US"/>
-              </w:rPr>
-            </w:pPr>
-            <w:r>
-              <w:rPr>
-                <w:lang w:val="en-US"/>
-              </w:rPr>
+            <w:r>
               <w:t>-0.00077</w:t>
             </w:r>
           </w:p>
@@ -3741,15 +3093,7 @@
             <w:tcW w:w="1803" w:type="dxa"/>
           </w:tcPr>
           <w:p>
-            <w:pPr>
-              <w:rPr>
-                <w:lang w:val="en-US"/>
-              </w:rPr>
-            </w:pPr>
-            <w:r>
-              <w:rPr>
-                <w:lang w:val="en-US"/>
-              </w:rPr>
+            <w:r>
               <w:t xml:space="preserve">-0.00189  </w:t>
             </w:r>
           </w:p>
@@ -3759,15 +3103,7 @@
             <w:tcW w:w="1804" w:type="dxa"/>
           </w:tcPr>
           <w:p>
-            <w:pPr>
-              <w:rPr>
-                <w:lang w:val="en-US"/>
-              </w:rPr>
-            </w:pPr>
-            <w:r>
-              <w:rPr>
-                <w:lang w:val="en-US"/>
-              </w:rPr>
+            <w:r>
               <w:t>0.005115</w:t>
             </w:r>
           </w:p>
@@ -3779,22 +3115,13 @@
             <w:tcW w:w="1803" w:type="dxa"/>
           </w:tcPr>
           <w:p>
-            <w:pPr>
-              <w:rPr>
-                <w:lang w:val="en-US"/>
-              </w:rPr>
-            </w:pPr>
             <w:r>
               <w:rPr>
                 <w:highlight w:val="green"/>
-                <w:lang w:val="en-US"/>
               </w:rPr>
               <w:t>91301M002</w:t>
             </w:r>
             <w:r>
-              <w:rPr>
-                <w:lang w:val="en-US"/>
-              </w:rPr>
               <w:t xml:space="preserve"> </w:t>
             </w:r>
           </w:p>
@@ -3804,15 +3131,7 @@
             <w:tcW w:w="1803" w:type="dxa"/>
           </w:tcPr>
           <w:p>
-            <w:pPr>
-              <w:rPr>
-                <w:lang w:val="en-US"/>
-              </w:rPr>
-            </w:pPr>
-            <w:r>
-              <w:rPr>
-                <w:lang w:val="en-US"/>
-              </w:rPr>
+            <w:r>
               <w:t xml:space="preserve">-0.00454  </w:t>
             </w:r>
           </w:p>
@@ -3822,15 +3141,7 @@
             <w:tcW w:w="1803" w:type="dxa"/>
           </w:tcPr>
           <w:p>
-            <w:pPr>
-              <w:rPr>
-                <w:lang w:val="en-US"/>
-              </w:rPr>
-            </w:pPr>
-            <w:r>
-              <w:rPr>
-                <w:lang w:val="en-US"/>
-              </w:rPr>
+            <w:r>
               <w:t xml:space="preserve">0.00195  </w:t>
             </w:r>
           </w:p>
@@ -3840,15 +3151,7 @@
             <w:tcW w:w="1803" w:type="dxa"/>
           </w:tcPr>
           <w:p>
-            <w:pPr>
-              <w:rPr>
-                <w:lang w:val="en-US"/>
-              </w:rPr>
-            </w:pPr>
-            <w:r>
-              <w:rPr>
-                <w:lang w:val="en-US"/>
-              </w:rPr>
+            <w:r>
               <w:t xml:space="preserve">0.00139 </w:t>
             </w:r>
           </w:p>
@@ -3858,15 +3161,7 @@
             <w:tcW w:w="1804" w:type="dxa"/>
           </w:tcPr>
           <w:p>
-            <w:pPr>
-              <w:rPr>
-                <w:lang w:val="en-US"/>
-              </w:rPr>
-            </w:pPr>
-            <w:r>
-              <w:rPr>
-                <w:lang w:val="en-US"/>
-              </w:rPr>
+            <w:r>
               <w:t>0.005133</w:t>
             </w:r>
           </w:p>
@@ -3878,22 +3173,13 @@
             <w:tcW w:w="1803" w:type="dxa"/>
           </w:tcPr>
           <w:p>
-            <w:pPr>
-              <w:rPr>
-                <w:lang w:val="en-US"/>
-              </w:rPr>
-            </w:pPr>
             <w:r>
               <w:rPr>
                 <w:highlight w:val="green"/>
-                <w:lang w:val="en-US"/>
               </w:rPr>
               <w:t>91201M009</w:t>
             </w:r>
             <w:r>
-              <w:rPr>
-                <w:lang w:val="en-US"/>
-              </w:rPr>
               <w:t xml:space="preserve"> </w:t>
             </w:r>
           </w:p>
@@ -3903,15 +3189,7 @@
             <w:tcW w:w="1803" w:type="dxa"/>
           </w:tcPr>
           <w:p>
-            <w:pPr>
-              <w:rPr>
-                <w:lang w:val="en-US"/>
-              </w:rPr>
-            </w:pPr>
-            <w:r>
-              <w:rPr>
-                <w:lang w:val="en-US"/>
-              </w:rPr>
+            <w:r>
               <w:t xml:space="preserve">-0.00536 </w:t>
             </w:r>
           </w:p>
@@ -3921,15 +3199,7 @@
             <w:tcW w:w="1803" w:type="dxa"/>
           </w:tcPr>
           <w:p>
-            <w:pPr>
-              <w:rPr>
-                <w:lang w:val="en-US"/>
-              </w:rPr>
-            </w:pPr>
-            <w:r>
-              <w:rPr>
-                <w:lang w:val="en-US"/>
-              </w:rPr>
+            <w:r>
               <w:t xml:space="preserve">-0.00105 </w:t>
             </w:r>
           </w:p>
@@ -3939,15 +3209,7 @@
             <w:tcW w:w="1803" w:type="dxa"/>
           </w:tcPr>
           <w:p>
-            <w:pPr>
-              <w:rPr>
-                <w:lang w:val="en-US"/>
-              </w:rPr>
-            </w:pPr>
-            <w:r>
-              <w:rPr>
-                <w:lang w:val="en-US"/>
-              </w:rPr>
+            <w:r>
               <w:t xml:space="preserve">-0.00257  </w:t>
             </w:r>
           </w:p>
@@ -3957,15 +3219,7 @@
             <w:tcW w:w="1804" w:type="dxa"/>
           </w:tcPr>
           <w:p>
-            <w:pPr>
-              <w:rPr>
-                <w:lang w:val="en-US"/>
-              </w:rPr>
-            </w:pPr>
-            <w:r>
-              <w:rPr>
-                <w:lang w:val="en-US"/>
-              </w:rPr>
+            <w:r>
               <w:t>0.006036</w:t>
             </w:r>
           </w:p>
@@ -3977,15 +3231,7 @@
             <w:tcW w:w="1803" w:type="dxa"/>
           </w:tcPr>
           <w:p>
-            <w:pPr>
-              <w:rPr>
-                <w:lang w:val="en-US"/>
-              </w:rPr>
-            </w:pPr>
-            <w:r>
-              <w:rPr>
-                <w:lang w:val="en-US"/>
-              </w:rPr>
+            <w:r>
               <w:t xml:space="preserve">40139M001 </w:t>
             </w:r>
           </w:p>
@@ -3995,15 +3241,7 @@
             <w:tcW w:w="1803" w:type="dxa"/>
           </w:tcPr>
           <w:p>
-            <w:pPr>
-              <w:rPr>
-                <w:lang w:val="en-US"/>
-              </w:rPr>
-            </w:pPr>
-            <w:r>
-              <w:rPr>
-                <w:lang w:val="en-US"/>
-              </w:rPr>
+            <w:r>
               <w:t>-0.00530</w:t>
             </w:r>
           </w:p>
@@ -4013,15 +3251,7 @@
             <w:tcW w:w="1803" w:type="dxa"/>
           </w:tcPr>
           <w:p>
-            <w:pPr>
-              <w:rPr>
-                <w:lang w:val="en-US"/>
-              </w:rPr>
-            </w:pPr>
-            <w:r>
-              <w:rPr>
-                <w:lang w:val="en-US"/>
-              </w:rPr>
+            <w:r>
               <w:t xml:space="preserve">-0.00263 </w:t>
             </w:r>
           </w:p>
@@ -4031,15 +3261,7 @@
             <w:tcW w:w="1803" w:type="dxa"/>
           </w:tcPr>
           <w:p>
-            <w:pPr>
-              <w:rPr>
-                <w:lang w:val="en-US"/>
-              </w:rPr>
-            </w:pPr>
-            <w:r>
-              <w:rPr>
-                <w:lang w:val="en-US"/>
-              </w:rPr>
+            <w:r>
               <w:t xml:space="preserve">-0.00132  </w:t>
             </w:r>
           </w:p>
@@ -4049,35 +3271,15 @@
             <w:tcW w:w="1804" w:type="dxa"/>
           </w:tcPr>
           <w:p>
-            <w:pPr>
-              <w:rPr>
-                <w:lang w:val="en-US"/>
-              </w:rPr>
-            </w:pPr>
-            <w:r>
-              <w:rPr>
-                <w:lang w:val="en-US"/>
-              </w:rPr>
+            <w:r>
               <w:t>0.006062</w:t>
             </w:r>
           </w:p>
         </w:tc>
       </w:tr>
     </w:tbl>
-    <w:p>
-      <w:pPr>
-        <w:rPr>
-          <w:lang w:val="en-US"/>
-        </w:rPr>
-      </w:pPr>
-    </w:p>
-    <w:p>
-      <w:pPr>
-        <w:rPr>
-          <w:lang w:val="en-US"/>
-        </w:rPr>
-      </w:pPr>
-    </w:p>
+    <w:p/>
+    <w:p/>
     <w:p>
       <w:r>
         <w:t>Données calculées :</w:t>
@@ -4162,13 +3364,11 @@
             <w:pPr>
               <w:rPr>
                 <w:highlight w:val="green"/>
-                <w:lang w:val="en-US"/>
               </w:rPr>
             </w:pPr>
             <w:r>
               <w:rPr>
                 <w:highlight w:val="green"/>
-                <w:lang w:val="en-US"/>
               </w:rPr>
               <w:t xml:space="preserve">66004M001  </w:t>
             </w:r>
@@ -4179,15 +3379,7 @@
             <w:tcW w:w="1803" w:type="dxa"/>
           </w:tcPr>
           <w:p>
-            <w:pPr>
-              <w:rPr>
-                <w:lang w:val="en-US"/>
-              </w:rPr>
-            </w:pPr>
-            <w:r>
-              <w:rPr>
-                <w:lang w:val="en-US"/>
-              </w:rPr>
+            <w:r>
               <w:t xml:space="preserve">0.002127 </w:t>
             </w:r>
           </w:p>
@@ -4197,15 +3389,7 @@
             <w:tcW w:w="1803" w:type="dxa"/>
           </w:tcPr>
           <w:p>
-            <w:pPr>
-              <w:rPr>
-                <w:lang w:val="en-US"/>
-              </w:rPr>
-            </w:pPr>
-            <w:r>
-              <w:rPr>
-                <w:lang w:val="en-US"/>
-              </w:rPr>
+            <w:r>
               <w:t xml:space="preserve">-0.003658 </w:t>
             </w:r>
           </w:p>
@@ -4215,15 +3399,7 @@
             <w:tcW w:w="1803" w:type="dxa"/>
           </w:tcPr>
           <w:p>
-            <w:pPr>
-              <w:rPr>
-                <w:lang w:val="en-US"/>
-              </w:rPr>
-            </w:pPr>
-            <w:r>
-              <w:rPr>
-                <w:lang w:val="en-US"/>
-              </w:rPr>
+            <w:r>
               <w:t xml:space="preserve">-0.000408 </w:t>
             </w:r>
           </w:p>
@@ -4233,15 +3409,7 @@
             <w:tcW w:w="1804" w:type="dxa"/>
           </w:tcPr>
           <w:p>
-            <w:pPr>
-              <w:rPr>
-                <w:lang w:val="en-US"/>
-              </w:rPr>
-            </w:pPr>
-            <w:r>
-              <w:rPr>
-                <w:lang w:val="en-US"/>
-              </w:rPr>
+            <w:r>
               <w:t xml:space="preserve"> 0.004251</w:t>
             </w:r>
           </w:p>
@@ -4253,22 +3421,13 @@
             <w:tcW w:w="1803" w:type="dxa"/>
           </w:tcPr>
           <w:p>
-            <w:pPr>
-              <w:rPr>
-                <w:lang w:val="en-US"/>
-              </w:rPr>
-            </w:pPr>
             <w:r>
               <w:rPr>
                 <w:highlight w:val="green"/>
-                <w:lang w:val="en-US"/>
               </w:rPr>
               <w:t>66006S002</w:t>
             </w:r>
             <w:r>
-              <w:rPr>
-                <w:lang w:val="en-US"/>
-              </w:rPr>
               <w:t xml:space="preserve">  </w:t>
             </w:r>
           </w:p>
@@ -4278,15 +3437,7 @@
             <w:tcW w:w="1803" w:type="dxa"/>
           </w:tcPr>
           <w:p>
-            <w:pPr>
-              <w:rPr>
-                <w:lang w:val="en-US"/>
-              </w:rPr>
-            </w:pPr>
-            <w:r>
-              <w:rPr>
-                <w:lang w:val="en-US"/>
-              </w:rPr>
+            <w:r>
               <w:t xml:space="preserve">0.004543 </w:t>
             </w:r>
           </w:p>
@@ -4296,15 +3447,7 @@
             <w:tcW w:w="1803" w:type="dxa"/>
           </w:tcPr>
           <w:p>
-            <w:pPr>
-              <w:rPr>
-                <w:lang w:val="en-US"/>
-              </w:rPr>
-            </w:pPr>
-            <w:r>
-              <w:rPr>
-                <w:lang w:val="en-US"/>
-              </w:rPr>
+            <w:r>
               <w:t xml:space="preserve">-0.001581  </w:t>
             </w:r>
           </w:p>
@@ -4314,15 +3457,7 @@
             <w:tcW w:w="1803" w:type="dxa"/>
           </w:tcPr>
           <w:p>
-            <w:pPr>
-              <w:rPr>
-                <w:lang w:val="en-US"/>
-              </w:rPr>
-            </w:pPr>
-            <w:r>
-              <w:rPr>
-                <w:lang w:val="en-US"/>
-              </w:rPr>
+            <w:r>
               <w:t xml:space="preserve">0.001507  </w:t>
             </w:r>
           </w:p>
@@ -4332,15 +3467,7 @@
             <w:tcW w:w="1804" w:type="dxa"/>
           </w:tcPr>
           <w:p>
-            <w:pPr>
-              <w:rPr>
-                <w:lang w:val="en-US"/>
-              </w:rPr>
-            </w:pPr>
-            <w:r>
-              <w:rPr>
-                <w:lang w:val="en-US"/>
-              </w:rPr>
+            <w:r>
               <w:t>0.005041</w:t>
             </w:r>
           </w:p>
@@ -4352,22 +3479,13 @@
             <w:tcW w:w="1803" w:type="dxa"/>
           </w:tcPr>
           <w:p>
-            <w:pPr>
-              <w:rPr>
-                <w:lang w:val="en-US"/>
-              </w:rPr>
-            </w:pPr>
             <w:r>
               <w:rPr>
                 <w:highlight w:val="green"/>
-                <w:lang w:val="en-US"/>
               </w:rPr>
               <w:t>91301M002</w:t>
             </w:r>
             <w:r>
-              <w:rPr>
-                <w:lang w:val="en-US"/>
-              </w:rPr>
               <w:t xml:space="preserve"> </w:t>
             </w:r>
           </w:p>
@@ -4377,15 +3495,7 @@
             <w:tcW w:w="1803" w:type="dxa"/>
           </w:tcPr>
           <w:p>
-            <w:pPr>
-              <w:rPr>
-                <w:lang w:val="en-US"/>
-              </w:rPr>
-            </w:pPr>
-            <w:r>
-              <w:rPr>
-                <w:lang w:val="en-US"/>
-              </w:rPr>
+            <w:r>
               <w:t xml:space="preserve">-0.004058  </w:t>
             </w:r>
           </w:p>
@@ -4395,15 +3505,7 @@
             <w:tcW w:w="1803" w:type="dxa"/>
           </w:tcPr>
           <w:p>
-            <w:pPr>
-              <w:rPr>
-                <w:lang w:val="en-US"/>
-              </w:rPr>
-            </w:pPr>
-            <w:r>
-              <w:rPr>
-                <w:lang w:val="en-US"/>
-              </w:rPr>
+            <w:r>
               <w:t xml:space="preserve">0.003293  </w:t>
             </w:r>
           </w:p>
@@ -4413,15 +3515,7 @@
             <w:tcW w:w="1803" w:type="dxa"/>
           </w:tcPr>
           <w:p>
-            <w:pPr>
-              <w:rPr>
-                <w:lang w:val="en-US"/>
-              </w:rPr>
-            </w:pPr>
-            <w:r>
-              <w:rPr>
-                <w:lang w:val="en-US"/>
-              </w:rPr>
+            <w:r>
               <w:t xml:space="preserve">0.000338 </w:t>
             </w:r>
           </w:p>
@@ -4431,15 +3525,7 @@
             <w:tcW w:w="1804" w:type="dxa"/>
           </w:tcPr>
           <w:p>
-            <w:pPr>
-              <w:rPr>
-                <w:lang w:val="en-US"/>
-              </w:rPr>
-            </w:pPr>
-            <w:r>
-              <w:rPr>
-                <w:lang w:val="en-US"/>
-              </w:rPr>
+            <w:r>
               <w:t xml:space="preserve"> 0.005237</w:t>
             </w:r>
           </w:p>
@@ -4451,23 +3537,14 @@
             <w:tcW w:w="1803" w:type="dxa"/>
           </w:tcPr>
           <w:p>
-            <w:pPr>
-              <w:rPr>
-                <w:lang w:val="en-US"/>
-              </w:rPr>
-            </w:pPr>
             <w:r>
               <w:rPr>
                 <w:highlight w:val="green"/>
-                <w:lang w:val="en-US"/>
               </w:rPr>
               <w:lastRenderedPageBreak/>
               <w:t>91201M009</w:t>
             </w:r>
             <w:r>
-              <w:rPr>
-                <w:lang w:val="en-US"/>
-              </w:rPr>
               <w:t xml:space="preserve"> </w:t>
             </w:r>
           </w:p>
@@ -4477,15 +3554,7 @@
             <w:tcW w:w="1803" w:type="dxa"/>
           </w:tcPr>
           <w:p>
-            <w:pPr>
-              <w:rPr>
-                <w:lang w:val="en-US"/>
-              </w:rPr>
-            </w:pPr>
-            <w:r>
-              <w:rPr>
-                <w:lang w:val="en-US"/>
-              </w:rPr>
+            <w:r>
               <w:t>-0.005221</w:t>
             </w:r>
           </w:p>
@@ -4495,15 +3564,7 @@
             <w:tcW w:w="1803" w:type="dxa"/>
           </w:tcPr>
           <w:p>
-            <w:pPr>
-              <w:rPr>
-                <w:lang w:val="en-US"/>
-              </w:rPr>
-            </w:pPr>
-            <w:r>
-              <w:rPr>
-                <w:lang w:val="en-US"/>
-              </w:rPr>
+            <w:r>
               <w:t xml:space="preserve">-0.001300 </w:t>
             </w:r>
           </w:p>
@@ -4513,15 +3574,7 @@
             <w:tcW w:w="1803" w:type="dxa"/>
           </w:tcPr>
           <w:p>
-            <w:pPr>
-              <w:rPr>
-                <w:lang w:val="en-US"/>
-              </w:rPr>
-            </w:pPr>
-            <w:r>
-              <w:rPr>
-                <w:lang w:val="en-US"/>
-              </w:rPr>
+            <w:r>
               <w:t xml:space="preserve">-0.002237  </w:t>
             </w:r>
           </w:p>
@@ -4531,15 +3584,7 @@
             <w:tcW w:w="1804" w:type="dxa"/>
           </w:tcPr>
           <w:p>
-            <w:pPr>
-              <w:rPr>
-                <w:lang w:val="en-US"/>
-              </w:rPr>
-            </w:pPr>
-            <w:r>
-              <w:rPr>
-                <w:lang w:val="en-US"/>
-              </w:rPr>
+            <w:r>
               <w:t>0.005827</w:t>
             </w:r>
           </w:p>
@@ -4551,15 +3596,7 @@
             <w:tcW w:w="1803" w:type="dxa"/>
           </w:tcPr>
           <w:p>
-            <w:pPr>
-              <w:rPr>
-                <w:lang w:val="en-US"/>
-              </w:rPr>
-            </w:pPr>
-            <w:r>
-              <w:rPr>
-                <w:lang w:val="en-US"/>
-              </w:rPr>
+            <w:r>
               <w:t xml:space="preserve">66010M001  </w:t>
             </w:r>
           </w:p>
@@ -4569,15 +3606,7 @@
             <w:tcW w:w="1803" w:type="dxa"/>
           </w:tcPr>
           <w:p>
-            <w:pPr>
-              <w:rPr>
-                <w:lang w:val="en-US"/>
-              </w:rPr>
-            </w:pPr>
-            <w:r>
-              <w:rPr>
-                <w:lang w:val="en-US"/>
-              </w:rPr>
+            <w:r>
               <w:t xml:space="preserve">0.001806 </w:t>
             </w:r>
           </w:p>
@@ -4587,15 +3616,7 @@
             <w:tcW w:w="1803" w:type="dxa"/>
           </w:tcPr>
           <w:p>
-            <w:pPr>
-              <w:rPr>
-                <w:lang w:val="en-US"/>
-              </w:rPr>
-            </w:pPr>
-            <w:r>
-              <w:rPr>
-                <w:lang w:val="en-US"/>
-              </w:rPr>
+            <w:r>
               <w:t xml:space="preserve">-0.005764 </w:t>
             </w:r>
           </w:p>
@@ -4605,15 +3626,7 @@
             <w:tcW w:w="1803" w:type="dxa"/>
           </w:tcPr>
           <w:p>
-            <w:pPr>
-              <w:rPr>
-                <w:lang w:val="en-US"/>
-              </w:rPr>
-            </w:pPr>
-            <w:r>
-              <w:rPr>
-                <w:lang w:val="en-US"/>
-              </w:rPr>
+            <w:r>
               <w:t xml:space="preserve">-0.001504  </w:t>
             </w:r>
           </w:p>
@@ -4623,15 +3636,7 @@
             <w:tcW w:w="1804" w:type="dxa"/>
           </w:tcPr>
           <w:p>
-            <w:pPr>
-              <w:rPr>
-                <w:lang w:val="en-US"/>
-              </w:rPr>
-            </w:pPr>
-            <w:r>
-              <w:rPr>
-                <w:lang w:val="en-US"/>
-              </w:rPr>
+            <w:r>
               <w:t>0.006224</w:t>
             </w:r>
           </w:p>
@@ -4643,22 +3648,13 @@
             <w:tcW w:w="1803" w:type="dxa"/>
           </w:tcPr>
           <w:p>
-            <w:pPr>
-              <w:rPr>
-                <w:lang w:val="en-US"/>
-              </w:rPr>
-            </w:pPr>
             <w:r>
               <w:rPr>
                 <w:highlight w:val="green"/>
-                <w:lang w:val="en-US"/>
               </w:rPr>
               <w:t>40901S001</w:t>
             </w:r>
             <w:r>
-              <w:rPr>
-                <w:lang w:val="en-US"/>
-              </w:rPr>
               <w:t xml:space="preserve"> </w:t>
             </w:r>
           </w:p>
@@ -4668,15 +3664,7 @@
             <w:tcW w:w="1803" w:type="dxa"/>
           </w:tcPr>
           <w:p>
-            <w:pPr>
-              <w:rPr>
-                <w:lang w:val="en-US"/>
-              </w:rPr>
-            </w:pPr>
-            <w:r>
-              <w:rPr>
-                <w:lang w:val="en-US"/>
-              </w:rPr>
+            <w:r>
               <w:t xml:space="preserve">-0.007719  </w:t>
             </w:r>
           </w:p>
@@ -4686,15 +3674,7 @@
             <w:tcW w:w="1803" w:type="dxa"/>
           </w:tcPr>
           <w:p>
-            <w:pPr>
-              <w:rPr>
-                <w:lang w:val="en-US"/>
-              </w:rPr>
-            </w:pPr>
-            <w:r>
-              <w:rPr>
-                <w:lang w:val="en-US"/>
-              </w:rPr>
+            <w:r>
               <w:t xml:space="preserve">0.000028 </w:t>
             </w:r>
           </w:p>
@@ -4704,15 +3684,7 @@
             <w:tcW w:w="1803" w:type="dxa"/>
           </w:tcPr>
           <w:p>
-            <w:pPr>
-              <w:rPr>
-                <w:lang w:val="en-US"/>
-              </w:rPr>
-            </w:pPr>
-            <w:r>
-              <w:rPr>
-                <w:lang w:val="en-US"/>
-              </w:rPr>
+            <w:r>
               <w:t xml:space="preserve">-0.000788  </w:t>
             </w:r>
           </w:p>
@@ -4722,15 +3694,7 @@
             <w:tcW w:w="1804" w:type="dxa"/>
           </w:tcPr>
           <w:p>
-            <w:pPr>
-              <w:rPr>
-                <w:lang w:val="en-US"/>
-              </w:rPr>
-            </w:pPr>
-            <w:r>
-              <w:rPr>
-                <w:lang w:val="en-US"/>
-              </w:rPr>
+            <w:r>
               <w:t>0.007759</w:t>
             </w:r>
           </w:p>
@@ -4742,15 +3706,7 @@
             <w:tcW w:w="1803" w:type="dxa"/>
           </w:tcPr>
           <w:p>
-            <w:pPr>
-              <w:rPr>
-                <w:lang w:val="en-US"/>
-              </w:rPr>
-            </w:pPr>
-            <w:r>
-              <w:rPr>
-                <w:lang w:val="en-US"/>
-              </w:rPr>
+            <w:r>
               <w:t>40902S001</w:t>
             </w:r>
           </w:p>
@@ -4760,15 +3716,7 @@
             <w:tcW w:w="1803" w:type="dxa"/>
           </w:tcPr>
           <w:p>
-            <w:pPr>
-              <w:rPr>
-                <w:lang w:val="en-US"/>
-              </w:rPr>
-            </w:pPr>
-            <w:r>
-              <w:rPr>
-                <w:lang w:val="en-US"/>
-              </w:rPr>
+            <w:r>
               <w:t xml:space="preserve"> -0.008484 </w:t>
             </w:r>
           </w:p>
@@ -4778,15 +3726,7 @@
             <w:tcW w:w="1803" w:type="dxa"/>
           </w:tcPr>
           <w:p>
-            <w:pPr>
-              <w:rPr>
-                <w:lang w:val="en-US"/>
-              </w:rPr>
-            </w:pPr>
-            <w:r>
-              <w:rPr>
-                <w:lang w:val="en-US"/>
-              </w:rPr>
+            <w:r>
               <w:t xml:space="preserve">-0.000059 </w:t>
             </w:r>
           </w:p>
@@ -4796,15 +3736,7 @@
             <w:tcW w:w="1803" w:type="dxa"/>
           </w:tcPr>
           <w:p>
-            <w:pPr>
-              <w:rPr>
-                <w:lang w:val="en-US"/>
-              </w:rPr>
-            </w:pPr>
-            <w:r>
-              <w:rPr>
-                <w:lang w:val="en-US"/>
-              </w:rPr>
+            <w:r>
               <w:t xml:space="preserve">-0.000546  </w:t>
             </w:r>
           </w:p>
@@ -4814,15 +3746,7 @@
             <w:tcW w:w="1804" w:type="dxa"/>
           </w:tcPr>
           <w:p>
-            <w:pPr>
-              <w:rPr>
-                <w:lang w:val="en-US"/>
-              </w:rPr>
-            </w:pPr>
-            <w:r>
-              <w:rPr>
-                <w:lang w:val="en-US"/>
-              </w:rPr>
+            <w:r>
               <w:t>0.008502</w:t>
             </w:r>
           </w:p>
@@ -4834,15 +3758,7 @@
             <w:tcW w:w="1803" w:type="dxa"/>
           </w:tcPr>
           <w:p>
-            <w:pPr>
-              <w:rPr>
-                <w:lang w:val="en-US"/>
-              </w:rPr>
-            </w:pPr>
-            <w:r>
-              <w:rPr>
-                <w:lang w:val="en-US"/>
-              </w:rPr>
+            <w:r>
               <w:t xml:space="preserve">40560M001 </w:t>
             </w:r>
           </w:p>
@@ -4852,15 +3768,7 @@
             <w:tcW w:w="1803" w:type="dxa"/>
           </w:tcPr>
           <w:p>
-            <w:pPr>
-              <w:rPr>
-                <w:lang w:val="en-US"/>
-              </w:rPr>
-            </w:pPr>
-            <w:r>
-              <w:rPr>
-                <w:lang w:val="en-US"/>
-              </w:rPr>
+            <w:r>
               <w:t xml:space="preserve">-0.008125  </w:t>
             </w:r>
           </w:p>
@@ -4870,15 +3778,7 @@
             <w:tcW w:w="1803" w:type="dxa"/>
           </w:tcPr>
           <w:p>
-            <w:pPr>
-              <w:rPr>
-                <w:lang w:val="en-US"/>
-              </w:rPr>
-            </w:pPr>
-            <w:r>
-              <w:rPr>
-                <w:lang w:val="en-US"/>
-              </w:rPr>
+            <w:r>
               <w:t xml:space="preserve">0.000331 </w:t>
             </w:r>
           </w:p>
@@ -4888,15 +3788,7 @@
             <w:tcW w:w="1803" w:type="dxa"/>
           </w:tcPr>
           <w:p>
-            <w:pPr>
-              <w:rPr>
-                <w:lang w:val="en-US"/>
-              </w:rPr>
-            </w:pPr>
-            <w:r>
-              <w:rPr>
-                <w:lang w:val="en-US"/>
-              </w:rPr>
+            <w:r>
               <w:t xml:space="preserve">-0.003029  </w:t>
             </w:r>
           </w:p>
@@ -4906,15 +3798,7 @@
             <w:tcW w:w="1804" w:type="dxa"/>
           </w:tcPr>
           <w:p>
-            <w:pPr>
-              <w:rPr>
-                <w:lang w:val="en-US"/>
-              </w:rPr>
-            </w:pPr>
-            <w:r>
-              <w:rPr>
-                <w:lang w:val="en-US"/>
-              </w:rPr>
+            <w:r>
               <w:t>0.008677</w:t>
             </w:r>
           </w:p>
@@ -4926,15 +3810,7 @@
             <w:tcW w:w="1803" w:type="dxa"/>
           </w:tcPr>
           <w:p>
-            <w:pPr>
-              <w:rPr>
-                <w:lang w:val="en-US"/>
-              </w:rPr>
-            </w:pPr>
-            <w:r>
-              <w:rPr>
-                <w:lang w:val="en-US"/>
-              </w:rPr>
+            <w:r>
               <w:t xml:space="preserve">42603M001 </w:t>
             </w:r>
           </w:p>
@@ -4944,15 +3820,7 @@
             <w:tcW w:w="1803" w:type="dxa"/>
           </w:tcPr>
           <w:p>
-            <w:pPr>
-              <w:rPr>
-                <w:lang w:val="en-US"/>
-              </w:rPr>
-            </w:pPr>
-            <w:r>
-              <w:rPr>
-                <w:lang w:val="en-US"/>
-              </w:rPr>
+            <w:r>
               <w:t xml:space="preserve"> 0.007654  </w:t>
             </w:r>
           </w:p>
@@ -4962,15 +3830,7 @@
             <w:tcW w:w="1803" w:type="dxa"/>
           </w:tcPr>
           <w:p>
-            <w:pPr>
-              <w:rPr>
-                <w:lang w:val="en-US"/>
-              </w:rPr>
-            </w:pPr>
-            <w:r>
-              <w:rPr>
-                <w:lang w:val="en-US"/>
-              </w:rPr>
+            <w:r>
               <w:t xml:space="preserve">0.003280  </w:t>
             </w:r>
           </w:p>
@@ -4980,15 +3840,7 @@
             <w:tcW w:w="1803" w:type="dxa"/>
           </w:tcPr>
           <w:p>
-            <w:pPr>
-              <w:rPr>
-                <w:lang w:val="en-US"/>
-              </w:rPr>
-            </w:pPr>
-            <w:r>
-              <w:rPr>
-                <w:lang w:val="en-US"/>
-              </w:rPr>
+            <w:r>
               <w:t xml:space="preserve">0.004401  </w:t>
             </w:r>
           </w:p>
@@ -4998,15 +3850,7 @@
             <w:tcW w:w="1804" w:type="dxa"/>
           </w:tcPr>
           <w:p>
-            <w:pPr>
-              <w:rPr>
-                <w:lang w:val="en-US"/>
-              </w:rPr>
-            </w:pPr>
-            <w:r>
-              <w:rPr>
-                <w:lang w:val="en-US"/>
-              </w:rPr>
+            <w:r>
               <w:t>0.009419</w:t>
             </w:r>
           </w:p>
@@ -5018,15 +3862,7 @@
             <w:tcW w:w="1803" w:type="dxa"/>
           </w:tcPr>
           <w:p>
-            <w:pPr>
-              <w:rPr>
-                <w:lang w:val="en-US"/>
-              </w:rPr>
-            </w:pPr>
-            <w:r>
-              <w:rPr>
-                <w:lang w:val="en-US"/>
-              </w:rPr>
+            <w:r>
               <w:t xml:space="preserve">40534M001 </w:t>
             </w:r>
           </w:p>
@@ -5036,15 +3872,7 @@
             <w:tcW w:w="1803" w:type="dxa"/>
           </w:tcPr>
           <w:p>
-            <w:pPr>
-              <w:rPr>
-                <w:lang w:val="en-US"/>
-              </w:rPr>
-            </w:pPr>
-            <w:r>
-              <w:rPr>
-                <w:lang w:val="en-US"/>
-              </w:rPr>
+            <w:r>
               <w:t xml:space="preserve">-0.008481  </w:t>
             </w:r>
           </w:p>
@@ -5054,15 +3882,7 @@
             <w:tcW w:w="1803" w:type="dxa"/>
           </w:tcPr>
           <w:p>
-            <w:pPr>
-              <w:rPr>
-                <w:lang w:val="en-US"/>
-              </w:rPr>
-            </w:pPr>
-            <w:r>
-              <w:rPr>
-                <w:lang w:val="en-US"/>
-              </w:rPr>
+            <w:r>
               <w:t xml:space="preserve">0.000461 </w:t>
             </w:r>
           </w:p>
@@ -5072,15 +3892,7 @@
             <w:tcW w:w="1803" w:type="dxa"/>
           </w:tcPr>
           <w:p>
-            <w:pPr>
-              <w:rPr>
-                <w:lang w:val="en-US"/>
-              </w:rPr>
-            </w:pPr>
-            <w:r>
-              <w:rPr>
-                <w:lang w:val="en-US"/>
-              </w:rPr>
+            <w:r>
               <w:t xml:space="preserve">-0.004080  </w:t>
             </w:r>
           </w:p>
@@ -5090,15 +3902,7 @@
             <w:tcW w:w="1804" w:type="dxa"/>
           </w:tcPr>
           <w:p>
-            <w:pPr>
-              <w:rPr>
-                <w:lang w:val="en-US"/>
-              </w:rPr>
-            </w:pPr>
-            <w:r>
-              <w:rPr>
-                <w:lang w:val="en-US"/>
-              </w:rPr>
+            <w:r>
               <w:t>0.009422</w:t>
             </w:r>
           </w:p>
@@ -5108,37 +3912,171 @@
     <w:p>
       <w:pPr>
         <w:pStyle w:val="Titre1"/>
-        <w:rPr>
-          <w:lang w:val="en-US"/>
-        </w:rPr>
       </w:pPr>
-      <w:bookmarkStart w:id="8" w:name="_Toc219309602"/>
-      <w:r>
-        <w:rPr>
-          <w:lang w:val="en-US"/>
-        </w:rPr>
+      <w:bookmarkStart w:id="8" w:name="_Toc219314793"/>
+      <w:r>
         <w:t>Conclusion</w:t>
       </w:r>
       <w:bookmarkEnd w:id="8"/>
       <w:r>
-        <w:rPr>
-          <w:lang w:val="en-US"/>
-        </w:rPr>
         <w:t xml:space="preserve"> </w:t>
       </w:r>
     </w:p>
     <w:p>
       <w:pPr>
-        <w:rPr>
-          <w:sz w:val="32"/>
-          <w:szCs w:val="32"/>
-          <w:lang w:val="en-US"/>
-        </w:rPr>
+        <w:pStyle w:val="Titre1"/>
       </w:pPr>
+      <w:bookmarkStart w:id="9" w:name="_Toc219314794"/>
+      <w:r>
+        <w:t>Bibliographie</w:t>
+      </w:r>
+      <w:bookmarkEnd w:id="9"/>
+      <w:r>
+        <w:t xml:space="preserve"> </w:t>
+      </w:r>
+    </w:p>
+    <w:p>
+      <w:pPr>
+        <w:pStyle w:val="Paragraphedeliste"/>
+        <w:numPr>
+          <w:ilvl w:val="0"/>
+          <w:numId w:val="2"/>
+        </w:numPr>
+      </w:pPr>
+      <w:hyperlink r:id="rId11" w:history="1">
+        <w:r>
+          <w:rPr>
+            <w:rStyle w:val="Lienhypertexte"/>
+          </w:rPr>
+          <w:t>https://pandas.pydata.org/docs/</w:t>
+        </w:r>
+      </w:hyperlink>
+      <w:r>
+        <w:t xml:space="preserve"> - Doc</w:t>
+      </w:r>
+      <w:r>
+        <w:t xml:space="preserve">umentation officielle de Pandas </w:t>
+      </w:r>
+    </w:p>
+    <w:p>
+      <w:pPr>
+        <w:pStyle w:val="Paragraphedeliste"/>
+        <w:numPr>
+          <w:ilvl w:val="0"/>
+          <w:numId w:val="2"/>
+        </w:numPr>
+      </w:pPr>
+      <w:hyperlink r:id="rId12" w:history="1">
+        <w:r>
+          <w:rPr>
+            <w:rStyle w:val="Lienhypertexte"/>
+          </w:rPr>
+          <w:t>https://matplotlib.org</w:t>
+        </w:r>
+      </w:hyperlink>
+      <w:r>
+        <w:t xml:space="preserve"> – Documentation officielle </w:t>
+      </w:r>
+      <w:proofErr w:type="spellStart"/>
+      <w:r>
+        <w:t>Matplotlib</w:t>
+      </w:r>
+      <w:proofErr w:type="spellEnd"/>
+      <w:r>
+        <w:t xml:space="preserve"> </w:t>
+      </w:r>
+    </w:p>
+    <w:p>
+      <w:pPr>
+        <w:pStyle w:val="Paragraphedeliste"/>
+        <w:numPr>
+          <w:ilvl w:val="0"/>
+          <w:numId w:val="2"/>
+        </w:numPr>
+      </w:pPr>
+      <w:hyperlink r:id="rId13" w:history="1">
+        <w:r>
+          <w:rPr>
+            <w:rStyle w:val="Lienhypertexte"/>
+          </w:rPr>
+          <w:t>https://numpy.org/doc/stable/</w:t>
+        </w:r>
+      </w:hyperlink>
+      <w:r>
+        <w:t xml:space="preserve">   - Documentation officielle </w:t>
+      </w:r>
+      <w:proofErr w:type="spellStart"/>
+      <w:r>
+        <w:t>Numpy</w:t>
+      </w:r>
+      <w:proofErr w:type="spellEnd"/>
+    </w:p>
+    <w:p>
+      <w:pPr>
+        <w:pStyle w:val="Paragraphedeliste"/>
+        <w:numPr>
+          <w:ilvl w:val="0"/>
+          <w:numId w:val="2"/>
+        </w:numPr>
+      </w:pPr>
+      <w:hyperlink r:id="rId14" w:history="1">
+        <w:r>
+          <w:rPr>
+            <w:rStyle w:val="Lienhypertexte"/>
+          </w:rPr>
+          <w:t>https://tqdm.github.io/</w:t>
+        </w:r>
+      </w:hyperlink>
+      <w:r>
+        <w:t xml:space="preserve"> - Documentation officielle de TQDM</w:t>
+      </w:r>
+    </w:p>
+    <w:p>
+      <w:pPr>
+        <w:pStyle w:val="Paragraphedeliste"/>
+        <w:numPr>
+          <w:ilvl w:val="0"/>
+          <w:numId w:val="2"/>
+        </w:numPr>
+      </w:pPr>
+      <w:hyperlink r:id="rId15" w:history="1">
+        <w:r>
+          <w:rPr>
+            <w:rStyle w:val="Lienhypertexte"/>
+          </w:rPr>
+          <w:t>https://gemini.google.com/app</w:t>
+        </w:r>
+      </w:hyperlink>
+      <w:r>
+        <w:t xml:space="preserve"> - Utili</w:t>
+      </w:r>
+      <w:r>
+        <w:t xml:space="preserve">sation à titre d’exemple et de première maquette </w:t>
+      </w:r>
+    </w:p>
+    <w:p>
+      <w:pPr>
+        <w:pStyle w:val="Paragraphedeliste"/>
+        <w:numPr>
+          <w:ilvl w:val="0"/>
+          <w:numId w:val="2"/>
+        </w:numPr>
+      </w:pPr>
+      <w:hyperlink r:id="rId16" w:history="1">
+        <w:r>
+          <w:rPr>
+            <w:rStyle w:val="Lienhypertexte"/>
+          </w:rPr>
+          <w:t>https://itrf.ign.fr/</w:t>
+        </w:r>
+      </w:hyperlink>
+      <w:r>
+        <w:t xml:space="preserve"> - Lecture des différentes documentations </w:t>
+      </w:r>
     </w:p>
     <w:sectPr>
-      <w:footerReference w:type="default" r:id="rId11"/>
-      <w:footerReference w:type="first" r:id="rId12"/>
+      <w:footerReference w:type="default" r:id="rId17"/>
+      <w:footerReference w:type="first" r:id="rId18"/>
       <w:pgSz w:w="11906" w:h="16838"/>
       <w:pgMar w:top="1440" w:right="1440" w:bottom="1440" w:left="1440" w:header="708" w:footer="708" w:gutter="0"/>
       <w:cols w:space="708"/>
@@ -5258,6 +4196,119 @@
 <file path=word/numbering.xml><?xml version="1.0" encoding="utf-8"?>
 <w:numbering xmlns:wpc="http://schemas.microsoft.com/office/word/2010/wordprocessingCanvas" xmlns:cx="http://schemas.microsoft.com/office/drawing/2014/chartex" xmlns:cx1="http://schemas.microsoft.com/office/drawing/2015/9/8/chartex" xmlns:cx2="http://schemas.microsoft.com/office/drawing/2015/10/21/chartex" xmlns:cx3="http://schemas.microsoft.com/office/drawing/2016/5/9/chartex" xmlns:cx4="http://schemas.microsoft.com/office/drawing/2016/5/10/chartex" xmlns:cx5="http://schemas.microsoft.com/office/drawing/2016/5/11/chartex" xmlns:cx6="http://schemas.microsoft.com/office/drawing/2016/5/12/chartex" xmlns:cx7="http://schemas.microsoft.com/office/drawing/2016/5/13/chartex" xmlns:cx8="http://schemas.microsoft.com/office/drawing/2016/5/14/chartex" xmlns:mc="http://schemas.openxmlformats.org/markup-compatibility/2006" xmlns:aink="http://schemas.microsoft.com/office/drawing/2016/ink" xmlns:am3d="http://schemas.microsoft.com/office/drawing/2017/model3d" xmlns:o="urn:schemas-microsoft-com:office:office" xmlns:oel="http://schemas.microsoft.com/office/2019/extlst" xmlns:r="http://schemas.openxmlformats.org/officeDocument/2006/relationships" xmlns:m="http://schemas.openxmlformats.org/officeDocument/2006/math" xmlns:v="urn:schemas-microsoft-com:vml" xmlns:wp14="http://schemas.microsoft.com/office/word/2010/wordprocessingDrawing" xmlns:wp="http://schemas.openxmlformats.org/drawingml/2006/wordprocessingDrawing" xmlns:w10="urn:schemas-microsoft-com:office:word" xmlns:w="http://schemas.openxmlformats.org/wordprocessingml/2006/main" xmlns:w14="http://schemas.microsoft.com/office/word/2010/wordml" xmlns:w15="http://schemas.microsoft.com/office/word/2012/wordml" xmlns:w16cex="http://schemas.microsoft.com/office/word/2018/wordml/cex" xmlns:w16cid="http://schemas.microsoft.com/office/word/2016/wordml/cid" xmlns:w16="http://schemas.microsoft.com/office/word/2018/wordml" xmlns:w16du="http://schemas.microsoft.com/office/word/2023/wordml/word16du" xmlns:w16sdtdh="http://schemas.microsoft.com/office/word/2020/wordml/sdtdatahash" xmlns:w16sdtfl="http://schemas.microsoft.com/office/word/2024/wordml/sdtformatlock" xmlns:w16se="http://schemas.microsoft.com/office/word/2015/wordml/symex" xmlns:wpg="http://schemas.microsoft.com/office/word/2010/wordprocessingGroup" xmlns:wpi="http://schemas.microsoft.com/office/word/2010/wordprocessingInk" xmlns:wne="http://schemas.microsoft.com/office/word/2006/wordml" xmlns:wps="http://schemas.microsoft.com/office/word/2010/wordprocessingShape" mc:Ignorable="w14 w15 w16se w16cid w16 w16cex w16sdtdh w16sdtfl w16du wp14">
   <w:abstractNum w:abstractNumId="0" w15:restartNumberingAfterBreak="0">
+    <w:nsid w:val="46D940B5"/>
+    <w:multiLevelType w:val="hybridMultilevel"/>
+    <w:tmpl w:val="2A1CF830"/>
+    <w:lvl w:ilvl="0" w:tplc="040C0001">
+      <w:start w:val="1"/>
+      <w:numFmt w:val="bullet"/>
+      <w:lvlText w:val=""/>
+      <w:lvlJc w:val="left"/>
+      <w:pPr>
+        <w:ind w:left="720" w:hanging="360"/>
+      </w:pPr>
+      <w:rPr>
+        <w:rFonts w:ascii="Symbol" w:hAnsi="Symbol" w:hint="default"/>
+      </w:rPr>
+    </w:lvl>
+    <w:lvl w:ilvl="1" w:tplc="040C0003" w:tentative="1">
+      <w:start w:val="1"/>
+      <w:numFmt w:val="bullet"/>
+      <w:lvlText w:val="o"/>
+      <w:lvlJc w:val="left"/>
+      <w:pPr>
+        <w:ind w:left="1440" w:hanging="360"/>
+      </w:pPr>
+      <w:rPr>
+        <w:rFonts w:ascii="Courier New" w:hAnsi="Courier New" w:cs="Courier New" w:hint="default"/>
+      </w:rPr>
+    </w:lvl>
+    <w:lvl w:ilvl="2" w:tplc="040C0005" w:tentative="1">
+      <w:start w:val="1"/>
+      <w:numFmt w:val="bullet"/>
+      <w:lvlText w:val=""/>
+      <w:lvlJc w:val="left"/>
+      <w:pPr>
+        <w:ind w:left="2160" w:hanging="360"/>
+      </w:pPr>
+      <w:rPr>
+        <w:rFonts w:ascii="Wingdings" w:hAnsi="Wingdings" w:hint="default"/>
+      </w:rPr>
+    </w:lvl>
+    <w:lvl w:ilvl="3" w:tplc="040C0001" w:tentative="1">
+      <w:start w:val="1"/>
+      <w:numFmt w:val="bullet"/>
+      <w:lvlText w:val=""/>
+      <w:lvlJc w:val="left"/>
+      <w:pPr>
+        <w:ind w:left="2880" w:hanging="360"/>
+      </w:pPr>
+      <w:rPr>
+        <w:rFonts w:ascii="Symbol" w:hAnsi="Symbol" w:hint="default"/>
+      </w:rPr>
+    </w:lvl>
+    <w:lvl w:ilvl="4" w:tplc="040C0003" w:tentative="1">
+      <w:start w:val="1"/>
+      <w:numFmt w:val="bullet"/>
+      <w:lvlText w:val="o"/>
+      <w:lvlJc w:val="left"/>
+      <w:pPr>
+        <w:ind w:left="3600" w:hanging="360"/>
+      </w:pPr>
+      <w:rPr>
+        <w:rFonts w:ascii="Courier New" w:hAnsi="Courier New" w:cs="Courier New" w:hint="default"/>
+      </w:rPr>
+    </w:lvl>
+    <w:lvl w:ilvl="5" w:tplc="040C0005" w:tentative="1">
+      <w:start w:val="1"/>
+      <w:numFmt w:val="bullet"/>
+      <w:lvlText w:val=""/>
+      <w:lvlJc w:val="left"/>
+      <w:pPr>
+        <w:ind w:left="4320" w:hanging="360"/>
+      </w:pPr>
+      <w:rPr>
+        <w:rFonts w:ascii="Wingdings" w:hAnsi="Wingdings" w:hint="default"/>
+      </w:rPr>
+    </w:lvl>
+    <w:lvl w:ilvl="6" w:tplc="040C0001" w:tentative="1">
+      <w:start w:val="1"/>
+      <w:numFmt w:val="bullet"/>
+      <w:lvlText w:val=""/>
+      <w:lvlJc w:val="left"/>
+      <w:pPr>
+        <w:ind w:left="5040" w:hanging="360"/>
+      </w:pPr>
+      <w:rPr>
+        <w:rFonts w:ascii="Symbol" w:hAnsi="Symbol" w:hint="default"/>
+      </w:rPr>
+    </w:lvl>
+    <w:lvl w:ilvl="7" w:tplc="040C0003" w:tentative="1">
+      <w:start w:val="1"/>
+      <w:numFmt w:val="bullet"/>
+      <w:lvlText w:val="o"/>
+      <w:lvlJc w:val="left"/>
+      <w:pPr>
+        <w:ind w:left="5760" w:hanging="360"/>
+      </w:pPr>
+      <w:rPr>
+        <w:rFonts w:ascii="Courier New" w:hAnsi="Courier New" w:cs="Courier New" w:hint="default"/>
+      </w:rPr>
+    </w:lvl>
+    <w:lvl w:ilvl="8" w:tplc="040C0005" w:tentative="1">
+      <w:start w:val="1"/>
+      <w:numFmt w:val="bullet"/>
+      <w:lvlText w:val=""/>
+      <w:lvlJc w:val="left"/>
+      <w:pPr>
+        <w:ind w:left="6480" w:hanging="360"/>
+      </w:pPr>
+      <w:rPr>
+        <w:rFonts w:ascii="Wingdings" w:hAnsi="Wingdings" w:hint="default"/>
+      </w:rPr>
+    </w:lvl>
+  </w:abstractNum>
+  <w:abstractNum w:abstractNumId="1" w15:restartNumberingAfterBreak="0">
     <w:nsid w:val="4A1D6E15"/>
     <w:multiLevelType w:val="hybridMultilevel"/>
     <w:tmpl w:val="B4BC462C"/>
@@ -5371,6 +4422,9 @@
     </w:lvl>
   </w:abstractNum>
   <w:num w:numId="1" w16cid:durableId="449202205">
+    <w:abstractNumId w:val="1"/>
+  </w:num>
+  <w:num w:numId="2" w16cid:durableId="2034842696">
     <w:abstractNumId w:val="0"/>
   </w:num>
 </w:numbering>
@@ -6411,6 +5465,18 @@
       <w:ind w:left="220"/>
     </w:pPr>
   </w:style>
+  <w:style w:type="character" w:styleId="Mentionnonrsolue">
+    <w:name w:val="Unresolved Mention"/>
+    <w:basedOn w:val="Policepardfaut"/>
+    <w:uiPriority w:val="99"/>
+    <w:semiHidden/>
+    <w:unhideWhenUsed/>
+    <w:rsid w:val="00B24F0A"/>
+    <w:rPr>
+      <w:color w:val="605E5C"/>
+      <w:shd w:val="clear" w:color="auto" w:fill="E1DFDD"/>
+    </w:rPr>
+  </w:style>
 </w:styles>
 </file>
 

--- a/Rapport.docx
+++ b/Rapport.docx
@@ -9,6 +9,9 @@
     </w:p>
     <w:p>
       <w:r>
+        <w:rPr>
+          <w:noProof/>
+        </w:rPr>
         <w:drawing>
           <wp:inline distT="0" distB="0" distL="0" distR="0" wp14:anchorId="12B950A2" wp14:editId="6A57247A">
             <wp:extent cx="1962150" cy="827959"/>
@@ -185,7 +188,16 @@
     </w:p>
     <w:sdt>
       <w:sdtPr>
-        <w:id w:val="-1773388403"/>
+        <w:rPr>
+          <w:rFonts w:asciiTheme="minorHAnsi" w:eastAsiaTheme="minorHAnsi" w:hAnsiTheme="minorHAnsi" w:cstheme="minorBidi"/>
+          <w:color w:val="auto"/>
+          <w:kern w:val="2"/>
+          <w:sz w:val="22"/>
+          <w:szCs w:val="22"/>
+          <w:lang w:eastAsia="en-US"/>
+          <w14:ligatures w14:val="standardContextual"/>
+        </w:rPr>
+        <w:id w:val="353007514"/>
         <w:docPartObj>
           <w:docPartGallery w:val="Table of Contents"/>
           <w:docPartUnique/>
@@ -193,15 +205,8 @@
       </w:sdtPr>
       <w:sdtEndPr>
         <w:rPr>
-          <w:rFonts w:asciiTheme="minorHAnsi" w:eastAsiaTheme="minorHAnsi" w:hAnsiTheme="minorHAnsi" w:cstheme="minorBidi"/>
           <w:b/>
           <w:bCs/>
-          <w:color w:val="auto"/>
-          <w:kern w:val="2"/>
-          <w:sz w:val="22"/>
-          <w:szCs w:val="22"/>
-          <w:lang w:eastAsia="en-US"/>
-          <w14:ligatures w14:val="standardContextual"/>
         </w:rPr>
       </w:sdtEndPr>
       <w:sdtContent>
@@ -236,7 +241,7 @@
           <w:r>
             <w:fldChar w:fldCharType="separate"/>
           </w:r>
-          <w:hyperlink w:anchor="_Toc219314785" w:history="1">
+          <w:hyperlink w:anchor="_Toc219544693" w:history="1">
             <w:r>
               <w:rPr>
                 <w:rStyle w:val="Lienhypertexte"/>
@@ -263,7 +268,7 @@
                 <w:noProof/>
                 <w:webHidden/>
               </w:rPr>
-              <w:instrText xml:space="preserve"> PAGEREF _Toc219314785 \h </w:instrText>
+              <w:instrText xml:space="preserve"> PAGEREF _Toc219544693 \h </w:instrText>
             </w:r>
             <w:r>
               <w:rPr>
@@ -308,7 +313,7 @@
               <w:lang w:eastAsia="fr-FR"/>
             </w:rPr>
           </w:pPr>
-          <w:hyperlink w:anchor="_Toc219314786" w:history="1">
+          <w:hyperlink w:anchor="_Toc219544694" w:history="1">
             <w:r>
               <w:rPr>
                 <w:rStyle w:val="Lienhypertexte"/>
@@ -335,7 +340,7 @@
                 <w:noProof/>
                 <w:webHidden/>
               </w:rPr>
-              <w:instrText xml:space="preserve"> PAGEREF _Toc219314786 \h </w:instrText>
+              <w:instrText xml:space="preserve"> PAGEREF _Toc219544694 \h </w:instrText>
             </w:r>
             <w:r>
               <w:rPr>
@@ -380,7 +385,7 @@
               <w:lang w:eastAsia="fr-FR"/>
             </w:rPr>
           </w:pPr>
-          <w:hyperlink w:anchor="_Toc219314787" w:history="1">
+          <w:hyperlink w:anchor="_Toc219544695" w:history="1">
             <w:r>
               <w:rPr>
                 <w:rStyle w:val="Lienhypertexte"/>
@@ -407,7 +412,7 @@
                 <w:noProof/>
                 <w:webHidden/>
               </w:rPr>
-              <w:instrText xml:space="preserve"> PAGEREF _Toc219314787 \h </w:instrText>
+              <w:instrText xml:space="preserve"> PAGEREF _Toc219544695 \h </w:instrText>
             </w:r>
             <w:r>
               <w:rPr>
@@ -452,7 +457,7 @@
               <w:lang w:eastAsia="fr-FR"/>
             </w:rPr>
           </w:pPr>
-          <w:hyperlink w:anchor="_Toc219314788" w:history="1">
+          <w:hyperlink w:anchor="_Toc219544696" w:history="1">
             <w:r>
               <w:rPr>
                 <w:rStyle w:val="Lienhypertexte"/>
@@ -479,7 +484,7 @@
                 <w:noProof/>
                 <w:webHidden/>
               </w:rPr>
-              <w:instrText xml:space="preserve"> PAGEREF _Toc219314788 \h </w:instrText>
+              <w:instrText xml:space="preserve"> PAGEREF _Toc219544696 \h </w:instrText>
             </w:r>
             <w:r>
               <w:rPr>
@@ -524,7 +529,7 @@
               <w:lang w:eastAsia="fr-FR"/>
             </w:rPr>
           </w:pPr>
-          <w:hyperlink w:anchor="_Toc219314789" w:history="1">
+          <w:hyperlink w:anchor="_Toc219544697" w:history="1">
             <w:r>
               <w:rPr>
                 <w:rStyle w:val="Lienhypertexte"/>
@@ -551,7 +556,7 @@
                 <w:noProof/>
                 <w:webHidden/>
               </w:rPr>
-              <w:instrText xml:space="preserve"> PAGEREF _Toc219314789 \h </w:instrText>
+              <w:instrText xml:space="preserve"> PAGEREF _Toc219544697 \h </w:instrText>
             </w:r>
             <w:r>
               <w:rPr>
@@ -596,7 +601,7 @@
               <w:lang w:eastAsia="fr-FR"/>
             </w:rPr>
           </w:pPr>
-          <w:hyperlink w:anchor="_Toc219314790" w:history="1">
+          <w:hyperlink w:anchor="_Toc219544698" w:history="1">
             <w:r>
               <w:rPr>
                 <w:rStyle w:val="Lienhypertexte"/>
@@ -623,7 +628,7 @@
                 <w:noProof/>
                 <w:webHidden/>
               </w:rPr>
-              <w:instrText xml:space="preserve"> PAGEREF _Toc219314790 \h </w:instrText>
+              <w:instrText xml:space="preserve"> PAGEREF _Toc219544698 \h </w:instrText>
             </w:r>
             <w:r>
               <w:rPr>
@@ -643,7 +648,7 @@
                 <w:noProof/>
                 <w:webHidden/>
               </w:rPr>
-              <w:t>4</w:t>
+              <w:t>5</w:t>
             </w:r>
             <w:r>
               <w:rPr>
@@ -668,7 +673,7 @@
               <w:lang w:eastAsia="fr-FR"/>
             </w:rPr>
           </w:pPr>
-          <w:hyperlink w:anchor="_Toc219314791" w:history="1">
+          <w:hyperlink w:anchor="_Toc219544699" w:history="1">
             <w:r>
               <w:rPr>
                 <w:rStyle w:val="Lienhypertexte"/>
@@ -695,7 +700,7 @@
                 <w:noProof/>
                 <w:webHidden/>
               </w:rPr>
-              <w:instrText xml:space="preserve"> PAGEREF _Toc219314791 \h </w:instrText>
+              <w:instrText xml:space="preserve"> PAGEREF _Toc219544699 \h </w:instrText>
             </w:r>
             <w:r>
               <w:rPr>
@@ -715,7 +720,7 @@
                 <w:noProof/>
                 <w:webHidden/>
               </w:rPr>
-              <w:t>4</w:t>
+              <w:t>5</w:t>
             </w:r>
             <w:r>
               <w:rPr>
@@ -740,7 +745,7 @@
               <w:lang w:eastAsia="fr-FR"/>
             </w:rPr>
           </w:pPr>
-          <w:hyperlink w:anchor="_Toc219314792" w:history="1">
+          <w:hyperlink w:anchor="_Toc219544700" w:history="1">
             <w:r>
               <w:rPr>
                 <w:rStyle w:val="Lienhypertexte"/>
@@ -767,7 +772,7 @@
                 <w:noProof/>
                 <w:webHidden/>
               </w:rPr>
-              <w:instrText xml:space="preserve"> PAGEREF _Toc219314792 \h </w:instrText>
+              <w:instrText xml:space="preserve"> PAGEREF _Toc219544700 \h </w:instrText>
             </w:r>
             <w:r>
               <w:rPr>
@@ -787,7 +792,7 @@
                 <w:noProof/>
                 <w:webHidden/>
               </w:rPr>
-              <w:t>4</w:t>
+              <w:t>6</w:t>
             </w:r>
             <w:r>
               <w:rPr>
@@ -812,7 +817,7 @@
               <w:lang w:eastAsia="fr-FR"/>
             </w:rPr>
           </w:pPr>
-          <w:hyperlink w:anchor="_Toc219314793" w:history="1">
+          <w:hyperlink w:anchor="_Toc219544701" w:history="1">
             <w:r>
               <w:rPr>
                 <w:rStyle w:val="Lienhypertexte"/>
@@ -839,7 +844,7 @@
                 <w:noProof/>
                 <w:webHidden/>
               </w:rPr>
-              <w:instrText xml:space="preserve"> PAGEREF _Toc219314793 \h </w:instrText>
+              <w:instrText xml:space="preserve"> PAGEREF _Toc219544701 \h </w:instrText>
             </w:r>
             <w:r>
               <w:rPr>
@@ -859,7 +864,7 @@
                 <w:noProof/>
                 <w:webHidden/>
               </w:rPr>
-              <w:t>6</w:t>
+              <w:t>8</w:t>
             </w:r>
             <w:r>
               <w:rPr>
@@ -884,7 +889,7 @@
               <w:lang w:eastAsia="fr-FR"/>
             </w:rPr>
           </w:pPr>
-          <w:hyperlink w:anchor="_Toc219314794" w:history="1">
+          <w:hyperlink w:anchor="_Toc219544702" w:history="1">
             <w:r>
               <w:rPr>
                 <w:rStyle w:val="Lienhypertexte"/>
@@ -911,7 +916,7 @@
                 <w:noProof/>
                 <w:webHidden/>
               </w:rPr>
-              <w:instrText xml:space="preserve"> PAGEREF _Toc219314794 \h </w:instrText>
+              <w:instrText xml:space="preserve"> PAGEREF _Toc219544702 \h </w:instrText>
             </w:r>
             <w:r>
               <w:rPr>
@@ -931,7 +936,7 @@
                 <w:noProof/>
                 <w:webHidden/>
               </w:rPr>
-              <w:t>6</w:t>
+              <w:t>9</w:t>
             </w:r>
             <w:r>
               <w:rPr>
@@ -972,7 +977,7 @@
       <w:pPr>
         <w:pStyle w:val="Titre1"/>
       </w:pPr>
-      <w:bookmarkStart w:id="0" w:name="_Toc219314785"/>
+      <w:bookmarkStart w:id="0" w:name="_Toc219544693"/>
       <w:r>
         <w:lastRenderedPageBreak/>
         <w:t>Documentation utilisateur</w:t>
@@ -983,7 +988,7 @@
       <w:pPr>
         <w:pStyle w:val="Titre2"/>
       </w:pPr>
-      <w:bookmarkStart w:id="1" w:name="_Toc219314786"/>
+      <w:bookmarkStart w:id="1" w:name="_Toc219544694"/>
       <w:r>
         <w:t>Installation</w:t>
       </w:r>
@@ -991,7 +996,20 @@
     </w:p>
     <w:p>
       <w:r>
-        <w:t>Le code source peut être consulté sur : https://github.com/toone1906/ProjetProgSci</w:t>
+        <w:t xml:space="preserve">Le code source peut être consulté sur : </w:t>
+      </w:r>
+      <w:hyperlink r:id="rId9" w:history="1">
+        <w:r>
+          <w:rPr>
+            <w:rStyle w:val="Lienhypertexte"/>
+          </w:rPr>
+          <w:t>https://github.com/toone1906/ProjetProgSci</w:t>
+        </w:r>
+      </w:hyperlink>
+    </w:p>
+    <w:p>
+      <w:r>
+        <w:t xml:space="preserve">Le projet a été développé avec python 3.14. </w:t>
       </w:r>
     </w:p>
     <w:p>
@@ -1089,54 +1107,79 @@
       </w:r>
     </w:p>
     <w:p>
+      <w:pPr>
+        <w:rPr>
+          <w:lang w:val="en-US"/>
+        </w:rPr>
+      </w:pPr>
+      <w:proofErr w:type="gramStart"/>
+      <w:r>
+        <w:rPr>
+          <w:lang w:val="en-US"/>
+        </w:rPr>
+        <w:t>pip</w:t>
+      </w:r>
+      <w:proofErr w:type="gramEnd"/>
+      <w:r>
+        <w:rPr>
+          <w:lang w:val="en-US"/>
+        </w:rPr>
+        <w:t xml:space="preserve"> </w:t>
+      </w:r>
+      <w:proofErr w:type="gramStart"/>
+      <w:r>
+        <w:rPr>
+          <w:lang w:val="en-US"/>
+        </w:rPr>
+        <w:t>install</w:t>
+      </w:r>
+      <w:proofErr w:type="gramEnd"/>
+      <w:r>
+        <w:rPr>
+          <w:lang w:val="en-US"/>
+        </w:rPr>
+        <w:t xml:space="preserve"> </w:t>
+      </w:r>
       <w:proofErr w:type="spellStart"/>
-      <w:proofErr w:type="gramStart"/>
-      <w:r>
-        <w:t>pip</w:t>
+      <w:r>
+        <w:rPr>
+          <w:lang w:val="en-US"/>
+        </w:rPr>
+        <w:t>numpy</w:t>
       </w:r>
       <w:proofErr w:type="spellEnd"/>
-      <w:proofErr w:type="gramEnd"/>
-      <w:r>
-        <w:t xml:space="preserve"> </w:t>
+      <w:r>
+        <w:rPr>
+          <w:lang w:val="en-US"/>
+        </w:rPr>
+        <w:t xml:space="preserve"> pandas matplotlib </w:t>
       </w:r>
       <w:proofErr w:type="spellStart"/>
       <w:r>
-        <w:t>install</w:t>
+        <w:rPr>
+          <w:lang w:val="en-US"/>
+        </w:rPr>
+        <w:t>cartopy</w:t>
       </w:r>
       <w:proofErr w:type="spellEnd"/>
       <w:r>
-        <w:t xml:space="preserve"> </w:t>
+        <w:rPr>
+          <w:lang w:val="en-US"/>
+        </w:rPr>
+        <w:t xml:space="preserve"> time </w:t>
       </w:r>
       <w:proofErr w:type="spellStart"/>
       <w:r>
-        <w:t>numpy</w:t>
+        <w:rPr>
+          <w:lang w:val="en-US"/>
+        </w:rPr>
+        <w:t>json</w:t>
       </w:r>
       <w:proofErr w:type="spellEnd"/>
       <w:r>
-        <w:t xml:space="preserve"> pandas </w:t>
-      </w:r>
-      <w:proofErr w:type="spellStart"/>
-      <w:r>
-        <w:t>matplotlib</w:t>
-      </w:r>
-      <w:proofErr w:type="spellEnd"/>
-      <w:r>
-        <w:t xml:space="preserve"> </w:t>
-      </w:r>
-      <w:proofErr w:type="spellStart"/>
-      <w:r>
-        <w:t>cartopy</w:t>
-      </w:r>
-      <w:proofErr w:type="spellEnd"/>
-      <w:r>
-        <w:t xml:space="preserve"> time </w:t>
-      </w:r>
-      <w:proofErr w:type="spellStart"/>
-      <w:r>
-        <w:t>json</w:t>
-      </w:r>
-      <w:proofErr w:type="spellEnd"/>
-      <w:r>
+        <w:rPr>
+          <w:lang w:val="en-US"/>
+        </w:rPr>
         <w:t xml:space="preserve"> </w:t>
       </w:r>
     </w:p>
@@ -1144,13 +1187,9 @@
       <w:pPr>
         <w:pStyle w:val="Titre2"/>
       </w:pPr>
-      <w:bookmarkStart w:id="2" w:name="_Toc219314787"/>
-      <w:proofErr w:type="spellStart"/>
-      <w:r>
-        <w:t>Execution</w:t>
-      </w:r>
-      <w:bookmarkEnd w:id="2"/>
-      <w:proofErr w:type="spellEnd"/>
+      <w:r>
+        <w:t>Exécution</w:t>
+      </w:r>
     </w:p>
     <w:p>
       <w:r>
@@ -1175,7 +1214,28 @@
     </w:p>
     <w:p>
       <w:r>
-        <w:t xml:space="preserve">Attention l’exécution du fichier peut prendre entre 50 secondes et 1minutes 30. La progression de l’exécution est </w:t>
+        <w:t xml:space="preserve">Attention l’exécution du fichier peut prendre entre </w:t>
+      </w:r>
+      <w:r>
+        <w:t>10</w:t>
+      </w:r>
+      <w:r>
+        <w:t xml:space="preserve"> secondes et</w:t>
+      </w:r>
+      <w:r>
+        <w:t xml:space="preserve"> </w:t>
+      </w:r>
+      <w:r>
+        <w:t>5</w:t>
+      </w:r>
+      <w:r>
+        <w:t>0</w:t>
+      </w:r>
+      <w:r>
+        <w:t xml:space="preserve"> secondes</w:t>
+      </w:r>
+      <w:r>
+        <w:t xml:space="preserve">. La progression de l’exécution est </w:t>
       </w:r>
       <w:r>
         <w:t>affichée</w:t>
@@ -1196,15 +1256,21 @@
       <w:pPr>
         <w:pStyle w:val="Titre2"/>
       </w:pPr>
-      <w:bookmarkStart w:id="3" w:name="_Toc219314788"/>
+      <w:bookmarkStart w:id="2" w:name="_Toc219544696"/>
       <w:r>
         <w:t>Données</w:t>
       </w:r>
-      <w:bookmarkEnd w:id="3"/>
+      <w:bookmarkEnd w:id="2"/>
     </w:p>
     <w:p>
       <w:r>
-        <w:t>La copie des données de se fait dans le dossier </w:t>
+        <w:t>La copie des données</w:t>
+      </w:r>
+      <w:r>
+        <w:t xml:space="preserve"> brutes</w:t>
+      </w:r>
+      <w:r>
+        <w:t xml:space="preserve"> de se fait dans le dossier </w:t>
       </w:r>
       <w:proofErr w:type="gramStart"/>
       <w:r>
@@ -1217,7 +1283,13 @@
     </w:p>
     <w:p>
       <w:r>
-        <w:t>La lecture des données se fait dans le dossier </w:t>
+        <w:t>La lecture des données</w:t>
+      </w:r>
+      <w:r>
+        <w:t xml:space="preserve"> de sortie</w:t>
+      </w:r>
+      <w:r>
+        <w:t xml:space="preserve"> se fait dans le dossier </w:t>
       </w:r>
       <w:proofErr w:type="gramStart"/>
       <w:r>
@@ -1230,50 +1302,138 @@
     </w:p>
     <w:p>
       <w:r>
-        <w:t xml:space="preserve">La lecture de la documentation peut se faire directement dans le code ou dans le fichier Documentation_Projet.md. </w:t>
+        <w:t>La lecture de la documentation peut se faire directement dans le code ou dans le fichier Documentation_Projet.md</w:t>
+      </w:r>
+      <w:r>
+        <w:t xml:space="preserve"> présent dans le dossier output</w:t>
+      </w:r>
+      <w:r>
+        <w:t xml:space="preserve">. </w:t>
+      </w:r>
+    </w:p>
+    <w:p>
+      <w:r>
+        <w:br w:type="page"/>
       </w:r>
     </w:p>
     <w:p>
       <w:pPr>
         <w:pStyle w:val="Titre1"/>
       </w:pPr>
-      <w:bookmarkStart w:id="4" w:name="_Toc219314789"/>
+      <w:bookmarkStart w:id="3" w:name="_Toc219544697"/>
       <w:r>
         <w:lastRenderedPageBreak/>
         <w:t>Problème</w:t>
       </w:r>
-      <w:bookmarkEnd w:id="4"/>
+      <w:bookmarkEnd w:id="3"/>
       <w:r>
         <w:t xml:space="preserve"> </w:t>
+      </w:r>
+    </w:p>
+    <w:p>
+      <w:r>
+        <w:t xml:space="preserve">Le but de ce projet était de gérer des données brutes produites par des par des stations GNSS et d’appliquer différentes transformations à ces données afin d’avoir des données </w:t>
+      </w:r>
+      <w:r>
+        <w:t xml:space="preserve">« propres » et utilisables sur une carte. L’utilisation de librairies python spécialisé dans le traitement des données et les applications scientifiques comme </w:t>
+      </w:r>
+      <w:proofErr w:type="spellStart"/>
+      <w:r>
+        <w:t>numpy</w:t>
+      </w:r>
+      <w:proofErr w:type="spellEnd"/>
+      <w:r>
+        <w:t xml:space="preserve"> et pandas était obligatoire. En effet avec la taille des fichiers (+ de 6 millions de lignes pour le plus gros) et le nombre de données présentes, l’enjeu était un traitement rapide et efficace. Les calculs ont été traité de manière vectorielle afin d’optimiser ce temps d’exécution. </w:t>
+      </w:r>
+    </w:p>
+    <w:p>
+      <w:r>
+        <w:t>A titre de comparaison une version itérative de la méthode du ray casting à été codé et son exécution est 3 fois plus longue que la version vectorielle. Une première version d</w:t>
+      </w:r>
+      <w:r>
+        <w:t xml:space="preserve">u calcul de proximité a été réalisé avec des boucles for et prenait plusieurs minutes lors de son exécution. </w:t>
+      </w:r>
+    </w:p>
+    <w:p>
+      <w:r>
+        <w:t xml:space="preserve">Un autre enjeu a été le chargement des données elles-mêmes. En effet, les données n’étaient pas forcément « propres » à la base, certains avaient des tailles de colonnes variables ou des séparateur différents. Différentes solutions ont été trouvées, comme l’utilisation de </w:t>
+      </w:r>
+      <w:proofErr w:type="spellStart"/>
+      <w:r>
+        <w:t>read_csv</w:t>
+      </w:r>
+      <w:proofErr w:type="spellEnd"/>
+      <w:r>
+        <w:t xml:space="preserve"> même pour des fichiers texte. L’autre option </w:t>
+      </w:r>
+      <w:proofErr w:type="spellStart"/>
+      <w:r>
+        <w:t>read_fwf</w:t>
+      </w:r>
+      <w:proofErr w:type="spellEnd"/>
+      <w:r>
+        <w:t xml:space="preserve"> était 2 à 3 fois plus lente pour les très gros fichiers. De plus, l’utilisation d’une regex (connaissances de cours des années précédentes) pour la lecture des espaces à permis l’utilisation propre de </w:t>
+      </w:r>
+      <w:proofErr w:type="spellStart"/>
+      <w:r>
+        <w:t>read_csv</w:t>
+      </w:r>
+      <w:proofErr w:type="spellEnd"/>
+      <w:r>
+        <w:t xml:space="preserve">. Les différents types de fichiers avec des technologies différentes était très intéressant à comprendre et très concret. </w:t>
+      </w:r>
+    </w:p>
+    <w:p>
+      <w:r>
+        <w:t>Même si les technologies utilisées ici était inconnues au départ, les cours de python des mois précédents ont été très instructifs et très util</w:t>
+      </w:r>
+      <w:r>
+        <w:t>e</w:t>
+      </w:r>
+      <w:r>
+        <w:t>s à l</w:t>
+      </w:r>
+      <w:r>
+        <w:t xml:space="preserve">’appréhension de ce sujet. </w:t>
+      </w:r>
+    </w:p>
+    <w:p>
+      <w:r>
+        <w:br w:type="page"/>
       </w:r>
     </w:p>
     <w:p>
       <w:pPr>
         <w:pStyle w:val="Titre1"/>
       </w:pPr>
-      <w:bookmarkStart w:id="5" w:name="_Toc219314790"/>
-      <w:r>
+      <w:bookmarkStart w:id="4" w:name="_Toc219544698"/>
+      <w:r>
+        <w:lastRenderedPageBreak/>
         <w:t>Analyse</w:t>
       </w:r>
-      <w:bookmarkEnd w:id="5"/>
+      <w:bookmarkEnd w:id="4"/>
     </w:p>
     <w:p>
       <w:pPr>
         <w:pStyle w:val="Titre2"/>
       </w:pPr>
-      <w:bookmarkStart w:id="6" w:name="_Toc219314791"/>
+      <w:bookmarkStart w:id="5" w:name="_Toc219544699"/>
       <w:r>
         <w:t>Résultats graphiques</w:t>
       </w:r>
-      <w:bookmarkEnd w:id="6"/>
+      <w:bookmarkEnd w:id="5"/>
     </w:p>
+    <w:p/>
     <w:p>
       <w:r>
+        <w:rPr>
+          <w:noProof/>
+        </w:rPr>
         <w:drawing>
-          <wp:inline distT="0" distB="0" distL="0" distR="0" wp14:anchorId="47AF475E" wp14:editId="36353EB4">
-            <wp:extent cx="5720080" cy="3572510"/>
-            <wp:effectExtent l="0" t="0" r="0" b="8890"/>
-            <wp:docPr id="1613645291" name="Image 4" descr="Une image contenant texte, carte, atlas, capture d’écran&#10;&#10;Le contenu généré par l’IA peut être incorrect."/>
+          <wp:inline distT="0" distB="0" distL="0" distR="0" wp14:anchorId="29A4EC70" wp14:editId="300FF99E">
+            <wp:extent cx="5731510" cy="3578225"/>
+            <wp:effectExtent l="0" t="0" r="2540" b="3175"/>
+            <wp:docPr id="1321454147" name="Image 2" descr="Une image contenant texte, carte, capture d’écran, atlas&#10;&#10;Le contenu généré par l’IA peut être incorrect."/>
             <wp:cNvGraphicFramePr>
               <a:graphicFrameLocks xmlns:a="http://schemas.openxmlformats.org/drawingml/2006/main" noChangeAspect="1"/>
             </wp:cNvGraphicFramePr>
@@ -1281,57 +1441,7 @@
               <a:graphicData uri="http://schemas.openxmlformats.org/drawingml/2006/picture">
                 <pic:pic xmlns:pic="http://schemas.openxmlformats.org/drawingml/2006/picture">
                   <pic:nvPicPr>
-                    <pic:cNvPr id="1613645291" name="Image 4" descr="Une image contenant texte, carte, atlas, capture d’écran&#10;&#10;Le contenu généré par l’IA peut être incorrect."/>
-                    <pic:cNvPicPr>
-                      <a:picLocks noChangeAspect="1" noChangeArrowheads="1"/>
-                    </pic:cNvPicPr>
-                  </pic:nvPicPr>
-                  <pic:blipFill>
-                    <a:blip r:embed="rId9" cstate="print">
-                      <a:extLst>
-                        <a:ext uri="{28A0092B-C50C-407E-A947-70E740481C1C}">
-                          <a14:useLocalDpi xmlns:a14="http://schemas.microsoft.com/office/drawing/2010/main" val="0"/>
-                        </a:ext>
-                      </a:extLst>
-                    </a:blip>
-                    <a:srcRect/>
-                    <a:stretch>
-                      <a:fillRect/>
-                    </a:stretch>
-                  </pic:blipFill>
-                  <pic:spPr bwMode="auto">
-                    <a:xfrm>
-                      <a:off x="0" y="0"/>
-                      <a:ext cx="5720080" cy="3572510"/>
-                    </a:xfrm>
-                    <a:prstGeom prst="rect">
-                      <a:avLst/>
-                    </a:prstGeom>
-                    <a:noFill/>
-                    <a:ln>
-                      <a:noFill/>
-                    </a:ln>
-                  </pic:spPr>
-                </pic:pic>
-              </a:graphicData>
-            </a:graphic>
-          </wp:inline>
-        </w:drawing>
-      </w:r>
-      <w:r>
-        <w:drawing>
-          <wp:inline distT="0" distB="0" distL="0" distR="0" wp14:anchorId="349989B6" wp14:editId="6D7ED81A">
-            <wp:extent cx="5730875" cy="3072765"/>
-            <wp:effectExtent l="0" t="0" r="3175" b="0"/>
-            <wp:docPr id="1385943085" name="Image 3"/>
-            <wp:cNvGraphicFramePr>
-              <a:graphicFrameLocks xmlns:a="http://schemas.openxmlformats.org/drawingml/2006/main" noChangeAspect="1"/>
-            </wp:cNvGraphicFramePr>
-            <a:graphic xmlns:a="http://schemas.openxmlformats.org/drawingml/2006/main">
-              <a:graphicData uri="http://schemas.openxmlformats.org/drawingml/2006/picture">
-                <pic:pic xmlns:pic="http://schemas.openxmlformats.org/drawingml/2006/picture">
-                  <pic:nvPicPr>
-                    <pic:cNvPr id="0" name="Picture 5"/>
+                    <pic:cNvPr id="1321454147" name="Image 2" descr="Une image contenant texte, carte, capture d’écran, atlas&#10;&#10;Le contenu généré par l’IA peut être incorrect."/>
                     <pic:cNvPicPr>
                       <a:picLocks noChangeAspect="1" noChangeArrowheads="1"/>
                     </pic:cNvPicPr>
@@ -1352,7 +1462,7 @@
                   <pic:spPr bwMode="auto">
                     <a:xfrm>
                       <a:off x="0" y="0"/>
-                      <a:ext cx="5730875" cy="3072765"/>
+                      <a:ext cx="5731510" cy="3578225"/>
                     </a:xfrm>
                     <a:prstGeom prst="rect">
                       <a:avLst/>
@@ -1368,16 +1478,75 @@
           </wp:inline>
         </w:drawing>
       </w:r>
+      <w:r>
+        <w:rPr>
+          <w:noProof/>
+        </w:rPr>
+        <w:drawing>
+          <wp:inline distT="0" distB="0" distL="0" distR="0" wp14:anchorId="370F60B3" wp14:editId="6D2B4557">
+            <wp:extent cx="5731510" cy="3070860"/>
+            <wp:effectExtent l="0" t="0" r="2540" b="0"/>
+            <wp:docPr id="5351464" name="Image 1" descr="Une image contenant texte, carte, atlas&#10;&#10;Le contenu généré par l’IA peut être incorrect."/>
+            <wp:cNvGraphicFramePr>
+              <a:graphicFrameLocks xmlns:a="http://schemas.openxmlformats.org/drawingml/2006/main" noChangeAspect="1"/>
+            </wp:cNvGraphicFramePr>
+            <a:graphic xmlns:a="http://schemas.openxmlformats.org/drawingml/2006/main">
+              <a:graphicData uri="http://schemas.openxmlformats.org/drawingml/2006/picture">
+                <pic:pic xmlns:pic="http://schemas.openxmlformats.org/drawingml/2006/picture">
+                  <pic:nvPicPr>
+                    <pic:cNvPr id="5351464" name="Image 1" descr="Une image contenant texte, carte, atlas&#10;&#10;Le contenu généré par l’IA peut être incorrect."/>
+                    <pic:cNvPicPr>
+                      <a:picLocks noChangeAspect="1" noChangeArrowheads="1"/>
+                    </pic:cNvPicPr>
+                  </pic:nvPicPr>
+                  <pic:blipFill>
+                    <a:blip r:embed="rId11" cstate="print">
+                      <a:extLst>
+                        <a:ext uri="{28A0092B-C50C-407E-A947-70E740481C1C}">
+                          <a14:useLocalDpi xmlns:a14="http://schemas.microsoft.com/office/drawing/2010/main" val="0"/>
+                        </a:ext>
+                      </a:extLst>
+                    </a:blip>
+                    <a:srcRect/>
+                    <a:stretch>
+                      <a:fillRect/>
+                    </a:stretch>
+                  </pic:blipFill>
+                  <pic:spPr bwMode="auto">
+                    <a:xfrm>
+                      <a:off x="0" y="0"/>
+                      <a:ext cx="5731510" cy="3070860"/>
+                    </a:xfrm>
+                    <a:prstGeom prst="rect">
+                      <a:avLst/>
+                    </a:prstGeom>
+                    <a:noFill/>
+                    <a:ln>
+                      <a:noFill/>
+                    </a:ln>
+                  </pic:spPr>
+                </pic:pic>
+              </a:graphicData>
+            </a:graphic>
+          </wp:inline>
+        </w:drawing>
+      </w:r>
     </w:p>
+    <w:p>
+      <w:r>
+        <w:br w:type="page"/>
+      </w:r>
+    </w:p>
+    <w:p/>
     <w:p>
       <w:pPr>
         <w:pStyle w:val="Titre2"/>
       </w:pPr>
-      <w:bookmarkStart w:id="7" w:name="_Toc219314792"/>
+      <w:bookmarkStart w:id="6" w:name="_Toc219544700"/>
       <w:r>
         <w:t>Résultats chiffrés</w:t>
       </w:r>
-      <w:bookmarkEnd w:id="7"/>
+      <w:bookmarkEnd w:id="6"/>
       <w:r>
         <w:t xml:space="preserve"> </w:t>
       </w:r>
@@ -1389,7 +1558,6 @@
     </w:p>
     <w:p>
       <w:r>
-        <w:lastRenderedPageBreak/>
         <w:t xml:space="preserve">Données dans le </w:t>
       </w:r>
       <w:r>
@@ -1401,7 +1569,7 @@
     </w:p>
     <w:tbl>
       <w:tblPr>
-        <w:tblStyle w:val="Grilledutableau"/>
+        <w:tblStyle w:val="TableauGrille4-Accentuation1"/>
         <w:tblW w:w="0" w:type="auto"/>
         <w:tblLook w:val="04A0" w:firstRow="1" w:lastRow="0" w:firstColumn="1" w:lastColumn="0" w:noHBand="0" w:noVBand="1"/>
       </w:tblPr>
@@ -1413,8 +1581,12 @@
         <w:gridCol w:w="1804"/>
       </w:tblGrid>
       <w:tr>
-        <w:tc>
-          <w:tcPr>
+        <w:trPr>
+          <w:cnfStyle w:val="100000000000" w:firstRow="1" w:lastRow="0" w:firstColumn="0" w:lastColumn="0" w:oddVBand="0" w:evenVBand="0" w:oddHBand="0" w:evenHBand="0" w:firstRowFirstColumn="0" w:firstRowLastColumn="0" w:lastRowFirstColumn="0" w:lastRowLastColumn="0"/>
+        </w:trPr>
+        <w:tc>
+          <w:tcPr>
+            <w:cnfStyle w:val="001000000000" w:firstRow="0" w:lastRow="0" w:firstColumn="1" w:lastColumn="0" w:oddVBand="0" w:evenVBand="0" w:oddHBand="0" w:evenHBand="0" w:firstRowFirstColumn="0" w:firstRowLastColumn="0" w:lastRowFirstColumn="0" w:lastRowLastColumn="0"/>
             <w:tcW w:w="1803" w:type="dxa"/>
           </w:tcPr>
           <w:p>
@@ -1428,22 +1600,22 @@
             <w:tcW w:w="1803" w:type="dxa"/>
           </w:tcPr>
           <w:p>
-            <w:r>
-              <w:t xml:space="preserve">X </w:t>
-            </w:r>
-            <w:r>
-              <w:t>/</w:t>
-            </w:r>
-            <w:r>
-              <w:t>Vx</w:t>
-            </w:r>
-          </w:p>
-        </w:tc>
-        <w:tc>
-          <w:tcPr>
-            <w:tcW w:w="1803" w:type="dxa"/>
-          </w:tcPr>
-          <w:p>
+            <w:pPr>
+              <w:cnfStyle w:val="100000000000" w:firstRow="1" w:lastRow="0" w:firstColumn="0" w:lastColumn="0" w:oddVBand="0" w:evenVBand="0" w:oddHBand="0" w:evenHBand="0" w:firstRowFirstColumn="0" w:firstRowLastColumn="0" w:lastRowFirstColumn="0" w:lastRowLastColumn="0"/>
+            </w:pPr>
+            <w:r>
+              <w:t>X /Vx</w:t>
+            </w:r>
+          </w:p>
+        </w:tc>
+        <w:tc>
+          <w:tcPr>
+            <w:tcW w:w="1803" w:type="dxa"/>
+          </w:tcPr>
+          <w:p>
+            <w:pPr>
+              <w:cnfStyle w:val="100000000000" w:firstRow="1" w:lastRow="0" w:firstColumn="0" w:lastColumn="0" w:oddVBand="0" w:evenVBand="0" w:oddHBand="0" w:evenHBand="0" w:firstRowFirstColumn="0" w:firstRowLastColumn="0" w:lastRowFirstColumn="0" w:lastRowLastColumn="0"/>
+            </w:pPr>
             <w:r>
               <w:t xml:space="preserve"> Y/Vy</w:t>
             </w:r>
@@ -1454,6 +1626,9 @@
             <w:tcW w:w="1803" w:type="dxa"/>
           </w:tcPr>
           <w:p>
+            <w:pPr>
+              <w:cnfStyle w:val="100000000000" w:firstRow="1" w:lastRow="0" w:firstColumn="0" w:lastColumn="0" w:oddVBand="0" w:evenVBand="0" w:oddHBand="0" w:evenHBand="0" w:firstRowFirstColumn="0" w:firstRowLastColumn="0" w:lastRowFirstColumn="0" w:lastRowLastColumn="0"/>
+            </w:pPr>
             <w:r>
               <w:t>Z/</w:t>
             </w:r>
@@ -1469,6 +1644,9 @@
             <w:tcW w:w="1804" w:type="dxa"/>
           </w:tcPr>
           <w:p>
+            <w:pPr>
+              <w:cnfStyle w:val="100000000000" w:firstRow="1" w:lastRow="0" w:firstColumn="0" w:lastColumn="0" w:oddVBand="0" w:evenVBand="0" w:oddHBand="0" w:evenHBand="0" w:firstRowFirstColumn="0" w:firstRowLastColumn="0" w:lastRowFirstColumn="0" w:lastRowLastColumn="0"/>
+            </w:pPr>
             <w:r>
               <w:t>Norme</w:t>
             </w:r>
@@ -1476,8 +1654,12 @@
         </w:tc>
       </w:tr>
       <w:tr>
-        <w:tc>
-          <w:tcPr>
+        <w:trPr>
+          <w:cnfStyle w:val="000000100000" w:firstRow="0" w:lastRow="0" w:firstColumn="0" w:lastColumn="0" w:oddVBand="0" w:evenVBand="0" w:oddHBand="1" w:evenHBand="0" w:firstRowFirstColumn="0" w:firstRowLastColumn="0" w:lastRowFirstColumn="0" w:lastRowLastColumn="0"/>
+        </w:trPr>
+        <w:tc>
+          <w:tcPr>
+            <w:cnfStyle w:val="001000000000" w:firstRow="0" w:lastRow="0" w:firstColumn="1" w:lastColumn="0" w:oddVBand="0" w:evenVBand="0" w:oddHBand="0" w:evenHBand="0" w:firstRowFirstColumn="0" w:firstRowLastColumn="0" w:lastRowFirstColumn="0" w:lastRowLastColumn="0"/>
             <w:tcW w:w="1803" w:type="dxa"/>
           </w:tcPr>
           <w:p>
@@ -1491,6 +1673,9 @@
             <w:tcW w:w="1803" w:type="dxa"/>
           </w:tcPr>
           <w:p>
+            <w:pPr>
+              <w:cnfStyle w:val="000000100000" w:firstRow="0" w:lastRow="0" w:firstColumn="0" w:lastColumn="0" w:oddVBand="0" w:evenVBand="0" w:oddHBand="1" w:evenHBand="0" w:firstRowFirstColumn="0" w:firstRowLastColumn="0" w:lastRowFirstColumn="0" w:lastRowLastColumn="0"/>
+            </w:pPr>
             <w:r>
               <w:t xml:space="preserve">0.04837  </w:t>
             </w:r>
@@ -1501,6 +1686,9 @@
             <w:tcW w:w="1803" w:type="dxa"/>
           </w:tcPr>
           <w:p>
+            <w:pPr>
+              <w:cnfStyle w:val="000000100000" w:firstRow="0" w:lastRow="0" w:firstColumn="0" w:lastColumn="0" w:oddVBand="0" w:evenVBand="0" w:oddHBand="1" w:evenHBand="0" w:firstRowFirstColumn="0" w:firstRowLastColumn="0" w:lastRowFirstColumn="0" w:lastRowLastColumn="0"/>
+            </w:pPr>
             <w:r>
               <w:t xml:space="preserve">0.01313  </w:t>
             </w:r>
@@ -1511,6 +1699,9 @@
             <w:tcW w:w="1803" w:type="dxa"/>
           </w:tcPr>
           <w:p>
+            <w:pPr>
+              <w:cnfStyle w:val="000000100000" w:firstRow="0" w:lastRow="0" w:firstColumn="0" w:lastColumn="0" w:oddVBand="0" w:evenVBand="0" w:oddHBand="1" w:evenHBand="0" w:firstRowFirstColumn="0" w:firstRowLastColumn="0" w:lastRowFirstColumn="0" w:lastRowLastColumn="0"/>
+            </w:pPr>
             <w:r>
               <w:t xml:space="preserve">0.07189  </w:t>
             </w:r>
@@ -1521,6 +1712,9 @@
             <w:tcW w:w="1804" w:type="dxa"/>
           </w:tcPr>
           <w:p>
+            <w:pPr>
+              <w:cnfStyle w:val="000000100000" w:firstRow="0" w:lastRow="0" w:firstColumn="0" w:lastColumn="0" w:oddVBand="0" w:evenVBand="0" w:oddHBand="1" w:evenHBand="0" w:firstRowFirstColumn="0" w:firstRowLastColumn="0" w:lastRowFirstColumn="0" w:lastRowLastColumn="0"/>
+            </w:pPr>
             <w:r>
               <w:t>0.087637</w:t>
             </w:r>
@@ -1530,6 +1724,7 @@
       <w:tr>
         <w:tc>
           <w:tcPr>
+            <w:cnfStyle w:val="001000000000" w:firstRow="0" w:lastRow="0" w:firstColumn="1" w:lastColumn="0" w:oddVBand="0" w:evenVBand="0" w:oddHBand="0" w:evenHBand="0" w:firstRowFirstColumn="0" w:firstRowLastColumn="0" w:lastRowFirstColumn="0" w:lastRowLastColumn="0"/>
             <w:tcW w:w="1803" w:type="dxa"/>
           </w:tcPr>
           <w:p>
@@ -1543,6 +1738,9 @@
             <w:tcW w:w="1803" w:type="dxa"/>
           </w:tcPr>
           <w:p>
+            <w:pPr>
+              <w:cnfStyle w:val="000000000000" w:firstRow="0" w:lastRow="0" w:firstColumn="0" w:lastColumn="0" w:oddVBand="0" w:evenVBand="0" w:oddHBand="0" w:evenHBand="0" w:firstRowFirstColumn="0" w:firstRowLastColumn="0" w:lastRowFirstColumn="0" w:lastRowLastColumn="0"/>
+            </w:pPr>
             <w:r>
               <w:t xml:space="preserve">0.01209 </w:t>
             </w:r>
@@ -1553,6 +1751,9 @@
             <w:tcW w:w="1803" w:type="dxa"/>
           </w:tcPr>
           <w:p>
+            <w:pPr>
+              <w:cnfStyle w:val="000000000000" w:firstRow="0" w:lastRow="0" w:firstColumn="0" w:lastColumn="0" w:oddVBand="0" w:evenVBand="0" w:oddHBand="0" w:evenHBand="0" w:firstRowFirstColumn="0" w:firstRowLastColumn="0" w:lastRowFirstColumn="0" w:lastRowLastColumn="0"/>
+            </w:pPr>
             <w:r>
               <w:t xml:space="preserve">-0.08384 </w:t>
             </w:r>
@@ -1563,6 +1764,9 @@
             <w:tcW w:w="1803" w:type="dxa"/>
           </w:tcPr>
           <w:p>
+            <w:pPr>
+              <w:cnfStyle w:val="000000000000" w:firstRow="0" w:lastRow="0" w:firstColumn="0" w:lastColumn="0" w:oddVBand="0" w:evenVBand="0" w:oddHBand="0" w:evenHBand="0" w:firstRowFirstColumn="0" w:firstRowLastColumn="0" w:lastRowFirstColumn="0" w:lastRowLastColumn="0"/>
+            </w:pPr>
             <w:r>
               <w:t xml:space="preserve">-0.00317  </w:t>
             </w:r>
@@ -1573,6 +1777,9 @@
             <w:tcW w:w="1804" w:type="dxa"/>
           </w:tcPr>
           <w:p>
+            <w:pPr>
+              <w:cnfStyle w:val="000000000000" w:firstRow="0" w:lastRow="0" w:firstColumn="0" w:lastColumn="0" w:oddVBand="0" w:evenVBand="0" w:oddHBand="0" w:evenHBand="0" w:firstRowFirstColumn="0" w:firstRowLastColumn="0" w:lastRowFirstColumn="0" w:lastRowLastColumn="0"/>
+            </w:pPr>
             <w:r>
               <w:t>0.084767</w:t>
             </w:r>
@@ -1580,8 +1787,12 @@
         </w:tc>
       </w:tr>
       <w:tr>
-        <w:tc>
-          <w:tcPr>
+        <w:trPr>
+          <w:cnfStyle w:val="000000100000" w:firstRow="0" w:lastRow="0" w:firstColumn="0" w:lastColumn="0" w:oddVBand="0" w:evenVBand="0" w:oddHBand="1" w:evenHBand="0" w:firstRowFirstColumn="0" w:firstRowLastColumn="0" w:lastRowFirstColumn="0" w:lastRowLastColumn="0"/>
+        </w:trPr>
+        <w:tc>
+          <w:tcPr>
+            <w:cnfStyle w:val="001000000000" w:firstRow="0" w:lastRow="0" w:firstColumn="1" w:lastColumn="0" w:oddVBand="0" w:evenVBand="0" w:oddHBand="0" w:evenHBand="0" w:firstRowFirstColumn="0" w:firstRowLastColumn="0" w:lastRowFirstColumn="0" w:lastRowLastColumn="0"/>
             <w:tcW w:w="1803" w:type="dxa"/>
           </w:tcPr>
           <w:p>
@@ -1595,6 +1806,9 @@
             <w:tcW w:w="1803" w:type="dxa"/>
           </w:tcPr>
           <w:p>
+            <w:pPr>
+              <w:cnfStyle w:val="000000100000" w:firstRow="0" w:lastRow="0" w:firstColumn="0" w:lastColumn="0" w:oddVBand="0" w:evenVBand="0" w:oddHBand="1" w:evenHBand="0" w:firstRowFirstColumn="0" w:firstRowLastColumn="0" w:lastRowFirstColumn="0" w:lastRowLastColumn="0"/>
+            </w:pPr>
             <w:r>
               <w:t xml:space="preserve">-0.01541  </w:t>
             </w:r>
@@ -1605,6 +1819,9 @@
             <w:tcW w:w="1803" w:type="dxa"/>
           </w:tcPr>
           <w:p>
+            <w:pPr>
+              <w:cnfStyle w:val="000000100000" w:firstRow="0" w:lastRow="0" w:firstColumn="0" w:lastColumn="0" w:oddVBand="0" w:evenVBand="0" w:oddHBand="1" w:evenHBand="0" w:firstRowFirstColumn="0" w:firstRowLastColumn="0" w:lastRowFirstColumn="0" w:lastRowLastColumn="0"/>
+            </w:pPr>
             <w:r>
               <w:t xml:space="preserve">0.06562  </w:t>
             </w:r>
@@ -1615,6 +1832,9 @@
             <w:tcW w:w="1803" w:type="dxa"/>
           </w:tcPr>
           <w:p>
+            <w:pPr>
+              <w:cnfStyle w:val="000000100000" w:firstRow="0" w:lastRow="0" w:firstColumn="0" w:lastColumn="0" w:oddVBand="0" w:evenVBand="0" w:oddHBand="1" w:evenHBand="0" w:firstRowFirstColumn="0" w:firstRowLastColumn="0" w:lastRowFirstColumn="0" w:lastRowLastColumn="0"/>
+            </w:pPr>
             <w:r>
               <w:t xml:space="preserve">0.03499  </w:t>
             </w:r>
@@ -1625,6 +1845,9 @@
             <w:tcW w:w="1804" w:type="dxa"/>
           </w:tcPr>
           <w:p>
+            <w:pPr>
+              <w:cnfStyle w:val="000000100000" w:firstRow="0" w:lastRow="0" w:firstColumn="0" w:lastColumn="0" w:oddVBand="0" w:evenVBand="0" w:oddHBand="1" w:evenHBand="0" w:firstRowFirstColumn="0" w:firstRowLastColumn="0" w:lastRowFirstColumn="0" w:lastRowLastColumn="0"/>
+            </w:pPr>
             <w:r>
               <w:t>0.075946</w:t>
             </w:r>
@@ -1634,6 +1857,7 @@
       <w:tr>
         <w:tc>
           <w:tcPr>
+            <w:cnfStyle w:val="001000000000" w:firstRow="0" w:lastRow="0" w:firstColumn="1" w:lastColumn="0" w:oddVBand="0" w:evenVBand="0" w:oddHBand="0" w:evenHBand="0" w:firstRowFirstColumn="0" w:firstRowLastColumn="0" w:lastRowFirstColumn="0" w:lastRowLastColumn="0"/>
             <w:tcW w:w="1803" w:type="dxa"/>
           </w:tcPr>
           <w:p>
@@ -1650,6 +1874,9 @@
             <w:tcW w:w="1803" w:type="dxa"/>
           </w:tcPr>
           <w:p>
+            <w:pPr>
+              <w:cnfStyle w:val="000000000000" w:firstRow="0" w:lastRow="0" w:firstColumn="0" w:lastColumn="0" w:oddVBand="0" w:evenVBand="0" w:oddHBand="0" w:evenHBand="0" w:firstRowFirstColumn="0" w:firstRowLastColumn="0" w:lastRowFirstColumn="0" w:lastRowLastColumn="0"/>
+            </w:pPr>
             <w:r>
               <w:t xml:space="preserve">-0.02220  </w:t>
             </w:r>
@@ -1660,6 +1887,9 @@
             <w:tcW w:w="1803" w:type="dxa"/>
           </w:tcPr>
           <w:p>
+            <w:pPr>
+              <w:cnfStyle w:val="000000000000" w:firstRow="0" w:lastRow="0" w:firstColumn="0" w:lastColumn="0" w:oddVBand="0" w:evenVBand="0" w:oddHBand="0" w:evenHBand="0" w:firstRowFirstColumn="0" w:firstRowLastColumn="0" w:lastRowFirstColumn="0" w:lastRowLastColumn="0"/>
+            </w:pPr>
             <w:r>
               <w:t xml:space="preserve">0.06386  </w:t>
             </w:r>
@@ -1670,6 +1900,9 @@
             <w:tcW w:w="1803" w:type="dxa"/>
           </w:tcPr>
           <w:p>
+            <w:pPr>
+              <w:cnfStyle w:val="000000000000" w:firstRow="0" w:lastRow="0" w:firstColumn="0" w:lastColumn="0" w:oddVBand="0" w:evenVBand="0" w:oddHBand="0" w:evenHBand="0" w:firstRowFirstColumn="0" w:firstRowLastColumn="0" w:lastRowFirstColumn="0" w:lastRowLastColumn="0"/>
+            </w:pPr>
             <w:r>
               <w:t xml:space="preserve">0.03359  </w:t>
             </w:r>
@@ -1680,6 +1913,9 @@
             <w:tcW w:w="1804" w:type="dxa"/>
           </w:tcPr>
           <w:p>
+            <w:pPr>
+              <w:cnfStyle w:val="000000000000" w:firstRow="0" w:lastRow="0" w:firstColumn="0" w:lastColumn="0" w:oddVBand="0" w:evenVBand="0" w:oddHBand="0" w:evenHBand="0" w:firstRowFirstColumn="0" w:firstRowLastColumn="0" w:lastRowFirstColumn="0" w:lastRowLastColumn="0"/>
+            </w:pPr>
             <w:r>
               <w:t>0.075493</w:t>
             </w:r>
@@ -1687,8 +1923,12 @@
         </w:tc>
       </w:tr>
       <w:tr>
-        <w:tc>
-          <w:tcPr>
+        <w:trPr>
+          <w:cnfStyle w:val="000000100000" w:firstRow="0" w:lastRow="0" w:firstColumn="0" w:lastColumn="0" w:oddVBand="0" w:evenVBand="0" w:oddHBand="1" w:evenHBand="0" w:firstRowFirstColumn="0" w:firstRowLastColumn="0" w:lastRowFirstColumn="0" w:lastRowLastColumn="0"/>
+        </w:trPr>
+        <w:tc>
+          <w:tcPr>
+            <w:cnfStyle w:val="001000000000" w:firstRow="0" w:lastRow="0" w:firstColumn="1" w:lastColumn="0" w:oddVBand="0" w:evenVBand="0" w:oddHBand="0" w:evenHBand="0" w:firstRowFirstColumn="0" w:firstRowLastColumn="0" w:lastRowFirstColumn="0" w:lastRowLastColumn="0"/>
             <w:tcW w:w="1803" w:type="dxa"/>
           </w:tcPr>
           <w:p>
@@ -1708,6 +1948,9 @@
             <w:tcW w:w="1803" w:type="dxa"/>
           </w:tcPr>
           <w:p>
+            <w:pPr>
+              <w:cnfStyle w:val="000000100000" w:firstRow="0" w:lastRow="0" w:firstColumn="0" w:lastColumn="0" w:oddVBand="0" w:evenVBand="0" w:oddHBand="1" w:evenHBand="0" w:firstRowFirstColumn="0" w:firstRowLastColumn="0" w:lastRowFirstColumn="0" w:lastRowLastColumn="0"/>
+            </w:pPr>
             <w:r>
               <w:t xml:space="preserve">0.04024  </w:t>
             </w:r>
@@ -1718,6 +1961,9 @@
             <w:tcW w:w="1803" w:type="dxa"/>
           </w:tcPr>
           <w:p>
+            <w:pPr>
+              <w:cnfStyle w:val="000000100000" w:firstRow="0" w:lastRow="0" w:firstColumn="0" w:lastColumn="0" w:oddVBand="0" w:evenVBand="0" w:oddHBand="1" w:evenHBand="0" w:firstRowFirstColumn="0" w:firstRowLastColumn="0" w:lastRowFirstColumn="0" w:lastRowLastColumn="0"/>
+            </w:pPr>
             <w:r>
               <w:t xml:space="preserve">0.05982  </w:t>
             </w:r>
@@ -1728,6 +1974,9 @@
             <w:tcW w:w="1803" w:type="dxa"/>
           </w:tcPr>
           <w:p>
+            <w:pPr>
+              <w:cnfStyle w:val="000000100000" w:firstRow="0" w:lastRow="0" w:firstColumn="0" w:lastColumn="0" w:oddVBand="0" w:evenVBand="0" w:oddHBand="1" w:evenHBand="0" w:firstRowFirstColumn="0" w:firstRowLastColumn="0" w:lastRowFirstColumn="0" w:lastRowLastColumn="0"/>
+            </w:pPr>
             <w:r>
               <w:t xml:space="preserve">0.02229  </w:t>
             </w:r>
@@ -1738,6 +1987,9 @@
             <w:tcW w:w="1804" w:type="dxa"/>
           </w:tcPr>
           <w:p>
+            <w:pPr>
+              <w:cnfStyle w:val="000000100000" w:firstRow="0" w:lastRow="0" w:firstColumn="0" w:lastColumn="0" w:oddVBand="0" w:evenVBand="0" w:oddHBand="1" w:evenHBand="0" w:firstRowFirstColumn="0" w:firstRowLastColumn="0" w:lastRowFirstColumn="0" w:lastRowLastColumn="0"/>
+            </w:pPr>
             <w:r>
               <w:t>0.075462</w:t>
             </w:r>
@@ -1747,6 +1999,7 @@
       <w:tr>
         <w:tc>
           <w:tcPr>
+            <w:cnfStyle w:val="001000000000" w:firstRow="0" w:lastRow="0" w:firstColumn="1" w:lastColumn="0" w:oddVBand="0" w:evenVBand="0" w:oddHBand="0" w:evenHBand="0" w:firstRowFirstColumn="0" w:firstRowLastColumn="0" w:lastRowFirstColumn="0" w:lastRowLastColumn="0"/>
             <w:tcW w:w="1803" w:type="dxa"/>
           </w:tcPr>
           <w:p>
@@ -1766,6 +2019,9 @@
             <w:tcW w:w="1803" w:type="dxa"/>
           </w:tcPr>
           <w:p>
+            <w:pPr>
+              <w:cnfStyle w:val="000000000000" w:firstRow="0" w:lastRow="0" w:firstColumn="0" w:lastColumn="0" w:oddVBand="0" w:evenVBand="0" w:oddHBand="0" w:evenHBand="0" w:firstRowFirstColumn="0" w:firstRowLastColumn="0" w:lastRowFirstColumn="0" w:lastRowLastColumn="0"/>
+            </w:pPr>
             <w:r>
               <w:t xml:space="preserve">0.01403 </w:t>
             </w:r>
@@ -1776,6 +2032,9 @@
             <w:tcW w:w="1803" w:type="dxa"/>
           </w:tcPr>
           <w:p>
+            <w:pPr>
+              <w:cnfStyle w:val="000000000000" w:firstRow="0" w:lastRow="0" w:firstColumn="0" w:lastColumn="0" w:oddVBand="0" w:evenVBand="0" w:oddHBand="0" w:evenHBand="0" w:firstRowFirstColumn="0" w:firstRowLastColumn="0" w:lastRowFirstColumn="0" w:lastRowLastColumn="0"/>
+            </w:pPr>
             <w:r>
               <w:t xml:space="preserve"> 0.06768  </w:t>
             </w:r>
@@ -1786,6 +2045,9 @@
             <w:tcW w:w="1803" w:type="dxa"/>
           </w:tcPr>
           <w:p>
+            <w:pPr>
+              <w:cnfStyle w:val="000000000000" w:firstRow="0" w:lastRow="0" w:firstColumn="0" w:lastColumn="0" w:oddVBand="0" w:evenVBand="0" w:oddHBand="0" w:evenHBand="0" w:firstRowFirstColumn="0" w:firstRowLastColumn="0" w:lastRowFirstColumn="0" w:lastRowLastColumn="0"/>
+            </w:pPr>
             <w:r>
               <w:t xml:space="preserve">0.03016  </w:t>
             </w:r>
@@ -1796,6 +2058,9 @@
             <w:tcW w:w="1804" w:type="dxa"/>
           </w:tcPr>
           <w:p>
+            <w:pPr>
+              <w:cnfStyle w:val="000000000000" w:firstRow="0" w:lastRow="0" w:firstColumn="0" w:lastColumn="0" w:oddVBand="0" w:evenVBand="0" w:oddHBand="0" w:evenHBand="0" w:firstRowFirstColumn="0" w:firstRowLastColumn="0" w:lastRowFirstColumn="0" w:lastRowLastColumn="0"/>
+            </w:pPr>
             <w:r>
               <w:t>0.075413</w:t>
             </w:r>
@@ -1803,8 +2068,12 @@
         </w:tc>
       </w:tr>
       <w:tr>
-        <w:tc>
-          <w:tcPr>
+        <w:trPr>
+          <w:cnfStyle w:val="000000100000" w:firstRow="0" w:lastRow="0" w:firstColumn="0" w:lastColumn="0" w:oddVBand="0" w:evenVBand="0" w:oddHBand="1" w:evenHBand="0" w:firstRowFirstColumn="0" w:firstRowLastColumn="0" w:lastRowFirstColumn="0" w:lastRowLastColumn="0"/>
+        </w:trPr>
+        <w:tc>
+          <w:tcPr>
+            <w:cnfStyle w:val="001000000000" w:firstRow="0" w:lastRow="0" w:firstColumn="1" w:lastColumn="0" w:oddVBand="0" w:evenVBand="0" w:oddHBand="0" w:evenHBand="0" w:firstRowFirstColumn="0" w:firstRowLastColumn="0" w:lastRowFirstColumn="0" w:lastRowLastColumn="0"/>
             <w:tcW w:w="1803" w:type="dxa"/>
           </w:tcPr>
           <w:p>
@@ -1824,6 +2093,9 @@
             <w:tcW w:w="1803" w:type="dxa"/>
           </w:tcPr>
           <w:p>
+            <w:pPr>
+              <w:cnfStyle w:val="000000100000" w:firstRow="0" w:lastRow="0" w:firstColumn="0" w:lastColumn="0" w:oddVBand="0" w:evenVBand="0" w:oddHBand="1" w:evenHBand="0" w:firstRowFirstColumn="0" w:firstRowLastColumn="0" w:lastRowFirstColumn="0" w:lastRowLastColumn="0"/>
+            </w:pPr>
             <w:r>
               <w:t xml:space="preserve">-0.04779  </w:t>
             </w:r>
@@ -1834,6 +2106,9 @@
             <w:tcW w:w="1803" w:type="dxa"/>
           </w:tcPr>
           <w:p>
+            <w:pPr>
+              <w:cnfStyle w:val="000000100000" w:firstRow="0" w:lastRow="0" w:firstColumn="0" w:lastColumn="0" w:oddVBand="0" w:evenVBand="0" w:oddHBand="1" w:evenHBand="0" w:firstRowFirstColumn="0" w:firstRowLastColumn="0" w:lastRowFirstColumn="0" w:lastRowLastColumn="0"/>
+            </w:pPr>
             <w:r>
               <w:t xml:space="preserve">0.04849  </w:t>
             </w:r>
@@ -1844,6 +2119,9 @@
             <w:tcW w:w="1803" w:type="dxa"/>
           </w:tcPr>
           <w:p>
+            <w:pPr>
+              <w:cnfStyle w:val="000000100000" w:firstRow="0" w:lastRow="0" w:firstColumn="0" w:lastColumn="0" w:oddVBand="0" w:evenVBand="0" w:oddHBand="1" w:evenHBand="0" w:firstRowFirstColumn="0" w:firstRowLastColumn="0" w:lastRowFirstColumn="0" w:lastRowLastColumn="0"/>
+            </w:pPr>
             <w:r>
               <w:t xml:space="preserve">0.03204  </w:t>
             </w:r>
@@ -1854,6 +2132,9 @@
             <w:tcW w:w="1804" w:type="dxa"/>
           </w:tcPr>
           <w:p>
+            <w:pPr>
+              <w:cnfStyle w:val="000000100000" w:firstRow="0" w:lastRow="0" w:firstColumn="0" w:lastColumn="0" w:oddVBand="0" w:evenVBand="0" w:oddHBand="1" w:evenHBand="0" w:firstRowFirstColumn="0" w:firstRowLastColumn="0" w:lastRowFirstColumn="0" w:lastRowLastColumn="0"/>
+            </w:pPr>
             <w:r>
               <w:t>0.075244</w:t>
             </w:r>
@@ -1863,6 +2144,7 @@
       <w:tr>
         <w:tc>
           <w:tcPr>
+            <w:cnfStyle w:val="001000000000" w:firstRow="0" w:lastRow="0" w:firstColumn="1" w:lastColumn="0" w:oddVBand="0" w:evenVBand="0" w:oddHBand="0" w:evenHBand="0" w:firstRowFirstColumn="0" w:firstRowLastColumn="0" w:lastRowFirstColumn="0" w:lastRowLastColumn="0"/>
             <w:tcW w:w="1803" w:type="dxa"/>
           </w:tcPr>
           <w:p>
@@ -1876,6 +2158,9 @@
             <w:tcW w:w="1803" w:type="dxa"/>
           </w:tcPr>
           <w:p>
+            <w:pPr>
+              <w:cnfStyle w:val="000000000000" w:firstRow="0" w:lastRow="0" w:firstColumn="0" w:lastColumn="0" w:oddVBand="0" w:evenVBand="0" w:oddHBand="0" w:evenHBand="0" w:firstRowFirstColumn="0" w:firstRowLastColumn="0" w:lastRowFirstColumn="0" w:lastRowLastColumn="0"/>
+            </w:pPr>
             <w:r>
               <w:t xml:space="preserve">-0.04228  </w:t>
             </w:r>
@@ -1886,6 +2171,9 @@
             <w:tcW w:w="1803" w:type="dxa"/>
           </w:tcPr>
           <w:p>
+            <w:pPr>
+              <w:cnfStyle w:val="000000000000" w:firstRow="0" w:lastRow="0" w:firstColumn="0" w:lastColumn="0" w:oddVBand="0" w:evenVBand="0" w:oddHBand="0" w:evenHBand="0" w:firstRowFirstColumn="0" w:firstRowLastColumn="0" w:lastRowFirstColumn="0" w:lastRowLastColumn="0"/>
+            </w:pPr>
             <w:r>
               <w:t xml:space="preserve">0.05242  </w:t>
             </w:r>
@@ -1896,6 +2184,9 @@
             <w:tcW w:w="1803" w:type="dxa"/>
           </w:tcPr>
           <w:p>
+            <w:pPr>
+              <w:cnfStyle w:val="000000000000" w:firstRow="0" w:lastRow="0" w:firstColumn="0" w:lastColumn="0" w:oddVBand="0" w:evenVBand="0" w:oddHBand="0" w:evenHBand="0" w:firstRowFirstColumn="0" w:firstRowLastColumn="0" w:lastRowFirstColumn="0" w:lastRowLastColumn="0"/>
+            </w:pPr>
             <w:r>
               <w:t xml:space="preserve">0.03337  </w:t>
             </w:r>
@@ -1906,6 +2197,9 @@
             <w:tcW w:w="1804" w:type="dxa"/>
           </w:tcPr>
           <w:p>
+            <w:pPr>
+              <w:cnfStyle w:val="000000000000" w:firstRow="0" w:lastRow="0" w:firstColumn="0" w:lastColumn="0" w:oddVBand="0" w:evenVBand="0" w:oddHBand="0" w:evenHBand="0" w:firstRowFirstColumn="0" w:firstRowLastColumn="0" w:lastRowFirstColumn="0" w:lastRowLastColumn="0"/>
+            </w:pPr>
             <w:r>
               <w:t>0.075160</w:t>
             </w:r>
@@ -1913,8 +2207,12 @@
         </w:tc>
       </w:tr>
       <w:tr>
-        <w:tc>
-          <w:tcPr>
+        <w:trPr>
+          <w:cnfStyle w:val="000000100000" w:firstRow="0" w:lastRow="0" w:firstColumn="0" w:lastColumn="0" w:oddVBand="0" w:evenVBand="0" w:oddHBand="1" w:evenHBand="0" w:firstRowFirstColumn="0" w:firstRowLastColumn="0" w:lastRowFirstColumn="0" w:lastRowLastColumn="0"/>
+        </w:trPr>
+        <w:tc>
+          <w:tcPr>
+            <w:cnfStyle w:val="001000000000" w:firstRow="0" w:lastRow="0" w:firstColumn="1" w:lastColumn="0" w:oddVBand="0" w:evenVBand="0" w:oddHBand="0" w:evenHBand="0" w:firstRowFirstColumn="0" w:firstRowLastColumn="0" w:lastRowFirstColumn="0" w:lastRowLastColumn="0"/>
             <w:tcW w:w="1803" w:type="dxa"/>
           </w:tcPr>
           <w:p>
@@ -1934,6 +2232,9 @@
             <w:tcW w:w="1803" w:type="dxa"/>
           </w:tcPr>
           <w:p>
+            <w:pPr>
+              <w:cnfStyle w:val="000000100000" w:firstRow="0" w:lastRow="0" w:firstColumn="0" w:lastColumn="0" w:oddVBand="0" w:evenVBand="0" w:oddHBand="1" w:evenHBand="0" w:firstRowFirstColumn="0" w:firstRowLastColumn="0" w:lastRowFirstColumn="0" w:lastRowLastColumn="0"/>
+            </w:pPr>
             <w:r>
               <w:t xml:space="preserve">-0.04168  </w:t>
             </w:r>
@@ -1944,6 +2245,9 @@
             <w:tcW w:w="1803" w:type="dxa"/>
           </w:tcPr>
           <w:p>
+            <w:pPr>
+              <w:cnfStyle w:val="000000100000" w:firstRow="0" w:lastRow="0" w:firstColumn="0" w:lastColumn="0" w:oddVBand="0" w:evenVBand="0" w:oddHBand="1" w:evenHBand="0" w:firstRowFirstColumn="0" w:firstRowLastColumn="0" w:lastRowFirstColumn="0" w:lastRowLastColumn="0"/>
+            </w:pPr>
             <w:r>
               <w:t xml:space="preserve">0.05349  </w:t>
             </w:r>
@@ -1954,6 +2258,9 @@
             <w:tcW w:w="1803" w:type="dxa"/>
           </w:tcPr>
           <w:p>
+            <w:pPr>
+              <w:cnfStyle w:val="000000100000" w:firstRow="0" w:lastRow="0" w:firstColumn="0" w:lastColumn="0" w:oddVBand="0" w:evenVBand="0" w:oddHBand="1" w:evenHBand="0" w:firstRowFirstColumn="0" w:firstRowLastColumn="0" w:lastRowFirstColumn="0" w:lastRowLastColumn="0"/>
+            </w:pPr>
             <w:r>
               <w:t xml:space="preserve">0.03235  </w:t>
             </w:r>
@@ -1964,6 +2271,9 @@
             <w:tcW w:w="1804" w:type="dxa"/>
           </w:tcPr>
           <w:p>
+            <w:pPr>
+              <w:cnfStyle w:val="000000100000" w:firstRow="0" w:lastRow="0" w:firstColumn="0" w:lastColumn="0" w:oddVBand="0" w:evenVBand="0" w:oddHBand="1" w:evenHBand="0" w:firstRowFirstColumn="0" w:firstRowLastColumn="0" w:lastRowFirstColumn="0" w:lastRowLastColumn="0"/>
+            </w:pPr>
             <w:r>
               <w:t>0.075133</w:t>
             </w:r>
@@ -1973,6 +2283,7 @@
       <w:tr>
         <w:tc>
           <w:tcPr>
+            <w:cnfStyle w:val="001000000000" w:firstRow="0" w:lastRow="0" w:firstColumn="1" w:lastColumn="0" w:oddVBand="0" w:evenVBand="0" w:oddHBand="0" w:evenHBand="0" w:firstRowFirstColumn="0" w:firstRowLastColumn="0" w:lastRowFirstColumn="0" w:lastRowLastColumn="0"/>
             <w:tcW w:w="1803" w:type="dxa"/>
           </w:tcPr>
           <w:p>
@@ -1986,6 +2297,9 @@
             <w:tcW w:w="1803" w:type="dxa"/>
           </w:tcPr>
           <w:p>
+            <w:pPr>
+              <w:cnfStyle w:val="000000000000" w:firstRow="0" w:lastRow="0" w:firstColumn="0" w:lastColumn="0" w:oddVBand="0" w:evenVBand="0" w:oddHBand="0" w:evenHBand="0" w:firstRowFirstColumn="0" w:firstRowLastColumn="0" w:lastRowFirstColumn="0" w:lastRowLastColumn="0"/>
+            </w:pPr>
             <w:r>
               <w:t xml:space="preserve">0.02044  </w:t>
             </w:r>
@@ -1996,6 +2310,9 @@
             <w:tcW w:w="1803" w:type="dxa"/>
           </w:tcPr>
           <w:p>
+            <w:pPr>
+              <w:cnfStyle w:val="000000000000" w:firstRow="0" w:lastRow="0" w:firstColumn="0" w:lastColumn="0" w:oddVBand="0" w:evenVBand="0" w:oddHBand="0" w:evenHBand="0" w:firstRowFirstColumn="0" w:firstRowLastColumn="0" w:lastRowFirstColumn="0" w:lastRowLastColumn="0"/>
+            </w:pPr>
             <w:r>
               <w:t xml:space="preserve">0.06623  </w:t>
             </w:r>
@@ -2006,6 +2323,9 @@
             <w:tcW w:w="1803" w:type="dxa"/>
           </w:tcPr>
           <w:p>
+            <w:pPr>
+              <w:cnfStyle w:val="000000000000" w:firstRow="0" w:lastRow="0" w:firstColumn="0" w:lastColumn="0" w:oddVBand="0" w:evenVBand="0" w:oddHBand="0" w:evenHBand="0" w:firstRowFirstColumn="0" w:firstRowLastColumn="0" w:lastRowFirstColumn="0" w:lastRowLastColumn="0"/>
+            </w:pPr>
             <w:r>
               <w:t xml:space="preserve">0.02894  </w:t>
             </w:r>
@@ -2016,6 +2336,9 @@
             <w:tcW w:w="1804" w:type="dxa"/>
           </w:tcPr>
           <w:p>
+            <w:pPr>
+              <w:cnfStyle w:val="000000000000" w:firstRow="0" w:lastRow="0" w:firstColumn="0" w:lastColumn="0" w:oddVBand="0" w:evenVBand="0" w:oddHBand="0" w:evenHBand="0" w:firstRowFirstColumn="0" w:firstRowLastColumn="0" w:lastRowFirstColumn="0" w:lastRowLastColumn="0"/>
+            </w:pPr>
             <w:r>
               <w:t>0.075111</w:t>
             </w:r>
@@ -2031,7 +2354,7 @@
     </w:p>
     <w:tbl>
       <w:tblPr>
-        <w:tblStyle w:val="Grilledutableau"/>
+        <w:tblStyle w:val="TableauGrille4-Accentuation1"/>
         <w:tblW w:w="0" w:type="auto"/>
         <w:tblLook w:val="04A0" w:firstRow="1" w:lastRow="0" w:firstColumn="1" w:lastColumn="0" w:noHBand="0" w:noVBand="1"/>
       </w:tblPr>
@@ -2043,8 +2366,12 @@
         <w:gridCol w:w="1804"/>
       </w:tblGrid>
       <w:tr>
-        <w:tc>
-          <w:tcPr>
+        <w:trPr>
+          <w:cnfStyle w:val="100000000000" w:firstRow="1" w:lastRow="0" w:firstColumn="0" w:lastColumn="0" w:oddVBand="0" w:evenVBand="0" w:oddHBand="0" w:evenHBand="0" w:firstRowFirstColumn="0" w:firstRowLastColumn="0" w:lastRowFirstColumn="0" w:lastRowLastColumn="0"/>
+        </w:trPr>
+        <w:tc>
+          <w:tcPr>
+            <w:cnfStyle w:val="001000000000" w:firstRow="0" w:lastRow="0" w:firstColumn="1" w:lastColumn="0" w:oddVBand="0" w:evenVBand="0" w:oddHBand="0" w:evenHBand="0" w:firstRowFirstColumn="0" w:firstRowLastColumn="0" w:lastRowFirstColumn="0" w:lastRowLastColumn="0"/>
             <w:tcW w:w="1803" w:type="dxa"/>
           </w:tcPr>
           <w:p>
@@ -2058,6 +2385,9 @@
             <w:tcW w:w="1803" w:type="dxa"/>
           </w:tcPr>
           <w:p>
+            <w:pPr>
+              <w:cnfStyle w:val="100000000000" w:firstRow="1" w:lastRow="0" w:firstColumn="0" w:lastColumn="0" w:oddVBand="0" w:evenVBand="0" w:oddHBand="0" w:evenHBand="0" w:firstRowFirstColumn="0" w:firstRowLastColumn="0" w:lastRowFirstColumn="0" w:lastRowLastColumn="0"/>
+            </w:pPr>
             <w:r>
               <w:t xml:space="preserve">Vx        </w:t>
             </w:r>
@@ -2068,6 +2398,9 @@
             <w:tcW w:w="1803" w:type="dxa"/>
           </w:tcPr>
           <w:p>
+            <w:pPr>
+              <w:cnfStyle w:val="100000000000" w:firstRow="1" w:lastRow="0" w:firstColumn="0" w:lastColumn="0" w:oddVBand="0" w:evenVBand="0" w:oddHBand="0" w:evenHBand="0" w:firstRowFirstColumn="0" w:firstRowLastColumn="0" w:lastRowFirstColumn="0" w:lastRowLastColumn="0"/>
+            </w:pPr>
             <w:r>
               <w:t xml:space="preserve">Vy        </w:t>
             </w:r>
@@ -2078,6 +2411,9 @@
             <w:tcW w:w="1803" w:type="dxa"/>
           </w:tcPr>
           <w:p>
+            <w:pPr>
+              <w:cnfStyle w:val="100000000000" w:firstRow="1" w:lastRow="0" w:firstColumn="0" w:lastColumn="0" w:oddVBand="0" w:evenVBand="0" w:oddHBand="0" w:evenHBand="0" w:firstRowFirstColumn="0" w:firstRowLastColumn="0" w:lastRowFirstColumn="0" w:lastRowLastColumn="0"/>
+            </w:pPr>
             <w:proofErr w:type="spellStart"/>
             <w:r>
               <w:t>Vz</w:t>
@@ -2093,6 +2429,9 @@
             <w:tcW w:w="1804" w:type="dxa"/>
           </w:tcPr>
           <w:p>
+            <w:pPr>
+              <w:cnfStyle w:val="100000000000" w:firstRow="1" w:lastRow="0" w:firstColumn="0" w:lastColumn="0" w:oddVBand="0" w:evenVBand="0" w:oddHBand="0" w:evenHBand="0" w:firstRowFirstColumn="0" w:firstRowLastColumn="0" w:lastRowFirstColumn="0" w:lastRowLastColumn="0"/>
+            </w:pPr>
             <w:r>
               <w:t>Norme</w:t>
             </w:r>
@@ -2100,8 +2439,12 @@
         </w:tc>
       </w:tr>
       <w:tr>
-        <w:tc>
-          <w:tcPr>
+        <w:trPr>
+          <w:cnfStyle w:val="000000100000" w:firstRow="0" w:lastRow="0" w:firstColumn="0" w:lastColumn="0" w:oddVBand="0" w:evenVBand="0" w:oddHBand="1" w:evenHBand="0" w:firstRowFirstColumn="0" w:firstRowLastColumn="0" w:lastRowFirstColumn="0" w:lastRowLastColumn="0"/>
+        </w:trPr>
+        <w:tc>
+          <w:tcPr>
+            <w:cnfStyle w:val="001000000000" w:firstRow="0" w:lastRow="0" w:firstColumn="1" w:lastColumn="0" w:oddVBand="0" w:evenVBand="0" w:oddHBand="0" w:evenHBand="0" w:firstRowFirstColumn="0" w:firstRowLastColumn="0" w:lastRowFirstColumn="0" w:lastRowLastColumn="0"/>
             <w:tcW w:w="1803" w:type="dxa"/>
           </w:tcPr>
           <w:p>
@@ -2121,6 +2464,9 @@
             <w:tcW w:w="1803" w:type="dxa"/>
           </w:tcPr>
           <w:p>
+            <w:pPr>
+              <w:cnfStyle w:val="000000100000" w:firstRow="0" w:lastRow="0" w:firstColumn="0" w:lastColumn="0" w:oddVBand="0" w:evenVBand="0" w:oddHBand="1" w:evenHBand="0" w:firstRowFirstColumn="0" w:firstRowLastColumn="0" w:lastRowFirstColumn="0" w:lastRowLastColumn="0"/>
+            </w:pPr>
             <w:r>
               <w:t xml:space="preserve">0.039927  </w:t>
             </w:r>
@@ -2131,6 +2477,9 @@
             <w:tcW w:w="1803" w:type="dxa"/>
           </w:tcPr>
           <w:p>
+            <w:pPr>
+              <w:cnfStyle w:val="000000100000" w:firstRow="0" w:lastRow="0" w:firstColumn="0" w:lastColumn="0" w:oddVBand="0" w:evenVBand="0" w:oddHBand="1" w:evenHBand="0" w:firstRowFirstColumn="0" w:firstRowLastColumn="0" w:lastRowFirstColumn="0" w:lastRowLastColumn="0"/>
+            </w:pPr>
             <w:r>
               <w:t xml:space="preserve">0.060044 </w:t>
             </w:r>
@@ -2141,6 +2490,9 @@
             <w:tcW w:w="1803" w:type="dxa"/>
           </w:tcPr>
           <w:p>
+            <w:pPr>
+              <w:cnfStyle w:val="000000100000" w:firstRow="0" w:lastRow="0" w:firstColumn="0" w:lastColumn="0" w:oddVBand="0" w:evenVBand="0" w:oddHBand="1" w:evenHBand="0" w:firstRowFirstColumn="0" w:firstRowLastColumn="0" w:lastRowFirstColumn="0" w:lastRowLastColumn="0"/>
+            </w:pPr>
             <w:r>
               <w:t xml:space="preserve"> 0.021616  </w:t>
             </w:r>
@@ -2151,6 +2503,9 @@
             <w:tcW w:w="1804" w:type="dxa"/>
           </w:tcPr>
           <w:p>
+            <w:pPr>
+              <w:cnfStyle w:val="000000100000" w:firstRow="0" w:lastRow="0" w:firstColumn="0" w:lastColumn="0" w:oddVBand="0" w:evenVBand="0" w:oddHBand="1" w:evenHBand="0" w:firstRowFirstColumn="0" w:firstRowLastColumn="0" w:lastRowFirstColumn="0" w:lastRowLastColumn="0"/>
+            </w:pPr>
             <w:r>
               <w:t>0.075278</w:t>
             </w:r>
@@ -2160,6 +2515,7 @@
       <w:tr>
         <w:tc>
           <w:tcPr>
+            <w:cnfStyle w:val="001000000000" w:firstRow="0" w:lastRow="0" w:firstColumn="1" w:lastColumn="0" w:oddVBand="0" w:evenVBand="0" w:oddHBand="0" w:evenHBand="0" w:firstRowFirstColumn="0" w:firstRowLastColumn="0" w:lastRowFirstColumn="0" w:lastRowLastColumn="0"/>
             <w:tcW w:w="1803" w:type="dxa"/>
           </w:tcPr>
           <w:p>
@@ -2176,6 +2532,9 @@
             <w:tcW w:w="1803" w:type="dxa"/>
           </w:tcPr>
           <w:p>
+            <w:pPr>
+              <w:cnfStyle w:val="000000000000" w:firstRow="0" w:lastRow="0" w:firstColumn="0" w:lastColumn="0" w:oddVBand="0" w:evenVBand="0" w:oddHBand="0" w:evenHBand="0" w:firstRowFirstColumn="0" w:firstRowLastColumn="0" w:lastRowFirstColumn="0" w:lastRowLastColumn="0"/>
+            </w:pPr>
             <w:r>
               <w:t xml:space="preserve">-0.024039  </w:t>
             </w:r>
@@ -2186,6 +2545,9 @@
             <w:tcW w:w="1803" w:type="dxa"/>
           </w:tcPr>
           <w:p>
+            <w:pPr>
+              <w:cnfStyle w:val="000000000000" w:firstRow="0" w:lastRow="0" w:firstColumn="0" w:lastColumn="0" w:oddVBand="0" w:evenVBand="0" w:oddHBand="0" w:evenHBand="0" w:firstRowFirstColumn="0" w:firstRowLastColumn="0" w:lastRowFirstColumn="0" w:lastRowLastColumn="0"/>
+            </w:pPr>
             <w:r>
               <w:t xml:space="preserve">0.062267  </w:t>
             </w:r>
@@ -2196,6 +2558,9 @@
             <w:tcW w:w="1803" w:type="dxa"/>
           </w:tcPr>
           <w:p>
+            <w:pPr>
+              <w:cnfStyle w:val="000000000000" w:firstRow="0" w:lastRow="0" w:firstColumn="0" w:lastColumn="0" w:oddVBand="0" w:evenVBand="0" w:oddHBand="0" w:evenHBand="0" w:firstRowFirstColumn="0" w:firstRowLastColumn="0" w:lastRowFirstColumn="0" w:lastRowLastColumn="0"/>
+            </w:pPr>
             <w:r>
               <w:t xml:space="preserve">0.034667  </w:t>
             </w:r>
@@ -2206,6 +2571,9 @@
             <w:tcW w:w="1804" w:type="dxa"/>
           </w:tcPr>
           <w:p>
+            <w:pPr>
+              <w:cnfStyle w:val="000000000000" w:firstRow="0" w:lastRow="0" w:firstColumn="0" w:lastColumn="0" w:oddVBand="0" w:evenVBand="0" w:oddHBand="0" w:evenHBand="0" w:firstRowFirstColumn="0" w:firstRowLastColumn="0" w:lastRowFirstColumn="0" w:lastRowLastColumn="0"/>
+            </w:pPr>
             <w:r>
               <w:t>0.075212</w:t>
             </w:r>
@@ -2213,8 +2581,12 @@
         </w:tc>
       </w:tr>
       <w:tr>
-        <w:tc>
-          <w:tcPr>
+        <w:trPr>
+          <w:cnfStyle w:val="000000100000" w:firstRow="0" w:lastRow="0" w:firstColumn="0" w:lastColumn="0" w:oddVBand="0" w:evenVBand="0" w:oddHBand="1" w:evenHBand="0" w:firstRowFirstColumn="0" w:firstRowLastColumn="0" w:lastRowFirstColumn="0" w:lastRowLastColumn="0"/>
+        </w:trPr>
+        <w:tc>
+          <w:tcPr>
+            <w:cnfStyle w:val="001000000000" w:firstRow="0" w:lastRow="0" w:firstColumn="1" w:lastColumn="0" w:oddVBand="0" w:evenVBand="0" w:oddHBand="0" w:evenHBand="0" w:firstRowFirstColumn="0" w:firstRowLastColumn="0" w:lastRowFirstColumn="0" w:lastRowLastColumn="0"/>
             <w:tcW w:w="1803" w:type="dxa"/>
           </w:tcPr>
           <w:p>
@@ -2228,6 +2600,9 @@
             <w:tcW w:w="1803" w:type="dxa"/>
           </w:tcPr>
           <w:p>
+            <w:pPr>
+              <w:cnfStyle w:val="000000100000" w:firstRow="0" w:lastRow="0" w:firstColumn="0" w:lastColumn="0" w:oddVBand="0" w:evenVBand="0" w:oddHBand="1" w:evenHBand="0" w:firstRowFirstColumn="0" w:firstRowLastColumn="0" w:lastRowFirstColumn="0" w:lastRowLastColumn="0"/>
+            </w:pPr>
             <w:r>
               <w:t xml:space="preserve">0.019118  </w:t>
             </w:r>
@@ -2238,6 +2613,9 @@
             <w:tcW w:w="1803" w:type="dxa"/>
           </w:tcPr>
           <w:p>
+            <w:pPr>
+              <w:cnfStyle w:val="000000100000" w:firstRow="0" w:lastRow="0" w:firstColumn="0" w:lastColumn="0" w:oddVBand="0" w:evenVBand="0" w:oddHBand="1" w:evenHBand="0" w:firstRowFirstColumn="0" w:firstRowLastColumn="0" w:lastRowFirstColumn="0" w:lastRowLastColumn="0"/>
+            </w:pPr>
             <w:r>
               <w:t xml:space="preserve">0.066569  </w:t>
             </w:r>
@@ -2248,6 +2626,9 @@
             <w:tcW w:w="1803" w:type="dxa"/>
           </w:tcPr>
           <w:p>
+            <w:pPr>
+              <w:cnfStyle w:val="000000100000" w:firstRow="0" w:lastRow="0" w:firstColumn="0" w:lastColumn="0" w:oddVBand="0" w:evenVBand="0" w:oddHBand="1" w:evenHBand="0" w:firstRowFirstColumn="0" w:firstRowLastColumn="0" w:lastRowFirstColumn="0" w:lastRowLastColumn="0"/>
+            </w:pPr>
             <w:r>
               <w:t xml:space="preserve">0.028612  </w:t>
             </w:r>
@@ -2258,6 +2639,9 @@
             <w:tcW w:w="1804" w:type="dxa"/>
           </w:tcPr>
           <w:p>
+            <w:pPr>
+              <w:cnfStyle w:val="000000100000" w:firstRow="0" w:lastRow="0" w:firstColumn="0" w:lastColumn="0" w:oddVBand="0" w:evenVBand="0" w:oddHBand="1" w:evenHBand="0" w:firstRowFirstColumn="0" w:firstRowLastColumn="0" w:lastRowFirstColumn="0" w:lastRowLastColumn="0"/>
+            </w:pPr>
             <w:r>
               <w:t>0.074937</w:t>
             </w:r>
@@ -2267,6 +2651,7 @@
       <w:tr>
         <w:tc>
           <w:tcPr>
+            <w:cnfStyle w:val="001000000000" w:firstRow="0" w:lastRow="0" w:firstColumn="1" w:lastColumn="0" w:oddVBand="0" w:evenVBand="0" w:oddHBand="0" w:evenHBand="0" w:firstRowFirstColumn="0" w:firstRowLastColumn="0" w:lastRowFirstColumn="0" w:lastRowLastColumn="0"/>
             <w:tcW w:w="1803" w:type="dxa"/>
           </w:tcPr>
           <w:p>
@@ -2286,6 +2671,9 @@
             <w:tcW w:w="1803" w:type="dxa"/>
           </w:tcPr>
           <w:p>
+            <w:pPr>
+              <w:cnfStyle w:val="000000000000" w:firstRow="0" w:lastRow="0" w:firstColumn="0" w:lastColumn="0" w:oddVBand="0" w:evenVBand="0" w:oddHBand="0" w:evenHBand="0" w:firstRowFirstColumn="0" w:firstRowLastColumn="0" w:lastRowFirstColumn="0" w:lastRowLastColumn="0"/>
+            </w:pPr>
             <w:r>
               <w:t xml:space="preserve">0.014181  </w:t>
             </w:r>
@@ -2296,6 +2684,9 @@
             <w:tcW w:w="1803" w:type="dxa"/>
           </w:tcPr>
           <w:p>
+            <w:pPr>
+              <w:cnfStyle w:val="000000000000" w:firstRow="0" w:lastRow="0" w:firstColumn="0" w:lastColumn="0" w:oddVBand="0" w:evenVBand="0" w:oddHBand="0" w:evenHBand="0" w:firstRowFirstColumn="0" w:firstRowLastColumn="0" w:lastRowFirstColumn="0" w:lastRowLastColumn="0"/>
+            </w:pPr>
             <w:r>
               <w:t xml:space="preserve">0.067235  </w:t>
             </w:r>
@@ -2306,6 +2697,9 @@
             <w:tcW w:w="1803" w:type="dxa"/>
           </w:tcPr>
           <w:p>
+            <w:pPr>
+              <w:cnfStyle w:val="000000000000" w:firstRow="0" w:lastRow="0" w:firstColumn="0" w:lastColumn="0" w:oddVBand="0" w:evenVBand="0" w:oddHBand="0" w:evenHBand="0" w:firstRowFirstColumn="0" w:firstRowLastColumn="0" w:lastRowFirstColumn="0" w:lastRowLastColumn="0"/>
+            </w:pPr>
             <w:r>
               <w:t xml:space="preserve">0.029853 </w:t>
             </w:r>
@@ -2316,6 +2710,9 @@
             <w:tcW w:w="1804" w:type="dxa"/>
           </w:tcPr>
           <w:p>
+            <w:pPr>
+              <w:cnfStyle w:val="000000000000" w:firstRow="0" w:lastRow="0" w:firstColumn="0" w:lastColumn="0" w:oddVBand="0" w:evenVBand="0" w:oddHBand="0" w:evenHBand="0" w:firstRowFirstColumn="0" w:firstRowLastColumn="0" w:lastRowFirstColumn="0" w:lastRowLastColumn="0"/>
+            </w:pPr>
             <w:r>
               <w:t>0.074919</w:t>
             </w:r>
@@ -2323,8 +2720,12 @@
         </w:tc>
       </w:tr>
       <w:tr>
-        <w:tc>
-          <w:tcPr>
+        <w:trPr>
+          <w:cnfStyle w:val="000000100000" w:firstRow="0" w:lastRow="0" w:firstColumn="0" w:lastColumn="0" w:oddVBand="0" w:evenVBand="0" w:oddHBand="1" w:evenHBand="0" w:firstRowFirstColumn="0" w:firstRowLastColumn="0" w:lastRowFirstColumn="0" w:lastRowLastColumn="0"/>
+        </w:trPr>
+        <w:tc>
+          <w:tcPr>
+            <w:cnfStyle w:val="001000000000" w:firstRow="0" w:lastRow="0" w:firstColumn="1" w:lastColumn="0" w:oddVBand="0" w:evenVBand="0" w:oddHBand="0" w:evenHBand="0" w:firstRowFirstColumn="0" w:firstRowLastColumn="0" w:lastRowFirstColumn="0" w:lastRowLastColumn="0"/>
             <w:tcW w:w="1803" w:type="dxa"/>
           </w:tcPr>
           <w:p>
@@ -2344,6 +2745,9 @@
             <w:tcW w:w="1803" w:type="dxa"/>
           </w:tcPr>
           <w:p>
+            <w:pPr>
+              <w:cnfStyle w:val="000000100000" w:firstRow="0" w:lastRow="0" w:firstColumn="0" w:lastColumn="0" w:oddVBand="0" w:evenVBand="0" w:oddHBand="1" w:evenHBand="0" w:firstRowFirstColumn="0" w:firstRowLastColumn="0" w:lastRowFirstColumn="0" w:lastRowLastColumn="0"/>
+            </w:pPr>
             <w:r>
               <w:t xml:space="preserve">-0.046517  </w:t>
             </w:r>
@@ -2354,6 +2758,9 @@
             <w:tcW w:w="1803" w:type="dxa"/>
           </w:tcPr>
           <w:p>
+            <w:pPr>
+              <w:cnfStyle w:val="000000100000" w:firstRow="0" w:lastRow="0" w:firstColumn="0" w:lastColumn="0" w:oddVBand="0" w:evenVBand="0" w:oddHBand="1" w:evenHBand="0" w:firstRowFirstColumn="0" w:firstRowLastColumn="0" w:lastRowFirstColumn="0" w:lastRowLastColumn="0"/>
+            </w:pPr>
             <w:r>
               <w:t xml:space="preserve">0.048161  </w:t>
             </w:r>
@@ -2364,6 +2771,9 @@
             <w:tcW w:w="1803" w:type="dxa"/>
           </w:tcPr>
           <w:p>
+            <w:pPr>
+              <w:cnfStyle w:val="000000100000" w:firstRow="0" w:lastRow="0" w:firstColumn="0" w:lastColumn="0" w:oddVBand="0" w:evenVBand="0" w:oddHBand="1" w:evenHBand="0" w:firstRowFirstColumn="0" w:firstRowLastColumn="0" w:lastRowFirstColumn="0" w:lastRowLastColumn="0"/>
+            </w:pPr>
             <w:r>
               <w:t xml:space="preserve">0.032197  </w:t>
             </w:r>
@@ -2374,6 +2784,9 @@
             <w:tcW w:w="1804" w:type="dxa"/>
           </w:tcPr>
           <w:p>
+            <w:pPr>
+              <w:cnfStyle w:val="000000100000" w:firstRow="0" w:lastRow="0" w:firstColumn="0" w:lastColumn="0" w:oddVBand="0" w:evenVBand="0" w:oddHBand="1" w:evenHBand="0" w:firstRowFirstColumn="0" w:firstRowLastColumn="0" w:lastRowFirstColumn="0" w:lastRowLastColumn="0"/>
+            </w:pPr>
             <w:r>
               <w:t>0.074296</w:t>
             </w:r>
@@ -2383,6 +2796,7 @@
       <w:tr>
         <w:tc>
           <w:tcPr>
+            <w:cnfStyle w:val="001000000000" w:firstRow="0" w:lastRow="0" w:firstColumn="1" w:lastColumn="0" w:oddVBand="0" w:evenVBand="0" w:oddHBand="0" w:evenHBand="0" w:firstRowFirstColumn="0" w:firstRowLastColumn="0" w:lastRowFirstColumn="0" w:lastRowLastColumn="0"/>
             <w:tcW w:w="1803" w:type="dxa"/>
           </w:tcPr>
           <w:p>
@@ -2399,6 +2813,9 @@
             <w:tcW w:w="1803" w:type="dxa"/>
           </w:tcPr>
           <w:p>
+            <w:pPr>
+              <w:cnfStyle w:val="000000000000" w:firstRow="0" w:lastRow="0" w:firstColumn="0" w:lastColumn="0" w:oddVBand="0" w:evenVBand="0" w:oddHBand="0" w:evenHBand="0" w:firstRowFirstColumn="0" w:firstRowLastColumn="0" w:lastRowFirstColumn="0" w:lastRowLastColumn="0"/>
+            </w:pPr>
             <w:r>
               <w:t xml:space="preserve">-0.042109 </w:t>
             </w:r>
@@ -2409,6 +2826,9 @@
             <w:tcW w:w="1803" w:type="dxa"/>
           </w:tcPr>
           <w:p>
+            <w:pPr>
+              <w:cnfStyle w:val="000000000000" w:firstRow="0" w:lastRow="0" w:firstColumn="0" w:lastColumn="0" w:oddVBand="0" w:evenVBand="0" w:oddHBand="0" w:evenHBand="0" w:firstRowFirstColumn="0" w:firstRowLastColumn="0" w:lastRowFirstColumn="0" w:lastRowLastColumn="0"/>
+            </w:pPr>
             <w:r>
               <w:t xml:space="preserve">0.051560  </w:t>
             </w:r>
@@ -2419,6 +2839,9 @@
             <w:tcW w:w="1803" w:type="dxa"/>
           </w:tcPr>
           <w:p>
+            <w:pPr>
+              <w:cnfStyle w:val="000000000000" w:firstRow="0" w:lastRow="0" w:firstColumn="0" w:lastColumn="0" w:oddVBand="0" w:evenVBand="0" w:oddHBand="0" w:evenHBand="0" w:firstRowFirstColumn="0" w:firstRowLastColumn="0" w:lastRowFirstColumn="0" w:lastRowLastColumn="0"/>
+            </w:pPr>
             <w:r>
               <w:t xml:space="preserve">0.032981  </w:t>
             </w:r>
@@ -2429,6 +2852,9 @@
             <w:tcW w:w="1804" w:type="dxa"/>
           </w:tcPr>
           <w:p>
+            <w:pPr>
+              <w:cnfStyle w:val="000000000000" w:firstRow="0" w:lastRow="0" w:firstColumn="0" w:lastColumn="0" w:oddVBand="0" w:evenVBand="0" w:oddHBand="0" w:evenHBand="0" w:firstRowFirstColumn="0" w:firstRowLastColumn="0" w:lastRowFirstColumn="0" w:lastRowLastColumn="0"/>
+            </w:pPr>
             <w:r>
               <w:t>0.074292</w:t>
             </w:r>
@@ -2436,8 +2862,12 @@
         </w:tc>
       </w:tr>
       <w:tr>
-        <w:tc>
-          <w:tcPr>
+        <w:trPr>
+          <w:cnfStyle w:val="000000100000" w:firstRow="0" w:lastRow="0" w:firstColumn="0" w:lastColumn="0" w:oddVBand="0" w:evenVBand="0" w:oddHBand="1" w:evenHBand="0" w:firstRowFirstColumn="0" w:firstRowLastColumn="0" w:lastRowFirstColumn="0" w:lastRowLastColumn="0"/>
+        </w:trPr>
+        <w:tc>
+          <w:tcPr>
+            <w:cnfStyle w:val="001000000000" w:firstRow="0" w:lastRow="0" w:firstColumn="1" w:lastColumn="0" w:oddVBand="0" w:evenVBand="0" w:oddHBand="0" w:evenHBand="0" w:firstRowFirstColumn="0" w:firstRowLastColumn="0" w:lastRowFirstColumn="0" w:lastRowLastColumn="0"/>
             <w:tcW w:w="1803" w:type="dxa"/>
           </w:tcPr>
           <w:p>
@@ -2451,6 +2881,9 @@
             <w:tcW w:w="1803" w:type="dxa"/>
           </w:tcPr>
           <w:p>
+            <w:pPr>
+              <w:cnfStyle w:val="000000100000" w:firstRow="0" w:lastRow="0" w:firstColumn="0" w:lastColumn="0" w:oddVBand="0" w:evenVBand="0" w:oddHBand="1" w:evenHBand="0" w:firstRowFirstColumn="0" w:firstRowLastColumn="0" w:lastRowFirstColumn="0" w:lastRowLastColumn="0"/>
+            </w:pPr>
             <w:r>
               <w:t xml:space="preserve">0.009315  </w:t>
             </w:r>
@@ -2461,6 +2894,9 @@
             <w:tcW w:w="1803" w:type="dxa"/>
           </w:tcPr>
           <w:p>
+            <w:pPr>
+              <w:cnfStyle w:val="000000100000" w:firstRow="0" w:lastRow="0" w:firstColumn="0" w:lastColumn="0" w:oddVBand="0" w:evenVBand="0" w:oddHBand="1" w:evenHBand="0" w:firstRowFirstColumn="0" w:firstRowLastColumn="0" w:lastRowFirstColumn="0" w:lastRowLastColumn="0"/>
+            </w:pPr>
             <w:r>
               <w:t xml:space="preserve">0.066724  </w:t>
             </w:r>
@@ -2471,6 +2907,9 @@
             <w:tcW w:w="1803" w:type="dxa"/>
           </w:tcPr>
           <w:p>
+            <w:pPr>
+              <w:cnfStyle w:val="000000100000" w:firstRow="0" w:lastRow="0" w:firstColumn="0" w:lastColumn="0" w:oddVBand="0" w:evenVBand="0" w:oddHBand="1" w:evenHBand="0" w:firstRowFirstColumn="0" w:firstRowLastColumn="0" w:lastRowFirstColumn="0" w:lastRowLastColumn="0"/>
+            </w:pPr>
             <w:r>
               <w:t xml:space="preserve">0.030524  </w:t>
             </w:r>
@@ -2481,6 +2920,9 @@
             <w:tcW w:w="1804" w:type="dxa"/>
           </w:tcPr>
           <w:p>
+            <w:pPr>
+              <w:cnfStyle w:val="000000100000" w:firstRow="0" w:lastRow="0" w:firstColumn="0" w:lastColumn="0" w:oddVBand="0" w:evenVBand="0" w:oddHBand="1" w:evenHBand="0" w:firstRowFirstColumn="0" w:firstRowLastColumn="0" w:lastRowFirstColumn="0" w:lastRowLastColumn="0"/>
+            </w:pPr>
             <w:r>
               <w:t>0.073963</w:t>
             </w:r>
@@ -2490,6 +2932,7 @@
       <w:tr>
         <w:tc>
           <w:tcPr>
+            <w:cnfStyle w:val="001000000000" w:firstRow="0" w:lastRow="0" w:firstColumn="1" w:lastColumn="0" w:oddVBand="0" w:evenVBand="0" w:oddHBand="0" w:evenHBand="0" w:firstRowFirstColumn="0" w:firstRowLastColumn="0" w:lastRowFirstColumn="0" w:lastRowLastColumn="0"/>
             <w:tcW w:w="1803" w:type="dxa"/>
           </w:tcPr>
           <w:p>
@@ -2503,6 +2946,9 @@
             <w:tcW w:w="1803" w:type="dxa"/>
           </w:tcPr>
           <w:p>
+            <w:pPr>
+              <w:cnfStyle w:val="000000000000" w:firstRow="0" w:lastRow="0" w:firstColumn="0" w:lastColumn="0" w:oddVBand="0" w:evenVBand="0" w:oddHBand="0" w:evenHBand="0" w:firstRowFirstColumn="0" w:firstRowLastColumn="0" w:lastRowFirstColumn="0" w:lastRowLastColumn="0"/>
+            </w:pPr>
             <w:r>
               <w:t xml:space="preserve">0.028714  </w:t>
             </w:r>
@@ -2513,6 +2959,9 @@
             <w:tcW w:w="1803" w:type="dxa"/>
           </w:tcPr>
           <w:p>
+            <w:pPr>
+              <w:cnfStyle w:val="000000000000" w:firstRow="0" w:lastRow="0" w:firstColumn="0" w:lastColumn="0" w:oddVBand="0" w:evenVBand="0" w:oddHBand="0" w:evenHBand="0" w:firstRowFirstColumn="0" w:firstRowLastColumn="0" w:lastRowFirstColumn="0" w:lastRowLastColumn="0"/>
+            </w:pPr>
             <w:r>
               <w:t xml:space="preserve">0.063249  </w:t>
             </w:r>
@@ -2523,6 +2972,9 @@
             <w:tcW w:w="1803" w:type="dxa"/>
           </w:tcPr>
           <w:p>
+            <w:pPr>
+              <w:cnfStyle w:val="000000000000" w:firstRow="0" w:lastRow="0" w:firstColumn="0" w:lastColumn="0" w:oddVBand="0" w:evenVBand="0" w:oddHBand="0" w:evenHBand="0" w:firstRowFirstColumn="0" w:firstRowLastColumn="0" w:lastRowFirstColumn="0" w:lastRowLastColumn="0"/>
+            </w:pPr>
             <w:r>
               <w:t xml:space="preserve">0.025238 </w:t>
             </w:r>
@@ -2533,6 +2985,9 @@
             <w:tcW w:w="1804" w:type="dxa"/>
           </w:tcPr>
           <w:p>
+            <w:pPr>
+              <w:cnfStyle w:val="000000000000" w:firstRow="0" w:lastRow="0" w:firstColumn="0" w:lastColumn="0" w:oddVBand="0" w:evenVBand="0" w:oddHBand="0" w:evenHBand="0" w:firstRowFirstColumn="0" w:firstRowLastColumn="0" w:lastRowFirstColumn="0" w:lastRowLastColumn="0"/>
+            </w:pPr>
             <w:r>
               <w:t>0.073905</w:t>
             </w:r>
@@ -2540,8 +2995,12 @@
         </w:tc>
       </w:tr>
       <w:tr>
-        <w:tc>
-          <w:tcPr>
+        <w:trPr>
+          <w:cnfStyle w:val="000000100000" w:firstRow="0" w:lastRow="0" w:firstColumn="0" w:lastColumn="0" w:oddVBand="0" w:evenVBand="0" w:oddHBand="1" w:evenHBand="0" w:firstRowFirstColumn="0" w:firstRowLastColumn="0" w:lastRowFirstColumn="0" w:lastRowLastColumn="0"/>
+        </w:trPr>
+        <w:tc>
+          <w:tcPr>
+            <w:cnfStyle w:val="001000000000" w:firstRow="0" w:lastRow="0" w:firstColumn="1" w:lastColumn="0" w:oddVBand="0" w:evenVBand="0" w:oddHBand="0" w:evenHBand="0" w:firstRowFirstColumn="0" w:firstRowLastColumn="0" w:lastRowFirstColumn="0" w:lastRowLastColumn="0"/>
             <w:tcW w:w="1803" w:type="dxa"/>
           </w:tcPr>
           <w:p>
@@ -2555,6 +3014,9 @@
             <w:tcW w:w="1803" w:type="dxa"/>
           </w:tcPr>
           <w:p>
+            <w:pPr>
+              <w:cnfStyle w:val="000000100000" w:firstRow="0" w:lastRow="0" w:firstColumn="0" w:lastColumn="0" w:oddVBand="0" w:evenVBand="0" w:oddHBand="1" w:evenHBand="0" w:firstRowFirstColumn="0" w:firstRowLastColumn="0" w:lastRowFirstColumn="0" w:lastRowLastColumn="0"/>
+            </w:pPr>
             <w:r>
               <w:t xml:space="preserve">-0.055317  </w:t>
             </w:r>
@@ -2565,6 +3027,9 @@
             <w:tcW w:w="1803" w:type="dxa"/>
           </w:tcPr>
           <w:p>
+            <w:pPr>
+              <w:cnfStyle w:val="000000100000" w:firstRow="0" w:lastRow="0" w:firstColumn="0" w:lastColumn="0" w:oddVBand="0" w:evenVBand="0" w:oddHBand="1" w:evenHBand="0" w:firstRowFirstColumn="0" w:firstRowLastColumn="0" w:lastRowFirstColumn="0" w:lastRowLastColumn="0"/>
+            </w:pPr>
             <w:r>
               <w:t xml:space="preserve">0.038781  </w:t>
             </w:r>
@@ -2575,6 +3040,9 @@
             <w:tcW w:w="1803" w:type="dxa"/>
           </w:tcPr>
           <w:p>
+            <w:pPr>
+              <w:cnfStyle w:val="000000100000" w:firstRow="0" w:lastRow="0" w:firstColumn="0" w:lastColumn="0" w:oddVBand="0" w:evenVBand="0" w:oddHBand="1" w:evenHBand="0" w:firstRowFirstColumn="0" w:firstRowLastColumn="0" w:lastRowFirstColumn="0" w:lastRowLastColumn="0"/>
+            </w:pPr>
             <w:r>
               <w:t xml:space="preserve">0.029401  </w:t>
             </w:r>
@@ -2585,6 +3053,9 @@
             <w:tcW w:w="1804" w:type="dxa"/>
           </w:tcPr>
           <w:p>
+            <w:pPr>
+              <w:cnfStyle w:val="000000100000" w:firstRow="0" w:lastRow="0" w:firstColumn="0" w:lastColumn="0" w:oddVBand="0" w:evenVBand="0" w:oddHBand="1" w:evenHBand="0" w:firstRowFirstColumn="0" w:firstRowLastColumn="0" w:lastRowFirstColumn="0" w:lastRowLastColumn="0"/>
+            </w:pPr>
             <w:r>
               <w:t>0.073677</w:t>
             </w:r>
@@ -2594,6 +3065,7 @@
       <w:tr>
         <w:tc>
           <w:tcPr>
+            <w:cnfStyle w:val="001000000000" w:firstRow="0" w:lastRow="0" w:firstColumn="1" w:lastColumn="0" w:oddVBand="0" w:evenVBand="0" w:oddHBand="0" w:evenHBand="0" w:firstRowFirstColumn="0" w:firstRowLastColumn="0" w:lastRowFirstColumn="0" w:lastRowLastColumn="0"/>
             <w:tcW w:w="1803" w:type="dxa"/>
           </w:tcPr>
           <w:p>
@@ -2607,6 +3079,9 @@
             <w:tcW w:w="1803" w:type="dxa"/>
           </w:tcPr>
           <w:p>
+            <w:pPr>
+              <w:cnfStyle w:val="000000000000" w:firstRow="0" w:lastRow="0" w:firstColumn="0" w:lastColumn="0" w:oddVBand="0" w:evenVBand="0" w:oddHBand="0" w:evenHBand="0" w:firstRowFirstColumn="0" w:firstRowLastColumn="0" w:lastRowFirstColumn="0" w:lastRowLastColumn="0"/>
+            </w:pPr>
             <w:r>
               <w:t xml:space="preserve">-0.041239  </w:t>
             </w:r>
@@ -2617,6 +3092,9 @@
             <w:tcW w:w="1803" w:type="dxa"/>
           </w:tcPr>
           <w:p>
+            <w:pPr>
+              <w:cnfStyle w:val="000000000000" w:firstRow="0" w:lastRow="0" w:firstColumn="0" w:lastColumn="0" w:oddVBand="0" w:evenVBand="0" w:oddHBand="0" w:evenHBand="0" w:firstRowFirstColumn="0" w:firstRowLastColumn="0" w:lastRowFirstColumn="0" w:lastRowLastColumn="0"/>
+            </w:pPr>
             <w:r>
               <w:t xml:space="preserve">0.051389  </w:t>
             </w:r>
@@ -2627,6 +3105,9 @@
             <w:tcW w:w="1803" w:type="dxa"/>
           </w:tcPr>
           <w:p>
+            <w:pPr>
+              <w:cnfStyle w:val="000000000000" w:firstRow="0" w:lastRow="0" w:firstColumn="0" w:lastColumn="0" w:oddVBand="0" w:evenVBand="0" w:oddHBand="0" w:evenHBand="0" w:firstRowFirstColumn="0" w:firstRowLastColumn="0" w:lastRowFirstColumn="0" w:lastRowLastColumn="0"/>
+            </w:pPr>
             <w:r>
               <w:t xml:space="preserve">0.032737  </w:t>
             </w:r>
@@ -2637,6 +3118,9 @@
             <w:tcW w:w="1804" w:type="dxa"/>
           </w:tcPr>
           <w:p>
+            <w:pPr>
+              <w:cnfStyle w:val="000000000000" w:firstRow="0" w:lastRow="0" w:firstColumn="0" w:lastColumn="0" w:oddVBand="0" w:evenVBand="0" w:oddHBand="0" w:evenHBand="0" w:firstRowFirstColumn="0" w:firstRowLastColumn="0" w:lastRowFirstColumn="0" w:lastRowLastColumn="0"/>
+            </w:pPr>
             <w:r>
               <w:t>0.073574</w:t>
             </w:r>
@@ -2644,6 +3128,7 @@
         </w:tc>
       </w:tr>
     </w:tbl>
+    <w:p/>
     <w:p>
       <w:r>
         <w:t>Dix stations GNSS avec le plus petit déplacement :</w:t>
@@ -2656,7 +3141,7 @@
     </w:p>
     <w:tbl>
       <w:tblPr>
-        <w:tblStyle w:val="Grilledutableau"/>
+        <w:tblStyle w:val="TableauGrille4-Accentuation1"/>
         <w:tblW w:w="0" w:type="auto"/>
         <w:tblLook w:val="04A0" w:firstRow="1" w:lastRow="0" w:firstColumn="1" w:lastColumn="0" w:noHBand="0" w:noVBand="1"/>
       </w:tblPr>
@@ -2668,8 +3153,12 @@
         <w:gridCol w:w="1804"/>
       </w:tblGrid>
       <w:tr>
-        <w:tc>
-          <w:tcPr>
+        <w:trPr>
+          <w:cnfStyle w:val="100000000000" w:firstRow="1" w:lastRow="0" w:firstColumn="0" w:lastColumn="0" w:oddVBand="0" w:evenVBand="0" w:oddHBand="0" w:evenHBand="0" w:firstRowFirstColumn="0" w:firstRowLastColumn="0" w:lastRowFirstColumn="0" w:lastRowLastColumn="0"/>
+        </w:trPr>
+        <w:tc>
+          <w:tcPr>
+            <w:cnfStyle w:val="001000000000" w:firstRow="0" w:lastRow="0" w:firstColumn="1" w:lastColumn="0" w:oddVBand="0" w:evenVBand="0" w:oddHBand="0" w:evenHBand="0" w:firstRowFirstColumn="0" w:firstRowLastColumn="0" w:lastRowFirstColumn="0" w:lastRowLastColumn="0"/>
             <w:tcW w:w="1803" w:type="dxa"/>
           </w:tcPr>
           <w:p>
@@ -2683,6 +3172,9 @@
             <w:tcW w:w="1803" w:type="dxa"/>
           </w:tcPr>
           <w:p>
+            <w:pPr>
+              <w:cnfStyle w:val="100000000000" w:firstRow="1" w:lastRow="0" w:firstColumn="0" w:lastColumn="0" w:oddVBand="0" w:evenVBand="0" w:oddHBand="0" w:evenHBand="0" w:firstRowFirstColumn="0" w:firstRowLastColumn="0" w:lastRowFirstColumn="0" w:lastRowLastColumn="0"/>
+            </w:pPr>
             <w:r>
               <w:t xml:space="preserve">X/Vx     </w:t>
             </w:r>
@@ -2693,6 +3185,9 @@
             <w:tcW w:w="1803" w:type="dxa"/>
           </w:tcPr>
           <w:p>
+            <w:pPr>
+              <w:cnfStyle w:val="100000000000" w:firstRow="1" w:lastRow="0" w:firstColumn="0" w:lastColumn="0" w:oddVBand="0" w:evenVBand="0" w:oddHBand="0" w:evenHBand="0" w:firstRowFirstColumn="0" w:firstRowLastColumn="0" w:lastRowFirstColumn="0" w:lastRowLastColumn="0"/>
+            </w:pPr>
             <w:r>
               <w:t xml:space="preserve">Y/Vy     </w:t>
             </w:r>
@@ -2703,6 +3198,9 @@
             <w:tcW w:w="1803" w:type="dxa"/>
           </w:tcPr>
           <w:p>
+            <w:pPr>
+              <w:cnfStyle w:val="100000000000" w:firstRow="1" w:lastRow="0" w:firstColumn="0" w:lastColumn="0" w:oddVBand="0" w:evenVBand="0" w:oddHBand="0" w:evenHBand="0" w:firstRowFirstColumn="0" w:firstRowLastColumn="0" w:lastRowFirstColumn="0" w:lastRowLastColumn="0"/>
+            </w:pPr>
             <w:r>
               <w:t>Z/</w:t>
             </w:r>
@@ -2721,6 +3219,9 @@
             <w:tcW w:w="1804" w:type="dxa"/>
           </w:tcPr>
           <w:p>
+            <w:pPr>
+              <w:cnfStyle w:val="100000000000" w:firstRow="1" w:lastRow="0" w:firstColumn="0" w:lastColumn="0" w:oddVBand="0" w:evenVBand="0" w:oddHBand="0" w:evenHBand="0" w:firstRowFirstColumn="0" w:firstRowLastColumn="0" w:lastRowFirstColumn="0" w:lastRowLastColumn="0"/>
+            </w:pPr>
             <w:r>
               <w:t>Norme</w:t>
             </w:r>
@@ -2728,8 +3229,12 @@
         </w:tc>
       </w:tr>
       <w:tr>
-        <w:tc>
-          <w:tcPr>
+        <w:trPr>
+          <w:cnfStyle w:val="000000100000" w:firstRow="0" w:lastRow="0" w:firstColumn="0" w:lastColumn="0" w:oddVBand="0" w:evenVBand="0" w:oddHBand="1" w:evenHBand="0" w:firstRowFirstColumn="0" w:firstRowLastColumn="0" w:lastRowFirstColumn="0" w:lastRowLastColumn="0"/>
+        </w:trPr>
+        <w:tc>
+          <w:tcPr>
+            <w:cnfStyle w:val="001000000000" w:firstRow="0" w:lastRow="0" w:firstColumn="1" w:lastColumn="0" w:oddVBand="0" w:evenVBand="0" w:oddHBand="0" w:evenHBand="0" w:firstRowFirstColumn="0" w:firstRowLastColumn="0" w:lastRowFirstColumn="0" w:lastRowLastColumn="0"/>
             <w:tcW w:w="1803" w:type="dxa"/>
           </w:tcPr>
           <w:p>
@@ -2749,6 +3254,9 @@
             <w:tcW w:w="1803" w:type="dxa"/>
           </w:tcPr>
           <w:p>
+            <w:pPr>
+              <w:cnfStyle w:val="000000100000" w:firstRow="0" w:lastRow="0" w:firstColumn="0" w:lastColumn="0" w:oddVBand="0" w:evenVBand="0" w:oddHBand="1" w:evenHBand="0" w:firstRowFirstColumn="0" w:firstRowLastColumn="0" w:lastRowFirstColumn="0" w:lastRowLastColumn="0"/>
+            </w:pPr>
             <w:r>
               <w:t xml:space="preserve">0.00204 </w:t>
             </w:r>
@@ -2759,6 +3267,9 @@
             <w:tcW w:w="1803" w:type="dxa"/>
           </w:tcPr>
           <w:p>
+            <w:pPr>
+              <w:cnfStyle w:val="000000100000" w:firstRow="0" w:lastRow="0" w:firstColumn="0" w:lastColumn="0" w:oddVBand="0" w:evenVBand="0" w:oddHBand="1" w:evenHBand="0" w:firstRowFirstColumn="0" w:firstRowLastColumn="0" w:lastRowFirstColumn="0" w:lastRowLastColumn="0"/>
+            </w:pPr>
             <w:r>
               <w:t xml:space="preserve">-0.00021  </w:t>
             </w:r>
@@ -2769,6 +3280,9 @@
             <w:tcW w:w="1803" w:type="dxa"/>
           </w:tcPr>
           <w:p>
+            <w:pPr>
+              <w:cnfStyle w:val="000000100000" w:firstRow="0" w:lastRow="0" w:firstColumn="0" w:lastColumn="0" w:oddVBand="0" w:evenVBand="0" w:oddHBand="1" w:evenHBand="0" w:firstRowFirstColumn="0" w:firstRowLastColumn="0" w:lastRowFirstColumn="0" w:lastRowLastColumn="0"/>
+            </w:pPr>
             <w:r>
               <w:t xml:space="preserve">0.00102  </w:t>
             </w:r>
@@ -2779,6 +3293,9 @@
             <w:tcW w:w="1804" w:type="dxa"/>
           </w:tcPr>
           <w:p>
+            <w:pPr>
+              <w:cnfStyle w:val="000000100000" w:firstRow="0" w:lastRow="0" w:firstColumn="0" w:lastColumn="0" w:oddVBand="0" w:evenVBand="0" w:oddHBand="1" w:evenHBand="0" w:firstRowFirstColumn="0" w:firstRowLastColumn="0" w:lastRowFirstColumn="0" w:lastRowLastColumn="0"/>
+            </w:pPr>
             <w:r>
               <w:t>0.002290</w:t>
             </w:r>
@@ -2788,6 +3305,7 @@
       <w:tr>
         <w:tc>
           <w:tcPr>
+            <w:cnfStyle w:val="001000000000" w:firstRow="0" w:lastRow="0" w:firstColumn="1" w:lastColumn="0" w:oddVBand="0" w:evenVBand="0" w:oddHBand="0" w:evenHBand="0" w:firstRowFirstColumn="0" w:firstRowLastColumn="0" w:lastRowFirstColumn="0" w:lastRowLastColumn="0"/>
             <w:tcW w:w="1803" w:type="dxa"/>
           </w:tcPr>
           <w:p>
@@ -2801,6 +3319,9 @@
             <w:tcW w:w="1803" w:type="dxa"/>
           </w:tcPr>
           <w:p>
+            <w:pPr>
+              <w:cnfStyle w:val="000000000000" w:firstRow="0" w:lastRow="0" w:firstColumn="0" w:lastColumn="0" w:oddVBand="0" w:evenVBand="0" w:oddHBand="0" w:evenHBand="0" w:firstRowFirstColumn="0" w:firstRowLastColumn="0" w:lastRowFirstColumn="0" w:lastRowLastColumn="0"/>
+            </w:pPr>
             <w:r>
               <w:t xml:space="preserve">-0.00009 </w:t>
             </w:r>
@@ -2811,6 +3332,9 @@
             <w:tcW w:w="1803" w:type="dxa"/>
           </w:tcPr>
           <w:p>
+            <w:pPr>
+              <w:cnfStyle w:val="000000000000" w:firstRow="0" w:lastRow="0" w:firstColumn="0" w:lastColumn="0" w:oddVBand="0" w:evenVBand="0" w:oddHBand="0" w:evenHBand="0" w:firstRowFirstColumn="0" w:firstRowLastColumn="0" w:lastRowFirstColumn="0" w:lastRowLastColumn="0"/>
+            </w:pPr>
             <w:r>
               <w:t xml:space="preserve">-0.00328 </w:t>
             </w:r>
@@ -2821,6 +3345,9 @@
             <w:tcW w:w="1803" w:type="dxa"/>
           </w:tcPr>
           <w:p>
+            <w:pPr>
+              <w:cnfStyle w:val="000000000000" w:firstRow="0" w:lastRow="0" w:firstColumn="0" w:lastColumn="0" w:oddVBand="0" w:evenVBand="0" w:oddHBand="0" w:evenHBand="0" w:firstRowFirstColumn="0" w:firstRowLastColumn="0" w:lastRowFirstColumn="0" w:lastRowLastColumn="0"/>
+            </w:pPr>
             <w:r>
               <w:t xml:space="preserve">-0.00111  </w:t>
             </w:r>
@@ -2831,6 +3358,9 @@
             <w:tcW w:w="1804" w:type="dxa"/>
           </w:tcPr>
           <w:p>
+            <w:pPr>
+              <w:cnfStyle w:val="000000000000" w:firstRow="0" w:lastRow="0" w:firstColumn="0" w:lastColumn="0" w:oddVBand="0" w:evenVBand="0" w:oddHBand="0" w:evenHBand="0" w:firstRowFirstColumn="0" w:firstRowLastColumn="0" w:lastRowFirstColumn="0" w:lastRowLastColumn="0"/>
+            </w:pPr>
             <w:r>
               <w:t>0.003464</w:t>
             </w:r>
@@ -2838,8 +3368,12 @@
         </w:tc>
       </w:tr>
       <w:tr>
-        <w:tc>
-          <w:tcPr>
+        <w:trPr>
+          <w:cnfStyle w:val="000000100000" w:firstRow="0" w:lastRow="0" w:firstColumn="0" w:lastColumn="0" w:oddVBand="0" w:evenVBand="0" w:oddHBand="1" w:evenHBand="0" w:firstRowFirstColumn="0" w:firstRowLastColumn="0" w:lastRowFirstColumn="0" w:lastRowLastColumn="0"/>
+        </w:trPr>
+        <w:tc>
+          <w:tcPr>
+            <w:cnfStyle w:val="001000000000" w:firstRow="0" w:lastRow="0" w:firstColumn="1" w:lastColumn="0" w:oddVBand="0" w:evenVBand="0" w:oddHBand="0" w:evenHBand="0" w:firstRowFirstColumn="0" w:firstRowLastColumn="0" w:lastRowFirstColumn="0" w:lastRowLastColumn="0"/>
             <w:tcW w:w="1803" w:type="dxa"/>
           </w:tcPr>
           <w:p>
@@ -2853,6 +3387,9 @@
             <w:tcW w:w="1803" w:type="dxa"/>
           </w:tcPr>
           <w:p>
+            <w:pPr>
+              <w:cnfStyle w:val="000000100000" w:firstRow="0" w:lastRow="0" w:firstColumn="0" w:lastColumn="0" w:oddVBand="0" w:evenVBand="0" w:oddHBand="1" w:evenHBand="0" w:firstRowFirstColumn="0" w:firstRowLastColumn="0" w:lastRowFirstColumn="0" w:lastRowLastColumn="0"/>
+            </w:pPr>
             <w:r>
               <w:t>-0.00027</w:t>
             </w:r>
@@ -2863,6 +3400,9 @@
             <w:tcW w:w="1803" w:type="dxa"/>
           </w:tcPr>
           <w:p>
+            <w:pPr>
+              <w:cnfStyle w:val="000000100000" w:firstRow="0" w:lastRow="0" w:firstColumn="0" w:lastColumn="0" w:oddVBand="0" w:evenVBand="0" w:oddHBand="1" w:evenHBand="0" w:firstRowFirstColumn="0" w:firstRowLastColumn="0" w:lastRowFirstColumn="0" w:lastRowLastColumn="0"/>
+            </w:pPr>
             <w:r>
               <w:t xml:space="preserve">-0.00314 </w:t>
             </w:r>
@@ -2873,6 +3413,9 @@
             <w:tcW w:w="1803" w:type="dxa"/>
           </w:tcPr>
           <w:p>
+            <w:pPr>
+              <w:cnfStyle w:val="000000100000" w:firstRow="0" w:lastRow="0" w:firstColumn="0" w:lastColumn="0" w:oddVBand="0" w:evenVBand="0" w:oddHBand="1" w:evenHBand="0" w:firstRowFirstColumn="0" w:firstRowLastColumn="0" w:lastRowFirstColumn="0" w:lastRowLastColumn="0"/>
+            </w:pPr>
             <w:r>
               <w:t xml:space="preserve">-0.00152  </w:t>
             </w:r>
@@ -2883,6 +3426,9 @@
             <w:tcW w:w="1804" w:type="dxa"/>
           </w:tcPr>
           <w:p>
+            <w:pPr>
+              <w:cnfStyle w:val="000000100000" w:firstRow="0" w:lastRow="0" w:firstColumn="0" w:lastColumn="0" w:oddVBand="0" w:evenVBand="0" w:oddHBand="1" w:evenHBand="0" w:firstRowFirstColumn="0" w:firstRowLastColumn="0" w:lastRowFirstColumn="0" w:lastRowLastColumn="0"/>
+            </w:pPr>
             <w:r>
               <w:t>0.003499</w:t>
             </w:r>
@@ -2892,6 +3438,7 @@
       <w:tr>
         <w:tc>
           <w:tcPr>
+            <w:cnfStyle w:val="001000000000" w:firstRow="0" w:lastRow="0" w:firstColumn="1" w:lastColumn="0" w:oddVBand="0" w:evenVBand="0" w:oddHBand="0" w:evenHBand="0" w:firstRowFirstColumn="0" w:firstRowLastColumn="0" w:lastRowFirstColumn="0" w:lastRowLastColumn="0"/>
             <w:tcW w:w="1803" w:type="dxa"/>
           </w:tcPr>
           <w:p>
@@ -2911,6 +3458,9 @@
             <w:tcW w:w="1803" w:type="dxa"/>
           </w:tcPr>
           <w:p>
+            <w:pPr>
+              <w:cnfStyle w:val="000000000000" w:firstRow="0" w:lastRow="0" w:firstColumn="0" w:lastColumn="0" w:oddVBand="0" w:evenVBand="0" w:oddHBand="0" w:evenHBand="0" w:firstRowFirstColumn="0" w:firstRowLastColumn="0" w:lastRowFirstColumn="0" w:lastRowLastColumn="0"/>
+            </w:pPr>
             <w:r>
               <w:t xml:space="preserve">0.00224 </w:t>
             </w:r>
@@ -2921,6 +3471,9 @@
             <w:tcW w:w="1803" w:type="dxa"/>
           </w:tcPr>
           <w:p>
+            <w:pPr>
+              <w:cnfStyle w:val="000000000000" w:firstRow="0" w:lastRow="0" w:firstColumn="0" w:lastColumn="0" w:oddVBand="0" w:evenVBand="0" w:oddHBand="0" w:evenHBand="0" w:firstRowFirstColumn="0" w:firstRowLastColumn="0" w:lastRowFirstColumn="0" w:lastRowLastColumn="0"/>
+            </w:pPr>
             <w:r>
               <w:t xml:space="preserve">-0.00370 </w:t>
             </w:r>
@@ -2931,6 +3484,9 @@
             <w:tcW w:w="1803" w:type="dxa"/>
           </w:tcPr>
           <w:p>
+            <w:pPr>
+              <w:cnfStyle w:val="000000000000" w:firstRow="0" w:lastRow="0" w:firstColumn="0" w:lastColumn="0" w:oddVBand="0" w:evenVBand="0" w:oddHBand="0" w:evenHBand="0" w:firstRowFirstColumn="0" w:firstRowLastColumn="0" w:lastRowFirstColumn="0" w:lastRowLastColumn="0"/>
+            </w:pPr>
             <w:r>
               <w:t xml:space="preserve">-0.00041  </w:t>
             </w:r>
@@ -2941,6 +3497,9 @@
             <w:tcW w:w="1804" w:type="dxa"/>
           </w:tcPr>
           <w:p>
+            <w:pPr>
+              <w:cnfStyle w:val="000000000000" w:firstRow="0" w:lastRow="0" w:firstColumn="0" w:lastColumn="0" w:oddVBand="0" w:evenVBand="0" w:oddHBand="0" w:evenHBand="0" w:firstRowFirstColumn="0" w:firstRowLastColumn="0" w:lastRowFirstColumn="0" w:lastRowLastColumn="0"/>
+            </w:pPr>
             <w:r>
               <w:t>0.004345</w:t>
             </w:r>
@@ -2948,8 +3507,12 @@
         </w:tc>
       </w:tr>
       <w:tr>
-        <w:tc>
-          <w:tcPr>
+        <w:trPr>
+          <w:cnfStyle w:val="000000100000" w:firstRow="0" w:lastRow="0" w:firstColumn="0" w:lastColumn="0" w:oddVBand="0" w:evenVBand="0" w:oddHBand="1" w:evenHBand="0" w:firstRowFirstColumn="0" w:firstRowLastColumn="0" w:lastRowFirstColumn="0" w:lastRowLastColumn="0"/>
+        </w:trPr>
+        <w:tc>
+          <w:tcPr>
+            <w:cnfStyle w:val="001000000000" w:firstRow="0" w:lastRow="0" w:firstColumn="1" w:lastColumn="0" w:oddVBand="0" w:evenVBand="0" w:oddHBand="0" w:evenHBand="0" w:firstRowFirstColumn="0" w:firstRowLastColumn="0" w:lastRowFirstColumn="0" w:lastRowLastColumn="0"/>
             <w:tcW w:w="1803" w:type="dxa"/>
           </w:tcPr>
           <w:p>
@@ -2963,6 +3526,9 @@
             <w:tcW w:w="1803" w:type="dxa"/>
           </w:tcPr>
           <w:p>
+            <w:pPr>
+              <w:cnfStyle w:val="000000100000" w:firstRow="0" w:lastRow="0" w:firstColumn="0" w:lastColumn="0" w:oddVBand="0" w:evenVBand="0" w:oddHBand="1" w:evenHBand="0" w:firstRowFirstColumn="0" w:firstRowLastColumn="0" w:lastRowFirstColumn="0" w:lastRowLastColumn="0"/>
+            </w:pPr>
             <w:r>
               <w:t xml:space="preserve">0.00047  </w:t>
             </w:r>
@@ -2973,6 +3539,9 @@
             <w:tcW w:w="1803" w:type="dxa"/>
           </w:tcPr>
           <w:p>
+            <w:pPr>
+              <w:cnfStyle w:val="000000100000" w:firstRow="0" w:lastRow="0" w:firstColumn="0" w:lastColumn="0" w:oddVBand="0" w:evenVBand="0" w:oddHBand="1" w:evenHBand="0" w:firstRowFirstColumn="0" w:firstRowLastColumn="0" w:lastRowFirstColumn="0" w:lastRowLastColumn="0"/>
+            </w:pPr>
             <w:r>
               <w:t xml:space="preserve">0.00326 </w:t>
             </w:r>
@@ -2983,6 +3552,9 @@
             <w:tcW w:w="1803" w:type="dxa"/>
           </w:tcPr>
           <w:p>
+            <w:pPr>
+              <w:cnfStyle w:val="000000100000" w:firstRow="0" w:lastRow="0" w:firstColumn="0" w:lastColumn="0" w:oddVBand="0" w:evenVBand="0" w:oddHBand="1" w:evenHBand="0" w:firstRowFirstColumn="0" w:firstRowLastColumn="0" w:lastRowFirstColumn="0" w:lastRowLastColumn="0"/>
+            </w:pPr>
             <w:r>
               <w:t xml:space="preserve">-0.00325  </w:t>
             </w:r>
@@ -2993,6 +3565,9 @@
             <w:tcW w:w="1804" w:type="dxa"/>
           </w:tcPr>
           <w:p>
+            <w:pPr>
+              <w:cnfStyle w:val="000000100000" w:firstRow="0" w:lastRow="0" w:firstColumn="0" w:lastColumn="0" w:oddVBand="0" w:evenVBand="0" w:oddHBand="1" w:evenHBand="0" w:firstRowFirstColumn="0" w:firstRowLastColumn="0" w:lastRowFirstColumn="0" w:lastRowLastColumn="0"/>
+            </w:pPr>
             <w:r>
               <w:t>0.004627</w:t>
             </w:r>
@@ -3002,6 +3577,7 @@
       <w:tr>
         <w:tc>
           <w:tcPr>
+            <w:cnfStyle w:val="001000000000" w:firstRow="0" w:lastRow="0" w:firstColumn="1" w:lastColumn="0" w:oddVBand="0" w:evenVBand="0" w:oddHBand="0" w:evenHBand="0" w:firstRowFirstColumn="0" w:firstRowLastColumn="0" w:lastRowFirstColumn="0" w:lastRowLastColumn="0"/>
             <w:tcW w:w="1803" w:type="dxa"/>
           </w:tcPr>
           <w:p>
@@ -3021,6 +3597,9 @@
             <w:tcW w:w="1803" w:type="dxa"/>
           </w:tcPr>
           <w:p>
+            <w:pPr>
+              <w:cnfStyle w:val="000000000000" w:firstRow="0" w:lastRow="0" w:firstColumn="0" w:lastColumn="0" w:oddVBand="0" w:evenVBand="0" w:oddHBand="0" w:evenHBand="0" w:firstRowFirstColumn="0" w:firstRowLastColumn="0" w:lastRowFirstColumn="0" w:lastRowLastColumn="0"/>
+            </w:pPr>
             <w:r>
               <w:t xml:space="preserve">0.00452 </w:t>
             </w:r>
@@ -3031,6 +3610,9 @@
             <w:tcW w:w="1803" w:type="dxa"/>
           </w:tcPr>
           <w:p>
+            <w:pPr>
+              <w:cnfStyle w:val="000000000000" w:firstRow="0" w:lastRow="0" w:firstColumn="0" w:lastColumn="0" w:oddVBand="0" w:evenVBand="0" w:oddHBand="0" w:evenHBand="0" w:firstRowFirstColumn="0" w:firstRowLastColumn="0" w:lastRowFirstColumn="0" w:lastRowLastColumn="0"/>
+            </w:pPr>
             <w:r>
               <w:t xml:space="preserve">-0.00137  </w:t>
             </w:r>
@@ -3041,6 +3623,9 @@
             <w:tcW w:w="1803" w:type="dxa"/>
           </w:tcPr>
           <w:p>
+            <w:pPr>
+              <w:cnfStyle w:val="000000000000" w:firstRow="0" w:lastRow="0" w:firstColumn="0" w:lastColumn="0" w:oddVBand="0" w:evenVBand="0" w:oddHBand="0" w:evenHBand="0" w:firstRowFirstColumn="0" w:firstRowLastColumn="0" w:lastRowFirstColumn="0" w:lastRowLastColumn="0"/>
+            </w:pPr>
             <w:r>
               <w:t xml:space="preserve">0.00048  </w:t>
             </w:r>
@@ -3051,6 +3636,9 @@
             <w:tcW w:w="1804" w:type="dxa"/>
           </w:tcPr>
           <w:p>
+            <w:pPr>
+              <w:cnfStyle w:val="000000000000" w:firstRow="0" w:lastRow="0" w:firstColumn="0" w:lastColumn="0" w:oddVBand="0" w:evenVBand="0" w:oddHBand="0" w:evenHBand="0" w:firstRowFirstColumn="0" w:firstRowLastColumn="0" w:lastRowFirstColumn="0" w:lastRowLastColumn="0"/>
+            </w:pPr>
             <w:r>
               <w:t>0.004747</w:t>
             </w:r>
@@ -3058,8 +3646,12 @@
         </w:tc>
       </w:tr>
       <w:tr>
-        <w:tc>
-          <w:tcPr>
+        <w:trPr>
+          <w:cnfStyle w:val="000000100000" w:firstRow="0" w:lastRow="0" w:firstColumn="0" w:lastColumn="0" w:oddVBand="0" w:evenVBand="0" w:oddHBand="1" w:evenHBand="0" w:firstRowFirstColumn="0" w:firstRowLastColumn="0" w:lastRowFirstColumn="0" w:lastRowLastColumn="0"/>
+        </w:trPr>
+        <w:tc>
+          <w:tcPr>
+            <w:cnfStyle w:val="001000000000" w:firstRow="0" w:lastRow="0" w:firstColumn="1" w:lastColumn="0" w:oddVBand="0" w:evenVBand="0" w:oddHBand="0" w:evenHBand="0" w:firstRowFirstColumn="0" w:firstRowLastColumn="0" w:lastRowFirstColumn="0" w:lastRowLastColumn="0"/>
             <w:tcW w:w="1803" w:type="dxa"/>
           </w:tcPr>
           <w:p>
@@ -3073,6 +3665,9 @@
             <w:tcW w:w="1803" w:type="dxa"/>
           </w:tcPr>
           <w:p>
+            <w:pPr>
+              <w:cnfStyle w:val="000000100000" w:firstRow="0" w:lastRow="0" w:firstColumn="0" w:lastColumn="0" w:oddVBand="0" w:evenVBand="0" w:oddHBand="1" w:evenHBand="0" w:firstRowFirstColumn="0" w:firstRowLastColumn="0" w:lastRowFirstColumn="0" w:lastRowLastColumn="0"/>
+            </w:pPr>
             <w:r>
               <w:t xml:space="preserve">-0.00469 </w:t>
             </w:r>
@@ -3083,6 +3678,9 @@
             <w:tcW w:w="1803" w:type="dxa"/>
           </w:tcPr>
           <w:p>
+            <w:pPr>
+              <w:cnfStyle w:val="000000100000" w:firstRow="0" w:lastRow="0" w:firstColumn="0" w:lastColumn="0" w:oddVBand="0" w:evenVBand="0" w:oddHBand="1" w:evenHBand="0" w:firstRowFirstColumn="0" w:firstRowLastColumn="0" w:lastRowFirstColumn="0" w:lastRowLastColumn="0"/>
+            </w:pPr>
             <w:r>
               <w:t>-0.00077</w:t>
             </w:r>
@@ -3093,6 +3691,9 @@
             <w:tcW w:w="1803" w:type="dxa"/>
           </w:tcPr>
           <w:p>
+            <w:pPr>
+              <w:cnfStyle w:val="000000100000" w:firstRow="0" w:lastRow="0" w:firstColumn="0" w:lastColumn="0" w:oddVBand="0" w:evenVBand="0" w:oddHBand="1" w:evenHBand="0" w:firstRowFirstColumn="0" w:firstRowLastColumn="0" w:lastRowFirstColumn="0" w:lastRowLastColumn="0"/>
+            </w:pPr>
             <w:r>
               <w:t xml:space="preserve">-0.00189  </w:t>
             </w:r>
@@ -3103,6 +3704,9 @@
             <w:tcW w:w="1804" w:type="dxa"/>
           </w:tcPr>
           <w:p>
+            <w:pPr>
+              <w:cnfStyle w:val="000000100000" w:firstRow="0" w:lastRow="0" w:firstColumn="0" w:lastColumn="0" w:oddVBand="0" w:evenVBand="0" w:oddHBand="1" w:evenHBand="0" w:firstRowFirstColumn="0" w:firstRowLastColumn="0" w:lastRowFirstColumn="0" w:lastRowLastColumn="0"/>
+            </w:pPr>
             <w:r>
               <w:t>0.005115</w:t>
             </w:r>
@@ -3112,6 +3716,7 @@
       <w:tr>
         <w:tc>
           <w:tcPr>
+            <w:cnfStyle w:val="001000000000" w:firstRow="0" w:lastRow="0" w:firstColumn="1" w:lastColumn="0" w:oddVBand="0" w:evenVBand="0" w:oddHBand="0" w:evenHBand="0" w:firstRowFirstColumn="0" w:firstRowLastColumn="0" w:lastRowFirstColumn="0" w:lastRowLastColumn="0"/>
             <w:tcW w:w="1803" w:type="dxa"/>
           </w:tcPr>
           <w:p>
@@ -3131,6 +3736,9 @@
             <w:tcW w:w="1803" w:type="dxa"/>
           </w:tcPr>
           <w:p>
+            <w:pPr>
+              <w:cnfStyle w:val="000000000000" w:firstRow="0" w:lastRow="0" w:firstColumn="0" w:lastColumn="0" w:oddVBand="0" w:evenVBand="0" w:oddHBand="0" w:evenHBand="0" w:firstRowFirstColumn="0" w:firstRowLastColumn="0" w:lastRowFirstColumn="0" w:lastRowLastColumn="0"/>
+            </w:pPr>
             <w:r>
               <w:t xml:space="preserve">-0.00454  </w:t>
             </w:r>
@@ -3141,6 +3749,9 @@
             <w:tcW w:w="1803" w:type="dxa"/>
           </w:tcPr>
           <w:p>
+            <w:pPr>
+              <w:cnfStyle w:val="000000000000" w:firstRow="0" w:lastRow="0" w:firstColumn="0" w:lastColumn="0" w:oddVBand="0" w:evenVBand="0" w:oddHBand="0" w:evenHBand="0" w:firstRowFirstColumn="0" w:firstRowLastColumn="0" w:lastRowFirstColumn="0" w:lastRowLastColumn="0"/>
+            </w:pPr>
             <w:r>
               <w:t xml:space="preserve">0.00195  </w:t>
             </w:r>
@@ -3151,6 +3762,9 @@
             <w:tcW w:w="1803" w:type="dxa"/>
           </w:tcPr>
           <w:p>
+            <w:pPr>
+              <w:cnfStyle w:val="000000000000" w:firstRow="0" w:lastRow="0" w:firstColumn="0" w:lastColumn="0" w:oddVBand="0" w:evenVBand="0" w:oddHBand="0" w:evenHBand="0" w:firstRowFirstColumn="0" w:firstRowLastColumn="0" w:lastRowFirstColumn="0" w:lastRowLastColumn="0"/>
+            </w:pPr>
             <w:r>
               <w:t xml:space="preserve">0.00139 </w:t>
             </w:r>
@@ -3161,6 +3775,9 @@
             <w:tcW w:w="1804" w:type="dxa"/>
           </w:tcPr>
           <w:p>
+            <w:pPr>
+              <w:cnfStyle w:val="000000000000" w:firstRow="0" w:lastRow="0" w:firstColumn="0" w:lastColumn="0" w:oddVBand="0" w:evenVBand="0" w:oddHBand="0" w:evenHBand="0" w:firstRowFirstColumn="0" w:firstRowLastColumn="0" w:lastRowFirstColumn="0" w:lastRowLastColumn="0"/>
+            </w:pPr>
             <w:r>
               <w:t>0.005133</w:t>
             </w:r>
@@ -3168,8 +3785,12 @@
         </w:tc>
       </w:tr>
       <w:tr>
-        <w:tc>
-          <w:tcPr>
+        <w:trPr>
+          <w:cnfStyle w:val="000000100000" w:firstRow="0" w:lastRow="0" w:firstColumn="0" w:lastColumn="0" w:oddVBand="0" w:evenVBand="0" w:oddHBand="1" w:evenHBand="0" w:firstRowFirstColumn="0" w:firstRowLastColumn="0" w:lastRowFirstColumn="0" w:lastRowLastColumn="0"/>
+        </w:trPr>
+        <w:tc>
+          <w:tcPr>
+            <w:cnfStyle w:val="001000000000" w:firstRow="0" w:lastRow="0" w:firstColumn="1" w:lastColumn="0" w:oddVBand="0" w:evenVBand="0" w:oddHBand="0" w:evenHBand="0" w:firstRowFirstColumn="0" w:firstRowLastColumn="0" w:lastRowFirstColumn="0" w:lastRowLastColumn="0"/>
             <w:tcW w:w="1803" w:type="dxa"/>
           </w:tcPr>
           <w:p>
@@ -3189,6 +3810,9 @@
             <w:tcW w:w="1803" w:type="dxa"/>
           </w:tcPr>
           <w:p>
+            <w:pPr>
+              <w:cnfStyle w:val="000000100000" w:firstRow="0" w:lastRow="0" w:firstColumn="0" w:lastColumn="0" w:oddVBand="0" w:evenVBand="0" w:oddHBand="1" w:evenHBand="0" w:firstRowFirstColumn="0" w:firstRowLastColumn="0" w:lastRowFirstColumn="0" w:lastRowLastColumn="0"/>
+            </w:pPr>
             <w:r>
               <w:t xml:space="preserve">-0.00536 </w:t>
             </w:r>
@@ -3199,6 +3823,9 @@
             <w:tcW w:w="1803" w:type="dxa"/>
           </w:tcPr>
           <w:p>
+            <w:pPr>
+              <w:cnfStyle w:val="000000100000" w:firstRow="0" w:lastRow="0" w:firstColumn="0" w:lastColumn="0" w:oddVBand="0" w:evenVBand="0" w:oddHBand="1" w:evenHBand="0" w:firstRowFirstColumn="0" w:firstRowLastColumn="0" w:lastRowFirstColumn="0" w:lastRowLastColumn="0"/>
+            </w:pPr>
             <w:r>
               <w:t xml:space="preserve">-0.00105 </w:t>
             </w:r>
@@ -3209,6 +3836,9 @@
             <w:tcW w:w="1803" w:type="dxa"/>
           </w:tcPr>
           <w:p>
+            <w:pPr>
+              <w:cnfStyle w:val="000000100000" w:firstRow="0" w:lastRow="0" w:firstColumn="0" w:lastColumn="0" w:oddVBand="0" w:evenVBand="0" w:oddHBand="1" w:evenHBand="0" w:firstRowFirstColumn="0" w:firstRowLastColumn="0" w:lastRowFirstColumn="0" w:lastRowLastColumn="0"/>
+            </w:pPr>
             <w:r>
               <w:t xml:space="preserve">-0.00257  </w:t>
             </w:r>
@@ -3219,6 +3849,9 @@
             <w:tcW w:w="1804" w:type="dxa"/>
           </w:tcPr>
           <w:p>
+            <w:pPr>
+              <w:cnfStyle w:val="000000100000" w:firstRow="0" w:lastRow="0" w:firstColumn="0" w:lastColumn="0" w:oddVBand="0" w:evenVBand="0" w:oddHBand="1" w:evenHBand="0" w:firstRowFirstColumn="0" w:firstRowLastColumn="0" w:lastRowFirstColumn="0" w:lastRowLastColumn="0"/>
+            </w:pPr>
             <w:r>
               <w:t>0.006036</w:t>
             </w:r>
@@ -3228,6 +3861,7 @@
       <w:tr>
         <w:tc>
           <w:tcPr>
+            <w:cnfStyle w:val="001000000000" w:firstRow="0" w:lastRow="0" w:firstColumn="1" w:lastColumn="0" w:oddVBand="0" w:evenVBand="0" w:oddHBand="0" w:evenHBand="0" w:firstRowFirstColumn="0" w:firstRowLastColumn="0" w:lastRowFirstColumn="0" w:lastRowLastColumn="0"/>
             <w:tcW w:w="1803" w:type="dxa"/>
           </w:tcPr>
           <w:p>
@@ -3241,6 +3875,9 @@
             <w:tcW w:w="1803" w:type="dxa"/>
           </w:tcPr>
           <w:p>
+            <w:pPr>
+              <w:cnfStyle w:val="000000000000" w:firstRow="0" w:lastRow="0" w:firstColumn="0" w:lastColumn="0" w:oddVBand="0" w:evenVBand="0" w:oddHBand="0" w:evenHBand="0" w:firstRowFirstColumn="0" w:firstRowLastColumn="0" w:lastRowFirstColumn="0" w:lastRowLastColumn="0"/>
+            </w:pPr>
             <w:r>
               <w:t>-0.00530</w:t>
             </w:r>
@@ -3251,6 +3888,9 @@
             <w:tcW w:w="1803" w:type="dxa"/>
           </w:tcPr>
           <w:p>
+            <w:pPr>
+              <w:cnfStyle w:val="000000000000" w:firstRow="0" w:lastRow="0" w:firstColumn="0" w:lastColumn="0" w:oddVBand="0" w:evenVBand="0" w:oddHBand="0" w:evenHBand="0" w:firstRowFirstColumn="0" w:firstRowLastColumn="0" w:lastRowFirstColumn="0" w:lastRowLastColumn="0"/>
+            </w:pPr>
             <w:r>
               <w:t xml:space="preserve">-0.00263 </w:t>
             </w:r>
@@ -3261,6 +3901,9 @@
             <w:tcW w:w="1803" w:type="dxa"/>
           </w:tcPr>
           <w:p>
+            <w:pPr>
+              <w:cnfStyle w:val="000000000000" w:firstRow="0" w:lastRow="0" w:firstColumn="0" w:lastColumn="0" w:oddVBand="0" w:evenVBand="0" w:oddHBand="0" w:evenHBand="0" w:firstRowFirstColumn="0" w:firstRowLastColumn="0" w:lastRowFirstColumn="0" w:lastRowLastColumn="0"/>
+            </w:pPr>
             <w:r>
               <w:t xml:space="preserve">-0.00132  </w:t>
             </w:r>
@@ -3271,6 +3914,9 @@
             <w:tcW w:w="1804" w:type="dxa"/>
           </w:tcPr>
           <w:p>
+            <w:pPr>
+              <w:cnfStyle w:val="000000000000" w:firstRow="0" w:lastRow="0" w:firstColumn="0" w:lastColumn="0" w:oddVBand="0" w:evenVBand="0" w:oddHBand="0" w:evenHBand="0" w:firstRowFirstColumn="0" w:firstRowLastColumn="0" w:lastRowFirstColumn="0" w:lastRowLastColumn="0"/>
+            </w:pPr>
             <w:r>
               <w:t>0.006062</w:t>
             </w:r>
@@ -3287,7 +3933,7 @@
     </w:p>
     <w:tbl>
       <w:tblPr>
-        <w:tblStyle w:val="Grilledutableau"/>
+        <w:tblStyle w:val="TableauGrille4-Accentuation1"/>
         <w:tblW w:w="0" w:type="auto"/>
         <w:tblLook w:val="04A0" w:firstRow="1" w:lastRow="0" w:firstColumn="1" w:lastColumn="0" w:noHBand="0" w:noVBand="1"/>
       </w:tblPr>
@@ -3299,8 +3945,12 @@
         <w:gridCol w:w="1804"/>
       </w:tblGrid>
       <w:tr>
-        <w:tc>
-          <w:tcPr>
+        <w:trPr>
+          <w:cnfStyle w:val="100000000000" w:firstRow="1" w:lastRow="0" w:firstColumn="0" w:lastColumn="0" w:oddVBand="0" w:evenVBand="0" w:oddHBand="0" w:evenHBand="0" w:firstRowFirstColumn="0" w:firstRowLastColumn="0" w:lastRowFirstColumn="0" w:lastRowLastColumn="0"/>
+        </w:trPr>
+        <w:tc>
+          <w:tcPr>
+            <w:cnfStyle w:val="001000000000" w:firstRow="0" w:lastRow="0" w:firstColumn="1" w:lastColumn="0" w:oddVBand="0" w:evenVBand="0" w:oddHBand="0" w:evenHBand="0" w:firstRowFirstColumn="0" w:firstRowLastColumn="0" w:lastRowFirstColumn="0" w:lastRowLastColumn="0"/>
             <w:tcW w:w="1803" w:type="dxa"/>
           </w:tcPr>
           <w:p>
@@ -3314,6 +3964,9 @@
             <w:tcW w:w="1803" w:type="dxa"/>
           </w:tcPr>
           <w:p>
+            <w:pPr>
+              <w:cnfStyle w:val="100000000000" w:firstRow="1" w:lastRow="0" w:firstColumn="0" w:lastColumn="0" w:oddVBand="0" w:evenVBand="0" w:oddHBand="0" w:evenHBand="0" w:firstRowFirstColumn="0" w:firstRowLastColumn="0" w:lastRowFirstColumn="0" w:lastRowLastColumn="0"/>
+            </w:pPr>
             <w:r>
               <w:t xml:space="preserve">Vx        </w:t>
             </w:r>
@@ -3324,6 +3977,9 @@
             <w:tcW w:w="1803" w:type="dxa"/>
           </w:tcPr>
           <w:p>
+            <w:pPr>
+              <w:cnfStyle w:val="100000000000" w:firstRow="1" w:lastRow="0" w:firstColumn="0" w:lastColumn="0" w:oddVBand="0" w:evenVBand="0" w:oddHBand="0" w:evenHBand="0" w:firstRowFirstColumn="0" w:firstRowLastColumn="0" w:lastRowFirstColumn="0" w:lastRowLastColumn="0"/>
+            </w:pPr>
             <w:r>
               <w:t xml:space="preserve">Vy        </w:t>
             </w:r>
@@ -3334,6 +3990,9 @@
             <w:tcW w:w="1803" w:type="dxa"/>
           </w:tcPr>
           <w:p>
+            <w:pPr>
+              <w:cnfStyle w:val="100000000000" w:firstRow="1" w:lastRow="0" w:firstColumn="0" w:lastColumn="0" w:oddVBand="0" w:evenVBand="0" w:oddHBand="0" w:evenHBand="0" w:firstRowFirstColumn="0" w:firstRowLastColumn="0" w:lastRowFirstColumn="0" w:lastRowLastColumn="0"/>
+            </w:pPr>
             <w:proofErr w:type="spellStart"/>
             <w:r>
               <w:t>Vz</w:t>
@@ -3349,6 +4008,9 @@
             <w:tcW w:w="1804" w:type="dxa"/>
           </w:tcPr>
           <w:p>
+            <w:pPr>
+              <w:cnfStyle w:val="100000000000" w:firstRow="1" w:lastRow="0" w:firstColumn="0" w:lastColumn="0" w:oddVBand="0" w:evenVBand="0" w:oddHBand="0" w:evenHBand="0" w:firstRowFirstColumn="0" w:firstRowLastColumn="0" w:lastRowFirstColumn="0" w:lastRowLastColumn="0"/>
+            </w:pPr>
             <w:r>
               <w:t xml:space="preserve"> Norme</w:t>
             </w:r>
@@ -3356,8 +4018,12 @@
         </w:tc>
       </w:tr>
       <w:tr>
-        <w:tc>
-          <w:tcPr>
+        <w:trPr>
+          <w:cnfStyle w:val="000000100000" w:firstRow="0" w:lastRow="0" w:firstColumn="0" w:lastColumn="0" w:oddVBand="0" w:evenVBand="0" w:oddHBand="1" w:evenHBand="0" w:firstRowFirstColumn="0" w:firstRowLastColumn="0" w:lastRowFirstColumn="0" w:lastRowLastColumn="0"/>
+        </w:trPr>
+        <w:tc>
+          <w:tcPr>
+            <w:cnfStyle w:val="001000000000" w:firstRow="0" w:lastRow="0" w:firstColumn="1" w:lastColumn="0" w:oddVBand="0" w:evenVBand="0" w:oddHBand="0" w:evenHBand="0" w:firstRowFirstColumn="0" w:firstRowLastColumn="0" w:lastRowFirstColumn="0" w:lastRowLastColumn="0"/>
             <w:tcW w:w="1803" w:type="dxa"/>
           </w:tcPr>
           <w:p>
@@ -3379,6 +4045,9 @@
             <w:tcW w:w="1803" w:type="dxa"/>
           </w:tcPr>
           <w:p>
+            <w:pPr>
+              <w:cnfStyle w:val="000000100000" w:firstRow="0" w:lastRow="0" w:firstColumn="0" w:lastColumn="0" w:oddVBand="0" w:evenVBand="0" w:oddHBand="1" w:evenHBand="0" w:firstRowFirstColumn="0" w:firstRowLastColumn="0" w:lastRowFirstColumn="0" w:lastRowLastColumn="0"/>
+            </w:pPr>
             <w:r>
               <w:t xml:space="preserve">0.002127 </w:t>
             </w:r>
@@ -3389,6 +4058,9 @@
             <w:tcW w:w="1803" w:type="dxa"/>
           </w:tcPr>
           <w:p>
+            <w:pPr>
+              <w:cnfStyle w:val="000000100000" w:firstRow="0" w:lastRow="0" w:firstColumn="0" w:lastColumn="0" w:oddVBand="0" w:evenVBand="0" w:oddHBand="1" w:evenHBand="0" w:firstRowFirstColumn="0" w:firstRowLastColumn="0" w:lastRowFirstColumn="0" w:lastRowLastColumn="0"/>
+            </w:pPr>
             <w:r>
               <w:t xml:space="preserve">-0.003658 </w:t>
             </w:r>
@@ -3399,6 +4071,9 @@
             <w:tcW w:w="1803" w:type="dxa"/>
           </w:tcPr>
           <w:p>
+            <w:pPr>
+              <w:cnfStyle w:val="000000100000" w:firstRow="0" w:lastRow="0" w:firstColumn="0" w:lastColumn="0" w:oddVBand="0" w:evenVBand="0" w:oddHBand="1" w:evenHBand="0" w:firstRowFirstColumn="0" w:firstRowLastColumn="0" w:lastRowFirstColumn="0" w:lastRowLastColumn="0"/>
+            </w:pPr>
             <w:r>
               <w:t xml:space="preserve">-0.000408 </w:t>
             </w:r>
@@ -3409,6 +4084,9 @@
             <w:tcW w:w="1804" w:type="dxa"/>
           </w:tcPr>
           <w:p>
+            <w:pPr>
+              <w:cnfStyle w:val="000000100000" w:firstRow="0" w:lastRow="0" w:firstColumn="0" w:lastColumn="0" w:oddVBand="0" w:evenVBand="0" w:oddHBand="1" w:evenHBand="0" w:firstRowFirstColumn="0" w:firstRowLastColumn="0" w:lastRowFirstColumn="0" w:lastRowLastColumn="0"/>
+            </w:pPr>
             <w:r>
               <w:t xml:space="preserve"> 0.004251</w:t>
             </w:r>
@@ -3418,6 +4096,7 @@
       <w:tr>
         <w:tc>
           <w:tcPr>
+            <w:cnfStyle w:val="001000000000" w:firstRow="0" w:lastRow="0" w:firstColumn="1" w:lastColumn="0" w:oddVBand="0" w:evenVBand="0" w:oddHBand="0" w:evenHBand="0" w:firstRowFirstColumn="0" w:firstRowLastColumn="0" w:lastRowFirstColumn="0" w:lastRowLastColumn="0"/>
             <w:tcW w:w="1803" w:type="dxa"/>
           </w:tcPr>
           <w:p>
@@ -3437,6 +4116,9 @@
             <w:tcW w:w="1803" w:type="dxa"/>
           </w:tcPr>
           <w:p>
+            <w:pPr>
+              <w:cnfStyle w:val="000000000000" w:firstRow="0" w:lastRow="0" w:firstColumn="0" w:lastColumn="0" w:oddVBand="0" w:evenVBand="0" w:oddHBand="0" w:evenHBand="0" w:firstRowFirstColumn="0" w:firstRowLastColumn="0" w:lastRowFirstColumn="0" w:lastRowLastColumn="0"/>
+            </w:pPr>
             <w:r>
               <w:t xml:space="preserve">0.004543 </w:t>
             </w:r>
@@ -3447,6 +4129,9 @@
             <w:tcW w:w="1803" w:type="dxa"/>
           </w:tcPr>
           <w:p>
+            <w:pPr>
+              <w:cnfStyle w:val="000000000000" w:firstRow="0" w:lastRow="0" w:firstColumn="0" w:lastColumn="0" w:oddVBand="0" w:evenVBand="0" w:oddHBand="0" w:evenHBand="0" w:firstRowFirstColumn="0" w:firstRowLastColumn="0" w:lastRowFirstColumn="0" w:lastRowLastColumn="0"/>
+            </w:pPr>
             <w:r>
               <w:t xml:space="preserve">-0.001581  </w:t>
             </w:r>
@@ -3457,6 +4142,9 @@
             <w:tcW w:w="1803" w:type="dxa"/>
           </w:tcPr>
           <w:p>
+            <w:pPr>
+              <w:cnfStyle w:val="000000000000" w:firstRow="0" w:lastRow="0" w:firstColumn="0" w:lastColumn="0" w:oddVBand="0" w:evenVBand="0" w:oddHBand="0" w:evenHBand="0" w:firstRowFirstColumn="0" w:firstRowLastColumn="0" w:lastRowFirstColumn="0" w:lastRowLastColumn="0"/>
+            </w:pPr>
             <w:r>
               <w:t xml:space="preserve">0.001507  </w:t>
             </w:r>
@@ -3467,6 +4155,9 @@
             <w:tcW w:w="1804" w:type="dxa"/>
           </w:tcPr>
           <w:p>
+            <w:pPr>
+              <w:cnfStyle w:val="000000000000" w:firstRow="0" w:lastRow="0" w:firstColumn="0" w:lastColumn="0" w:oddVBand="0" w:evenVBand="0" w:oddHBand="0" w:evenHBand="0" w:firstRowFirstColumn="0" w:firstRowLastColumn="0" w:lastRowFirstColumn="0" w:lastRowLastColumn="0"/>
+            </w:pPr>
             <w:r>
               <w:t>0.005041</w:t>
             </w:r>
@@ -3474,8 +4165,12 @@
         </w:tc>
       </w:tr>
       <w:tr>
-        <w:tc>
-          <w:tcPr>
+        <w:trPr>
+          <w:cnfStyle w:val="000000100000" w:firstRow="0" w:lastRow="0" w:firstColumn="0" w:lastColumn="0" w:oddVBand="0" w:evenVBand="0" w:oddHBand="1" w:evenHBand="0" w:firstRowFirstColumn="0" w:firstRowLastColumn="0" w:lastRowFirstColumn="0" w:lastRowLastColumn="0"/>
+        </w:trPr>
+        <w:tc>
+          <w:tcPr>
+            <w:cnfStyle w:val="001000000000" w:firstRow="0" w:lastRow="0" w:firstColumn="1" w:lastColumn="0" w:oddVBand="0" w:evenVBand="0" w:oddHBand="0" w:evenHBand="0" w:firstRowFirstColumn="0" w:firstRowLastColumn="0" w:lastRowFirstColumn="0" w:lastRowLastColumn="0"/>
             <w:tcW w:w="1803" w:type="dxa"/>
           </w:tcPr>
           <w:p>
@@ -3495,6 +4190,9 @@
             <w:tcW w:w="1803" w:type="dxa"/>
           </w:tcPr>
           <w:p>
+            <w:pPr>
+              <w:cnfStyle w:val="000000100000" w:firstRow="0" w:lastRow="0" w:firstColumn="0" w:lastColumn="0" w:oddVBand="0" w:evenVBand="0" w:oddHBand="1" w:evenHBand="0" w:firstRowFirstColumn="0" w:firstRowLastColumn="0" w:lastRowFirstColumn="0" w:lastRowLastColumn="0"/>
+            </w:pPr>
             <w:r>
               <w:t xml:space="preserve">-0.004058  </w:t>
             </w:r>
@@ -3505,6 +4203,9 @@
             <w:tcW w:w="1803" w:type="dxa"/>
           </w:tcPr>
           <w:p>
+            <w:pPr>
+              <w:cnfStyle w:val="000000100000" w:firstRow="0" w:lastRow="0" w:firstColumn="0" w:lastColumn="0" w:oddVBand="0" w:evenVBand="0" w:oddHBand="1" w:evenHBand="0" w:firstRowFirstColumn="0" w:firstRowLastColumn="0" w:lastRowFirstColumn="0" w:lastRowLastColumn="0"/>
+            </w:pPr>
             <w:r>
               <w:t xml:space="preserve">0.003293  </w:t>
             </w:r>
@@ -3515,6 +4216,9 @@
             <w:tcW w:w="1803" w:type="dxa"/>
           </w:tcPr>
           <w:p>
+            <w:pPr>
+              <w:cnfStyle w:val="000000100000" w:firstRow="0" w:lastRow="0" w:firstColumn="0" w:lastColumn="0" w:oddVBand="0" w:evenVBand="0" w:oddHBand="1" w:evenHBand="0" w:firstRowFirstColumn="0" w:firstRowLastColumn="0" w:lastRowFirstColumn="0" w:lastRowLastColumn="0"/>
+            </w:pPr>
             <w:r>
               <w:t xml:space="preserve">0.000338 </w:t>
             </w:r>
@@ -3525,6 +4229,9 @@
             <w:tcW w:w="1804" w:type="dxa"/>
           </w:tcPr>
           <w:p>
+            <w:pPr>
+              <w:cnfStyle w:val="000000100000" w:firstRow="0" w:lastRow="0" w:firstColumn="0" w:lastColumn="0" w:oddVBand="0" w:evenVBand="0" w:oddHBand="1" w:evenHBand="0" w:firstRowFirstColumn="0" w:firstRowLastColumn="0" w:lastRowFirstColumn="0" w:lastRowLastColumn="0"/>
+            </w:pPr>
             <w:r>
               <w:t xml:space="preserve"> 0.005237</w:t>
             </w:r>
@@ -3534,6 +4241,7 @@
       <w:tr>
         <w:tc>
           <w:tcPr>
+            <w:cnfStyle w:val="001000000000" w:firstRow="0" w:lastRow="0" w:firstColumn="1" w:lastColumn="0" w:oddVBand="0" w:evenVBand="0" w:oddHBand="0" w:evenHBand="0" w:firstRowFirstColumn="0" w:firstRowLastColumn="0" w:lastRowFirstColumn="0" w:lastRowLastColumn="0"/>
             <w:tcW w:w="1803" w:type="dxa"/>
           </w:tcPr>
           <w:p>
@@ -3541,7 +4249,6 @@
               <w:rPr>
                 <w:highlight w:val="green"/>
               </w:rPr>
-              <w:lastRenderedPageBreak/>
               <w:t>91201M009</w:t>
             </w:r>
             <w:r>
@@ -3554,6 +4261,9 @@
             <w:tcW w:w="1803" w:type="dxa"/>
           </w:tcPr>
           <w:p>
+            <w:pPr>
+              <w:cnfStyle w:val="000000000000" w:firstRow="0" w:lastRow="0" w:firstColumn="0" w:lastColumn="0" w:oddVBand="0" w:evenVBand="0" w:oddHBand="0" w:evenHBand="0" w:firstRowFirstColumn="0" w:firstRowLastColumn="0" w:lastRowFirstColumn="0" w:lastRowLastColumn="0"/>
+            </w:pPr>
             <w:r>
               <w:t>-0.005221</w:t>
             </w:r>
@@ -3564,6 +4274,9 @@
             <w:tcW w:w="1803" w:type="dxa"/>
           </w:tcPr>
           <w:p>
+            <w:pPr>
+              <w:cnfStyle w:val="000000000000" w:firstRow="0" w:lastRow="0" w:firstColumn="0" w:lastColumn="0" w:oddVBand="0" w:evenVBand="0" w:oddHBand="0" w:evenHBand="0" w:firstRowFirstColumn="0" w:firstRowLastColumn="0" w:lastRowFirstColumn="0" w:lastRowLastColumn="0"/>
+            </w:pPr>
             <w:r>
               <w:t xml:space="preserve">-0.001300 </w:t>
             </w:r>
@@ -3574,6 +4287,9 @@
             <w:tcW w:w="1803" w:type="dxa"/>
           </w:tcPr>
           <w:p>
+            <w:pPr>
+              <w:cnfStyle w:val="000000000000" w:firstRow="0" w:lastRow="0" w:firstColumn="0" w:lastColumn="0" w:oddVBand="0" w:evenVBand="0" w:oddHBand="0" w:evenHBand="0" w:firstRowFirstColumn="0" w:firstRowLastColumn="0" w:lastRowFirstColumn="0" w:lastRowLastColumn="0"/>
+            </w:pPr>
             <w:r>
               <w:t xml:space="preserve">-0.002237  </w:t>
             </w:r>
@@ -3584,6 +4300,9 @@
             <w:tcW w:w="1804" w:type="dxa"/>
           </w:tcPr>
           <w:p>
+            <w:pPr>
+              <w:cnfStyle w:val="000000000000" w:firstRow="0" w:lastRow="0" w:firstColumn="0" w:lastColumn="0" w:oddVBand="0" w:evenVBand="0" w:oddHBand="0" w:evenHBand="0" w:firstRowFirstColumn="0" w:firstRowLastColumn="0" w:lastRowFirstColumn="0" w:lastRowLastColumn="0"/>
+            </w:pPr>
             <w:r>
               <w:t>0.005827</w:t>
             </w:r>
@@ -3591,8 +4310,12 @@
         </w:tc>
       </w:tr>
       <w:tr>
-        <w:tc>
-          <w:tcPr>
+        <w:trPr>
+          <w:cnfStyle w:val="000000100000" w:firstRow="0" w:lastRow="0" w:firstColumn="0" w:lastColumn="0" w:oddVBand="0" w:evenVBand="0" w:oddHBand="1" w:evenHBand="0" w:firstRowFirstColumn="0" w:firstRowLastColumn="0" w:lastRowFirstColumn="0" w:lastRowLastColumn="0"/>
+        </w:trPr>
+        <w:tc>
+          <w:tcPr>
+            <w:cnfStyle w:val="001000000000" w:firstRow="0" w:lastRow="0" w:firstColumn="1" w:lastColumn="0" w:oddVBand="0" w:evenVBand="0" w:oddHBand="0" w:evenHBand="0" w:firstRowFirstColumn="0" w:firstRowLastColumn="0" w:lastRowFirstColumn="0" w:lastRowLastColumn="0"/>
             <w:tcW w:w="1803" w:type="dxa"/>
           </w:tcPr>
           <w:p>
@@ -3606,6 +4329,9 @@
             <w:tcW w:w="1803" w:type="dxa"/>
           </w:tcPr>
           <w:p>
+            <w:pPr>
+              <w:cnfStyle w:val="000000100000" w:firstRow="0" w:lastRow="0" w:firstColumn="0" w:lastColumn="0" w:oddVBand="0" w:evenVBand="0" w:oddHBand="1" w:evenHBand="0" w:firstRowFirstColumn="0" w:firstRowLastColumn="0" w:lastRowFirstColumn="0" w:lastRowLastColumn="0"/>
+            </w:pPr>
             <w:r>
               <w:t xml:space="preserve">0.001806 </w:t>
             </w:r>
@@ -3616,6 +4342,9 @@
             <w:tcW w:w="1803" w:type="dxa"/>
           </w:tcPr>
           <w:p>
+            <w:pPr>
+              <w:cnfStyle w:val="000000100000" w:firstRow="0" w:lastRow="0" w:firstColumn="0" w:lastColumn="0" w:oddVBand="0" w:evenVBand="0" w:oddHBand="1" w:evenHBand="0" w:firstRowFirstColumn="0" w:firstRowLastColumn="0" w:lastRowFirstColumn="0" w:lastRowLastColumn="0"/>
+            </w:pPr>
             <w:r>
               <w:t xml:space="preserve">-0.005764 </w:t>
             </w:r>
@@ -3626,6 +4355,9 @@
             <w:tcW w:w="1803" w:type="dxa"/>
           </w:tcPr>
           <w:p>
+            <w:pPr>
+              <w:cnfStyle w:val="000000100000" w:firstRow="0" w:lastRow="0" w:firstColumn="0" w:lastColumn="0" w:oddVBand="0" w:evenVBand="0" w:oddHBand="1" w:evenHBand="0" w:firstRowFirstColumn="0" w:firstRowLastColumn="0" w:lastRowFirstColumn="0" w:lastRowLastColumn="0"/>
+            </w:pPr>
             <w:r>
               <w:t xml:space="preserve">-0.001504  </w:t>
             </w:r>
@@ -3636,6 +4368,9 @@
             <w:tcW w:w="1804" w:type="dxa"/>
           </w:tcPr>
           <w:p>
+            <w:pPr>
+              <w:cnfStyle w:val="000000100000" w:firstRow="0" w:lastRow="0" w:firstColumn="0" w:lastColumn="0" w:oddVBand="0" w:evenVBand="0" w:oddHBand="1" w:evenHBand="0" w:firstRowFirstColumn="0" w:firstRowLastColumn="0" w:lastRowFirstColumn="0" w:lastRowLastColumn="0"/>
+            </w:pPr>
             <w:r>
               <w:t>0.006224</w:t>
             </w:r>
@@ -3645,6 +4380,7 @@
       <w:tr>
         <w:tc>
           <w:tcPr>
+            <w:cnfStyle w:val="001000000000" w:firstRow="0" w:lastRow="0" w:firstColumn="1" w:lastColumn="0" w:oddVBand="0" w:evenVBand="0" w:oddHBand="0" w:evenHBand="0" w:firstRowFirstColumn="0" w:firstRowLastColumn="0" w:lastRowFirstColumn="0" w:lastRowLastColumn="0"/>
             <w:tcW w:w="1803" w:type="dxa"/>
           </w:tcPr>
           <w:p>
@@ -3664,6 +4400,9 @@
             <w:tcW w:w="1803" w:type="dxa"/>
           </w:tcPr>
           <w:p>
+            <w:pPr>
+              <w:cnfStyle w:val="000000000000" w:firstRow="0" w:lastRow="0" w:firstColumn="0" w:lastColumn="0" w:oddVBand="0" w:evenVBand="0" w:oddHBand="0" w:evenHBand="0" w:firstRowFirstColumn="0" w:firstRowLastColumn="0" w:lastRowFirstColumn="0" w:lastRowLastColumn="0"/>
+            </w:pPr>
             <w:r>
               <w:t xml:space="preserve">-0.007719  </w:t>
             </w:r>
@@ -3674,6 +4413,9 @@
             <w:tcW w:w="1803" w:type="dxa"/>
           </w:tcPr>
           <w:p>
+            <w:pPr>
+              <w:cnfStyle w:val="000000000000" w:firstRow="0" w:lastRow="0" w:firstColumn="0" w:lastColumn="0" w:oddVBand="0" w:evenVBand="0" w:oddHBand="0" w:evenHBand="0" w:firstRowFirstColumn="0" w:firstRowLastColumn="0" w:lastRowFirstColumn="0" w:lastRowLastColumn="0"/>
+            </w:pPr>
             <w:r>
               <w:t xml:space="preserve">0.000028 </w:t>
             </w:r>
@@ -3684,6 +4426,9 @@
             <w:tcW w:w="1803" w:type="dxa"/>
           </w:tcPr>
           <w:p>
+            <w:pPr>
+              <w:cnfStyle w:val="000000000000" w:firstRow="0" w:lastRow="0" w:firstColumn="0" w:lastColumn="0" w:oddVBand="0" w:evenVBand="0" w:oddHBand="0" w:evenHBand="0" w:firstRowFirstColumn="0" w:firstRowLastColumn="0" w:lastRowFirstColumn="0" w:lastRowLastColumn="0"/>
+            </w:pPr>
             <w:r>
               <w:t xml:space="preserve">-0.000788  </w:t>
             </w:r>
@@ -3694,6 +4439,9 @@
             <w:tcW w:w="1804" w:type="dxa"/>
           </w:tcPr>
           <w:p>
+            <w:pPr>
+              <w:cnfStyle w:val="000000000000" w:firstRow="0" w:lastRow="0" w:firstColumn="0" w:lastColumn="0" w:oddVBand="0" w:evenVBand="0" w:oddHBand="0" w:evenHBand="0" w:firstRowFirstColumn="0" w:firstRowLastColumn="0" w:lastRowFirstColumn="0" w:lastRowLastColumn="0"/>
+            </w:pPr>
             <w:r>
               <w:t>0.007759</w:t>
             </w:r>
@@ -3701,8 +4449,12 @@
         </w:tc>
       </w:tr>
       <w:tr>
-        <w:tc>
-          <w:tcPr>
+        <w:trPr>
+          <w:cnfStyle w:val="000000100000" w:firstRow="0" w:lastRow="0" w:firstColumn="0" w:lastColumn="0" w:oddVBand="0" w:evenVBand="0" w:oddHBand="1" w:evenHBand="0" w:firstRowFirstColumn="0" w:firstRowLastColumn="0" w:lastRowFirstColumn="0" w:lastRowLastColumn="0"/>
+        </w:trPr>
+        <w:tc>
+          <w:tcPr>
+            <w:cnfStyle w:val="001000000000" w:firstRow="0" w:lastRow="0" w:firstColumn="1" w:lastColumn="0" w:oddVBand="0" w:evenVBand="0" w:oddHBand="0" w:evenHBand="0" w:firstRowFirstColumn="0" w:firstRowLastColumn="0" w:lastRowFirstColumn="0" w:lastRowLastColumn="0"/>
             <w:tcW w:w="1803" w:type="dxa"/>
           </w:tcPr>
           <w:p>
@@ -3716,6 +4468,9 @@
             <w:tcW w:w="1803" w:type="dxa"/>
           </w:tcPr>
           <w:p>
+            <w:pPr>
+              <w:cnfStyle w:val="000000100000" w:firstRow="0" w:lastRow="0" w:firstColumn="0" w:lastColumn="0" w:oddVBand="0" w:evenVBand="0" w:oddHBand="1" w:evenHBand="0" w:firstRowFirstColumn="0" w:firstRowLastColumn="0" w:lastRowFirstColumn="0" w:lastRowLastColumn="0"/>
+            </w:pPr>
             <w:r>
               <w:t xml:space="preserve"> -0.008484 </w:t>
             </w:r>
@@ -3726,6 +4481,9 @@
             <w:tcW w:w="1803" w:type="dxa"/>
           </w:tcPr>
           <w:p>
+            <w:pPr>
+              <w:cnfStyle w:val="000000100000" w:firstRow="0" w:lastRow="0" w:firstColumn="0" w:lastColumn="0" w:oddVBand="0" w:evenVBand="0" w:oddHBand="1" w:evenHBand="0" w:firstRowFirstColumn="0" w:firstRowLastColumn="0" w:lastRowFirstColumn="0" w:lastRowLastColumn="0"/>
+            </w:pPr>
             <w:r>
               <w:t xml:space="preserve">-0.000059 </w:t>
             </w:r>
@@ -3736,6 +4494,9 @@
             <w:tcW w:w="1803" w:type="dxa"/>
           </w:tcPr>
           <w:p>
+            <w:pPr>
+              <w:cnfStyle w:val="000000100000" w:firstRow="0" w:lastRow="0" w:firstColumn="0" w:lastColumn="0" w:oddVBand="0" w:evenVBand="0" w:oddHBand="1" w:evenHBand="0" w:firstRowFirstColumn="0" w:firstRowLastColumn="0" w:lastRowFirstColumn="0" w:lastRowLastColumn="0"/>
+            </w:pPr>
             <w:r>
               <w:t xml:space="preserve">-0.000546  </w:t>
             </w:r>
@@ -3746,6 +4507,9 @@
             <w:tcW w:w="1804" w:type="dxa"/>
           </w:tcPr>
           <w:p>
+            <w:pPr>
+              <w:cnfStyle w:val="000000100000" w:firstRow="0" w:lastRow="0" w:firstColumn="0" w:lastColumn="0" w:oddVBand="0" w:evenVBand="0" w:oddHBand="1" w:evenHBand="0" w:firstRowFirstColumn="0" w:firstRowLastColumn="0" w:lastRowFirstColumn="0" w:lastRowLastColumn="0"/>
+            </w:pPr>
             <w:r>
               <w:t>0.008502</w:t>
             </w:r>
@@ -3755,6 +4519,7 @@
       <w:tr>
         <w:tc>
           <w:tcPr>
+            <w:cnfStyle w:val="001000000000" w:firstRow="0" w:lastRow="0" w:firstColumn="1" w:lastColumn="0" w:oddVBand="0" w:evenVBand="0" w:oddHBand="0" w:evenHBand="0" w:firstRowFirstColumn="0" w:firstRowLastColumn="0" w:lastRowFirstColumn="0" w:lastRowLastColumn="0"/>
             <w:tcW w:w="1803" w:type="dxa"/>
           </w:tcPr>
           <w:p>
@@ -3768,6 +4533,9 @@
             <w:tcW w:w="1803" w:type="dxa"/>
           </w:tcPr>
           <w:p>
+            <w:pPr>
+              <w:cnfStyle w:val="000000000000" w:firstRow="0" w:lastRow="0" w:firstColumn="0" w:lastColumn="0" w:oddVBand="0" w:evenVBand="0" w:oddHBand="0" w:evenHBand="0" w:firstRowFirstColumn="0" w:firstRowLastColumn="0" w:lastRowFirstColumn="0" w:lastRowLastColumn="0"/>
+            </w:pPr>
             <w:r>
               <w:t xml:space="preserve">-0.008125  </w:t>
             </w:r>
@@ -3778,6 +4546,9 @@
             <w:tcW w:w="1803" w:type="dxa"/>
           </w:tcPr>
           <w:p>
+            <w:pPr>
+              <w:cnfStyle w:val="000000000000" w:firstRow="0" w:lastRow="0" w:firstColumn="0" w:lastColumn="0" w:oddVBand="0" w:evenVBand="0" w:oddHBand="0" w:evenHBand="0" w:firstRowFirstColumn="0" w:firstRowLastColumn="0" w:lastRowFirstColumn="0" w:lastRowLastColumn="0"/>
+            </w:pPr>
             <w:r>
               <w:t xml:space="preserve">0.000331 </w:t>
             </w:r>
@@ -3788,6 +4559,9 @@
             <w:tcW w:w="1803" w:type="dxa"/>
           </w:tcPr>
           <w:p>
+            <w:pPr>
+              <w:cnfStyle w:val="000000000000" w:firstRow="0" w:lastRow="0" w:firstColumn="0" w:lastColumn="0" w:oddVBand="0" w:evenVBand="0" w:oddHBand="0" w:evenHBand="0" w:firstRowFirstColumn="0" w:firstRowLastColumn="0" w:lastRowFirstColumn="0" w:lastRowLastColumn="0"/>
+            </w:pPr>
             <w:r>
               <w:t xml:space="preserve">-0.003029  </w:t>
             </w:r>
@@ -3798,6 +4572,9 @@
             <w:tcW w:w="1804" w:type="dxa"/>
           </w:tcPr>
           <w:p>
+            <w:pPr>
+              <w:cnfStyle w:val="000000000000" w:firstRow="0" w:lastRow="0" w:firstColumn="0" w:lastColumn="0" w:oddVBand="0" w:evenVBand="0" w:oddHBand="0" w:evenHBand="0" w:firstRowFirstColumn="0" w:firstRowLastColumn="0" w:lastRowFirstColumn="0" w:lastRowLastColumn="0"/>
+            </w:pPr>
             <w:r>
               <w:t>0.008677</w:t>
             </w:r>
@@ -3805,8 +4582,12 @@
         </w:tc>
       </w:tr>
       <w:tr>
-        <w:tc>
-          <w:tcPr>
+        <w:trPr>
+          <w:cnfStyle w:val="000000100000" w:firstRow="0" w:lastRow="0" w:firstColumn="0" w:lastColumn="0" w:oddVBand="0" w:evenVBand="0" w:oddHBand="1" w:evenHBand="0" w:firstRowFirstColumn="0" w:firstRowLastColumn="0" w:lastRowFirstColumn="0" w:lastRowLastColumn="0"/>
+        </w:trPr>
+        <w:tc>
+          <w:tcPr>
+            <w:cnfStyle w:val="001000000000" w:firstRow="0" w:lastRow="0" w:firstColumn="1" w:lastColumn="0" w:oddVBand="0" w:evenVBand="0" w:oddHBand="0" w:evenHBand="0" w:firstRowFirstColumn="0" w:firstRowLastColumn="0" w:lastRowFirstColumn="0" w:lastRowLastColumn="0"/>
             <w:tcW w:w="1803" w:type="dxa"/>
           </w:tcPr>
           <w:p>
@@ -3820,6 +4601,9 @@
             <w:tcW w:w="1803" w:type="dxa"/>
           </w:tcPr>
           <w:p>
+            <w:pPr>
+              <w:cnfStyle w:val="000000100000" w:firstRow="0" w:lastRow="0" w:firstColumn="0" w:lastColumn="0" w:oddVBand="0" w:evenVBand="0" w:oddHBand="1" w:evenHBand="0" w:firstRowFirstColumn="0" w:firstRowLastColumn="0" w:lastRowFirstColumn="0" w:lastRowLastColumn="0"/>
+            </w:pPr>
             <w:r>
               <w:t xml:space="preserve"> 0.007654  </w:t>
             </w:r>
@@ -3830,6 +4614,9 @@
             <w:tcW w:w="1803" w:type="dxa"/>
           </w:tcPr>
           <w:p>
+            <w:pPr>
+              <w:cnfStyle w:val="000000100000" w:firstRow="0" w:lastRow="0" w:firstColumn="0" w:lastColumn="0" w:oddVBand="0" w:evenVBand="0" w:oddHBand="1" w:evenHBand="0" w:firstRowFirstColumn="0" w:firstRowLastColumn="0" w:lastRowFirstColumn="0" w:lastRowLastColumn="0"/>
+            </w:pPr>
             <w:r>
               <w:t xml:space="preserve">0.003280  </w:t>
             </w:r>
@@ -3840,6 +4627,9 @@
             <w:tcW w:w="1803" w:type="dxa"/>
           </w:tcPr>
           <w:p>
+            <w:pPr>
+              <w:cnfStyle w:val="000000100000" w:firstRow="0" w:lastRow="0" w:firstColumn="0" w:lastColumn="0" w:oddVBand="0" w:evenVBand="0" w:oddHBand="1" w:evenHBand="0" w:firstRowFirstColumn="0" w:firstRowLastColumn="0" w:lastRowFirstColumn="0" w:lastRowLastColumn="0"/>
+            </w:pPr>
             <w:r>
               <w:t xml:space="preserve">0.004401  </w:t>
             </w:r>
@@ -3850,6 +4640,9 @@
             <w:tcW w:w="1804" w:type="dxa"/>
           </w:tcPr>
           <w:p>
+            <w:pPr>
+              <w:cnfStyle w:val="000000100000" w:firstRow="0" w:lastRow="0" w:firstColumn="0" w:lastColumn="0" w:oddVBand="0" w:evenVBand="0" w:oddHBand="1" w:evenHBand="0" w:firstRowFirstColumn="0" w:firstRowLastColumn="0" w:lastRowFirstColumn="0" w:lastRowLastColumn="0"/>
+            </w:pPr>
             <w:r>
               <w:t>0.009419</w:t>
             </w:r>
@@ -3859,6 +4652,7 @@
       <w:tr>
         <w:tc>
           <w:tcPr>
+            <w:cnfStyle w:val="001000000000" w:firstRow="0" w:lastRow="0" w:firstColumn="1" w:lastColumn="0" w:oddVBand="0" w:evenVBand="0" w:oddHBand="0" w:evenHBand="0" w:firstRowFirstColumn="0" w:firstRowLastColumn="0" w:lastRowFirstColumn="0" w:lastRowLastColumn="0"/>
             <w:tcW w:w="1803" w:type="dxa"/>
           </w:tcPr>
           <w:p>
@@ -3872,6 +4666,9 @@
             <w:tcW w:w="1803" w:type="dxa"/>
           </w:tcPr>
           <w:p>
+            <w:pPr>
+              <w:cnfStyle w:val="000000000000" w:firstRow="0" w:lastRow="0" w:firstColumn="0" w:lastColumn="0" w:oddVBand="0" w:evenVBand="0" w:oddHBand="0" w:evenHBand="0" w:firstRowFirstColumn="0" w:firstRowLastColumn="0" w:lastRowFirstColumn="0" w:lastRowLastColumn="0"/>
+            </w:pPr>
             <w:r>
               <w:t xml:space="preserve">-0.008481  </w:t>
             </w:r>
@@ -3882,6 +4679,9 @@
             <w:tcW w:w="1803" w:type="dxa"/>
           </w:tcPr>
           <w:p>
+            <w:pPr>
+              <w:cnfStyle w:val="000000000000" w:firstRow="0" w:lastRow="0" w:firstColumn="0" w:lastColumn="0" w:oddVBand="0" w:evenVBand="0" w:oddHBand="0" w:evenHBand="0" w:firstRowFirstColumn="0" w:firstRowLastColumn="0" w:lastRowFirstColumn="0" w:lastRowLastColumn="0"/>
+            </w:pPr>
             <w:r>
               <w:t xml:space="preserve">0.000461 </w:t>
             </w:r>
@@ -3892,6 +4692,9 @@
             <w:tcW w:w="1803" w:type="dxa"/>
           </w:tcPr>
           <w:p>
+            <w:pPr>
+              <w:cnfStyle w:val="000000000000" w:firstRow="0" w:lastRow="0" w:firstColumn="0" w:lastColumn="0" w:oddVBand="0" w:evenVBand="0" w:oddHBand="0" w:evenHBand="0" w:firstRowFirstColumn="0" w:firstRowLastColumn="0" w:lastRowFirstColumn="0" w:lastRowLastColumn="0"/>
+            </w:pPr>
             <w:r>
               <w:t xml:space="preserve">-0.004080  </w:t>
             </w:r>
@@ -3902,60 +4705,650 @@
             <w:tcW w:w="1804" w:type="dxa"/>
           </w:tcPr>
           <w:p>
+            <w:pPr>
+              <w:cnfStyle w:val="000000000000" w:firstRow="0" w:lastRow="0" w:firstColumn="0" w:lastColumn="0" w:oddVBand="0" w:evenVBand="0" w:oddHBand="0" w:evenHBand="0" w:firstRowFirstColumn="0" w:firstRowLastColumn="0" w:lastRowFirstColumn="0" w:lastRowLastColumn="0"/>
+            </w:pPr>
             <w:r>
               <w:t>0.009422</w:t>
+            </w:r>
+          </w:p>
+        </w:tc>
+      </w:tr>
+    </w:tbl>
+    <w:p/>
+    <w:p>
+      <w:r>
+        <w:t>Moyenne des normes par plaques trié dans l’ordre décroissant :</w:t>
+      </w:r>
+    </w:p>
+    <w:tbl>
+      <w:tblPr>
+        <w:tblStyle w:val="TableauGrille4-Accentuation1"/>
+        <w:tblW w:w="0" w:type="auto"/>
+        <w:tblLook w:val="04A0" w:firstRow="1" w:lastRow="0" w:firstColumn="1" w:lastColumn="0" w:noHBand="0" w:noVBand="1"/>
+      </w:tblPr>
+      <w:tblGrid>
+        <w:gridCol w:w="4508"/>
+        <w:gridCol w:w="4508"/>
+      </w:tblGrid>
+      <w:tr>
+        <w:trPr>
+          <w:cnfStyle w:val="100000000000" w:firstRow="1" w:lastRow="0" w:firstColumn="0" w:lastColumn="0" w:oddVBand="0" w:evenVBand="0" w:oddHBand="0" w:evenHBand="0" w:firstRowFirstColumn="0" w:firstRowLastColumn="0" w:lastRowFirstColumn="0" w:lastRowLastColumn="0"/>
+        </w:trPr>
+        <w:tc>
+          <w:tcPr>
+            <w:cnfStyle w:val="001000000000" w:firstRow="0" w:lastRow="0" w:firstColumn="1" w:lastColumn="0" w:oddVBand="0" w:evenVBand="0" w:oddHBand="0" w:evenHBand="0" w:firstRowFirstColumn="0" w:firstRowLastColumn="0" w:lastRowFirstColumn="0" w:lastRowLastColumn="0"/>
+            <w:tcW w:w="4508" w:type="dxa"/>
+          </w:tcPr>
+          <w:p>
+            <w:r>
+              <w:t xml:space="preserve">Plate  </w:t>
+            </w:r>
+          </w:p>
+        </w:tc>
+        <w:tc>
+          <w:tcPr>
+            <w:tcW w:w="4508" w:type="dxa"/>
+          </w:tcPr>
+          <w:p>
+            <w:pPr>
+              <w:cnfStyle w:val="100000000000" w:firstRow="1" w:lastRow="0" w:firstColumn="0" w:lastColumn="0" w:oddVBand="0" w:evenVBand="0" w:oddHBand="0" w:evenHBand="0" w:firstRowFirstColumn="0" w:firstRowLastColumn="0" w:lastRowFirstColumn="0" w:lastRowLastColumn="0"/>
+            </w:pPr>
+            <w:proofErr w:type="spellStart"/>
+            <w:r>
+              <w:t>Moyenne_Norme</w:t>
+            </w:r>
+            <w:proofErr w:type="spellEnd"/>
+          </w:p>
+        </w:tc>
+      </w:tr>
+      <w:tr>
+        <w:trPr>
+          <w:cnfStyle w:val="000000100000" w:firstRow="0" w:lastRow="0" w:firstColumn="0" w:lastColumn="0" w:oddVBand="0" w:evenVBand="0" w:oddHBand="1" w:evenHBand="0" w:firstRowFirstColumn="0" w:firstRowLastColumn="0" w:lastRowFirstColumn="0" w:lastRowLastColumn="0"/>
+        </w:trPr>
+        <w:tc>
+          <w:tcPr>
+            <w:cnfStyle w:val="001000000000" w:firstRow="0" w:lastRow="0" w:firstColumn="1" w:lastColumn="0" w:oddVBand="0" w:evenVBand="0" w:oddHBand="0" w:evenHBand="0" w:firstRowFirstColumn="0" w:firstRowLastColumn="0" w:lastRowFirstColumn="0" w:lastRowLastColumn="0"/>
+            <w:tcW w:w="4508" w:type="dxa"/>
+          </w:tcPr>
+          <w:p>
+            <w:proofErr w:type="spellStart"/>
+            <w:r>
+              <w:t>Australia</w:t>
+            </w:r>
+            <w:proofErr w:type="spellEnd"/>
+            <w:r>
+              <w:t xml:space="preserve">       </w:t>
+            </w:r>
+          </w:p>
+        </w:tc>
+        <w:tc>
+          <w:tcPr>
+            <w:tcW w:w="4508" w:type="dxa"/>
+          </w:tcPr>
+          <w:p>
+            <w:pPr>
+              <w:cnfStyle w:val="000000100000" w:firstRow="0" w:lastRow="0" w:firstColumn="0" w:lastColumn="0" w:oddVBand="0" w:evenVBand="0" w:oddHBand="1" w:evenHBand="0" w:firstRowFirstColumn="0" w:firstRowLastColumn="0" w:lastRowFirstColumn="0" w:lastRowLastColumn="0"/>
+            </w:pPr>
+            <w:r>
+              <w:t>0.061225</w:t>
+            </w:r>
+          </w:p>
+        </w:tc>
+      </w:tr>
+      <w:tr>
+        <w:tc>
+          <w:tcPr>
+            <w:cnfStyle w:val="001000000000" w:firstRow="0" w:lastRow="0" w:firstColumn="1" w:lastColumn="0" w:oddVBand="0" w:evenVBand="0" w:oddHBand="0" w:evenHBand="0" w:firstRowFirstColumn="0" w:firstRowLastColumn="0" w:lastRowFirstColumn="0" w:lastRowLastColumn="0"/>
+            <w:tcW w:w="4508" w:type="dxa"/>
+          </w:tcPr>
+          <w:p>
+            <w:r>
+              <w:t xml:space="preserve">Nazca       </w:t>
+            </w:r>
+          </w:p>
+        </w:tc>
+        <w:tc>
+          <w:tcPr>
+            <w:tcW w:w="4508" w:type="dxa"/>
+          </w:tcPr>
+          <w:p>
+            <w:pPr>
+              <w:cnfStyle w:val="000000000000" w:firstRow="0" w:lastRow="0" w:firstColumn="0" w:lastColumn="0" w:oddVBand="0" w:evenVBand="0" w:oddHBand="0" w:evenHBand="0" w:firstRowFirstColumn="0" w:firstRowLastColumn="0" w:lastRowFirstColumn="0" w:lastRowLastColumn="0"/>
+            </w:pPr>
+            <w:r>
+              <w:t>0.059291</w:t>
+            </w:r>
+          </w:p>
+        </w:tc>
+      </w:tr>
+      <w:tr>
+        <w:trPr>
+          <w:cnfStyle w:val="000000100000" w:firstRow="0" w:lastRow="0" w:firstColumn="0" w:lastColumn="0" w:oddVBand="0" w:evenVBand="0" w:oddHBand="1" w:evenHBand="0" w:firstRowFirstColumn="0" w:firstRowLastColumn="0" w:lastRowFirstColumn="0" w:lastRowLastColumn="0"/>
+        </w:trPr>
+        <w:tc>
+          <w:tcPr>
+            <w:cnfStyle w:val="001000000000" w:firstRow="0" w:lastRow="0" w:firstColumn="1" w:lastColumn="0" w:oddVBand="0" w:evenVBand="0" w:oddHBand="0" w:evenHBand="0" w:firstRowFirstColumn="0" w:firstRowLastColumn="0" w:lastRowFirstColumn="0" w:lastRowLastColumn="0"/>
+            <w:tcW w:w="4508" w:type="dxa"/>
+          </w:tcPr>
+          <w:p>
+            <w:r>
+              <w:t xml:space="preserve">Pacific       </w:t>
+            </w:r>
+          </w:p>
+        </w:tc>
+        <w:tc>
+          <w:tcPr>
+            <w:tcW w:w="4508" w:type="dxa"/>
+          </w:tcPr>
+          <w:p>
+            <w:pPr>
+              <w:cnfStyle w:val="000000100000" w:firstRow="0" w:lastRow="0" w:firstColumn="0" w:lastColumn="0" w:oddVBand="0" w:evenVBand="0" w:oddHBand="1" w:evenHBand="0" w:firstRowFirstColumn="0" w:firstRowLastColumn="0" w:lastRowFirstColumn="0" w:lastRowLastColumn="0"/>
+            </w:pPr>
+            <w:r>
+              <w:t>0.056823</w:t>
+            </w:r>
+          </w:p>
+        </w:tc>
+      </w:tr>
+      <w:tr>
+        <w:tc>
+          <w:tcPr>
+            <w:cnfStyle w:val="001000000000" w:firstRow="0" w:lastRow="0" w:firstColumn="1" w:lastColumn="0" w:oddVBand="0" w:evenVBand="0" w:oddHBand="0" w:evenHBand="0" w:firstRowFirstColumn="0" w:firstRowLastColumn="0" w:lastRowFirstColumn="0" w:lastRowLastColumn="0"/>
+            <w:tcW w:w="4508" w:type="dxa"/>
+          </w:tcPr>
+          <w:p>
+            <w:pPr>
+              <w:rPr>
+                <w:lang w:val="en-US"/>
+              </w:rPr>
+            </w:pPr>
+            <w:r>
+              <w:rPr>
+                <w:lang w:val="en-US"/>
+              </w:rPr>
+              <w:t xml:space="preserve">India      </w:t>
+            </w:r>
+          </w:p>
+        </w:tc>
+        <w:tc>
+          <w:tcPr>
+            <w:tcW w:w="4508" w:type="dxa"/>
+          </w:tcPr>
+          <w:p>
+            <w:pPr>
+              <w:cnfStyle w:val="000000000000" w:firstRow="0" w:lastRow="0" w:firstColumn="0" w:lastColumn="0" w:oddVBand="0" w:evenVBand="0" w:oddHBand="0" w:evenHBand="0" w:firstRowFirstColumn="0" w:firstRowLastColumn="0" w:lastRowFirstColumn="0" w:lastRowLastColumn="0"/>
+              <w:rPr>
+                <w:lang w:val="en-US"/>
+              </w:rPr>
+            </w:pPr>
+            <w:r>
+              <w:rPr>
+                <w:lang w:val="en-US"/>
+              </w:rPr>
+              <w:t xml:space="preserve"> 0.053718</w:t>
+            </w:r>
+          </w:p>
+        </w:tc>
+      </w:tr>
+      <w:tr>
+        <w:trPr>
+          <w:cnfStyle w:val="000000100000" w:firstRow="0" w:lastRow="0" w:firstColumn="0" w:lastColumn="0" w:oddVBand="0" w:evenVBand="0" w:oddHBand="1" w:evenHBand="0" w:firstRowFirstColumn="0" w:firstRowLastColumn="0" w:lastRowFirstColumn="0" w:lastRowLastColumn="0"/>
+        </w:trPr>
+        <w:tc>
+          <w:tcPr>
+            <w:cnfStyle w:val="001000000000" w:firstRow="0" w:lastRow="0" w:firstColumn="1" w:lastColumn="0" w:oddVBand="0" w:evenVBand="0" w:oddHBand="0" w:evenHBand="0" w:firstRowFirstColumn="0" w:firstRowLastColumn="0" w:lastRowFirstColumn="0" w:lastRowLastColumn="0"/>
+            <w:tcW w:w="4508" w:type="dxa"/>
+          </w:tcPr>
+          <w:p>
+            <w:pPr>
+              <w:rPr>
+                <w:lang w:val="en-US"/>
+              </w:rPr>
+            </w:pPr>
+            <w:r>
+              <w:rPr>
+                <w:lang w:val="en-US"/>
+              </w:rPr>
+              <w:t xml:space="preserve">Arabia       </w:t>
+            </w:r>
+          </w:p>
+        </w:tc>
+        <w:tc>
+          <w:tcPr>
+            <w:tcW w:w="4508" w:type="dxa"/>
+          </w:tcPr>
+          <w:p>
+            <w:pPr>
+              <w:cnfStyle w:val="000000100000" w:firstRow="0" w:lastRow="0" w:firstColumn="0" w:lastColumn="0" w:oddVBand="0" w:evenVBand="0" w:oddHBand="1" w:evenHBand="0" w:firstRowFirstColumn="0" w:firstRowLastColumn="0" w:lastRowFirstColumn="0" w:lastRowLastColumn="0"/>
+              <w:rPr>
+                <w:lang w:val="en-US"/>
+              </w:rPr>
+            </w:pPr>
+            <w:r>
+              <w:rPr>
+                <w:lang w:val="en-US"/>
+              </w:rPr>
+              <w:t>0.039619</w:t>
+            </w:r>
+          </w:p>
+        </w:tc>
+      </w:tr>
+      <w:tr>
+        <w:tc>
+          <w:tcPr>
+            <w:cnfStyle w:val="001000000000" w:firstRow="0" w:lastRow="0" w:firstColumn="1" w:lastColumn="0" w:oddVBand="0" w:evenVBand="0" w:oddHBand="0" w:evenHBand="0" w:firstRowFirstColumn="0" w:firstRowLastColumn="0" w:lastRowFirstColumn="0" w:lastRowLastColumn="0"/>
+            <w:tcW w:w="4508" w:type="dxa"/>
+          </w:tcPr>
+          <w:p>
+            <w:pPr>
+              <w:rPr>
+                <w:lang w:val="en-US"/>
+              </w:rPr>
+            </w:pPr>
+            <w:r>
+              <w:rPr>
+                <w:lang w:val="en-US"/>
+              </w:rPr>
+              <w:t xml:space="preserve">Amur       </w:t>
+            </w:r>
+          </w:p>
+        </w:tc>
+        <w:tc>
+          <w:tcPr>
+            <w:tcW w:w="4508" w:type="dxa"/>
+          </w:tcPr>
+          <w:p>
+            <w:pPr>
+              <w:cnfStyle w:val="000000000000" w:firstRow="0" w:lastRow="0" w:firstColumn="0" w:lastColumn="0" w:oddVBand="0" w:evenVBand="0" w:oddHBand="0" w:evenHBand="0" w:firstRowFirstColumn="0" w:firstRowLastColumn="0" w:lastRowFirstColumn="0" w:lastRowLastColumn="0"/>
+              <w:rPr>
+                <w:lang w:val="en-US"/>
+              </w:rPr>
+            </w:pPr>
+            <w:r>
+              <w:rPr>
+                <w:lang w:val="en-US"/>
+              </w:rPr>
+              <w:t>0.029472</w:t>
+            </w:r>
+          </w:p>
+        </w:tc>
+      </w:tr>
+      <w:tr>
+        <w:trPr>
+          <w:cnfStyle w:val="000000100000" w:firstRow="0" w:lastRow="0" w:firstColumn="0" w:lastColumn="0" w:oddVBand="0" w:evenVBand="0" w:oddHBand="1" w:evenHBand="0" w:firstRowFirstColumn="0" w:firstRowLastColumn="0" w:lastRowFirstColumn="0" w:lastRowLastColumn="0"/>
+        </w:trPr>
+        <w:tc>
+          <w:tcPr>
+            <w:cnfStyle w:val="001000000000" w:firstRow="0" w:lastRow="0" w:firstColumn="1" w:lastColumn="0" w:oddVBand="0" w:evenVBand="0" w:oddHBand="0" w:evenHBand="0" w:firstRowFirstColumn="0" w:firstRowLastColumn="0" w:lastRowFirstColumn="0" w:lastRowLastColumn="0"/>
+            <w:tcW w:w="4508" w:type="dxa"/>
+          </w:tcPr>
+          <w:p>
+            <w:pPr>
+              <w:rPr>
+                <w:lang w:val="en-US"/>
+              </w:rPr>
+            </w:pPr>
+            <w:r>
+              <w:rPr>
+                <w:lang w:val="en-US"/>
+              </w:rPr>
+              <w:t xml:space="preserve">Somalia      </w:t>
+            </w:r>
+          </w:p>
+        </w:tc>
+        <w:tc>
+          <w:tcPr>
+            <w:tcW w:w="4508" w:type="dxa"/>
+          </w:tcPr>
+          <w:p>
+            <w:pPr>
+              <w:cnfStyle w:val="000000100000" w:firstRow="0" w:lastRow="0" w:firstColumn="0" w:lastColumn="0" w:oddVBand="0" w:evenVBand="0" w:oddHBand="1" w:evenHBand="0" w:firstRowFirstColumn="0" w:firstRowLastColumn="0" w:lastRowFirstColumn="0" w:lastRowLastColumn="0"/>
+              <w:rPr>
+                <w:lang w:val="en-US"/>
+              </w:rPr>
+            </w:pPr>
+            <w:r>
+              <w:rPr>
+                <w:lang w:val="en-US"/>
+              </w:rPr>
+              <w:t>0.026890</w:t>
+            </w:r>
+          </w:p>
+        </w:tc>
+      </w:tr>
+      <w:tr>
+        <w:tc>
+          <w:tcPr>
+            <w:cnfStyle w:val="001000000000" w:firstRow="0" w:lastRow="0" w:firstColumn="1" w:lastColumn="0" w:oddVBand="0" w:evenVBand="0" w:oddHBand="0" w:evenHBand="0" w:firstRowFirstColumn="0" w:firstRowLastColumn="0" w:lastRowFirstColumn="0" w:lastRowLastColumn="0"/>
+            <w:tcW w:w="4508" w:type="dxa"/>
+          </w:tcPr>
+          <w:p>
+            <w:pPr>
+              <w:rPr>
+                <w:lang w:val="en-US"/>
+              </w:rPr>
+            </w:pPr>
+            <w:r>
+              <w:rPr>
+                <w:lang w:val="en-US"/>
+              </w:rPr>
+              <w:t xml:space="preserve">Africa      </w:t>
+            </w:r>
+          </w:p>
+        </w:tc>
+        <w:tc>
+          <w:tcPr>
+            <w:tcW w:w="4508" w:type="dxa"/>
+          </w:tcPr>
+          <w:p>
+            <w:pPr>
+              <w:cnfStyle w:val="000000000000" w:firstRow="0" w:lastRow="0" w:firstColumn="0" w:lastColumn="0" w:oddVBand="0" w:evenVBand="0" w:oddHBand="0" w:evenHBand="0" w:firstRowFirstColumn="0" w:firstRowLastColumn="0" w:lastRowFirstColumn="0" w:lastRowLastColumn="0"/>
+              <w:rPr>
+                <w:lang w:val="en-US"/>
+              </w:rPr>
+            </w:pPr>
+            <w:r>
+              <w:rPr>
+                <w:lang w:val="en-US"/>
+              </w:rPr>
+              <w:t>0.026099</w:t>
+            </w:r>
+          </w:p>
+        </w:tc>
+      </w:tr>
+      <w:tr>
+        <w:trPr>
+          <w:cnfStyle w:val="000000100000" w:firstRow="0" w:lastRow="0" w:firstColumn="0" w:lastColumn="0" w:oddVBand="0" w:evenVBand="0" w:oddHBand="1" w:evenHBand="0" w:firstRowFirstColumn="0" w:firstRowLastColumn="0" w:lastRowFirstColumn="0" w:lastRowLastColumn="0"/>
+        </w:trPr>
+        <w:tc>
+          <w:tcPr>
+            <w:cnfStyle w:val="001000000000" w:firstRow="0" w:lastRow="0" w:firstColumn="1" w:lastColumn="0" w:oddVBand="0" w:evenVBand="0" w:oddHBand="0" w:evenHBand="0" w:firstRowFirstColumn="0" w:firstRowLastColumn="0" w:lastRowFirstColumn="0" w:lastRowLastColumn="0"/>
+            <w:tcW w:w="4508" w:type="dxa"/>
+          </w:tcPr>
+          <w:p>
+            <w:pPr>
+              <w:rPr>
+                <w:lang w:val="en-US"/>
+              </w:rPr>
+            </w:pPr>
+            <w:r>
+              <w:rPr>
+                <w:lang w:val="en-US"/>
+              </w:rPr>
+              <w:t>E</w:t>
+            </w:r>
+            <w:r>
+              <w:rPr>
+                <w:lang w:val="en-US"/>
+              </w:rPr>
+              <w:t xml:space="preserve">urasia       </w:t>
+            </w:r>
+          </w:p>
+        </w:tc>
+        <w:tc>
+          <w:tcPr>
+            <w:tcW w:w="4508" w:type="dxa"/>
+          </w:tcPr>
+          <w:p>
+            <w:pPr>
+              <w:cnfStyle w:val="000000100000" w:firstRow="0" w:lastRow="0" w:firstColumn="0" w:lastColumn="0" w:oddVBand="0" w:evenVBand="0" w:oddHBand="1" w:evenHBand="0" w:firstRowFirstColumn="0" w:firstRowLastColumn="0" w:lastRowFirstColumn="0" w:lastRowLastColumn="0"/>
+              <w:rPr>
+                <w:lang w:val="en-US"/>
+              </w:rPr>
+            </w:pPr>
+            <w:r>
+              <w:rPr>
+                <w:lang w:val="en-US"/>
+              </w:rPr>
+              <w:t>0.024723</w:t>
+            </w:r>
+          </w:p>
+        </w:tc>
+      </w:tr>
+      <w:tr>
+        <w:tc>
+          <w:tcPr>
+            <w:cnfStyle w:val="001000000000" w:firstRow="0" w:lastRow="0" w:firstColumn="1" w:lastColumn="0" w:oddVBand="0" w:evenVBand="0" w:oddHBand="0" w:evenHBand="0" w:firstRowFirstColumn="0" w:firstRowLastColumn="0" w:lastRowFirstColumn="0" w:lastRowLastColumn="0"/>
+            <w:tcW w:w="4508" w:type="dxa"/>
+          </w:tcPr>
+          <w:p>
+            <w:pPr>
+              <w:rPr>
+                <w:lang w:val="en-US"/>
+              </w:rPr>
+            </w:pPr>
+            <w:r>
+              <w:rPr>
+                <w:lang w:val="en-US"/>
+              </w:rPr>
+              <w:t xml:space="preserve">North America       </w:t>
+            </w:r>
+          </w:p>
+        </w:tc>
+        <w:tc>
+          <w:tcPr>
+            <w:tcW w:w="4508" w:type="dxa"/>
+          </w:tcPr>
+          <w:p>
+            <w:pPr>
+              <w:cnfStyle w:val="000000000000" w:firstRow="0" w:lastRow="0" w:firstColumn="0" w:lastColumn="0" w:oddVBand="0" w:evenVBand="0" w:oddHBand="0" w:evenHBand="0" w:firstRowFirstColumn="0" w:firstRowLastColumn="0" w:lastRowFirstColumn="0" w:lastRowLastColumn="0"/>
+              <w:rPr>
+                <w:lang w:val="en-US"/>
+              </w:rPr>
+            </w:pPr>
+            <w:r>
+              <w:rPr>
+                <w:lang w:val="en-US"/>
+              </w:rPr>
+              <w:t>0.016595</w:t>
+            </w:r>
+          </w:p>
+        </w:tc>
+      </w:tr>
+      <w:tr>
+        <w:trPr>
+          <w:cnfStyle w:val="000000100000" w:firstRow="0" w:lastRow="0" w:firstColumn="0" w:lastColumn="0" w:oddVBand="0" w:evenVBand="0" w:oddHBand="1" w:evenHBand="0" w:firstRowFirstColumn="0" w:firstRowLastColumn="0" w:lastRowFirstColumn="0" w:lastRowLastColumn="0"/>
+        </w:trPr>
+        <w:tc>
+          <w:tcPr>
+            <w:cnfStyle w:val="001000000000" w:firstRow="0" w:lastRow="0" w:firstColumn="1" w:lastColumn="0" w:oddVBand="0" w:evenVBand="0" w:oddHBand="0" w:evenHBand="0" w:firstRowFirstColumn="0" w:firstRowLastColumn="0" w:lastRowFirstColumn="0" w:lastRowLastColumn="0"/>
+            <w:tcW w:w="4508" w:type="dxa"/>
+          </w:tcPr>
+          <w:p>
+            <w:pPr>
+              <w:rPr>
+                <w:lang w:val="en-US"/>
+              </w:rPr>
+            </w:pPr>
+            <w:r>
+              <w:rPr>
+                <w:lang w:val="en-US"/>
+              </w:rPr>
+              <w:t xml:space="preserve">Caribbean       </w:t>
+            </w:r>
+          </w:p>
+        </w:tc>
+        <w:tc>
+          <w:tcPr>
+            <w:tcW w:w="4508" w:type="dxa"/>
+          </w:tcPr>
+          <w:p>
+            <w:pPr>
+              <w:cnfStyle w:val="000000100000" w:firstRow="0" w:lastRow="0" w:firstColumn="0" w:lastColumn="0" w:oddVBand="0" w:evenVBand="0" w:oddHBand="1" w:evenHBand="0" w:firstRowFirstColumn="0" w:firstRowLastColumn="0" w:lastRowFirstColumn="0" w:lastRowLastColumn="0"/>
+              <w:rPr>
+                <w:lang w:val="en-US"/>
+              </w:rPr>
+            </w:pPr>
+            <w:r>
+              <w:rPr>
+                <w:lang w:val="en-US"/>
+              </w:rPr>
+              <w:t>0.015714</w:t>
+            </w:r>
+          </w:p>
+        </w:tc>
+      </w:tr>
+      <w:tr>
+        <w:tc>
+          <w:tcPr>
+            <w:cnfStyle w:val="001000000000" w:firstRow="0" w:lastRow="0" w:firstColumn="1" w:lastColumn="0" w:oddVBand="0" w:evenVBand="0" w:oddHBand="0" w:evenHBand="0" w:firstRowFirstColumn="0" w:firstRowLastColumn="0" w:lastRowFirstColumn="0" w:lastRowLastColumn="0"/>
+            <w:tcW w:w="4508" w:type="dxa"/>
+          </w:tcPr>
+          <w:p>
+            <w:pPr>
+              <w:rPr>
+                <w:lang w:val="en-US"/>
+              </w:rPr>
+            </w:pPr>
+            <w:r>
+              <w:rPr>
+                <w:lang w:val="en-US"/>
+              </w:rPr>
+              <w:t xml:space="preserve">Antarctica       </w:t>
+            </w:r>
+          </w:p>
+        </w:tc>
+        <w:tc>
+          <w:tcPr>
+            <w:tcW w:w="4508" w:type="dxa"/>
+          </w:tcPr>
+          <w:p>
+            <w:pPr>
+              <w:cnfStyle w:val="000000000000" w:firstRow="0" w:lastRow="0" w:firstColumn="0" w:lastColumn="0" w:oddVBand="0" w:evenVBand="0" w:oddHBand="0" w:evenHBand="0" w:firstRowFirstColumn="0" w:firstRowLastColumn="0" w:lastRowFirstColumn="0" w:lastRowLastColumn="0"/>
+              <w:rPr>
+                <w:lang w:val="en-US"/>
+              </w:rPr>
+            </w:pPr>
+            <w:r>
+              <w:rPr>
+                <w:lang w:val="en-US"/>
+              </w:rPr>
+              <w:t>0.013077</w:t>
+            </w:r>
+          </w:p>
+        </w:tc>
+      </w:tr>
+      <w:tr>
+        <w:trPr>
+          <w:cnfStyle w:val="000000100000" w:firstRow="0" w:lastRow="0" w:firstColumn="0" w:lastColumn="0" w:oddVBand="0" w:evenVBand="0" w:oddHBand="1" w:evenHBand="0" w:firstRowFirstColumn="0" w:firstRowLastColumn="0" w:lastRowFirstColumn="0" w:lastRowLastColumn="0"/>
+          <w:trHeight w:val="77"/>
+        </w:trPr>
+        <w:tc>
+          <w:tcPr>
+            <w:cnfStyle w:val="001000000000" w:firstRow="0" w:lastRow="0" w:firstColumn="1" w:lastColumn="0" w:oddVBand="0" w:evenVBand="0" w:oddHBand="0" w:evenHBand="0" w:firstRowFirstColumn="0" w:firstRowLastColumn="0" w:lastRowFirstColumn="0" w:lastRowLastColumn="0"/>
+            <w:tcW w:w="4508" w:type="dxa"/>
+          </w:tcPr>
+          <w:p>
+            <w:r>
+              <w:t xml:space="preserve">South America       </w:t>
+            </w:r>
+          </w:p>
+        </w:tc>
+        <w:tc>
+          <w:tcPr>
+            <w:tcW w:w="4508" w:type="dxa"/>
+          </w:tcPr>
+          <w:p>
+            <w:pPr>
+              <w:cnfStyle w:val="000000100000" w:firstRow="0" w:lastRow="0" w:firstColumn="0" w:lastColumn="0" w:oddVBand="0" w:evenVBand="0" w:oddHBand="1" w:evenHBand="0" w:firstRowFirstColumn="0" w:firstRowLastColumn="0" w:lastRowFirstColumn="0" w:lastRowLastColumn="0"/>
+            </w:pPr>
+            <w:r>
+              <w:t>0.012378</w:t>
             </w:r>
           </w:p>
         </w:tc>
       </w:tr>
     </w:tbl>
     <w:p>
-      <w:pPr>
-        <w:pStyle w:val="Titre1"/>
-      </w:pPr>
-      <w:bookmarkStart w:id="8" w:name="_Toc219314793"/>
-      <w:r>
-        <w:t>Conclusion</w:t>
-      </w:r>
-      <w:bookmarkEnd w:id="8"/>
-      <w:r>
-        <w:t xml:space="preserve"> </w:t>
+      <w:r>
+        <w:br w:type="page"/>
       </w:r>
     </w:p>
     <w:p>
       <w:pPr>
         <w:pStyle w:val="Titre1"/>
       </w:pPr>
-      <w:bookmarkStart w:id="9" w:name="_Toc219314794"/>
-      <w:r>
-        <w:t>Bibliographie</w:t>
-      </w:r>
-      <w:bookmarkEnd w:id="9"/>
+      <w:bookmarkStart w:id="7" w:name="_Toc219544701"/>
+      <w:r>
+        <w:lastRenderedPageBreak/>
+        <w:t>Conclusion</w:t>
+      </w:r>
+      <w:bookmarkEnd w:id="7"/>
       <w:r>
         <w:t xml:space="preserve"> </w:t>
       </w:r>
     </w:p>
     <w:p>
+      <w:r>
+        <w:t xml:space="preserve">Le </w:t>
+      </w:r>
+      <w:r>
+        <w:t>Z score</w:t>
+      </w:r>
+      <w:r>
+        <w:t xml:space="preserve"> moyen est de 5 </w:t>
+      </w:r>
+      <w:r>
+        <w:t>entre les</w:t>
+      </w:r>
+      <w:r>
+        <w:t xml:space="preserve"> données de </w:t>
+      </w:r>
+      <w:r>
+        <w:t>vitesse fournies</w:t>
+      </w:r>
+      <w:r>
+        <w:t xml:space="preserve"> dans le fichier </w:t>
+      </w:r>
+      <w:r>
+        <w:t>ITRF2020_GNSS.SSC</w:t>
+      </w:r>
+      <w:r>
+        <w:t xml:space="preserve"> et les données que nous avons calculées. Ce Z score est très important ce qui laisse à penser que les calculs ont été mal appliqués. Mais lorsque le Z score moyen est calculé en dehors des zones de déformation, il descend à 2.7 ce qui est plus raisonnable. Cette différence peut s’expliquer par le traitement qui est pré appliqué aux vitesses dans le fichier </w:t>
+      </w:r>
+      <w:r>
+        <w:t>ITRF2020_GNSS.SSC</w:t>
+      </w:r>
+      <w:r>
+        <w:t xml:space="preserve">, alors qu’ici les différents calculs ont été appliqués à des données brutes. De plus, cette différence explique aussi que les données présentes dans les 4 tableaux de comparaison de normes ne soient pas identiques. En effet, il n’y a que 5 sites en commun dans les tops 10 et les </w:t>
+      </w:r>
+      <w:proofErr w:type="spellStart"/>
+      <w:r>
+        <w:t>bottom</w:t>
+      </w:r>
+      <w:proofErr w:type="spellEnd"/>
+      <w:r>
+        <w:t xml:space="preserve"> 10 des normes. </w:t>
+      </w:r>
+    </w:p>
+    <w:p>
+      <w:r>
+        <w:t xml:space="preserve">On peut aussi voir dans le tableau des moyennes de déplacement des plaques que la plaque australienne est celle qui bouge le plus et que la sud-américaine est assez fixe. Ce qui va dans le sens de la carte mondiale avec des vecteurs très importants sur la plaque australienne. </w:t>
+      </w:r>
+    </w:p>
+    <w:p>
+      <w:r>
+        <w:t xml:space="preserve">Ce projet nous a donc permis de nous familiariser avec l’utilisation de librairies python jusqu’à présent assez loin de nous. Ces connaissances auront un réel intérêt lors de projet encore plus conséquents que celui-ci ou dans un cadre professionnel. </w:t>
+      </w:r>
+    </w:p>
+    <w:p>
+      <w:r>
+        <w:br w:type="page"/>
+      </w:r>
+    </w:p>
+    <w:p/>
+    <w:p>
       <w:pPr>
-        <w:pStyle w:val="Paragraphedeliste"/>
-        <w:numPr>
-          <w:ilvl w:val="0"/>
-          <w:numId w:val="2"/>
-        </w:numPr>
+        <w:pStyle w:val="Titre1"/>
       </w:pPr>
-      <w:hyperlink r:id="rId11" w:history="1">
-        <w:r>
-          <w:rPr>
-            <w:rStyle w:val="Lienhypertexte"/>
-          </w:rPr>
-          <w:t>https://pandas.pydata.org/docs/</w:t>
-        </w:r>
-      </w:hyperlink>
-      <w:r>
-        <w:t xml:space="preserve"> - Doc</w:t>
-      </w:r>
-      <w:r>
-        <w:t xml:space="preserve">umentation officielle de Pandas </w:t>
+      <w:bookmarkStart w:id="8" w:name="_Toc219544702"/>
+      <w:r>
+        <w:t>Bibliographie</w:t>
+      </w:r>
+      <w:bookmarkEnd w:id="8"/>
+      <w:r>
+        <w:t xml:space="preserve"> </w:t>
       </w:r>
     </w:p>
     <w:p>
@@ -3971,19 +5364,14 @@
           <w:rPr>
             <w:rStyle w:val="Lienhypertexte"/>
           </w:rPr>
-          <w:t>https://matplotlib.org</w:t>
+          <w:t>https://pandas.pydata.org/docs/</w:t>
         </w:r>
       </w:hyperlink>
       <w:r>
-        <w:t xml:space="preserve"> – Documentation officielle </w:t>
-      </w:r>
-      <w:proofErr w:type="spellStart"/>
-      <w:r>
-        <w:t>Matplotlib</w:t>
-      </w:r>
-      <w:proofErr w:type="spellEnd"/>
-      <w:r>
-        <w:t xml:space="preserve"> </w:t>
+        <w:t xml:space="preserve"> - Doc</w:t>
+      </w:r>
+      <w:r>
+        <w:t xml:space="preserve">umentation officielle de Pandas </w:t>
       </w:r>
     </w:p>
     <w:p>
@@ -3999,17 +5387,20 @@
           <w:rPr>
             <w:rStyle w:val="Lienhypertexte"/>
           </w:rPr>
-          <w:t>https://numpy.org/doc/stable/</w:t>
+          <w:t>https://matplotlib.org</w:t>
         </w:r>
       </w:hyperlink>
       <w:r>
-        <w:t xml:space="preserve">   - Documentation officielle </w:t>
+        <w:t xml:space="preserve"> – Documentation officielle </w:t>
       </w:r>
       <w:proofErr w:type="spellStart"/>
       <w:r>
-        <w:t>Numpy</w:t>
+        <w:t>Matplotlib</w:t>
       </w:r>
       <w:proofErr w:type="spellEnd"/>
+      <w:r>
+        <w:t xml:space="preserve"> </w:t>
+      </w:r>
     </w:p>
     <w:p>
       <w:pPr>
@@ -4024,12 +5415,17 @@
           <w:rPr>
             <w:rStyle w:val="Lienhypertexte"/>
           </w:rPr>
-          <w:t>https://tqdm.github.io/</w:t>
+          <w:t>https://numpy.org/doc/stable/</w:t>
         </w:r>
       </w:hyperlink>
       <w:r>
-        <w:t xml:space="preserve"> - Documentation officielle de TQDM</w:t>
-      </w:r>
+        <w:t xml:space="preserve">   - Documentation officielle </w:t>
+      </w:r>
+      <w:proofErr w:type="spellStart"/>
+      <w:r>
+        <w:t>Numpy</w:t>
+      </w:r>
+      <w:proofErr w:type="spellEnd"/>
     </w:p>
     <w:p>
       <w:pPr>
@@ -4044,14 +5440,11 @@
           <w:rPr>
             <w:rStyle w:val="Lienhypertexte"/>
           </w:rPr>
-          <w:t>https://gemini.google.com/app</w:t>
+          <w:t>https://tqdm.github.io/</w:t>
         </w:r>
       </w:hyperlink>
       <w:r>
-        <w:t xml:space="preserve"> - Utili</w:t>
-      </w:r>
-      <w:r>
-        <w:t xml:space="preserve">sation à titre d’exemple et de première maquette </w:t>
+        <w:t xml:space="preserve"> - Documentation officielle de TQDM</w:t>
       </w:r>
     </w:p>
     <w:p>
@@ -4067,6 +5460,29 @@
           <w:rPr>
             <w:rStyle w:val="Lienhypertexte"/>
           </w:rPr>
+          <w:t>https://gemini.google.com/app</w:t>
+        </w:r>
+      </w:hyperlink>
+      <w:r>
+        <w:t xml:space="preserve"> - Utili</w:t>
+      </w:r>
+      <w:r>
+        <w:t xml:space="preserve">sation à titre d’exemple et de première maquette </w:t>
+      </w:r>
+    </w:p>
+    <w:p>
+      <w:pPr>
+        <w:pStyle w:val="Paragraphedeliste"/>
+        <w:numPr>
+          <w:ilvl w:val="0"/>
+          <w:numId w:val="2"/>
+        </w:numPr>
+      </w:pPr>
+      <w:hyperlink r:id="rId17" w:history="1">
+        <w:r>
+          <w:rPr>
+            <w:rStyle w:val="Lienhypertexte"/>
+          </w:rPr>
           <w:t>https://itrf.ign.fr/</w:t>
         </w:r>
       </w:hyperlink>
@@ -4075,8 +5491,8 @@
       </w:r>
     </w:p>
     <w:sectPr>
-      <w:footerReference w:type="default" r:id="rId17"/>
-      <w:footerReference w:type="first" r:id="rId18"/>
+      <w:footerReference w:type="default" r:id="rId18"/>
+      <w:footerReference w:type="first" r:id="rId19"/>
       <w:pgSz w:w="11906" w:h="16838"/>
       <w:pgMar w:top="1440" w:right="1440" w:bottom="1440" w:left="1440" w:header="708" w:footer="708" w:gutter="0"/>
       <w:cols w:space="708"/>
@@ -5477,6 +6893,156 @@
       <w:shd w:val="clear" w:color="auto" w:fill="E1DFDD"/>
     </w:rPr>
   </w:style>
+  <w:style w:type="table" w:styleId="TableauListe4-Accentuation1">
+    <w:name w:val="List Table 4 Accent 1"/>
+    <w:basedOn w:val="TableauNormal"/>
+    <w:uiPriority w:val="49"/>
+    <w:rsid w:val="00A76611"/>
+    <w:pPr>
+      <w:spacing w:after="0" w:line="240" w:lineRule="auto"/>
+    </w:pPr>
+    <w:tblPr>
+      <w:tblStyleRowBandSize w:val="1"/>
+      <w:tblStyleColBandSize w:val="1"/>
+      <w:tblBorders>
+        <w:top w:val="single" w:sz="4" w:space="0" w:color="45B0E1" w:themeColor="accent1" w:themeTint="99"/>
+        <w:left w:val="single" w:sz="4" w:space="0" w:color="45B0E1" w:themeColor="accent1" w:themeTint="99"/>
+        <w:bottom w:val="single" w:sz="4" w:space="0" w:color="45B0E1" w:themeColor="accent1" w:themeTint="99"/>
+        <w:right w:val="single" w:sz="4" w:space="0" w:color="45B0E1" w:themeColor="accent1" w:themeTint="99"/>
+        <w:insideH w:val="single" w:sz="4" w:space="0" w:color="45B0E1" w:themeColor="accent1" w:themeTint="99"/>
+      </w:tblBorders>
+    </w:tblPr>
+    <w:tblStylePr w:type="firstRow">
+      <w:rPr>
+        <w:b/>
+        <w:bCs/>
+        <w:color w:val="FFFFFF" w:themeColor="background1"/>
+      </w:rPr>
+      <w:tblPr/>
+      <w:tcPr>
+        <w:tcBorders>
+          <w:top w:val="single" w:sz="4" w:space="0" w:color="156082" w:themeColor="accent1"/>
+          <w:left w:val="single" w:sz="4" w:space="0" w:color="156082" w:themeColor="accent1"/>
+          <w:bottom w:val="single" w:sz="4" w:space="0" w:color="156082" w:themeColor="accent1"/>
+          <w:right w:val="single" w:sz="4" w:space="0" w:color="156082" w:themeColor="accent1"/>
+          <w:insideH w:val="nil"/>
+        </w:tcBorders>
+        <w:shd w:val="clear" w:color="auto" w:fill="156082" w:themeFill="accent1"/>
+      </w:tcPr>
+    </w:tblStylePr>
+    <w:tblStylePr w:type="lastRow">
+      <w:rPr>
+        <w:b/>
+        <w:bCs/>
+      </w:rPr>
+      <w:tblPr/>
+      <w:tcPr>
+        <w:tcBorders>
+          <w:top w:val="double" w:sz="4" w:space="0" w:color="45B0E1" w:themeColor="accent1" w:themeTint="99"/>
+        </w:tcBorders>
+      </w:tcPr>
+    </w:tblStylePr>
+    <w:tblStylePr w:type="firstCol">
+      <w:rPr>
+        <w:b/>
+        <w:bCs/>
+      </w:rPr>
+    </w:tblStylePr>
+    <w:tblStylePr w:type="lastCol">
+      <w:rPr>
+        <w:b/>
+        <w:bCs/>
+      </w:rPr>
+    </w:tblStylePr>
+    <w:tblStylePr w:type="band1Vert">
+      <w:tblPr/>
+      <w:tcPr>
+        <w:shd w:val="clear" w:color="auto" w:fill="C1E4F5" w:themeFill="accent1" w:themeFillTint="33"/>
+      </w:tcPr>
+    </w:tblStylePr>
+    <w:tblStylePr w:type="band1Horz">
+      <w:tblPr/>
+      <w:tcPr>
+        <w:shd w:val="clear" w:color="auto" w:fill="C1E4F5" w:themeFill="accent1" w:themeFillTint="33"/>
+      </w:tcPr>
+    </w:tblStylePr>
+  </w:style>
+  <w:style w:type="table" w:styleId="TableauGrille4-Accentuation1">
+    <w:name w:val="Grid Table 4 Accent 1"/>
+    <w:basedOn w:val="TableauNormal"/>
+    <w:uiPriority w:val="49"/>
+    <w:rsid w:val="00A76611"/>
+    <w:pPr>
+      <w:spacing w:after="0" w:line="240" w:lineRule="auto"/>
+    </w:pPr>
+    <w:tblPr>
+      <w:tblStyleRowBandSize w:val="1"/>
+      <w:tblStyleColBandSize w:val="1"/>
+      <w:tblBorders>
+        <w:top w:val="single" w:sz="4" w:space="0" w:color="45B0E1" w:themeColor="accent1" w:themeTint="99"/>
+        <w:left w:val="single" w:sz="4" w:space="0" w:color="45B0E1" w:themeColor="accent1" w:themeTint="99"/>
+        <w:bottom w:val="single" w:sz="4" w:space="0" w:color="45B0E1" w:themeColor="accent1" w:themeTint="99"/>
+        <w:right w:val="single" w:sz="4" w:space="0" w:color="45B0E1" w:themeColor="accent1" w:themeTint="99"/>
+        <w:insideH w:val="single" w:sz="4" w:space="0" w:color="45B0E1" w:themeColor="accent1" w:themeTint="99"/>
+        <w:insideV w:val="single" w:sz="4" w:space="0" w:color="45B0E1" w:themeColor="accent1" w:themeTint="99"/>
+      </w:tblBorders>
+    </w:tblPr>
+    <w:tblStylePr w:type="firstRow">
+      <w:rPr>
+        <w:b/>
+        <w:bCs/>
+        <w:color w:val="FFFFFF" w:themeColor="background1"/>
+      </w:rPr>
+      <w:tblPr/>
+      <w:tcPr>
+        <w:tcBorders>
+          <w:top w:val="single" w:sz="4" w:space="0" w:color="156082" w:themeColor="accent1"/>
+          <w:left w:val="single" w:sz="4" w:space="0" w:color="156082" w:themeColor="accent1"/>
+          <w:bottom w:val="single" w:sz="4" w:space="0" w:color="156082" w:themeColor="accent1"/>
+          <w:right w:val="single" w:sz="4" w:space="0" w:color="156082" w:themeColor="accent1"/>
+          <w:insideH w:val="nil"/>
+          <w:insideV w:val="nil"/>
+        </w:tcBorders>
+        <w:shd w:val="clear" w:color="auto" w:fill="156082" w:themeFill="accent1"/>
+      </w:tcPr>
+    </w:tblStylePr>
+    <w:tblStylePr w:type="lastRow">
+      <w:rPr>
+        <w:b/>
+        <w:bCs/>
+      </w:rPr>
+      <w:tblPr/>
+      <w:tcPr>
+        <w:tcBorders>
+          <w:top w:val="double" w:sz="4" w:space="0" w:color="156082" w:themeColor="accent1"/>
+        </w:tcBorders>
+      </w:tcPr>
+    </w:tblStylePr>
+    <w:tblStylePr w:type="firstCol">
+      <w:rPr>
+        <w:b/>
+        <w:bCs/>
+      </w:rPr>
+    </w:tblStylePr>
+    <w:tblStylePr w:type="lastCol">
+      <w:rPr>
+        <w:b/>
+        <w:bCs/>
+      </w:rPr>
+    </w:tblStylePr>
+    <w:tblStylePr w:type="band1Vert">
+      <w:tblPr/>
+      <w:tcPr>
+        <w:shd w:val="clear" w:color="auto" w:fill="C1E4F5" w:themeFill="accent1" w:themeFillTint="33"/>
+      </w:tcPr>
+    </w:tblStylePr>
+    <w:tblStylePr w:type="band1Horz">
+      <w:tblPr/>
+      <w:tcPr>
+        <w:shd w:val="clear" w:color="auto" w:fill="C1E4F5" w:themeFill="accent1" w:themeFillTint="33"/>
+      </w:tcPr>
+    </w:tblStylePr>
+  </w:style>
 </w:styles>
 </file>
 
@@ -5777,7 +7343,7 @@
 
 <file path=word/webextensions/taskpanes.xml><?xml version="1.0" encoding="utf-8"?>
 <wetp:taskpanes xmlns:wetp="http://schemas.microsoft.com/office/webextensions/taskpanes/2010/11">
-  <wetp:taskpane dockstate="right" visibility="0" width="525" row="0">
+  <wetp:taskpane dockstate="right" visibility="0" width="350" row="0">
     <wetp:webextensionref xmlns:r="http://schemas.openxmlformats.org/officeDocument/2006/relationships" r:id="rId1"/>
   </wetp:taskpane>
 </wetp:taskpanes>

--- a/Rapport.docx
+++ b/Rapport.docx
@@ -996,7 +996,14 @@
     </w:p>
     <w:p>
       <w:r>
-        <w:t xml:space="preserve">Le code source peut être consulté sur : </w:t>
+        <w:rPr>
+          <w:b/>
+          <w:bCs/>
+        </w:rPr>
+        <w:t>Le code source peut être consulté sur :</w:t>
+      </w:r>
+      <w:r>
+        <w:t xml:space="preserve"> </w:t>
       </w:r>
       <w:hyperlink r:id="rId9" w:history="1">
         <w:r>
@@ -1013,7 +1020,17 @@
       </w:r>
     </w:p>
     <w:p>
-      <w:r>
+      <w:pPr>
+        <w:rPr>
+          <w:b/>
+          <w:bCs/>
+        </w:rPr>
+      </w:pPr>
+      <w:r>
+        <w:rPr>
+          <w:b/>
+          <w:bCs/>
+        </w:rPr>
         <w:t>Les librairies utilisées sont :</w:t>
       </w:r>
     </w:p>
@@ -1096,13 +1113,31 @@
       </w:r>
     </w:p>
     <w:p>
-      <w:r>
+      <w:pPr>
+        <w:rPr>
+          <w:b/>
+          <w:bCs/>
+        </w:rPr>
+      </w:pPr>
+      <w:r>
+        <w:rPr>
+          <w:b/>
+          <w:bCs/>
+        </w:rPr>
         <w:t>Commande pour les installer</w:t>
       </w:r>
       <w:r>
+        <w:rPr>
+          <w:b/>
+          <w:bCs/>
+        </w:rPr>
         <w:t xml:space="preserve"> avant la première exécution</w:t>
       </w:r>
       <w:r>
+        <w:rPr>
+          <w:b/>
+          <w:bCs/>
+        </w:rPr>
         <w:t> :</w:t>
       </w:r>
     </w:p>
@@ -1112,33 +1147,11 @@
           <w:lang w:val="en-US"/>
         </w:rPr>
       </w:pPr>
-      <w:proofErr w:type="gramStart"/>
       <w:r>
         <w:rPr>
           <w:lang w:val="en-US"/>
         </w:rPr>
-        <w:t>pip</w:t>
-      </w:r>
-      <w:proofErr w:type="gramEnd"/>
-      <w:r>
-        <w:rPr>
-          <w:lang w:val="en-US"/>
-        </w:rPr>
-        <w:t xml:space="preserve"> </w:t>
-      </w:r>
-      <w:proofErr w:type="gramStart"/>
-      <w:r>
-        <w:rPr>
-          <w:lang w:val="en-US"/>
-        </w:rPr>
-        <w:t>install</w:t>
-      </w:r>
-      <w:proofErr w:type="gramEnd"/>
-      <w:r>
-        <w:rPr>
-          <w:lang w:val="en-US"/>
-        </w:rPr>
-        <w:t xml:space="preserve"> </w:t>
+        <w:t xml:space="preserve">pip install </w:t>
       </w:r>
       <w:proofErr w:type="spellStart"/>
       <w:r>
@@ -1192,63 +1205,117 @@
       </w:r>
     </w:p>
     <w:p>
-      <w:r>
+      <w:pPr>
+        <w:rPr>
+          <w:b/>
+          <w:bCs/>
+        </w:rPr>
+      </w:pPr>
+      <w:r>
+        <w:rPr>
+          <w:b/>
+          <w:bCs/>
+        </w:rPr>
         <w:t>Commande pour l’</w:t>
       </w:r>
       <w:r>
+        <w:rPr>
+          <w:b/>
+          <w:bCs/>
+        </w:rPr>
         <w:t>exécution</w:t>
       </w:r>
       <w:r>
+        <w:rPr>
+          <w:b/>
+          <w:bCs/>
+        </w:rPr>
         <w:t xml:space="preserve"> du projet :</w:t>
       </w:r>
     </w:p>
     <w:p>
-      <w:proofErr w:type="gramStart"/>
-      <w:r>
-        <w:t>python</w:t>
-      </w:r>
-      <w:proofErr w:type="gramEnd"/>
-      <w:r>
-        <w:t xml:space="preserve"> main.py</w:t>
+      <w:r>
+        <w:t>python main.py</w:t>
       </w:r>
     </w:p>
     <w:p>
-      <w:r>
+      <w:pPr>
+        <w:rPr>
+          <w:color w:val="EE0000"/>
+        </w:rPr>
+      </w:pPr>
+      <w:r>
+        <w:rPr>
+          <w:color w:val="EE0000"/>
+        </w:rPr>
         <w:t xml:space="preserve">Attention l’exécution du fichier peut prendre entre </w:t>
       </w:r>
       <w:r>
+        <w:rPr>
+          <w:color w:val="EE0000"/>
+        </w:rPr>
         <w:t>10</w:t>
       </w:r>
       <w:r>
+        <w:rPr>
+          <w:color w:val="EE0000"/>
+        </w:rPr>
         <w:t xml:space="preserve"> secondes et</w:t>
       </w:r>
       <w:r>
+        <w:rPr>
+          <w:color w:val="EE0000"/>
+        </w:rPr>
         <w:t xml:space="preserve"> </w:t>
       </w:r>
       <w:r>
+        <w:rPr>
+          <w:color w:val="EE0000"/>
+        </w:rPr>
         <w:t>5</w:t>
       </w:r>
       <w:r>
+        <w:rPr>
+          <w:color w:val="EE0000"/>
+        </w:rPr>
         <w:t>0</w:t>
       </w:r>
       <w:r>
+        <w:rPr>
+          <w:color w:val="EE0000"/>
+        </w:rPr>
         <w:t xml:space="preserve"> secondes</w:t>
       </w:r>
       <w:r>
+        <w:rPr>
+          <w:color w:val="EE0000"/>
+        </w:rPr>
         <w:t xml:space="preserve">. La progression de l’exécution est </w:t>
       </w:r>
       <w:r>
+        <w:rPr>
+          <w:color w:val="EE0000"/>
+        </w:rPr>
         <w:t>affichée</w:t>
       </w:r>
       <w:r>
+        <w:rPr>
+          <w:color w:val="EE0000"/>
+        </w:rPr>
         <w:t xml:space="preserve"> dans le terminal avec </w:t>
       </w:r>
       <w:proofErr w:type="spellStart"/>
       <w:r>
+        <w:rPr>
+          <w:color w:val="EE0000"/>
+        </w:rPr>
         <w:t>tqdm</w:t>
       </w:r>
       <w:proofErr w:type="spellEnd"/>
       <w:r>
+        <w:rPr>
+          <w:color w:val="EE0000"/>
+        </w:rPr>
         <w:t xml:space="preserve">. </w:t>
       </w:r>
     </w:p>
@@ -1264,40 +1331,54 @@
     </w:p>
     <w:p>
       <w:r>
+        <w:rPr>
+          <w:b/>
+          <w:bCs/>
+        </w:rPr>
         <w:t>La copie des données</w:t>
       </w:r>
       <w:r>
+        <w:rPr>
+          <w:b/>
+          <w:bCs/>
+        </w:rPr>
         <w:t xml:space="preserve"> brutes</w:t>
       </w:r>
       <w:r>
-        <w:t xml:space="preserve"> de se fait dans le dossier </w:t>
-      </w:r>
-      <w:proofErr w:type="gramStart"/>
-      <w:r>
-        <w:t>: .</w:t>
-      </w:r>
-      <w:proofErr w:type="gramEnd"/>
-      <w:r>
-        <w:t xml:space="preserve">/data </w:t>
+        <w:rPr>
+          <w:b/>
+          <w:bCs/>
+        </w:rPr>
+        <w:t xml:space="preserve"> de se fait dans le dossier :</w:t>
+      </w:r>
+      <w:r>
+        <w:t xml:space="preserve"> ./data </w:t>
       </w:r>
     </w:p>
     <w:p>
       <w:r>
+        <w:rPr>
+          <w:b/>
+          <w:bCs/>
+        </w:rPr>
         <w:t>La lecture des données</w:t>
       </w:r>
       <w:r>
+        <w:rPr>
+          <w:b/>
+          <w:bCs/>
+        </w:rPr>
         <w:t xml:space="preserve"> de sortie</w:t>
       </w:r>
       <w:r>
-        <w:t xml:space="preserve"> se fait dans le dossier </w:t>
-      </w:r>
-      <w:proofErr w:type="gramStart"/>
-      <w:r>
-        <w:t>: .</w:t>
-      </w:r>
-      <w:proofErr w:type="gramEnd"/>
-      <w:r>
-        <w:t xml:space="preserve">/ output </w:t>
+        <w:rPr>
+          <w:b/>
+          <w:bCs/>
+        </w:rPr>
+        <w:t xml:space="preserve"> se fait dans le dossier :</w:t>
+      </w:r>
+      <w:r>
+        <w:t xml:space="preserve"> ./ output </w:t>
       </w:r>
     </w:p>
     <w:p>
@@ -1430,60 +1511,7 @@
           <w:noProof/>
         </w:rPr>
         <w:drawing>
-          <wp:inline distT="0" distB="0" distL="0" distR="0" wp14:anchorId="29A4EC70" wp14:editId="300FF99E">
-            <wp:extent cx="5731510" cy="3578225"/>
-            <wp:effectExtent l="0" t="0" r="2540" b="3175"/>
-            <wp:docPr id="1321454147" name="Image 2" descr="Une image contenant texte, carte, capture d’écran, atlas&#10;&#10;Le contenu généré par l’IA peut être incorrect."/>
-            <wp:cNvGraphicFramePr>
-              <a:graphicFrameLocks xmlns:a="http://schemas.openxmlformats.org/drawingml/2006/main" noChangeAspect="1"/>
-            </wp:cNvGraphicFramePr>
-            <a:graphic xmlns:a="http://schemas.openxmlformats.org/drawingml/2006/main">
-              <a:graphicData uri="http://schemas.openxmlformats.org/drawingml/2006/picture">
-                <pic:pic xmlns:pic="http://schemas.openxmlformats.org/drawingml/2006/picture">
-                  <pic:nvPicPr>
-                    <pic:cNvPr id="1321454147" name="Image 2" descr="Une image contenant texte, carte, capture d’écran, atlas&#10;&#10;Le contenu généré par l’IA peut être incorrect."/>
-                    <pic:cNvPicPr>
-                      <a:picLocks noChangeAspect="1" noChangeArrowheads="1"/>
-                    </pic:cNvPicPr>
-                  </pic:nvPicPr>
-                  <pic:blipFill>
-                    <a:blip r:embed="rId10" cstate="print">
-                      <a:extLst>
-                        <a:ext uri="{28A0092B-C50C-407E-A947-70E740481C1C}">
-                          <a14:useLocalDpi xmlns:a14="http://schemas.microsoft.com/office/drawing/2010/main" val="0"/>
-                        </a:ext>
-                      </a:extLst>
-                    </a:blip>
-                    <a:srcRect/>
-                    <a:stretch>
-                      <a:fillRect/>
-                    </a:stretch>
-                  </pic:blipFill>
-                  <pic:spPr bwMode="auto">
-                    <a:xfrm>
-                      <a:off x="0" y="0"/>
-                      <a:ext cx="5731510" cy="3578225"/>
-                    </a:xfrm>
-                    <a:prstGeom prst="rect">
-                      <a:avLst/>
-                    </a:prstGeom>
-                    <a:noFill/>
-                    <a:ln>
-                      <a:noFill/>
-                    </a:ln>
-                  </pic:spPr>
-                </pic:pic>
-              </a:graphicData>
-            </a:graphic>
-          </wp:inline>
-        </w:drawing>
-      </w:r>
-      <w:r>
-        <w:rPr>
-          <w:noProof/>
-        </w:rPr>
-        <w:drawing>
-          <wp:inline distT="0" distB="0" distL="0" distR="0" wp14:anchorId="370F60B3" wp14:editId="6D2B4557">
+          <wp:inline distT="0" distB="0" distL="0" distR="0" wp14:anchorId="370F60B3" wp14:editId="4684408F">
             <wp:extent cx="5731510" cy="3070860"/>
             <wp:effectExtent l="0" t="0" r="2540" b="0"/>
             <wp:docPr id="5351464" name="Image 1" descr="Une image contenant texte, carte, atlas&#10;&#10;Le contenu généré par l’IA peut être incorrect."/>
@@ -1500,7 +1528,7 @@
                     </pic:cNvPicPr>
                   </pic:nvPicPr>
                   <pic:blipFill>
-                    <a:blip r:embed="rId11" cstate="print">
+                    <a:blip r:embed="rId10" cstate="print">
                       <a:extLst>
                         <a:ext uri="{28A0092B-C50C-407E-A947-70E740481C1C}">
                           <a14:useLocalDpi xmlns:a14="http://schemas.microsoft.com/office/drawing/2010/main" val="0"/>
@@ -5359,7 +5387,7 @@
           <w:numId w:val="2"/>
         </w:numPr>
       </w:pPr>
-      <w:hyperlink r:id="rId12" w:history="1">
+      <w:hyperlink r:id="rId11" w:history="1">
         <w:r>
           <w:rPr>
             <w:rStyle w:val="Lienhypertexte"/>
@@ -5372,6 +5400,34 @@
       </w:r>
       <w:r>
         <w:t xml:space="preserve">umentation officielle de Pandas </w:t>
+      </w:r>
+    </w:p>
+    <w:p>
+      <w:pPr>
+        <w:pStyle w:val="Paragraphedeliste"/>
+        <w:numPr>
+          <w:ilvl w:val="0"/>
+          <w:numId w:val="2"/>
+        </w:numPr>
+      </w:pPr>
+      <w:hyperlink r:id="rId12" w:history="1">
+        <w:r>
+          <w:rPr>
+            <w:rStyle w:val="Lienhypertexte"/>
+          </w:rPr>
+          <w:t>https://matplotlib.org</w:t>
+        </w:r>
+      </w:hyperlink>
+      <w:r>
+        <w:t xml:space="preserve"> – Documentation officielle </w:t>
+      </w:r>
+      <w:proofErr w:type="spellStart"/>
+      <w:r>
+        <w:t>Matplotlib</w:t>
+      </w:r>
+      <w:proofErr w:type="spellEnd"/>
+      <w:r>
+        <w:t xml:space="preserve"> </w:t>
       </w:r>
     </w:p>
     <w:p>
@@ -5387,20 +5443,17 @@
           <w:rPr>
             <w:rStyle w:val="Lienhypertexte"/>
           </w:rPr>
-          <w:t>https://matplotlib.org</w:t>
+          <w:t>https://numpy.org/doc/stable/</w:t>
         </w:r>
       </w:hyperlink>
       <w:r>
-        <w:t xml:space="preserve"> – Documentation officielle </w:t>
+        <w:t xml:space="preserve">   - Documentation officielle </w:t>
       </w:r>
       <w:proofErr w:type="spellStart"/>
       <w:r>
-        <w:t>Matplotlib</w:t>
+        <w:t>Numpy</w:t>
       </w:r>
       <w:proofErr w:type="spellEnd"/>
-      <w:r>
-        <w:t xml:space="preserve"> </w:t>
-      </w:r>
     </w:p>
     <w:p>
       <w:pPr>
@@ -5415,17 +5468,12 @@
           <w:rPr>
             <w:rStyle w:val="Lienhypertexte"/>
           </w:rPr>
-          <w:t>https://numpy.org/doc/stable/</w:t>
+          <w:t>https://tqdm.github.io/</w:t>
         </w:r>
       </w:hyperlink>
       <w:r>
-        <w:t xml:space="preserve">   - Documentation officielle </w:t>
-      </w:r>
-      <w:proofErr w:type="spellStart"/>
-      <w:r>
-        <w:t>Numpy</w:t>
-      </w:r>
-      <w:proofErr w:type="spellEnd"/>
+        <w:t xml:space="preserve"> - Documentation officielle de TQDM</w:t>
+      </w:r>
     </w:p>
     <w:p>
       <w:pPr>
@@ -5440,11 +5488,14 @@
           <w:rPr>
             <w:rStyle w:val="Lienhypertexte"/>
           </w:rPr>
-          <w:t>https://tqdm.github.io/</w:t>
+          <w:t>https://gemini.google.com/app</w:t>
         </w:r>
       </w:hyperlink>
       <w:r>
-        <w:t xml:space="preserve"> - Documentation officielle de TQDM</w:t>
+        <w:t xml:space="preserve"> - Utili</w:t>
+      </w:r>
+      <w:r>
+        <w:t xml:space="preserve">sation à titre d’exemple et de première maquette </w:t>
       </w:r>
     </w:p>
     <w:p>
@@ -5460,29 +5511,6 @@
           <w:rPr>
             <w:rStyle w:val="Lienhypertexte"/>
           </w:rPr>
-          <w:t>https://gemini.google.com/app</w:t>
-        </w:r>
-      </w:hyperlink>
-      <w:r>
-        <w:t xml:space="preserve"> - Utili</w:t>
-      </w:r>
-      <w:r>
-        <w:t xml:space="preserve">sation à titre d’exemple et de première maquette </w:t>
-      </w:r>
-    </w:p>
-    <w:p>
-      <w:pPr>
-        <w:pStyle w:val="Paragraphedeliste"/>
-        <w:numPr>
-          <w:ilvl w:val="0"/>
-          <w:numId w:val="2"/>
-        </w:numPr>
-      </w:pPr>
-      <w:hyperlink r:id="rId17" w:history="1">
-        <w:r>
-          <w:rPr>
-            <w:rStyle w:val="Lienhypertexte"/>
-          </w:rPr>
           <w:t>https://itrf.ign.fr/</w:t>
         </w:r>
       </w:hyperlink>
@@ -5491,8 +5519,8 @@
       </w:r>
     </w:p>
     <w:sectPr>
-      <w:footerReference w:type="default" r:id="rId18"/>
-      <w:footerReference w:type="first" r:id="rId19"/>
+      <w:footerReference w:type="default" r:id="rId17"/>
+      <w:footerReference w:type="first" r:id="rId18"/>
       <w:pgSz w:w="11906" w:h="16838"/>
       <w:pgMar w:top="1440" w:right="1440" w:bottom="1440" w:left="1440" w:header="708" w:footer="708" w:gutter="0"/>
       <w:cols w:space="708"/>

--- a/Rapport.docx
+++ b/Rapport.docx
@@ -241,7 +241,7 @@
           <w:r>
             <w:fldChar w:fldCharType="separate"/>
           </w:r>
-          <w:hyperlink w:anchor="_Toc219544693" w:history="1">
+          <w:hyperlink w:anchor="_Toc219721721" w:history="1">
             <w:r>
               <w:rPr>
                 <w:rStyle w:val="Lienhypertexte"/>
@@ -268,7 +268,7 @@
                 <w:noProof/>
                 <w:webHidden/>
               </w:rPr>
-              <w:instrText xml:space="preserve"> PAGEREF _Toc219544693 \h </w:instrText>
+              <w:instrText xml:space="preserve"> PAGEREF _Toc219721721 \h </w:instrText>
             </w:r>
             <w:r>
               <w:rPr>
@@ -313,7 +313,7 @@
               <w:lang w:eastAsia="fr-FR"/>
             </w:rPr>
           </w:pPr>
-          <w:hyperlink w:anchor="_Toc219544694" w:history="1">
+          <w:hyperlink w:anchor="_Toc219721722" w:history="1">
             <w:r>
               <w:rPr>
                 <w:rStyle w:val="Lienhypertexte"/>
@@ -340,7 +340,7 @@
                 <w:noProof/>
                 <w:webHidden/>
               </w:rPr>
-              <w:instrText xml:space="preserve"> PAGEREF _Toc219544694 \h </w:instrText>
+              <w:instrText xml:space="preserve"> PAGEREF _Toc219721722 \h </w:instrText>
             </w:r>
             <w:r>
               <w:rPr>
@@ -385,13 +385,13 @@
               <w:lang w:eastAsia="fr-FR"/>
             </w:rPr>
           </w:pPr>
-          <w:hyperlink w:anchor="_Toc219544695" w:history="1">
+          <w:hyperlink w:anchor="_Toc219721723" w:history="1">
             <w:r>
               <w:rPr>
                 <w:rStyle w:val="Lienhypertexte"/>
                 <w:noProof/>
               </w:rPr>
-              <w:t>Execution</w:t>
+              <w:t>Exécution</w:t>
             </w:r>
             <w:r>
               <w:rPr>
@@ -412,7 +412,7 @@
                 <w:noProof/>
                 <w:webHidden/>
               </w:rPr>
-              <w:instrText xml:space="preserve"> PAGEREF _Toc219544695 \h </w:instrText>
+              <w:instrText xml:space="preserve"> PAGEREF _Toc219721723 \h </w:instrText>
             </w:r>
             <w:r>
               <w:rPr>
@@ -457,7 +457,7 @@
               <w:lang w:eastAsia="fr-FR"/>
             </w:rPr>
           </w:pPr>
-          <w:hyperlink w:anchor="_Toc219544696" w:history="1">
+          <w:hyperlink w:anchor="_Toc219721724" w:history="1">
             <w:r>
               <w:rPr>
                 <w:rStyle w:val="Lienhypertexte"/>
@@ -484,7 +484,79 @@
                 <w:noProof/>
                 <w:webHidden/>
               </w:rPr>
-              <w:instrText xml:space="preserve"> PAGEREF _Toc219544696 \h </w:instrText>
+              <w:instrText xml:space="preserve"> PAGEREF _Toc219721724 \h </w:instrText>
+            </w:r>
+            <w:r>
+              <w:rPr>
+                <w:noProof/>
+                <w:webHidden/>
+              </w:rPr>
+            </w:r>
+            <w:r>
+              <w:rPr>
+                <w:noProof/>
+                <w:webHidden/>
+              </w:rPr>
+              <w:fldChar w:fldCharType="separate"/>
+            </w:r>
+            <w:r>
+              <w:rPr>
+                <w:noProof/>
+                <w:webHidden/>
+              </w:rPr>
+              <w:t>3</w:t>
+            </w:r>
+            <w:r>
+              <w:rPr>
+                <w:noProof/>
+                <w:webHidden/>
+              </w:rPr>
+              <w:fldChar w:fldCharType="end"/>
+            </w:r>
+          </w:hyperlink>
+        </w:p>
+        <w:p>
+          <w:pPr>
+            <w:pStyle w:val="TM2"/>
+            <w:tabs>
+              <w:tab w:val="right" w:leader="dot" w:pos="9016"/>
+            </w:tabs>
+            <w:rPr>
+              <w:rFonts w:eastAsiaTheme="minorEastAsia"/>
+              <w:noProof/>
+              <w:sz w:val="24"/>
+              <w:szCs w:val="24"/>
+              <w:lang w:eastAsia="fr-FR"/>
+            </w:rPr>
+          </w:pPr>
+          <w:hyperlink w:anchor="_Toc219721725" w:history="1">
+            <w:r>
+              <w:rPr>
+                <w:rStyle w:val="Lienhypertexte"/>
+                <w:noProof/>
+              </w:rPr>
+              <w:t>Structure</w:t>
+            </w:r>
+            <w:r>
+              <w:rPr>
+                <w:noProof/>
+                <w:webHidden/>
+              </w:rPr>
+              <w:tab/>
+            </w:r>
+            <w:r>
+              <w:rPr>
+                <w:noProof/>
+                <w:webHidden/>
+              </w:rPr>
+              <w:fldChar w:fldCharType="begin"/>
+            </w:r>
+            <w:r>
+              <w:rPr>
+                <w:noProof/>
+                <w:webHidden/>
+              </w:rPr>
+              <w:instrText xml:space="preserve"> PAGEREF _Toc219721725 \h </w:instrText>
             </w:r>
             <w:r>
               <w:rPr>
@@ -529,13 +601,27 @@
               <w:lang w:eastAsia="fr-FR"/>
             </w:rPr>
           </w:pPr>
-          <w:hyperlink w:anchor="_Toc219544697" w:history="1">
+          <w:hyperlink w:anchor="_Toc219721726" w:history="1">
             <w:r>
               <w:rPr>
                 <w:rStyle w:val="Lienhypertexte"/>
                 <w:noProof/>
               </w:rPr>
-              <w:t>Problème</w:t>
+              <w:t>P</w:t>
+            </w:r>
+            <w:r>
+              <w:rPr>
+                <w:rStyle w:val="Lienhypertexte"/>
+                <w:noProof/>
+              </w:rPr>
+              <w:t>r</w:t>
+            </w:r>
+            <w:r>
+              <w:rPr>
+                <w:rStyle w:val="Lienhypertexte"/>
+                <w:noProof/>
+              </w:rPr>
+              <w:t>oblème</w:t>
             </w:r>
             <w:r>
               <w:rPr>
@@ -556,7 +642,7 @@
                 <w:noProof/>
                 <w:webHidden/>
               </w:rPr>
-              <w:instrText xml:space="preserve"> PAGEREF _Toc219544697 \h </w:instrText>
+              <w:instrText xml:space="preserve"> PAGEREF _Toc219721726 \h </w:instrText>
             </w:r>
             <w:r>
               <w:rPr>
@@ -576,7 +662,7 @@
                 <w:noProof/>
                 <w:webHidden/>
               </w:rPr>
-              <w:t>4</w:t>
+              <w:t>3</w:t>
             </w:r>
             <w:r>
               <w:rPr>
@@ -601,13 +687,13 @@
               <w:lang w:eastAsia="fr-FR"/>
             </w:rPr>
           </w:pPr>
-          <w:hyperlink w:anchor="_Toc219544698" w:history="1">
+          <w:hyperlink w:anchor="_Toc219721727" w:history="1">
             <w:r>
               <w:rPr>
                 <w:rStyle w:val="Lienhypertexte"/>
                 <w:noProof/>
               </w:rPr>
-              <w:t>Analyse</w:t>
+              <w:t>Transformation des données</w:t>
             </w:r>
             <w:r>
               <w:rPr>
@@ -628,7 +714,7 @@
                 <w:noProof/>
                 <w:webHidden/>
               </w:rPr>
-              <w:instrText xml:space="preserve"> PAGEREF _Toc219544698 \h </w:instrText>
+              <w:instrText xml:space="preserve"> PAGEREF _Toc219721727 \h </w:instrText>
             </w:r>
             <w:r>
               <w:rPr>
@@ -648,7 +734,7 @@
                 <w:noProof/>
                 <w:webHidden/>
               </w:rPr>
-              <w:t>5</w:t>
+              <w:t>4</w:t>
             </w:r>
             <w:r>
               <w:rPr>
@@ -673,13 +759,13 @@
               <w:lang w:eastAsia="fr-FR"/>
             </w:rPr>
           </w:pPr>
-          <w:hyperlink w:anchor="_Toc219544699" w:history="1">
+          <w:hyperlink w:anchor="_Toc219721728" w:history="1">
             <w:r>
               <w:rPr>
                 <w:rStyle w:val="Lienhypertexte"/>
                 <w:noProof/>
               </w:rPr>
-              <w:t>Résultats graphiques</w:t>
+              <w:t>Partie 1</w:t>
             </w:r>
             <w:r>
               <w:rPr>
@@ -700,7 +786,7 @@
                 <w:noProof/>
                 <w:webHidden/>
               </w:rPr>
-              <w:instrText xml:space="preserve"> PAGEREF _Toc219544699 \h </w:instrText>
+              <w:instrText xml:space="preserve"> PAGEREF _Toc219721728 \h </w:instrText>
             </w:r>
             <w:r>
               <w:rPr>
@@ -720,7 +806,7 @@
                 <w:noProof/>
                 <w:webHidden/>
               </w:rPr>
-              <w:t>5</w:t>
+              <w:t>4</w:t>
             </w:r>
             <w:r>
               <w:rPr>
@@ -745,13 +831,13 @@
               <w:lang w:eastAsia="fr-FR"/>
             </w:rPr>
           </w:pPr>
-          <w:hyperlink w:anchor="_Toc219544700" w:history="1">
+          <w:hyperlink w:anchor="_Toc219721729" w:history="1">
             <w:r>
               <w:rPr>
                 <w:rStyle w:val="Lienhypertexte"/>
                 <w:noProof/>
               </w:rPr>
-              <w:t>Résultats chiffrés</w:t>
+              <w:t>Partie 2</w:t>
             </w:r>
             <w:r>
               <w:rPr>
@@ -772,7 +858,7 @@
                 <w:noProof/>
                 <w:webHidden/>
               </w:rPr>
-              <w:instrText xml:space="preserve"> PAGEREF _Toc219544700 \h </w:instrText>
+              <w:instrText xml:space="preserve"> PAGEREF _Toc219721729 \h </w:instrText>
             </w:r>
             <w:r>
               <w:rPr>
@@ -792,7 +878,223 @@
                 <w:noProof/>
                 <w:webHidden/>
               </w:rPr>
-              <w:t>6</w:t>
+              <w:t>4</w:t>
+            </w:r>
+            <w:r>
+              <w:rPr>
+                <w:noProof/>
+                <w:webHidden/>
+              </w:rPr>
+              <w:fldChar w:fldCharType="end"/>
+            </w:r>
+          </w:hyperlink>
+        </w:p>
+        <w:p>
+          <w:pPr>
+            <w:pStyle w:val="TM2"/>
+            <w:tabs>
+              <w:tab w:val="right" w:leader="dot" w:pos="9016"/>
+            </w:tabs>
+            <w:rPr>
+              <w:rFonts w:eastAsiaTheme="minorEastAsia"/>
+              <w:noProof/>
+              <w:sz w:val="24"/>
+              <w:szCs w:val="24"/>
+              <w:lang w:eastAsia="fr-FR"/>
+            </w:rPr>
+          </w:pPr>
+          <w:hyperlink w:anchor="_Toc219721730" w:history="1">
+            <w:r>
+              <w:rPr>
+                <w:rStyle w:val="Lienhypertexte"/>
+                <w:noProof/>
+              </w:rPr>
+              <w:t>Partie 3</w:t>
+            </w:r>
+            <w:r>
+              <w:rPr>
+                <w:noProof/>
+                <w:webHidden/>
+              </w:rPr>
+              <w:tab/>
+            </w:r>
+            <w:r>
+              <w:rPr>
+                <w:noProof/>
+                <w:webHidden/>
+              </w:rPr>
+              <w:fldChar w:fldCharType="begin"/>
+            </w:r>
+            <w:r>
+              <w:rPr>
+                <w:noProof/>
+                <w:webHidden/>
+              </w:rPr>
+              <w:instrText xml:space="preserve"> PAGEREF _Toc219721730 \h </w:instrText>
+            </w:r>
+            <w:r>
+              <w:rPr>
+                <w:noProof/>
+                <w:webHidden/>
+              </w:rPr>
+            </w:r>
+            <w:r>
+              <w:rPr>
+                <w:noProof/>
+                <w:webHidden/>
+              </w:rPr>
+              <w:fldChar w:fldCharType="separate"/>
+            </w:r>
+            <w:r>
+              <w:rPr>
+                <w:noProof/>
+                <w:webHidden/>
+              </w:rPr>
+              <w:t>4</w:t>
+            </w:r>
+            <w:r>
+              <w:rPr>
+                <w:noProof/>
+                <w:webHidden/>
+              </w:rPr>
+              <w:fldChar w:fldCharType="end"/>
+            </w:r>
+          </w:hyperlink>
+        </w:p>
+        <w:p>
+          <w:pPr>
+            <w:pStyle w:val="TM2"/>
+            <w:tabs>
+              <w:tab w:val="right" w:leader="dot" w:pos="9016"/>
+            </w:tabs>
+            <w:rPr>
+              <w:rFonts w:eastAsiaTheme="minorEastAsia"/>
+              <w:noProof/>
+              <w:sz w:val="24"/>
+              <w:szCs w:val="24"/>
+              <w:lang w:eastAsia="fr-FR"/>
+            </w:rPr>
+          </w:pPr>
+          <w:hyperlink w:anchor="_Toc219721731" w:history="1">
+            <w:r>
+              <w:rPr>
+                <w:rStyle w:val="Lienhypertexte"/>
+                <w:noProof/>
+              </w:rPr>
+              <w:t>Partie 4</w:t>
+            </w:r>
+            <w:r>
+              <w:rPr>
+                <w:noProof/>
+                <w:webHidden/>
+              </w:rPr>
+              <w:tab/>
+            </w:r>
+            <w:r>
+              <w:rPr>
+                <w:noProof/>
+                <w:webHidden/>
+              </w:rPr>
+              <w:fldChar w:fldCharType="begin"/>
+            </w:r>
+            <w:r>
+              <w:rPr>
+                <w:noProof/>
+                <w:webHidden/>
+              </w:rPr>
+              <w:instrText xml:space="preserve"> PAGEREF _Toc219721731 \h </w:instrText>
+            </w:r>
+            <w:r>
+              <w:rPr>
+                <w:noProof/>
+                <w:webHidden/>
+              </w:rPr>
+            </w:r>
+            <w:r>
+              <w:rPr>
+                <w:noProof/>
+                <w:webHidden/>
+              </w:rPr>
+              <w:fldChar w:fldCharType="separate"/>
+            </w:r>
+            <w:r>
+              <w:rPr>
+                <w:noProof/>
+                <w:webHidden/>
+              </w:rPr>
+              <w:t>4</w:t>
+            </w:r>
+            <w:r>
+              <w:rPr>
+                <w:noProof/>
+                <w:webHidden/>
+              </w:rPr>
+              <w:fldChar w:fldCharType="end"/>
+            </w:r>
+          </w:hyperlink>
+        </w:p>
+        <w:p>
+          <w:pPr>
+            <w:pStyle w:val="TM2"/>
+            <w:tabs>
+              <w:tab w:val="right" w:leader="dot" w:pos="9016"/>
+            </w:tabs>
+            <w:rPr>
+              <w:rFonts w:eastAsiaTheme="minorEastAsia"/>
+              <w:noProof/>
+              <w:sz w:val="24"/>
+              <w:szCs w:val="24"/>
+              <w:lang w:eastAsia="fr-FR"/>
+            </w:rPr>
+          </w:pPr>
+          <w:hyperlink w:anchor="_Toc219721732" w:history="1">
+            <w:r>
+              <w:rPr>
+                <w:rStyle w:val="Lienhypertexte"/>
+                <w:noProof/>
+              </w:rPr>
+              <w:t>Partie 5</w:t>
+            </w:r>
+            <w:r>
+              <w:rPr>
+                <w:noProof/>
+                <w:webHidden/>
+              </w:rPr>
+              <w:tab/>
+            </w:r>
+            <w:r>
+              <w:rPr>
+                <w:noProof/>
+                <w:webHidden/>
+              </w:rPr>
+              <w:fldChar w:fldCharType="begin"/>
+            </w:r>
+            <w:r>
+              <w:rPr>
+                <w:noProof/>
+                <w:webHidden/>
+              </w:rPr>
+              <w:instrText xml:space="preserve"> PAGEREF _Toc219721732 \h </w:instrText>
+            </w:r>
+            <w:r>
+              <w:rPr>
+                <w:noProof/>
+                <w:webHidden/>
+              </w:rPr>
+            </w:r>
+            <w:r>
+              <w:rPr>
+                <w:noProof/>
+                <w:webHidden/>
+              </w:rPr>
+              <w:fldChar w:fldCharType="separate"/>
+            </w:r>
+            <w:r>
+              <w:rPr>
+                <w:noProof/>
+                <w:webHidden/>
+              </w:rPr>
+              <w:t>4</w:t>
             </w:r>
             <w:r>
               <w:rPr>
@@ -817,13 +1119,13 @@
               <w:lang w:eastAsia="fr-FR"/>
             </w:rPr>
           </w:pPr>
-          <w:hyperlink w:anchor="_Toc219544701" w:history="1">
+          <w:hyperlink w:anchor="_Toc219721733" w:history="1">
             <w:r>
               <w:rPr>
                 <w:rStyle w:val="Lienhypertexte"/>
                 <w:noProof/>
               </w:rPr>
-              <w:t>Conclusion</w:t>
+              <w:t>Analyse</w:t>
             </w:r>
             <w:r>
               <w:rPr>
@@ -844,7 +1146,7 @@
                 <w:noProof/>
                 <w:webHidden/>
               </w:rPr>
-              <w:instrText xml:space="preserve"> PAGEREF _Toc219544701 \h </w:instrText>
+              <w:instrText xml:space="preserve"> PAGEREF _Toc219721733 \h </w:instrText>
             </w:r>
             <w:r>
               <w:rPr>
@@ -864,7 +1166,151 @@
                 <w:noProof/>
                 <w:webHidden/>
               </w:rPr>
-              <w:t>8</w:t>
+              <w:t>6</w:t>
+            </w:r>
+            <w:r>
+              <w:rPr>
+                <w:noProof/>
+                <w:webHidden/>
+              </w:rPr>
+              <w:fldChar w:fldCharType="end"/>
+            </w:r>
+          </w:hyperlink>
+        </w:p>
+        <w:p>
+          <w:pPr>
+            <w:pStyle w:val="TM2"/>
+            <w:tabs>
+              <w:tab w:val="right" w:leader="dot" w:pos="9016"/>
+            </w:tabs>
+            <w:rPr>
+              <w:rFonts w:eastAsiaTheme="minorEastAsia"/>
+              <w:noProof/>
+              <w:sz w:val="24"/>
+              <w:szCs w:val="24"/>
+              <w:lang w:eastAsia="fr-FR"/>
+            </w:rPr>
+          </w:pPr>
+          <w:hyperlink w:anchor="_Toc219721734" w:history="1">
+            <w:r>
+              <w:rPr>
+                <w:rStyle w:val="Lienhypertexte"/>
+                <w:noProof/>
+              </w:rPr>
+              <w:t>Résultats graphiques</w:t>
+            </w:r>
+            <w:r>
+              <w:rPr>
+                <w:noProof/>
+                <w:webHidden/>
+              </w:rPr>
+              <w:tab/>
+            </w:r>
+            <w:r>
+              <w:rPr>
+                <w:noProof/>
+                <w:webHidden/>
+              </w:rPr>
+              <w:fldChar w:fldCharType="begin"/>
+            </w:r>
+            <w:r>
+              <w:rPr>
+                <w:noProof/>
+                <w:webHidden/>
+              </w:rPr>
+              <w:instrText xml:space="preserve"> PAGEREF _Toc219721734 \h </w:instrText>
+            </w:r>
+            <w:r>
+              <w:rPr>
+                <w:noProof/>
+                <w:webHidden/>
+              </w:rPr>
+            </w:r>
+            <w:r>
+              <w:rPr>
+                <w:noProof/>
+                <w:webHidden/>
+              </w:rPr>
+              <w:fldChar w:fldCharType="separate"/>
+            </w:r>
+            <w:r>
+              <w:rPr>
+                <w:noProof/>
+                <w:webHidden/>
+              </w:rPr>
+              <w:t>6</w:t>
+            </w:r>
+            <w:r>
+              <w:rPr>
+                <w:noProof/>
+                <w:webHidden/>
+              </w:rPr>
+              <w:fldChar w:fldCharType="end"/>
+            </w:r>
+          </w:hyperlink>
+        </w:p>
+        <w:p>
+          <w:pPr>
+            <w:pStyle w:val="TM2"/>
+            <w:tabs>
+              <w:tab w:val="right" w:leader="dot" w:pos="9016"/>
+            </w:tabs>
+            <w:rPr>
+              <w:rFonts w:eastAsiaTheme="minorEastAsia"/>
+              <w:noProof/>
+              <w:sz w:val="24"/>
+              <w:szCs w:val="24"/>
+              <w:lang w:eastAsia="fr-FR"/>
+            </w:rPr>
+          </w:pPr>
+          <w:hyperlink w:anchor="_Toc219721735" w:history="1">
+            <w:r>
+              <w:rPr>
+                <w:rStyle w:val="Lienhypertexte"/>
+                <w:noProof/>
+              </w:rPr>
+              <w:t>Résultats chiffrés</w:t>
+            </w:r>
+            <w:r>
+              <w:rPr>
+                <w:noProof/>
+                <w:webHidden/>
+              </w:rPr>
+              <w:tab/>
+            </w:r>
+            <w:r>
+              <w:rPr>
+                <w:noProof/>
+                <w:webHidden/>
+              </w:rPr>
+              <w:fldChar w:fldCharType="begin"/>
+            </w:r>
+            <w:r>
+              <w:rPr>
+                <w:noProof/>
+                <w:webHidden/>
+              </w:rPr>
+              <w:instrText xml:space="preserve"> PAGEREF _Toc219721735 \h </w:instrText>
+            </w:r>
+            <w:r>
+              <w:rPr>
+                <w:noProof/>
+                <w:webHidden/>
+              </w:rPr>
+            </w:r>
+            <w:r>
+              <w:rPr>
+                <w:noProof/>
+                <w:webHidden/>
+              </w:rPr>
+              <w:fldChar w:fldCharType="separate"/>
+            </w:r>
+            <w:r>
+              <w:rPr>
+                <w:noProof/>
+                <w:webHidden/>
+              </w:rPr>
+              <w:t>7</w:t>
             </w:r>
             <w:r>
               <w:rPr>
@@ -889,12 +1335,84 @@
               <w:lang w:eastAsia="fr-FR"/>
             </w:rPr>
           </w:pPr>
-          <w:hyperlink w:anchor="_Toc219544702" w:history="1">
+          <w:hyperlink w:anchor="_Toc219721736" w:history="1">
             <w:r>
               <w:rPr>
                 <w:rStyle w:val="Lienhypertexte"/>
                 <w:noProof/>
               </w:rPr>
+              <w:t>Conclusion</w:t>
+            </w:r>
+            <w:r>
+              <w:rPr>
+                <w:noProof/>
+                <w:webHidden/>
+              </w:rPr>
+              <w:tab/>
+            </w:r>
+            <w:r>
+              <w:rPr>
+                <w:noProof/>
+                <w:webHidden/>
+              </w:rPr>
+              <w:fldChar w:fldCharType="begin"/>
+            </w:r>
+            <w:r>
+              <w:rPr>
+                <w:noProof/>
+                <w:webHidden/>
+              </w:rPr>
+              <w:instrText xml:space="preserve"> PAGEREF _Toc219721736 \h </w:instrText>
+            </w:r>
+            <w:r>
+              <w:rPr>
+                <w:noProof/>
+                <w:webHidden/>
+              </w:rPr>
+            </w:r>
+            <w:r>
+              <w:rPr>
+                <w:noProof/>
+                <w:webHidden/>
+              </w:rPr>
+              <w:fldChar w:fldCharType="separate"/>
+            </w:r>
+            <w:r>
+              <w:rPr>
+                <w:noProof/>
+                <w:webHidden/>
+              </w:rPr>
+              <w:t>9</w:t>
+            </w:r>
+            <w:r>
+              <w:rPr>
+                <w:noProof/>
+                <w:webHidden/>
+              </w:rPr>
+              <w:fldChar w:fldCharType="end"/>
+            </w:r>
+          </w:hyperlink>
+        </w:p>
+        <w:p>
+          <w:pPr>
+            <w:pStyle w:val="TM1"/>
+            <w:tabs>
+              <w:tab w:val="right" w:leader="dot" w:pos="9016"/>
+            </w:tabs>
+            <w:rPr>
+              <w:rFonts w:eastAsiaTheme="minorEastAsia"/>
+              <w:noProof/>
+              <w:sz w:val="24"/>
+              <w:szCs w:val="24"/>
+              <w:lang w:eastAsia="fr-FR"/>
+            </w:rPr>
+          </w:pPr>
+          <w:hyperlink w:anchor="_Toc219721737" w:history="1">
+            <w:r>
+              <w:rPr>
+                <w:rStyle w:val="Lienhypertexte"/>
+                <w:noProof/>
+              </w:rPr>
               <w:t>Bibliographie</w:t>
             </w:r>
             <w:r>
@@ -916,7 +1434,7 @@
                 <w:noProof/>
                 <w:webHidden/>
               </w:rPr>
-              <w:instrText xml:space="preserve"> PAGEREF _Toc219544702 \h </w:instrText>
+              <w:instrText xml:space="preserve"> PAGEREF _Toc219721737 \h </w:instrText>
             </w:r>
             <w:r>
               <w:rPr>
@@ -936,7 +1454,7 @@
                 <w:noProof/>
                 <w:webHidden/>
               </w:rPr>
-              <w:t>9</w:t>
+              <w:t>10</w:t>
             </w:r>
             <w:r>
               <w:rPr>
@@ -977,7 +1495,7 @@
       <w:pPr>
         <w:pStyle w:val="Titre1"/>
       </w:pPr>
-      <w:bookmarkStart w:id="0" w:name="_Toc219544693"/>
+      <w:bookmarkStart w:id="0" w:name="_Toc219721721"/>
       <w:r>
         <w:lastRenderedPageBreak/>
         <w:t>Documentation utilisateur</w:t>
@@ -988,7 +1506,7 @@
       <w:pPr>
         <w:pStyle w:val="Titre2"/>
       </w:pPr>
-      <w:bookmarkStart w:id="1" w:name="_Toc219544694"/>
+      <w:bookmarkStart w:id="1" w:name="_Toc219721722"/>
       <w:r>
         <w:t>Installation</w:t>
       </w:r>
@@ -1147,11 +1665,33 @@
           <w:lang w:val="en-US"/>
         </w:rPr>
       </w:pPr>
+      <w:proofErr w:type="gramStart"/>
       <w:r>
         <w:rPr>
           <w:lang w:val="en-US"/>
         </w:rPr>
-        <w:t xml:space="preserve">pip install </w:t>
+        <w:t>pip</w:t>
+      </w:r>
+      <w:proofErr w:type="gramEnd"/>
+      <w:r>
+        <w:rPr>
+          <w:lang w:val="en-US"/>
+        </w:rPr>
+        <w:t xml:space="preserve"> </w:t>
+      </w:r>
+      <w:proofErr w:type="gramStart"/>
+      <w:r>
+        <w:rPr>
+          <w:lang w:val="en-US"/>
+        </w:rPr>
+        <w:t>install</w:t>
+      </w:r>
+      <w:proofErr w:type="gramEnd"/>
+      <w:r>
+        <w:rPr>
+          <w:lang w:val="en-US"/>
+        </w:rPr>
+        <w:t xml:space="preserve"> </w:t>
       </w:r>
       <w:proofErr w:type="spellStart"/>
       <w:r>
@@ -1200,9 +1740,11 @@
       <w:pPr>
         <w:pStyle w:val="Titre2"/>
       </w:pPr>
+      <w:bookmarkStart w:id="2" w:name="_Toc219721723"/>
       <w:r>
         <w:t>Exécution</w:t>
       </w:r>
+      <w:bookmarkEnd w:id="2"/>
     </w:p>
     <w:p>
       <w:pPr>
@@ -1234,8 +1776,13 @@
       </w:r>
     </w:p>
     <w:p>
-      <w:r>
-        <w:t>python main.py</w:t>
+      <w:proofErr w:type="gramStart"/>
+      <w:r>
+        <w:t>python</w:t>
+      </w:r>
+      <w:proofErr w:type="gramEnd"/>
+      <w:r>
+        <w:t xml:space="preserve"> main.py</w:t>
       </w:r>
     </w:p>
     <w:p>
@@ -1323,11 +1870,11 @@
       <w:pPr>
         <w:pStyle w:val="Titre2"/>
       </w:pPr>
-      <w:bookmarkStart w:id="2" w:name="_Toc219544696"/>
+      <w:bookmarkStart w:id="3" w:name="_Toc219721724"/>
       <w:r>
         <w:t>Données</w:t>
       </w:r>
-      <w:bookmarkEnd w:id="2"/>
+      <w:bookmarkEnd w:id="3"/>
     </w:p>
     <w:p>
       <w:r>
@@ -1349,10 +1896,22 @@
           <w:b/>
           <w:bCs/>
         </w:rPr>
-        <w:t xml:space="preserve"> de se fait dans le dossier :</w:t>
-      </w:r>
-      <w:r>
-        <w:t xml:space="preserve"> ./data </w:t>
+        <w:t xml:space="preserve"> de se fait dans le dossier </w:t>
+      </w:r>
+      <w:proofErr w:type="gramStart"/>
+      <w:r>
+        <w:rPr>
+          <w:b/>
+          <w:bCs/>
+        </w:rPr>
+        <w:t>:</w:t>
+      </w:r>
+      <w:r>
+        <w:t xml:space="preserve"> .</w:t>
+      </w:r>
+      <w:proofErr w:type="gramEnd"/>
+      <w:r>
+        <w:t xml:space="preserve">/data </w:t>
       </w:r>
     </w:p>
     <w:p>
@@ -1375,10 +1934,22 @@
           <w:b/>
           <w:bCs/>
         </w:rPr>
-        <w:t xml:space="preserve"> se fait dans le dossier :</w:t>
-      </w:r>
-      <w:r>
-        <w:t xml:space="preserve"> ./ output </w:t>
+        <w:t xml:space="preserve"> se fait dans le dossier </w:t>
+      </w:r>
+      <w:proofErr w:type="gramStart"/>
+      <w:r>
+        <w:rPr>
+          <w:b/>
+          <w:bCs/>
+        </w:rPr>
+        <w:t>:</w:t>
+      </w:r>
+      <w:r>
+        <w:t xml:space="preserve"> .</w:t>
+      </w:r>
+      <w:proofErr w:type="gramEnd"/>
+      <w:r>
+        <w:t xml:space="preserve">/ output </w:t>
       </w:r>
     </w:p>
     <w:p>
@@ -1393,20 +1964,37 @@
       </w:r>
     </w:p>
     <w:p>
-      <w:r>
-        <w:br w:type="page"/>
+      <w:pPr>
+        <w:pStyle w:val="Titre2"/>
+      </w:pPr>
+      <w:bookmarkStart w:id="4" w:name="_Toc219721725"/>
+      <w:r>
+        <w:t>Structure</w:t>
+      </w:r>
+      <w:bookmarkEnd w:id="4"/>
+    </w:p>
+    <w:p>
+      <w:r>
+        <w:t xml:space="preserve">Le projet est articulé en 6 fichiers, </w:t>
+      </w:r>
+      <w:proofErr w:type="gramStart"/>
+      <w:r>
+        <w:t>un main</w:t>
+      </w:r>
+      <w:proofErr w:type="gramEnd"/>
+      <w:r>
+        <w:t xml:space="preserve"> avec l’appel au 5 autres qui représentes les différentes parties du sujet. </w:t>
       </w:r>
     </w:p>
     <w:p>
       <w:pPr>
         <w:pStyle w:val="Titre1"/>
       </w:pPr>
-      <w:bookmarkStart w:id="3" w:name="_Toc219544697"/>
-      <w:r>
-        <w:lastRenderedPageBreak/>
+      <w:bookmarkStart w:id="5" w:name="_Toc219721726"/>
+      <w:r>
         <w:t>Problème</w:t>
       </w:r>
-      <w:bookmarkEnd w:id="3"/>
+      <w:bookmarkEnd w:id="5"/>
       <w:r>
         <w:t xml:space="preserve"> </w:t>
       </w:r>
@@ -1429,6 +2017,7 @@
     </w:p>
     <w:p>
       <w:r>
+        <w:lastRenderedPageBreak/>
         <w:t>A titre de comparaison une version itérative de la méthode du ray casting à été codé et son exécution est 3 fois plus longue que la version vectorielle. Une première version d</w:t>
       </w:r>
       <w:r>
@@ -1476,33 +2065,173 @@
       </w:r>
       <w:r>
         <w:t xml:space="preserve">’appréhension de ce sujet. </w:t>
-      </w:r>
-    </w:p>
-    <w:p>
-      <w:r>
-        <w:br w:type="page"/>
       </w:r>
     </w:p>
     <w:p>
       <w:pPr>
         <w:pStyle w:val="Titre1"/>
       </w:pPr>
-      <w:bookmarkStart w:id="4" w:name="_Toc219544698"/>
-      <w:r>
-        <w:lastRenderedPageBreak/>
-        <w:t>Analyse</w:t>
-      </w:r>
-      <w:bookmarkEnd w:id="4"/>
+      <w:bookmarkStart w:id="6" w:name="_Toc219721727"/>
+      <w:r>
+        <w:t>Transformation des données</w:t>
+      </w:r>
+      <w:bookmarkEnd w:id="6"/>
     </w:p>
     <w:p>
       <w:pPr>
         <w:pStyle w:val="Titre2"/>
       </w:pPr>
-      <w:bookmarkStart w:id="5" w:name="_Toc219544699"/>
+      <w:bookmarkStart w:id="7" w:name="_Toc219721728"/>
+      <w:r>
+        <w:t>Partie 1</w:t>
+      </w:r>
+      <w:bookmarkEnd w:id="7"/>
+    </w:p>
+    <w:p>
+      <w:pPr>
+        <w:pStyle w:val="Titre2"/>
+      </w:pPr>
+      <w:bookmarkStart w:id="8" w:name="_Toc219721729"/>
+      <w:r>
+        <w:t>Partie 2</w:t>
+      </w:r>
+      <w:bookmarkEnd w:id="8"/>
+    </w:p>
+    <w:p>
+      <w:r>
+        <w:t xml:space="preserve">Dans cette partie des données ont été crées avec l’ajout dans le </w:t>
+      </w:r>
+      <w:proofErr w:type="spellStart"/>
+      <w:r>
+        <w:t>dataframe</w:t>
+      </w:r>
+      <w:proofErr w:type="spellEnd"/>
+      <w:r>
+        <w:t xml:space="preserve"> ITRF de l’appartenance de chaque point à une plaque tectonique. Un choix des plaques à été fait en amont, les plaques choisis sont dans le fichier </w:t>
+      </w:r>
+      <w:proofErr w:type="spellStart"/>
+      <w:r>
+        <w:t>pmm_itrf</w:t>
+      </w:r>
+      <w:proofErr w:type="spellEnd"/>
+      <w:r>
+        <w:t xml:space="preserve">. Comme cette liste n’est pas exhaustive certains points ont la catégorie « Unknow », cette catégorie permet de faire un filtre dans la partie 4. Car le calcule de la </w:t>
+      </w:r>
+      <w:r>
+        <w:t xml:space="preserve">vitesse de chaque station (partie 4) se fait avec la viette de la plaque présente dans le fichier </w:t>
+      </w:r>
+      <w:proofErr w:type="spellStart"/>
+      <w:r>
+        <w:t>pmm_itrf</w:t>
+      </w:r>
+      <w:proofErr w:type="spellEnd"/>
+      <w:r>
+        <w:t xml:space="preserve">. </w:t>
+      </w:r>
+    </w:p>
+    <w:p>
+      <w:pPr>
+        <w:pStyle w:val="Titre2"/>
+      </w:pPr>
+      <w:bookmarkStart w:id="9" w:name="_Toc219721730"/>
+      <w:r>
+        <w:t>Partie 3</w:t>
+      </w:r>
+      <w:bookmarkEnd w:id="9"/>
+    </w:p>
+    <w:p>
+      <w:pPr>
+        <w:pStyle w:val="Titre2"/>
+      </w:pPr>
+      <w:bookmarkStart w:id="10" w:name="_Toc219721731"/>
+      <w:r>
+        <w:t>Partie 4</w:t>
+      </w:r>
+      <w:bookmarkEnd w:id="10"/>
+    </w:p>
+    <w:p>
+      <w:pPr>
+        <w:pStyle w:val="Titre2"/>
+      </w:pPr>
+      <w:bookmarkStart w:id="11" w:name="_Toc219721732"/>
+      <w:r>
+        <w:t>Parti</w:t>
+      </w:r>
+      <w:r>
+        <w:t>e</w:t>
+      </w:r>
+      <w:r>
+        <w:t xml:space="preserve"> 5</w:t>
+      </w:r>
+      <w:bookmarkEnd w:id="11"/>
+    </w:p>
+    <w:p>
+      <w:r>
+        <w:t xml:space="preserve">Enfin, les données dans cette partie sont transformées de manière géographiques à l’aide de </w:t>
+      </w:r>
+      <w:proofErr w:type="spellStart"/>
+      <w:r>
+        <w:t>cartopy</w:t>
+      </w:r>
+      <w:proofErr w:type="spellEnd"/>
+      <w:r>
+        <w:t xml:space="preserve"> et de </w:t>
+      </w:r>
+      <w:proofErr w:type="spellStart"/>
+      <w:r>
+        <w:t>matplotlib</w:t>
+      </w:r>
+      <w:proofErr w:type="spellEnd"/>
+      <w:r>
+        <w:t xml:space="preserve">. Un fond de carte est chargé avec </w:t>
+      </w:r>
+      <w:proofErr w:type="spellStart"/>
+      <w:r>
+        <w:t>cartopy</w:t>
+      </w:r>
+      <w:proofErr w:type="spellEnd"/>
+      <w:r>
+        <w:t xml:space="preserve"> et les plaques, stations et vecteurs vitesse sont affiché à l’aide de </w:t>
+      </w:r>
+      <w:proofErr w:type="spellStart"/>
+      <w:r>
+        <w:t>matplotlib</w:t>
+      </w:r>
+      <w:proofErr w:type="spellEnd"/>
+      <w:r>
+        <w:t xml:space="preserve">. Les deux fonctions présentes exportent les cartes (du monde et de la plaque eurasienne) sous des fichiers png (rendu ci-dessous). </w:t>
+      </w:r>
+    </w:p>
+    <w:p/>
+    <w:p>
+      <w:pPr>
+        <w:pStyle w:val="Titre2"/>
+      </w:pPr>
+      <w:r>
+        <w:lastRenderedPageBreak/>
+        <w:br w:type="page"/>
+      </w:r>
+    </w:p>
+    <w:p>
+      <w:pPr>
+        <w:pStyle w:val="Titre1"/>
+      </w:pPr>
+      <w:bookmarkStart w:id="12" w:name="_Toc219721733"/>
+      <w:r>
+        <w:lastRenderedPageBreak/>
+        <w:t>Analyse</w:t>
+      </w:r>
+      <w:bookmarkEnd w:id="12"/>
+    </w:p>
+    <w:p>
+      <w:pPr>
+        <w:pStyle w:val="Titre2"/>
+      </w:pPr>
+      <w:bookmarkStart w:id="13" w:name="_Toc219721734"/>
       <w:r>
         <w:t>Résultats graphiques</w:t>
       </w:r>
-      <w:bookmarkEnd w:id="5"/>
+      <w:bookmarkEnd w:id="13"/>
     </w:p>
     <w:p/>
     <w:p>
@@ -1511,10 +2240,10 @@
           <w:noProof/>
         </w:rPr>
         <w:drawing>
-          <wp:inline distT="0" distB="0" distL="0" distR="0" wp14:anchorId="370F60B3" wp14:editId="4684408F">
-            <wp:extent cx="5731510" cy="3070860"/>
-            <wp:effectExtent l="0" t="0" r="2540" b="0"/>
-            <wp:docPr id="5351464" name="Image 1" descr="Une image contenant texte, carte, atlas&#10;&#10;Le contenu généré par l’IA peut être incorrect."/>
+          <wp:inline distT="0" distB="0" distL="0" distR="0" wp14:anchorId="37D474BB" wp14:editId="1CED7F5B">
+            <wp:extent cx="5731510" cy="3578225"/>
+            <wp:effectExtent l="0" t="0" r="2540" b="3175"/>
+            <wp:docPr id="830228914" name="Image 4" descr="Une image contenant texte, carte, capture d’écran, atlas&#10;&#10;Le contenu généré par l’IA peut être incorrect."/>
             <wp:cNvGraphicFramePr>
               <a:graphicFrameLocks xmlns:a="http://schemas.openxmlformats.org/drawingml/2006/main" noChangeAspect="1"/>
             </wp:cNvGraphicFramePr>
@@ -1522,13 +2251,66 @@
               <a:graphicData uri="http://schemas.openxmlformats.org/drawingml/2006/picture">
                 <pic:pic xmlns:pic="http://schemas.openxmlformats.org/drawingml/2006/picture">
                   <pic:nvPicPr>
-                    <pic:cNvPr id="5351464" name="Image 1" descr="Une image contenant texte, carte, atlas&#10;&#10;Le contenu généré par l’IA peut être incorrect."/>
+                    <pic:cNvPr id="830228914" name="Image 4" descr="Une image contenant texte, carte, capture d’écran, atlas&#10;&#10;Le contenu généré par l’IA peut être incorrect."/>
                     <pic:cNvPicPr>
                       <a:picLocks noChangeAspect="1" noChangeArrowheads="1"/>
                     </pic:cNvPicPr>
                   </pic:nvPicPr>
                   <pic:blipFill>
                     <a:blip r:embed="rId10" cstate="print">
+                      <a:extLst>
+                        <a:ext uri="{28A0092B-C50C-407E-A947-70E740481C1C}">
+                          <a14:useLocalDpi xmlns:a14="http://schemas.microsoft.com/office/drawing/2010/main" val="0"/>
+                        </a:ext>
+                      </a:extLst>
+                    </a:blip>
+                    <a:srcRect/>
+                    <a:stretch>
+                      <a:fillRect/>
+                    </a:stretch>
+                  </pic:blipFill>
+                  <pic:spPr bwMode="auto">
+                    <a:xfrm>
+                      <a:off x="0" y="0"/>
+                      <a:ext cx="5731510" cy="3578225"/>
+                    </a:xfrm>
+                    <a:prstGeom prst="rect">
+                      <a:avLst/>
+                    </a:prstGeom>
+                    <a:noFill/>
+                    <a:ln>
+                      <a:noFill/>
+                    </a:ln>
+                  </pic:spPr>
+                </pic:pic>
+              </a:graphicData>
+            </a:graphic>
+          </wp:inline>
+        </w:drawing>
+      </w:r>
+      <w:r>
+        <w:rPr>
+          <w:noProof/>
+        </w:rPr>
+        <w:drawing>
+          <wp:inline distT="0" distB="0" distL="0" distR="0" wp14:anchorId="6C8EF469" wp14:editId="5E45201A">
+            <wp:extent cx="5731510" cy="3070860"/>
+            <wp:effectExtent l="0" t="0" r="2540" b="0"/>
+            <wp:docPr id="1741389026" name="Image 3" descr="Une image contenant texte, carte, atlas&#10;&#10;Le contenu généré par l’IA peut être incorrect."/>
+            <wp:cNvGraphicFramePr>
+              <a:graphicFrameLocks xmlns:a="http://schemas.openxmlformats.org/drawingml/2006/main" noChangeAspect="1"/>
+            </wp:cNvGraphicFramePr>
+            <a:graphic xmlns:a="http://schemas.openxmlformats.org/drawingml/2006/main">
+              <a:graphicData uri="http://schemas.openxmlformats.org/drawingml/2006/picture">
+                <pic:pic xmlns:pic="http://schemas.openxmlformats.org/drawingml/2006/picture">
+                  <pic:nvPicPr>
+                    <pic:cNvPr id="1741389026" name="Image 3" descr="Une image contenant texte, carte, atlas&#10;&#10;Le contenu généré par l’IA peut être incorrect."/>
+                    <pic:cNvPicPr>
+                      <a:picLocks noChangeAspect="1" noChangeArrowheads="1"/>
+                    </pic:cNvPicPr>
+                  </pic:nvPicPr>
+                  <pic:blipFill>
+                    <a:blip r:embed="rId11" cstate="print">
                       <a:extLst>
                         <a:ext uri="{28A0092B-C50C-407E-A947-70E740481C1C}">
                           <a14:useLocalDpi xmlns:a14="http://schemas.microsoft.com/office/drawing/2010/main" val="0"/>
@@ -1570,11 +2352,11 @@
       <w:pPr>
         <w:pStyle w:val="Titre2"/>
       </w:pPr>
-      <w:bookmarkStart w:id="6" w:name="_Toc219544700"/>
+      <w:bookmarkStart w:id="14" w:name="_Toc219721735"/>
       <w:r>
         <w:t>Résultats chiffrés</w:t>
       </w:r>
-      <w:bookmarkEnd w:id="6"/>
+      <w:bookmarkEnd w:id="14"/>
       <w:r>
         <w:t xml:space="preserve"> </w:t>
       </w:r>
@@ -5104,13 +5886,7 @@
               <w:rPr>
                 <w:lang w:val="en-US"/>
               </w:rPr>
-              <w:t>E</w:t>
-            </w:r>
-            <w:r>
-              <w:rPr>
-                <w:lang w:val="en-US"/>
-              </w:rPr>
-              <w:t xml:space="preserve">urasia       </w:t>
+              <w:t xml:space="preserve">Eurasia       </w:t>
             </w:r>
           </w:p>
         </w:tc>
@@ -5297,12 +6073,12 @@
       <w:pPr>
         <w:pStyle w:val="Titre1"/>
       </w:pPr>
-      <w:bookmarkStart w:id="7" w:name="_Toc219544701"/>
+      <w:bookmarkStart w:id="15" w:name="_Toc219721736"/>
       <w:r>
         <w:lastRenderedPageBreak/>
         <w:t>Conclusion</w:t>
       </w:r>
-      <w:bookmarkEnd w:id="7"/>
+      <w:bookmarkEnd w:id="15"/>
       <w:r>
         <w:t xml:space="preserve"> </w:t>
       </w:r>
@@ -5333,7 +6109,27 @@
         <w:t>ITRF2020_GNSS.SSC</w:t>
       </w:r>
       <w:r>
-        <w:t xml:space="preserve"> et les données que nous avons calculées. Ce Z score est très important ce qui laisse à penser que les calculs ont été mal appliqués. Mais lorsque le Z score moyen est calculé en dehors des zones de déformation, il descend à 2.7 ce qui est plus raisonnable. Cette différence peut s’expliquer par le traitement qui est pré appliqué aux vitesses dans le fichier </w:t>
+        <w:t xml:space="preserve"> et les données que nous avons calculées. Ce Z score est très important ce qui laisse à penser que les calculs ont été mal appliqués.</w:t>
+      </w:r>
+      <w:r>
+        <w:t xml:space="preserve"> La médiane </w:t>
+      </w:r>
+      <w:proofErr w:type="gramStart"/>
+      <w:r>
+        <w:t>quand</w:t>
+      </w:r>
+      <w:proofErr w:type="gramEnd"/>
+      <w:r>
+        <w:t xml:space="preserve"> à elle est de </w:t>
+      </w:r>
+      <w:r>
+        <w:t>1.26</w:t>
+      </w:r>
+      <w:r>
+        <w:t>.</w:t>
+      </w:r>
+      <w:r>
+        <w:t xml:space="preserve"> Mais lorsque le Z score moyen est calculé en dehors des zones de déformation, il descend à 2.7 ce qui est plus raisonnable. Cette différence peut s’expliquer par le traitement qui est pré appliqué aux vitesses dans le fichier </w:t>
       </w:r>
       <w:r>
         <w:t>ITRF2020_GNSS.SSC</w:t>
@@ -5370,36 +6166,13 @@
       <w:pPr>
         <w:pStyle w:val="Titre1"/>
       </w:pPr>
-      <w:bookmarkStart w:id="8" w:name="_Toc219544702"/>
+      <w:bookmarkStart w:id="16" w:name="_Toc219721737"/>
       <w:r>
         <w:t>Bibliographie</w:t>
       </w:r>
-      <w:bookmarkEnd w:id="8"/>
+      <w:bookmarkEnd w:id="16"/>
       <w:r>
         <w:t xml:space="preserve"> </w:t>
-      </w:r>
-    </w:p>
-    <w:p>
-      <w:pPr>
-        <w:pStyle w:val="Paragraphedeliste"/>
-        <w:numPr>
-          <w:ilvl w:val="0"/>
-          <w:numId w:val="2"/>
-        </w:numPr>
-      </w:pPr>
-      <w:hyperlink r:id="rId11" w:history="1">
-        <w:r>
-          <w:rPr>
-            <w:rStyle w:val="Lienhypertexte"/>
-          </w:rPr>
-          <w:t>https://pandas.pydata.org/docs/</w:t>
-        </w:r>
-      </w:hyperlink>
-      <w:r>
-        <w:t xml:space="preserve"> - Doc</w:t>
-      </w:r>
-      <w:r>
-        <w:t xml:space="preserve">umentation officielle de Pandas </w:t>
       </w:r>
     </w:p>
     <w:p>
@@ -5415,19 +6188,14 @@
           <w:rPr>
             <w:rStyle w:val="Lienhypertexte"/>
           </w:rPr>
-          <w:t>https://matplotlib.org</w:t>
+          <w:t>https://pandas.pydata.org/docs/</w:t>
         </w:r>
       </w:hyperlink>
       <w:r>
-        <w:t xml:space="preserve"> – Documentation officielle </w:t>
-      </w:r>
-      <w:proofErr w:type="spellStart"/>
-      <w:r>
-        <w:t>Matplotlib</w:t>
-      </w:r>
-      <w:proofErr w:type="spellEnd"/>
-      <w:r>
-        <w:t xml:space="preserve"> </w:t>
+        <w:t xml:space="preserve"> - Doc</w:t>
+      </w:r>
+      <w:r>
+        <w:t xml:space="preserve">umentation officielle de Pandas </w:t>
       </w:r>
     </w:p>
     <w:p>
@@ -5443,17 +6211,20 @@
           <w:rPr>
             <w:rStyle w:val="Lienhypertexte"/>
           </w:rPr>
-          <w:t>https://numpy.org/doc/stable/</w:t>
+          <w:t>https://matplotlib.org</w:t>
         </w:r>
       </w:hyperlink>
       <w:r>
-        <w:t xml:space="preserve">   - Documentation officielle </w:t>
+        <w:t xml:space="preserve"> – Documentation officielle </w:t>
       </w:r>
       <w:proofErr w:type="spellStart"/>
       <w:r>
-        <w:t>Numpy</w:t>
+        <w:t>Matplotlib</w:t>
       </w:r>
       <w:proofErr w:type="spellEnd"/>
+      <w:r>
+        <w:t xml:space="preserve"> </w:t>
+      </w:r>
     </w:p>
     <w:p>
       <w:pPr>
@@ -5468,12 +6239,17 @@
           <w:rPr>
             <w:rStyle w:val="Lienhypertexte"/>
           </w:rPr>
-          <w:t>https://tqdm.github.io/</w:t>
+          <w:t>https://numpy.org/doc/stable/</w:t>
         </w:r>
       </w:hyperlink>
       <w:r>
-        <w:t xml:space="preserve"> - Documentation officielle de TQDM</w:t>
-      </w:r>
+        <w:t xml:space="preserve">   - Documentation officielle </w:t>
+      </w:r>
+      <w:proofErr w:type="spellStart"/>
+      <w:r>
+        <w:t>Numpy</w:t>
+      </w:r>
+      <w:proofErr w:type="spellEnd"/>
     </w:p>
     <w:p>
       <w:pPr>
@@ -5488,14 +6264,11 @@
           <w:rPr>
             <w:rStyle w:val="Lienhypertexte"/>
           </w:rPr>
-          <w:t>https://gemini.google.com/app</w:t>
+          <w:t>https://tqdm.github.io/</w:t>
         </w:r>
       </w:hyperlink>
       <w:r>
-        <w:t xml:space="preserve"> - Utili</w:t>
-      </w:r>
-      <w:r>
-        <w:t xml:space="preserve">sation à titre d’exemple et de première maquette </w:t>
+        <w:t xml:space="preserve"> - Documentation officielle de TQDM</w:t>
       </w:r>
     </w:p>
     <w:p>
@@ -5511,6 +6284,29 @@
           <w:rPr>
             <w:rStyle w:val="Lienhypertexte"/>
           </w:rPr>
+          <w:t>https://gemini.google.com/app</w:t>
+        </w:r>
+      </w:hyperlink>
+      <w:r>
+        <w:t xml:space="preserve"> - Utili</w:t>
+      </w:r>
+      <w:r>
+        <w:t xml:space="preserve">sation à titre d’exemple et de première maquette </w:t>
+      </w:r>
+    </w:p>
+    <w:p>
+      <w:pPr>
+        <w:pStyle w:val="Paragraphedeliste"/>
+        <w:numPr>
+          <w:ilvl w:val="0"/>
+          <w:numId w:val="2"/>
+        </w:numPr>
+      </w:pPr>
+      <w:hyperlink r:id="rId17" w:history="1">
+        <w:r>
+          <w:rPr>
+            <w:rStyle w:val="Lienhypertexte"/>
+          </w:rPr>
           <w:t>https://itrf.ign.fr/</w:t>
         </w:r>
       </w:hyperlink>
@@ -5519,8 +6315,8 @@
       </w:r>
     </w:p>
     <w:sectPr>
-      <w:footerReference w:type="default" r:id="rId17"/>
-      <w:footerReference w:type="first" r:id="rId18"/>
+      <w:footerReference w:type="default" r:id="rId18"/>
+      <w:footerReference w:type="first" r:id="rId19"/>
       <w:pgSz w:w="11906" w:h="16838"/>
       <w:pgMar w:top="1440" w:right="1440" w:bottom="1440" w:left="1440" w:header="708" w:footer="708" w:gutter="0"/>
       <w:cols w:space="708"/>

--- a/Rapport.docx
+++ b/Rapport.docx
@@ -241,7 +241,7 @@
           <w:r>
             <w:fldChar w:fldCharType="separate"/>
           </w:r>
-          <w:hyperlink w:anchor="_Toc219721721" w:history="1">
+          <w:hyperlink w:anchor="_Toc219750317" w:history="1">
             <w:r>
               <w:rPr>
                 <w:rStyle w:val="Lienhypertexte"/>
@@ -268,7 +268,7 @@
                 <w:noProof/>
                 <w:webHidden/>
               </w:rPr>
-              <w:instrText xml:space="preserve"> PAGEREF _Toc219721721 \h </w:instrText>
+              <w:instrText xml:space="preserve"> PAGEREF _Toc219750317 \h </w:instrText>
             </w:r>
             <w:r>
               <w:rPr>
@@ -313,7 +313,7 @@
               <w:lang w:eastAsia="fr-FR"/>
             </w:rPr>
           </w:pPr>
-          <w:hyperlink w:anchor="_Toc219721722" w:history="1">
+          <w:hyperlink w:anchor="_Toc219750318" w:history="1">
             <w:r>
               <w:rPr>
                 <w:rStyle w:val="Lienhypertexte"/>
@@ -340,7 +340,7 @@
                 <w:noProof/>
                 <w:webHidden/>
               </w:rPr>
-              <w:instrText xml:space="preserve"> PAGEREF _Toc219721722 \h </w:instrText>
+              <w:instrText xml:space="preserve"> PAGEREF _Toc219750318 \h </w:instrText>
             </w:r>
             <w:r>
               <w:rPr>
@@ -385,7 +385,7 @@
               <w:lang w:eastAsia="fr-FR"/>
             </w:rPr>
           </w:pPr>
-          <w:hyperlink w:anchor="_Toc219721723" w:history="1">
+          <w:hyperlink w:anchor="_Toc219750319" w:history="1">
             <w:r>
               <w:rPr>
                 <w:rStyle w:val="Lienhypertexte"/>
@@ -412,7 +412,7 @@
                 <w:noProof/>
                 <w:webHidden/>
               </w:rPr>
-              <w:instrText xml:space="preserve"> PAGEREF _Toc219721723 \h </w:instrText>
+              <w:instrText xml:space="preserve"> PAGEREF _Toc219750319 \h </w:instrText>
             </w:r>
             <w:r>
               <w:rPr>
@@ -457,7 +457,7 @@
               <w:lang w:eastAsia="fr-FR"/>
             </w:rPr>
           </w:pPr>
-          <w:hyperlink w:anchor="_Toc219721724" w:history="1">
+          <w:hyperlink w:anchor="_Toc219750320" w:history="1">
             <w:r>
               <w:rPr>
                 <w:rStyle w:val="Lienhypertexte"/>
@@ -484,7 +484,7 @@
                 <w:noProof/>
                 <w:webHidden/>
               </w:rPr>
-              <w:instrText xml:space="preserve"> PAGEREF _Toc219721724 \h </w:instrText>
+              <w:instrText xml:space="preserve"> PAGEREF _Toc219750320 \h </w:instrText>
             </w:r>
             <w:r>
               <w:rPr>
@@ -529,7 +529,7 @@
               <w:lang w:eastAsia="fr-FR"/>
             </w:rPr>
           </w:pPr>
-          <w:hyperlink w:anchor="_Toc219721725" w:history="1">
+          <w:hyperlink w:anchor="_Toc219750321" w:history="1">
             <w:r>
               <w:rPr>
                 <w:rStyle w:val="Lienhypertexte"/>
@@ -556,7 +556,7 @@
                 <w:noProof/>
                 <w:webHidden/>
               </w:rPr>
-              <w:instrText xml:space="preserve"> PAGEREF _Toc219721725 \h </w:instrText>
+              <w:instrText xml:space="preserve"> PAGEREF _Toc219750321 \h </w:instrText>
             </w:r>
             <w:r>
               <w:rPr>
@@ -601,27 +601,13 @@
               <w:lang w:eastAsia="fr-FR"/>
             </w:rPr>
           </w:pPr>
-          <w:hyperlink w:anchor="_Toc219721726" w:history="1">
+          <w:hyperlink w:anchor="_Toc219750322" w:history="1">
             <w:r>
               <w:rPr>
                 <w:rStyle w:val="Lienhypertexte"/>
                 <w:noProof/>
               </w:rPr>
-              <w:t>P</w:t>
-            </w:r>
-            <w:r>
-              <w:rPr>
-                <w:rStyle w:val="Lienhypertexte"/>
-                <w:noProof/>
-              </w:rPr>
-              <w:t>r</w:t>
-            </w:r>
-            <w:r>
-              <w:rPr>
-                <w:rStyle w:val="Lienhypertexte"/>
-                <w:noProof/>
-              </w:rPr>
-              <w:t>oblème</w:t>
+              <w:t>Problème</w:t>
             </w:r>
             <w:r>
               <w:rPr>
@@ -642,7 +628,7 @@
                 <w:noProof/>
                 <w:webHidden/>
               </w:rPr>
-              <w:instrText xml:space="preserve"> PAGEREF _Toc219721726 \h </w:instrText>
+              <w:instrText xml:space="preserve"> PAGEREF _Toc219750322 \h </w:instrText>
             </w:r>
             <w:r>
               <w:rPr>
@@ -662,7 +648,7 @@
                 <w:noProof/>
                 <w:webHidden/>
               </w:rPr>
-              <w:t>3</w:t>
+              <w:t>4</w:t>
             </w:r>
             <w:r>
               <w:rPr>
@@ -687,7 +673,7 @@
               <w:lang w:eastAsia="fr-FR"/>
             </w:rPr>
           </w:pPr>
-          <w:hyperlink w:anchor="_Toc219721727" w:history="1">
+          <w:hyperlink w:anchor="_Toc219750323" w:history="1">
             <w:r>
               <w:rPr>
                 <w:rStyle w:val="Lienhypertexte"/>
@@ -714,7 +700,7 @@
                 <w:noProof/>
                 <w:webHidden/>
               </w:rPr>
-              <w:instrText xml:space="preserve"> PAGEREF _Toc219721727 \h </w:instrText>
+              <w:instrText xml:space="preserve"> PAGEREF _Toc219750323 \h </w:instrText>
             </w:r>
             <w:r>
               <w:rPr>
@@ -759,7 +745,7 @@
               <w:lang w:eastAsia="fr-FR"/>
             </w:rPr>
           </w:pPr>
-          <w:hyperlink w:anchor="_Toc219721728" w:history="1">
+          <w:hyperlink w:anchor="_Toc219750324" w:history="1">
             <w:r>
               <w:rPr>
                 <w:rStyle w:val="Lienhypertexte"/>
@@ -786,7 +772,7 @@
                 <w:noProof/>
                 <w:webHidden/>
               </w:rPr>
-              <w:instrText xml:space="preserve"> PAGEREF _Toc219721728 \h </w:instrText>
+              <w:instrText xml:space="preserve"> PAGEREF _Toc219750324 \h </w:instrText>
             </w:r>
             <w:r>
               <w:rPr>
@@ -831,7 +817,7 @@
               <w:lang w:eastAsia="fr-FR"/>
             </w:rPr>
           </w:pPr>
-          <w:hyperlink w:anchor="_Toc219721729" w:history="1">
+          <w:hyperlink w:anchor="_Toc219750325" w:history="1">
             <w:r>
               <w:rPr>
                 <w:rStyle w:val="Lienhypertexte"/>
@@ -858,7 +844,7 @@
                 <w:noProof/>
                 <w:webHidden/>
               </w:rPr>
-              <w:instrText xml:space="preserve"> PAGEREF _Toc219721729 \h </w:instrText>
+              <w:instrText xml:space="preserve"> PAGEREF _Toc219750325 \h </w:instrText>
             </w:r>
             <w:r>
               <w:rPr>
@@ -903,7 +889,7 @@
               <w:lang w:eastAsia="fr-FR"/>
             </w:rPr>
           </w:pPr>
-          <w:hyperlink w:anchor="_Toc219721730" w:history="1">
+          <w:hyperlink w:anchor="_Toc219750326" w:history="1">
             <w:r>
               <w:rPr>
                 <w:rStyle w:val="Lienhypertexte"/>
@@ -930,7 +916,7 @@
                 <w:noProof/>
                 <w:webHidden/>
               </w:rPr>
-              <w:instrText xml:space="preserve"> PAGEREF _Toc219721730 \h </w:instrText>
+              <w:instrText xml:space="preserve"> PAGEREF _Toc219750326 \h </w:instrText>
             </w:r>
             <w:r>
               <w:rPr>
@@ -950,7 +936,7 @@
                 <w:noProof/>
                 <w:webHidden/>
               </w:rPr>
-              <w:t>4</w:t>
+              <w:t>5</w:t>
             </w:r>
             <w:r>
               <w:rPr>
@@ -975,7 +961,7 @@
               <w:lang w:eastAsia="fr-FR"/>
             </w:rPr>
           </w:pPr>
-          <w:hyperlink w:anchor="_Toc219721731" w:history="1">
+          <w:hyperlink w:anchor="_Toc219750327" w:history="1">
             <w:r>
               <w:rPr>
                 <w:rStyle w:val="Lienhypertexte"/>
@@ -1002,7 +988,7 @@
                 <w:noProof/>
                 <w:webHidden/>
               </w:rPr>
-              <w:instrText xml:space="preserve"> PAGEREF _Toc219721731 \h </w:instrText>
+              <w:instrText xml:space="preserve"> PAGEREF _Toc219750327 \h </w:instrText>
             </w:r>
             <w:r>
               <w:rPr>
@@ -1022,7 +1008,7 @@
                 <w:noProof/>
                 <w:webHidden/>
               </w:rPr>
-              <w:t>4</w:t>
+              <w:t>5</w:t>
             </w:r>
             <w:r>
               <w:rPr>
@@ -1047,7 +1033,7 @@
               <w:lang w:eastAsia="fr-FR"/>
             </w:rPr>
           </w:pPr>
-          <w:hyperlink w:anchor="_Toc219721732" w:history="1">
+          <w:hyperlink w:anchor="_Toc219750328" w:history="1">
             <w:r>
               <w:rPr>
                 <w:rStyle w:val="Lienhypertexte"/>
@@ -1074,7 +1060,7 @@
                 <w:noProof/>
                 <w:webHidden/>
               </w:rPr>
-              <w:instrText xml:space="preserve"> PAGEREF _Toc219721732 \h </w:instrText>
+              <w:instrText xml:space="preserve"> PAGEREF _Toc219750328 \h </w:instrText>
             </w:r>
             <w:r>
               <w:rPr>
@@ -1094,7 +1080,7 @@
                 <w:noProof/>
                 <w:webHidden/>
               </w:rPr>
-              <w:t>4</w:t>
+              <w:t>5</w:t>
             </w:r>
             <w:r>
               <w:rPr>
@@ -1119,7 +1105,7 @@
               <w:lang w:eastAsia="fr-FR"/>
             </w:rPr>
           </w:pPr>
-          <w:hyperlink w:anchor="_Toc219721733" w:history="1">
+          <w:hyperlink w:anchor="_Toc219750329" w:history="1">
             <w:r>
               <w:rPr>
                 <w:rStyle w:val="Lienhypertexte"/>
@@ -1146,7 +1132,7 @@
                 <w:noProof/>
                 <w:webHidden/>
               </w:rPr>
-              <w:instrText xml:space="preserve"> PAGEREF _Toc219721733 \h </w:instrText>
+              <w:instrText xml:space="preserve"> PAGEREF _Toc219750329 \h </w:instrText>
             </w:r>
             <w:r>
               <w:rPr>
@@ -1191,7 +1177,7 @@
               <w:lang w:eastAsia="fr-FR"/>
             </w:rPr>
           </w:pPr>
-          <w:hyperlink w:anchor="_Toc219721734" w:history="1">
+          <w:hyperlink w:anchor="_Toc219750330" w:history="1">
             <w:r>
               <w:rPr>
                 <w:rStyle w:val="Lienhypertexte"/>
@@ -1218,7 +1204,7 @@
                 <w:noProof/>
                 <w:webHidden/>
               </w:rPr>
-              <w:instrText xml:space="preserve"> PAGEREF _Toc219721734 \h </w:instrText>
+              <w:instrText xml:space="preserve"> PAGEREF _Toc219750330 \h </w:instrText>
             </w:r>
             <w:r>
               <w:rPr>
@@ -1263,7 +1249,7 @@
               <w:lang w:eastAsia="fr-FR"/>
             </w:rPr>
           </w:pPr>
-          <w:hyperlink w:anchor="_Toc219721735" w:history="1">
+          <w:hyperlink w:anchor="_Toc219750331" w:history="1">
             <w:r>
               <w:rPr>
                 <w:rStyle w:val="Lienhypertexte"/>
@@ -1290,7 +1276,7 @@
                 <w:noProof/>
                 <w:webHidden/>
               </w:rPr>
-              <w:instrText xml:space="preserve"> PAGEREF _Toc219721735 \h </w:instrText>
+              <w:instrText xml:space="preserve"> PAGEREF _Toc219750331 \h </w:instrText>
             </w:r>
             <w:r>
               <w:rPr>
@@ -1335,7 +1321,7 @@
               <w:lang w:eastAsia="fr-FR"/>
             </w:rPr>
           </w:pPr>
-          <w:hyperlink w:anchor="_Toc219721736" w:history="1">
+          <w:hyperlink w:anchor="_Toc219750332" w:history="1">
             <w:r>
               <w:rPr>
                 <w:rStyle w:val="Lienhypertexte"/>
@@ -1362,7 +1348,7 @@
                 <w:noProof/>
                 <w:webHidden/>
               </w:rPr>
-              <w:instrText xml:space="preserve"> PAGEREF _Toc219721736 \h </w:instrText>
+              <w:instrText xml:space="preserve"> PAGEREF _Toc219750332 \h </w:instrText>
             </w:r>
             <w:r>
               <w:rPr>
@@ -1407,7 +1393,7 @@
               <w:lang w:eastAsia="fr-FR"/>
             </w:rPr>
           </w:pPr>
-          <w:hyperlink w:anchor="_Toc219721737" w:history="1">
+          <w:hyperlink w:anchor="_Toc219750333" w:history="1">
             <w:r>
               <w:rPr>
                 <w:rStyle w:val="Lienhypertexte"/>
@@ -1434,7 +1420,7 @@
                 <w:noProof/>
                 <w:webHidden/>
               </w:rPr>
-              <w:instrText xml:space="preserve"> PAGEREF _Toc219721737 \h </w:instrText>
+              <w:instrText xml:space="preserve"> PAGEREF _Toc219750333 \h </w:instrText>
             </w:r>
             <w:r>
               <w:rPr>
@@ -1495,7 +1481,7 @@
       <w:pPr>
         <w:pStyle w:val="Titre1"/>
       </w:pPr>
-      <w:bookmarkStart w:id="0" w:name="_Toc219721721"/>
+      <w:bookmarkStart w:id="0" w:name="_Toc219750317"/>
       <w:r>
         <w:lastRenderedPageBreak/>
         <w:t>Documentation utilisateur</w:t>
@@ -1506,7 +1492,7 @@
       <w:pPr>
         <w:pStyle w:val="Titre2"/>
       </w:pPr>
-      <w:bookmarkStart w:id="1" w:name="_Toc219721722"/>
+      <w:bookmarkStart w:id="1" w:name="_Toc219750318"/>
       <w:r>
         <w:t>Installation</w:t>
       </w:r>
@@ -1740,7 +1726,7 @@
       <w:pPr>
         <w:pStyle w:val="Titre2"/>
       </w:pPr>
-      <w:bookmarkStart w:id="2" w:name="_Toc219721723"/>
+      <w:bookmarkStart w:id="2" w:name="_Toc219750319"/>
       <w:r>
         <w:t>Exécution</w:t>
       </w:r>
@@ -1870,7 +1856,7 @@
       <w:pPr>
         <w:pStyle w:val="Titre2"/>
       </w:pPr>
-      <w:bookmarkStart w:id="3" w:name="_Toc219721724"/>
+      <w:bookmarkStart w:id="3" w:name="_Toc219750320"/>
       <w:r>
         <w:t>Données</w:t>
       </w:r>
@@ -1967,7 +1953,7 @@
       <w:pPr>
         <w:pStyle w:val="Titre2"/>
       </w:pPr>
-      <w:bookmarkStart w:id="4" w:name="_Toc219721725"/>
+      <w:bookmarkStart w:id="4" w:name="_Toc219750321"/>
       <w:r>
         <w:t>Structure</w:t>
       </w:r>
@@ -1987,91 +1973,108 @@
       </w:r>
     </w:p>
     <w:p>
-      <w:pPr>
-        <w:pStyle w:val="Titre1"/>
-      </w:pPr>
-      <w:bookmarkStart w:id="5" w:name="_Toc219721726"/>
-      <w:r>
-        <w:t>Problème</w:t>
-      </w:r>
-      <w:bookmarkEnd w:id="5"/>
-      <w:r>
-        <w:t xml:space="preserve"> </w:t>
+      <w:r>
+        <w:br w:type="page"/>
       </w:r>
     </w:p>
     <w:p>
-      <w:r>
-        <w:t xml:space="preserve">Le but de ce projet était de gérer des données brutes produites par des par des stations GNSS et d’appliquer différentes transformations à ces données afin d’avoir des données </w:t>
-      </w:r>
-      <w:r>
-        <w:t xml:space="preserve">« propres » et utilisables sur une carte. L’utilisation de librairies python spécialisé dans le traitement des données et les applications scientifiques comme </w:t>
-      </w:r>
-      <w:proofErr w:type="spellStart"/>
-      <w:r>
-        <w:t>numpy</w:t>
-      </w:r>
-      <w:proofErr w:type="spellEnd"/>
-      <w:r>
-        <w:t xml:space="preserve"> et pandas était obligatoire. En effet avec la taille des fichiers (+ de 6 millions de lignes pour le plus gros) et le nombre de données présentes, l’enjeu était un traitement rapide et efficace. Les calculs ont été traité de manière vectorielle afin d’optimiser ce temps d’exécution. </w:t>
+      <w:pPr>
+        <w:pStyle w:val="Titre1"/>
+      </w:pPr>
+      <w:bookmarkStart w:id="5" w:name="_Toc219750322"/>
+      <w:r>
+        <w:lastRenderedPageBreak/>
+        <w:t>Problème</w:t>
+      </w:r>
+      <w:bookmarkEnd w:id="5"/>
+      <w:r>
+        <w:t xml:space="preserve"> </w:t>
       </w:r>
     </w:p>
     <w:p>
-      <w:r>
-        <w:lastRenderedPageBreak/>
-        <w:t>A titre de comparaison une version itérative de la méthode du ray casting à été codé et son exécution est 3 fois plus longue que la version vectorielle. Une première version d</w:t>
-      </w:r>
-      <w:r>
-        <w:t xml:space="preserve">u calcul de proximité a été réalisé avec des boucles for et prenait plusieurs minutes lors de son exécution. </w:t>
+      <w:pPr>
+        <w:jc w:val="both"/>
+      </w:pPr>
+      <w:r>
+        <w:t xml:space="preserve">Le but de ce projet était de gérer des données brutes produites par des par des stations GNSS et d’appliquer différentes transformations à ces données afin d’avoir des données </w:t>
+      </w:r>
+      <w:r>
+        <w:t xml:space="preserve">« propres » et utilisables sur une carte. L’utilisation de librairies python spécialisé dans le traitement des données et les applications scientifiques comme </w:t>
+      </w:r>
+      <w:proofErr w:type="spellStart"/>
+      <w:r>
+        <w:t>numpy</w:t>
+      </w:r>
+      <w:proofErr w:type="spellEnd"/>
+      <w:r>
+        <w:t xml:space="preserve"> et pandas était obligatoire. En effet avec la taille des fichiers (+ de 6 millions de lignes pour le plus gros) et le nombre de données présentes, l’enjeu était un traitement rapide et efficace. Les calculs ont été traité de manière vectorielle afin d’optimiser ce temps d’exécution. </w:t>
       </w:r>
     </w:p>
     <w:p>
-      <w:r>
-        <w:t xml:space="preserve">Un autre enjeu a été le chargement des données elles-mêmes. En effet, les données n’étaient pas forcément « propres » à la base, certains avaient des tailles de colonnes variables ou des séparateur différents. Différentes solutions ont été trouvées, comme l’utilisation de </w:t>
-      </w:r>
-      <w:proofErr w:type="spellStart"/>
-      <w:r>
-        <w:t>read_csv</w:t>
-      </w:r>
-      <w:proofErr w:type="spellEnd"/>
-      <w:r>
-        <w:t xml:space="preserve"> même pour des fichiers texte. L’autre option </w:t>
-      </w:r>
-      <w:proofErr w:type="spellStart"/>
-      <w:r>
-        <w:t>read_fwf</w:t>
-      </w:r>
-      <w:proofErr w:type="spellEnd"/>
-      <w:r>
-        <w:t xml:space="preserve"> était 2 à 3 fois plus lente pour les très gros fichiers. De plus, l’utilisation d’une regex (connaissances de cours des années précédentes) pour la lecture des espaces à permis l’utilisation propre de </w:t>
-      </w:r>
-      <w:proofErr w:type="spellStart"/>
-      <w:r>
-        <w:t>read_csv</w:t>
-      </w:r>
-      <w:proofErr w:type="spellEnd"/>
-      <w:r>
-        <w:t xml:space="preserve">. Les différents types de fichiers avec des technologies différentes était très intéressant à comprendre et très concret. </w:t>
+      <w:pPr>
+        <w:jc w:val="both"/>
+      </w:pPr>
+      <w:r>
+        <w:t>A titre de comparaison une version itérative de la méthode du ray casting à été codé et son exécution est 3 fois plus longue que la version vectorielle. Une première version d</w:t>
+      </w:r>
+      <w:r>
+        <w:t xml:space="preserve">u calcul de proximité a été réalisé avec des boucles for et prenait plusieurs minutes lors de son exécution. </w:t>
       </w:r>
     </w:p>
     <w:p>
-      <w:r>
-        <w:t>Même si les technologies utilisées ici était inconnues au départ, les cours de python des mois précédents ont été très instructifs et très util</w:t>
-      </w:r>
-      <w:r>
-        <w:t>e</w:t>
-      </w:r>
-      <w:r>
-        <w:t>s à l</w:t>
-      </w:r>
-      <w:r>
-        <w:t xml:space="preserve">’appréhension de ce sujet. </w:t>
+      <w:pPr>
+        <w:jc w:val="both"/>
+      </w:pPr>
+      <w:r>
+        <w:t xml:space="preserve">Un autre enjeu a été le chargement des données elles-mêmes. En effet, les données n’étaient pas forcément « propres » à la base, certains avaient des tailles de colonnes variables ou des séparateur différents. Différentes solutions ont été trouvées, comme l’utilisation de </w:t>
+      </w:r>
+      <w:proofErr w:type="spellStart"/>
+      <w:r>
+        <w:t>read_csv</w:t>
+      </w:r>
+      <w:proofErr w:type="spellEnd"/>
+      <w:r>
+        <w:t xml:space="preserve"> même pour des fichiers texte. L’autre option </w:t>
+      </w:r>
+      <w:proofErr w:type="spellStart"/>
+      <w:r>
+        <w:t>read_fwf</w:t>
+      </w:r>
+      <w:proofErr w:type="spellEnd"/>
+      <w:r>
+        <w:t xml:space="preserve"> était 2 à 3 fois plus lente pour les très gros fichiers. De plus, l’utilisation d’une regex (connaissances de cours des années précédentes) pour la lecture des espaces à permis l’utilisation propre de </w:t>
+      </w:r>
+      <w:proofErr w:type="spellStart"/>
+      <w:r>
+        <w:t>read_csv</w:t>
+      </w:r>
+      <w:proofErr w:type="spellEnd"/>
+      <w:r>
+        <w:t xml:space="preserve">. Les différents types de fichiers avec des technologies différentes était très intéressant à comprendre et très concret. </w:t>
       </w:r>
     </w:p>
     <w:p>
       <w:pPr>
+        <w:jc w:val="both"/>
+      </w:pPr>
+      <w:r>
+        <w:t>Même si les technologies utilisées ici était inconnues au départ, les cours de python des mois précédents ont été très instructifs et très util</w:t>
+      </w:r>
+      <w:r>
+        <w:t>e</w:t>
+      </w:r>
+      <w:r>
+        <w:t>s à l</w:t>
+      </w:r>
+      <w:r>
+        <w:t xml:space="preserve">’appréhension de ce sujet. </w:t>
+      </w:r>
+    </w:p>
+    <w:p>
+      <w:pPr>
         <w:pStyle w:val="Titre1"/>
       </w:pPr>
-      <w:bookmarkStart w:id="6" w:name="_Toc219721727"/>
+      <w:bookmarkStart w:id="6" w:name="_Toc219750323"/>
       <w:r>
         <w:t>Transformation des données</w:t>
       </w:r>
@@ -2081,7 +2084,7 @@
       <w:pPr>
         <w:pStyle w:val="Titre2"/>
       </w:pPr>
-      <w:bookmarkStart w:id="7" w:name="_Toc219721728"/>
+      <w:bookmarkStart w:id="7" w:name="_Toc219750324"/>
       <w:r>
         <w:t>Partie 1</w:t>
       </w:r>
@@ -2089,15 +2092,176 @@
     </w:p>
     <w:p>
       <w:pPr>
+        <w:jc w:val="both"/>
+      </w:pPr>
+      <w:r>
+        <w:t xml:space="preserve">Plusieurs fonctions composent la partie 1, </w:t>
+      </w:r>
+      <w:proofErr w:type="spellStart"/>
+      <w:r>
+        <w:t>xyz_to_pol</w:t>
+      </w:r>
+      <w:proofErr w:type="spellEnd"/>
+      <w:r>
+        <w:t xml:space="preserve"> permet premièrement de faire la projection dans le </w:t>
+      </w:r>
+      <w:r>
+        <w:t>repère</w:t>
+      </w:r>
+      <w:r>
+        <w:t xml:space="preserve"> </w:t>
+      </w:r>
+      <w:r>
+        <w:t>géographique</w:t>
+      </w:r>
+      <w:r>
+        <w:t xml:space="preserve"> depuis le cartésien en utilisant </w:t>
+      </w:r>
+      <w:r>
+        <w:t>les paramètres terrestres</w:t>
+      </w:r>
+      <w:r>
+        <w:t xml:space="preserve"> issus du .</w:t>
+      </w:r>
+      <w:proofErr w:type="spellStart"/>
+      <w:r>
+        <w:t>dat</w:t>
+      </w:r>
+      <w:proofErr w:type="spellEnd"/>
+      <w:r>
+        <w:t xml:space="preserve"> et faire l'application des équations de changement de repère donné dans l'énoncé</w:t>
+      </w:r>
+      <w:r>
+        <w:t>. Une fonction</w:t>
+      </w:r>
+      <w:r>
+        <w:t xml:space="preserve"> </w:t>
+      </w:r>
+      <w:proofErr w:type="spellStart"/>
+      <w:r>
+        <w:t>rad_to_deg</w:t>
+      </w:r>
+      <w:proofErr w:type="spellEnd"/>
+      <w:r>
+        <w:t xml:space="preserve"> est une fonction permettant de passer de radian à </w:t>
+      </w:r>
+      <w:proofErr w:type="spellStart"/>
+      <w:r>
+        <w:t>deg</w:t>
+      </w:r>
+      <w:proofErr w:type="spellEnd"/>
+      <w:r>
+        <w:t xml:space="preserve"> car le return de </w:t>
+      </w:r>
+      <w:proofErr w:type="spellStart"/>
+      <w:r>
+        <w:t>xyz_to_pol</w:t>
+      </w:r>
+      <w:proofErr w:type="spellEnd"/>
+      <w:r>
+        <w:t xml:space="preserve"> renvoie </w:t>
+      </w:r>
+      <w:r>
+        <w:t>des coordonnées en</w:t>
+      </w:r>
+      <w:r>
+        <w:t xml:space="preserve"> radian</w:t>
+      </w:r>
+      <w:r>
+        <w:t xml:space="preserve">. </w:t>
+      </w:r>
+      <w:r>
+        <w:t xml:space="preserve">Et </w:t>
+      </w:r>
+      <w:r>
+        <w:t xml:space="preserve">4 </w:t>
+      </w:r>
+      <w:r>
+        <w:t>fonctions</w:t>
+      </w:r>
+      <w:r>
+        <w:t xml:space="preserve"> pour réaliser le </w:t>
+      </w:r>
+      <w:proofErr w:type="spellStart"/>
+      <w:proofErr w:type="gramStart"/>
+      <w:r>
+        <w:t>pd.apply</w:t>
+      </w:r>
+      <w:proofErr w:type="spellEnd"/>
+      <w:proofErr w:type="gramEnd"/>
+      <w:r>
+        <w:t xml:space="preserve"> permettant de prendre des lignes une à une, </w:t>
+      </w:r>
+      <w:r>
+        <w:t>récupérer</w:t>
+      </w:r>
+      <w:r>
+        <w:t xml:space="preserve"> les valeurs des colonnes</w:t>
+      </w:r>
+      <w:r>
+        <w:t xml:space="preserve"> </w:t>
+      </w:r>
+      <w:proofErr w:type="spellStart"/>
+      <w:proofErr w:type="gramStart"/>
+      <w:r>
+        <w:t>x,y</w:t>
+      </w:r>
+      <w:proofErr w:type="gramEnd"/>
+      <w:r>
+        <w:t>,z</w:t>
+      </w:r>
+      <w:proofErr w:type="spellEnd"/>
+      <w:r>
+        <w:t xml:space="preserve"> et crée une nouvelle colonne avec les coordonnée géographique (</w:t>
+      </w:r>
+      <w:proofErr w:type="spellStart"/>
+      <w:r>
+        <w:t>lat</w:t>
+      </w:r>
+      <w:proofErr w:type="spellEnd"/>
+      <w:r>
+        <w:t xml:space="preserve">, long en </w:t>
+      </w:r>
+      <w:proofErr w:type="spellStart"/>
+      <w:r>
+        <w:t>deg</w:t>
+      </w:r>
+      <w:proofErr w:type="spellEnd"/>
+      <w:r>
+        <w:t xml:space="preserve"> et </w:t>
+      </w:r>
+      <w:proofErr w:type="spellStart"/>
+      <w:r>
+        <w:t>lat</w:t>
+      </w:r>
+      <w:proofErr w:type="spellEnd"/>
+      <w:r>
+        <w:t xml:space="preserve">, long en </w:t>
+      </w:r>
+      <w:r>
+        <w:t>degrés</w:t>
+      </w:r>
+      <w:r>
+        <w:t>)</w:t>
+      </w:r>
+      <w:r>
+        <w:t>.</w:t>
+      </w:r>
+    </w:p>
+    <w:p>
+      <w:pPr>
         <w:pStyle w:val="Titre2"/>
       </w:pPr>
-      <w:bookmarkStart w:id="8" w:name="_Toc219721729"/>
+      <w:bookmarkStart w:id="8" w:name="_Toc219750325"/>
       <w:r>
         <w:t>Partie 2</w:t>
       </w:r>
       <w:bookmarkEnd w:id="8"/>
     </w:p>
     <w:p>
+      <w:pPr>
+        <w:jc w:val="both"/>
+      </w:pPr>
       <w:r>
         <w:t xml:space="preserve">Dans cette partie des données ont été crées avec l’ajout dans le </w:t>
       </w:r>
@@ -2118,7 +2282,13 @@
         <w:t xml:space="preserve">. Comme cette liste n’est pas exhaustive certains points ont la catégorie « Unknow », cette catégorie permet de faire un filtre dans la partie 4. Car le calcule de la </w:t>
       </w:r>
       <w:r>
-        <w:t xml:space="preserve">vitesse de chaque station (partie 4) se fait avec la viette de la plaque présente dans le fichier </w:t>
+        <w:t>vitesse de chaque station (partie 4) se fait avec la vi</w:t>
+      </w:r>
+      <w:r>
+        <w:t>tess</w:t>
+      </w:r>
+      <w:r>
+        <w:t xml:space="preserve">e de la plaque présente dans le fichier </w:t>
       </w:r>
       <w:proofErr w:type="spellStart"/>
       <w:r>
@@ -2131,19 +2301,98 @@
     </w:p>
     <w:p>
       <w:pPr>
+        <w:jc w:val="both"/>
+      </w:pPr>
+      <w:r>
+        <w:t>De plus, cette partie permet d’avoir une comparaison entre différents algorithmes, une version itérative, une version vectorielle et une version avec une librairie dédié (</w:t>
+      </w:r>
+      <w:proofErr w:type="spellStart"/>
+      <w:r>
+        <w:t>géopandas</w:t>
+      </w:r>
+      <w:proofErr w:type="spellEnd"/>
+      <w:r>
+        <w:t xml:space="preserve">). C’est intéressant de voir les différences de temps entre les différentes versions. Plusieurs minutes pour la version itérative et moins de 1 seconde pour </w:t>
+      </w:r>
+      <w:r>
+        <w:t>les versions vectorielles</w:t>
+      </w:r>
+      <w:r>
+        <w:t xml:space="preserve"> et </w:t>
+      </w:r>
+      <w:proofErr w:type="spellStart"/>
+      <w:r>
+        <w:t>geopandas</w:t>
+      </w:r>
+      <w:proofErr w:type="spellEnd"/>
+      <w:r>
+        <w:t xml:space="preserve">. </w:t>
+      </w:r>
+    </w:p>
+    <w:p>
+      <w:pPr>
         <w:pStyle w:val="Titre2"/>
       </w:pPr>
-      <w:bookmarkStart w:id="9" w:name="_Toc219721730"/>
-      <w:r>
+      <w:bookmarkStart w:id="9" w:name="_Toc219750326"/>
+      <w:r>
+        <w:lastRenderedPageBreak/>
         <w:t>Partie 3</w:t>
       </w:r>
       <w:bookmarkEnd w:id="9"/>
     </w:p>
     <w:p>
       <w:pPr>
+        <w:jc w:val="both"/>
+      </w:pPr>
+      <w:r>
+        <w:t>Le but ici est de déterminer si chaque station est, oui ou non, dans une zone de déformation qu'on a choisi à 50 km</w:t>
+      </w:r>
+      <w:r>
+        <w:t xml:space="preserve"> </w:t>
+      </w:r>
+      <w:r>
+        <w:t xml:space="preserve">on commence par calculer la distance </w:t>
+      </w:r>
+      <w:proofErr w:type="spellStart"/>
+      <w:r>
+        <w:t>haversine</w:t>
+      </w:r>
+      <w:proofErr w:type="spellEnd"/>
+      <w:r>
+        <w:t xml:space="preserve"> entre </w:t>
+      </w:r>
+      <w:r>
+        <w:t>une station</w:t>
+      </w:r>
+      <w:r>
+        <w:t xml:space="preserve"> et toutes les zones de déformation et ceci pour </w:t>
+      </w:r>
+      <w:r>
+        <w:t>toutes les</w:t>
+      </w:r>
+      <w:r>
+        <w:t xml:space="preserve"> stations. La distance </w:t>
+      </w:r>
+      <w:proofErr w:type="spellStart"/>
+      <w:r>
+        <w:t>haversine</w:t>
+      </w:r>
+      <w:proofErr w:type="spellEnd"/>
+      <w:r>
+        <w:t xml:space="preserve"> permet d'avoir la distance la plus </w:t>
+      </w:r>
+      <w:r>
+        <w:t>précise</w:t>
+      </w:r>
+      <w:r>
+        <w:t xml:space="preserve"> entre deux points sur une sphère</w:t>
+      </w:r>
+    </w:p>
+    <w:p>
+      <w:pPr>
         <w:pStyle w:val="Titre2"/>
       </w:pPr>
-      <w:bookmarkStart w:id="10" w:name="_Toc219721731"/>
+      <w:bookmarkStart w:id="10" w:name="_Toc219750327"/>
       <w:r>
         <w:t>Partie 4</w:t>
       </w:r>
@@ -2151,9 +2400,203 @@
     </w:p>
     <w:p>
       <w:pPr>
+        <w:jc w:val="both"/>
+      </w:pPr>
+      <w:r>
+        <w:t xml:space="preserve">On veut alors calculer les vecteurs vitesses prédites des stations en coordonnée ENU, il faut d'abord les calculer en coordonnées </w:t>
+      </w:r>
+      <w:r>
+        <w:t>XYZ en</w:t>
+      </w:r>
+      <w:r>
+        <w:t xml:space="preserve"> prenant en compte le mouvement de rotation des plaques sur la terre, des coordonnées cartésiennes des stations et du vecteur </w:t>
+      </w:r>
+      <w:r>
+        <w:t xml:space="preserve">origines </w:t>
+      </w:r>
+      <w:r>
+        <w:t xml:space="preserve">rates </w:t>
+      </w:r>
+      <w:r>
+        <w:t>bais</w:t>
+      </w:r>
+      <w:r>
+        <w:t xml:space="preserve"> des </w:t>
+      </w:r>
+      <w:r>
+        <w:t>déviations</w:t>
+      </w:r>
+      <w:r>
+        <w:t xml:space="preserve"> standard pour ces stations ITRF, l'équation est la suivante : </w:t>
+      </w:r>
+      <w:proofErr w:type="spellStart"/>
+      <w:r>
+        <w:t>vpred</w:t>
+      </w:r>
+      <w:proofErr w:type="spellEnd"/>
+      <w:r>
+        <w:t xml:space="preserve"> = w x r + T.</w:t>
+      </w:r>
+      <w:r>
+        <w:t xml:space="preserve"> </w:t>
+      </w:r>
+      <w:r>
+        <w:t xml:space="preserve">On utilise les </w:t>
+      </w:r>
+      <w:r>
+        <w:t>coordonnées</w:t>
+      </w:r>
+      <w:r>
+        <w:t xml:space="preserve"> </w:t>
+      </w:r>
+      <w:r>
+        <w:t>géographiques</w:t>
+      </w:r>
+      <w:r>
+        <w:t xml:space="preserve"> pour réaliser une matrice de changement de base, de XYZ à ENU.</w:t>
+      </w:r>
+      <w:r>
+        <w:t xml:space="preserve"> </w:t>
+      </w:r>
+      <w:r>
+        <w:t xml:space="preserve">Ainsi </w:t>
+      </w:r>
+      <w:r>
+        <w:t>ont</w:t>
+      </w:r>
+      <w:r>
+        <w:t xml:space="preserve"> enrichie le </w:t>
+      </w:r>
+      <w:proofErr w:type="spellStart"/>
+      <w:r>
+        <w:t>dataframe</w:t>
+      </w:r>
+      <w:proofErr w:type="spellEnd"/>
+      <w:r>
+        <w:t xml:space="preserve"> en entrer ITRF_2020 de ces nouvelles colonnes : 3 composantes des vitesses ENU. De là on créer une fonction norme prenant en entrer un tableau </w:t>
+      </w:r>
+      <w:proofErr w:type="spellStart"/>
+      <w:r>
+        <w:t>numpy</w:t>
+      </w:r>
+      <w:proofErr w:type="spellEnd"/>
+      <w:r>
+        <w:t xml:space="preserve"> Nx3, renvoie un tableau Nx1 des normes.</w:t>
+      </w:r>
+      <w:r>
+        <w:t xml:space="preserve"> </w:t>
+      </w:r>
+      <w:r>
+        <w:t>On utilise les colonnes des incertitudes (sigma) de toutes les données pour calculer les incertitudes des composantes des vitesses.</w:t>
+      </w:r>
+      <w:r>
+        <w:t xml:space="preserve"> </w:t>
+      </w:r>
+      <w:r>
+        <w:t>On utilise une basique propagation d'incertitudes. De fait on peut calculer l'incertitudes sur la norme de toutes nos stations,</w:t>
+      </w:r>
+      <w:r>
+        <w:t xml:space="preserve"> </w:t>
+      </w:r>
+      <w:r>
+        <w:t xml:space="preserve">celle calculé et celle donné dans le </w:t>
+      </w:r>
+      <w:proofErr w:type="spellStart"/>
+      <w:r>
+        <w:t>dataframe</w:t>
+      </w:r>
+      <w:proofErr w:type="spellEnd"/>
+      <w:r>
+        <w:t xml:space="preserve"> ITRF_2020.</w:t>
+      </w:r>
+      <w:r>
+        <w:t xml:space="preserve"> </w:t>
+      </w:r>
+      <w:r>
+        <w:t xml:space="preserve">On peut </w:t>
+      </w:r>
+      <w:r>
+        <w:t>combiner</w:t>
+      </w:r>
+      <w:r>
+        <w:t xml:space="preserve"> les deux et faire un </w:t>
+      </w:r>
+      <w:proofErr w:type="spellStart"/>
+      <w:r>
+        <w:t>z_score</w:t>
+      </w:r>
+      <w:proofErr w:type="spellEnd"/>
+      <w:r>
+        <w:t>.</w:t>
+      </w:r>
+      <w:r>
+        <w:t xml:space="preserve"> </w:t>
+      </w:r>
+      <w:r>
+        <w:t xml:space="preserve">Le but étant de valider nos calculs de norme en la comparant à la norme donnée dans le </w:t>
+      </w:r>
+      <w:proofErr w:type="spellStart"/>
+      <w:r>
+        <w:t>dataframe</w:t>
+      </w:r>
+      <w:proofErr w:type="spellEnd"/>
+      <w:r>
+        <w:t xml:space="preserve">. Ainsi un </w:t>
+      </w:r>
+      <w:proofErr w:type="spellStart"/>
+      <w:r>
+        <w:t>z_score</w:t>
+      </w:r>
+      <w:proofErr w:type="spellEnd"/>
+      <w:r>
+        <w:t xml:space="preserve"> inférieur à 2</w:t>
+      </w:r>
+      <w:r>
+        <w:t xml:space="preserve"> </w:t>
+      </w:r>
+      <w:r>
+        <w:t xml:space="preserve">est dit comme une </w:t>
+      </w:r>
+      <w:r>
+        <w:t>bonne</w:t>
+      </w:r>
+      <w:r>
+        <w:t xml:space="preserve"> conclusion de notre modèle.</w:t>
+      </w:r>
+    </w:p>
+    <w:p>
+      <w:pPr>
+        <w:jc w:val="both"/>
+      </w:pPr>
+      <w:r>
+        <w:t xml:space="preserve">Attention un </w:t>
+      </w:r>
+      <w:proofErr w:type="spellStart"/>
+      <w:r>
+        <w:t>z_score</w:t>
+      </w:r>
+      <w:proofErr w:type="spellEnd"/>
+      <w:r>
+        <w:t xml:space="preserve"> </w:t>
+      </w:r>
+      <w:r>
+        <w:t>très</w:t>
+      </w:r>
+      <w:r>
+        <w:t xml:space="preserve"> </w:t>
+      </w:r>
+      <w:r>
+        <w:t>élever</w:t>
+      </w:r>
+      <w:r>
+        <w:t xml:space="preserve"> est attendu pour les stations dans les zones de déformations</w:t>
+      </w:r>
+    </w:p>
+    <w:p>
+      <w:pPr>
         <w:pStyle w:val="Titre2"/>
       </w:pPr>
-      <w:bookmarkStart w:id="11" w:name="_Toc219721732"/>
+      <w:bookmarkStart w:id="11" w:name="_Toc219750328"/>
       <w:r>
         <w:t>Parti</w:t>
       </w:r>
@@ -2166,6 +2609,9 @@
       <w:bookmarkEnd w:id="11"/>
     </w:p>
     <w:p>
+      <w:pPr>
+        <w:jc w:val="both"/>
+      </w:pPr>
       <w:r>
         <w:t xml:space="preserve">Enfin, les données dans cette partie sont transformées de manière géographiques à l’aide de </w:t>
       </w:r>
@@ -2205,10 +2651,14 @@
     <w:p/>
     <w:p>
       <w:pPr>
-        <w:pStyle w:val="Titre2"/>
-      </w:pPr>
-      <w:r>
-        <w:lastRenderedPageBreak/>
+        <w:rPr>
+          <w:rFonts w:asciiTheme="majorHAnsi" w:eastAsiaTheme="majorEastAsia" w:hAnsiTheme="majorHAnsi" w:cstheme="majorBidi"/>
+          <w:color w:val="0F4761" w:themeColor="accent1" w:themeShade="BF"/>
+          <w:sz w:val="40"/>
+          <w:szCs w:val="40"/>
+        </w:rPr>
+      </w:pPr>
+      <w:r>
         <w:br w:type="page"/>
       </w:r>
     </w:p>
@@ -2216,7 +2666,7 @@
       <w:pPr>
         <w:pStyle w:val="Titre1"/>
       </w:pPr>
-      <w:bookmarkStart w:id="12" w:name="_Toc219721733"/>
+      <w:bookmarkStart w:id="12" w:name="_Toc219750329"/>
       <w:r>
         <w:lastRenderedPageBreak/>
         <w:t>Analyse</w:t>
@@ -2227,7 +2677,7 @@
       <w:pPr>
         <w:pStyle w:val="Titre2"/>
       </w:pPr>
-      <w:bookmarkStart w:id="13" w:name="_Toc219721734"/>
+      <w:bookmarkStart w:id="13" w:name="_Toc219750330"/>
       <w:r>
         <w:t>Résultats graphiques</w:t>
       </w:r>
@@ -2352,7 +2802,7 @@
       <w:pPr>
         <w:pStyle w:val="Titre2"/>
       </w:pPr>
-      <w:bookmarkStart w:id="14" w:name="_Toc219721735"/>
+      <w:bookmarkStart w:id="14" w:name="_Toc219750331"/>
       <w:r>
         <w:t>Résultats chiffrés</w:t>
       </w:r>
@@ -2362,11 +2812,27 @@
       </w:r>
     </w:p>
     <w:p>
-      <w:r>
+      <w:pPr>
+        <w:rPr>
+          <w:b/>
+          <w:bCs/>
+        </w:rPr>
+      </w:pPr>
+      <w:r>
+        <w:rPr>
+          <w:b/>
+          <w:bCs/>
+        </w:rPr>
         <w:t>Dix stations GNSS avec le plus grand déplacement :</w:t>
       </w:r>
     </w:p>
     <w:p>
+      <w:pPr>
+        <w:jc w:val="center"/>
+      </w:pPr>
+      <w:r>
+        <w:t xml:space="preserve">Tableau 1 : </w:t>
+      </w:r>
       <w:r>
         <w:t xml:space="preserve">Données dans le </w:t>
       </w:r>
@@ -2374,7 +2840,7 @@
         <w:t>fichier</w:t>
       </w:r>
       <w:r>
-        <w:t xml:space="preserve"> ITRF :</w:t>
+        <w:t xml:space="preserve"> ITRF</w:t>
       </w:r>
     </w:p>
     <w:tbl>
@@ -2384,11 +2850,10 @@
         <w:tblLook w:val="04A0" w:firstRow="1" w:lastRow="0" w:firstColumn="1" w:lastColumn="0" w:noHBand="0" w:noVBand="1"/>
       </w:tblPr>
       <w:tblGrid>
-        <w:gridCol w:w="1803"/>
-        <w:gridCol w:w="1803"/>
-        <w:gridCol w:w="1803"/>
-        <w:gridCol w:w="1803"/>
-        <w:gridCol w:w="1804"/>
+        <w:gridCol w:w="2254"/>
+        <w:gridCol w:w="2254"/>
+        <w:gridCol w:w="2254"/>
+        <w:gridCol w:w="2254"/>
       </w:tblGrid>
       <w:tr>
         <w:trPr>
@@ -2397,69 +2862,81 @@
         <w:tc>
           <w:tcPr>
             <w:cnfStyle w:val="001000000000" w:firstRow="0" w:lastRow="0" w:firstColumn="1" w:lastColumn="0" w:oddVBand="0" w:evenVBand="0" w:oddHBand="0" w:evenHBand="0" w:firstRowFirstColumn="0" w:firstRowLastColumn="0" w:lastRowFirstColumn="0" w:lastRowLastColumn="0"/>
-            <w:tcW w:w="1803" w:type="dxa"/>
-          </w:tcPr>
-          <w:p>
-            <w:r>
-              <w:t>DOMES NB</w:t>
-            </w:r>
-          </w:p>
-        </w:tc>
-        <w:tc>
-          <w:tcPr>
-            <w:tcW w:w="1803" w:type="dxa"/>
+            <w:tcW w:w="2254" w:type="dxa"/>
+          </w:tcPr>
+          <w:p>
+            <w:pPr>
+              <w:rPr>
+                <w:lang w:val="en-US"/>
+              </w:rPr>
+            </w:pPr>
+            <w:r>
+              <w:rPr>
+                <w:lang w:val="en-US"/>
+              </w:rPr>
+              <w:t xml:space="preserve"> SITE NAME</w:t>
+            </w:r>
+          </w:p>
+        </w:tc>
+        <w:tc>
+          <w:tcPr>
+            <w:tcW w:w="2254" w:type="dxa"/>
           </w:tcPr>
           <w:p>
             <w:pPr>
               <w:cnfStyle w:val="100000000000" w:firstRow="1" w:lastRow="0" w:firstColumn="0" w:lastColumn="0" w:oddVBand="0" w:evenVBand="0" w:oddHBand="0" w:evenHBand="0" w:firstRowFirstColumn="0" w:firstRowLastColumn="0" w:lastRowFirstColumn="0" w:lastRowLastColumn="0"/>
-            </w:pPr>
-            <w:r>
-              <w:t>X /Vx</w:t>
-            </w:r>
-          </w:p>
-        </w:tc>
-        <w:tc>
-          <w:tcPr>
-            <w:tcW w:w="1803" w:type="dxa"/>
+              <w:rPr>
+                <w:lang w:val="en-US"/>
+              </w:rPr>
+            </w:pPr>
+            <w:r>
+              <w:rPr>
+                <w:lang w:val="en-US"/>
+              </w:rPr>
+              <w:t>Plate</w:t>
+            </w:r>
+          </w:p>
+        </w:tc>
+        <w:tc>
+          <w:tcPr>
+            <w:tcW w:w="2254" w:type="dxa"/>
           </w:tcPr>
           <w:p>
             <w:pPr>
               <w:cnfStyle w:val="100000000000" w:firstRow="1" w:lastRow="0" w:firstColumn="0" w:lastColumn="0" w:oddVBand="0" w:evenVBand="0" w:oddHBand="0" w:evenHBand="0" w:firstRowFirstColumn="0" w:firstRowLastColumn="0" w:lastRowFirstColumn="0" w:lastRowLastColumn="0"/>
-            </w:pPr>
-            <w:r>
-              <w:t xml:space="preserve"> Y/Vy</w:t>
-            </w:r>
-          </w:p>
-        </w:tc>
-        <w:tc>
-          <w:tcPr>
-            <w:tcW w:w="1803" w:type="dxa"/>
+              <w:rPr>
+                <w:lang w:val="en-US"/>
+              </w:rPr>
+            </w:pPr>
+            <w:proofErr w:type="spellStart"/>
+            <w:r>
+              <w:rPr>
+                <w:lang w:val="en-US"/>
+              </w:rPr>
+              <w:t>Norme_ITRF</w:t>
+            </w:r>
+            <w:proofErr w:type="spellEnd"/>
+          </w:p>
+        </w:tc>
+        <w:tc>
+          <w:tcPr>
+            <w:tcW w:w="2254" w:type="dxa"/>
           </w:tcPr>
           <w:p>
             <w:pPr>
               <w:cnfStyle w:val="100000000000" w:firstRow="1" w:lastRow="0" w:firstColumn="0" w:lastColumn="0" w:oddVBand="0" w:evenVBand="0" w:oddHBand="0" w:evenHBand="0" w:firstRowFirstColumn="0" w:firstRowLastColumn="0" w:lastRowFirstColumn="0" w:lastRowLastColumn="0"/>
-            </w:pPr>
-            <w:r>
-              <w:t>Z/</w:t>
-            </w:r>
+              <w:rPr>
+                <w:lang w:val="en-US"/>
+              </w:rPr>
+            </w:pPr>
             <w:proofErr w:type="spellStart"/>
             <w:r>
-              <w:t>Vz</w:t>
+              <w:rPr>
+                <w:lang w:val="en-US"/>
+              </w:rPr>
+              <w:t>in_deformation</w:t>
             </w:r>
             <w:proofErr w:type="spellEnd"/>
-          </w:p>
-        </w:tc>
-        <w:tc>
-          <w:tcPr>
-            <w:tcW w:w="1804" w:type="dxa"/>
-          </w:tcPr>
-          <w:p>
-            <w:pPr>
-              <w:cnfStyle w:val="100000000000" w:firstRow="1" w:lastRow="0" w:firstColumn="0" w:lastColumn="0" w:oddVBand="0" w:evenVBand="0" w:oddHBand="0" w:evenHBand="0" w:firstRowFirstColumn="0" w:firstRowLastColumn="0" w:lastRowFirstColumn="0" w:lastRowLastColumn="0"/>
-            </w:pPr>
-            <w:r>
-              <w:t>Norme</w:t>
-            </w:r>
           </w:p>
         </w:tc>
       </w:tr>
@@ -2470,63 +2947,78 @@
         <w:tc>
           <w:tcPr>
             <w:cnfStyle w:val="001000000000" w:firstRow="0" w:lastRow="0" w:firstColumn="1" w:lastColumn="0" w:oddVBand="0" w:evenVBand="0" w:oddHBand="0" w:evenHBand="0" w:firstRowFirstColumn="0" w:firstRowLastColumn="0" w:lastRowFirstColumn="0" w:lastRowLastColumn="0"/>
-            <w:tcW w:w="1803" w:type="dxa"/>
-          </w:tcPr>
-          <w:p>
-            <w:r>
-              <w:t xml:space="preserve">40611M001  </w:t>
-            </w:r>
-          </w:p>
-        </w:tc>
-        <w:tc>
-          <w:tcPr>
-            <w:tcW w:w="1803" w:type="dxa"/>
+            <w:tcW w:w="2254" w:type="dxa"/>
+          </w:tcPr>
+          <w:p>
+            <w:pPr>
+              <w:rPr>
+                <w:lang w:val="en-US"/>
+              </w:rPr>
+            </w:pPr>
+            <w:proofErr w:type="spellStart"/>
+            <w:r>
+              <w:rPr>
+                <w:lang w:val="en-US"/>
+              </w:rPr>
+              <w:t>Minamitorishima</w:t>
+            </w:r>
+            <w:proofErr w:type="spellEnd"/>
+          </w:p>
+        </w:tc>
+        <w:tc>
+          <w:tcPr>
+            <w:tcW w:w="2254" w:type="dxa"/>
           </w:tcPr>
           <w:p>
             <w:pPr>
               <w:cnfStyle w:val="000000100000" w:firstRow="0" w:lastRow="0" w:firstColumn="0" w:lastColumn="0" w:oddVBand="0" w:evenVBand="0" w:oddHBand="1" w:evenHBand="0" w:firstRowFirstColumn="0" w:firstRowLastColumn="0" w:lastRowFirstColumn="0" w:lastRowLastColumn="0"/>
-            </w:pPr>
-            <w:r>
-              <w:t xml:space="preserve">0.04837  </w:t>
-            </w:r>
-          </w:p>
-        </w:tc>
-        <w:tc>
-          <w:tcPr>
-            <w:tcW w:w="1803" w:type="dxa"/>
+              <w:rPr>
+                <w:lang w:val="en-US"/>
+              </w:rPr>
+            </w:pPr>
+            <w:r>
+              <w:rPr>
+                <w:lang w:val="en-US"/>
+              </w:rPr>
+              <w:t xml:space="preserve">Pacific    </w:t>
+            </w:r>
+          </w:p>
+        </w:tc>
+        <w:tc>
+          <w:tcPr>
+            <w:tcW w:w="2254" w:type="dxa"/>
           </w:tcPr>
           <w:p>
             <w:pPr>
               <w:cnfStyle w:val="000000100000" w:firstRow="0" w:lastRow="0" w:firstColumn="0" w:lastColumn="0" w:oddVBand="0" w:evenVBand="0" w:oddHBand="1" w:evenHBand="0" w:firstRowFirstColumn="0" w:firstRowLastColumn="0" w:lastRowFirstColumn="0" w:lastRowLastColumn="0"/>
-            </w:pPr>
-            <w:r>
-              <w:t xml:space="preserve">0.01313  </w:t>
-            </w:r>
-          </w:p>
-        </w:tc>
-        <w:tc>
-          <w:tcPr>
-            <w:tcW w:w="1803" w:type="dxa"/>
+              <w:rPr>
+                <w:lang w:val="en-US"/>
+              </w:rPr>
+            </w:pPr>
+            <w:r>
+              <w:rPr>
+                <w:lang w:val="en-US"/>
+              </w:rPr>
+              <w:t>0.075278</w:t>
+            </w:r>
+          </w:p>
+        </w:tc>
+        <w:tc>
+          <w:tcPr>
+            <w:tcW w:w="2254" w:type="dxa"/>
           </w:tcPr>
           <w:p>
             <w:pPr>
               <w:cnfStyle w:val="000000100000" w:firstRow="0" w:lastRow="0" w:firstColumn="0" w:lastColumn="0" w:oddVBand="0" w:evenVBand="0" w:oddHBand="1" w:evenHBand="0" w:firstRowFirstColumn="0" w:firstRowLastColumn="0" w:lastRowFirstColumn="0" w:lastRowLastColumn="0"/>
-            </w:pPr>
-            <w:r>
-              <w:t xml:space="preserve">0.07189  </w:t>
-            </w:r>
-          </w:p>
-        </w:tc>
-        <w:tc>
-          <w:tcPr>
-            <w:tcW w:w="1804" w:type="dxa"/>
-          </w:tcPr>
-          <w:p>
-            <w:pPr>
-              <w:cnfStyle w:val="000000100000" w:firstRow="0" w:lastRow="0" w:firstColumn="0" w:lastColumn="0" w:oddVBand="0" w:evenVBand="0" w:oddHBand="1" w:evenHBand="0" w:firstRowFirstColumn="0" w:firstRowLastColumn="0" w:lastRowFirstColumn="0" w:lastRowLastColumn="0"/>
-            </w:pPr>
-            <w:r>
-              <w:t>0.087637</w:t>
+              <w:rPr>
+                <w:lang w:val="en-US"/>
+              </w:rPr>
+            </w:pPr>
+            <w:r>
+              <w:rPr>
+                <w:lang w:val="en-US"/>
+              </w:rPr>
+              <w:t>False</w:t>
             </w:r>
           </w:p>
         </w:tc>
@@ -2535,63 +3027,82 @@
         <w:tc>
           <w:tcPr>
             <w:cnfStyle w:val="001000000000" w:firstRow="0" w:lastRow="0" w:firstColumn="1" w:lastColumn="0" w:oddVBand="0" w:evenVBand="0" w:oddHBand="0" w:evenHBand="0" w:firstRowFirstColumn="0" w:firstRowLastColumn="0" w:lastRowFirstColumn="0" w:lastRowLastColumn="0"/>
-            <w:tcW w:w="1803" w:type="dxa"/>
-          </w:tcPr>
-          <w:p>
-            <w:r>
-              <w:t xml:space="preserve">50902M001  </w:t>
-            </w:r>
-          </w:p>
-        </w:tc>
-        <w:tc>
-          <w:tcPr>
-            <w:tcW w:w="1803" w:type="dxa"/>
+            <w:tcW w:w="2254" w:type="dxa"/>
+          </w:tcPr>
+          <w:p>
+            <w:pPr>
+              <w:rPr>
+                <w:lang w:val="en-US"/>
+              </w:rPr>
+            </w:pPr>
+            <w:r>
+              <w:rPr>
+                <w:lang w:val="en-US"/>
+              </w:rPr>
+              <w:t>Kiritimat</w:t>
+            </w:r>
+            <w:r>
+              <w:rPr>
+                <w:lang w:val="en-US"/>
+              </w:rPr>
+              <w:t>i</w:t>
+            </w:r>
+          </w:p>
+        </w:tc>
+        <w:tc>
+          <w:tcPr>
+            <w:tcW w:w="2254" w:type="dxa"/>
           </w:tcPr>
           <w:p>
             <w:pPr>
               <w:cnfStyle w:val="000000000000" w:firstRow="0" w:lastRow="0" w:firstColumn="0" w:lastColumn="0" w:oddVBand="0" w:evenVBand="0" w:oddHBand="0" w:evenHBand="0" w:firstRowFirstColumn="0" w:firstRowLastColumn="0" w:lastRowFirstColumn="0" w:lastRowLastColumn="0"/>
-            </w:pPr>
-            <w:r>
-              <w:t xml:space="preserve">0.01209 </w:t>
-            </w:r>
-          </w:p>
-        </w:tc>
-        <w:tc>
-          <w:tcPr>
-            <w:tcW w:w="1803" w:type="dxa"/>
+              <w:rPr>
+                <w:lang w:val="en-US"/>
+              </w:rPr>
+            </w:pPr>
+            <w:r>
+              <w:rPr>
+                <w:lang w:val="en-US"/>
+              </w:rPr>
+              <w:t xml:space="preserve">Pacific    </w:t>
+            </w:r>
+          </w:p>
+        </w:tc>
+        <w:tc>
+          <w:tcPr>
+            <w:tcW w:w="2254" w:type="dxa"/>
           </w:tcPr>
           <w:p>
             <w:pPr>
               <w:cnfStyle w:val="000000000000" w:firstRow="0" w:lastRow="0" w:firstColumn="0" w:lastColumn="0" w:oddVBand="0" w:evenVBand="0" w:oddHBand="0" w:evenHBand="0" w:firstRowFirstColumn="0" w:firstRowLastColumn="0" w:lastRowFirstColumn="0" w:lastRowLastColumn="0"/>
-            </w:pPr>
-            <w:r>
-              <w:t xml:space="preserve">-0.08384 </w:t>
-            </w:r>
-          </w:p>
-        </w:tc>
-        <w:tc>
-          <w:tcPr>
-            <w:tcW w:w="1803" w:type="dxa"/>
+              <w:rPr>
+                <w:lang w:val="en-US"/>
+              </w:rPr>
+            </w:pPr>
+            <w:r>
+              <w:rPr>
+                <w:lang w:val="en-US"/>
+              </w:rPr>
+              <w:t>0.075212</w:t>
+            </w:r>
+          </w:p>
+        </w:tc>
+        <w:tc>
+          <w:tcPr>
+            <w:tcW w:w="2254" w:type="dxa"/>
           </w:tcPr>
           <w:p>
             <w:pPr>
               <w:cnfStyle w:val="000000000000" w:firstRow="0" w:lastRow="0" w:firstColumn="0" w:lastColumn="0" w:oddVBand="0" w:evenVBand="0" w:oddHBand="0" w:evenHBand="0" w:firstRowFirstColumn="0" w:firstRowLastColumn="0" w:lastRowFirstColumn="0" w:lastRowLastColumn="0"/>
-            </w:pPr>
-            <w:r>
-              <w:t xml:space="preserve">-0.00317  </w:t>
-            </w:r>
-          </w:p>
-        </w:tc>
-        <w:tc>
-          <w:tcPr>
-            <w:tcW w:w="1804" w:type="dxa"/>
-          </w:tcPr>
-          <w:p>
-            <w:pPr>
-              <w:cnfStyle w:val="000000000000" w:firstRow="0" w:lastRow="0" w:firstColumn="0" w:lastColumn="0" w:oddVBand="0" w:evenVBand="0" w:oddHBand="0" w:evenHBand="0" w:firstRowFirstColumn="0" w:firstRowLastColumn="0" w:lastRowFirstColumn="0" w:lastRowLastColumn="0"/>
-            </w:pPr>
-            <w:r>
-              <w:t>0.084767</w:t>
+              <w:rPr>
+                <w:lang w:val="en-US"/>
+              </w:rPr>
+            </w:pPr>
+            <w:r>
+              <w:rPr>
+                <w:lang w:val="en-US"/>
+              </w:rPr>
+              <w:t>False</w:t>
             </w:r>
           </w:p>
         </w:tc>
@@ -2603,63 +3114,76 @@
         <w:tc>
           <w:tcPr>
             <w:cnfStyle w:val="001000000000" w:firstRow="0" w:lastRow="0" w:firstColumn="1" w:lastColumn="0" w:oddVBand="0" w:evenVBand="0" w:oddHBand="0" w:evenHBand="0" w:firstRowFirstColumn="0" w:firstRowLastColumn="0" w:lastRowFirstColumn="0" w:lastRowLastColumn="0"/>
-            <w:tcW w:w="1803" w:type="dxa"/>
-          </w:tcPr>
-          <w:p>
-            <w:r>
-              <w:t>50601S001</w:t>
-            </w:r>
-          </w:p>
-        </w:tc>
-        <w:tc>
-          <w:tcPr>
-            <w:tcW w:w="1803" w:type="dxa"/>
+            <w:tcW w:w="2254" w:type="dxa"/>
+          </w:tcPr>
+          <w:p>
+            <w:pPr>
+              <w:rPr>
+                <w:lang w:val="en-US"/>
+              </w:rPr>
+            </w:pPr>
+            <w:r>
+              <w:rPr>
+                <w:lang w:val="en-US"/>
+              </w:rPr>
+              <w:t xml:space="preserve">KWAJALEIN ATOLL  </w:t>
+            </w:r>
+          </w:p>
+        </w:tc>
+        <w:tc>
+          <w:tcPr>
+            <w:tcW w:w="2254" w:type="dxa"/>
           </w:tcPr>
           <w:p>
             <w:pPr>
               <w:cnfStyle w:val="000000100000" w:firstRow="0" w:lastRow="0" w:firstColumn="0" w:lastColumn="0" w:oddVBand="0" w:evenVBand="0" w:oddHBand="1" w:evenHBand="0" w:firstRowFirstColumn="0" w:firstRowLastColumn="0" w:lastRowFirstColumn="0" w:lastRowLastColumn="0"/>
-            </w:pPr>
-            <w:r>
-              <w:t xml:space="preserve">-0.01541  </w:t>
-            </w:r>
-          </w:p>
-        </w:tc>
-        <w:tc>
-          <w:tcPr>
-            <w:tcW w:w="1803" w:type="dxa"/>
+              <w:rPr>
+                <w:lang w:val="en-US"/>
+              </w:rPr>
+            </w:pPr>
+            <w:r>
+              <w:rPr>
+                <w:lang w:val="en-US"/>
+              </w:rPr>
+              <w:t xml:space="preserve">Pacific   </w:t>
+            </w:r>
+          </w:p>
+        </w:tc>
+        <w:tc>
+          <w:tcPr>
+            <w:tcW w:w="2254" w:type="dxa"/>
           </w:tcPr>
           <w:p>
             <w:pPr>
               <w:cnfStyle w:val="000000100000" w:firstRow="0" w:lastRow="0" w:firstColumn="0" w:lastColumn="0" w:oddVBand="0" w:evenVBand="0" w:oddHBand="1" w:evenHBand="0" w:firstRowFirstColumn="0" w:firstRowLastColumn="0" w:lastRowFirstColumn="0" w:lastRowLastColumn="0"/>
-            </w:pPr>
-            <w:r>
-              <w:t xml:space="preserve">0.06562  </w:t>
-            </w:r>
-          </w:p>
-        </w:tc>
-        <w:tc>
-          <w:tcPr>
-            <w:tcW w:w="1803" w:type="dxa"/>
+              <w:rPr>
+                <w:lang w:val="en-US"/>
+              </w:rPr>
+            </w:pPr>
+            <w:r>
+              <w:rPr>
+                <w:lang w:val="en-US"/>
+              </w:rPr>
+              <w:t xml:space="preserve"> 0.074937</w:t>
+            </w:r>
+          </w:p>
+        </w:tc>
+        <w:tc>
+          <w:tcPr>
+            <w:tcW w:w="2254" w:type="dxa"/>
           </w:tcPr>
           <w:p>
             <w:pPr>
               <w:cnfStyle w:val="000000100000" w:firstRow="0" w:lastRow="0" w:firstColumn="0" w:lastColumn="0" w:oddVBand="0" w:evenVBand="0" w:oddHBand="1" w:evenHBand="0" w:firstRowFirstColumn="0" w:firstRowLastColumn="0" w:lastRowFirstColumn="0" w:lastRowLastColumn="0"/>
-            </w:pPr>
-            <w:r>
-              <w:t xml:space="preserve">0.03499  </w:t>
-            </w:r>
-          </w:p>
-        </w:tc>
-        <w:tc>
-          <w:tcPr>
-            <w:tcW w:w="1804" w:type="dxa"/>
-          </w:tcPr>
-          <w:p>
-            <w:pPr>
-              <w:cnfStyle w:val="000000100000" w:firstRow="0" w:lastRow="0" w:firstColumn="0" w:lastColumn="0" w:oddVBand="0" w:evenVBand="0" w:oddHBand="1" w:evenHBand="0" w:firstRowFirstColumn="0" w:firstRowLastColumn="0" w:lastRowFirstColumn="0" w:lastRowLastColumn="0"/>
-            </w:pPr>
-            <w:r>
-              <w:t>0.075946</w:t>
+              <w:rPr>
+                <w:lang w:val="en-US"/>
+              </w:rPr>
+            </w:pPr>
+            <w:r>
+              <w:rPr>
+                <w:lang w:val="en-US"/>
+              </w:rPr>
+              <w:t>False</w:t>
             </w:r>
           </w:p>
         </w:tc>
@@ -2668,66 +3192,76 @@
         <w:tc>
           <w:tcPr>
             <w:cnfStyle w:val="001000000000" w:firstRow="0" w:lastRow="0" w:firstColumn="1" w:lastColumn="0" w:oddVBand="0" w:evenVBand="0" w:oddHBand="0" w:evenHBand="0" w:firstRowFirstColumn="0" w:firstRowLastColumn="0" w:lastRowFirstColumn="0" w:lastRowLastColumn="0"/>
-            <w:tcW w:w="1803" w:type="dxa"/>
-          </w:tcPr>
-          <w:p>
-            <w:r>
-              <w:rPr>
-                <w:highlight w:val="green"/>
-              </w:rPr>
-              <w:t>51301M001</w:t>
-            </w:r>
-          </w:p>
-        </w:tc>
-        <w:tc>
-          <w:tcPr>
-            <w:tcW w:w="1803" w:type="dxa"/>
+            <w:tcW w:w="2254" w:type="dxa"/>
+          </w:tcPr>
+          <w:p>
+            <w:pPr>
+              <w:rPr>
+                <w:lang w:val="en-US"/>
+              </w:rPr>
+            </w:pPr>
+            <w:r>
+              <w:rPr>
+                <w:lang w:val="en-US"/>
+              </w:rPr>
+              <w:t xml:space="preserve">MAJURO  </w:t>
+            </w:r>
+          </w:p>
+        </w:tc>
+        <w:tc>
+          <w:tcPr>
+            <w:tcW w:w="2254" w:type="dxa"/>
           </w:tcPr>
           <w:p>
             <w:pPr>
               <w:cnfStyle w:val="000000000000" w:firstRow="0" w:lastRow="0" w:firstColumn="0" w:lastColumn="0" w:oddVBand="0" w:evenVBand="0" w:oddHBand="0" w:evenHBand="0" w:firstRowFirstColumn="0" w:firstRowLastColumn="0" w:lastRowFirstColumn="0" w:lastRowLastColumn="0"/>
-            </w:pPr>
-            <w:r>
-              <w:t xml:space="preserve">-0.02220  </w:t>
-            </w:r>
-          </w:p>
-        </w:tc>
-        <w:tc>
-          <w:tcPr>
-            <w:tcW w:w="1803" w:type="dxa"/>
+              <w:rPr>
+                <w:lang w:val="en-US"/>
+              </w:rPr>
+            </w:pPr>
+            <w:r>
+              <w:rPr>
+                <w:lang w:val="en-US"/>
+              </w:rPr>
+              <w:t xml:space="preserve">Pacific    </w:t>
+            </w:r>
+          </w:p>
+        </w:tc>
+        <w:tc>
+          <w:tcPr>
+            <w:tcW w:w="2254" w:type="dxa"/>
           </w:tcPr>
           <w:p>
             <w:pPr>
               <w:cnfStyle w:val="000000000000" w:firstRow="0" w:lastRow="0" w:firstColumn="0" w:lastColumn="0" w:oddVBand="0" w:evenVBand="0" w:oddHBand="0" w:evenHBand="0" w:firstRowFirstColumn="0" w:firstRowLastColumn="0" w:lastRowFirstColumn="0" w:lastRowLastColumn="0"/>
-            </w:pPr>
-            <w:r>
-              <w:t xml:space="preserve">0.06386  </w:t>
-            </w:r>
-          </w:p>
-        </w:tc>
-        <w:tc>
-          <w:tcPr>
-            <w:tcW w:w="1803" w:type="dxa"/>
+              <w:rPr>
+                <w:lang w:val="en-US"/>
+              </w:rPr>
+            </w:pPr>
+            <w:r>
+              <w:rPr>
+                <w:lang w:val="en-US"/>
+              </w:rPr>
+              <w:t>0.074919</w:t>
+            </w:r>
+          </w:p>
+        </w:tc>
+        <w:tc>
+          <w:tcPr>
+            <w:tcW w:w="2254" w:type="dxa"/>
           </w:tcPr>
           <w:p>
             <w:pPr>
               <w:cnfStyle w:val="000000000000" w:firstRow="0" w:lastRow="0" w:firstColumn="0" w:lastColumn="0" w:oddVBand="0" w:evenVBand="0" w:oddHBand="0" w:evenHBand="0" w:firstRowFirstColumn="0" w:firstRowLastColumn="0" w:lastRowFirstColumn="0" w:lastRowLastColumn="0"/>
-            </w:pPr>
-            <w:r>
-              <w:t xml:space="preserve">0.03359  </w:t>
-            </w:r>
-          </w:p>
-        </w:tc>
-        <w:tc>
-          <w:tcPr>
-            <w:tcW w:w="1804" w:type="dxa"/>
-          </w:tcPr>
-          <w:p>
-            <w:pPr>
-              <w:cnfStyle w:val="000000000000" w:firstRow="0" w:lastRow="0" w:firstColumn="0" w:lastColumn="0" w:oddVBand="0" w:evenVBand="0" w:oddHBand="0" w:evenHBand="0" w:firstRowFirstColumn="0" w:firstRowLastColumn="0" w:lastRowFirstColumn="0" w:lastRowLastColumn="0"/>
-            </w:pPr>
-            <w:r>
-              <w:t>0.075493</w:t>
+              <w:rPr>
+                <w:lang w:val="en-US"/>
+              </w:rPr>
+            </w:pPr>
+            <w:r>
+              <w:rPr>
+                <w:lang w:val="en-US"/>
+              </w:rPr>
+              <w:t>False</w:t>
             </w:r>
           </w:p>
         </w:tc>
@@ -2739,69 +3273,98 @@
         <w:tc>
           <w:tcPr>
             <w:cnfStyle w:val="001000000000" w:firstRow="0" w:lastRow="0" w:firstColumn="1" w:lastColumn="0" w:oddVBand="0" w:evenVBand="0" w:oddHBand="0" w:evenHBand="0" w:firstRowFirstColumn="0" w:firstRowLastColumn="0" w:lastRowFirstColumn="0" w:lastRowLastColumn="0"/>
-            <w:tcW w:w="1803" w:type="dxa"/>
-          </w:tcPr>
-          <w:p>
-            <w:r>
-              <w:rPr>
-                <w:highlight w:val="green"/>
-              </w:rPr>
-              <w:t>21789S001</w:t>
-            </w:r>
-            <w:r>
+            <w:tcW w:w="2254" w:type="dxa"/>
+          </w:tcPr>
+          <w:p>
+            <w:pPr>
+              <w:rPr>
+                <w:lang w:val="en-US"/>
+              </w:rPr>
+            </w:pPr>
+            <w:proofErr w:type="spellStart"/>
+            <w:r>
+              <w:rPr>
+                <w:lang w:val="en-US"/>
+              </w:rPr>
+              <w:t>Makemo</w:t>
+            </w:r>
+            <w:proofErr w:type="spellEnd"/>
+            <w:r>
+              <w:rPr>
+                <w:lang w:val="en-US"/>
+              </w:rPr>
+              <w:t xml:space="preserve"> tide </w:t>
+            </w:r>
+            <w:proofErr w:type="spellStart"/>
+            <w:r>
+              <w:rPr>
+                <w:lang w:val="en-US"/>
+              </w:rPr>
+              <w:t>gau</w:t>
+            </w:r>
+            <w:proofErr w:type="spellEnd"/>
+            <w:r>
+              <w:rPr>
+                <w:lang w:val="en-US"/>
+              </w:rPr>
               <w:t xml:space="preserve">  </w:t>
             </w:r>
           </w:p>
         </w:tc>
         <w:tc>
           <w:tcPr>
-            <w:tcW w:w="1803" w:type="dxa"/>
+            <w:tcW w:w="2254" w:type="dxa"/>
           </w:tcPr>
           <w:p>
             <w:pPr>
               <w:cnfStyle w:val="000000100000" w:firstRow="0" w:lastRow="0" w:firstColumn="0" w:lastColumn="0" w:oddVBand="0" w:evenVBand="0" w:oddHBand="1" w:evenHBand="0" w:firstRowFirstColumn="0" w:firstRowLastColumn="0" w:lastRowFirstColumn="0" w:lastRowLastColumn="0"/>
-            </w:pPr>
-            <w:r>
-              <w:t xml:space="preserve">0.04024  </w:t>
-            </w:r>
-          </w:p>
-        </w:tc>
-        <w:tc>
-          <w:tcPr>
-            <w:tcW w:w="1803" w:type="dxa"/>
+              <w:rPr>
+                <w:lang w:val="en-US"/>
+              </w:rPr>
+            </w:pPr>
+            <w:r>
+              <w:rPr>
+                <w:lang w:val="en-US"/>
+              </w:rPr>
+              <w:t xml:space="preserve">Pacific   </w:t>
+            </w:r>
+          </w:p>
+        </w:tc>
+        <w:tc>
+          <w:tcPr>
+            <w:tcW w:w="2254" w:type="dxa"/>
           </w:tcPr>
           <w:p>
             <w:pPr>
               <w:cnfStyle w:val="000000100000" w:firstRow="0" w:lastRow="0" w:firstColumn="0" w:lastColumn="0" w:oddVBand="0" w:evenVBand="0" w:oddHBand="1" w:evenHBand="0" w:firstRowFirstColumn="0" w:firstRowLastColumn="0" w:lastRowFirstColumn="0" w:lastRowLastColumn="0"/>
-            </w:pPr>
-            <w:r>
-              <w:t xml:space="preserve">0.05982  </w:t>
-            </w:r>
-          </w:p>
-        </w:tc>
-        <w:tc>
-          <w:tcPr>
-            <w:tcW w:w="1803" w:type="dxa"/>
+              <w:rPr>
+                <w:lang w:val="en-US"/>
+              </w:rPr>
+            </w:pPr>
+            <w:r>
+              <w:rPr>
+                <w:lang w:val="en-US"/>
+              </w:rPr>
+              <w:t xml:space="preserve"> 0.074296</w:t>
+            </w:r>
+          </w:p>
+        </w:tc>
+        <w:tc>
+          <w:tcPr>
+            <w:tcW w:w="2254" w:type="dxa"/>
           </w:tcPr>
           <w:p>
             <w:pPr>
               <w:cnfStyle w:val="000000100000" w:firstRow="0" w:lastRow="0" w:firstColumn="0" w:lastColumn="0" w:oddVBand="0" w:evenVBand="0" w:oddHBand="1" w:evenHBand="0" w:firstRowFirstColumn="0" w:firstRowLastColumn="0" w:lastRowFirstColumn="0" w:lastRowLastColumn="0"/>
-            </w:pPr>
-            <w:r>
-              <w:t xml:space="preserve">0.02229  </w:t>
-            </w:r>
-          </w:p>
-        </w:tc>
-        <w:tc>
-          <w:tcPr>
-            <w:tcW w:w="1804" w:type="dxa"/>
-          </w:tcPr>
-          <w:p>
-            <w:pPr>
-              <w:cnfStyle w:val="000000100000" w:firstRow="0" w:lastRow="0" w:firstColumn="0" w:lastColumn="0" w:oddVBand="0" w:evenVBand="0" w:oddHBand="1" w:evenHBand="0" w:firstRowFirstColumn="0" w:firstRowLastColumn="0" w:lastRowFirstColumn="0" w:lastRowLastColumn="0"/>
-            </w:pPr>
-            <w:r>
-              <w:t>0.075462</w:t>
+              <w:rPr>
+                <w:lang w:val="en-US"/>
+              </w:rPr>
+            </w:pPr>
+            <w:r>
+              <w:rPr>
+                <w:lang w:val="en-US"/>
+              </w:rPr>
+              <w:t>False</w:t>
             </w:r>
           </w:p>
         </w:tc>
@@ -2810,69 +3373,84 @@
         <w:tc>
           <w:tcPr>
             <w:cnfStyle w:val="001000000000" w:firstRow="0" w:lastRow="0" w:firstColumn="1" w:lastColumn="0" w:oddVBand="0" w:evenVBand="0" w:oddHBand="0" w:evenHBand="0" w:firstRowFirstColumn="0" w:firstRowLastColumn="0" w:lastRowFirstColumn="0" w:lastRowLastColumn="0"/>
-            <w:tcW w:w="1803" w:type="dxa"/>
-          </w:tcPr>
-          <w:p>
-            <w:r>
-              <w:rPr>
-                <w:highlight w:val="green"/>
-              </w:rPr>
-              <w:t>51501M001</w:t>
-            </w:r>
-            <w:r>
+            <w:tcW w:w="2254" w:type="dxa"/>
+          </w:tcPr>
+          <w:p>
+            <w:pPr>
+              <w:rPr>
+                <w:lang w:val="en-US"/>
+              </w:rPr>
+            </w:pPr>
+            <w:proofErr w:type="spellStart"/>
+            <w:r>
+              <w:rPr>
+                <w:lang w:val="en-US"/>
+              </w:rPr>
+              <w:t>Rangiroa</w:t>
+            </w:r>
+            <w:proofErr w:type="spellEnd"/>
+            <w:r>
+              <w:rPr>
+                <w:lang w:val="en-US"/>
+              </w:rPr>
               <w:t xml:space="preserve">  </w:t>
             </w:r>
           </w:p>
         </w:tc>
         <w:tc>
           <w:tcPr>
-            <w:tcW w:w="1803" w:type="dxa"/>
+            <w:tcW w:w="2254" w:type="dxa"/>
           </w:tcPr>
           <w:p>
             <w:pPr>
               <w:cnfStyle w:val="000000000000" w:firstRow="0" w:lastRow="0" w:firstColumn="0" w:lastColumn="0" w:oddVBand="0" w:evenVBand="0" w:oddHBand="0" w:evenHBand="0" w:firstRowFirstColumn="0" w:firstRowLastColumn="0" w:lastRowFirstColumn="0" w:lastRowLastColumn="0"/>
-            </w:pPr>
-            <w:r>
-              <w:t xml:space="preserve">0.01403 </w:t>
-            </w:r>
-          </w:p>
-        </w:tc>
-        <w:tc>
-          <w:tcPr>
-            <w:tcW w:w="1803" w:type="dxa"/>
+              <w:rPr>
+                <w:lang w:val="en-US"/>
+              </w:rPr>
+            </w:pPr>
+            <w:r>
+              <w:rPr>
+                <w:lang w:val="en-US"/>
+              </w:rPr>
+              <w:t xml:space="preserve">Pacific   </w:t>
+            </w:r>
+          </w:p>
+        </w:tc>
+        <w:tc>
+          <w:tcPr>
+            <w:tcW w:w="2254" w:type="dxa"/>
           </w:tcPr>
           <w:p>
             <w:pPr>
               <w:cnfStyle w:val="000000000000" w:firstRow="0" w:lastRow="0" w:firstColumn="0" w:lastColumn="0" w:oddVBand="0" w:evenVBand="0" w:oddHBand="0" w:evenHBand="0" w:firstRowFirstColumn="0" w:firstRowLastColumn="0" w:lastRowFirstColumn="0" w:lastRowLastColumn="0"/>
-            </w:pPr>
-            <w:r>
-              <w:t xml:space="preserve"> 0.06768  </w:t>
-            </w:r>
-          </w:p>
-        </w:tc>
-        <w:tc>
-          <w:tcPr>
-            <w:tcW w:w="1803" w:type="dxa"/>
+              <w:rPr>
+                <w:lang w:val="en-US"/>
+              </w:rPr>
+            </w:pPr>
+            <w:r>
+              <w:rPr>
+                <w:lang w:val="en-US"/>
+              </w:rPr>
+              <w:t xml:space="preserve"> 0.074292</w:t>
+            </w:r>
+          </w:p>
+        </w:tc>
+        <w:tc>
+          <w:tcPr>
+            <w:tcW w:w="2254" w:type="dxa"/>
           </w:tcPr>
           <w:p>
             <w:pPr>
               <w:cnfStyle w:val="000000000000" w:firstRow="0" w:lastRow="0" w:firstColumn="0" w:lastColumn="0" w:oddVBand="0" w:evenVBand="0" w:oddHBand="0" w:evenHBand="0" w:firstRowFirstColumn="0" w:firstRowLastColumn="0" w:lastRowFirstColumn="0" w:lastRowLastColumn="0"/>
-            </w:pPr>
-            <w:r>
-              <w:t xml:space="preserve">0.03016  </w:t>
-            </w:r>
-          </w:p>
-        </w:tc>
-        <w:tc>
-          <w:tcPr>
-            <w:tcW w:w="1804" w:type="dxa"/>
-          </w:tcPr>
-          <w:p>
-            <w:pPr>
-              <w:cnfStyle w:val="000000000000" w:firstRow="0" w:lastRow="0" w:firstColumn="0" w:lastColumn="0" w:oddVBand="0" w:evenVBand="0" w:oddHBand="0" w:evenHBand="0" w:firstRowFirstColumn="0" w:firstRowLastColumn="0" w:lastRowFirstColumn="0" w:lastRowLastColumn="0"/>
-            </w:pPr>
-            <w:r>
-              <w:t>0.075413</w:t>
+              <w:rPr>
+                <w:lang w:val="en-US"/>
+              </w:rPr>
+            </w:pPr>
+            <w:r>
+              <w:rPr>
+                <w:lang w:val="en-US"/>
+              </w:rPr>
+              <w:t>False</w:t>
             </w:r>
           </w:p>
         </w:tc>
@@ -2884,69 +3462,76 @@
         <w:tc>
           <w:tcPr>
             <w:cnfStyle w:val="001000000000" w:firstRow="0" w:lastRow="0" w:firstColumn="1" w:lastColumn="0" w:oddVBand="0" w:evenVBand="0" w:oddHBand="0" w:evenHBand="0" w:firstRowFirstColumn="0" w:firstRowLastColumn="0" w:lastRowFirstColumn="0" w:lastRowLastColumn="0"/>
-            <w:tcW w:w="1803" w:type="dxa"/>
-          </w:tcPr>
-          <w:p>
-            <w:r>
-              <w:rPr>
-                <w:highlight w:val="green"/>
-              </w:rPr>
-              <w:t>92509M001</w:t>
-            </w:r>
-            <w:r>
-              <w:t xml:space="preserve"> </w:t>
-            </w:r>
-          </w:p>
-        </w:tc>
-        <w:tc>
-          <w:tcPr>
-            <w:tcW w:w="1803" w:type="dxa"/>
+            <w:tcW w:w="2254" w:type="dxa"/>
+          </w:tcPr>
+          <w:p>
+            <w:pPr>
+              <w:rPr>
+                <w:lang w:val="en-US"/>
+              </w:rPr>
+            </w:pPr>
+            <w:r>
+              <w:rPr>
+                <w:lang w:val="en-US"/>
+              </w:rPr>
+              <w:t xml:space="preserve">BETIO ISLAND -  </w:t>
+            </w:r>
+          </w:p>
+        </w:tc>
+        <w:tc>
+          <w:tcPr>
+            <w:tcW w:w="2254" w:type="dxa"/>
           </w:tcPr>
           <w:p>
             <w:pPr>
               <w:cnfStyle w:val="000000100000" w:firstRow="0" w:lastRow="0" w:firstColumn="0" w:lastColumn="0" w:oddVBand="0" w:evenVBand="0" w:oddHBand="1" w:evenHBand="0" w:firstRowFirstColumn="0" w:firstRowLastColumn="0" w:lastRowFirstColumn="0" w:lastRowLastColumn="0"/>
-            </w:pPr>
-            <w:r>
-              <w:t xml:space="preserve">-0.04779  </w:t>
-            </w:r>
-          </w:p>
-        </w:tc>
-        <w:tc>
-          <w:tcPr>
-            <w:tcW w:w="1803" w:type="dxa"/>
+              <w:rPr>
+                <w:lang w:val="en-US"/>
+              </w:rPr>
+            </w:pPr>
+            <w:r>
+              <w:rPr>
+                <w:lang w:val="en-US"/>
+              </w:rPr>
+              <w:t xml:space="preserve">Pacific   </w:t>
+            </w:r>
+          </w:p>
+        </w:tc>
+        <w:tc>
+          <w:tcPr>
+            <w:tcW w:w="2254" w:type="dxa"/>
           </w:tcPr>
           <w:p>
             <w:pPr>
               <w:cnfStyle w:val="000000100000" w:firstRow="0" w:lastRow="0" w:firstColumn="0" w:lastColumn="0" w:oddVBand="0" w:evenVBand="0" w:oddHBand="1" w:evenHBand="0" w:firstRowFirstColumn="0" w:firstRowLastColumn="0" w:lastRowFirstColumn="0" w:lastRowLastColumn="0"/>
-            </w:pPr>
-            <w:r>
-              <w:t xml:space="preserve">0.04849  </w:t>
-            </w:r>
-          </w:p>
-        </w:tc>
-        <w:tc>
-          <w:tcPr>
-            <w:tcW w:w="1803" w:type="dxa"/>
+              <w:rPr>
+                <w:lang w:val="en-US"/>
+              </w:rPr>
+            </w:pPr>
+            <w:r>
+              <w:rPr>
+                <w:lang w:val="en-US"/>
+              </w:rPr>
+              <w:t xml:space="preserve"> 0.073963</w:t>
+            </w:r>
+          </w:p>
+        </w:tc>
+        <w:tc>
+          <w:tcPr>
+            <w:tcW w:w="2254" w:type="dxa"/>
           </w:tcPr>
           <w:p>
             <w:pPr>
               <w:cnfStyle w:val="000000100000" w:firstRow="0" w:lastRow="0" w:firstColumn="0" w:lastColumn="0" w:oddVBand="0" w:evenVBand="0" w:oddHBand="1" w:evenHBand="0" w:firstRowFirstColumn="0" w:firstRowLastColumn="0" w:lastRowFirstColumn="0" w:lastRowLastColumn="0"/>
-            </w:pPr>
-            <w:r>
-              <w:t xml:space="preserve">0.03204  </w:t>
-            </w:r>
-          </w:p>
-        </w:tc>
-        <w:tc>
-          <w:tcPr>
-            <w:tcW w:w="1804" w:type="dxa"/>
-          </w:tcPr>
-          <w:p>
-            <w:pPr>
-              <w:cnfStyle w:val="000000100000" w:firstRow="0" w:lastRow="0" w:firstColumn="0" w:lastColumn="0" w:oddVBand="0" w:evenVBand="0" w:oddHBand="1" w:evenHBand="0" w:firstRowFirstColumn="0" w:firstRowLastColumn="0" w:lastRowFirstColumn="0" w:lastRowLastColumn="0"/>
-            </w:pPr>
-            <w:r>
-              <w:t>0.075244</w:t>
+              <w:rPr>
+                <w:lang w:val="en-US"/>
+              </w:rPr>
+            </w:pPr>
+            <w:r>
+              <w:rPr>
+                <w:lang w:val="en-US"/>
+              </w:rPr>
+              <w:t>False</w:t>
             </w:r>
           </w:p>
         </w:tc>
@@ -2955,63 +3540,76 @@
         <w:tc>
           <w:tcPr>
             <w:cnfStyle w:val="001000000000" w:firstRow="0" w:lastRow="0" w:firstColumn="1" w:lastColumn="0" w:oddVBand="0" w:evenVBand="0" w:oddHBand="0" w:evenHBand="0" w:firstRowFirstColumn="0" w:firstRowLastColumn="0" w:lastRowFirstColumn="0" w:lastRowLastColumn="0"/>
-            <w:tcW w:w="1803" w:type="dxa"/>
-          </w:tcPr>
-          <w:p>
-            <w:r>
-              <w:t xml:space="preserve">92204M001 </w:t>
-            </w:r>
-          </w:p>
-        </w:tc>
-        <w:tc>
-          <w:tcPr>
-            <w:tcW w:w="1803" w:type="dxa"/>
+            <w:tcW w:w="2254" w:type="dxa"/>
+          </w:tcPr>
+          <w:p>
+            <w:pPr>
+              <w:rPr>
+                <w:lang w:val="en-US"/>
+              </w:rPr>
+            </w:pPr>
+            <w:r>
+              <w:rPr>
+                <w:lang w:val="en-US"/>
+              </w:rPr>
+              <w:t xml:space="preserve">POHNPEI </w:t>
+            </w:r>
+          </w:p>
+        </w:tc>
+        <w:tc>
+          <w:tcPr>
+            <w:tcW w:w="2254" w:type="dxa"/>
           </w:tcPr>
           <w:p>
             <w:pPr>
               <w:cnfStyle w:val="000000000000" w:firstRow="0" w:lastRow="0" w:firstColumn="0" w:lastColumn="0" w:oddVBand="0" w:evenVBand="0" w:oddHBand="0" w:evenHBand="0" w:firstRowFirstColumn="0" w:firstRowLastColumn="0" w:lastRowFirstColumn="0" w:lastRowLastColumn="0"/>
-            </w:pPr>
-            <w:r>
-              <w:t xml:space="preserve">-0.04228  </w:t>
-            </w:r>
-          </w:p>
-        </w:tc>
-        <w:tc>
-          <w:tcPr>
-            <w:tcW w:w="1803" w:type="dxa"/>
+              <w:rPr>
+                <w:lang w:val="en-US"/>
+              </w:rPr>
+            </w:pPr>
+            <w:r>
+              <w:rPr>
+                <w:lang w:val="en-US"/>
+              </w:rPr>
+              <w:t xml:space="preserve">Pacific    </w:t>
+            </w:r>
+          </w:p>
+        </w:tc>
+        <w:tc>
+          <w:tcPr>
+            <w:tcW w:w="2254" w:type="dxa"/>
           </w:tcPr>
           <w:p>
             <w:pPr>
               <w:cnfStyle w:val="000000000000" w:firstRow="0" w:lastRow="0" w:firstColumn="0" w:lastColumn="0" w:oddVBand="0" w:evenVBand="0" w:oddHBand="0" w:evenHBand="0" w:firstRowFirstColumn="0" w:firstRowLastColumn="0" w:lastRowFirstColumn="0" w:lastRowLastColumn="0"/>
-            </w:pPr>
-            <w:r>
-              <w:t xml:space="preserve">0.05242  </w:t>
-            </w:r>
-          </w:p>
-        </w:tc>
-        <w:tc>
-          <w:tcPr>
-            <w:tcW w:w="1803" w:type="dxa"/>
+              <w:rPr>
+                <w:lang w:val="en-US"/>
+              </w:rPr>
+            </w:pPr>
+            <w:r>
+              <w:rPr>
+                <w:lang w:val="en-US"/>
+              </w:rPr>
+              <w:t>0.073905</w:t>
+            </w:r>
+          </w:p>
+        </w:tc>
+        <w:tc>
+          <w:tcPr>
+            <w:tcW w:w="2254" w:type="dxa"/>
           </w:tcPr>
           <w:p>
             <w:pPr>
               <w:cnfStyle w:val="000000000000" w:firstRow="0" w:lastRow="0" w:firstColumn="0" w:lastColumn="0" w:oddVBand="0" w:evenVBand="0" w:oddHBand="0" w:evenHBand="0" w:firstRowFirstColumn="0" w:firstRowLastColumn="0" w:lastRowFirstColumn="0" w:lastRowLastColumn="0"/>
-            </w:pPr>
-            <w:r>
-              <w:t xml:space="preserve">0.03337  </w:t>
-            </w:r>
-          </w:p>
-        </w:tc>
-        <w:tc>
-          <w:tcPr>
-            <w:tcW w:w="1804" w:type="dxa"/>
-          </w:tcPr>
-          <w:p>
-            <w:pPr>
-              <w:cnfStyle w:val="000000000000" w:firstRow="0" w:lastRow="0" w:firstColumn="0" w:lastColumn="0" w:oddVBand="0" w:evenVBand="0" w:oddHBand="0" w:evenHBand="0" w:firstRowFirstColumn="0" w:firstRowLastColumn="0" w:lastRowFirstColumn="0" w:lastRowLastColumn="0"/>
-            </w:pPr>
-            <w:r>
-              <w:t>0.075160</w:t>
+              <w:rPr>
+                <w:lang w:val="en-US"/>
+              </w:rPr>
+            </w:pPr>
+            <w:r>
+              <w:rPr>
+                <w:lang w:val="en-US"/>
+              </w:rPr>
+              <w:t>False</w:t>
             </w:r>
           </w:p>
         </w:tc>
@@ -3023,69 +3621,50 @@
         <w:tc>
           <w:tcPr>
             <w:cnfStyle w:val="001000000000" w:firstRow="0" w:lastRow="0" w:firstColumn="1" w:lastColumn="0" w:oddVBand="0" w:evenVBand="0" w:oddHBand="0" w:evenHBand="0" w:firstRowFirstColumn="0" w:firstRowLastColumn="0" w:lastRowFirstColumn="0" w:lastRowLastColumn="0"/>
-            <w:tcW w:w="1803" w:type="dxa"/>
-          </w:tcPr>
-          <w:p>
-            <w:r>
-              <w:rPr>
-                <w:highlight w:val="green"/>
-              </w:rPr>
-              <w:t>92501M002</w:t>
-            </w:r>
-            <w:r>
-              <w:t xml:space="preserve"> </w:t>
-            </w:r>
-          </w:p>
-        </w:tc>
-        <w:tc>
-          <w:tcPr>
-            <w:tcW w:w="1803" w:type="dxa"/>
+            <w:tcW w:w="2254" w:type="dxa"/>
+          </w:tcPr>
+          <w:p>
+            <w:r>
+              <w:t xml:space="preserve">Rikitea  </w:t>
+            </w:r>
+          </w:p>
+        </w:tc>
+        <w:tc>
+          <w:tcPr>
+            <w:tcW w:w="2254" w:type="dxa"/>
           </w:tcPr>
           <w:p>
             <w:pPr>
               <w:cnfStyle w:val="000000100000" w:firstRow="0" w:lastRow="0" w:firstColumn="0" w:lastColumn="0" w:oddVBand="0" w:evenVBand="0" w:oddHBand="1" w:evenHBand="0" w:firstRowFirstColumn="0" w:firstRowLastColumn="0" w:lastRowFirstColumn="0" w:lastRowLastColumn="0"/>
             </w:pPr>
             <w:r>
-              <w:t xml:space="preserve">-0.04168  </w:t>
-            </w:r>
-          </w:p>
-        </w:tc>
-        <w:tc>
-          <w:tcPr>
-            <w:tcW w:w="1803" w:type="dxa"/>
+              <w:t xml:space="preserve">Pacific    </w:t>
+            </w:r>
+          </w:p>
+        </w:tc>
+        <w:tc>
+          <w:tcPr>
+            <w:tcW w:w="2254" w:type="dxa"/>
           </w:tcPr>
           <w:p>
             <w:pPr>
               <w:cnfStyle w:val="000000100000" w:firstRow="0" w:lastRow="0" w:firstColumn="0" w:lastColumn="0" w:oddVBand="0" w:evenVBand="0" w:oddHBand="1" w:evenHBand="0" w:firstRowFirstColumn="0" w:firstRowLastColumn="0" w:lastRowFirstColumn="0" w:lastRowLastColumn="0"/>
             </w:pPr>
             <w:r>
-              <w:t xml:space="preserve">0.05349  </w:t>
-            </w:r>
-          </w:p>
-        </w:tc>
-        <w:tc>
-          <w:tcPr>
-            <w:tcW w:w="1803" w:type="dxa"/>
+              <w:t>0.073677</w:t>
+            </w:r>
+          </w:p>
+        </w:tc>
+        <w:tc>
+          <w:tcPr>
+            <w:tcW w:w="2254" w:type="dxa"/>
           </w:tcPr>
           <w:p>
             <w:pPr>
               <w:cnfStyle w:val="000000100000" w:firstRow="0" w:lastRow="0" w:firstColumn="0" w:lastColumn="0" w:oddVBand="0" w:evenVBand="0" w:oddHBand="1" w:evenHBand="0" w:firstRowFirstColumn="0" w:firstRowLastColumn="0" w:lastRowFirstColumn="0" w:lastRowLastColumn="0"/>
             </w:pPr>
             <w:r>
-              <w:t xml:space="preserve">0.03235  </w:t>
-            </w:r>
-          </w:p>
-        </w:tc>
-        <w:tc>
-          <w:tcPr>
-            <w:tcW w:w="1804" w:type="dxa"/>
-          </w:tcPr>
-          <w:p>
-            <w:pPr>
-              <w:cnfStyle w:val="000000100000" w:firstRow="0" w:lastRow="0" w:firstColumn="0" w:lastColumn="0" w:oddVBand="0" w:evenVBand="0" w:oddHBand="1" w:evenHBand="0" w:firstRowFirstColumn="0" w:firstRowLastColumn="0" w:lastRowFirstColumn="0" w:lastRowLastColumn="0"/>
-            </w:pPr>
-            <w:r>
-              <w:t>0.075133</w:t>
+              <w:t>False</w:t>
             </w:r>
           </w:p>
         </w:tc>
@@ -3094,72 +3673,75 @@
         <w:tc>
           <w:tcPr>
             <w:cnfStyle w:val="001000000000" w:firstRow="0" w:lastRow="0" w:firstColumn="1" w:lastColumn="0" w:oddVBand="0" w:evenVBand="0" w:oddHBand="0" w:evenHBand="0" w:firstRowFirstColumn="0" w:firstRowLastColumn="0" w:lastRowFirstColumn="0" w:lastRowLastColumn="0"/>
-            <w:tcW w:w="1803" w:type="dxa"/>
-          </w:tcPr>
-          <w:p>
-            <w:r>
-              <w:t xml:space="preserve">50506M001  </w:t>
-            </w:r>
-          </w:p>
-        </w:tc>
-        <w:tc>
-          <w:tcPr>
-            <w:tcW w:w="1803" w:type="dxa"/>
+            <w:tcW w:w="2254" w:type="dxa"/>
+          </w:tcPr>
+          <w:p>
+            <w:r>
+              <w:t xml:space="preserve">Papeete </w:t>
+            </w:r>
+          </w:p>
+        </w:tc>
+        <w:tc>
+          <w:tcPr>
+            <w:tcW w:w="2254" w:type="dxa"/>
           </w:tcPr>
           <w:p>
             <w:pPr>
               <w:cnfStyle w:val="000000000000" w:firstRow="0" w:lastRow="0" w:firstColumn="0" w:lastColumn="0" w:oddVBand="0" w:evenVBand="0" w:oddHBand="0" w:evenHBand="0" w:firstRowFirstColumn="0" w:firstRowLastColumn="0" w:lastRowFirstColumn="0" w:lastRowLastColumn="0"/>
             </w:pPr>
             <w:r>
-              <w:t xml:space="preserve">0.02044  </w:t>
-            </w:r>
-          </w:p>
-        </w:tc>
-        <w:tc>
-          <w:tcPr>
-            <w:tcW w:w="1803" w:type="dxa"/>
+              <w:t>Pacific</w:t>
+            </w:r>
+          </w:p>
+        </w:tc>
+        <w:tc>
+          <w:tcPr>
+            <w:tcW w:w="2254" w:type="dxa"/>
           </w:tcPr>
           <w:p>
             <w:pPr>
               <w:cnfStyle w:val="000000000000" w:firstRow="0" w:lastRow="0" w:firstColumn="0" w:lastColumn="0" w:oddVBand="0" w:evenVBand="0" w:oddHBand="0" w:evenHBand="0" w:firstRowFirstColumn="0" w:firstRowLastColumn="0" w:lastRowFirstColumn="0" w:lastRowLastColumn="0"/>
             </w:pPr>
             <w:r>
-              <w:t xml:space="preserve">0.06623  </w:t>
-            </w:r>
-          </w:p>
-        </w:tc>
-        <w:tc>
-          <w:tcPr>
-            <w:tcW w:w="1803" w:type="dxa"/>
+              <w:t>0.073574</w:t>
+            </w:r>
+          </w:p>
+        </w:tc>
+        <w:tc>
+          <w:tcPr>
+            <w:tcW w:w="2254" w:type="dxa"/>
           </w:tcPr>
           <w:p>
             <w:pPr>
               <w:cnfStyle w:val="000000000000" w:firstRow="0" w:lastRow="0" w:firstColumn="0" w:lastColumn="0" w:oddVBand="0" w:evenVBand="0" w:oddHBand="0" w:evenHBand="0" w:firstRowFirstColumn="0" w:firstRowLastColumn="0" w:lastRowFirstColumn="0" w:lastRowLastColumn="0"/>
             </w:pPr>
             <w:r>
-              <w:t xml:space="preserve">0.02894  </w:t>
-            </w:r>
-          </w:p>
-        </w:tc>
-        <w:tc>
-          <w:tcPr>
-            <w:tcW w:w="1804" w:type="dxa"/>
-          </w:tcPr>
-          <w:p>
-            <w:pPr>
-              <w:cnfStyle w:val="000000000000" w:firstRow="0" w:lastRow="0" w:firstColumn="0" w:lastColumn="0" w:oddVBand="0" w:evenVBand="0" w:oddHBand="0" w:evenHBand="0" w:firstRowFirstColumn="0" w:firstRowLastColumn="0" w:lastRowFirstColumn="0" w:lastRowLastColumn="0"/>
-            </w:pPr>
-            <w:r>
-              <w:t>0.075111</w:t>
+              <w:t>False</w:t>
             </w:r>
           </w:p>
         </w:tc>
       </w:tr>
     </w:tbl>
-    <w:p/>
     <w:p>
-      <w:r>
-        <w:t>Données calculées :</w:t>
+      <w:pPr>
+        <w:jc w:val="center"/>
+      </w:pPr>
+    </w:p>
+    <w:p>
+      <w:pPr>
+        <w:jc w:val="center"/>
+      </w:pPr>
+      <w:r>
+        <w:t xml:space="preserve">Tableau </w:t>
+      </w:r>
+      <w:r>
+        <w:t>2</w:t>
+      </w:r>
+      <w:r>
+        <w:t xml:space="preserve"> : </w:t>
+      </w:r>
+      <w:r>
+        <w:t>Données calculées</w:t>
       </w:r>
     </w:p>
     <w:tbl>
@@ -3169,11 +3751,10 @@
         <w:tblLook w:val="04A0" w:firstRow="1" w:lastRow="0" w:firstColumn="1" w:lastColumn="0" w:noHBand="0" w:noVBand="1"/>
       </w:tblPr>
       <w:tblGrid>
-        <w:gridCol w:w="1803"/>
-        <w:gridCol w:w="1803"/>
-        <w:gridCol w:w="1803"/>
-        <w:gridCol w:w="1803"/>
-        <w:gridCol w:w="1804"/>
+        <w:gridCol w:w="2254"/>
+        <w:gridCol w:w="2254"/>
+        <w:gridCol w:w="2254"/>
+        <w:gridCol w:w="2254"/>
       </w:tblGrid>
       <w:tr>
         <w:trPr>
@@ -3182,69 +3763,87 @@
         <w:tc>
           <w:tcPr>
             <w:cnfStyle w:val="001000000000" w:firstRow="0" w:lastRow="0" w:firstColumn="1" w:lastColumn="0" w:oddVBand="0" w:evenVBand="0" w:oddHBand="0" w:evenHBand="0" w:firstRowFirstColumn="0" w:firstRowLastColumn="0" w:lastRowFirstColumn="0" w:lastRowLastColumn="0"/>
-            <w:tcW w:w="1803" w:type="dxa"/>
-          </w:tcPr>
-          <w:p>
-            <w:r>
-              <w:t xml:space="preserve">DOMES NB        </w:t>
-            </w:r>
-          </w:p>
-        </w:tc>
-        <w:tc>
-          <w:tcPr>
-            <w:tcW w:w="1803" w:type="dxa"/>
+            <w:tcW w:w="2254" w:type="dxa"/>
+          </w:tcPr>
+          <w:p>
+            <w:pPr>
+              <w:rPr>
+                <w:lang w:val="en-US"/>
+              </w:rPr>
+            </w:pPr>
+            <w:r>
+              <w:rPr>
+                <w:lang w:val="en-US"/>
+              </w:rPr>
+              <w:t xml:space="preserve">SITE NAME   </w:t>
+            </w:r>
+          </w:p>
+        </w:tc>
+        <w:tc>
+          <w:tcPr>
+            <w:tcW w:w="2254" w:type="dxa"/>
           </w:tcPr>
           <w:p>
             <w:pPr>
               <w:cnfStyle w:val="100000000000" w:firstRow="1" w:lastRow="0" w:firstColumn="0" w:lastColumn="0" w:oddVBand="0" w:evenVBand="0" w:oddHBand="0" w:evenHBand="0" w:firstRowFirstColumn="0" w:firstRowLastColumn="0" w:lastRowFirstColumn="0" w:lastRowLastColumn="0"/>
-            </w:pPr>
-            <w:r>
-              <w:t xml:space="preserve">Vx        </w:t>
-            </w:r>
-          </w:p>
-        </w:tc>
-        <w:tc>
-          <w:tcPr>
-            <w:tcW w:w="1803" w:type="dxa"/>
+              <w:rPr>
+                <w:lang w:val="en-US"/>
+              </w:rPr>
+            </w:pPr>
+            <w:r>
+              <w:rPr>
+                <w:lang w:val="en-US"/>
+              </w:rPr>
+              <w:t xml:space="preserve"> Plate  </w:t>
+            </w:r>
+          </w:p>
+        </w:tc>
+        <w:tc>
+          <w:tcPr>
+            <w:tcW w:w="2254" w:type="dxa"/>
           </w:tcPr>
           <w:p>
             <w:pPr>
               <w:cnfStyle w:val="100000000000" w:firstRow="1" w:lastRow="0" w:firstColumn="0" w:lastColumn="0" w:oddVBand="0" w:evenVBand="0" w:oddHBand="0" w:evenHBand="0" w:firstRowFirstColumn="0" w:firstRowLastColumn="0" w:lastRowFirstColumn="0" w:lastRowLastColumn="0"/>
-            </w:pPr>
-            <w:r>
-              <w:t xml:space="preserve">Vy        </w:t>
-            </w:r>
-          </w:p>
-        </w:tc>
-        <w:tc>
-          <w:tcPr>
-            <w:tcW w:w="1803" w:type="dxa"/>
+              <w:rPr>
+                <w:lang w:val="en-US"/>
+              </w:rPr>
+            </w:pPr>
+            <w:proofErr w:type="spellStart"/>
+            <w:r>
+              <w:rPr>
+                <w:lang w:val="en-US"/>
+              </w:rPr>
+              <w:t>Norme_vitesse</w:t>
+            </w:r>
+            <w:proofErr w:type="spellEnd"/>
+            <w:r>
+              <w:rPr>
+                <w:lang w:val="en-US"/>
+              </w:rPr>
+              <w:t xml:space="preserve">  </w:t>
+            </w:r>
+          </w:p>
+        </w:tc>
+        <w:tc>
+          <w:tcPr>
+            <w:tcW w:w="2254" w:type="dxa"/>
           </w:tcPr>
           <w:p>
             <w:pPr>
               <w:cnfStyle w:val="100000000000" w:firstRow="1" w:lastRow="0" w:firstColumn="0" w:lastColumn="0" w:oddVBand="0" w:evenVBand="0" w:oddHBand="0" w:evenHBand="0" w:firstRowFirstColumn="0" w:firstRowLastColumn="0" w:lastRowFirstColumn="0" w:lastRowLastColumn="0"/>
+              <w:rPr>
+                <w:lang w:val="en-US"/>
+              </w:rPr>
             </w:pPr>
             <w:proofErr w:type="spellStart"/>
             <w:r>
-              <w:t>Vz</w:t>
+              <w:rPr>
+                <w:lang w:val="en-US"/>
+              </w:rPr>
+              <w:t>in_deformation</w:t>
             </w:r>
             <w:proofErr w:type="spellEnd"/>
-            <w:r>
-              <w:t xml:space="preserve">     </w:t>
-            </w:r>
-          </w:p>
-        </w:tc>
-        <w:tc>
-          <w:tcPr>
-            <w:tcW w:w="1804" w:type="dxa"/>
-          </w:tcPr>
-          <w:p>
-            <w:pPr>
-              <w:cnfStyle w:val="100000000000" w:firstRow="1" w:lastRow="0" w:firstColumn="0" w:lastColumn="0" w:oddVBand="0" w:evenVBand="0" w:oddHBand="0" w:evenHBand="0" w:firstRowFirstColumn="0" w:firstRowLastColumn="0" w:lastRowFirstColumn="0" w:lastRowLastColumn="0"/>
-            </w:pPr>
-            <w:r>
-              <w:t>Norme</w:t>
-            </w:r>
           </w:p>
         </w:tc>
       </w:tr>
@@ -3255,69 +3854,76 @@
         <w:tc>
           <w:tcPr>
             <w:cnfStyle w:val="001000000000" w:firstRow="0" w:lastRow="0" w:firstColumn="1" w:lastColumn="0" w:oddVBand="0" w:evenVBand="0" w:oddHBand="0" w:evenHBand="0" w:firstRowFirstColumn="0" w:firstRowLastColumn="0" w:lastRowFirstColumn="0" w:lastRowLastColumn="0"/>
-            <w:tcW w:w="1803" w:type="dxa"/>
-          </w:tcPr>
-          <w:p>
-            <w:r>
-              <w:rPr>
-                <w:highlight w:val="green"/>
-              </w:rPr>
-              <w:t>21789S001</w:t>
-            </w:r>
-            <w:r>
-              <w:t xml:space="preserve">  </w:t>
-            </w:r>
-          </w:p>
-        </w:tc>
-        <w:tc>
-          <w:tcPr>
-            <w:tcW w:w="1803" w:type="dxa"/>
+            <w:tcW w:w="2254" w:type="dxa"/>
+          </w:tcPr>
+          <w:p>
+            <w:pPr>
+              <w:rPr>
+                <w:lang w:val="en-US"/>
+              </w:rPr>
+            </w:pPr>
+            <w:r>
+              <w:rPr>
+                <w:lang w:val="en-US"/>
+              </w:rPr>
+              <w:t xml:space="preserve">Cocos Island  </w:t>
+            </w:r>
+          </w:p>
+        </w:tc>
+        <w:tc>
+          <w:tcPr>
+            <w:tcW w:w="2254" w:type="dxa"/>
           </w:tcPr>
           <w:p>
             <w:pPr>
               <w:cnfStyle w:val="000000100000" w:firstRow="0" w:lastRow="0" w:firstColumn="0" w:lastColumn="0" w:oddVBand="0" w:evenVBand="0" w:oddHBand="1" w:evenHBand="0" w:firstRowFirstColumn="0" w:firstRowLastColumn="0" w:lastRowFirstColumn="0" w:lastRowLastColumn="0"/>
-            </w:pPr>
-            <w:r>
-              <w:t xml:space="preserve">0.039927  </w:t>
-            </w:r>
-          </w:p>
-        </w:tc>
-        <w:tc>
-          <w:tcPr>
-            <w:tcW w:w="1803" w:type="dxa"/>
+              <w:rPr>
+                <w:lang w:val="en-US"/>
+              </w:rPr>
+            </w:pPr>
+            <w:r>
+              <w:rPr>
+                <w:lang w:val="en-US"/>
+              </w:rPr>
+              <w:t xml:space="preserve">Unknown       </w:t>
+            </w:r>
+          </w:p>
+        </w:tc>
+        <w:tc>
+          <w:tcPr>
+            <w:tcW w:w="2254" w:type="dxa"/>
           </w:tcPr>
           <w:p>
             <w:pPr>
               <w:cnfStyle w:val="000000100000" w:firstRow="0" w:lastRow="0" w:firstColumn="0" w:lastColumn="0" w:oddVBand="0" w:evenVBand="0" w:oddHBand="1" w:evenHBand="0" w:firstRowFirstColumn="0" w:firstRowLastColumn="0" w:lastRowFirstColumn="0" w:lastRowLastColumn="0"/>
-            </w:pPr>
-            <w:r>
-              <w:t xml:space="preserve">0.060044 </w:t>
-            </w:r>
-          </w:p>
-        </w:tc>
-        <w:tc>
-          <w:tcPr>
-            <w:tcW w:w="1803" w:type="dxa"/>
+              <w:rPr>
+                <w:lang w:val="en-US"/>
+              </w:rPr>
+            </w:pPr>
+            <w:r>
+              <w:rPr>
+                <w:lang w:val="en-US"/>
+              </w:rPr>
+              <w:t xml:space="preserve">0.087637           </w:t>
+            </w:r>
+          </w:p>
+        </w:tc>
+        <w:tc>
+          <w:tcPr>
+            <w:tcW w:w="2254" w:type="dxa"/>
           </w:tcPr>
           <w:p>
             <w:pPr>
               <w:cnfStyle w:val="000000100000" w:firstRow="0" w:lastRow="0" w:firstColumn="0" w:lastColumn="0" w:oddVBand="0" w:evenVBand="0" w:oddHBand="1" w:evenHBand="0" w:firstRowFirstColumn="0" w:firstRowLastColumn="0" w:lastRowFirstColumn="0" w:lastRowLastColumn="0"/>
-            </w:pPr>
-            <w:r>
-              <w:t xml:space="preserve"> 0.021616  </w:t>
-            </w:r>
-          </w:p>
-        </w:tc>
-        <w:tc>
-          <w:tcPr>
-            <w:tcW w:w="1804" w:type="dxa"/>
-          </w:tcPr>
-          <w:p>
-            <w:pPr>
-              <w:cnfStyle w:val="000000100000" w:firstRow="0" w:lastRow="0" w:firstColumn="0" w:lastColumn="0" w:oddVBand="0" w:evenVBand="0" w:oddHBand="1" w:evenHBand="0" w:firstRowFirstColumn="0" w:firstRowLastColumn="0" w:lastRowFirstColumn="0" w:lastRowLastColumn="0"/>
-            </w:pPr>
-            <w:r>
-              <w:t>0.075278</w:t>
+              <w:rPr>
+                <w:lang w:val="en-US"/>
+              </w:rPr>
+            </w:pPr>
+            <w:r>
+              <w:rPr>
+                <w:lang w:val="en-US"/>
+              </w:rPr>
+              <w:t>False</w:t>
             </w:r>
           </w:p>
         </w:tc>
@@ -3326,66 +3932,76 @@
         <w:tc>
           <w:tcPr>
             <w:cnfStyle w:val="001000000000" w:firstRow="0" w:lastRow="0" w:firstColumn="1" w:lastColumn="0" w:oddVBand="0" w:evenVBand="0" w:oddHBand="0" w:evenHBand="0" w:firstRowFirstColumn="0" w:firstRowLastColumn="0" w:lastRowFirstColumn="0" w:lastRowLastColumn="0"/>
-            <w:tcW w:w="1803" w:type="dxa"/>
-          </w:tcPr>
-          <w:p>
-            <w:r>
-              <w:rPr>
-                <w:highlight w:val="green"/>
-              </w:rPr>
-              <w:t>51301M001</w:t>
-            </w:r>
-          </w:p>
-        </w:tc>
-        <w:tc>
-          <w:tcPr>
-            <w:tcW w:w="1803" w:type="dxa"/>
+            <w:tcW w:w="2254" w:type="dxa"/>
+          </w:tcPr>
+          <w:p>
+            <w:pPr>
+              <w:rPr>
+                <w:lang w:val="en-US"/>
+              </w:rPr>
+            </w:pPr>
+            <w:r>
+              <w:rPr>
+                <w:lang w:val="en-US"/>
+              </w:rPr>
+              <w:t xml:space="preserve">Nuku Alofa  </w:t>
+            </w:r>
+          </w:p>
+        </w:tc>
+        <w:tc>
+          <w:tcPr>
+            <w:tcW w:w="2254" w:type="dxa"/>
           </w:tcPr>
           <w:p>
             <w:pPr>
               <w:cnfStyle w:val="000000000000" w:firstRow="0" w:lastRow="0" w:firstColumn="0" w:lastColumn="0" w:oddVBand="0" w:evenVBand="0" w:oddHBand="0" w:evenHBand="0" w:firstRowFirstColumn="0" w:firstRowLastColumn="0" w:lastRowFirstColumn="0" w:lastRowLastColumn="0"/>
-            </w:pPr>
-            <w:r>
-              <w:t xml:space="preserve">-0.024039  </w:t>
-            </w:r>
-          </w:p>
-        </w:tc>
-        <w:tc>
-          <w:tcPr>
-            <w:tcW w:w="1803" w:type="dxa"/>
+              <w:rPr>
+                <w:lang w:val="en-US"/>
+              </w:rPr>
+            </w:pPr>
+            <w:r>
+              <w:rPr>
+                <w:lang w:val="en-US"/>
+              </w:rPr>
+              <w:t xml:space="preserve">Unknown       </w:t>
+            </w:r>
+          </w:p>
+        </w:tc>
+        <w:tc>
+          <w:tcPr>
+            <w:tcW w:w="2254" w:type="dxa"/>
           </w:tcPr>
           <w:p>
             <w:pPr>
               <w:cnfStyle w:val="000000000000" w:firstRow="0" w:lastRow="0" w:firstColumn="0" w:lastColumn="0" w:oddVBand="0" w:evenVBand="0" w:oddHBand="0" w:evenHBand="0" w:firstRowFirstColumn="0" w:firstRowLastColumn="0" w:lastRowFirstColumn="0" w:lastRowLastColumn="0"/>
-            </w:pPr>
-            <w:r>
-              <w:t xml:space="preserve">0.062267  </w:t>
-            </w:r>
-          </w:p>
-        </w:tc>
-        <w:tc>
-          <w:tcPr>
-            <w:tcW w:w="1803" w:type="dxa"/>
+              <w:rPr>
+                <w:lang w:val="en-US"/>
+              </w:rPr>
+            </w:pPr>
+            <w:r>
+              <w:rPr>
+                <w:lang w:val="en-US"/>
+              </w:rPr>
+              <w:t xml:space="preserve">0.084767            </w:t>
+            </w:r>
+          </w:p>
+        </w:tc>
+        <w:tc>
+          <w:tcPr>
+            <w:tcW w:w="2254" w:type="dxa"/>
           </w:tcPr>
           <w:p>
             <w:pPr>
               <w:cnfStyle w:val="000000000000" w:firstRow="0" w:lastRow="0" w:firstColumn="0" w:lastColumn="0" w:oddVBand="0" w:evenVBand="0" w:oddHBand="0" w:evenHBand="0" w:firstRowFirstColumn="0" w:firstRowLastColumn="0" w:lastRowFirstColumn="0" w:lastRowLastColumn="0"/>
-            </w:pPr>
-            <w:r>
-              <w:t xml:space="preserve">0.034667  </w:t>
-            </w:r>
-          </w:p>
-        </w:tc>
-        <w:tc>
-          <w:tcPr>
-            <w:tcW w:w="1804" w:type="dxa"/>
-          </w:tcPr>
-          <w:p>
-            <w:pPr>
-              <w:cnfStyle w:val="000000000000" w:firstRow="0" w:lastRow="0" w:firstColumn="0" w:lastColumn="0" w:oddVBand="0" w:evenVBand="0" w:oddHBand="0" w:evenHBand="0" w:firstRowFirstColumn="0" w:firstRowLastColumn="0" w:lastRowFirstColumn="0" w:lastRowLastColumn="0"/>
-            </w:pPr>
-            <w:r>
-              <w:t>0.075212</w:t>
+              <w:rPr>
+                <w:lang w:val="en-US"/>
+              </w:rPr>
+            </w:pPr>
+            <w:r>
+              <w:rPr>
+                <w:lang w:val="en-US"/>
+              </w:rPr>
+              <w:t>True</w:t>
             </w:r>
           </w:p>
         </w:tc>
@@ -3397,63 +4013,76 @@
         <w:tc>
           <w:tcPr>
             <w:cnfStyle w:val="001000000000" w:firstRow="0" w:lastRow="0" w:firstColumn="1" w:lastColumn="0" w:oddVBand="0" w:evenVBand="0" w:oddHBand="0" w:evenHBand="0" w:firstRowFirstColumn="0" w:firstRowLastColumn="0" w:lastRowFirstColumn="0" w:lastRowLastColumn="0"/>
-            <w:tcW w:w="1803" w:type="dxa"/>
-          </w:tcPr>
-          <w:p>
-            <w:r>
-              <w:t xml:space="preserve">50506M001  </w:t>
-            </w:r>
-          </w:p>
-        </w:tc>
-        <w:tc>
-          <w:tcPr>
-            <w:tcW w:w="1803" w:type="dxa"/>
+            <w:tcW w:w="2254" w:type="dxa"/>
+          </w:tcPr>
+          <w:p>
+            <w:pPr>
+              <w:rPr>
+                <w:lang w:val="en-US"/>
+              </w:rPr>
+            </w:pPr>
+            <w:r>
+              <w:rPr>
+                <w:lang w:val="en-US"/>
+              </w:rPr>
+              <w:t xml:space="preserve">FALEOLO AIRPORT  </w:t>
+            </w:r>
+          </w:p>
+        </w:tc>
+        <w:tc>
+          <w:tcPr>
+            <w:tcW w:w="2254" w:type="dxa"/>
           </w:tcPr>
           <w:p>
             <w:pPr>
               <w:cnfStyle w:val="000000100000" w:firstRow="0" w:lastRow="0" w:firstColumn="0" w:lastColumn="0" w:oddVBand="0" w:evenVBand="0" w:oddHBand="1" w:evenHBand="0" w:firstRowFirstColumn="0" w:firstRowLastColumn="0" w:lastRowFirstColumn="0" w:lastRowLastColumn="0"/>
-            </w:pPr>
-            <w:r>
-              <w:t xml:space="preserve">0.019118  </w:t>
-            </w:r>
-          </w:p>
-        </w:tc>
-        <w:tc>
-          <w:tcPr>
-            <w:tcW w:w="1803" w:type="dxa"/>
+              <w:rPr>
+                <w:lang w:val="en-US"/>
+              </w:rPr>
+            </w:pPr>
+            <w:r>
+              <w:rPr>
+                <w:lang w:val="en-US"/>
+              </w:rPr>
+              <w:t xml:space="preserve">Pacific       </w:t>
+            </w:r>
+          </w:p>
+        </w:tc>
+        <w:tc>
+          <w:tcPr>
+            <w:tcW w:w="2254" w:type="dxa"/>
           </w:tcPr>
           <w:p>
             <w:pPr>
               <w:cnfStyle w:val="000000100000" w:firstRow="0" w:lastRow="0" w:firstColumn="0" w:lastColumn="0" w:oddVBand="0" w:evenVBand="0" w:oddHBand="1" w:evenHBand="0" w:firstRowFirstColumn="0" w:firstRowLastColumn="0" w:lastRowFirstColumn="0" w:lastRowLastColumn="0"/>
-            </w:pPr>
-            <w:r>
-              <w:t xml:space="preserve">0.066569  </w:t>
-            </w:r>
-          </w:p>
-        </w:tc>
-        <w:tc>
-          <w:tcPr>
-            <w:tcW w:w="1803" w:type="dxa"/>
+              <w:rPr>
+                <w:lang w:val="en-US"/>
+              </w:rPr>
+            </w:pPr>
+            <w:r>
+              <w:rPr>
+                <w:lang w:val="en-US"/>
+              </w:rPr>
+              <w:t xml:space="preserve">0.075946           </w:t>
+            </w:r>
+          </w:p>
+        </w:tc>
+        <w:tc>
+          <w:tcPr>
+            <w:tcW w:w="2254" w:type="dxa"/>
           </w:tcPr>
           <w:p>
             <w:pPr>
               <w:cnfStyle w:val="000000100000" w:firstRow="0" w:lastRow="0" w:firstColumn="0" w:lastColumn="0" w:oddVBand="0" w:evenVBand="0" w:oddHBand="1" w:evenHBand="0" w:firstRowFirstColumn="0" w:firstRowLastColumn="0" w:lastRowFirstColumn="0" w:lastRowLastColumn="0"/>
-            </w:pPr>
-            <w:r>
-              <w:t xml:space="preserve">0.028612  </w:t>
-            </w:r>
-          </w:p>
-        </w:tc>
-        <w:tc>
-          <w:tcPr>
-            <w:tcW w:w="1804" w:type="dxa"/>
-          </w:tcPr>
-          <w:p>
-            <w:pPr>
-              <w:cnfStyle w:val="000000100000" w:firstRow="0" w:lastRow="0" w:firstColumn="0" w:lastColumn="0" w:oddVBand="0" w:evenVBand="0" w:oddHBand="1" w:evenHBand="0" w:firstRowFirstColumn="0" w:firstRowLastColumn="0" w:lastRowFirstColumn="0" w:lastRowLastColumn="0"/>
-            </w:pPr>
-            <w:r>
-              <w:t>0.074937</w:t>
+              <w:rPr>
+                <w:lang w:val="en-US"/>
+              </w:rPr>
+            </w:pPr>
+            <w:r>
+              <w:rPr>
+                <w:lang w:val="en-US"/>
+              </w:rPr>
+              <w:t>False</w:t>
             </w:r>
           </w:p>
         </w:tc>
@@ -3462,69 +4091,76 @@
         <w:tc>
           <w:tcPr>
             <w:cnfStyle w:val="001000000000" w:firstRow="0" w:lastRow="0" w:firstColumn="1" w:lastColumn="0" w:oddVBand="0" w:evenVBand="0" w:oddHBand="0" w:evenHBand="0" w:firstRowFirstColumn="0" w:firstRowLastColumn="0" w:lastRowFirstColumn="0" w:lastRowLastColumn="0"/>
-            <w:tcW w:w="1803" w:type="dxa"/>
-          </w:tcPr>
-          <w:p>
-            <w:r>
-              <w:rPr>
-                <w:highlight w:val="green"/>
-              </w:rPr>
-              <w:t>51501M001</w:t>
-            </w:r>
-            <w:r>
-              <w:t xml:space="preserve"> </w:t>
-            </w:r>
-          </w:p>
-        </w:tc>
-        <w:tc>
-          <w:tcPr>
-            <w:tcW w:w="1803" w:type="dxa"/>
+            <w:tcW w:w="2254" w:type="dxa"/>
+          </w:tcPr>
+          <w:p>
+            <w:pPr>
+              <w:rPr>
+                <w:lang w:val="en-US"/>
+              </w:rPr>
+            </w:pPr>
+            <w:r>
+              <w:rPr>
+                <w:lang w:val="en-US"/>
+              </w:rPr>
+              <w:t xml:space="preserve">Kiritimati  </w:t>
+            </w:r>
+          </w:p>
+        </w:tc>
+        <w:tc>
+          <w:tcPr>
+            <w:tcW w:w="2254" w:type="dxa"/>
           </w:tcPr>
           <w:p>
             <w:pPr>
               <w:cnfStyle w:val="000000000000" w:firstRow="0" w:lastRow="0" w:firstColumn="0" w:lastColumn="0" w:oddVBand="0" w:evenVBand="0" w:oddHBand="0" w:evenHBand="0" w:firstRowFirstColumn="0" w:firstRowLastColumn="0" w:lastRowFirstColumn="0" w:lastRowLastColumn="0"/>
-            </w:pPr>
-            <w:r>
-              <w:t xml:space="preserve">0.014181  </w:t>
-            </w:r>
-          </w:p>
-        </w:tc>
-        <w:tc>
-          <w:tcPr>
-            <w:tcW w:w="1803" w:type="dxa"/>
+              <w:rPr>
+                <w:lang w:val="en-US"/>
+              </w:rPr>
+            </w:pPr>
+            <w:r>
+              <w:rPr>
+                <w:lang w:val="en-US"/>
+              </w:rPr>
+              <w:t xml:space="preserve">Pacific       </w:t>
+            </w:r>
+          </w:p>
+        </w:tc>
+        <w:tc>
+          <w:tcPr>
+            <w:tcW w:w="2254" w:type="dxa"/>
           </w:tcPr>
           <w:p>
             <w:pPr>
               <w:cnfStyle w:val="000000000000" w:firstRow="0" w:lastRow="0" w:firstColumn="0" w:lastColumn="0" w:oddVBand="0" w:evenVBand="0" w:oddHBand="0" w:evenHBand="0" w:firstRowFirstColumn="0" w:firstRowLastColumn="0" w:lastRowFirstColumn="0" w:lastRowLastColumn="0"/>
-            </w:pPr>
-            <w:r>
-              <w:t xml:space="preserve">0.067235  </w:t>
-            </w:r>
-          </w:p>
-        </w:tc>
-        <w:tc>
-          <w:tcPr>
-            <w:tcW w:w="1803" w:type="dxa"/>
+              <w:rPr>
+                <w:lang w:val="en-US"/>
+              </w:rPr>
+            </w:pPr>
+            <w:r>
+              <w:rPr>
+                <w:lang w:val="en-US"/>
+              </w:rPr>
+              <w:t xml:space="preserve">0.075493           </w:t>
+            </w:r>
+          </w:p>
+        </w:tc>
+        <w:tc>
+          <w:tcPr>
+            <w:tcW w:w="2254" w:type="dxa"/>
           </w:tcPr>
           <w:p>
             <w:pPr>
               <w:cnfStyle w:val="000000000000" w:firstRow="0" w:lastRow="0" w:firstColumn="0" w:lastColumn="0" w:oddVBand="0" w:evenVBand="0" w:oddHBand="0" w:evenHBand="0" w:firstRowFirstColumn="0" w:firstRowLastColumn="0" w:lastRowFirstColumn="0" w:lastRowLastColumn="0"/>
-            </w:pPr>
-            <w:r>
-              <w:t xml:space="preserve">0.029853 </w:t>
-            </w:r>
-          </w:p>
-        </w:tc>
-        <w:tc>
-          <w:tcPr>
-            <w:tcW w:w="1804" w:type="dxa"/>
-          </w:tcPr>
-          <w:p>
-            <w:pPr>
-              <w:cnfStyle w:val="000000000000" w:firstRow="0" w:lastRow="0" w:firstColumn="0" w:lastColumn="0" w:oddVBand="0" w:evenVBand="0" w:oddHBand="0" w:evenHBand="0" w:firstRowFirstColumn="0" w:firstRowLastColumn="0" w:lastRowFirstColumn="0" w:lastRowLastColumn="0"/>
-            </w:pPr>
-            <w:r>
-              <w:t>0.074919</w:t>
+              <w:rPr>
+                <w:lang w:val="en-US"/>
+              </w:rPr>
+            </w:pPr>
+            <w:r>
+              <w:rPr>
+                <w:lang w:val="en-US"/>
+              </w:rPr>
+              <w:t>False</w:t>
             </w:r>
           </w:p>
         </w:tc>
@@ -3536,69 +4172,84 @@
         <w:tc>
           <w:tcPr>
             <w:cnfStyle w:val="001000000000" w:firstRow="0" w:lastRow="0" w:firstColumn="1" w:lastColumn="0" w:oddVBand="0" w:evenVBand="0" w:oddHBand="0" w:evenHBand="0" w:firstRowFirstColumn="0" w:firstRowLastColumn="0" w:lastRowFirstColumn="0" w:lastRowLastColumn="0"/>
-            <w:tcW w:w="1803" w:type="dxa"/>
-          </w:tcPr>
-          <w:p>
-            <w:r>
-              <w:rPr>
-                <w:highlight w:val="green"/>
-              </w:rPr>
-              <w:t>92509M001</w:t>
-            </w:r>
-            <w:r>
-              <w:t xml:space="preserve"> </w:t>
-            </w:r>
-          </w:p>
-        </w:tc>
-        <w:tc>
-          <w:tcPr>
-            <w:tcW w:w="1803" w:type="dxa"/>
+            <w:tcW w:w="2254" w:type="dxa"/>
+          </w:tcPr>
+          <w:p>
+            <w:pPr>
+              <w:rPr>
+                <w:lang w:val="en-US"/>
+              </w:rPr>
+            </w:pPr>
+            <w:proofErr w:type="spellStart"/>
+            <w:r>
+              <w:rPr>
+                <w:lang w:val="en-US"/>
+              </w:rPr>
+              <w:t>Minamitorishima</w:t>
+            </w:r>
+            <w:proofErr w:type="spellEnd"/>
+            <w:r>
+              <w:rPr>
+                <w:lang w:val="en-US"/>
+              </w:rPr>
+              <w:t xml:space="preserve">  </w:t>
+            </w:r>
+          </w:p>
+        </w:tc>
+        <w:tc>
+          <w:tcPr>
+            <w:tcW w:w="2254" w:type="dxa"/>
           </w:tcPr>
           <w:p>
             <w:pPr>
               <w:cnfStyle w:val="000000100000" w:firstRow="0" w:lastRow="0" w:firstColumn="0" w:lastColumn="0" w:oddVBand="0" w:evenVBand="0" w:oddHBand="1" w:evenHBand="0" w:firstRowFirstColumn="0" w:firstRowLastColumn="0" w:lastRowFirstColumn="0" w:lastRowLastColumn="0"/>
-            </w:pPr>
-            <w:r>
-              <w:t xml:space="preserve">-0.046517  </w:t>
-            </w:r>
-          </w:p>
-        </w:tc>
-        <w:tc>
-          <w:tcPr>
-            <w:tcW w:w="1803" w:type="dxa"/>
+              <w:rPr>
+                <w:lang w:val="en-US"/>
+              </w:rPr>
+            </w:pPr>
+            <w:r>
+              <w:rPr>
+                <w:lang w:val="en-US"/>
+              </w:rPr>
+              <w:t xml:space="preserve">Pacific       </w:t>
+            </w:r>
+          </w:p>
+        </w:tc>
+        <w:tc>
+          <w:tcPr>
+            <w:tcW w:w="2254" w:type="dxa"/>
           </w:tcPr>
           <w:p>
             <w:pPr>
               <w:cnfStyle w:val="000000100000" w:firstRow="0" w:lastRow="0" w:firstColumn="0" w:lastColumn="0" w:oddVBand="0" w:evenVBand="0" w:oddHBand="1" w:evenHBand="0" w:firstRowFirstColumn="0" w:firstRowLastColumn="0" w:lastRowFirstColumn="0" w:lastRowLastColumn="0"/>
-            </w:pPr>
-            <w:r>
-              <w:t xml:space="preserve">0.048161  </w:t>
-            </w:r>
-          </w:p>
-        </w:tc>
-        <w:tc>
-          <w:tcPr>
-            <w:tcW w:w="1803" w:type="dxa"/>
+              <w:rPr>
+                <w:lang w:val="en-US"/>
+              </w:rPr>
+            </w:pPr>
+            <w:r>
+              <w:rPr>
+                <w:lang w:val="en-US"/>
+              </w:rPr>
+              <w:t xml:space="preserve">0.075462           </w:t>
+            </w:r>
+          </w:p>
+        </w:tc>
+        <w:tc>
+          <w:tcPr>
+            <w:tcW w:w="2254" w:type="dxa"/>
           </w:tcPr>
           <w:p>
             <w:pPr>
               <w:cnfStyle w:val="000000100000" w:firstRow="0" w:lastRow="0" w:firstColumn="0" w:lastColumn="0" w:oddVBand="0" w:evenVBand="0" w:oddHBand="1" w:evenHBand="0" w:firstRowFirstColumn="0" w:firstRowLastColumn="0" w:lastRowFirstColumn="0" w:lastRowLastColumn="0"/>
-            </w:pPr>
-            <w:r>
-              <w:t xml:space="preserve">0.032197  </w:t>
-            </w:r>
-          </w:p>
-        </w:tc>
-        <w:tc>
-          <w:tcPr>
-            <w:tcW w:w="1804" w:type="dxa"/>
-          </w:tcPr>
-          <w:p>
-            <w:pPr>
-              <w:cnfStyle w:val="000000100000" w:firstRow="0" w:lastRow="0" w:firstColumn="0" w:lastColumn="0" w:oddVBand="0" w:evenVBand="0" w:oddHBand="1" w:evenHBand="0" w:firstRowFirstColumn="0" w:firstRowLastColumn="0" w:lastRowFirstColumn="0" w:lastRowLastColumn="0"/>
-            </w:pPr>
-            <w:r>
-              <w:t>0.074296</w:t>
+              <w:rPr>
+                <w:lang w:val="en-US"/>
+              </w:rPr>
+            </w:pPr>
+            <w:r>
+              <w:rPr>
+                <w:lang w:val="en-US"/>
+              </w:rPr>
+              <w:t>False</w:t>
             </w:r>
           </w:p>
         </w:tc>
@@ -3607,66 +4258,76 @@
         <w:tc>
           <w:tcPr>
             <w:cnfStyle w:val="001000000000" w:firstRow="0" w:lastRow="0" w:firstColumn="1" w:lastColumn="0" w:oddVBand="0" w:evenVBand="0" w:oddHBand="0" w:evenHBand="0" w:firstRowFirstColumn="0" w:firstRowLastColumn="0" w:lastRowFirstColumn="0" w:lastRowLastColumn="0"/>
-            <w:tcW w:w="1803" w:type="dxa"/>
-          </w:tcPr>
-          <w:p>
-            <w:r>
-              <w:rPr>
-                <w:highlight w:val="green"/>
-              </w:rPr>
-              <w:t>92501M002</w:t>
-            </w:r>
-          </w:p>
-        </w:tc>
-        <w:tc>
-          <w:tcPr>
-            <w:tcW w:w="1803" w:type="dxa"/>
+            <w:tcW w:w="2254" w:type="dxa"/>
+          </w:tcPr>
+          <w:p>
+            <w:pPr>
+              <w:rPr>
+                <w:lang w:val="en-US"/>
+              </w:rPr>
+            </w:pPr>
+            <w:r>
+              <w:rPr>
+                <w:lang w:val="en-US"/>
+              </w:rPr>
+              <w:t xml:space="preserve">MAJURO  </w:t>
+            </w:r>
+          </w:p>
+        </w:tc>
+        <w:tc>
+          <w:tcPr>
+            <w:tcW w:w="2254" w:type="dxa"/>
           </w:tcPr>
           <w:p>
             <w:pPr>
               <w:cnfStyle w:val="000000000000" w:firstRow="0" w:lastRow="0" w:firstColumn="0" w:lastColumn="0" w:oddVBand="0" w:evenVBand="0" w:oddHBand="0" w:evenHBand="0" w:firstRowFirstColumn="0" w:firstRowLastColumn="0" w:lastRowFirstColumn="0" w:lastRowLastColumn="0"/>
-            </w:pPr>
-            <w:r>
-              <w:t xml:space="preserve">-0.042109 </w:t>
-            </w:r>
-          </w:p>
-        </w:tc>
-        <w:tc>
-          <w:tcPr>
-            <w:tcW w:w="1803" w:type="dxa"/>
+              <w:rPr>
+                <w:lang w:val="en-US"/>
+              </w:rPr>
+            </w:pPr>
+            <w:r>
+              <w:rPr>
+                <w:lang w:val="en-US"/>
+              </w:rPr>
+              <w:t xml:space="preserve">Pacific       </w:t>
+            </w:r>
+          </w:p>
+        </w:tc>
+        <w:tc>
+          <w:tcPr>
+            <w:tcW w:w="2254" w:type="dxa"/>
           </w:tcPr>
           <w:p>
             <w:pPr>
               <w:cnfStyle w:val="000000000000" w:firstRow="0" w:lastRow="0" w:firstColumn="0" w:lastColumn="0" w:oddVBand="0" w:evenVBand="0" w:oddHBand="0" w:evenHBand="0" w:firstRowFirstColumn="0" w:firstRowLastColumn="0" w:lastRowFirstColumn="0" w:lastRowLastColumn="0"/>
-            </w:pPr>
-            <w:r>
-              <w:t xml:space="preserve">0.051560  </w:t>
-            </w:r>
-          </w:p>
-        </w:tc>
-        <w:tc>
-          <w:tcPr>
-            <w:tcW w:w="1803" w:type="dxa"/>
+              <w:rPr>
+                <w:lang w:val="en-US"/>
+              </w:rPr>
+            </w:pPr>
+            <w:r>
+              <w:rPr>
+                <w:lang w:val="en-US"/>
+              </w:rPr>
+              <w:t xml:space="preserve">0.075413           </w:t>
+            </w:r>
+          </w:p>
+        </w:tc>
+        <w:tc>
+          <w:tcPr>
+            <w:tcW w:w="2254" w:type="dxa"/>
           </w:tcPr>
           <w:p>
             <w:pPr>
               <w:cnfStyle w:val="000000000000" w:firstRow="0" w:lastRow="0" w:firstColumn="0" w:lastColumn="0" w:oddVBand="0" w:evenVBand="0" w:oddHBand="0" w:evenHBand="0" w:firstRowFirstColumn="0" w:firstRowLastColumn="0" w:lastRowFirstColumn="0" w:lastRowLastColumn="0"/>
-            </w:pPr>
-            <w:r>
-              <w:t xml:space="preserve">0.032981  </w:t>
-            </w:r>
-          </w:p>
-        </w:tc>
-        <w:tc>
-          <w:tcPr>
-            <w:tcW w:w="1804" w:type="dxa"/>
-          </w:tcPr>
-          <w:p>
-            <w:pPr>
-              <w:cnfStyle w:val="000000000000" w:firstRow="0" w:lastRow="0" w:firstColumn="0" w:lastColumn="0" w:oddVBand="0" w:evenVBand="0" w:oddHBand="0" w:evenHBand="0" w:firstRowFirstColumn="0" w:firstRowLastColumn="0" w:lastRowFirstColumn="0" w:lastRowLastColumn="0"/>
-            </w:pPr>
-            <w:r>
-              <w:t>0.074292</w:t>
+              <w:rPr>
+                <w:lang w:val="en-US"/>
+              </w:rPr>
+            </w:pPr>
+            <w:r>
+              <w:rPr>
+                <w:lang w:val="en-US"/>
+              </w:rPr>
+              <w:t>False</w:t>
             </w:r>
           </w:p>
         </w:tc>
@@ -3678,63 +4339,84 @@
         <w:tc>
           <w:tcPr>
             <w:cnfStyle w:val="001000000000" w:firstRow="0" w:lastRow="0" w:firstColumn="1" w:lastColumn="0" w:oddVBand="0" w:evenVBand="0" w:oddHBand="0" w:evenHBand="0" w:firstRowFirstColumn="0" w:firstRowLastColumn="0" w:lastRowFirstColumn="0" w:lastRowLastColumn="0"/>
-            <w:tcW w:w="1803" w:type="dxa"/>
-          </w:tcPr>
-          <w:p>
-            <w:r>
-              <w:t xml:space="preserve">50305M001  </w:t>
-            </w:r>
-          </w:p>
-        </w:tc>
-        <w:tc>
-          <w:tcPr>
-            <w:tcW w:w="1803" w:type="dxa"/>
+            <w:tcW w:w="2254" w:type="dxa"/>
+          </w:tcPr>
+          <w:p>
+            <w:pPr>
+              <w:rPr>
+                <w:lang w:val="en-US"/>
+              </w:rPr>
+            </w:pPr>
+            <w:proofErr w:type="spellStart"/>
+            <w:r>
+              <w:rPr>
+                <w:lang w:val="en-US"/>
+              </w:rPr>
+              <w:t>Makemo</w:t>
+            </w:r>
+            <w:proofErr w:type="spellEnd"/>
+            <w:r>
+              <w:rPr>
+                <w:lang w:val="en-US"/>
+              </w:rPr>
+              <w:t xml:space="preserve"> tide gau  </w:t>
+            </w:r>
+          </w:p>
+        </w:tc>
+        <w:tc>
+          <w:tcPr>
+            <w:tcW w:w="2254" w:type="dxa"/>
           </w:tcPr>
           <w:p>
             <w:pPr>
               <w:cnfStyle w:val="000000100000" w:firstRow="0" w:lastRow="0" w:firstColumn="0" w:lastColumn="0" w:oddVBand="0" w:evenVBand="0" w:oddHBand="1" w:evenHBand="0" w:firstRowFirstColumn="0" w:firstRowLastColumn="0" w:lastRowFirstColumn="0" w:lastRowLastColumn="0"/>
-            </w:pPr>
-            <w:r>
-              <w:t xml:space="preserve">0.009315  </w:t>
-            </w:r>
-          </w:p>
-        </w:tc>
-        <w:tc>
-          <w:tcPr>
-            <w:tcW w:w="1803" w:type="dxa"/>
+              <w:rPr>
+                <w:lang w:val="en-US"/>
+              </w:rPr>
+            </w:pPr>
+            <w:r>
+              <w:rPr>
+                <w:lang w:val="en-US"/>
+              </w:rPr>
+              <w:t xml:space="preserve">Pacific       </w:t>
+            </w:r>
+          </w:p>
+        </w:tc>
+        <w:tc>
+          <w:tcPr>
+            <w:tcW w:w="2254" w:type="dxa"/>
           </w:tcPr>
           <w:p>
             <w:pPr>
               <w:cnfStyle w:val="000000100000" w:firstRow="0" w:lastRow="0" w:firstColumn="0" w:lastColumn="0" w:oddVBand="0" w:evenVBand="0" w:oddHBand="1" w:evenHBand="0" w:firstRowFirstColumn="0" w:firstRowLastColumn="0" w:lastRowFirstColumn="0" w:lastRowLastColumn="0"/>
-            </w:pPr>
-            <w:r>
-              <w:t xml:space="preserve">0.066724  </w:t>
-            </w:r>
-          </w:p>
-        </w:tc>
-        <w:tc>
-          <w:tcPr>
-            <w:tcW w:w="1803" w:type="dxa"/>
+              <w:rPr>
+                <w:lang w:val="en-US"/>
+              </w:rPr>
+            </w:pPr>
+            <w:r>
+              <w:rPr>
+                <w:lang w:val="en-US"/>
+              </w:rPr>
+              <w:t xml:space="preserve">0.075244           </w:t>
+            </w:r>
+          </w:p>
+        </w:tc>
+        <w:tc>
+          <w:tcPr>
+            <w:tcW w:w="2254" w:type="dxa"/>
           </w:tcPr>
           <w:p>
             <w:pPr>
               <w:cnfStyle w:val="000000100000" w:firstRow="0" w:lastRow="0" w:firstColumn="0" w:lastColumn="0" w:oddVBand="0" w:evenVBand="0" w:oddHBand="1" w:evenHBand="0" w:firstRowFirstColumn="0" w:firstRowLastColumn="0" w:lastRowFirstColumn="0" w:lastRowLastColumn="0"/>
-            </w:pPr>
-            <w:r>
-              <w:t xml:space="preserve">0.030524  </w:t>
-            </w:r>
-          </w:p>
-        </w:tc>
-        <w:tc>
-          <w:tcPr>
-            <w:tcW w:w="1804" w:type="dxa"/>
-          </w:tcPr>
-          <w:p>
-            <w:pPr>
-              <w:cnfStyle w:val="000000100000" w:firstRow="0" w:lastRow="0" w:firstColumn="0" w:lastColumn="0" w:oddVBand="0" w:evenVBand="0" w:oddHBand="1" w:evenHBand="0" w:firstRowFirstColumn="0" w:firstRowLastColumn="0" w:lastRowFirstColumn="0" w:lastRowLastColumn="0"/>
-            </w:pPr>
-            <w:r>
-              <w:t>0.073963</w:t>
+              <w:rPr>
+                <w:lang w:val="en-US"/>
+              </w:rPr>
+            </w:pPr>
+            <w:r>
+              <w:rPr>
+                <w:lang w:val="en-US"/>
+              </w:rPr>
+              <w:t>False</w:t>
             </w:r>
           </w:p>
         </w:tc>
@@ -3743,63 +4425,90 @@
         <w:tc>
           <w:tcPr>
             <w:cnfStyle w:val="001000000000" w:firstRow="0" w:lastRow="0" w:firstColumn="1" w:lastColumn="0" w:oddVBand="0" w:evenVBand="0" w:oddHBand="0" w:evenHBand="0" w:firstRowFirstColumn="0" w:firstRowLastColumn="0" w:lastRowFirstColumn="0" w:lastRowLastColumn="0"/>
-            <w:tcW w:w="1803" w:type="dxa"/>
-          </w:tcPr>
-          <w:p>
-            <w:r>
-              <w:t xml:space="preserve">51601M001  </w:t>
-            </w:r>
-          </w:p>
-        </w:tc>
-        <w:tc>
-          <w:tcPr>
-            <w:tcW w:w="1803" w:type="dxa"/>
+            <w:tcW w:w="2254" w:type="dxa"/>
+          </w:tcPr>
+          <w:p>
+            <w:pPr>
+              <w:rPr>
+                <w:lang w:val="en-US"/>
+              </w:rPr>
+            </w:pPr>
+            <w:r>
+              <w:rPr>
+                <w:lang w:val="en-US"/>
+              </w:rPr>
+              <w:t xml:space="preserve">Port </w:t>
+            </w:r>
+            <w:proofErr w:type="spellStart"/>
+            <w:r>
+              <w:rPr>
+                <w:lang w:val="en-US"/>
+              </w:rPr>
+              <w:t>Vairao</w:t>
+            </w:r>
+            <w:proofErr w:type="spellEnd"/>
+            <w:r>
+              <w:rPr>
+                <w:lang w:val="en-US"/>
+              </w:rPr>
+              <w:t xml:space="preserve">  </w:t>
+            </w:r>
+          </w:p>
+        </w:tc>
+        <w:tc>
+          <w:tcPr>
+            <w:tcW w:w="2254" w:type="dxa"/>
           </w:tcPr>
           <w:p>
             <w:pPr>
               <w:cnfStyle w:val="000000000000" w:firstRow="0" w:lastRow="0" w:firstColumn="0" w:lastColumn="0" w:oddVBand="0" w:evenVBand="0" w:oddHBand="0" w:evenHBand="0" w:firstRowFirstColumn="0" w:firstRowLastColumn="0" w:lastRowFirstColumn="0" w:lastRowLastColumn="0"/>
-            </w:pPr>
-            <w:r>
-              <w:t xml:space="preserve">0.028714  </w:t>
-            </w:r>
-          </w:p>
-        </w:tc>
-        <w:tc>
-          <w:tcPr>
-            <w:tcW w:w="1803" w:type="dxa"/>
+              <w:rPr>
+                <w:lang w:val="en-US"/>
+              </w:rPr>
+            </w:pPr>
+            <w:r>
+              <w:rPr>
+                <w:lang w:val="en-US"/>
+              </w:rPr>
+              <w:t xml:space="preserve">Pacific       </w:t>
+            </w:r>
+          </w:p>
+        </w:tc>
+        <w:tc>
+          <w:tcPr>
+            <w:tcW w:w="2254" w:type="dxa"/>
           </w:tcPr>
           <w:p>
             <w:pPr>
               <w:cnfStyle w:val="000000000000" w:firstRow="0" w:lastRow="0" w:firstColumn="0" w:lastColumn="0" w:oddVBand="0" w:evenVBand="0" w:oddHBand="0" w:evenHBand="0" w:firstRowFirstColumn="0" w:firstRowLastColumn="0" w:lastRowFirstColumn="0" w:lastRowLastColumn="0"/>
-            </w:pPr>
-            <w:r>
-              <w:t xml:space="preserve">0.063249  </w:t>
-            </w:r>
-          </w:p>
-        </w:tc>
-        <w:tc>
-          <w:tcPr>
-            <w:tcW w:w="1803" w:type="dxa"/>
+              <w:rPr>
+                <w:lang w:val="en-US"/>
+              </w:rPr>
+            </w:pPr>
+            <w:r>
+              <w:rPr>
+                <w:lang w:val="en-US"/>
+              </w:rPr>
+              <w:t xml:space="preserve">0.075160          </w:t>
+            </w:r>
+          </w:p>
+        </w:tc>
+        <w:tc>
+          <w:tcPr>
+            <w:tcW w:w="2254" w:type="dxa"/>
           </w:tcPr>
           <w:p>
             <w:pPr>
               <w:cnfStyle w:val="000000000000" w:firstRow="0" w:lastRow="0" w:firstColumn="0" w:lastColumn="0" w:oddVBand="0" w:evenVBand="0" w:oddHBand="0" w:evenHBand="0" w:firstRowFirstColumn="0" w:firstRowLastColumn="0" w:lastRowFirstColumn="0" w:lastRowLastColumn="0"/>
-            </w:pPr>
-            <w:r>
-              <w:t xml:space="preserve">0.025238 </w:t>
-            </w:r>
-          </w:p>
-        </w:tc>
-        <w:tc>
-          <w:tcPr>
-            <w:tcW w:w="1804" w:type="dxa"/>
-          </w:tcPr>
-          <w:p>
-            <w:pPr>
-              <w:cnfStyle w:val="000000000000" w:firstRow="0" w:lastRow="0" w:firstColumn="0" w:lastColumn="0" w:oddVBand="0" w:evenVBand="0" w:oddHBand="0" w:evenHBand="0" w:firstRowFirstColumn="0" w:firstRowLastColumn="0" w:lastRowFirstColumn="0" w:lastRowLastColumn="0"/>
-            </w:pPr>
-            <w:r>
-              <w:t>0.073905</w:t>
+              <w:rPr>
+                <w:lang w:val="en-US"/>
+              </w:rPr>
+            </w:pPr>
+            <w:r>
+              <w:rPr>
+                <w:lang w:val="en-US"/>
+              </w:rPr>
+              <w:t>False</w:t>
             </w:r>
           </w:p>
         </w:tc>
@@ -3811,63 +4520,84 @@
         <w:tc>
           <w:tcPr>
             <w:cnfStyle w:val="001000000000" w:firstRow="0" w:lastRow="0" w:firstColumn="1" w:lastColumn="0" w:oddVBand="0" w:evenVBand="0" w:oddHBand="0" w:evenHBand="0" w:firstRowFirstColumn="0" w:firstRowLastColumn="0" w:lastRowFirstColumn="0" w:lastRowLastColumn="0"/>
-            <w:tcW w:w="1803" w:type="dxa"/>
-          </w:tcPr>
-          <w:p>
-            <w:r>
-              <w:t xml:space="preserve">92301M003 </w:t>
-            </w:r>
-          </w:p>
-        </w:tc>
-        <w:tc>
-          <w:tcPr>
-            <w:tcW w:w="1803" w:type="dxa"/>
+            <w:tcW w:w="2254" w:type="dxa"/>
+          </w:tcPr>
+          <w:p>
+            <w:pPr>
+              <w:rPr>
+                <w:lang w:val="en-US"/>
+              </w:rPr>
+            </w:pPr>
+            <w:proofErr w:type="spellStart"/>
+            <w:r>
+              <w:rPr>
+                <w:lang w:val="en-US"/>
+              </w:rPr>
+              <w:t>Rangiroa</w:t>
+            </w:r>
+            <w:proofErr w:type="spellEnd"/>
+            <w:r>
+              <w:rPr>
+                <w:lang w:val="en-US"/>
+              </w:rPr>
+              <w:t xml:space="preserve">  </w:t>
+            </w:r>
+          </w:p>
+        </w:tc>
+        <w:tc>
+          <w:tcPr>
+            <w:tcW w:w="2254" w:type="dxa"/>
           </w:tcPr>
           <w:p>
             <w:pPr>
               <w:cnfStyle w:val="000000100000" w:firstRow="0" w:lastRow="0" w:firstColumn="0" w:lastColumn="0" w:oddVBand="0" w:evenVBand="0" w:oddHBand="1" w:evenHBand="0" w:firstRowFirstColumn="0" w:firstRowLastColumn="0" w:lastRowFirstColumn="0" w:lastRowLastColumn="0"/>
-            </w:pPr>
-            <w:r>
-              <w:t xml:space="preserve">-0.055317  </w:t>
-            </w:r>
-          </w:p>
-        </w:tc>
-        <w:tc>
-          <w:tcPr>
-            <w:tcW w:w="1803" w:type="dxa"/>
+              <w:rPr>
+                <w:lang w:val="en-US"/>
+              </w:rPr>
+            </w:pPr>
+            <w:r>
+              <w:rPr>
+                <w:lang w:val="en-US"/>
+              </w:rPr>
+              <w:t>Pacific</w:t>
+            </w:r>
+          </w:p>
+        </w:tc>
+        <w:tc>
+          <w:tcPr>
+            <w:tcW w:w="2254" w:type="dxa"/>
           </w:tcPr>
           <w:p>
             <w:pPr>
               <w:cnfStyle w:val="000000100000" w:firstRow="0" w:lastRow="0" w:firstColumn="0" w:lastColumn="0" w:oddVBand="0" w:evenVBand="0" w:oddHBand="1" w:evenHBand="0" w:firstRowFirstColumn="0" w:firstRowLastColumn="0" w:lastRowFirstColumn="0" w:lastRowLastColumn="0"/>
-            </w:pPr>
-            <w:r>
-              <w:t xml:space="preserve">0.038781  </w:t>
-            </w:r>
-          </w:p>
-        </w:tc>
-        <w:tc>
-          <w:tcPr>
-            <w:tcW w:w="1803" w:type="dxa"/>
+              <w:rPr>
+                <w:lang w:val="en-US"/>
+              </w:rPr>
+            </w:pPr>
+            <w:r>
+              <w:rPr>
+                <w:lang w:val="en-US"/>
+              </w:rPr>
+              <w:t xml:space="preserve">0.075133           </w:t>
+            </w:r>
+          </w:p>
+        </w:tc>
+        <w:tc>
+          <w:tcPr>
+            <w:tcW w:w="2254" w:type="dxa"/>
           </w:tcPr>
           <w:p>
             <w:pPr>
               <w:cnfStyle w:val="000000100000" w:firstRow="0" w:lastRow="0" w:firstColumn="0" w:lastColumn="0" w:oddVBand="0" w:evenVBand="0" w:oddHBand="1" w:evenHBand="0" w:firstRowFirstColumn="0" w:firstRowLastColumn="0" w:lastRowFirstColumn="0" w:lastRowLastColumn="0"/>
-            </w:pPr>
-            <w:r>
-              <w:t xml:space="preserve">0.029401  </w:t>
-            </w:r>
-          </w:p>
-        </w:tc>
-        <w:tc>
-          <w:tcPr>
-            <w:tcW w:w="1804" w:type="dxa"/>
-          </w:tcPr>
-          <w:p>
-            <w:pPr>
-              <w:cnfStyle w:val="000000100000" w:firstRow="0" w:lastRow="0" w:firstColumn="0" w:lastColumn="0" w:oddVBand="0" w:evenVBand="0" w:oddHBand="1" w:evenHBand="0" w:firstRowFirstColumn="0" w:firstRowLastColumn="0" w:lastRowFirstColumn="0" w:lastRowLastColumn="0"/>
-            </w:pPr>
-            <w:r>
-              <w:t>0.073677</w:t>
+              <w:rPr>
+                <w:lang w:val="en-US"/>
+              </w:rPr>
+            </w:pPr>
+            <w:r>
+              <w:rPr>
+                <w:lang w:val="en-US"/>
+              </w:rPr>
+              <w:t>False</w:t>
             </w:r>
           </w:p>
         </w:tc>
@@ -3876,77 +4606,93 @@
         <w:tc>
           <w:tcPr>
             <w:cnfStyle w:val="001000000000" w:firstRow="0" w:lastRow="0" w:firstColumn="1" w:lastColumn="0" w:oddVBand="0" w:evenVBand="0" w:oddHBand="0" w:evenHBand="0" w:firstRowFirstColumn="0" w:firstRowLastColumn="0" w:lastRowFirstColumn="0" w:lastRowLastColumn="0"/>
-            <w:tcW w:w="1803" w:type="dxa"/>
-          </w:tcPr>
-          <w:p>
-            <w:r>
-              <w:t>92201M016</w:t>
-            </w:r>
-          </w:p>
-        </w:tc>
-        <w:tc>
-          <w:tcPr>
-            <w:tcW w:w="1803" w:type="dxa"/>
+            <w:tcW w:w="2254" w:type="dxa"/>
+          </w:tcPr>
+          <w:p>
+            <w:r>
+              <w:t>KWAJALEIN ATOLL</w:t>
+            </w:r>
+          </w:p>
+        </w:tc>
+        <w:tc>
+          <w:tcPr>
+            <w:tcW w:w="2254" w:type="dxa"/>
           </w:tcPr>
           <w:p>
             <w:pPr>
               <w:cnfStyle w:val="000000000000" w:firstRow="0" w:lastRow="0" w:firstColumn="0" w:lastColumn="0" w:oddVBand="0" w:evenVBand="0" w:oddHBand="0" w:evenHBand="0" w:firstRowFirstColumn="0" w:firstRowLastColumn="0" w:lastRowFirstColumn="0" w:lastRowLastColumn="0"/>
             </w:pPr>
             <w:r>
-              <w:t xml:space="preserve">-0.041239  </w:t>
-            </w:r>
-          </w:p>
-        </w:tc>
-        <w:tc>
-          <w:tcPr>
-            <w:tcW w:w="1803" w:type="dxa"/>
+              <w:t xml:space="preserve">Pacific       </w:t>
+            </w:r>
+          </w:p>
+        </w:tc>
+        <w:tc>
+          <w:tcPr>
+            <w:tcW w:w="2254" w:type="dxa"/>
           </w:tcPr>
           <w:p>
             <w:pPr>
               <w:cnfStyle w:val="000000000000" w:firstRow="0" w:lastRow="0" w:firstColumn="0" w:lastColumn="0" w:oddVBand="0" w:evenVBand="0" w:oddHBand="0" w:evenHBand="0" w:firstRowFirstColumn="0" w:firstRowLastColumn="0" w:lastRowFirstColumn="0" w:lastRowLastColumn="0"/>
             </w:pPr>
             <w:r>
-              <w:t xml:space="preserve">0.051389  </w:t>
-            </w:r>
-          </w:p>
-        </w:tc>
-        <w:tc>
-          <w:tcPr>
-            <w:tcW w:w="1803" w:type="dxa"/>
+              <w:t xml:space="preserve">0.075111           </w:t>
+            </w:r>
+          </w:p>
+        </w:tc>
+        <w:tc>
+          <w:tcPr>
+            <w:tcW w:w="2254" w:type="dxa"/>
           </w:tcPr>
           <w:p>
             <w:pPr>
               <w:cnfStyle w:val="000000000000" w:firstRow="0" w:lastRow="0" w:firstColumn="0" w:lastColumn="0" w:oddVBand="0" w:evenVBand="0" w:oddHBand="0" w:evenHBand="0" w:firstRowFirstColumn="0" w:firstRowLastColumn="0" w:lastRowFirstColumn="0" w:lastRowLastColumn="0"/>
             </w:pPr>
             <w:r>
-              <w:t xml:space="preserve">0.032737  </w:t>
-            </w:r>
-          </w:p>
-        </w:tc>
-        <w:tc>
-          <w:tcPr>
-            <w:tcW w:w="1804" w:type="dxa"/>
-          </w:tcPr>
-          <w:p>
-            <w:pPr>
-              <w:cnfStyle w:val="000000000000" w:firstRow="0" w:lastRow="0" w:firstColumn="0" w:lastColumn="0" w:oddVBand="0" w:evenVBand="0" w:oddHBand="0" w:evenHBand="0" w:firstRowFirstColumn="0" w:firstRowLastColumn="0" w:lastRowFirstColumn="0" w:lastRowLastColumn="0"/>
-            </w:pPr>
-            <w:r>
-              <w:t>0.073574</w:t>
+              <w:t>False</w:t>
             </w:r>
           </w:p>
         </w:tc>
       </w:tr>
     </w:tbl>
-    <w:p/>
     <w:p>
-      <w:r>
-        <w:t>Dix stations GNSS avec le plus petit déplacement :</w:t>
-      </w:r>
+      <w:pPr>
+        <w:rPr>
+          <w:b/>
+          <w:bCs/>
+        </w:rPr>
+      </w:pPr>
     </w:p>
     <w:p>
-      <w:r>
-        <w:t>Données dans le fichier ITRF :</w:t>
+      <w:pPr>
+        <w:rPr>
+          <w:b/>
+          <w:bCs/>
+        </w:rPr>
+      </w:pPr>
+      <w:r>
+        <w:rPr>
+          <w:b/>
+          <w:bCs/>
+        </w:rPr>
+        <w:t>Dix stations GNSS avec le plus petit déplacement :</w:t>
+      </w:r>
+    </w:p>
+    <w:p>
+      <w:pPr>
+        <w:jc w:val="center"/>
+      </w:pPr>
+      <w:r>
+        <w:t xml:space="preserve">Tableau </w:t>
+      </w:r>
+      <w:r>
+        <w:t>3</w:t>
+      </w:r>
+      <w:r>
+        <w:t xml:space="preserve"> : </w:t>
+      </w:r>
+      <w:r>
+        <w:t>Données dans le fichier ITRF</w:t>
       </w:r>
     </w:p>
     <w:tbl>
@@ -3956,11 +4702,10 @@
         <w:tblLook w:val="04A0" w:firstRow="1" w:lastRow="0" w:firstColumn="1" w:lastColumn="0" w:noHBand="0" w:noVBand="1"/>
       </w:tblPr>
       <w:tblGrid>
-        <w:gridCol w:w="1803"/>
-        <w:gridCol w:w="1803"/>
-        <w:gridCol w:w="1803"/>
-        <w:gridCol w:w="1803"/>
-        <w:gridCol w:w="1804"/>
+        <w:gridCol w:w="2254"/>
+        <w:gridCol w:w="2254"/>
+        <w:gridCol w:w="2254"/>
+        <w:gridCol w:w="2254"/>
       </w:tblGrid>
       <w:tr>
         <w:trPr>
@@ -3969,72 +4714,87 @@
         <w:tc>
           <w:tcPr>
             <w:cnfStyle w:val="001000000000" w:firstRow="0" w:lastRow="0" w:firstColumn="1" w:lastColumn="0" w:oddVBand="0" w:evenVBand="0" w:oddHBand="0" w:evenHBand="0" w:firstRowFirstColumn="0" w:firstRowLastColumn="0" w:lastRowFirstColumn="0" w:lastRowLastColumn="0"/>
-            <w:tcW w:w="1803" w:type="dxa"/>
-          </w:tcPr>
-          <w:p>
-            <w:r>
-              <w:t xml:space="preserve">DOMES NB     </w:t>
-            </w:r>
-          </w:p>
-        </w:tc>
-        <w:tc>
-          <w:tcPr>
-            <w:tcW w:w="1803" w:type="dxa"/>
+            <w:tcW w:w="2254" w:type="dxa"/>
+          </w:tcPr>
+          <w:p>
+            <w:pPr>
+              <w:rPr>
+                <w:lang w:val="en-US"/>
+              </w:rPr>
+            </w:pPr>
+            <w:r>
+              <w:rPr>
+                <w:lang w:val="en-US"/>
+              </w:rPr>
+              <w:t xml:space="preserve">SITE NAME          </w:t>
+            </w:r>
+          </w:p>
+        </w:tc>
+        <w:tc>
+          <w:tcPr>
+            <w:tcW w:w="2254" w:type="dxa"/>
           </w:tcPr>
           <w:p>
             <w:pPr>
               <w:cnfStyle w:val="100000000000" w:firstRow="1" w:lastRow="0" w:firstColumn="0" w:lastColumn="0" w:oddVBand="0" w:evenVBand="0" w:oddHBand="0" w:evenHBand="0" w:firstRowFirstColumn="0" w:firstRowLastColumn="0" w:lastRowFirstColumn="0" w:lastRowLastColumn="0"/>
-            </w:pPr>
-            <w:r>
-              <w:t xml:space="preserve">X/Vx     </w:t>
-            </w:r>
-          </w:p>
-        </w:tc>
-        <w:tc>
-          <w:tcPr>
-            <w:tcW w:w="1803" w:type="dxa"/>
+              <w:rPr>
+                <w:lang w:val="en-US"/>
+              </w:rPr>
+            </w:pPr>
+            <w:r>
+              <w:rPr>
+                <w:lang w:val="en-US"/>
+              </w:rPr>
+              <w:t xml:space="preserve">Plate  </w:t>
+            </w:r>
+          </w:p>
+        </w:tc>
+        <w:tc>
+          <w:tcPr>
+            <w:tcW w:w="2254" w:type="dxa"/>
           </w:tcPr>
           <w:p>
             <w:pPr>
               <w:cnfStyle w:val="100000000000" w:firstRow="1" w:lastRow="0" w:firstColumn="0" w:lastColumn="0" w:oddVBand="0" w:evenVBand="0" w:oddHBand="0" w:evenHBand="0" w:firstRowFirstColumn="0" w:firstRowLastColumn="0" w:lastRowFirstColumn="0" w:lastRowLastColumn="0"/>
-            </w:pPr>
-            <w:r>
-              <w:t xml:space="preserve">Y/Vy     </w:t>
-            </w:r>
-          </w:p>
-        </w:tc>
-        <w:tc>
-          <w:tcPr>
-            <w:tcW w:w="1803" w:type="dxa"/>
+              <w:rPr>
+                <w:lang w:val="en-US"/>
+              </w:rPr>
+            </w:pPr>
+            <w:proofErr w:type="spellStart"/>
+            <w:r>
+              <w:rPr>
+                <w:lang w:val="en-US"/>
+              </w:rPr>
+              <w:t>Norme_ITRF</w:t>
+            </w:r>
+            <w:proofErr w:type="spellEnd"/>
+            <w:r>
+              <w:rPr>
+                <w:lang w:val="en-US"/>
+              </w:rPr>
+              <w:t xml:space="preserve">  </w:t>
+            </w:r>
+          </w:p>
+        </w:tc>
+        <w:tc>
+          <w:tcPr>
+            <w:tcW w:w="2254" w:type="dxa"/>
           </w:tcPr>
           <w:p>
             <w:pPr>
               <w:cnfStyle w:val="100000000000" w:firstRow="1" w:lastRow="0" w:firstColumn="0" w:lastColumn="0" w:oddVBand="0" w:evenVBand="0" w:oddHBand="0" w:evenHBand="0" w:firstRowFirstColumn="0" w:firstRowLastColumn="0" w:lastRowFirstColumn="0" w:lastRowLastColumn="0"/>
-            </w:pPr>
-            <w:r>
-              <w:t>Z/</w:t>
-            </w:r>
+              <w:rPr>
+                <w:lang w:val="en-US"/>
+              </w:rPr>
+            </w:pPr>
             <w:proofErr w:type="spellStart"/>
             <w:r>
-              <w:t>Vz</w:t>
+              <w:rPr>
+                <w:lang w:val="en-US"/>
+              </w:rPr>
+              <w:t>in_deformation</w:t>
             </w:r>
             <w:proofErr w:type="spellEnd"/>
-            <w:r>
-              <w:t xml:space="preserve">     </w:t>
-            </w:r>
-          </w:p>
-        </w:tc>
-        <w:tc>
-          <w:tcPr>
-            <w:tcW w:w="1804" w:type="dxa"/>
-          </w:tcPr>
-          <w:p>
-            <w:pPr>
-              <w:cnfStyle w:val="100000000000" w:firstRow="1" w:lastRow="0" w:firstColumn="0" w:lastColumn="0" w:oddVBand="0" w:evenVBand="0" w:oddHBand="0" w:evenHBand="0" w:firstRowFirstColumn="0" w:firstRowLastColumn="0" w:lastRowFirstColumn="0" w:lastRowLastColumn="0"/>
-            </w:pPr>
-            <w:r>
-              <w:t>Norme</w:t>
-            </w:r>
           </w:p>
         </w:tc>
       </w:tr>
@@ -4045,69 +4805,76 @@
         <w:tc>
           <w:tcPr>
             <w:cnfStyle w:val="001000000000" w:firstRow="0" w:lastRow="0" w:firstColumn="1" w:lastColumn="0" w:oddVBand="0" w:evenVBand="0" w:oddHBand="0" w:evenHBand="0" w:firstRowFirstColumn="0" w:firstRowLastColumn="0" w:lastRowFirstColumn="0" w:lastRowLastColumn="0"/>
-            <w:tcW w:w="1803" w:type="dxa"/>
-          </w:tcPr>
-          <w:p>
-            <w:r>
-              <w:rPr>
-                <w:highlight w:val="green"/>
-              </w:rPr>
-              <w:t>40901S001</w:t>
-            </w:r>
-            <w:r>
-              <w:t xml:space="preserve">  </w:t>
-            </w:r>
-          </w:p>
-        </w:tc>
-        <w:tc>
-          <w:tcPr>
-            <w:tcW w:w="1803" w:type="dxa"/>
+            <w:tcW w:w="2254" w:type="dxa"/>
+          </w:tcPr>
+          <w:p>
+            <w:pPr>
+              <w:rPr>
+                <w:lang w:val="en-US"/>
+              </w:rPr>
+            </w:pPr>
+            <w:r>
+              <w:rPr>
+                <w:lang w:val="en-US"/>
+              </w:rPr>
+              <w:t xml:space="preserve">Mawson station     </w:t>
+            </w:r>
+          </w:p>
+        </w:tc>
+        <w:tc>
+          <w:tcPr>
+            <w:tcW w:w="2254" w:type="dxa"/>
           </w:tcPr>
           <w:p>
             <w:pPr>
               <w:cnfStyle w:val="000000100000" w:firstRow="0" w:lastRow="0" w:firstColumn="0" w:lastColumn="0" w:oddVBand="0" w:evenVBand="0" w:oddHBand="1" w:evenHBand="0" w:firstRowFirstColumn="0" w:firstRowLastColumn="0" w:lastRowFirstColumn="0" w:lastRowLastColumn="0"/>
-            </w:pPr>
-            <w:r>
-              <w:t xml:space="preserve">0.00204 </w:t>
-            </w:r>
-          </w:p>
-        </w:tc>
-        <w:tc>
-          <w:tcPr>
-            <w:tcW w:w="1803" w:type="dxa"/>
+              <w:rPr>
+                <w:lang w:val="en-US"/>
+              </w:rPr>
+            </w:pPr>
+            <w:r>
+              <w:rPr>
+                <w:lang w:val="en-US"/>
+              </w:rPr>
+              <w:t xml:space="preserve">Antarctica    </w:t>
+            </w:r>
+          </w:p>
+        </w:tc>
+        <w:tc>
+          <w:tcPr>
+            <w:tcW w:w="2254" w:type="dxa"/>
           </w:tcPr>
           <w:p>
             <w:pPr>
               <w:cnfStyle w:val="000000100000" w:firstRow="0" w:lastRow="0" w:firstColumn="0" w:lastColumn="0" w:oddVBand="0" w:evenVBand="0" w:oddHBand="1" w:evenHBand="0" w:firstRowFirstColumn="0" w:firstRowLastColumn="0" w:lastRowFirstColumn="0" w:lastRowLastColumn="0"/>
-            </w:pPr>
-            <w:r>
-              <w:t xml:space="preserve">-0.00021  </w:t>
-            </w:r>
-          </w:p>
-        </w:tc>
-        <w:tc>
-          <w:tcPr>
-            <w:tcW w:w="1803" w:type="dxa"/>
+              <w:rPr>
+                <w:lang w:val="en-US"/>
+              </w:rPr>
+            </w:pPr>
+            <w:r>
+              <w:rPr>
+                <w:lang w:val="en-US"/>
+              </w:rPr>
+              <w:t xml:space="preserve">0.004251           </w:t>
+            </w:r>
+          </w:p>
+        </w:tc>
+        <w:tc>
+          <w:tcPr>
+            <w:tcW w:w="2254" w:type="dxa"/>
           </w:tcPr>
           <w:p>
             <w:pPr>
               <w:cnfStyle w:val="000000100000" w:firstRow="0" w:lastRow="0" w:firstColumn="0" w:lastColumn="0" w:oddVBand="0" w:evenVBand="0" w:oddHBand="1" w:evenHBand="0" w:firstRowFirstColumn="0" w:firstRowLastColumn="0" w:lastRowFirstColumn="0" w:lastRowLastColumn="0"/>
-            </w:pPr>
-            <w:r>
-              <w:t xml:space="preserve">0.00102  </w:t>
-            </w:r>
-          </w:p>
-        </w:tc>
-        <w:tc>
-          <w:tcPr>
-            <w:tcW w:w="1804" w:type="dxa"/>
-          </w:tcPr>
-          <w:p>
-            <w:pPr>
-              <w:cnfStyle w:val="000000100000" w:firstRow="0" w:lastRow="0" w:firstColumn="0" w:lastColumn="0" w:oddVBand="0" w:evenVBand="0" w:oddHBand="1" w:evenHBand="0" w:firstRowFirstColumn="0" w:firstRowLastColumn="0" w:lastRowFirstColumn="0" w:lastRowLastColumn="0"/>
-            </w:pPr>
-            <w:r>
-              <w:t>0.002290</w:t>
+              <w:rPr>
+                <w:lang w:val="en-US"/>
+              </w:rPr>
+            </w:pPr>
+            <w:r>
+              <w:rPr>
+                <w:lang w:val="en-US"/>
+              </w:rPr>
+              <w:t>False</w:t>
             </w:r>
           </w:p>
         </w:tc>
@@ -4116,63 +4883,76 @@
         <w:tc>
           <w:tcPr>
             <w:cnfStyle w:val="001000000000" w:firstRow="0" w:lastRow="0" w:firstColumn="1" w:lastColumn="0" w:oddVBand="0" w:evenVBand="0" w:oddHBand="0" w:evenHBand="0" w:firstRowFirstColumn="0" w:firstRowLastColumn="0" w:lastRowFirstColumn="0" w:lastRowLastColumn="0"/>
-            <w:tcW w:w="1803" w:type="dxa"/>
-          </w:tcPr>
-          <w:p>
-            <w:r>
-              <w:t xml:space="preserve">49288M001 </w:t>
-            </w:r>
-          </w:p>
-        </w:tc>
-        <w:tc>
-          <w:tcPr>
-            <w:tcW w:w="1803" w:type="dxa"/>
+            <w:tcW w:w="2254" w:type="dxa"/>
+          </w:tcPr>
+          <w:p>
+            <w:pPr>
+              <w:rPr>
+                <w:lang w:val="en-US"/>
+              </w:rPr>
+            </w:pPr>
+            <w:r>
+              <w:rPr>
+                <w:lang w:val="en-US"/>
+              </w:rPr>
+              <w:t xml:space="preserve">Syowa     </w:t>
+            </w:r>
+          </w:p>
+        </w:tc>
+        <w:tc>
+          <w:tcPr>
+            <w:tcW w:w="2254" w:type="dxa"/>
           </w:tcPr>
           <w:p>
             <w:pPr>
               <w:cnfStyle w:val="000000000000" w:firstRow="0" w:lastRow="0" w:firstColumn="0" w:lastColumn="0" w:oddVBand="0" w:evenVBand="0" w:oddHBand="0" w:evenHBand="0" w:firstRowFirstColumn="0" w:firstRowLastColumn="0" w:lastRowFirstColumn="0" w:lastRowLastColumn="0"/>
-            </w:pPr>
-            <w:r>
-              <w:t xml:space="preserve">-0.00009 </w:t>
-            </w:r>
-          </w:p>
-        </w:tc>
-        <w:tc>
-          <w:tcPr>
-            <w:tcW w:w="1803" w:type="dxa"/>
+              <w:rPr>
+                <w:lang w:val="en-US"/>
+              </w:rPr>
+            </w:pPr>
+            <w:r>
+              <w:rPr>
+                <w:lang w:val="en-US"/>
+              </w:rPr>
+              <w:t xml:space="preserve">Antarctica    </w:t>
+            </w:r>
+          </w:p>
+        </w:tc>
+        <w:tc>
+          <w:tcPr>
+            <w:tcW w:w="2254" w:type="dxa"/>
           </w:tcPr>
           <w:p>
             <w:pPr>
               <w:cnfStyle w:val="000000000000" w:firstRow="0" w:lastRow="0" w:firstColumn="0" w:lastColumn="0" w:oddVBand="0" w:evenVBand="0" w:oddHBand="0" w:evenHBand="0" w:firstRowFirstColumn="0" w:firstRowLastColumn="0" w:lastRowFirstColumn="0" w:lastRowLastColumn="0"/>
-            </w:pPr>
-            <w:r>
-              <w:t xml:space="preserve">-0.00328 </w:t>
-            </w:r>
-          </w:p>
-        </w:tc>
-        <w:tc>
-          <w:tcPr>
-            <w:tcW w:w="1803" w:type="dxa"/>
+              <w:rPr>
+                <w:lang w:val="en-US"/>
+              </w:rPr>
+            </w:pPr>
+            <w:r>
+              <w:rPr>
+                <w:lang w:val="en-US"/>
+              </w:rPr>
+              <w:t xml:space="preserve">0.005041           </w:t>
+            </w:r>
+          </w:p>
+        </w:tc>
+        <w:tc>
+          <w:tcPr>
+            <w:tcW w:w="2254" w:type="dxa"/>
           </w:tcPr>
           <w:p>
             <w:pPr>
               <w:cnfStyle w:val="000000000000" w:firstRow="0" w:lastRow="0" w:firstColumn="0" w:lastColumn="0" w:oddVBand="0" w:evenVBand="0" w:oddHBand="0" w:evenHBand="0" w:firstRowFirstColumn="0" w:firstRowLastColumn="0" w:lastRowFirstColumn="0" w:lastRowLastColumn="0"/>
-            </w:pPr>
-            <w:r>
-              <w:t xml:space="preserve">-0.00111  </w:t>
-            </w:r>
-          </w:p>
-        </w:tc>
-        <w:tc>
-          <w:tcPr>
-            <w:tcW w:w="1804" w:type="dxa"/>
-          </w:tcPr>
-          <w:p>
-            <w:pPr>
-              <w:cnfStyle w:val="000000000000" w:firstRow="0" w:lastRow="0" w:firstColumn="0" w:lastColumn="0" w:oddVBand="0" w:evenVBand="0" w:oddHBand="0" w:evenHBand="0" w:firstRowFirstColumn="0" w:firstRowLastColumn="0" w:lastRowFirstColumn="0" w:lastRowLastColumn="0"/>
-            </w:pPr>
-            <w:r>
-              <w:t>0.003464</w:t>
+              <w:rPr>
+                <w:lang w:val="en-US"/>
+              </w:rPr>
+            </w:pPr>
+            <w:r>
+              <w:rPr>
+                <w:lang w:val="en-US"/>
+              </w:rPr>
+              <w:t>False</w:t>
             </w:r>
           </w:p>
         </w:tc>
@@ -4184,63 +4964,58 @@
         <w:tc>
           <w:tcPr>
             <w:cnfStyle w:val="001000000000" w:firstRow="0" w:lastRow="0" w:firstColumn="1" w:lastColumn="0" w:oddVBand="0" w:evenVBand="0" w:oddHBand="0" w:evenHBand="0" w:firstRowFirstColumn="0" w:firstRowLastColumn="0" w:lastRowFirstColumn="0" w:lastRowLastColumn="0"/>
-            <w:tcW w:w="1803" w:type="dxa"/>
-          </w:tcPr>
-          <w:p>
-            <w:r>
-              <w:t xml:space="preserve">49229M002 </w:t>
-            </w:r>
-          </w:p>
-        </w:tc>
-        <w:tc>
-          <w:tcPr>
-            <w:tcW w:w="1803" w:type="dxa"/>
+            <w:tcW w:w="2254" w:type="dxa"/>
+          </w:tcPr>
+          <w:p>
+            <w:r>
+              <w:t>I</w:t>
+            </w:r>
+            <w:r>
+              <w:t xml:space="preserve">LE DE LA POSSE     </w:t>
+            </w:r>
+          </w:p>
+        </w:tc>
+        <w:tc>
+          <w:tcPr>
+            <w:tcW w:w="2254" w:type="dxa"/>
           </w:tcPr>
           <w:p>
             <w:pPr>
               <w:cnfStyle w:val="000000100000" w:firstRow="0" w:lastRow="0" w:firstColumn="0" w:lastColumn="0" w:oddVBand="0" w:evenVBand="0" w:oddHBand="1" w:evenHBand="0" w:firstRowFirstColumn="0" w:firstRowLastColumn="0" w:lastRowFirstColumn="0" w:lastRowLastColumn="0"/>
             </w:pPr>
-            <w:r>
-              <w:t>-0.00027</w:t>
-            </w:r>
-          </w:p>
-        </w:tc>
-        <w:tc>
-          <w:tcPr>
-            <w:tcW w:w="1803" w:type="dxa"/>
+            <w:proofErr w:type="spellStart"/>
+            <w:r>
+              <w:t>Antarctica</w:t>
+            </w:r>
+            <w:proofErr w:type="spellEnd"/>
+            <w:r>
+              <w:t xml:space="preserve">    </w:t>
+            </w:r>
+          </w:p>
+        </w:tc>
+        <w:tc>
+          <w:tcPr>
+            <w:tcW w:w="2254" w:type="dxa"/>
           </w:tcPr>
           <w:p>
             <w:pPr>
               <w:cnfStyle w:val="000000100000" w:firstRow="0" w:lastRow="0" w:firstColumn="0" w:lastColumn="0" w:oddVBand="0" w:evenVBand="0" w:oddHBand="1" w:evenHBand="0" w:firstRowFirstColumn="0" w:firstRowLastColumn="0" w:lastRowFirstColumn="0" w:lastRowLastColumn="0"/>
             </w:pPr>
             <w:r>
-              <w:t xml:space="preserve">-0.00314 </w:t>
-            </w:r>
-          </w:p>
-        </w:tc>
-        <w:tc>
-          <w:tcPr>
-            <w:tcW w:w="1803" w:type="dxa"/>
+              <w:t xml:space="preserve">0.005237           </w:t>
+            </w:r>
+          </w:p>
+        </w:tc>
+        <w:tc>
+          <w:tcPr>
+            <w:tcW w:w="2254" w:type="dxa"/>
           </w:tcPr>
           <w:p>
             <w:pPr>
               <w:cnfStyle w:val="000000100000" w:firstRow="0" w:lastRow="0" w:firstColumn="0" w:lastColumn="0" w:oddVBand="0" w:evenVBand="0" w:oddHBand="1" w:evenHBand="0" w:firstRowFirstColumn="0" w:firstRowLastColumn="0" w:lastRowFirstColumn="0" w:lastRowLastColumn="0"/>
             </w:pPr>
             <w:r>
-              <w:t xml:space="preserve">-0.00152  </w:t>
-            </w:r>
-          </w:p>
-        </w:tc>
-        <w:tc>
-          <w:tcPr>
-            <w:tcW w:w="1804" w:type="dxa"/>
-          </w:tcPr>
-          <w:p>
-            <w:pPr>
-              <w:cnfStyle w:val="000000100000" w:firstRow="0" w:lastRow="0" w:firstColumn="0" w:lastColumn="0" w:oddVBand="0" w:evenVBand="0" w:oddHBand="1" w:evenHBand="0" w:firstRowFirstColumn="0" w:firstRowLastColumn="0" w:lastRowFirstColumn="0" w:lastRowLastColumn="0"/>
-            </w:pPr>
-            <w:r>
-              <w:t>0.003499</w:t>
+              <w:t>False</w:t>
             </w:r>
           </w:p>
         </w:tc>
@@ -4249,69 +5024,76 @@
         <w:tc>
           <w:tcPr>
             <w:cnfStyle w:val="001000000000" w:firstRow="0" w:lastRow="0" w:firstColumn="1" w:lastColumn="0" w:oddVBand="0" w:evenVBand="0" w:oddHBand="0" w:evenHBand="0" w:firstRowFirstColumn="0" w:firstRowLastColumn="0" w:lastRowFirstColumn="0" w:lastRowLastColumn="0"/>
-            <w:tcW w:w="1803" w:type="dxa"/>
-          </w:tcPr>
-          <w:p>
-            <w:r>
-              <w:rPr>
-                <w:highlight w:val="green"/>
-              </w:rPr>
-              <w:t>66004M001</w:t>
-            </w:r>
-            <w:r>
-              <w:t xml:space="preserve">  </w:t>
-            </w:r>
-          </w:p>
-        </w:tc>
-        <w:tc>
-          <w:tcPr>
-            <w:tcW w:w="1803" w:type="dxa"/>
+            <w:tcW w:w="2254" w:type="dxa"/>
+          </w:tcPr>
+          <w:p>
+            <w:pPr>
+              <w:rPr>
+                <w:lang w:val="en-US"/>
+              </w:rPr>
+            </w:pPr>
+            <w:r>
+              <w:rPr>
+                <w:lang w:val="en-US"/>
+              </w:rPr>
+              <w:t xml:space="preserve">Kerguelen     </w:t>
+            </w:r>
+          </w:p>
+        </w:tc>
+        <w:tc>
+          <w:tcPr>
+            <w:tcW w:w="2254" w:type="dxa"/>
           </w:tcPr>
           <w:p>
             <w:pPr>
               <w:cnfStyle w:val="000000000000" w:firstRow="0" w:lastRow="0" w:firstColumn="0" w:lastColumn="0" w:oddVBand="0" w:evenVBand="0" w:oddHBand="0" w:evenHBand="0" w:firstRowFirstColumn="0" w:firstRowLastColumn="0" w:lastRowFirstColumn="0" w:lastRowLastColumn="0"/>
-            </w:pPr>
-            <w:r>
-              <w:t xml:space="preserve">0.00224 </w:t>
-            </w:r>
-          </w:p>
-        </w:tc>
-        <w:tc>
-          <w:tcPr>
-            <w:tcW w:w="1803" w:type="dxa"/>
+              <w:rPr>
+                <w:lang w:val="en-US"/>
+              </w:rPr>
+            </w:pPr>
+            <w:r>
+              <w:rPr>
+                <w:lang w:val="en-US"/>
+              </w:rPr>
+              <w:t xml:space="preserve">Antarctica    </w:t>
+            </w:r>
+          </w:p>
+        </w:tc>
+        <w:tc>
+          <w:tcPr>
+            <w:tcW w:w="2254" w:type="dxa"/>
           </w:tcPr>
           <w:p>
             <w:pPr>
               <w:cnfStyle w:val="000000000000" w:firstRow="0" w:lastRow="0" w:firstColumn="0" w:lastColumn="0" w:oddVBand="0" w:evenVBand="0" w:oddHBand="0" w:evenHBand="0" w:firstRowFirstColumn="0" w:firstRowLastColumn="0" w:lastRowFirstColumn="0" w:lastRowLastColumn="0"/>
-            </w:pPr>
-            <w:r>
-              <w:t xml:space="preserve">-0.00370 </w:t>
-            </w:r>
-          </w:p>
-        </w:tc>
-        <w:tc>
-          <w:tcPr>
-            <w:tcW w:w="1803" w:type="dxa"/>
+              <w:rPr>
+                <w:lang w:val="en-US"/>
+              </w:rPr>
+            </w:pPr>
+            <w:r>
+              <w:rPr>
+                <w:lang w:val="en-US"/>
+              </w:rPr>
+              <w:t xml:space="preserve">0.005827           </w:t>
+            </w:r>
+          </w:p>
+        </w:tc>
+        <w:tc>
+          <w:tcPr>
+            <w:tcW w:w="2254" w:type="dxa"/>
           </w:tcPr>
           <w:p>
             <w:pPr>
               <w:cnfStyle w:val="000000000000" w:firstRow="0" w:lastRow="0" w:firstColumn="0" w:lastColumn="0" w:oddVBand="0" w:evenVBand="0" w:oddHBand="0" w:evenHBand="0" w:firstRowFirstColumn="0" w:firstRowLastColumn="0" w:lastRowFirstColumn="0" w:lastRowLastColumn="0"/>
-            </w:pPr>
-            <w:r>
-              <w:t xml:space="preserve">-0.00041  </w:t>
-            </w:r>
-          </w:p>
-        </w:tc>
-        <w:tc>
-          <w:tcPr>
-            <w:tcW w:w="1804" w:type="dxa"/>
-          </w:tcPr>
-          <w:p>
-            <w:pPr>
-              <w:cnfStyle w:val="000000000000" w:firstRow="0" w:lastRow="0" w:firstColumn="0" w:lastColumn="0" w:oddVBand="0" w:evenVBand="0" w:oddHBand="0" w:evenHBand="0" w:firstRowFirstColumn="0" w:firstRowLastColumn="0" w:lastRowFirstColumn="0" w:lastRowLastColumn="0"/>
-            </w:pPr>
-            <w:r>
-              <w:t>0.004345</w:t>
+              <w:rPr>
+                <w:lang w:val="en-US"/>
+              </w:rPr>
+            </w:pPr>
+            <w:r>
+              <w:rPr>
+                <w:lang w:val="en-US"/>
+              </w:rPr>
+              <w:t>False</w:t>
             </w:r>
           </w:p>
         </w:tc>
@@ -4323,63 +5105,76 @@
         <w:tc>
           <w:tcPr>
             <w:cnfStyle w:val="001000000000" w:firstRow="0" w:lastRow="0" w:firstColumn="1" w:lastColumn="0" w:oddVBand="0" w:evenVBand="0" w:oddHBand="0" w:evenHBand="0" w:firstRowFirstColumn="0" w:firstRowLastColumn="0" w:lastRowFirstColumn="0" w:lastRowLastColumn="0"/>
-            <w:tcW w:w="1803" w:type="dxa"/>
-          </w:tcPr>
-          <w:p>
-            <w:r>
-              <w:t xml:space="preserve">20817M001  </w:t>
-            </w:r>
-          </w:p>
-        </w:tc>
-        <w:tc>
-          <w:tcPr>
-            <w:tcW w:w="1803" w:type="dxa"/>
+            <w:tcW w:w="2254" w:type="dxa"/>
+          </w:tcPr>
+          <w:p>
+            <w:pPr>
+              <w:rPr>
+                <w:lang w:val="en-US"/>
+              </w:rPr>
+            </w:pPr>
+            <w:r>
+              <w:rPr>
+                <w:lang w:val="en-US"/>
+              </w:rPr>
+              <w:t xml:space="preserve">Davis     </w:t>
+            </w:r>
+          </w:p>
+        </w:tc>
+        <w:tc>
+          <w:tcPr>
+            <w:tcW w:w="2254" w:type="dxa"/>
           </w:tcPr>
           <w:p>
             <w:pPr>
               <w:cnfStyle w:val="000000100000" w:firstRow="0" w:lastRow="0" w:firstColumn="0" w:lastColumn="0" w:oddVBand="0" w:evenVBand="0" w:oddHBand="1" w:evenHBand="0" w:firstRowFirstColumn="0" w:firstRowLastColumn="0" w:lastRowFirstColumn="0" w:lastRowLastColumn="0"/>
-            </w:pPr>
-            <w:r>
-              <w:t xml:space="preserve">0.00047  </w:t>
-            </w:r>
-          </w:p>
-        </w:tc>
-        <w:tc>
-          <w:tcPr>
-            <w:tcW w:w="1803" w:type="dxa"/>
+              <w:rPr>
+                <w:lang w:val="en-US"/>
+              </w:rPr>
+            </w:pPr>
+            <w:r>
+              <w:rPr>
+                <w:lang w:val="en-US"/>
+              </w:rPr>
+              <w:t xml:space="preserve">Antarctica    </w:t>
+            </w:r>
+          </w:p>
+        </w:tc>
+        <w:tc>
+          <w:tcPr>
+            <w:tcW w:w="2254" w:type="dxa"/>
           </w:tcPr>
           <w:p>
             <w:pPr>
               <w:cnfStyle w:val="000000100000" w:firstRow="0" w:lastRow="0" w:firstColumn="0" w:lastColumn="0" w:oddVBand="0" w:evenVBand="0" w:oddHBand="1" w:evenHBand="0" w:firstRowFirstColumn="0" w:firstRowLastColumn="0" w:lastRowFirstColumn="0" w:lastRowLastColumn="0"/>
-            </w:pPr>
-            <w:r>
-              <w:t xml:space="preserve">0.00326 </w:t>
-            </w:r>
-          </w:p>
-        </w:tc>
-        <w:tc>
-          <w:tcPr>
-            <w:tcW w:w="1803" w:type="dxa"/>
+              <w:rPr>
+                <w:lang w:val="en-US"/>
+              </w:rPr>
+            </w:pPr>
+            <w:r>
+              <w:rPr>
+                <w:lang w:val="en-US"/>
+              </w:rPr>
+              <w:t xml:space="preserve">0.006224           </w:t>
+            </w:r>
+          </w:p>
+        </w:tc>
+        <w:tc>
+          <w:tcPr>
+            <w:tcW w:w="2254" w:type="dxa"/>
           </w:tcPr>
           <w:p>
             <w:pPr>
               <w:cnfStyle w:val="000000100000" w:firstRow="0" w:lastRow="0" w:firstColumn="0" w:lastColumn="0" w:oddVBand="0" w:evenVBand="0" w:oddHBand="1" w:evenHBand="0" w:firstRowFirstColumn="0" w:firstRowLastColumn="0" w:lastRowFirstColumn="0" w:lastRowLastColumn="0"/>
-            </w:pPr>
-            <w:r>
-              <w:t xml:space="preserve">-0.00325  </w:t>
-            </w:r>
-          </w:p>
-        </w:tc>
-        <w:tc>
-          <w:tcPr>
-            <w:tcW w:w="1804" w:type="dxa"/>
-          </w:tcPr>
-          <w:p>
-            <w:pPr>
-              <w:cnfStyle w:val="000000100000" w:firstRow="0" w:lastRow="0" w:firstColumn="0" w:lastColumn="0" w:oddVBand="0" w:evenVBand="0" w:oddHBand="1" w:evenHBand="0" w:firstRowFirstColumn="0" w:firstRowLastColumn="0" w:lastRowFirstColumn="0" w:lastRowLastColumn="0"/>
-            </w:pPr>
-            <w:r>
-              <w:t>0.004627</w:t>
+              <w:rPr>
+                <w:lang w:val="en-US"/>
+              </w:rPr>
+            </w:pPr>
+            <w:r>
+              <w:rPr>
+                <w:lang w:val="en-US"/>
+              </w:rPr>
+              <w:t>False</w:t>
             </w:r>
           </w:p>
         </w:tc>
@@ -4388,69 +5183,84 @@
         <w:tc>
           <w:tcPr>
             <w:cnfStyle w:val="001000000000" w:firstRow="0" w:lastRow="0" w:firstColumn="1" w:lastColumn="0" w:oddVBand="0" w:evenVBand="0" w:oddHBand="0" w:evenHBand="0" w:firstRowFirstColumn="0" w:firstRowLastColumn="0" w:lastRowFirstColumn="0" w:lastRowLastColumn="0"/>
-            <w:tcW w:w="1803" w:type="dxa"/>
-          </w:tcPr>
-          <w:p>
-            <w:r>
-              <w:rPr>
-                <w:highlight w:val="green"/>
-              </w:rPr>
-              <w:t>66006S002</w:t>
-            </w:r>
-            <w:r>
+            <w:tcW w:w="2254" w:type="dxa"/>
+          </w:tcPr>
+          <w:p>
+            <w:pPr>
+              <w:rPr>
+                <w:lang w:val="en-US"/>
+              </w:rPr>
+            </w:pPr>
+            <w:proofErr w:type="gramStart"/>
+            <w:r>
+              <w:rPr>
+                <w:lang w:val="en-US"/>
+              </w:rPr>
+              <w:t>Guatemala city</w:t>
+            </w:r>
+            <w:proofErr w:type="gramEnd"/>
+            <w:r>
+              <w:rPr>
+                <w:lang w:val="en-US"/>
+              </w:rPr>
               <w:t xml:space="preserve">  </w:t>
             </w:r>
           </w:p>
         </w:tc>
         <w:tc>
           <w:tcPr>
-            <w:tcW w:w="1803" w:type="dxa"/>
+            <w:tcW w:w="2254" w:type="dxa"/>
           </w:tcPr>
           <w:p>
             <w:pPr>
               <w:cnfStyle w:val="000000000000" w:firstRow="0" w:lastRow="0" w:firstColumn="0" w:lastColumn="0" w:oddVBand="0" w:evenVBand="0" w:oddHBand="0" w:evenHBand="0" w:firstRowFirstColumn="0" w:firstRowLastColumn="0" w:lastRowFirstColumn="0" w:lastRowLastColumn="0"/>
-            </w:pPr>
-            <w:r>
-              <w:t xml:space="preserve">0.00452 </w:t>
-            </w:r>
-          </w:p>
-        </w:tc>
-        <w:tc>
-          <w:tcPr>
-            <w:tcW w:w="1803" w:type="dxa"/>
+              <w:rPr>
+                <w:lang w:val="en-US"/>
+              </w:rPr>
+            </w:pPr>
+            <w:r>
+              <w:rPr>
+                <w:lang w:val="en-US"/>
+              </w:rPr>
+              <w:t xml:space="preserve">North America    </w:t>
+            </w:r>
+          </w:p>
+        </w:tc>
+        <w:tc>
+          <w:tcPr>
+            <w:tcW w:w="2254" w:type="dxa"/>
           </w:tcPr>
           <w:p>
             <w:pPr>
               <w:cnfStyle w:val="000000000000" w:firstRow="0" w:lastRow="0" w:firstColumn="0" w:lastColumn="0" w:oddVBand="0" w:evenVBand="0" w:oddHBand="0" w:evenHBand="0" w:firstRowFirstColumn="0" w:firstRowLastColumn="0" w:lastRowFirstColumn="0" w:lastRowLastColumn="0"/>
-            </w:pPr>
-            <w:r>
-              <w:t xml:space="preserve">-0.00137  </w:t>
-            </w:r>
-          </w:p>
-        </w:tc>
-        <w:tc>
-          <w:tcPr>
-            <w:tcW w:w="1803" w:type="dxa"/>
+              <w:rPr>
+                <w:lang w:val="en-US"/>
+              </w:rPr>
+            </w:pPr>
+            <w:r>
+              <w:rPr>
+                <w:lang w:val="en-US"/>
+              </w:rPr>
+              <w:t xml:space="preserve">0.007759            </w:t>
+            </w:r>
+          </w:p>
+        </w:tc>
+        <w:tc>
+          <w:tcPr>
+            <w:tcW w:w="2254" w:type="dxa"/>
           </w:tcPr>
           <w:p>
             <w:pPr>
               <w:cnfStyle w:val="000000000000" w:firstRow="0" w:lastRow="0" w:firstColumn="0" w:lastColumn="0" w:oddVBand="0" w:evenVBand="0" w:oddHBand="0" w:evenHBand="0" w:firstRowFirstColumn="0" w:firstRowLastColumn="0" w:lastRowFirstColumn="0" w:lastRowLastColumn="0"/>
-            </w:pPr>
-            <w:r>
-              <w:t xml:space="preserve">0.00048  </w:t>
-            </w:r>
-          </w:p>
-        </w:tc>
-        <w:tc>
-          <w:tcPr>
-            <w:tcW w:w="1804" w:type="dxa"/>
-          </w:tcPr>
-          <w:p>
-            <w:pPr>
-              <w:cnfStyle w:val="000000000000" w:firstRow="0" w:lastRow="0" w:firstColumn="0" w:lastColumn="0" w:oddVBand="0" w:evenVBand="0" w:oddHBand="0" w:evenHBand="0" w:firstRowFirstColumn="0" w:firstRowLastColumn="0" w:lastRowFirstColumn="0" w:lastRowLastColumn="0"/>
-            </w:pPr>
-            <w:r>
-              <w:t>0.004747</w:t>
+              <w:rPr>
+                <w:lang w:val="en-US"/>
+              </w:rPr>
+            </w:pPr>
+            <w:r>
+              <w:rPr>
+                <w:lang w:val="en-US"/>
+              </w:rPr>
+              <w:t>True</w:t>
             </w:r>
           </w:p>
         </w:tc>
@@ -4462,63 +5272,76 @@
         <w:tc>
           <w:tcPr>
             <w:cnfStyle w:val="001000000000" w:firstRow="0" w:lastRow="0" w:firstColumn="1" w:lastColumn="0" w:oddVBand="0" w:evenVBand="0" w:oddHBand="0" w:evenHBand="0" w:firstRowFirstColumn="0" w:firstRowLastColumn="0" w:lastRowFirstColumn="0" w:lastRowLastColumn="0"/>
-            <w:tcW w:w="1803" w:type="dxa"/>
-          </w:tcPr>
-          <w:p>
-            <w:r>
-              <w:t xml:space="preserve">49893M001 </w:t>
-            </w:r>
-          </w:p>
-        </w:tc>
-        <w:tc>
-          <w:tcPr>
-            <w:tcW w:w="1803" w:type="dxa"/>
+            <w:tcW w:w="2254" w:type="dxa"/>
+          </w:tcPr>
+          <w:p>
+            <w:pPr>
+              <w:rPr>
+                <w:lang w:val="en-US"/>
+              </w:rPr>
+            </w:pPr>
+            <w:r>
+              <w:rPr>
+                <w:lang w:val="en-US"/>
+              </w:rPr>
+              <w:t xml:space="preserve">Santa Elena  </w:t>
+            </w:r>
+          </w:p>
+        </w:tc>
+        <w:tc>
+          <w:tcPr>
+            <w:tcW w:w="2254" w:type="dxa"/>
           </w:tcPr>
           <w:p>
             <w:pPr>
               <w:cnfStyle w:val="000000100000" w:firstRow="0" w:lastRow="0" w:firstColumn="0" w:lastColumn="0" w:oddVBand="0" w:evenVBand="0" w:oddHBand="1" w:evenHBand="0" w:firstRowFirstColumn="0" w:firstRowLastColumn="0" w:lastRowFirstColumn="0" w:lastRowLastColumn="0"/>
-            </w:pPr>
-            <w:r>
-              <w:t xml:space="preserve">-0.00469 </w:t>
-            </w:r>
-          </w:p>
-        </w:tc>
-        <w:tc>
-          <w:tcPr>
-            <w:tcW w:w="1803" w:type="dxa"/>
+              <w:rPr>
+                <w:lang w:val="en-US"/>
+              </w:rPr>
+            </w:pPr>
+            <w:r>
+              <w:rPr>
+                <w:lang w:val="en-US"/>
+              </w:rPr>
+              <w:t xml:space="preserve">North America    </w:t>
+            </w:r>
+          </w:p>
+        </w:tc>
+        <w:tc>
+          <w:tcPr>
+            <w:tcW w:w="2254" w:type="dxa"/>
           </w:tcPr>
           <w:p>
             <w:pPr>
               <w:cnfStyle w:val="000000100000" w:firstRow="0" w:lastRow="0" w:firstColumn="0" w:lastColumn="0" w:oddVBand="0" w:evenVBand="0" w:oddHBand="1" w:evenHBand="0" w:firstRowFirstColumn="0" w:firstRowLastColumn="0" w:lastRowFirstColumn="0" w:lastRowLastColumn="0"/>
-            </w:pPr>
-            <w:r>
-              <w:t>-0.00077</w:t>
-            </w:r>
-          </w:p>
-        </w:tc>
-        <w:tc>
-          <w:tcPr>
-            <w:tcW w:w="1803" w:type="dxa"/>
+              <w:rPr>
+                <w:lang w:val="en-US"/>
+              </w:rPr>
+            </w:pPr>
+            <w:r>
+              <w:rPr>
+                <w:lang w:val="en-US"/>
+              </w:rPr>
+              <w:t xml:space="preserve">0.008502           </w:t>
+            </w:r>
+          </w:p>
+        </w:tc>
+        <w:tc>
+          <w:tcPr>
+            <w:tcW w:w="2254" w:type="dxa"/>
           </w:tcPr>
           <w:p>
             <w:pPr>
               <w:cnfStyle w:val="000000100000" w:firstRow="0" w:lastRow="0" w:firstColumn="0" w:lastColumn="0" w:oddVBand="0" w:evenVBand="0" w:oddHBand="1" w:evenHBand="0" w:firstRowFirstColumn="0" w:firstRowLastColumn="0" w:lastRowFirstColumn="0" w:lastRowLastColumn="0"/>
-            </w:pPr>
-            <w:r>
-              <w:t xml:space="preserve">-0.00189  </w:t>
-            </w:r>
-          </w:p>
-        </w:tc>
-        <w:tc>
-          <w:tcPr>
-            <w:tcW w:w="1804" w:type="dxa"/>
-          </w:tcPr>
-          <w:p>
-            <w:pPr>
-              <w:cnfStyle w:val="000000100000" w:firstRow="0" w:lastRow="0" w:firstColumn="0" w:lastColumn="0" w:oddVBand="0" w:evenVBand="0" w:oddHBand="1" w:evenHBand="0" w:firstRowFirstColumn="0" w:firstRowLastColumn="0" w:lastRowFirstColumn="0" w:lastRowLastColumn="0"/>
-            </w:pPr>
-            <w:r>
-              <w:t>0.005115</w:t>
+              <w:rPr>
+                <w:lang w:val="en-US"/>
+              </w:rPr>
+            </w:pPr>
+            <w:r>
+              <w:rPr>
+                <w:lang w:val="en-US"/>
+              </w:rPr>
+              <w:t>False</w:t>
             </w:r>
           </w:p>
         </w:tc>
@@ -4527,69 +5350,84 @@
         <w:tc>
           <w:tcPr>
             <w:cnfStyle w:val="001000000000" w:firstRow="0" w:lastRow="0" w:firstColumn="1" w:lastColumn="0" w:oddVBand="0" w:evenVBand="0" w:oddHBand="0" w:evenHBand="0" w:firstRowFirstColumn="0" w:firstRowLastColumn="0" w:lastRowFirstColumn="0" w:lastRowLastColumn="0"/>
-            <w:tcW w:w="1803" w:type="dxa"/>
-          </w:tcPr>
-          <w:p>
-            <w:r>
-              <w:rPr>
-                <w:highlight w:val="green"/>
-              </w:rPr>
-              <w:t>91301M002</w:t>
-            </w:r>
-            <w:r>
-              <w:t xml:space="preserve"> </w:t>
-            </w:r>
-          </w:p>
-        </w:tc>
-        <w:tc>
-          <w:tcPr>
-            <w:tcW w:w="1803" w:type="dxa"/>
+            <w:tcW w:w="2254" w:type="dxa"/>
+          </w:tcPr>
+          <w:p>
+            <w:pPr>
+              <w:rPr>
+                <w:lang w:val="en-US"/>
+              </w:rPr>
+            </w:pPr>
+            <w:proofErr w:type="spellStart"/>
+            <w:r>
+              <w:rPr>
+                <w:lang w:val="en-US"/>
+              </w:rPr>
+              <w:t>Puerto_Escondid</w:t>
+            </w:r>
+            <w:proofErr w:type="spellEnd"/>
+            <w:r>
+              <w:rPr>
+                <w:lang w:val="en-US"/>
+              </w:rPr>
+              <w:t xml:space="preserve">  </w:t>
+            </w:r>
+          </w:p>
+        </w:tc>
+        <w:tc>
+          <w:tcPr>
+            <w:tcW w:w="2254" w:type="dxa"/>
           </w:tcPr>
           <w:p>
             <w:pPr>
               <w:cnfStyle w:val="000000000000" w:firstRow="0" w:lastRow="0" w:firstColumn="0" w:lastColumn="0" w:oddVBand="0" w:evenVBand="0" w:oddHBand="0" w:evenHBand="0" w:firstRowFirstColumn="0" w:firstRowLastColumn="0" w:lastRowFirstColumn="0" w:lastRowLastColumn="0"/>
-            </w:pPr>
-            <w:r>
-              <w:t xml:space="preserve">-0.00454  </w:t>
-            </w:r>
-          </w:p>
-        </w:tc>
-        <w:tc>
-          <w:tcPr>
-            <w:tcW w:w="1803" w:type="dxa"/>
+              <w:rPr>
+                <w:lang w:val="en-US"/>
+              </w:rPr>
+            </w:pPr>
+            <w:r>
+              <w:rPr>
+                <w:lang w:val="en-US"/>
+              </w:rPr>
+              <w:t xml:space="preserve">North America    </w:t>
+            </w:r>
+          </w:p>
+        </w:tc>
+        <w:tc>
+          <w:tcPr>
+            <w:tcW w:w="2254" w:type="dxa"/>
           </w:tcPr>
           <w:p>
             <w:pPr>
               <w:cnfStyle w:val="000000000000" w:firstRow="0" w:lastRow="0" w:firstColumn="0" w:lastColumn="0" w:oddVBand="0" w:evenVBand="0" w:oddHBand="0" w:evenHBand="0" w:firstRowFirstColumn="0" w:firstRowLastColumn="0" w:lastRowFirstColumn="0" w:lastRowLastColumn="0"/>
-            </w:pPr>
-            <w:r>
-              <w:t xml:space="preserve">0.00195  </w:t>
-            </w:r>
-          </w:p>
-        </w:tc>
-        <w:tc>
-          <w:tcPr>
-            <w:tcW w:w="1803" w:type="dxa"/>
+              <w:rPr>
+                <w:lang w:val="en-US"/>
+              </w:rPr>
+            </w:pPr>
+            <w:r>
+              <w:rPr>
+                <w:lang w:val="en-US"/>
+              </w:rPr>
+              <w:t xml:space="preserve">0.008677            </w:t>
+            </w:r>
+          </w:p>
+        </w:tc>
+        <w:tc>
+          <w:tcPr>
+            <w:tcW w:w="2254" w:type="dxa"/>
           </w:tcPr>
           <w:p>
             <w:pPr>
               <w:cnfStyle w:val="000000000000" w:firstRow="0" w:lastRow="0" w:firstColumn="0" w:lastColumn="0" w:oddVBand="0" w:evenVBand="0" w:oddHBand="0" w:evenHBand="0" w:firstRowFirstColumn="0" w:firstRowLastColumn="0" w:lastRowFirstColumn="0" w:lastRowLastColumn="0"/>
-            </w:pPr>
-            <w:r>
-              <w:t xml:space="preserve">0.00139 </w:t>
-            </w:r>
-          </w:p>
-        </w:tc>
-        <w:tc>
-          <w:tcPr>
-            <w:tcW w:w="1804" w:type="dxa"/>
-          </w:tcPr>
-          <w:p>
-            <w:pPr>
-              <w:cnfStyle w:val="000000000000" w:firstRow="0" w:lastRow="0" w:firstColumn="0" w:lastColumn="0" w:oddVBand="0" w:evenVBand="0" w:oddHBand="0" w:evenHBand="0" w:firstRowFirstColumn="0" w:firstRowLastColumn="0" w:lastRowFirstColumn="0" w:lastRowLastColumn="0"/>
-            </w:pPr>
-            <w:r>
-              <w:t>0.005133</w:t>
+              <w:rPr>
+                <w:lang w:val="en-US"/>
+              </w:rPr>
+            </w:pPr>
+            <w:r>
+              <w:rPr>
+                <w:lang w:val="en-US"/>
+              </w:rPr>
+              <w:t>True</w:t>
             </w:r>
           </w:p>
         </w:tc>
@@ -4601,69 +5439,76 @@
         <w:tc>
           <w:tcPr>
             <w:cnfStyle w:val="001000000000" w:firstRow="0" w:lastRow="0" w:firstColumn="1" w:lastColumn="0" w:oddVBand="0" w:evenVBand="0" w:oddHBand="0" w:evenHBand="0" w:firstRowFirstColumn="0" w:firstRowLastColumn="0" w:lastRowFirstColumn="0" w:lastRowLastColumn="0"/>
-            <w:tcW w:w="1803" w:type="dxa"/>
-          </w:tcPr>
-          <w:p>
-            <w:r>
-              <w:rPr>
-                <w:highlight w:val="green"/>
-              </w:rPr>
-              <w:t>91201M009</w:t>
-            </w:r>
-            <w:r>
-              <w:t xml:space="preserve"> </w:t>
-            </w:r>
-          </w:p>
-        </w:tc>
-        <w:tc>
-          <w:tcPr>
-            <w:tcW w:w="1803" w:type="dxa"/>
+            <w:tcW w:w="2254" w:type="dxa"/>
+          </w:tcPr>
+          <w:p>
+            <w:pPr>
+              <w:rPr>
+                <w:lang w:val="en-US"/>
+              </w:rPr>
+            </w:pPr>
+            <w:r>
+              <w:rPr>
+                <w:lang w:val="en-US"/>
+              </w:rPr>
+              <w:t xml:space="preserve">UWI_Mona_JAM201      </w:t>
+            </w:r>
+          </w:p>
+        </w:tc>
+        <w:tc>
+          <w:tcPr>
+            <w:tcW w:w="2254" w:type="dxa"/>
           </w:tcPr>
           <w:p>
             <w:pPr>
               <w:cnfStyle w:val="000000100000" w:firstRow="0" w:lastRow="0" w:firstColumn="0" w:lastColumn="0" w:oddVBand="0" w:evenVBand="0" w:oddHBand="1" w:evenHBand="0" w:firstRowFirstColumn="0" w:firstRowLastColumn="0" w:lastRowFirstColumn="0" w:lastRowLastColumn="0"/>
-            </w:pPr>
-            <w:r>
-              <w:t xml:space="preserve">-0.00536 </w:t>
-            </w:r>
-          </w:p>
-        </w:tc>
-        <w:tc>
-          <w:tcPr>
-            <w:tcW w:w="1803" w:type="dxa"/>
+              <w:rPr>
+                <w:lang w:val="en-US"/>
+              </w:rPr>
+            </w:pPr>
+            <w:r>
+              <w:rPr>
+                <w:lang w:val="en-US"/>
+              </w:rPr>
+              <w:t xml:space="preserve">Caribbean    </w:t>
+            </w:r>
+          </w:p>
+        </w:tc>
+        <w:tc>
+          <w:tcPr>
+            <w:tcW w:w="2254" w:type="dxa"/>
           </w:tcPr>
           <w:p>
             <w:pPr>
               <w:cnfStyle w:val="000000100000" w:firstRow="0" w:lastRow="0" w:firstColumn="0" w:lastColumn="0" w:oddVBand="0" w:evenVBand="0" w:oddHBand="1" w:evenHBand="0" w:firstRowFirstColumn="0" w:firstRowLastColumn="0" w:lastRowFirstColumn="0" w:lastRowLastColumn="0"/>
-            </w:pPr>
-            <w:r>
-              <w:t xml:space="preserve">-0.00105 </w:t>
-            </w:r>
-          </w:p>
-        </w:tc>
-        <w:tc>
-          <w:tcPr>
-            <w:tcW w:w="1803" w:type="dxa"/>
+              <w:rPr>
+                <w:lang w:val="en-US"/>
+              </w:rPr>
+            </w:pPr>
+            <w:r>
+              <w:rPr>
+                <w:lang w:val="en-US"/>
+              </w:rPr>
+              <w:t xml:space="preserve">0.009419            </w:t>
+            </w:r>
+          </w:p>
+        </w:tc>
+        <w:tc>
+          <w:tcPr>
+            <w:tcW w:w="2254" w:type="dxa"/>
           </w:tcPr>
           <w:p>
             <w:pPr>
               <w:cnfStyle w:val="000000100000" w:firstRow="0" w:lastRow="0" w:firstColumn="0" w:lastColumn="0" w:oddVBand="0" w:evenVBand="0" w:oddHBand="1" w:evenHBand="0" w:firstRowFirstColumn="0" w:firstRowLastColumn="0" w:lastRowFirstColumn="0" w:lastRowLastColumn="0"/>
-            </w:pPr>
-            <w:r>
-              <w:t xml:space="preserve">-0.00257  </w:t>
-            </w:r>
-          </w:p>
-        </w:tc>
-        <w:tc>
-          <w:tcPr>
-            <w:tcW w:w="1804" w:type="dxa"/>
-          </w:tcPr>
-          <w:p>
-            <w:pPr>
-              <w:cnfStyle w:val="000000100000" w:firstRow="0" w:lastRow="0" w:firstColumn="0" w:lastColumn="0" w:oddVBand="0" w:evenVBand="0" w:oddHBand="1" w:evenHBand="0" w:firstRowFirstColumn="0" w:firstRowLastColumn="0" w:lastRowFirstColumn="0" w:lastRowLastColumn="0"/>
-            </w:pPr>
-            <w:r>
-              <w:t>0.006036</w:t>
+              <w:rPr>
+                <w:lang w:val="en-US"/>
+              </w:rPr>
+            </w:pPr>
+            <w:r>
+              <w:rPr>
+                <w:lang w:val="en-US"/>
+              </w:rPr>
+              <w:t>True</w:t>
             </w:r>
           </w:p>
         </w:tc>
@@ -4672,73 +5517,81 @@
         <w:tc>
           <w:tcPr>
             <w:cnfStyle w:val="001000000000" w:firstRow="0" w:lastRow="0" w:firstColumn="1" w:lastColumn="0" w:oddVBand="0" w:evenVBand="0" w:oddHBand="0" w:evenHBand="0" w:firstRowFirstColumn="0" w:firstRowLastColumn="0" w:lastRowFirstColumn="0" w:lastRowLastColumn="0"/>
-            <w:tcW w:w="1803" w:type="dxa"/>
-          </w:tcPr>
-          <w:p>
-            <w:r>
-              <w:t xml:space="preserve">40139M001 </w:t>
-            </w:r>
-          </w:p>
-        </w:tc>
-        <w:tc>
-          <w:tcPr>
-            <w:tcW w:w="1803" w:type="dxa"/>
+            <w:tcW w:w="2254" w:type="dxa"/>
+          </w:tcPr>
+          <w:p>
+            <w:proofErr w:type="spellStart"/>
+            <w:r>
+              <w:t>Cayaco</w:t>
+            </w:r>
+            <w:proofErr w:type="spellEnd"/>
+            <w:r>
+              <w:t xml:space="preserve">  </w:t>
+            </w:r>
+          </w:p>
+        </w:tc>
+        <w:tc>
+          <w:tcPr>
+            <w:tcW w:w="2254" w:type="dxa"/>
           </w:tcPr>
           <w:p>
             <w:pPr>
               <w:cnfStyle w:val="000000000000" w:firstRow="0" w:lastRow="0" w:firstColumn="0" w:lastColumn="0" w:oddVBand="0" w:evenVBand="0" w:oddHBand="0" w:evenHBand="0" w:firstRowFirstColumn="0" w:firstRowLastColumn="0" w:lastRowFirstColumn="0" w:lastRowLastColumn="0"/>
             </w:pPr>
             <w:r>
-              <w:t>-0.00530</w:t>
-            </w:r>
-          </w:p>
-        </w:tc>
-        <w:tc>
-          <w:tcPr>
-            <w:tcW w:w="1803" w:type="dxa"/>
+              <w:t xml:space="preserve">North America    </w:t>
+            </w:r>
+          </w:p>
+        </w:tc>
+        <w:tc>
+          <w:tcPr>
+            <w:tcW w:w="2254" w:type="dxa"/>
           </w:tcPr>
           <w:p>
             <w:pPr>
               <w:cnfStyle w:val="000000000000" w:firstRow="0" w:lastRow="0" w:firstColumn="0" w:lastColumn="0" w:oddVBand="0" w:evenVBand="0" w:oddHBand="0" w:evenHBand="0" w:firstRowFirstColumn="0" w:firstRowLastColumn="0" w:lastRowFirstColumn="0" w:lastRowLastColumn="0"/>
             </w:pPr>
             <w:r>
-              <w:t xml:space="preserve">-0.00263 </w:t>
-            </w:r>
-          </w:p>
-        </w:tc>
-        <w:tc>
-          <w:tcPr>
-            <w:tcW w:w="1803" w:type="dxa"/>
+              <w:t xml:space="preserve">0.009422            </w:t>
+            </w:r>
+          </w:p>
+        </w:tc>
+        <w:tc>
+          <w:tcPr>
+            <w:tcW w:w="2254" w:type="dxa"/>
           </w:tcPr>
           <w:p>
             <w:pPr>
               <w:cnfStyle w:val="000000000000" w:firstRow="0" w:lastRow="0" w:firstColumn="0" w:lastColumn="0" w:oddVBand="0" w:evenVBand="0" w:oddHBand="0" w:evenHBand="0" w:firstRowFirstColumn="0" w:firstRowLastColumn="0" w:lastRowFirstColumn="0" w:lastRowLastColumn="0"/>
             </w:pPr>
             <w:r>
-              <w:t xml:space="preserve">-0.00132  </w:t>
-            </w:r>
-          </w:p>
-        </w:tc>
-        <w:tc>
-          <w:tcPr>
-            <w:tcW w:w="1804" w:type="dxa"/>
-          </w:tcPr>
-          <w:p>
-            <w:pPr>
-              <w:cnfStyle w:val="000000000000" w:firstRow="0" w:lastRow="0" w:firstColumn="0" w:lastColumn="0" w:oddVBand="0" w:evenVBand="0" w:oddHBand="0" w:evenHBand="0" w:firstRowFirstColumn="0" w:firstRowLastColumn="0" w:lastRowFirstColumn="0" w:lastRowLastColumn="0"/>
-            </w:pPr>
-            <w:r>
-              <w:t>0.006062</w:t>
+              <w:t>True</w:t>
             </w:r>
           </w:p>
         </w:tc>
       </w:tr>
     </w:tbl>
-    <w:p/>
-    <w:p/>
     <w:p>
-      <w:r>
-        <w:t>Données calculées :</w:t>
+      <w:pPr>
+        <w:jc w:val="center"/>
+      </w:pPr>
+    </w:p>
+    <w:p>
+      <w:pPr>
+        <w:jc w:val="center"/>
+      </w:pPr>
+      <w:r>
+        <w:lastRenderedPageBreak/>
+        <w:t xml:space="preserve">Tableau </w:t>
+      </w:r>
+      <w:r>
+        <w:t>4</w:t>
+      </w:r>
+      <w:r>
+        <w:t xml:space="preserve"> : </w:t>
+      </w:r>
+      <w:r>
+        <w:t>Données calculées</w:t>
       </w:r>
     </w:p>
     <w:tbl>
@@ -4748,11 +5601,10 @@
         <w:tblLook w:val="04A0" w:firstRow="1" w:lastRow="0" w:firstColumn="1" w:lastColumn="0" w:noHBand="0" w:noVBand="1"/>
       </w:tblPr>
       <w:tblGrid>
-        <w:gridCol w:w="1803"/>
-        <w:gridCol w:w="1803"/>
-        <w:gridCol w:w="1803"/>
-        <w:gridCol w:w="1803"/>
-        <w:gridCol w:w="1804"/>
+        <w:gridCol w:w="2254"/>
+        <w:gridCol w:w="2254"/>
+        <w:gridCol w:w="2254"/>
+        <w:gridCol w:w="2254"/>
       </w:tblGrid>
       <w:tr>
         <w:trPr>
@@ -4761,69 +5613,63 @@
         <w:tc>
           <w:tcPr>
             <w:cnfStyle w:val="001000000000" w:firstRow="0" w:lastRow="0" w:firstColumn="1" w:lastColumn="0" w:oddVBand="0" w:evenVBand="0" w:oddHBand="0" w:evenHBand="0" w:firstRowFirstColumn="0" w:firstRowLastColumn="0" w:lastRowFirstColumn="0" w:lastRowLastColumn="0"/>
-            <w:tcW w:w="1803" w:type="dxa"/>
-          </w:tcPr>
-          <w:p>
-            <w:r>
-              <w:t xml:space="preserve">DOMES NB        </w:t>
-            </w:r>
-          </w:p>
-        </w:tc>
-        <w:tc>
-          <w:tcPr>
-            <w:tcW w:w="1803" w:type="dxa"/>
+            <w:tcW w:w="2254" w:type="dxa"/>
+          </w:tcPr>
+          <w:p>
+            <w:r>
+              <w:t xml:space="preserve">SITE NAME          </w:t>
+            </w:r>
+          </w:p>
+        </w:tc>
+        <w:tc>
+          <w:tcPr>
+            <w:tcW w:w="2254" w:type="dxa"/>
           </w:tcPr>
           <w:p>
             <w:pPr>
               <w:cnfStyle w:val="100000000000" w:firstRow="1" w:lastRow="0" w:firstColumn="0" w:lastColumn="0" w:oddVBand="0" w:evenVBand="0" w:oddHBand="0" w:evenHBand="0" w:firstRowFirstColumn="0" w:firstRowLastColumn="0" w:lastRowFirstColumn="0" w:lastRowLastColumn="0"/>
             </w:pPr>
             <w:r>
-              <w:t xml:space="preserve">Vx        </w:t>
-            </w:r>
-          </w:p>
-        </w:tc>
-        <w:tc>
-          <w:tcPr>
-            <w:tcW w:w="1803" w:type="dxa"/>
+              <w:t xml:space="preserve">Plate  </w:t>
+            </w:r>
+          </w:p>
+        </w:tc>
+        <w:tc>
+          <w:tcPr>
+            <w:tcW w:w="2254" w:type="dxa"/>
           </w:tcPr>
           <w:p>
             <w:pPr>
               <w:cnfStyle w:val="100000000000" w:firstRow="1" w:lastRow="0" w:firstColumn="0" w:lastColumn="0" w:oddVBand="0" w:evenVBand="0" w:oddHBand="0" w:evenHBand="0" w:firstRowFirstColumn="0" w:firstRowLastColumn="0" w:lastRowFirstColumn="0" w:lastRowLastColumn="0"/>
             </w:pPr>
-            <w:r>
-              <w:t xml:space="preserve">Vy        </w:t>
-            </w:r>
-          </w:p>
-        </w:tc>
-        <w:tc>
-          <w:tcPr>
-            <w:tcW w:w="1803" w:type="dxa"/>
+            <w:proofErr w:type="spellStart"/>
+            <w:r>
+              <w:t>Norme_vitesse</w:t>
+            </w:r>
+            <w:proofErr w:type="spellEnd"/>
+            <w:r>
+              <w:t xml:space="preserve">  </w:t>
+            </w:r>
+          </w:p>
+        </w:tc>
+        <w:tc>
+          <w:tcPr>
+            <w:tcW w:w="2254" w:type="dxa"/>
           </w:tcPr>
           <w:p>
             <w:pPr>
               <w:cnfStyle w:val="100000000000" w:firstRow="1" w:lastRow="0" w:firstColumn="0" w:lastColumn="0" w:oddVBand="0" w:evenVBand="0" w:oddHBand="0" w:evenHBand="0" w:firstRowFirstColumn="0" w:firstRowLastColumn="0" w:lastRowFirstColumn="0" w:lastRowLastColumn="0"/>
             </w:pPr>
             <w:proofErr w:type="spellStart"/>
-            <w:r>
-              <w:t>Vz</w:t>
+            <w:proofErr w:type="gramStart"/>
+            <w:r>
+              <w:t>in</w:t>
+            </w:r>
+            <w:proofErr w:type="gramEnd"/>
+            <w:r>
+              <w:t>_deformation</w:t>
             </w:r>
             <w:proofErr w:type="spellEnd"/>
-            <w:r>
-              <w:t xml:space="preserve">    </w:t>
-            </w:r>
-          </w:p>
-        </w:tc>
-        <w:tc>
-          <w:tcPr>
-            <w:tcW w:w="1804" w:type="dxa"/>
-          </w:tcPr>
-          <w:p>
-            <w:pPr>
-              <w:cnfStyle w:val="100000000000" w:firstRow="1" w:lastRow="0" w:firstColumn="0" w:lastColumn="0" w:oddVBand="0" w:evenVBand="0" w:oddHBand="0" w:evenHBand="0" w:firstRowFirstColumn="0" w:firstRowLastColumn="0" w:lastRowFirstColumn="0" w:lastRowLastColumn="0"/>
-            </w:pPr>
-            <w:r>
-              <w:t xml:space="preserve"> Norme</w:t>
-            </w:r>
           </w:p>
         </w:tc>
       </w:tr>
@@ -4834,71 +5680,84 @@
         <w:tc>
           <w:tcPr>
             <w:cnfStyle w:val="001000000000" w:firstRow="0" w:lastRow="0" w:firstColumn="1" w:lastColumn="0" w:oddVBand="0" w:evenVBand="0" w:oddHBand="0" w:evenHBand="0" w:firstRowFirstColumn="0" w:firstRowLastColumn="0" w:lastRowFirstColumn="0" w:lastRowLastColumn="0"/>
-            <w:tcW w:w="1803" w:type="dxa"/>
-          </w:tcPr>
-          <w:p>
-            <w:pPr>
-              <w:rPr>
-                <w:highlight w:val="green"/>
-              </w:rPr>
-            </w:pPr>
-            <w:r>
-              <w:rPr>
-                <w:highlight w:val="green"/>
-              </w:rPr>
-              <w:t xml:space="preserve">66004M001  </w:t>
-            </w:r>
-          </w:p>
-        </w:tc>
-        <w:tc>
-          <w:tcPr>
-            <w:tcW w:w="1803" w:type="dxa"/>
+            <w:tcW w:w="2254" w:type="dxa"/>
+          </w:tcPr>
+          <w:p>
+            <w:pPr>
+              <w:rPr>
+                <w:lang w:val="en-US"/>
+              </w:rPr>
+            </w:pPr>
+            <w:proofErr w:type="gramStart"/>
+            <w:r>
+              <w:rPr>
+                <w:lang w:val="en-US"/>
+              </w:rPr>
+              <w:t>Guatemala city</w:t>
+            </w:r>
+            <w:proofErr w:type="gramEnd"/>
+            <w:r>
+              <w:rPr>
+                <w:lang w:val="en-US"/>
+              </w:rPr>
+              <w:t xml:space="preserve">  </w:t>
+            </w:r>
+          </w:p>
+        </w:tc>
+        <w:tc>
+          <w:tcPr>
+            <w:tcW w:w="2254" w:type="dxa"/>
           </w:tcPr>
           <w:p>
             <w:pPr>
               <w:cnfStyle w:val="000000100000" w:firstRow="0" w:lastRow="0" w:firstColumn="0" w:lastColumn="0" w:oddVBand="0" w:evenVBand="0" w:oddHBand="1" w:evenHBand="0" w:firstRowFirstColumn="0" w:firstRowLastColumn="0" w:lastRowFirstColumn="0" w:lastRowLastColumn="0"/>
-            </w:pPr>
-            <w:r>
-              <w:t xml:space="preserve">0.002127 </w:t>
-            </w:r>
-          </w:p>
-        </w:tc>
-        <w:tc>
-          <w:tcPr>
-            <w:tcW w:w="1803" w:type="dxa"/>
+              <w:rPr>
+                <w:lang w:val="en-US"/>
+              </w:rPr>
+            </w:pPr>
+            <w:r>
+              <w:rPr>
+                <w:lang w:val="en-US"/>
+              </w:rPr>
+              <w:t xml:space="preserve">North America       </w:t>
+            </w:r>
+          </w:p>
+        </w:tc>
+        <w:tc>
+          <w:tcPr>
+            <w:tcW w:w="2254" w:type="dxa"/>
           </w:tcPr>
           <w:p>
             <w:pPr>
               <w:cnfStyle w:val="000000100000" w:firstRow="0" w:lastRow="0" w:firstColumn="0" w:lastColumn="0" w:oddVBand="0" w:evenVBand="0" w:oddHBand="1" w:evenHBand="0" w:firstRowFirstColumn="0" w:firstRowLastColumn="0" w:lastRowFirstColumn="0" w:lastRowLastColumn="0"/>
-            </w:pPr>
-            <w:r>
-              <w:t xml:space="preserve">-0.003658 </w:t>
-            </w:r>
-          </w:p>
-        </w:tc>
-        <w:tc>
-          <w:tcPr>
-            <w:tcW w:w="1803" w:type="dxa"/>
+              <w:rPr>
+                <w:lang w:val="en-US"/>
+              </w:rPr>
+            </w:pPr>
+            <w:r>
+              <w:rPr>
+                <w:lang w:val="en-US"/>
+              </w:rPr>
+              <w:t xml:space="preserve">0.002290            </w:t>
+            </w:r>
+          </w:p>
+        </w:tc>
+        <w:tc>
+          <w:tcPr>
+            <w:tcW w:w="2254" w:type="dxa"/>
           </w:tcPr>
           <w:p>
             <w:pPr>
               <w:cnfStyle w:val="000000100000" w:firstRow="0" w:lastRow="0" w:firstColumn="0" w:lastColumn="0" w:oddVBand="0" w:evenVBand="0" w:oddHBand="1" w:evenHBand="0" w:firstRowFirstColumn="0" w:firstRowLastColumn="0" w:lastRowFirstColumn="0" w:lastRowLastColumn="0"/>
-            </w:pPr>
-            <w:r>
-              <w:t xml:space="preserve">-0.000408 </w:t>
-            </w:r>
-          </w:p>
-        </w:tc>
-        <w:tc>
-          <w:tcPr>
-            <w:tcW w:w="1804" w:type="dxa"/>
-          </w:tcPr>
-          <w:p>
-            <w:pPr>
-              <w:cnfStyle w:val="000000100000" w:firstRow="0" w:lastRow="0" w:firstColumn="0" w:lastColumn="0" w:oddVBand="0" w:evenVBand="0" w:oddHBand="1" w:evenHBand="0" w:firstRowFirstColumn="0" w:firstRowLastColumn="0" w:lastRowFirstColumn="0" w:lastRowLastColumn="0"/>
-            </w:pPr>
-            <w:r>
-              <w:t xml:space="preserve"> 0.004251</w:t>
+              <w:rPr>
+                <w:lang w:val="en-US"/>
+              </w:rPr>
+            </w:pPr>
+            <w:r>
+              <w:rPr>
+                <w:lang w:val="en-US"/>
+              </w:rPr>
+              <w:t>True</w:t>
             </w:r>
           </w:p>
         </w:tc>
@@ -4907,69 +5766,76 @@
         <w:tc>
           <w:tcPr>
             <w:cnfStyle w:val="001000000000" w:firstRow="0" w:lastRow="0" w:firstColumn="1" w:lastColumn="0" w:oddVBand="0" w:evenVBand="0" w:oddHBand="0" w:evenHBand="0" w:firstRowFirstColumn="0" w:firstRowLastColumn="0" w:lastRowFirstColumn="0" w:lastRowLastColumn="0"/>
-            <w:tcW w:w="1803" w:type="dxa"/>
-          </w:tcPr>
-          <w:p>
-            <w:r>
-              <w:rPr>
-                <w:highlight w:val="green"/>
-              </w:rPr>
-              <w:t>66006S002</w:t>
-            </w:r>
-            <w:r>
-              <w:t xml:space="preserve">  </w:t>
-            </w:r>
-          </w:p>
-        </w:tc>
-        <w:tc>
-          <w:tcPr>
-            <w:tcW w:w="1803" w:type="dxa"/>
+            <w:tcW w:w="2254" w:type="dxa"/>
+          </w:tcPr>
+          <w:p>
+            <w:pPr>
+              <w:rPr>
+                <w:lang w:val="en-US"/>
+              </w:rPr>
+            </w:pPr>
+            <w:r>
+              <w:rPr>
+                <w:lang w:val="en-US"/>
+              </w:rPr>
+              <w:t xml:space="preserve">quillmast_wa201  </w:t>
+            </w:r>
+          </w:p>
+        </w:tc>
+        <w:tc>
+          <w:tcPr>
+            <w:tcW w:w="2254" w:type="dxa"/>
           </w:tcPr>
           <w:p>
             <w:pPr>
               <w:cnfStyle w:val="000000000000" w:firstRow="0" w:lastRow="0" w:firstColumn="0" w:lastColumn="0" w:oddVBand="0" w:evenVBand="0" w:oddHBand="0" w:evenHBand="0" w:firstRowFirstColumn="0" w:firstRowLastColumn="0" w:lastRowFirstColumn="0" w:lastRowLastColumn="0"/>
-            </w:pPr>
-            <w:r>
-              <w:t xml:space="preserve">0.004543 </w:t>
-            </w:r>
-          </w:p>
-        </w:tc>
-        <w:tc>
-          <w:tcPr>
-            <w:tcW w:w="1803" w:type="dxa"/>
+              <w:rPr>
+                <w:lang w:val="en-US"/>
+              </w:rPr>
+            </w:pPr>
+            <w:r>
+              <w:rPr>
+                <w:lang w:val="en-US"/>
+              </w:rPr>
+              <w:t xml:space="preserve">North America       </w:t>
+            </w:r>
+          </w:p>
+        </w:tc>
+        <w:tc>
+          <w:tcPr>
+            <w:tcW w:w="2254" w:type="dxa"/>
           </w:tcPr>
           <w:p>
             <w:pPr>
               <w:cnfStyle w:val="000000000000" w:firstRow="0" w:lastRow="0" w:firstColumn="0" w:lastColumn="0" w:oddVBand="0" w:evenVBand="0" w:oddHBand="0" w:evenHBand="0" w:firstRowFirstColumn="0" w:firstRowLastColumn="0" w:lastRowFirstColumn="0" w:lastRowLastColumn="0"/>
-            </w:pPr>
-            <w:r>
-              <w:t xml:space="preserve">-0.001581  </w:t>
-            </w:r>
-          </w:p>
-        </w:tc>
-        <w:tc>
-          <w:tcPr>
-            <w:tcW w:w="1803" w:type="dxa"/>
+              <w:rPr>
+                <w:lang w:val="en-US"/>
+              </w:rPr>
+            </w:pPr>
+            <w:r>
+              <w:rPr>
+                <w:lang w:val="en-US"/>
+              </w:rPr>
+              <w:t xml:space="preserve">0.003464            </w:t>
+            </w:r>
+          </w:p>
+        </w:tc>
+        <w:tc>
+          <w:tcPr>
+            <w:tcW w:w="2254" w:type="dxa"/>
           </w:tcPr>
           <w:p>
             <w:pPr>
               <w:cnfStyle w:val="000000000000" w:firstRow="0" w:lastRow="0" w:firstColumn="0" w:lastColumn="0" w:oddVBand="0" w:evenVBand="0" w:oddHBand="0" w:evenHBand="0" w:firstRowFirstColumn="0" w:firstRowLastColumn="0" w:lastRowFirstColumn="0" w:lastRowLastColumn="0"/>
-            </w:pPr>
-            <w:r>
-              <w:t xml:space="preserve">0.001507  </w:t>
-            </w:r>
-          </w:p>
-        </w:tc>
-        <w:tc>
-          <w:tcPr>
-            <w:tcW w:w="1804" w:type="dxa"/>
-          </w:tcPr>
-          <w:p>
-            <w:pPr>
-              <w:cnfStyle w:val="000000000000" w:firstRow="0" w:lastRow="0" w:firstColumn="0" w:lastColumn="0" w:oddVBand="0" w:evenVBand="0" w:oddHBand="0" w:evenHBand="0" w:firstRowFirstColumn="0" w:firstRowLastColumn="0" w:lastRowFirstColumn="0" w:lastRowLastColumn="0"/>
-            </w:pPr>
-            <w:r>
-              <w:t>0.005041</w:t>
+              <w:rPr>
+                <w:lang w:val="en-US"/>
+              </w:rPr>
+            </w:pPr>
+            <w:r>
+              <w:rPr>
+                <w:lang w:val="en-US"/>
+              </w:rPr>
+              <w:t>True</w:t>
             </w:r>
           </w:p>
         </w:tc>
@@ -4981,69 +5847,76 @@
         <w:tc>
           <w:tcPr>
             <w:cnfStyle w:val="001000000000" w:firstRow="0" w:lastRow="0" w:firstColumn="1" w:lastColumn="0" w:oddVBand="0" w:evenVBand="0" w:oddHBand="0" w:evenHBand="0" w:firstRowFirstColumn="0" w:firstRowLastColumn="0" w:lastRowFirstColumn="0" w:lastRowLastColumn="0"/>
-            <w:tcW w:w="1803" w:type="dxa"/>
-          </w:tcPr>
-          <w:p>
-            <w:r>
-              <w:rPr>
-                <w:highlight w:val="green"/>
-              </w:rPr>
-              <w:t>91301M002</w:t>
-            </w:r>
-            <w:r>
-              <w:t xml:space="preserve"> </w:t>
-            </w:r>
-          </w:p>
-        </w:tc>
-        <w:tc>
-          <w:tcPr>
-            <w:tcW w:w="1803" w:type="dxa"/>
+            <w:tcW w:w="2254" w:type="dxa"/>
+          </w:tcPr>
+          <w:p>
+            <w:pPr>
+              <w:rPr>
+                <w:lang w:val="en-US"/>
+              </w:rPr>
+            </w:pPr>
+            <w:r>
+              <w:rPr>
+                <w:lang w:val="en-US"/>
+              </w:rPr>
+              <w:t xml:space="preserve">Quillayut_WA200  </w:t>
+            </w:r>
+          </w:p>
+        </w:tc>
+        <w:tc>
+          <w:tcPr>
+            <w:tcW w:w="2254" w:type="dxa"/>
           </w:tcPr>
           <w:p>
             <w:pPr>
               <w:cnfStyle w:val="000000100000" w:firstRow="0" w:lastRow="0" w:firstColumn="0" w:lastColumn="0" w:oddVBand="0" w:evenVBand="0" w:oddHBand="1" w:evenHBand="0" w:firstRowFirstColumn="0" w:firstRowLastColumn="0" w:lastRowFirstColumn="0" w:lastRowLastColumn="0"/>
-            </w:pPr>
-            <w:r>
-              <w:t xml:space="preserve">-0.004058  </w:t>
-            </w:r>
-          </w:p>
-        </w:tc>
-        <w:tc>
-          <w:tcPr>
-            <w:tcW w:w="1803" w:type="dxa"/>
+              <w:rPr>
+                <w:lang w:val="en-US"/>
+              </w:rPr>
+            </w:pPr>
+            <w:r>
+              <w:rPr>
+                <w:lang w:val="en-US"/>
+              </w:rPr>
+              <w:t xml:space="preserve">North America       </w:t>
+            </w:r>
+          </w:p>
+        </w:tc>
+        <w:tc>
+          <w:tcPr>
+            <w:tcW w:w="2254" w:type="dxa"/>
           </w:tcPr>
           <w:p>
             <w:pPr>
               <w:cnfStyle w:val="000000100000" w:firstRow="0" w:lastRow="0" w:firstColumn="0" w:lastColumn="0" w:oddVBand="0" w:evenVBand="0" w:oddHBand="1" w:evenHBand="0" w:firstRowFirstColumn="0" w:firstRowLastColumn="0" w:lastRowFirstColumn="0" w:lastRowLastColumn="0"/>
-            </w:pPr>
-            <w:r>
-              <w:t xml:space="preserve">0.003293  </w:t>
-            </w:r>
-          </w:p>
-        </w:tc>
-        <w:tc>
-          <w:tcPr>
-            <w:tcW w:w="1803" w:type="dxa"/>
+              <w:rPr>
+                <w:lang w:val="en-US"/>
+              </w:rPr>
+            </w:pPr>
+            <w:r>
+              <w:rPr>
+                <w:lang w:val="en-US"/>
+              </w:rPr>
+              <w:t xml:space="preserve">0.003499            </w:t>
+            </w:r>
+          </w:p>
+        </w:tc>
+        <w:tc>
+          <w:tcPr>
+            <w:tcW w:w="2254" w:type="dxa"/>
           </w:tcPr>
           <w:p>
             <w:pPr>
               <w:cnfStyle w:val="000000100000" w:firstRow="0" w:lastRow="0" w:firstColumn="0" w:lastColumn="0" w:oddVBand="0" w:evenVBand="0" w:oddHBand="1" w:evenHBand="0" w:firstRowFirstColumn="0" w:firstRowLastColumn="0" w:lastRowFirstColumn="0" w:lastRowLastColumn="0"/>
-            </w:pPr>
-            <w:r>
-              <w:t xml:space="preserve">0.000338 </w:t>
-            </w:r>
-          </w:p>
-        </w:tc>
-        <w:tc>
-          <w:tcPr>
-            <w:tcW w:w="1804" w:type="dxa"/>
-          </w:tcPr>
-          <w:p>
-            <w:pPr>
-              <w:cnfStyle w:val="000000100000" w:firstRow="0" w:lastRow="0" w:firstColumn="0" w:lastColumn="0" w:oddVBand="0" w:evenVBand="0" w:oddHBand="1" w:evenHBand="0" w:firstRowFirstColumn="0" w:firstRowLastColumn="0" w:lastRowFirstColumn="0" w:lastRowLastColumn="0"/>
-            </w:pPr>
-            <w:r>
-              <w:t xml:space="preserve"> 0.005237</w:t>
+              <w:rPr>
+                <w:lang w:val="en-US"/>
+              </w:rPr>
+            </w:pPr>
+            <w:r>
+              <w:rPr>
+                <w:lang w:val="en-US"/>
+              </w:rPr>
+              <w:t>True</w:t>
             </w:r>
           </w:p>
         </w:tc>
@@ -5052,69 +5925,76 @@
         <w:tc>
           <w:tcPr>
             <w:cnfStyle w:val="001000000000" w:firstRow="0" w:lastRow="0" w:firstColumn="1" w:lastColumn="0" w:oddVBand="0" w:evenVBand="0" w:oddHBand="0" w:evenHBand="0" w:firstRowFirstColumn="0" w:firstRowLastColumn="0" w:lastRowFirstColumn="0" w:lastRowLastColumn="0"/>
-            <w:tcW w:w="1803" w:type="dxa"/>
-          </w:tcPr>
-          <w:p>
-            <w:r>
-              <w:rPr>
-                <w:highlight w:val="green"/>
-              </w:rPr>
-              <w:t>91201M009</w:t>
-            </w:r>
-            <w:r>
-              <w:t xml:space="preserve"> </w:t>
-            </w:r>
-          </w:p>
-        </w:tc>
-        <w:tc>
-          <w:tcPr>
-            <w:tcW w:w="1803" w:type="dxa"/>
+            <w:tcW w:w="2254" w:type="dxa"/>
+          </w:tcPr>
+          <w:p>
+            <w:pPr>
+              <w:rPr>
+                <w:lang w:val="en-US"/>
+              </w:rPr>
+            </w:pPr>
+            <w:r>
+              <w:rPr>
+                <w:lang w:val="en-US"/>
+              </w:rPr>
+              <w:t xml:space="preserve">Mawson station     </w:t>
+            </w:r>
+          </w:p>
+        </w:tc>
+        <w:tc>
+          <w:tcPr>
+            <w:tcW w:w="2254" w:type="dxa"/>
           </w:tcPr>
           <w:p>
             <w:pPr>
               <w:cnfStyle w:val="000000000000" w:firstRow="0" w:lastRow="0" w:firstColumn="0" w:lastColumn="0" w:oddVBand="0" w:evenVBand="0" w:oddHBand="0" w:evenHBand="0" w:firstRowFirstColumn="0" w:firstRowLastColumn="0" w:lastRowFirstColumn="0" w:lastRowLastColumn="0"/>
-            </w:pPr>
-            <w:r>
-              <w:t>-0.005221</w:t>
-            </w:r>
-          </w:p>
-        </w:tc>
-        <w:tc>
-          <w:tcPr>
-            <w:tcW w:w="1803" w:type="dxa"/>
+              <w:rPr>
+                <w:lang w:val="en-US"/>
+              </w:rPr>
+            </w:pPr>
+            <w:r>
+              <w:rPr>
+                <w:lang w:val="en-US"/>
+              </w:rPr>
+              <w:t xml:space="preserve">Antarctica       </w:t>
+            </w:r>
+          </w:p>
+        </w:tc>
+        <w:tc>
+          <w:tcPr>
+            <w:tcW w:w="2254" w:type="dxa"/>
           </w:tcPr>
           <w:p>
             <w:pPr>
               <w:cnfStyle w:val="000000000000" w:firstRow="0" w:lastRow="0" w:firstColumn="0" w:lastColumn="0" w:oddVBand="0" w:evenVBand="0" w:oddHBand="0" w:evenHBand="0" w:firstRowFirstColumn="0" w:firstRowLastColumn="0" w:lastRowFirstColumn="0" w:lastRowLastColumn="0"/>
-            </w:pPr>
-            <w:r>
-              <w:t xml:space="preserve">-0.001300 </w:t>
-            </w:r>
-          </w:p>
-        </w:tc>
-        <w:tc>
-          <w:tcPr>
-            <w:tcW w:w="1803" w:type="dxa"/>
+              <w:rPr>
+                <w:lang w:val="en-US"/>
+              </w:rPr>
+            </w:pPr>
+            <w:r>
+              <w:rPr>
+                <w:lang w:val="en-US"/>
+              </w:rPr>
+              <w:t xml:space="preserve">0.004345           </w:t>
+            </w:r>
+          </w:p>
+        </w:tc>
+        <w:tc>
+          <w:tcPr>
+            <w:tcW w:w="2254" w:type="dxa"/>
           </w:tcPr>
           <w:p>
             <w:pPr>
               <w:cnfStyle w:val="000000000000" w:firstRow="0" w:lastRow="0" w:firstColumn="0" w:lastColumn="0" w:oddVBand="0" w:evenVBand="0" w:oddHBand="0" w:evenHBand="0" w:firstRowFirstColumn="0" w:firstRowLastColumn="0" w:lastRowFirstColumn="0" w:lastRowLastColumn="0"/>
-            </w:pPr>
-            <w:r>
-              <w:t xml:space="preserve">-0.002237  </w:t>
-            </w:r>
-          </w:p>
-        </w:tc>
-        <w:tc>
-          <w:tcPr>
-            <w:tcW w:w="1804" w:type="dxa"/>
-          </w:tcPr>
-          <w:p>
-            <w:pPr>
-              <w:cnfStyle w:val="000000000000" w:firstRow="0" w:lastRow="0" w:firstColumn="0" w:lastColumn="0" w:oddVBand="0" w:evenVBand="0" w:oddHBand="0" w:evenHBand="0" w:firstRowFirstColumn="0" w:firstRowLastColumn="0" w:lastRowFirstColumn="0" w:lastRowLastColumn="0"/>
-            </w:pPr>
-            <w:r>
-              <w:t>0.005827</w:t>
+              <w:rPr>
+                <w:lang w:val="en-US"/>
+              </w:rPr>
+            </w:pPr>
+            <w:r>
+              <w:rPr>
+                <w:lang w:val="en-US"/>
+              </w:rPr>
+              <w:t>False</w:t>
             </w:r>
           </w:p>
         </w:tc>
@@ -5126,63 +6006,76 @@
         <w:tc>
           <w:tcPr>
             <w:cnfStyle w:val="001000000000" w:firstRow="0" w:lastRow="0" w:firstColumn="1" w:lastColumn="0" w:oddVBand="0" w:evenVBand="0" w:oddHBand="0" w:evenHBand="0" w:firstRowFirstColumn="0" w:firstRowLastColumn="0" w:lastRowFirstColumn="0" w:lastRowLastColumn="0"/>
-            <w:tcW w:w="1803" w:type="dxa"/>
-          </w:tcPr>
-          <w:p>
-            <w:r>
-              <w:t xml:space="preserve">66010M001  </w:t>
-            </w:r>
-          </w:p>
-        </w:tc>
-        <w:tc>
-          <w:tcPr>
-            <w:tcW w:w="1803" w:type="dxa"/>
+            <w:tcW w:w="2254" w:type="dxa"/>
+          </w:tcPr>
+          <w:p>
+            <w:pPr>
+              <w:rPr>
+                <w:lang w:val="en-US"/>
+              </w:rPr>
+            </w:pPr>
+            <w:r>
+              <w:rPr>
+                <w:lang w:val="en-US"/>
+              </w:rPr>
+              <w:t xml:space="preserve">Izmir        </w:t>
+            </w:r>
+          </w:p>
+        </w:tc>
+        <w:tc>
+          <w:tcPr>
+            <w:tcW w:w="2254" w:type="dxa"/>
           </w:tcPr>
           <w:p>
             <w:pPr>
               <w:cnfStyle w:val="000000100000" w:firstRow="0" w:lastRow="0" w:firstColumn="0" w:lastColumn="0" w:oddVBand="0" w:evenVBand="0" w:oddHBand="1" w:evenHBand="0" w:firstRowFirstColumn="0" w:firstRowLastColumn="0" w:lastRowFirstColumn="0" w:lastRowLastColumn="0"/>
-            </w:pPr>
-            <w:r>
-              <w:t xml:space="preserve">0.001806 </w:t>
-            </w:r>
-          </w:p>
-        </w:tc>
-        <w:tc>
-          <w:tcPr>
-            <w:tcW w:w="1803" w:type="dxa"/>
+              <w:rPr>
+                <w:lang w:val="en-US"/>
+              </w:rPr>
+            </w:pPr>
+            <w:r>
+              <w:rPr>
+                <w:lang w:val="en-US"/>
+              </w:rPr>
+              <w:t xml:space="preserve">Unknown       </w:t>
+            </w:r>
+          </w:p>
+        </w:tc>
+        <w:tc>
+          <w:tcPr>
+            <w:tcW w:w="2254" w:type="dxa"/>
           </w:tcPr>
           <w:p>
             <w:pPr>
               <w:cnfStyle w:val="000000100000" w:firstRow="0" w:lastRow="0" w:firstColumn="0" w:lastColumn="0" w:oddVBand="0" w:evenVBand="0" w:oddHBand="1" w:evenHBand="0" w:firstRowFirstColumn="0" w:firstRowLastColumn="0" w:lastRowFirstColumn="0" w:lastRowLastColumn="0"/>
-            </w:pPr>
-            <w:r>
-              <w:t xml:space="preserve">-0.005764 </w:t>
-            </w:r>
-          </w:p>
-        </w:tc>
-        <w:tc>
-          <w:tcPr>
-            <w:tcW w:w="1803" w:type="dxa"/>
+              <w:rPr>
+                <w:lang w:val="en-US"/>
+              </w:rPr>
+            </w:pPr>
+            <w:r>
+              <w:rPr>
+                <w:lang w:val="en-US"/>
+              </w:rPr>
+              <w:t xml:space="preserve">0.004627            </w:t>
+            </w:r>
+          </w:p>
+        </w:tc>
+        <w:tc>
+          <w:tcPr>
+            <w:tcW w:w="2254" w:type="dxa"/>
           </w:tcPr>
           <w:p>
             <w:pPr>
               <w:cnfStyle w:val="000000100000" w:firstRow="0" w:lastRow="0" w:firstColumn="0" w:lastColumn="0" w:oddVBand="0" w:evenVBand="0" w:oddHBand="1" w:evenHBand="0" w:firstRowFirstColumn="0" w:firstRowLastColumn="0" w:lastRowFirstColumn="0" w:lastRowLastColumn="0"/>
-            </w:pPr>
-            <w:r>
-              <w:t xml:space="preserve">-0.001504  </w:t>
-            </w:r>
-          </w:p>
-        </w:tc>
-        <w:tc>
-          <w:tcPr>
-            <w:tcW w:w="1804" w:type="dxa"/>
-          </w:tcPr>
-          <w:p>
-            <w:pPr>
-              <w:cnfStyle w:val="000000100000" w:firstRow="0" w:lastRow="0" w:firstColumn="0" w:lastColumn="0" w:oddVBand="0" w:evenVBand="0" w:oddHBand="1" w:evenHBand="0" w:firstRowFirstColumn="0" w:firstRowLastColumn="0" w:lastRowFirstColumn="0" w:lastRowLastColumn="0"/>
-            </w:pPr>
-            <w:r>
-              <w:t>0.006224</w:t>
+              <w:rPr>
+                <w:lang w:val="en-US"/>
+              </w:rPr>
+            </w:pPr>
+            <w:r>
+              <w:rPr>
+                <w:lang w:val="en-US"/>
+              </w:rPr>
+              <w:t>True</w:t>
             </w:r>
           </w:p>
         </w:tc>
@@ -5191,69 +6084,76 @@
         <w:tc>
           <w:tcPr>
             <w:cnfStyle w:val="001000000000" w:firstRow="0" w:lastRow="0" w:firstColumn="1" w:lastColumn="0" w:oddVBand="0" w:evenVBand="0" w:oddHBand="0" w:evenHBand="0" w:firstRowFirstColumn="0" w:firstRowLastColumn="0" w:lastRowFirstColumn="0" w:lastRowLastColumn="0"/>
-            <w:tcW w:w="1803" w:type="dxa"/>
-          </w:tcPr>
-          <w:p>
-            <w:r>
-              <w:rPr>
-                <w:highlight w:val="green"/>
-              </w:rPr>
-              <w:t>40901S001</w:t>
-            </w:r>
-            <w:r>
-              <w:t xml:space="preserve"> </w:t>
-            </w:r>
-          </w:p>
-        </w:tc>
-        <w:tc>
-          <w:tcPr>
-            <w:tcW w:w="1803" w:type="dxa"/>
+            <w:tcW w:w="2254" w:type="dxa"/>
+          </w:tcPr>
+          <w:p>
+            <w:pPr>
+              <w:rPr>
+                <w:lang w:val="en-US"/>
+              </w:rPr>
+            </w:pPr>
+            <w:r>
+              <w:rPr>
+                <w:lang w:val="en-US"/>
+              </w:rPr>
+              <w:t xml:space="preserve">Syowa     </w:t>
+            </w:r>
+          </w:p>
+        </w:tc>
+        <w:tc>
+          <w:tcPr>
+            <w:tcW w:w="2254" w:type="dxa"/>
           </w:tcPr>
           <w:p>
             <w:pPr>
               <w:cnfStyle w:val="000000000000" w:firstRow="0" w:lastRow="0" w:firstColumn="0" w:lastColumn="0" w:oddVBand="0" w:evenVBand="0" w:oddHBand="0" w:evenHBand="0" w:firstRowFirstColumn="0" w:firstRowLastColumn="0" w:lastRowFirstColumn="0" w:lastRowLastColumn="0"/>
-            </w:pPr>
-            <w:r>
-              <w:t xml:space="preserve">-0.007719  </w:t>
-            </w:r>
-          </w:p>
-        </w:tc>
-        <w:tc>
-          <w:tcPr>
-            <w:tcW w:w="1803" w:type="dxa"/>
+              <w:rPr>
+                <w:lang w:val="en-US"/>
+              </w:rPr>
+            </w:pPr>
+            <w:r>
+              <w:rPr>
+                <w:lang w:val="en-US"/>
+              </w:rPr>
+              <w:t xml:space="preserve">Antarctica       </w:t>
+            </w:r>
+          </w:p>
+        </w:tc>
+        <w:tc>
+          <w:tcPr>
+            <w:tcW w:w="2254" w:type="dxa"/>
           </w:tcPr>
           <w:p>
             <w:pPr>
               <w:cnfStyle w:val="000000000000" w:firstRow="0" w:lastRow="0" w:firstColumn="0" w:lastColumn="0" w:oddVBand="0" w:evenVBand="0" w:oddHBand="0" w:evenHBand="0" w:firstRowFirstColumn="0" w:firstRowLastColumn="0" w:lastRowFirstColumn="0" w:lastRowLastColumn="0"/>
-            </w:pPr>
-            <w:r>
-              <w:t xml:space="preserve">0.000028 </w:t>
-            </w:r>
-          </w:p>
-        </w:tc>
-        <w:tc>
-          <w:tcPr>
-            <w:tcW w:w="1803" w:type="dxa"/>
+              <w:rPr>
+                <w:lang w:val="en-US"/>
+              </w:rPr>
+            </w:pPr>
+            <w:r>
+              <w:rPr>
+                <w:lang w:val="en-US"/>
+              </w:rPr>
+              <w:t xml:space="preserve">0.004747           </w:t>
+            </w:r>
+          </w:p>
+        </w:tc>
+        <w:tc>
+          <w:tcPr>
+            <w:tcW w:w="2254" w:type="dxa"/>
           </w:tcPr>
           <w:p>
             <w:pPr>
               <w:cnfStyle w:val="000000000000" w:firstRow="0" w:lastRow="0" w:firstColumn="0" w:lastColumn="0" w:oddVBand="0" w:evenVBand="0" w:oddHBand="0" w:evenHBand="0" w:firstRowFirstColumn="0" w:firstRowLastColumn="0" w:lastRowFirstColumn="0" w:lastRowLastColumn="0"/>
-            </w:pPr>
-            <w:r>
-              <w:t xml:space="preserve">-0.000788  </w:t>
-            </w:r>
-          </w:p>
-        </w:tc>
-        <w:tc>
-          <w:tcPr>
-            <w:tcW w:w="1804" w:type="dxa"/>
-          </w:tcPr>
-          <w:p>
-            <w:pPr>
-              <w:cnfStyle w:val="000000000000" w:firstRow="0" w:lastRow="0" w:firstColumn="0" w:lastColumn="0" w:oddVBand="0" w:evenVBand="0" w:oddHBand="0" w:evenHBand="0" w:firstRowFirstColumn="0" w:firstRowLastColumn="0" w:lastRowFirstColumn="0" w:lastRowLastColumn="0"/>
-            </w:pPr>
-            <w:r>
-              <w:t>0.007759</w:t>
+              <w:rPr>
+                <w:lang w:val="en-US"/>
+              </w:rPr>
+            </w:pPr>
+            <w:r>
+              <w:rPr>
+                <w:lang w:val="en-US"/>
+              </w:rPr>
+              <w:t>False</w:t>
             </w:r>
           </w:p>
         </w:tc>
@@ -5265,63 +6165,76 @@
         <w:tc>
           <w:tcPr>
             <w:cnfStyle w:val="001000000000" w:firstRow="0" w:lastRow="0" w:firstColumn="1" w:lastColumn="0" w:oddVBand="0" w:evenVBand="0" w:oddHBand="0" w:evenHBand="0" w:firstRowFirstColumn="0" w:firstRowLastColumn="0" w:lastRowFirstColumn="0" w:lastRowLastColumn="0"/>
-            <w:tcW w:w="1803" w:type="dxa"/>
-          </w:tcPr>
-          <w:p>
-            <w:r>
-              <w:t>40902S001</w:t>
-            </w:r>
-          </w:p>
-        </w:tc>
-        <w:tc>
-          <w:tcPr>
-            <w:tcW w:w="1803" w:type="dxa"/>
+            <w:tcW w:w="2254" w:type="dxa"/>
+          </w:tcPr>
+          <w:p>
+            <w:pPr>
+              <w:rPr>
+                <w:lang w:val="en-US"/>
+              </w:rPr>
+            </w:pPr>
+            <w:r>
+              <w:rPr>
+                <w:lang w:val="en-US"/>
+              </w:rPr>
+              <w:t xml:space="preserve">FORT STEVENS  </w:t>
+            </w:r>
+          </w:p>
+        </w:tc>
+        <w:tc>
+          <w:tcPr>
+            <w:tcW w:w="2254" w:type="dxa"/>
           </w:tcPr>
           <w:p>
             <w:pPr>
               <w:cnfStyle w:val="000000100000" w:firstRow="0" w:lastRow="0" w:firstColumn="0" w:lastColumn="0" w:oddVBand="0" w:evenVBand="0" w:oddHBand="1" w:evenHBand="0" w:firstRowFirstColumn="0" w:firstRowLastColumn="0" w:lastRowFirstColumn="0" w:lastRowLastColumn="0"/>
-            </w:pPr>
-            <w:r>
-              <w:t xml:space="preserve"> -0.008484 </w:t>
-            </w:r>
-          </w:p>
-        </w:tc>
-        <w:tc>
-          <w:tcPr>
-            <w:tcW w:w="1803" w:type="dxa"/>
+              <w:rPr>
+                <w:lang w:val="en-US"/>
+              </w:rPr>
+            </w:pPr>
+            <w:r>
+              <w:rPr>
+                <w:lang w:val="en-US"/>
+              </w:rPr>
+              <w:t xml:space="preserve">North America       </w:t>
+            </w:r>
+          </w:p>
+        </w:tc>
+        <w:tc>
+          <w:tcPr>
+            <w:tcW w:w="2254" w:type="dxa"/>
           </w:tcPr>
           <w:p>
             <w:pPr>
               <w:cnfStyle w:val="000000100000" w:firstRow="0" w:lastRow="0" w:firstColumn="0" w:lastColumn="0" w:oddVBand="0" w:evenVBand="0" w:oddHBand="1" w:evenHBand="0" w:firstRowFirstColumn="0" w:firstRowLastColumn="0" w:lastRowFirstColumn="0" w:lastRowLastColumn="0"/>
-            </w:pPr>
-            <w:r>
-              <w:t xml:space="preserve">-0.000059 </w:t>
-            </w:r>
-          </w:p>
-        </w:tc>
-        <w:tc>
-          <w:tcPr>
-            <w:tcW w:w="1803" w:type="dxa"/>
+              <w:rPr>
+                <w:lang w:val="en-US"/>
+              </w:rPr>
+            </w:pPr>
+            <w:r>
+              <w:rPr>
+                <w:lang w:val="en-US"/>
+              </w:rPr>
+              <w:t xml:space="preserve">0.005115            </w:t>
+            </w:r>
+          </w:p>
+        </w:tc>
+        <w:tc>
+          <w:tcPr>
+            <w:tcW w:w="2254" w:type="dxa"/>
           </w:tcPr>
           <w:p>
             <w:pPr>
               <w:cnfStyle w:val="000000100000" w:firstRow="0" w:lastRow="0" w:firstColumn="0" w:lastColumn="0" w:oddVBand="0" w:evenVBand="0" w:oddHBand="1" w:evenHBand="0" w:firstRowFirstColumn="0" w:firstRowLastColumn="0" w:lastRowFirstColumn="0" w:lastRowLastColumn="0"/>
-            </w:pPr>
-            <w:r>
-              <w:t xml:space="preserve">-0.000546  </w:t>
-            </w:r>
-          </w:p>
-        </w:tc>
-        <w:tc>
-          <w:tcPr>
-            <w:tcW w:w="1804" w:type="dxa"/>
-          </w:tcPr>
-          <w:p>
-            <w:pPr>
-              <w:cnfStyle w:val="000000100000" w:firstRow="0" w:lastRow="0" w:firstColumn="0" w:lastColumn="0" w:oddVBand="0" w:evenVBand="0" w:oddHBand="1" w:evenHBand="0" w:firstRowFirstColumn="0" w:firstRowLastColumn="0" w:lastRowFirstColumn="0" w:lastRowLastColumn="0"/>
-            </w:pPr>
-            <w:r>
-              <w:t>0.008502</w:t>
+              <w:rPr>
+                <w:lang w:val="en-US"/>
+              </w:rPr>
+            </w:pPr>
+            <w:r>
+              <w:rPr>
+                <w:lang w:val="en-US"/>
+              </w:rPr>
+              <w:t>True</w:t>
             </w:r>
           </w:p>
         </w:tc>
@@ -5330,63 +6243,82 @@
         <w:tc>
           <w:tcPr>
             <w:cnfStyle w:val="001000000000" w:firstRow="0" w:lastRow="0" w:firstColumn="1" w:lastColumn="0" w:oddVBand="0" w:evenVBand="0" w:oddHBand="0" w:evenHBand="0" w:firstRowFirstColumn="0" w:firstRowLastColumn="0" w:lastRowFirstColumn="0" w:lastRowLastColumn="0"/>
-            <w:tcW w:w="1803" w:type="dxa"/>
-          </w:tcPr>
-          <w:p>
-            <w:r>
-              <w:t xml:space="preserve">40560M001 </w:t>
-            </w:r>
-          </w:p>
-        </w:tc>
-        <w:tc>
-          <w:tcPr>
-            <w:tcW w:w="1803" w:type="dxa"/>
+            <w:tcW w:w="2254" w:type="dxa"/>
+          </w:tcPr>
+          <w:p>
+            <w:pPr>
+              <w:rPr>
+                <w:lang w:val="en-US"/>
+              </w:rPr>
+            </w:pPr>
+            <w:r>
+              <w:rPr>
+                <w:lang w:val="en-US"/>
+              </w:rPr>
+              <w:t>I</w:t>
+            </w:r>
+            <w:r>
+              <w:rPr>
+                <w:lang w:val="en-US"/>
+              </w:rPr>
+              <w:t xml:space="preserve">LE DE LA POSSE     </w:t>
+            </w:r>
+          </w:p>
+        </w:tc>
+        <w:tc>
+          <w:tcPr>
+            <w:tcW w:w="2254" w:type="dxa"/>
           </w:tcPr>
           <w:p>
             <w:pPr>
               <w:cnfStyle w:val="000000000000" w:firstRow="0" w:lastRow="0" w:firstColumn="0" w:lastColumn="0" w:oddVBand="0" w:evenVBand="0" w:oddHBand="0" w:evenHBand="0" w:firstRowFirstColumn="0" w:firstRowLastColumn="0" w:lastRowFirstColumn="0" w:lastRowLastColumn="0"/>
-            </w:pPr>
-            <w:r>
-              <w:t xml:space="preserve">-0.008125  </w:t>
-            </w:r>
-          </w:p>
-        </w:tc>
-        <w:tc>
-          <w:tcPr>
-            <w:tcW w:w="1803" w:type="dxa"/>
+              <w:rPr>
+                <w:lang w:val="en-US"/>
+              </w:rPr>
+            </w:pPr>
+            <w:r>
+              <w:rPr>
+                <w:lang w:val="en-US"/>
+              </w:rPr>
+              <w:t xml:space="preserve">Antarctica       </w:t>
+            </w:r>
+          </w:p>
+        </w:tc>
+        <w:tc>
+          <w:tcPr>
+            <w:tcW w:w="2254" w:type="dxa"/>
           </w:tcPr>
           <w:p>
             <w:pPr>
               <w:cnfStyle w:val="000000000000" w:firstRow="0" w:lastRow="0" w:firstColumn="0" w:lastColumn="0" w:oddVBand="0" w:evenVBand="0" w:oddHBand="0" w:evenHBand="0" w:firstRowFirstColumn="0" w:firstRowLastColumn="0" w:lastRowFirstColumn="0" w:lastRowLastColumn="0"/>
-            </w:pPr>
-            <w:r>
-              <w:t xml:space="preserve">0.000331 </w:t>
-            </w:r>
-          </w:p>
-        </w:tc>
-        <w:tc>
-          <w:tcPr>
-            <w:tcW w:w="1803" w:type="dxa"/>
+              <w:rPr>
+                <w:lang w:val="en-US"/>
+              </w:rPr>
+            </w:pPr>
+            <w:r>
+              <w:rPr>
+                <w:lang w:val="en-US"/>
+              </w:rPr>
+              <w:t xml:space="preserve">0.005133           </w:t>
+            </w:r>
+          </w:p>
+        </w:tc>
+        <w:tc>
+          <w:tcPr>
+            <w:tcW w:w="2254" w:type="dxa"/>
           </w:tcPr>
           <w:p>
             <w:pPr>
               <w:cnfStyle w:val="000000000000" w:firstRow="0" w:lastRow="0" w:firstColumn="0" w:lastColumn="0" w:oddVBand="0" w:evenVBand="0" w:oddHBand="0" w:evenHBand="0" w:firstRowFirstColumn="0" w:firstRowLastColumn="0" w:lastRowFirstColumn="0" w:lastRowLastColumn="0"/>
-            </w:pPr>
-            <w:r>
-              <w:t xml:space="preserve">-0.003029  </w:t>
-            </w:r>
-          </w:p>
-        </w:tc>
-        <w:tc>
-          <w:tcPr>
-            <w:tcW w:w="1804" w:type="dxa"/>
-          </w:tcPr>
-          <w:p>
-            <w:pPr>
-              <w:cnfStyle w:val="000000000000" w:firstRow="0" w:lastRow="0" w:firstColumn="0" w:lastColumn="0" w:oddVBand="0" w:evenVBand="0" w:oddHBand="0" w:evenHBand="0" w:firstRowFirstColumn="0" w:firstRowLastColumn="0" w:lastRowFirstColumn="0" w:lastRowLastColumn="0"/>
-            </w:pPr>
-            <w:r>
-              <w:t>0.008677</w:t>
+              <w:rPr>
+                <w:lang w:val="en-US"/>
+              </w:rPr>
+            </w:pPr>
+            <w:r>
+              <w:rPr>
+                <w:lang w:val="en-US"/>
+              </w:rPr>
+              <w:t>False</w:t>
             </w:r>
           </w:p>
         </w:tc>
@@ -5398,63 +6330,76 @@
         <w:tc>
           <w:tcPr>
             <w:cnfStyle w:val="001000000000" w:firstRow="0" w:lastRow="0" w:firstColumn="1" w:lastColumn="0" w:oddVBand="0" w:evenVBand="0" w:oddHBand="0" w:evenHBand="0" w:firstRowFirstColumn="0" w:firstRowLastColumn="0" w:lastRowFirstColumn="0" w:lastRowLastColumn="0"/>
-            <w:tcW w:w="1803" w:type="dxa"/>
-          </w:tcPr>
-          <w:p>
-            <w:r>
-              <w:t xml:space="preserve">42603M001 </w:t>
-            </w:r>
-          </w:p>
-        </w:tc>
-        <w:tc>
-          <w:tcPr>
-            <w:tcW w:w="1803" w:type="dxa"/>
+            <w:tcW w:w="2254" w:type="dxa"/>
+          </w:tcPr>
+          <w:p>
+            <w:pPr>
+              <w:rPr>
+                <w:lang w:val="en-US"/>
+              </w:rPr>
+            </w:pPr>
+            <w:r>
+              <w:rPr>
+                <w:lang w:val="en-US"/>
+              </w:rPr>
+              <w:t xml:space="preserve">Kerguelen     </w:t>
+            </w:r>
+          </w:p>
+        </w:tc>
+        <w:tc>
+          <w:tcPr>
+            <w:tcW w:w="2254" w:type="dxa"/>
           </w:tcPr>
           <w:p>
             <w:pPr>
               <w:cnfStyle w:val="000000100000" w:firstRow="0" w:lastRow="0" w:firstColumn="0" w:lastColumn="0" w:oddVBand="0" w:evenVBand="0" w:oddHBand="1" w:evenHBand="0" w:firstRowFirstColumn="0" w:firstRowLastColumn="0" w:lastRowFirstColumn="0" w:lastRowLastColumn="0"/>
-            </w:pPr>
-            <w:r>
-              <w:t xml:space="preserve"> 0.007654  </w:t>
-            </w:r>
-          </w:p>
-        </w:tc>
-        <w:tc>
-          <w:tcPr>
-            <w:tcW w:w="1803" w:type="dxa"/>
+              <w:rPr>
+                <w:lang w:val="en-US"/>
+              </w:rPr>
+            </w:pPr>
+            <w:r>
+              <w:rPr>
+                <w:lang w:val="en-US"/>
+              </w:rPr>
+              <w:t xml:space="preserve">Antarctica       </w:t>
+            </w:r>
+          </w:p>
+        </w:tc>
+        <w:tc>
+          <w:tcPr>
+            <w:tcW w:w="2254" w:type="dxa"/>
           </w:tcPr>
           <w:p>
             <w:pPr>
               <w:cnfStyle w:val="000000100000" w:firstRow="0" w:lastRow="0" w:firstColumn="0" w:lastColumn="0" w:oddVBand="0" w:evenVBand="0" w:oddHBand="1" w:evenHBand="0" w:firstRowFirstColumn="0" w:firstRowLastColumn="0" w:lastRowFirstColumn="0" w:lastRowLastColumn="0"/>
-            </w:pPr>
-            <w:r>
-              <w:t xml:space="preserve">0.003280  </w:t>
-            </w:r>
-          </w:p>
-        </w:tc>
-        <w:tc>
-          <w:tcPr>
-            <w:tcW w:w="1803" w:type="dxa"/>
+              <w:rPr>
+                <w:lang w:val="en-US"/>
+              </w:rPr>
+            </w:pPr>
+            <w:r>
+              <w:rPr>
+                <w:lang w:val="en-US"/>
+              </w:rPr>
+              <w:t xml:space="preserve">0.006036           </w:t>
+            </w:r>
+          </w:p>
+        </w:tc>
+        <w:tc>
+          <w:tcPr>
+            <w:tcW w:w="2254" w:type="dxa"/>
           </w:tcPr>
           <w:p>
             <w:pPr>
               <w:cnfStyle w:val="000000100000" w:firstRow="0" w:lastRow="0" w:firstColumn="0" w:lastColumn="0" w:oddVBand="0" w:evenVBand="0" w:oddHBand="1" w:evenHBand="0" w:firstRowFirstColumn="0" w:firstRowLastColumn="0" w:lastRowFirstColumn="0" w:lastRowLastColumn="0"/>
-            </w:pPr>
-            <w:r>
-              <w:t xml:space="preserve">0.004401  </w:t>
-            </w:r>
-          </w:p>
-        </w:tc>
-        <w:tc>
-          <w:tcPr>
-            <w:tcW w:w="1804" w:type="dxa"/>
-          </w:tcPr>
-          <w:p>
-            <w:pPr>
-              <w:cnfStyle w:val="000000100000" w:firstRow="0" w:lastRow="0" w:firstColumn="0" w:lastColumn="0" w:oddVBand="0" w:evenVBand="0" w:oddHBand="1" w:evenHBand="0" w:firstRowFirstColumn="0" w:firstRowLastColumn="0" w:lastRowFirstColumn="0" w:lastRowLastColumn="0"/>
-            </w:pPr>
-            <w:r>
-              <w:t>0.009419</w:t>
+              <w:rPr>
+                <w:lang w:val="en-US"/>
+              </w:rPr>
+            </w:pPr>
+            <w:r>
+              <w:rPr>
+                <w:lang w:val="en-US"/>
+              </w:rPr>
+              <w:t>False</w:t>
             </w:r>
           </w:p>
         </w:tc>
@@ -5463,70 +6408,107 @@
         <w:tc>
           <w:tcPr>
             <w:cnfStyle w:val="001000000000" w:firstRow="0" w:lastRow="0" w:firstColumn="1" w:lastColumn="0" w:oddVBand="0" w:evenVBand="0" w:oddHBand="0" w:evenHBand="0" w:firstRowFirstColumn="0" w:firstRowLastColumn="0" w:lastRowFirstColumn="0" w:lastRowLastColumn="0"/>
-            <w:tcW w:w="1803" w:type="dxa"/>
-          </w:tcPr>
-          <w:p>
-            <w:r>
-              <w:t xml:space="preserve">40534M001 </w:t>
-            </w:r>
-          </w:p>
-        </w:tc>
-        <w:tc>
-          <w:tcPr>
-            <w:tcW w:w="1803" w:type="dxa"/>
+            <w:tcW w:w="2254" w:type="dxa"/>
+          </w:tcPr>
+          <w:p>
+            <w:pPr>
+              <w:rPr>
+                <w:lang w:val="en-US"/>
+              </w:rPr>
+            </w:pPr>
+            <w:proofErr w:type="spellStart"/>
+            <w:r>
+              <w:rPr>
+                <w:lang w:val="en-US"/>
+              </w:rPr>
+              <w:t>Cheeka</w:t>
+            </w:r>
+            <w:proofErr w:type="spellEnd"/>
+            <w:r>
+              <w:rPr>
+                <w:lang w:val="en-US"/>
+              </w:rPr>
+              <w:t xml:space="preserve"> Peak  </w:t>
+            </w:r>
+          </w:p>
+        </w:tc>
+        <w:tc>
+          <w:tcPr>
+            <w:tcW w:w="2254" w:type="dxa"/>
           </w:tcPr>
           <w:p>
             <w:pPr>
               <w:cnfStyle w:val="000000000000" w:firstRow="0" w:lastRow="0" w:firstColumn="0" w:lastColumn="0" w:oddVBand="0" w:evenVBand="0" w:oddHBand="0" w:evenHBand="0" w:firstRowFirstColumn="0" w:firstRowLastColumn="0" w:lastRowFirstColumn="0" w:lastRowLastColumn="0"/>
-            </w:pPr>
-            <w:r>
-              <w:t xml:space="preserve">-0.008481  </w:t>
-            </w:r>
-          </w:p>
-        </w:tc>
-        <w:tc>
-          <w:tcPr>
-            <w:tcW w:w="1803" w:type="dxa"/>
+              <w:rPr>
+                <w:lang w:val="en-US"/>
+              </w:rPr>
+            </w:pPr>
+            <w:r>
+              <w:rPr>
+                <w:lang w:val="en-US"/>
+              </w:rPr>
+              <w:t xml:space="preserve">North America       </w:t>
+            </w:r>
+          </w:p>
+        </w:tc>
+        <w:tc>
+          <w:tcPr>
+            <w:tcW w:w="2254" w:type="dxa"/>
           </w:tcPr>
           <w:p>
             <w:pPr>
               <w:cnfStyle w:val="000000000000" w:firstRow="0" w:lastRow="0" w:firstColumn="0" w:lastColumn="0" w:oddVBand="0" w:evenVBand="0" w:oddHBand="0" w:evenHBand="0" w:firstRowFirstColumn="0" w:firstRowLastColumn="0" w:lastRowFirstColumn="0" w:lastRowLastColumn="0"/>
-            </w:pPr>
-            <w:r>
-              <w:t xml:space="preserve">0.000461 </w:t>
-            </w:r>
-          </w:p>
-        </w:tc>
-        <w:tc>
-          <w:tcPr>
-            <w:tcW w:w="1803" w:type="dxa"/>
+              <w:rPr>
+                <w:lang w:val="en-US"/>
+              </w:rPr>
+            </w:pPr>
+            <w:r>
+              <w:rPr>
+                <w:lang w:val="en-US"/>
+              </w:rPr>
+              <w:t xml:space="preserve">0.006062            </w:t>
+            </w:r>
+          </w:p>
+        </w:tc>
+        <w:tc>
+          <w:tcPr>
+            <w:tcW w:w="2254" w:type="dxa"/>
           </w:tcPr>
           <w:p>
             <w:pPr>
               <w:cnfStyle w:val="000000000000" w:firstRow="0" w:lastRow="0" w:firstColumn="0" w:lastColumn="0" w:oddVBand="0" w:evenVBand="0" w:oddHBand="0" w:evenHBand="0" w:firstRowFirstColumn="0" w:firstRowLastColumn="0" w:lastRowFirstColumn="0" w:lastRowLastColumn="0"/>
-            </w:pPr>
-            <w:r>
-              <w:t xml:space="preserve">-0.004080  </w:t>
-            </w:r>
-          </w:p>
-        </w:tc>
-        <w:tc>
-          <w:tcPr>
-            <w:tcW w:w="1804" w:type="dxa"/>
-          </w:tcPr>
-          <w:p>
-            <w:pPr>
-              <w:cnfStyle w:val="000000000000" w:firstRow="0" w:lastRow="0" w:firstColumn="0" w:lastColumn="0" w:oddVBand="0" w:evenVBand="0" w:oddHBand="0" w:evenHBand="0" w:firstRowFirstColumn="0" w:firstRowLastColumn="0" w:lastRowFirstColumn="0" w:lastRowLastColumn="0"/>
-            </w:pPr>
-            <w:r>
-              <w:t>0.009422</w:t>
+              <w:rPr>
+                <w:lang w:val="en-US"/>
+              </w:rPr>
+            </w:pPr>
+            <w:r>
+              <w:rPr>
+                <w:lang w:val="en-US"/>
+              </w:rPr>
+              <w:t>True</w:t>
             </w:r>
           </w:p>
         </w:tc>
       </w:tr>
     </w:tbl>
-    <w:p/>
     <w:p>
+      <w:pPr>
+        <w:jc w:val="center"/>
+      </w:pPr>
+    </w:p>
+    <w:p>
+      <w:pPr>
+        <w:jc w:val="center"/>
+      </w:pPr>
+      <w:r>
+        <w:t xml:space="preserve">Tableau </w:t>
+      </w:r>
+      <w:r>
+        <w:t>5</w:t>
+      </w:r>
+      <w:r>
+        <w:t xml:space="preserve"> : </w:t>
+      </w:r>
       <w:r>
         <w:t>Moyenne des normes par plaques trié dans l’ordre décroissant :</w:t>
       </w:r>
@@ -5564,11 +6546,18 @@
             <w:pPr>
               <w:cnfStyle w:val="100000000000" w:firstRow="1" w:lastRow="0" w:firstColumn="0" w:lastColumn="0" w:oddVBand="0" w:evenVBand="0" w:oddHBand="0" w:evenHBand="0" w:firstRowFirstColumn="0" w:firstRowLastColumn="0" w:lastRowFirstColumn="0" w:lastRowLastColumn="0"/>
             </w:pPr>
-            <w:proofErr w:type="spellStart"/>
-            <w:r>
-              <w:t>Moyenne_Norme</w:t>
-            </w:r>
-            <w:proofErr w:type="spellEnd"/>
+            <w:r>
+              <w:t>Moyenne</w:t>
+            </w:r>
+            <w:r>
+              <w:t xml:space="preserve"> </w:t>
+            </w:r>
+            <w:r>
+              <w:t>Norme</w:t>
+            </w:r>
+            <w:r>
+              <w:t xml:space="preserve"> (km / an)</w:t>
+            </w:r>
           </w:p>
         </w:tc>
       </w:tr>
@@ -6073,7 +7062,7 @@
       <w:pPr>
         <w:pStyle w:val="Titre1"/>
       </w:pPr>
-      <w:bookmarkStart w:id="15" w:name="_Toc219721736"/>
+      <w:bookmarkStart w:id="15" w:name="_Toc219750332"/>
       <w:r>
         <w:lastRenderedPageBreak/>
         <w:t>Conclusion</w:t>
@@ -6084,6 +7073,9 @@
       </w:r>
     </w:p>
     <w:p>
+      <w:pPr>
+        <w:jc w:val="both"/>
+      </w:pPr>
       <w:r>
         <w:t xml:space="preserve">Le </w:t>
       </w:r>
@@ -6114,11 +7106,9 @@
       <w:r>
         <w:t xml:space="preserve"> La médiane </w:t>
       </w:r>
-      <w:proofErr w:type="gramStart"/>
-      <w:r>
-        <w:t>quand</w:t>
-      </w:r>
-      <w:proofErr w:type="gramEnd"/>
+      <w:r>
+        <w:t>quant</w:t>
+      </w:r>
       <w:r>
         <w:t xml:space="preserve"> à elle est de </w:t>
       </w:r>
@@ -6147,13 +7137,33 @@
       </w:r>
     </w:p>
     <w:p>
+      <w:pPr>
+        <w:jc w:val="both"/>
+      </w:pPr>
       <w:r>
         <w:t xml:space="preserve">On peut aussi voir dans le tableau des moyennes de déplacement des plaques que la plaque australienne est celle qui bouge le plus et que la sud-américaine est assez fixe. Ce qui va dans le sens de la carte mondiale avec des vecteurs très importants sur la plaque australienne. </w:t>
       </w:r>
     </w:p>
     <w:p>
+      <w:pPr>
+        <w:jc w:val="both"/>
+      </w:pPr>
       <w:r>
         <w:t xml:space="preserve">Ce projet nous a donc permis de nous familiariser avec l’utilisation de librairies python jusqu’à présent assez loin de nous. Ces connaissances auront un réel intérêt lors de projet encore plus conséquents que celui-ci ou dans un cadre professionnel. </w:t>
+      </w:r>
+      <w:r>
+        <w:t xml:space="preserve">C’était un projet intéressant du point de vue de la gestion de la masse de données et des optimisations dans ce cas. </w:t>
+      </w:r>
+    </w:p>
+    <w:p>
+      <w:pPr>
+        <w:jc w:val="both"/>
+      </w:pPr>
+      <w:r>
+        <w:t xml:space="preserve">Enfin, même si cela n’était pas attendu, ce premier projet de l’année en groupe nous a permis d’appréhender git. En effet, Théau avait des connaissances sur le sujet avant ce qui a permis une gestion de projet fluide. Et une transmission de connaissances réciproque par rapport au </w:t>
+      </w:r>
+      <w:r>
+        <w:t xml:space="preserve">à des données plus scientifiques. </w:t>
       </w:r>
     </w:p>
     <w:p>
@@ -6166,7 +7176,7 @@
       <w:pPr>
         <w:pStyle w:val="Titre1"/>
       </w:pPr>
-      <w:bookmarkStart w:id="16" w:name="_Toc219721737"/>
+      <w:bookmarkStart w:id="16" w:name="_Toc219750333"/>
       <w:r>
         <w:t>Bibliographie</w:t>
       </w:r>
